--- a/диплом.docx
+++ b/диплом.docx
@@ -2969,7 +2969,6 @@
           <w:b/>
           <w:sz w:val="28"/>
           <w:szCs w:val="28"/>
-          <w:lang w:val="en-US"/>
         </w:rPr>
         <w:t xml:space="preserve">3. </w:t>
       </w:r>
@@ -3241,6 +3240,1089 @@
           <w:szCs w:val="28"/>
         </w:rPr>
         <w:t>4.1 Требования к системе в целом</w:t>
+      </w:r>
+    </w:p>
+    <w:p>
+      <w:pPr>
+        <w:pStyle w:val="a6"/>
+        <w:spacing w:after="160" w:line="259" w:lineRule="auto"/>
+        <w:ind w:left="0"/>
+        <w:rPr>
+          <w:rFonts w:ascii="Times New Roman" w:hAnsi="Times New Roman" w:cs="Times New Roman"/>
+          <w:sz w:val="24"/>
+          <w:szCs w:val="24"/>
+        </w:rPr>
+      </w:pPr>
+      <w:r>
+        <w:rPr>
+          <w:rFonts w:ascii="Times New Roman" w:hAnsi="Times New Roman" w:cs="Times New Roman"/>
+          <w:sz w:val="24"/>
+          <w:szCs w:val="24"/>
+        </w:rPr>
+        <w:t>4.1.1. Требования к структуре и функционированию системы</w:t>
+      </w:r>
+    </w:p>
+    <w:p>
+      <w:pPr>
+        <w:pStyle w:val="a6"/>
+        <w:spacing w:after="160" w:line="259" w:lineRule="auto"/>
+        <w:ind w:left="0"/>
+        <w:rPr>
+          <w:rFonts w:ascii="Times New Roman" w:hAnsi="Times New Roman" w:cs="Times New Roman"/>
+          <w:sz w:val="24"/>
+          <w:szCs w:val="24"/>
+        </w:rPr>
+      </w:pPr>
+      <w:proofErr w:type="spellStart"/>
+      <w:r>
+        <w:rPr>
+          <w:rFonts w:ascii="Times New Roman" w:hAnsi="Times New Roman" w:cs="Times New Roman"/>
+          <w:sz w:val="24"/>
+          <w:szCs w:val="24"/>
+        </w:rPr>
+        <w:t>СпРД</w:t>
+      </w:r>
+      <w:proofErr w:type="spellEnd"/>
+      <w:r>
+        <w:rPr>
+          <w:rFonts w:ascii="Times New Roman" w:hAnsi="Times New Roman" w:cs="Times New Roman"/>
+          <w:sz w:val="24"/>
+          <w:szCs w:val="24"/>
+        </w:rPr>
+        <w:t xml:space="preserve"> должна представлять собой систему, включающую в себя под системы:</w:t>
+      </w:r>
+    </w:p>
+    <w:p>
+      <w:pPr>
+        <w:pStyle w:val="a6"/>
+        <w:numPr>
+          <w:ilvl w:val="0"/>
+          <w:numId w:val="33"/>
+        </w:numPr>
+        <w:spacing w:after="160" w:line="259" w:lineRule="auto"/>
+        <w:rPr>
+          <w:rFonts w:ascii="Times New Roman" w:hAnsi="Times New Roman" w:cs="Times New Roman"/>
+          <w:sz w:val="24"/>
+          <w:szCs w:val="24"/>
+        </w:rPr>
+      </w:pPr>
+      <w:proofErr w:type="spellStart"/>
+      <w:proofErr w:type="gramStart"/>
+      <w:r>
+        <w:rPr>
+          <w:rFonts w:ascii="Times New Roman" w:hAnsi="Times New Roman" w:cs="Times New Roman"/>
+          <w:sz w:val="24"/>
+          <w:szCs w:val="24"/>
+        </w:rPr>
+        <w:t>п</w:t>
+      </w:r>
+      <w:proofErr w:type="spellEnd"/>
+      <w:proofErr w:type="gramEnd"/>
+      <w:r>
+        <w:rPr>
+          <w:rFonts w:ascii="Times New Roman" w:hAnsi="Times New Roman" w:cs="Times New Roman"/>
+          <w:sz w:val="24"/>
+          <w:szCs w:val="24"/>
+        </w:rPr>
+        <w:t>/с загрузки базы данных</w:t>
+      </w:r>
+    </w:p>
+    <w:p>
+      <w:pPr>
+        <w:pStyle w:val="a6"/>
+        <w:numPr>
+          <w:ilvl w:val="0"/>
+          <w:numId w:val="33"/>
+        </w:numPr>
+        <w:spacing w:after="160" w:line="259" w:lineRule="auto"/>
+        <w:rPr>
+          <w:rFonts w:ascii="Times New Roman" w:hAnsi="Times New Roman" w:cs="Times New Roman"/>
+          <w:sz w:val="24"/>
+          <w:szCs w:val="24"/>
+        </w:rPr>
+      </w:pPr>
+      <w:proofErr w:type="spellStart"/>
+      <w:proofErr w:type="gramStart"/>
+      <w:r>
+        <w:rPr>
+          <w:rFonts w:ascii="Times New Roman" w:hAnsi="Times New Roman" w:cs="Times New Roman"/>
+          <w:sz w:val="24"/>
+          <w:szCs w:val="24"/>
+        </w:rPr>
+        <w:t>п</w:t>
+      </w:r>
+      <w:proofErr w:type="spellEnd"/>
+      <w:proofErr w:type="gramEnd"/>
+      <w:r>
+        <w:rPr>
+          <w:rFonts w:ascii="Times New Roman" w:hAnsi="Times New Roman" w:cs="Times New Roman"/>
+          <w:sz w:val="24"/>
+          <w:szCs w:val="24"/>
+        </w:rPr>
+        <w:t>/с загрузки</w:t>
+      </w:r>
+      <w:r>
+        <w:rPr>
+          <w:rFonts w:ascii="Times New Roman" w:hAnsi="Times New Roman" w:cs="Times New Roman"/>
+          <w:sz w:val="24"/>
+          <w:szCs w:val="24"/>
+        </w:rPr>
+        <w:t xml:space="preserve"> карточек</w:t>
+      </w:r>
+    </w:p>
+    <w:p>
+      <w:pPr>
+        <w:pStyle w:val="a6"/>
+        <w:numPr>
+          <w:ilvl w:val="0"/>
+          <w:numId w:val="33"/>
+        </w:numPr>
+        <w:spacing w:after="160" w:line="259" w:lineRule="auto"/>
+        <w:rPr>
+          <w:rFonts w:ascii="Times New Roman" w:hAnsi="Times New Roman" w:cs="Times New Roman"/>
+          <w:sz w:val="24"/>
+          <w:szCs w:val="24"/>
+        </w:rPr>
+      </w:pPr>
+      <w:proofErr w:type="spellStart"/>
+      <w:proofErr w:type="gramStart"/>
+      <w:r>
+        <w:rPr>
+          <w:rFonts w:ascii="Times New Roman" w:hAnsi="Times New Roman" w:cs="Times New Roman"/>
+          <w:sz w:val="24"/>
+          <w:szCs w:val="24"/>
+        </w:rPr>
+        <w:t>п</w:t>
+      </w:r>
+      <w:proofErr w:type="spellEnd"/>
+      <w:proofErr w:type="gramEnd"/>
+      <w:r>
+        <w:rPr>
+          <w:rFonts w:ascii="Times New Roman" w:hAnsi="Times New Roman" w:cs="Times New Roman"/>
+          <w:sz w:val="24"/>
+          <w:szCs w:val="24"/>
+        </w:rPr>
+        <w:t xml:space="preserve">/с </w:t>
+      </w:r>
+      <w:r>
+        <w:rPr>
+          <w:rFonts w:ascii="Times New Roman" w:hAnsi="Times New Roman" w:cs="Times New Roman"/>
+          <w:sz w:val="24"/>
+          <w:szCs w:val="24"/>
+        </w:rPr>
+        <w:t>сбора данных</w:t>
+      </w:r>
+    </w:p>
+    <w:p>
+      <w:pPr>
+        <w:pStyle w:val="a6"/>
+        <w:numPr>
+          <w:ilvl w:val="0"/>
+          <w:numId w:val="33"/>
+        </w:numPr>
+        <w:spacing w:after="160" w:line="259" w:lineRule="auto"/>
+        <w:rPr>
+          <w:rFonts w:ascii="Times New Roman" w:hAnsi="Times New Roman" w:cs="Times New Roman"/>
+          <w:sz w:val="24"/>
+          <w:szCs w:val="24"/>
+        </w:rPr>
+      </w:pPr>
+      <w:proofErr w:type="spellStart"/>
+      <w:proofErr w:type="gramStart"/>
+      <w:r>
+        <w:rPr>
+          <w:rFonts w:ascii="Times New Roman" w:hAnsi="Times New Roman" w:cs="Times New Roman"/>
+          <w:sz w:val="24"/>
+          <w:szCs w:val="24"/>
+        </w:rPr>
+        <w:t>п</w:t>
+      </w:r>
+      <w:proofErr w:type="spellEnd"/>
+      <w:proofErr w:type="gramEnd"/>
+      <w:r>
+        <w:rPr>
+          <w:rFonts w:ascii="Times New Roman" w:hAnsi="Times New Roman" w:cs="Times New Roman"/>
+          <w:sz w:val="24"/>
+          <w:szCs w:val="24"/>
+        </w:rPr>
+        <w:t xml:space="preserve">/с смены под </w:t>
+      </w:r>
+      <w:proofErr w:type="spellStart"/>
+      <w:r>
+        <w:rPr>
+          <w:rFonts w:ascii="Times New Roman" w:hAnsi="Times New Roman" w:cs="Times New Roman"/>
+          <w:sz w:val="24"/>
+          <w:szCs w:val="24"/>
+        </w:rPr>
+        <w:t>аккаунта</w:t>
+      </w:r>
+      <w:proofErr w:type="spellEnd"/>
+    </w:p>
+    <w:p>
+      <w:pPr>
+        <w:pStyle w:val="a6"/>
+        <w:numPr>
+          <w:ilvl w:val="0"/>
+          <w:numId w:val="34"/>
+        </w:numPr>
+        <w:spacing w:after="160" w:line="259" w:lineRule="auto"/>
+        <w:rPr>
+          <w:rFonts w:ascii="Times New Roman" w:hAnsi="Times New Roman" w:cs="Times New Roman"/>
+          <w:sz w:val="24"/>
+          <w:szCs w:val="24"/>
+        </w:rPr>
+      </w:pPr>
+      <w:proofErr w:type="gramStart"/>
+      <w:r>
+        <w:rPr>
+          <w:rFonts w:ascii="Times New Roman" w:hAnsi="Times New Roman" w:cs="Times New Roman"/>
+          <w:sz w:val="24"/>
+          <w:szCs w:val="24"/>
+        </w:rPr>
+        <w:t>П</w:t>
+      </w:r>
+      <w:proofErr w:type="gramEnd"/>
+      <w:r>
+        <w:rPr>
+          <w:rFonts w:ascii="Times New Roman" w:hAnsi="Times New Roman" w:cs="Times New Roman"/>
+          <w:sz w:val="24"/>
+          <w:szCs w:val="24"/>
+        </w:rPr>
+        <w:t>/с  загрузки базы данных</w:t>
+      </w:r>
+    </w:p>
+    <w:p>
+      <w:pPr>
+        <w:pStyle w:val="a6"/>
+        <w:spacing w:after="160" w:line="259" w:lineRule="auto"/>
+        <w:rPr>
+          <w:rFonts w:ascii="Times New Roman" w:hAnsi="Times New Roman" w:cs="Times New Roman"/>
+          <w:sz w:val="24"/>
+          <w:szCs w:val="24"/>
+        </w:rPr>
+      </w:pPr>
+      <w:r>
+        <w:rPr>
+          <w:rFonts w:ascii="Times New Roman" w:hAnsi="Times New Roman" w:cs="Times New Roman"/>
+          <w:sz w:val="24"/>
+          <w:szCs w:val="24"/>
+        </w:rPr>
+        <w:t xml:space="preserve">- запускает </w:t>
+      </w:r>
+      <w:proofErr w:type="spellStart"/>
+      <w:r>
+        <w:rPr>
+          <w:rFonts w:ascii="Times New Roman" w:hAnsi="Times New Roman" w:cs="Times New Roman"/>
+          <w:sz w:val="24"/>
+          <w:szCs w:val="24"/>
+          <w:lang w:val="en-US"/>
+        </w:rPr>
+        <w:t>PhpMyAdmin</w:t>
+      </w:r>
+      <w:proofErr w:type="spellEnd"/>
+      <w:r>
+        <w:rPr>
+          <w:rFonts w:ascii="Times New Roman" w:hAnsi="Times New Roman" w:cs="Times New Roman"/>
+          <w:sz w:val="24"/>
+          <w:szCs w:val="24"/>
+        </w:rPr>
+        <w:t>, загружает фото и аудио файлы.</w:t>
+      </w:r>
+    </w:p>
+    <w:p>
+      <w:pPr>
+        <w:pStyle w:val="a6"/>
+        <w:spacing w:after="160" w:line="259" w:lineRule="auto"/>
+        <w:rPr>
+          <w:rFonts w:ascii="Times New Roman" w:hAnsi="Times New Roman" w:cs="Times New Roman"/>
+          <w:sz w:val="24"/>
+          <w:szCs w:val="24"/>
+        </w:rPr>
+      </w:pPr>
+      <w:r>
+        <w:rPr>
+          <w:rFonts w:ascii="Times New Roman" w:hAnsi="Times New Roman" w:cs="Times New Roman"/>
+          <w:sz w:val="24"/>
+          <w:szCs w:val="24"/>
+        </w:rPr>
+        <w:t>- считывает информацию о существующих объектах и связях между ними</w:t>
+      </w:r>
+    </w:p>
+    <w:p>
+      <w:pPr>
+        <w:pStyle w:val="a6"/>
+        <w:numPr>
+          <w:ilvl w:val="0"/>
+          <w:numId w:val="34"/>
+        </w:numPr>
+        <w:spacing w:after="160" w:line="259" w:lineRule="auto"/>
+        <w:rPr>
+          <w:rFonts w:ascii="Times New Roman" w:hAnsi="Times New Roman" w:cs="Times New Roman"/>
+          <w:sz w:val="24"/>
+          <w:szCs w:val="24"/>
+        </w:rPr>
+      </w:pPr>
+      <w:proofErr w:type="gramStart"/>
+      <w:r>
+        <w:rPr>
+          <w:rFonts w:ascii="Times New Roman" w:hAnsi="Times New Roman" w:cs="Times New Roman"/>
+          <w:sz w:val="24"/>
+          <w:szCs w:val="24"/>
+        </w:rPr>
+        <w:t>П</w:t>
+      </w:r>
+      <w:proofErr w:type="gramEnd"/>
+      <w:r>
+        <w:rPr>
+          <w:rFonts w:ascii="Times New Roman" w:hAnsi="Times New Roman" w:cs="Times New Roman"/>
+          <w:sz w:val="24"/>
+          <w:szCs w:val="24"/>
+        </w:rPr>
+        <w:t>/с загрузки карточек выполняет следующие функции</w:t>
+      </w:r>
+      <w:r>
+        <w:rPr>
+          <w:rFonts w:ascii="Times New Roman" w:hAnsi="Times New Roman" w:cs="Times New Roman"/>
+          <w:sz w:val="24"/>
+          <w:szCs w:val="24"/>
+        </w:rPr>
+        <w:t>:</w:t>
+      </w:r>
+    </w:p>
+    <w:p>
+      <w:pPr>
+        <w:pStyle w:val="a6"/>
+        <w:spacing w:after="160" w:line="259" w:lineRule="auto"/>
+        <w:rPr>
+          <w:rFonts w:ascii="Times New Roman" w:hAnsi="Times New Roman" w:cs="Times New Roman"/>
+          <w:sz w:val="24"/>
+          <w:szCs w:val="24"/>
+        </w:rPr>
+      </w:pPr>
+      <w:r>
+        <w:rPr>
+          <w:rFonts w:ascii="Times New Roman" w:hAnsi="Times New Roman" w:cs="Times New Roman"/>
+          <w:sz w:val="24"/>
+          <w:szCs w:val="24"/>
+        </w:rPr>
+        <w:t>- загрузка одинаковых карточек.</w:t>
+      </w:r>
+    </w:p>
+    <w:p>
+      <w:pPr>
+        <w:pStyle w:val="a6"/>
+        <w:spacing w:after="160" w:line="259" w:lineRule="auto"/>
+        <w:rPr>
+          <w:rFonts w:ascii="Times New Roman" w:hAnsi="Times New Roman" w:cs="Times New Roman"/>
+          <w:sz w:val="24"/>
+          <w:szCs w:val="24"/>
+        </w:rPr>
+      </w:pPr>
+      <w:r>
+        <w:rPr>
+          <w:rFonts w:ascii="Times New Roman" w:hAnsi="Times New Roman" w:cs="Times New Roman"/>
+          <w:sz w:val="24"/>
+          <w:szCs w:val="24"/>
+        </w:rPr>
+        <w:t>- загрузка новых карточек.</w:t>
+      </w:r>
+    </w:p>
+    <w:p>
+      <w:pPr>
+        <w:pStyle w:val="a6"/>
+        <w:spacing w:after="160" w:line="259" w:lineRule="auto"/>
+        <w:rPr>
+          <w:rFonts w:ascii="Times New Roman" w:hAnsi="Times New Roman" w:cs="Times New Roman"/>
+          <w:sz w:val="24"/>
+          <w:szCs w:val="24"/>
+        </w:rPr>
+      </w:pPr>
+      <w:r>
+        <w:rPr>
+          <w:rFonts w:ascii="Times New Roman" w:hAnsi="Times New Roman" w:cs="Times New Roman"/>
+          <w:sz w:val="24"/>
+          <w:szCs w:val="24"/>
+        </w:rPr>
+        <w:t>- вывод карточек на экран.</w:t>
+      </w:r>
+    </w:p>
+    <w:p>
+      <w:pPr>
+        <w:pStyle w:val="a6"/>
+        <w:spacing w:after="160" w:line="259" w:lineRule="auto"/>
+        <w:rPr>
+          <w:rFonts w:ascii="Times New Roman" w:hAnsi="Times New Roman" w:cs="Times New Roman"/>
+          <w:sz w:val="24"/>
+          <w:szCs w:val="24"/>
+        </w:rPr>
+      </w:pPr>
+      <w:r>
+        <w:rPr>
+          <w:rFonts w:ascii="Times New Roman" w:hAnsi="Times New Roman" w:cs="Times New Roman"/>
+          <w:sz w:val="24"/>
+          <w:szCs w:val="24"/>
+        </w:rPr>
+        <w:t>- автоматическое переключение карточек.</w:t>
+      </w:r>
+    </w:p>
+    <w:p>
+      <w:pPr>
+        <w:pStyle w:val="a6"/>
+        <w:numPr>
+          <w:ilvl w:val="0"/>
+          <w:numId w:val="34"/>
+        </w:numPr>
+        <w:spacing w:after="160" w:line="259" w:lineRule="auto"/>
+        <w:rPr>
+          <w:rFonts w:ascii="Times New Roman" w:hAnsi="Times New Roman" w:cs="Times New Roman"/>
+          <w:sz w:val="24"/>
+          <w:szCs w:val="24"/>
+        </w:rPr>
+      </w:pPr>
+      <w:proofErr w:type="gramStart"/>
+      <w:r>
+        <w:rPr>
+          <w:rFonts w:ascii="Times New Roman" w:hAnsi="Times New Roman" w:cs="Times New Roman"/>
+          <w:sz w:val="24"/>
+          <w:szCs w:val="24"/>
+        </w:rPr>
+        <w:t>П</w:t>
+      </w:r>
+      <w:proofErr w:type="gramEnd"/>
+      <w:r>
+        <w:rPr>
+          <w:rFonts w:ascii="Times New Roman" w:hAnsi="Times New Roman" w:cs="Times New Roman"/>
+          <w:sz w:val="24"/>
+          <w:szCs w:val="24"/>
+        </w:rPr>
+        <w:t>/с сбора данных:</w:t>
+      </w:r>
+    </w:p>
+    <w:p>
+      <w:pPr>
+        <w:pStyle w:val="a6"/>
+        <w:spacing w:after="160" w:line="259" w:lineRule="auto"/>
+        <w:rPr>
+          <w:rFonts w:ascii="Times New Roman" w:hAnsi="Times New Roman" w:cs="Times New Roman"/>
+          <w:sz w:val="24"/>
+          <w:szCs w:val="24"/>
+        </w:rPr>
+      </w:pPr>
+      <w:r>
+        <w:rPr>
+          <w:rFonts w:ascii="Times New Roman" w:hAnsi="Times New Roman" w:cs="Times New Roman"/>
+          <w:sz w:val="24"/>
+          <w:szCs w:val="24"/>
+        </w:rPr>
+        <w:t>- сбор активности.</w:t>
+      </w:r>
+    </w:p>
+    <w:p>
+      <w:pPr>
+        <w:pStyle w:val="a6"/>
+        <w:spacing w:after="160" w:line="259" w:lineRule="auto"/>
+        <w:rPr>
+          <w:rFonts w:ascii="Times New Roman" w:hAnsi="Times New Roman" w:cs="Times New Roman"/>
+          <w:sz w:val="24"/>
+          <w:szCs w:val="24"/>
+        </w:rPr>
+      </w:pPr>
+      <w:r>
+        <w:rPr>
+          <w:rFonts w:ascii="Times New Roman" w:hAnsi="Times New Roman" w:cs="Times New Roman"/>
+          <w:sz w:val="24"/>
+          <w:szCs w:val="24"/>
+        </w:rPr>
+        <w:t>- сбор информации о прогрессе</w:t>
+      </w:r>
+    </w:p>
+    <w:p>
+      <w:pPr>
+        <w:pStyle w:val="a6"/>
+        <w:numPr>
+          <w:ilvl w:val="0"/>
+          <w:numId w:val="34"/>
+        </w:numPr>
+        <w:spacing w:after="160" w:line="259" w:lineRule="auto"/>
+        <w:rPr>
+          <w:rFonts w:ascii="Times New Roman" w:hAnsi="Times New Roman" w:cs="Times New Roman"/>
+          <w:sz w:val="24"/>
+          <w:szCs w:val="24"/>
+        </w:rPr>
+      </w:pPr>
+      <w:proofErr w:type="gramStart"/>
+      <w:r>
+        <w:rPr>
+          <w:rFonts w:ascii="Times New Roman" w:hAnsi="Times New Roman" w:cs="Times New Roman"/>
+          <w:sz w:val="24"/>
+          <w:szCs w:val="24"/>
+        </w:rPr>
+        <w:t>П</w:t>
+      </w:r>
+      <w:proofErr w:type="gramEnd"/>
+      <w:r>
+        <w:rPr>
+          <w:rFonts w:ascii="Times New Roman" w:hAnsi="Times New Roman" w:cs="Times New Roman"/>
+          <w:sz w:val="24"/>
+          <w:szCs w:val="24"/>
+        </w:rPr>
+        <w:t xml:space="preserve">/с смены под </w:t>
+      </w:r>
+      <w:proofErr w:type="spellStart"/>
+      <w:r>
+        <w:rPr>
+          <w:rFonts w:ascii="Times New Roman" w:hAnsi="Times New Roman" w:cs="Times New Roman"/>
+          <w:sz w:val="24"/>
+          <w:szCs w:val="24"/>
+        </w:rPr>
+        <w:t>аккаунта</w:t>
+      </w:r>
+      <w:proofErr w:type="spellEnd"/>
+      <w:r>
+        <w:rPr>
+          <w:rFonts w:ascii="Times New Roman" w:hAnsi="Times New Roman" w:cs="Times New Roman"/>
+          <w:sz w:val="24"/>
+          <w:szCs w:val="24"/>
+        </w:rPr>
+        <w:t>:</w:t>
+      </w:r>
+    </w:p>
+    <w:p>
+      <w:pPr>
+        <w:pStyle w:val="a6"/>
+        <w:spacing w:after="160" w:line="259" w:lineRule="auto"/>
+        <w:rPr>
+          <w:rFonts w:ascii="Times New Roman" w:hAnsi="Times New Roman" w:cs="Times New Roman"/>
+          <w:sz w:val="24"/>
+          <w:szCs w:val="24"/>
+        </w:rPr>
+      </w:pPr>
+      <w:r>
+        <w:rPr>
+          <w:rFonts w:ascii="Times New Roman" w:hAnsi="Times New Roman" w:cs="Times New Roman"/>
+          <w:sz w:val="24"/>
+          <w:szCs w:val="24"/>
+        </w:rPr>
+        <w:t xml:space="preserve">- изменение под </w:t>
+      </w:r>
+      <w:proofErr w:type="spellStart"/>
+      <w:r>
+        <w:rPr>
+          <w:rFonts w:ascii="Times New Roman" w:hAnsi="Times New Roman" w:cs="Times New Roman"/>
+          <w:sz w:val="24"/>
+          <w:szCs w:val="24"/>
+        </w:rPr>
+        <w:t>аккаунта</w:t>
+      </w:r>
+      <w:proofErr w:type="spellEnd"/>
+      <w:r>
+        <w:rPr>
+          <w:rFonts w:ascii="Times New Roman" w:hAnsi="Times New Roman" w:cs="Times New Roman"/>
+          <w:sz w:val="24"/>
+          <w:szCs w:val="24"/>
+        </w:rPr>
+        <w:t xml:space="preserve"> профиля</w:t>
+      </w:r>
+    </w:p>
+    <w:p>
+      <w:pPr>
+        <w:pStyle w:val="a6"/>
+        <w:spacing w:after="160" w:line="259" w:lineRule="auto"/>
+        <w:rPr>
+          <w:rFonts w:ascii="Times New Roman" w:hAnsi="Times New Roman" w:cs="Times New Roman"/>
+          <w:sz w:val="24"/>
+          <w:szCs w:val="24"/>
+        </w:rPr>
+      </w:pPr>
+    </w:p>
+    <w:p>
+      <w:pPr>
+        <w:spacing w:after="160" w:line="259" w:lineRule="auto"/>
+        <w:rPr>
+          <w:rFonts w:ascii="Times New Roman" w:hAnsi="Times New Roman" w:cs="Times New Roman"/>
+          <w:sz w:val="24"/>
+          <w:szCs w:val="24"/>
+        </w:rPr>
+      </w:pPr>
+      <w:r>
+        <w:rPr>
+          <w:rFonts w:ascii="Times New Roman" w:hAnsi="Times New Roman" w:cs="Times New Roman"/>
+          <w:sz w:val="24"/>
+          <w:szCs w:val="24"/>
+        </w:rPr>
+        <w:t xml:space="preserve">4.1.2. </w:t>
+      </w:r>
+      <w:r>
+        <w:rPr>
+          <w:rFonts w:ascii="Times New Roman" w:hAnsi="Times New Roman" w:cs="Times New Roman"/>
+          <w:sz w:val="24"/>
+          <w:szCs w:val="24"/>
+        </w:rPr>
+        <w:t>Требования к средствам и способам связи для информационного обмена</w:t>
+      </w:r>
+      <w:r>
+        <w:rPr>
+          <w:rFonts w:ascii="Times New Roman" w:hAnsi="Times New Roman" w:cs="Times New Roman"/>
+          <w:sz w:val="24"/>
+          <w:szCs w:val="24"/>
+        </w:rPr>
+        <w:t xml:space="preserve"> между компонентами системы.</w:t>
+      </w:r>
+    </w:p>
+    <w:p>
+      <w:pPr>
+        <w:spacing w:after="160" w:line="259" w:lineRule="auto"/>
+        <w:rPr>
+          <w:rFonts w:ascii="Times New Roman" w:hAnsi="Times New Roman" w:cs="Times New Roman"/>
+          <w:sz w:val="24"/>
+          <w:szCs w:val="24"/>
+        </w:rPr>
+      </w:pPr>
+      <w:r>
+        <w:rPr>
+          <w:rFonts w:ascii="Times New Roman" w:hAnsi="Times New Roman" w:cs="Times New Roman"/>
+          <w:sz w:val="24"/>
+          <w:szCs w:val="24"/>
+        </w:rPr>
+        <w:lastRenderedPageBreak/>
+        <w:tab/>
+        <w:t xml:space="preserve">Для информационного обмена между компонентами системы должен быть у персонального компьютера выход в мировую сеть «Интернет». </w:t>
+      </w:r>
+      <w:proofErr w:type="spellStart"/>
+      <w:r>
+        <w:rPr>
+          <w:rFonts w:ascii="Times New Roman" w:hAnsi="Times New Roman" w:cs="Times New Roman"/>
+          <w:sz w:val="24"/>
+          <w:szCs w:val="24"/>
+        </w:rPr>
+        <w:t>СпРД</w:t>
+      </w:r>
+      <w:proofErr w:type="spellEnd"/>
+      <w:r>
+        <w:rPr>
+          <w:rFonts w:ascii="Times New Roman" w:hAnsi="Times New Roman" w:cs="Times New Roman"/>
+          <w:sz w:val="24"/>
+          <w:szCs w:val="24"/>
+        </w:rPr>
+        <w:t xml:space="preserve"> функционирует на </w:t>
+      </w:r>
+      <w:proofErr w:type="spellStart"/>
+      <w:r>
+        <w:rPr>
+          <w:rFonts w:ascii="Times New Roman" w:hAnsi="Times New Roman" w:cs="Times New Roman"/>
+          <w:sz w:val="24"/>
+          <w:szCs w:val="24"/>
+        </w:rPr>
+        <w:t>онлайн</w:t>
+      </w:r>
+      <w:proofErr w:type="spellEnd"/>
+      <w:r>
+        <w:rPr>
+          <w:rFonts w:ascii="Times New Roman" w:hAnsi="Times New Roman" w:cs="Times New Roman"/>
+          <w:sz w:val="24"/>
+          <w:szCs w:val="24"/>
+        </w:rPr>
+        <w:t xml:space="preserve"> хосте. К </w:t>
+      </w:r>
+      <w:proofErr w:type="spellStart"/>
+      <w:r>
+        <w:rPr>
+          <w:rFonts w:ascii="Times New Roman" w:hAnsi="Times New Roman" w:cs="Times New Roman"/>
+          <w:sz w:val="24"/>
+          <w:szCs w:val="24"/>
+        </w:rPr>
+        <w:t>СпДР</w:t>
+      </w:r>
+      <w:proofErr w:type="spellEnd"/>
+      <w:r>
+        <w:rPr>
+          <w:rFonts w:ascii="Times New Roman" w:hAnsi="Times New Roman" w:cs="Times New Roman"/>
+          <w:sz w:val="24"/>
+          <w:szCs w:val="24"/>
+        </w:rPr>
+        <w:t xml:space="preserve"> имеют доступ </w:t>
+      </w:r>
+      <w:proofErr w:type="gramStart"/>
+      <w:r>
+        <w:rPr>
+          <w:rFonts w:ascii="Times New Roman" w:hAnsi="Times New Roman" w:cs="Times New Roman"/>
+          <w:sz w:val="24"/>
+          <w:szCs w:val="24"/>
+        </w:rPr>
+        <w:t>пользователи</w:t>
+      </w:r>
+      <w:proofErr w:type="gramEnd"/>
+      <w:r>
+        <w:rPr>
+          <w:rFonts w:ascii="Times New Roman" w:hAnsi="Times New Roman" w:cs="Times New Roman"/>
+          <w:sz w:val="24"/>
+          <w:szCs w:val="24"/>
+        </w:rPr>
+        <w:t xml:space="preserve"> подключенные </w:t>
+      </w:r>
+      <w:r>
+        <w:rPr>
+          <w:rFonts w:ascii="Times New Roman" w:hAnsi="Times New Roman" w:cs="Times New Roman"/>
+          <w:sz w:val="24"/>
+          <w:szCs w:val="24"/>
+        </w:rPr>
+        <w:t>к мировой сети «Интернет».</w:t>
+      </w:r>
+    </w:p>
+    <w:p>
+      <w:pPr>
+        <w:spacing w:after="160" w:line="259" w:lineRule="auto"/>
+        <w:rPr>
+          <w:rFonts w:ascii="Times New Roman" w:hAnsi="Times New Roman" w:cs="Times New Roman"/>
+          <w:sz w:val="24"/>
+          <w:szCs w:val="24"/>
+        </w:rPr>
+      </w:pPr>
+    </w:p>
+    <w:p>
+      <w:pPr>
+        <w:spacing w:after="160" w:line="259" w:lineRule="auto"/>
+        <w:rPr>
+          <w:rFonts w:ascii="Times New Roman" w:hAnsi="Times New Roman" w:cs="Times New Roman"/>
+          <w:sz w:val="24"/>
+          <w:szCs w:val="24"/>
+        </w:rPr>
+      </w:pPr>
+      <w:r>
+        <w:rPr>
+          <w:rFonts w:ascii="Times New Roman" w:hAnsi="Times New Roman" w:cs="Times New Roman"/>
+          <w:sz w:val="24"/>
+          <w:szCs w:val="24"/>
+        </w:rPr>
+        <w:t>4.1.3. Требования и характеристикам взаимосвязи создаваемой системы со смежными системами, требования к ее совместимости.</w:t>
+      </w:r>
+    </w:p>
+    <w:p>
+      <w:pPr>
+        <w:spacing w:after="160" w:line="259" w:lineRule="auto"/>
+        <w:rPr>
+          <w:rFonts w:ascii="Times New Roman" w:hAnsi="Times New Roman" w:cs="Times New Roman"/>
+          <w:sz w:val="24"/>
+          <w:szCs w:val="24"/>
+        </w:rPr>
+      </w:pPr>
+      <w:proofErr w:type="spellStart"/>
+      <w:r>
+        <w:rPr>
+          <w:rFonts w:ascii="Times New Roman" w:hAnsi="Times New Roman" w:cs="Times New Roman"/>
+          <w:sz w:val="24"/>
+          <w:szCs w:val="24"/>
+        </w:rPr>
+        <w:t>СпДР</w:t>
+      </w:r>
+      <w:proofErr w:type="spellEnd"/>
+      <w:r>
+        <w:rPr>
+          <w:rFonts w:ascii="Times New Roman" w:hAnsi="Times New Roman" w:cs="Times New Roman"/>
+          <w:sz w:val="24"/>
+          <w:szCs w:val="24"/>
+        </w:rPr>
+        <w:t xml:space="preserve"> будет использоваться пользователями интернета, в большей части законными представителями вместе с детьми, а так же работникам</w:t>
+      </w:r>
+      <w:proofErr w:type="gramStart"/>
+      <w:r>
+        <w:rPr>
+          <w:rFonts w:ascii="Times New Roman" w:hAnsi="Times New Roman" w:cs="Times New Roman"/>
+          <w:sz w:val="24"/>
+          <w:szCs w:val="24"/>
+        </w:rPr>
+        <w:t>и  ООО</w:t>
+      </w:r>
+      <w:proofErr w:type="gramEnd"/>
+      <w:r>
+        <w:rPr>
+          <w:rFonts w:ascii="Times New Roman" w:hAnsi="Times New Roman" w:cs="Times New Roman"/>
+          <w:sz w:val="24"/>
+          <w:szCs w:val="24"/>
+        </w:rPr>
+        <w:t xml:space="preserve"> «Развиваться вместе». Обмен информацией на сайте должен производиться через </w:t>
+      </w:r>
+      <w:proofErr w:type="spellStart"/>
+      <w:r>
+        <w:rPr>
+          <w:rFonts w:ascii="Times New Roman" w:hAnsi="Times New Roman" w:cs="Times New Roman"/>
+          <w:sz w:val="24"/>
+          <w:szCs w:val="24"/>
+        </w:rPr>
+        <w:t>онлайн</w:t>
+      </w:r>
+      <w:proofErr w:type="spellEnd"/>
+      <w:r>
+        <w:rPr>
+          <w:rFonts w:ascii="Times New Roman" w:hAnsi="Times New Roman" w:cs="Times New Roman"/>
+          <w:sz w:val="24"/>
+          <w:szCs w:val="24"/>
+        </w:rPr>
+        <w:t xml:space="preserve"> </w:t>
+      </w:r>
+      <w:proofErr w:type="spellStart"/>
+      <w:r>
+        <w:rPr>
+          <w:rFonts w:ascii="Times New Roman" w:hAnsi="Times New Roman" w:cs="Times New Roman"/>
+          <w:sz w:val="24"/>
+          <w:szCs w:val="24"/>
+        </w:rPr>
+        <w:t>хостин</w:t>
+      </w:r>
+      <w:proofErr w:type="spellEnd"/>
+      <w:r>
+        <w:rPr>
+          <w:rFonts w:ascii="Times New Roman" w:hAnsi="Times New Roman" w:cs="Times New Roman"/>
+          <w:sz w:val="24"/>
+          <w:szCs w:val="24"/>
+        </w:rPr>
+        <w:t>.</w:t>
+      </w:r>
+    </w:p>
+    <w:p>
+      <w:pPr>
+        <w:spacing w:after="160" w:line="259" w:lineRule="auto"/>
+        <w:rPr>
+          <w:rFonts w:ascii="Times New Roman" w:hAnsi="Times New Roman" w:cs="Times New Roman"/>
+          <w:sz w:val="24"/>
+          <w:szCs w:val="24"/>
+        </w:rPr>
+      </w:pPr>
+    </w:p>
+    <w:p>
+      <w:pPr>
+        <w:spacing w:after="160" w:line="259" w:lineRule="auto"/>
+        <w:rPr>
+          <w:rFonts w:ascii="Times New Roman" w:hAnsi="Times New Roman" w:cs="Times New Roman"/>
+          <w:sz w:val="24"/>
+          <w:szCs w:val="24"/>
+        </w:rPr>
+      </w:pPr>
+      <w:r>
+        <w:rPr>
+          <w:rFonts w:ascii="Times New Roman" w:hAnsi="Times New Roman" w:cs="Times New Roman"/>
+          <w:sz w:val="24"/>
+          <w:szCs w:val="24"/>
+        </w:rPr>
+        <w:t>4.1.4. Требования по диагностированию системы.</w:t>
+      </w:r>
+    </w:p>
+    <w:p>
+      <w:pPr>
+        <w:spacing w:after="160" w:line="259" w:lineRule="auto"/>
+        <w:rPr>
+          <w:rFonts w:ascii="Times New Roman" w:hAnsi="Times New Roman" w:cs="Times New Roman"/>
+          <w:sz w:val="24"/>
+          <w:szCs w:val="24"/>
+        </w:rPr>
+      </w:pPr>
+      <w:r>
+        <w:rPr>
+          <w:rFonts w:ascii="Times New Roman" w:hAnsi="Times New Roman" w:cs="Times New Roman"/>
+          <w:sz w:val="24"/>
+          <w:szCs w:val="24"/>
+        </w:rPr>
+        <w:t>Диагностика и профилактика сервера должна проводиться не реже, чем раз в месяц. Проверка целостности данных и программного обеспечения проводиться по необходимости.</w:t>
+      </w:r>
+    </w:p>
+    <w:p>
+      <w:pPr>
+        <w:spacing w:after="160" w:line="259" w:lineRule="auto"/>
+        <w:rPr>
+          <w:rFonts w:ascii="Times New Roman" w:hAnsi="Times New Roman" w:cs="Times New Roman"/>
+          <w:sz w:val="24"/>
+          <w:szCs w:val="24"/>
+        </w:rPr>
+      </w:pPr>
+    </w:p>
+    <w:p>
+      <w:pPr>
+        <w:spacing w:after="160" w:line="259" w:lineRule="auto"/>
+        <w:rPr>
+          <w:rFonts w:ascii="Times New Roman" w:hAnsi="Times New Roman" w:cs="Times New Roman"/>
+          <w:sz w:val="24"/>
+          <w:szCs w:val="24"/>
+        </w:rPr>
+      </w:pPr>
+      <w:r>
+        <w:rPr>
+          <w:rFonts w:ascii="Times New Roman" w:hAnsi="Times New Roman" w:cs="Times New Roman"/>
+          <w:sz w:val="24"/>
+          <w:szCs w:val="24"/>
+        </w:rPr>
+        <w:t>4.1.5. Перспективы системы, модернизация системы.</w:t>
+      </w:r>
+    </w:p>
+    <w:p>
+      <w:pPr>
+        <w:spacing w:after="160" w:line="259" w:lineRule="auto"/>
+        <w:rPr>
+          <w:rFonts w:ascii="Times New Roman" w:hAnsi="Times New Roman" w:cs="Times New Roman"/>
+          <w:sz w:val="24"/>
+          <w:szCs w:val="24"/>
+        </w:rPr>
+      </w:pPr>
+      <w:r>
+        <w:rPr>
+          <w:rFonts w:ascii="Times New Roman" w:hAnsi="Times New Roman" w:cs="Times New Roman"/>
+          <w:sz w:val="24"/>
+          <w:szCs w:val="24"/>
+        </w:rPr>
+        <w:t>Модернизация может осуществляться в изменении коде программного продукта.</w:t>
+      </w:r>
+    </w:p>
+    <w:p>
+      <w:pPr>
+        <w:spacing w:after="160" w:line="259" w:lineRule="auto"/>
+        <w:rPr>
+          <w:rFonts w:ascii="Times New Roman" w:hAnsi="Times New Roman" w:cs="Times New Roman"/>
+          <w:sz w:val="24"/>
+          <w:szCs w:val="24"/>
+        </w:rPr>
+      </w:pPr>
+      <w:r>
+        <w:rPr>
+          <w:rFonts w:ascii="Times New Roman" w:hAnsi="Times New Roman" w:cs="Times New Roman"/>
+          <w:sz w:val="24"/>
+          <w:szCs w:val="24"/>
+        </w:rPr>
+        <w:t xml:space="preserve">Модернизация программного продукта включает в себя: </w:t>
+      </w:r>
+    </w:p>
+    <w:p>
+      <w:pPr>
+        <w:pStyle w:val="a6"/>
+        <w:numPr>
+          <w:ilvl w:val="0"/>
+          <w:numId w:val="35"/>
+        </w:numPr>
+        <w:spacing w:after="160" w:line="259" w:lineRule="auto"/>
+        <w:rPr>
+          <w:rFonts w:ascii="Times New Roman" w:hAnsi="Times New Roman" w:cs="Times New Roman"/>
+          <w:sz w:val="24"/>
+          <w:szCs w:val="24"/>
+        </w:rPr>
+      </w:pPr>
+      <w:r>
+        <w:rPr>
+          <w:rFonts w:ascii="Times New Roman" w:hAnsi="Times New Roman" w:cs="Times New Roman"/>
+          <w:sz w:val="24"/>
+          <w:szCs w:val="24"/>
+        </w:rPr>
+        <w:t>добавление новых фу</w:t>
+      </w:r>
+      <w:r>
+        <w:rPr>
+          <w:rFonts w:ascii="Times New Roman" w:hAnsi="Times New Roman" w:cs="Times New Roman"/>
+          <w:sz w:val="24"/>
+          <w:szCs w:val="24"/>
+        </w:rPr>
+        <w:t>нкций, для решения новых задач;</w:t>
+      </w:r>
+    </w:p>
+    <w:p>
+      <w:pPr>
+        <w:pStyle w:val="a6"/>
+        <w:numPr>
+          <w:ilvl w:val="0"/>
+          <w:numId w:val="35"/>
+        </w:numPr>
+        <w:spacing w:after="160" w:line="259" w:lineRule="auto"/>
+        <w:rPr>
+          <w:rFonts w:ascii="Times New Roman" w:hAnsi="Times New Roman" w:cs="Times New Roman"/>
+          <w:sz w:val="24"/>
+          <w:szCs w:val="24"/>
+        </w:rPr>
+      </w:pPr>
+      <w:r>
+        <w:rPr>
+          <w:rFonts w:ascii="Times New Roman" w:hAnsi="Times New Roman" w:cs="Times New Roman"/>
+          <w:sz w:val="24"/>
+          <w:szCs w:val="24"/>
+        </w:rPr>
+        <w:t>обновление до актуальной версии продукта</w:t>
+      </w:r>
+    </w:p>
+    <w:p>
+      <w:pPr>
+        <w:spacing w:after="160" w:line="259" w:lineRule="auto"/>
+        <w:rPr>
+          <w:rFonts w:ascii="Times New Roman" w:hAnsi="Times New Roman" w:cs="Times New Roman"/>
+          <w:sz w:val="24"/>
+          <w:szCs w:val="24"/>
+        </w:rPr>
+      </w:pPr>
+    </w:p>
+    <w:p>
+      <w:pPr>
+        <w:spacing w:after="160" w:line="259" w:lineRule="auto"/>
+        <w:rPr>
+          <w:rFonts w:ascii="Times New Roman" w:hAnsi="Times New Roman" w:cs="Times New Roman"/>
+          <w:sz w:val="24"/>
+          <w:szCs w:val="24"/>
+        </w:rPr>
+      </w:pPr>
+      <w:r>
+        <w:rPr>
+          <w:rFonts w:ascii="Times New Roman" w:hAnsi="Times New Roman" w:cs="Times New Roman"/>
+          <w:sz w:val="24"/>
+          <w:szCs w:val="24"/>
+        </w:rPr>
+        <w:t>4.1.6. Требуемый режим работы персонала.</w:t>
+      </w:r>
+    </w:p>
+    <w:p>
+      <w:pPr>
+        <w:spacing w:after="160" w:line="259" w:lineRule="auto"/>
+        <w:rPr>
+          <w:rFonts w:ascii="Times New Roman" w:hAnsi="Times New Roman" w:cs="Times New Roman"/>
+          <w:sz w:val="24"/>
+          <w:szCs w:val="24"/>
+        </w:rPr>
+      </w:pPr>
+      <w:r>
+        <w:rPr>
+          <w:rFonts w:ascii="Times New Roman" w:hAnsi="Times New Roman" w:cs="Times New Roman"/>
+          <w:sz w:val="24"/>
+          <w:szCs w:val="24"/>
+        </w:rPr>
+        <w:t>Требуемый режим работы персонала – с 10:00 до 18:00, ежедневн</w:t>
+      </w:r>
+      <w:proofErr w:type="gramStart"/>
+      <w:r>
+        <w:rPr>
+          <w:rFonts w:ascii="Times New Roman" w:hAnsi="Times New Roman" w:cs="Times New Roman"/>
+          <w:sz w:val="24"/>
+          <w:szCs w:val="24"/>
+        </w:rPr>
+        <w:t>о(</w:t>
+      </w:r>
+      <w:proofErr w:type="gramEnd"/>
+      <w:r>
+        <w:rPr>
+          <w:rFonts w:ascii="Times New Roman" w:hAnsi="Times New Roman" w:cs="Times New Roman"/>
+          <w:sz w:val="24"/>
+          <w:szCs w:val="24"/>
+        </w:rPr>
+        <w:t>кроме воскресенья). Основной перерыв должен составлять не менее 1 часа.</w:t>
+      </w:r>
+    </w:p>
+    <w:p>
+      <w:pPr>
+        <w:spacing w:after="160" w:line="259" w:lineRule="auto"/>
+        <w:rPr>
+          <w:rFonts w:ascii="Times New Roman" w:hAnsi="Times New Roman" w:cs="Times New Roman"/>
+          <w:sz w:val="24"/>
+          <w:szCs w:val="24"/>
+        </w:rPr>
+      </w:pPr>
+      <w:r>
+        <w:rPr>
+          <w:rFonts w:ascii="Times New Roman" w:hAnsi="Times New Roman" w:cs="Times New Roman"/>
+          <w:sz w:val="24"/>
+          <w:szCs w:val="24"/>
+        </w:rPr>
+        <w:t>4.1.7. Требования к надежности комплекса.</w:t>
       </w:r>
     </w:p>
     <w:sectPr>
@@ -4546,6 +5628,124 @@
     </w:lvl>
   </w:abstractNum>
   <w:abstractNum w:abstractNumId="12">
+    <w:nsid w:val="2D403CD2"/>
+    <w:multiLevelType w:val="multilevel"/>
+    <w:tmpl w:val="983CD23C"/>
+    <w:lvl w:ilvl="0">
+      <w:start w:val="1"/>
+      <w:numFmt w:val="upperRoman"/>
+      <w:lvlText w:val="%1."/>
+      <w:lvlJc w:val="right"/>
+      <w:pPr>
+        <w:ind w:left="720" w:hanging="360"/>
+      </w:pPr>
+    </w:lvl>
+    <w:lvl w:ilvl="1">
+      <w:start w:val="1"/>
+      <w:numFmt w:val="decimal"/>
+      <w:isLgl/>
+      <w:lvlText w:val="%1.%2."/>
+      <w:lvlJc w:val="left"/>
+      <w:pPr>
+        <w:ind w:left="945" w:hanging="585"/>
+      </w:pPr>
+      <w:rPr>
+        <w:rFonts w:hint="default"/>
+      </w:rPr>
+    </w:lvl>
+    <w:lvl w:ilvl="2">
+      <w:start w:val="2"/>
+      <w:numFmt w:val="decimal"/>
+      <w:isLgl/>
+      <w:lvlText w:val="%1.%2.%3."/>
+      <w:lvlJc w:val="left"/>
+      <w:pPr>
+        <w:ind w:left="1080" w:hanging="720"/>
+      </w:pPr>
+      <w:rPr>
+        <w:rFonts w:hint="default"/>
+      </w:rPr>
+    </w:lvl>
+    <w:lvl w:ilvl="3">
+      <w:start w:val="1"/>
+      <w:numFmt w:val="decimal"/>
+      <w:isLgl/>
+      <w:lvlText w:val="%1.%2.%3.%4."/>
+      <w:lvlJc w:val="left"/>
+      <w:pPr>
+        <w:ind w:left="1080" w:hanging="720"/>
+      </w:pPr>
+      <w:rPr>
+        <w:rFonts w:hint="default"/>
+      </w:rPr>
+    </w:lvl>
+    <w:lvl w:ilvl="4">
+      <w:start w:val="1"/>
+      <w:numFmt w:val="decimal"/>
+      <w:isLgl/>
+      <w:lvlText w:val="%1.%2.%3.%4.%5."/>
+      <w:lvlJc w:val="left"/>
+      <w:pPr>
+        <w:ind w:left="1440" w:hanging="1080"/>
+      </w:pPr>
+      <w:rPr>
+        <w:rFonts w:hint="default"/>
+      </w:rPr>
+    </w:lvl>
+    <w:lvl w:ilvl="5">
+      <w:start w:val="1"/>
+      <w:numFmt w:val="decimal"/>
+      <w:isLgl/>
+      <w:lvlText w:val="%1.%2.%3.%4.%5.%6."/>
+      <w:lvlJc w:val="left"/>
+      <w:pPr>
+        <w:ind w:left="1440" w:hanging="1080"/>
+      </w:pPr>
+      <w:rPr>
+        <w:rFonts w:hint="default"/>
+      </w:rPr>
+    </w:lvl>
+    <w:lvl w:ilvl="6">
+      <w:start w:val="1"/>
+      <w:numFmt w:val="decimal"/>
+      <w:isLgl/>
+      <w:lvlText w:val="%1.%2.%3.%4.%5.%6.%7."/>
+      <w:lvlJc w:val="left"/>
+      <w:pPr>
+        <w:ind w:left="1800" w:hanging="1440"/>
+      </w:pPr>
+      <w:rPr>
+        <w:rFonts w:hint="default"/>
+      </w:rPr>
+    </w:lvl>
+    <w:lvl w:ilvl="7">
+      <w:start w:val="1"/>
+      <w:numFmt w:val="decimal"/>
+      <w:isLgl/>
+      <w:lvlText w:val="%1.%2.%3.%4.%5.%6.%7.%8."/>
+      <w:lvlJc w:val="left"/>
+      <w:pPr>
+        <w:ind w:left="1800" w:hanging="1440"/>
+      </w:pPr>
+      <w:rPr>
+        <w:rFonts w:hint="default"/>
+      </w:rPr>
+    </w:lvl>
+    <w:lvl w:ilvl="8">
+      <w:start w:val="1"/>
+      <w:numFmt w:val="decimal"/>
+      <w:isLgl/>
+      <w:lvlText w:val="%1.%2.%3.%4.%5.%6.%7.%8.%9."/>
+      <w:lvlJc w:val="left"/>
+      <w:pPr>
+        <w:ind w:left="2160" w:hanging="1800"/>
+      </w:pPr>
+      <w:rPr>
+        <w:rFonts w:hint="default"/>
+      </w:rPr>
+    </w:lvl>
+  </w:abstractNum>
+  <w:abstractNum w:abstractNumId="13">
     <w:nsid w:val="30A978C3"/>
     <w:multiLevelType w:val="multilevel"/>
     <w:tmpl w:val="43B00284"/>
@@ -4658,7 +5858,7 @@
       </w:rPr>
     </w:lvl>
   </w:abstractNum>
-  <w:abstractNum w:abstractNumId="13">
+  <w:abstractNum w:abstractNumId="14">
     <w:nsid w:val="30F26DBF"/>
     <w:multiLevelType w:val="multilevel"/>
     <w:tmpl w:val="27703D2C"/>
@@ -4771,7 +5971,7 @@
       </w:rPr>
     </w:lvl>
   </w:abstractNum>
-  <w:abstractNum w:abstractNumId="14">
+  <w:abstractNum w:abstractNumId="15">
     <w:nsid w:val="35BC3117"/>
     <w:multiLevelType w:val="multilevel"/>
     <w:tmpl w:val="F8546804"/>
@@ -4884,7 +6084,7 @@
       </w:rPr>
     </w:lvl>
   </w:abstractNum>
-  <w:abstractNum w:abstractNumId="15">
+  <w:abstractNum w:abstractNumId="16">
     <w:nsid w:val="366152A0"/>
     <w:multiLevelType w:val="multilevel"/>
     <w:tmpl w:val="28C09F3A"/>
@@ -4997,7 +6197,7 @@
       </w:rPr>
     </w:lvl>
   </w:abstractNum>
-  <w:abstractNum w:abstractNumId="16">
+  <w:abstractNum w:abstractNumId="17">
     <w:nsid w:val="368547EE"/>
     <w:multiLevelType w:val="hybridMultilevel"/>
     <w:tmpl w:val="1C1E13F0"/>
@@ -5086,7 +6286,120 @@
       </w:pPr>
     </w:lvl>
   </w:abstractNum>
-  <w:abstractNum w:abstractNumId="17">
+  <w:abstractNum w:abstractNumId="18">
+    <w:nsid w:val="37ED3906"/>
+    <w:multiLevelType w:val="hybridMultilevel"/>
+    <w:tmpl w:val="BE3A60BC"/>
+    <w:lvl w:ilvl="0" w:tplc="04190001">
+      <w:start w:val="1"/>
+      <w:numFmt w:val="bullet"/>
+      <w:lvlText w:val=""/>
+      <w:lvlJc w:val="left"/>
+      <w:pPr>
+        <w:ind w:left="720" w:hanging="360"/>
+      </w:pPr>
+      <w:rPr>
+        <w:rFonts w:ascii="Symbol" w:hAnsi="Symbol" w:hint="default"/>
+      </w:rPr>
+    </w:lvl>
+    <w:lvl w:ilvl="1" w:tplc="04190003" w:tentative="1">
+      <w:start w:val="1"/>
+      <w:numFmt w:val="bullet"/>
+      <w:lvlText w:val="o"/>
+      <w:lvlJc w:val="left"/>
+      <w:pPr>
+        <w:ind w:left="1440" w:hanging="360"/>
+      </w:pPr>
+      <w:rPr>
+        <w:rFonts w:ascii="Courier New" w:hAnsi="Courier New" w:cs="Courier New" w:hint="default"/>
+      </w:rPr>
+    </w:lvl>
+    <w:lvl w:ilvl="2" w:tplc="04190005" w:tentative="1">
+      <w:start w:val="1"/>
+      <w:numFmt w:val="bullet"/>
+      <w:lvlText w:val=""/>
+      <w:lvlJc w:val="left"/>
+      <w:pPr>
+        <w:ind w:left="2160" w:hanging="360"/>
+      </w:pPr>
+      <w:rPr>
+        <w:rFonts w:ascii="Wingdings" w:hAnsi="Wingdings" w:hint="default"/>
+      </w:rPr>
+    </w:lvl>
+    <w:lvl w:ilvl="3" w:tplc="04190001" w:tentative="1">
+      <w:start w:val="1"/>
+      <w:numFmt w:val="bullet"/>
+      <w:lvlText w:val=""/>
+      <w:lvlJc w:val="left"/>
+      <w:pPr>
+        <w:ind w:left="2880" w:hanging="360"/>
+      </w:pPr>
+      <w:rPr>
+        <w:rFonts w:ascii="Symbol" w:hAnsi="Symbol" w:hint="default"/>
+      </w:rPr>
+    </w:lvl>
+    <w:lvl w:ilvl="4" w:tplc="04190003" w:tentative="1">
+      <w:start w:val="1"/>
+      <w:numFmt w:val="bullet"/>
+      <w:lvlText w:val="o"/>
+      <w:lvlJc w:val="left"/>
+      <w:pPr>
+        <w:ind w:left="3600" w:hanging="360"/>
+      </w:pPr>
+      <w:rPr>
+        <w:rFonts w:ascii="Courier New" w:hAnsi="Courier New" w:cs="Courier New" w:hint="default"/>
+      </w:rPr>
+    </w:lvl>
+    <w:lvl w:ilvl="5" w:tplc="04190005" w:tentative="1">
+      <w:start w:val="1"/>
+      <w:numFmt w:val="bullet"/>
+      <w:lvlText w:val=""/>
+      <w:lvlJc w:val="left"/>
+      <w:pPr>
+        <w:ind w:left="4320" w:hanging="360"/>
+      </w:pPr>
+      <w:rPr>
+        <w:rFonts w:ascii="Wingdings" w:hAnsi="Wingdings" w:hint="default"/>
+      </w:rPr>
+    </w:lvl>
+    <w:lvl w:ilvl="6" w:tplc="04190001" w:tentative="1">
+      <w:start w:val="1"/>
+      <w:numFmt w:val="bullet"/>
+      <w:lvlText w:val=""/>
+      <w:lvlJc w:val="left"/>
+      <w:pPr>
+        <w:ind w:left="5040" w:hanging="360"/>
+      </w:pPr>
+      <w:rPr>
+        <w:rFonts w:ascii="Symbol" w:hAnsi="Symbol" w:hint="default"/>
+      </w:rPr>
+    </w:lvl>
+    <w:lvl w:ilvl="7" w:tplc="04190003" w:tentative="1">
+      <w:start w:val="1"/>
+      <w:numFmt w:val="bullet"/>
+      <w:lvlText w:val="o"/>
+      <w:lvlJc w:val="left"/>
+      <w:pPr>
+        <w:ind w:left="5760" w:hanging="360"/>
+      </w:pPr>
+      <w:rPr>
+        <w:rFonts w:ascii="Courier New" w:hAnsi="Courier New" w:cs="Courier New" w:hint="default"/>
+      </w:rPr>
+    </w:lvl>
+    <w:lvl w:ilvl="8" w:tplc="04190005" w:tentative="1">
+      <w:start w:val="1"/>
+      <w:numFmt w:val="bullet"/>
+      <w:lvlText w:val=""/>
+      <w:lvlJc w:val="left"/>
+      <w:pPr>
+        <w:ind w:left="6480" w:hanging="360"/>
+      </w:pPr>
+      <w:rPr>
+        <w:rFonts w:ascii="Wingdings" w:hAnsi="Wingdings" w:hint="default"/>
+      </w:rPr>
+    </w:lvl>
+  </w:abstractNum>
+  <w:abstractNum w:abstractNumId="19">
     <w:nsid w:val="3B7C3DEE"/>
     <w:multiLevelType w:val="hybridMultilevel"/>
     <w:tmpl w:val="490E0744"/>
@@ -5172,7 +6485,120 @@
       </w:pPr>
     </w:lvl>
   </w:abstractNum>
-  <w:abstractNum w:abstractNumId="18">
+  <w:abstractNum w:abstractNumId="20">
+    <w:nsid w:val="429C2E99"/>
+    <w:multiLevelType w:val="hybridMultilevel"/>
+    <w:tmpl w:val="D6448DD2"/>
+    <w:lvl w:ilvl="0" w:tplc="04190001">
+      <w:start w:val="1"/>
+      <w:numFmt w:val="bullet"/>
+      <w:lvlText w:val=""/>
+      <w:lvlJc w:val="left"/>
+      <w:pPr>
+        <w:ind w:left="720" w:hanging="360"/>
+      </w:pPr>
+      <w:rPr>
+        <w:rFonts w:ascii="Symbol" w:hAnsi="Symbol" w:hint="default"/>
+      </w:rPr>
+    </w:lvl>
+    <w:lvl w:ilvl="1" w:tplc="04190003" w:tentative="1">
+      <w:start w:val="1"/>
+      <w:numFmt w:val="bullet"/>
+      <w:lvlText w:val="o"/>
+      <w:lvlJc w:val="left"/>
+      <w:pPr>
+        <w:ind w:left="1440" w:hanging="360"/>
+      </w:pPr>
+      <w:rPr>
+        <w:rFonts w:ascii="Courier New" w:hAnsi="Courier New" w:cs="Courier New" w:hint="default"/>
+      </w:rPr>
+    </w:lvl>
+    <w:lvl w:ilvl="2" w:tplc="04190005" w:tentative="1">
+      <w:start w:val="1"/>
+      <w:numFmt w:val="bullet"/>
+      <w:lvlText w:val=""/>
+      <w:lvlJc w:val="left"/>
+      <w:pPr>
+        <w:ind w:left="2160" w:hanging="360"/>
+      </w:pPr>
+      <w:rPr>
+        <w:rFonts w:ascii="Wingdings" w:hAnsi="Wingdings" w:hint="default"/>
+      </w:rPr>
+    </w:lvl>
+    <w:lvl w:ilvl="3" w:tplc="04190001" w:tentative="1">
+      <w:start w:val="1"/>
+      <w:numFmt w:val="bullet"/>
+      <w:lvlText w:val=""/>
+      <w:lvlJc w:val="left"/>
+      <w:pPr>
+        <w:ind w:left="2880" w:hanging="360"/>
+      </w:pPr>
+      <w:rPr>
+        <w:rFonts w:ascii="Symbol" w:hAnsi="Symbol" w:hint="default"/>
+      </w:rPr>
+    </w:lvl>
+    <w:lvl w:ilvl="4" w:tplc="04190003" w:tentative="1">
+      <w:start w:val="1"/>
+      <w:numFmt w:val="bullet"/>
+      <w:lvlText w:val="o"/>
+      <w:lvlJc w:val="left"/>
+      <w:pPr>
+        <w:ind w:left="3600" w:hanging="360"/>
+      </w:pPr>
+      <w:rPr>
+        <w:rFonts w:ascii="Courier New" w:hAnsi="Courier New" w:cs="Courier New" w:hint="default"/>
+      </w:rPr>
+    </w:lvl>
+    <w:lvl w:ilvl="5" w:tplc="04190005" w:tentative="1">
+      <w:start w:val="1"/>
+      <w:numFmt w:val="bullet"/>
+      <w:lvlText w:val=""/>
+      <w:lvlJc w:val="left"/>
+      <w:pPr>
+        <w:ind w:left="4320" w:hanging="360"/>
+      </w:pPr>
+      <w:rPr>
+        <w:rFonts w:ascii="Wingdings" w:hAnsi="Wingdings" w:hint="default"/>
+      </w:rPr>
+    </w:lvl>
+    <w:lvl w:ilvl="6" w:tplc="04190001" w:tentative="1">
+      <w:start w:val="1"/>
+      <w:numFmt w:val="bullet"/>
+      <w:lvlText w:val=""/>
+      <w:lvlJc w:val="left"/>
+      <w:pPr>
+        <w:ind w:left="5040" w:hanging="360"/>
+      </w:pPr>
+      <w:rPr>
+        <w:rFonts w:ascii="Symbol" w:hAnsi="Symbol" w:hint="default"/>
+      </w:rPr>
+    </w:lvl>
+    <w:lvl w:ilvl="7" w:tplc="04190003" w:tentative="1">
+      <w:start w:val="1"/>
+      <w:numFmt w:val="bullet"/>
+      <w:lvlText w:val="o"/>
+      <w:lvlJc w:val="left"/>
+      <w:pPr>
+        <w:ind w:left="5760" w:hanging="360"/>
+      </w:pPr>
+      <w:rPr>
+        <w:rFonts w:ascii="Courier New" w:hAnsi="Courier New" w:cs="Courier New" w:hint="default"/>
+      </w:rPr>
+    </w:lvl>
+    <w:lvl w:ilvl="8" w:tplc="04190005" w:tentative="1">
+      <w:start w:val="1"/>
+      <w:numFmt w:val="bullet"/>
+      <w:lvlText w:val=""/>
+      <w:lvlJc w:val="left"/>
+      <w:pPr>
+        <w:ind w:left="6480" w:hanging="360"/>
+      </w:pPr>
+      <w:rPr>
+        <w:rFonts w:ascii="Wingdings" w:hAnsi="Wingdings" w:hint="default"/>
+      </w:rPr>
+    </w:lvl>
+  </w:abstractNum>
+  <w:abstractNum w:abstractNumId="21">
     <w:nsid w:val="496D1E2C"/>
     <w:multiLevelType w:val="multilevel"/>
     <w:tmpl w:val="83D295D0"/>
@@ -5294,7 +6720,7 @@
       </w:rPr>
     </w:lvl>
   </w:abstractNum>
-  <w:abstractNum w:abstractNumId="19">
+  <w:abstractNum w:abstractNumId="22">
     <w:nsid w:val="4AF0195E"/>
     <w:multiLevelType w:val="multilevel"/>
     <w:tmpl w:val="A992C88C"/>
@@ -5407,7 +6833,7 @@
       </w:rPr>
     </w:lvl>
   </w:abstractNum>
-  <w:abstractNum w:abstractNumId="20">
+  <w:abstractNum w:abstractNumId="23">
     <w:nsid w:val="4F6F15F6"/>
     <w:multiLevelType w:val="multilevel"/>
     <w:tmpl w:val="6270F9D4"/>
@@ -5520,7 +6946,7 @@
       </w:rPr>
     </w:lvl>
   </w:abstractNum>
-  <w:abstractNum w:abstractNumId="21">
+  <w:abstractNum w:abstractNumId="24">
     <w:nsid w:val="541B662B"/>
     <w:multiLevelType w:val="hybridMultilevel"/>
     <w:tmpl w:val="74B60A70"/>
@@ -5609,7 +7035,7 @@
       </w:pPr>
     </w:lvl>
   </w:abstractNum>
-  <w:abstractNum w:abstractNumId="22">
+  <w:abstractNum w:abstractNumId="25">
     <w:nsid w:val="56443DE1"/>
     <w:multiLevelType w:val="multilevel"/>
     <w:tmpl w:val="50D45B8E"/>
@@ -5722,7 +7148,7 @@
       </w:rPr>
     </w:lvl>
   </w:abstractNum>
-  <w:abstractNum w:abstractNumId="23">
+  <w:abstractNum w:abstractNumId="26">
     <w:nsid w:val="655D7C0E"/>
     <w:multiLevelType w:val="hybridMultilevel"/>
     <w:tmpl w:val="04220828"/>
@@ -5808,7 +7234,7 @@
       </w:pPr>
     </w:lvl>
   </w:abstractNum>
-  <w:abstractNum w:abstractNumId="24">
+  <w:abstractNum w:abstractNumId="27">
     <w:nsid w:val="71627A66"/>
     <w:multiLevelType w:val="multilevel"/>
     <w:tmpl w:val="FD66C796"/>
@@ -5921,7 +7347,7 @@
       </w:rPr>
     </w:lvl>
   </w:abstractNum>
-  <w:abstractNum w:abstractNumId="25">
+  <w:abstractNum w:abstractNumId="28">
     <w:nsid w:val="746A636A"/>
     <w:multiLevelType w:val="multilevel"/>
     <w:tmpl w:val="14161336"/>
@@ -6007,7 +7433,7 @@
       </w:pPr>
     </w:lvl>
   </w:abstractNum>
-  <w:abstractNum w:abstractNumId="26">
+  <w:abstractNum w:abstractNumId="29">
     <w:nsid w:val="778C079F"/>
     <w:multiLevelType w:val="multilevel"/>
     <w:tmpl w:val="1B1455B8"/>
@@ -6120,7 +7546,7 @@
       </w:rPr>
     </w:lvl>
   </w:abstractNum>
-  <w:abstractNum w:abstractNumId="27">
+  <w:abstractNum w:abstractNumId="30">
     <w:nsid w:val="78634672"/>
     <w:multiLevelType w:val="multilevel"/>
     <w:tmpl w:val="0419001F"/>
@@ -6206,7 +7632,7 @@
       </w:pPr>
     </w:lvl>
   </w:abstractNum>
-  <w:abstractNum w:abstractNumId="28">
+  <w:abstractNum w:abstractNumId="31">
     <w:nsid w:val="7B170586"/>
     <w:multiLevelType w:val="hybridMultilevel"/>
     <w:tmpl w:val="0B4EEC08"/>
@@ -6319,7 +7745,7 @@
       </w:rPr>
     </w:lvl>
   </w:abstractNum>
-  <w:abstractNum w:abstractNumId="29">
+  <w:abstractNum w:abstractNumId="32">
     <w:nsid w:val="7B937FEF"/>
     <w:multiLevelType w:val="multilevel"/>
     <w:tmpl w:val="C1740AC6"/>
@@ -6434,7 +7860,7 @@
       </w:rPr>
     </w:lvl>
   </w:abstractNum>
-  <w:abstractNum w:abstractNumId="30">
+  <w:abstractNum w:abstractNumId="33">
     <w:nsid w:val="7DB02C92"/>
     <w:multiLevelType w:val="multilevel"/>
     <w:tmpl w:val="450E8562"/>
@@ -6547,7 +7973,7 @@
       </w:rPr>
     </w:lvl>
   </w:abstractNum>
-  <w:abstractNum w:abstractNumId="31">
+  <w:abstractNum w:abstractNumId="34">
     <w:nsid w:val="7FCC1C95"/>
     <w:multiLevelType w:val="multilevel"/>
     <w:tmpl w:val="653050BA"/>
@@ -6664,13 +8090,13 @@
     <w:abstractNumId w:val="2"/>
   </w:num>
   <w:num w:numId="2">
-    <w:abstractNumId w:val="19"/>
+    <w:abstractNumId w:val="22"/>
   </w:num>
   <w:num w:numId="3">
-    <w:abstractNumId w:val="12"/>
+    <w:abstractNumId w:val="13"/>
   </w:num>
   <w:num w:numId="4">
-    <w:abstractNumId w:val="31"/>
+    <w:abstractNumId w:val="34"/>
   </w:num>
   <w:num w:numId="5">
     <w:abstractNumId w:val="9"/>
@@ -6679,10 +8105,10 @@
     <w:abstractNumId w:val="0"/>
   </w:num>
   <w:num w:numId="7">
-    <w:abstractNumId w:val="14"/>
+    <w:abstractNumId w:val="15"/>
   </w:num>
   <w:num w:numId="8">
-    <w:abstractNumId w:val="24"/>
+    <w:abstractNumId w:val="27"/>
   </w:num>
   <w:num w:numId="9">
     <w:abstractNumId w:val="10"/>
@@ -6691,70 +8117,79 @@
     <w:abstractNumId w:val="3"/>
   </w:num>
   <w:num w:numId="11">
-    <w:abstractNumId w:val="22"/>
+    <w:abstractNumId w:val="25"/>
   </w:num>
   <w:num w:numId="12">
-    <w:abstractNumId w:val="26"/>
+    <w:abstractNumId w:val="29"/>
   </w:num>
   <w:num w:numId="13">
-    <w:abstractNumId w:val="29"/>
+    <w:abstractNumId w:val="32"/>
   </w:num>
   <w:num w:numId="14">
-    <w:abstractNumId w:val="15"/>
+    <w:abstractNumId w:val="16"/>
   </w:num>
   <w:num w:numId="15">
     <w:abstractNumId w:val="4"/>
   </w:num>
   <w:num w:numId="16">
-    <w:abstractNumId w:val="20"/>
+    <w:abstractNumId w:val="23"/>
   </w:num>
   <w:num w:numId="17">
-    <w:abstractNumId w:val="30"/>
+    <w:abstractNumId w:val="33"/>
   </w:num>
   <w:num w:numId="18">
-    <w:abstractNumId w:val="13"/>
+    <w:abstractNumId w:val="14"/>
   </w:num>
   <w:num w:numId="19">
     <w:abstractNumId w:val="1"/>
   </w:num>
   <w:num w:numId="20">
-    <w:abstractNumId w:val="25"/>
+    <w:abstractNumId w:val="28"/>
   </w:num>
   <w:num w:numId="21">
-    <w:abstractNumId w:val="17"/>
+    <w:abstractNumId w:val="19"/>
   </w:num>
   <w:num w:numId="22">
     <w:abstractNumId w:val="7"/>
   </w:num>
   <w:num w:numId="23">
-    <w:abstractNumId w:val="18"/>
+    <w:abstractNumId w:val="21"/>
   </w:num>
   <w:num w:numId="24">
-    <w:abstractNumId w:val="23"/>
+    <w:abstractNumId w:val="26"/>
   </w:num>
   <w:num w:numId="25">
     <w:abstractNumId w:val="11"/>
   </w:num>
   <w:num w:numId="26">
-    <w:abstractNumId w:val="28"/>
+    <w:abstractNumId w:val="31"/>
   </w:num>
   <w:num w:numId="27">
-    <w:abstractNumId w:val="21"/>
+    <w:abstractNumId w:val="24"/>
   </w:num>
   <w:num w:numId="28">
     <w:abstractNumId w:val="6"/>
   </w:num>
   <w:num w:numId="29">
-    <w:abstractNumId w:val="16"/>
+    <w:abstractNumId w:val="17"/>
   </w:num>
   <w:num w:numId="30">
-    <w:abstractNumId w:val="27"/>
+    <w:abstractNumId w:val="30"/>
   </w:num>
   <w:num w:numId="31">
     <w:abstractNumId w:val="5"/>
   </w:num>
   <w:num w:numId="32">
     <w:abstractNumId w:val="8"/>
+  </w:num>
+  <w:num w:numId="33">
+    <w:abstractNumId w:val="18"/>
+  </w:num>
+  <w:num w:numId="34">
+    <w:abstractNumId w:val="12"/>
+  </w:num>
+  <w:num w:numId="35">
+    <w:abstractNumId w:val="20"/>
   </w:num>
 </w:numbering>
 </file>
@@ -7354,7 +8789,7 @@
   <a:extraClrSchemeLst/>
   <a:extLst>
     <a:ext uri="{05A4C25C-085E-4340-85A3-A5531E510DB2}">
-      <thm15:themeFamily xmlns:thm15="http://schemas.microsoft.com/office/thememl/2012/main" xmlns="" name="Office Theme" id="{62F939B6-93AF-4DB8-9C6B-D6C7DFDC589F}" vid="{4A3C46E8-61CC-4603-A589-7422A47A8E4A}"/>
+      <thm15:themeFamily xmlns="" xmlns:thm15="http://schemas.microsoft.com/office/thememl/2012/main" name="Office Theme" id="{62F939B6-93AF-4DB8-9C6B-D6C7DFDC589F}" vid="{4A3C46E8-61CC-4603-A589-7422A47A8E4A}"/>
     </a:ext>
   </a:extLst>
 </a:theme>

--- a/диплом.docx
+++ b/диплом.docx
@@ -12,6 +12,15 @@
           <w:szCs w:val="24"/>
         </w:rPr>
       </w:pPr>
+      <w:r>
+        <w:rPr>
+          <w:rFonts w:ascii="Times New Roman" w:hAnsi="Times New Roman" w:cs="Times New Roman"/>
+          <w:sz w:val="24"/>
+          <w:szCs w:val="24"/>
+          <w:highlight w:val="yellow"/>
+        </w:rPr>
+        <w:t>6</w:t>
+      </w:r>
       <w:r>
         <w:rPr>
           <w:rFonts w:ascii="Times New Roman" w:hAnsi="Times New Roman" w:cs="Times New Roman"/>
@@ -716,6 +725,7 @@
         </w:rPr>
         <w:t xml:space="preserve">на </w:t>
       </w:r>
+      <w:proofErr w:type="spellStart"/>
       <w:r>
         <w:rPr>
           <w:rFonts w:ascii="Times New Roman" w:hAnsi="Times New Roman" w:cs="Times New Roman"/>
@@ -733,6 +743,7 @@
         </w:rPr>
         <w:t>листах</w:t>
       </w:r>
+      <w:proofErr w:type="spellEnd"/>
     </w:p>
     <w:p>
       <w:pPr>
@@ -1098,7 +1109,16 @@
                 <w:sz w:val="24"/>
                 <w:szCs w:val="24"/>
               </w:rPr>
-              <w:t xml:space="preserve"> ______</w:t>
+              <w:t xml:space="preserve"> </w:t>
+            </w:r>
+            <w:proofErr w:type="spellStart"/>
+            <w:r>
+              <w:rPr>
+                <w:rFonts w:ascii="Times New Roman" w:hAnsi="Times New Roman" w:cs="Times New Roman"/>
+                <w:sz w:val="24"/>
+                <w:szCs w:val="24"/>
+              </w:rPr>
+              <w:t>______</w:t>
             </w:r>
             <w:proofErr w:type="gramStart"/>
             <w:r>
@@ -1109,6 +1129,7 @@
               </w:rPr>
               <w:t>г</w:t>
             </w:r>
+            <w:proofErr w:type="spellEnd"/>
             <w:proofErr w:type="gramEnd"/>
             <w:r>
               <w:rPr>
@@ -1410,7 +1431,16 @@
                 <w:sz w:val="24"/>
                 <w:szCs w:val="24"/>
               </w:rPr>
-              <w:t xml:space="preserve"> ______</w:t>
+              <w:t xml:space="preserve"> </w:t>
+            </w:r>
+            <w:proofErr w:type="spellStart"/>
+            <w:r>
+              <w:rPr>
+                <w:rFonts w:ascii="Times New Roman" w:hAnsi="Times New Roman" w:cs="Times New Roman"/>
+                <w:sz w:val="24"/>
+                <w:szCs w:val="24"/>
+              </w:rPr>
+              <w:t>______</w:t>
             </w:r>
             <w:proofErr w:type="gramStart"/>
             <w:r>
@@ -1421,6 +1451,7 @@
               </w:rPr>
               <w:t>г</w:t>
             </w:r>
+            <w:proofErr w:type="spellEnd"/>
             <w:proofErr w:type="gramEnd"/>
             <w:r>
               <w:rPr>
@@ -1456,7 +1487,7 @@
     </w:p>
     <w:p>
       <w:pPr>
-        <w:spacing w:after="160" w:line="259" w:lineRule="auto"/>
+        <w:spacing w:after="160"/>
         <w:rPr>
           <w:rFonts w:ascii="Times New Roman" w:hAnsi="Times New Roman" w:cs="Times New Roman"/>
           <w:b/>
@@ -1482,7 +1513,7 @@
           <w:ilvl w:val="0"/>
           <w:numId w:val="30"/>
         </w:numPr>
-        <w:spacing w:after="160" w:line="259" w:lineRule="auto"/>
+        <w:spacing w:after="160"/>
         <w:rPr>
           <w:rFonts w:ascii="Times New Roman" w:hAnsi="Times New Roman" w:cs="Times New Roman"/>
           <w:sz w:val="24"/>
@@ -1505,7 +1536,7 @@
           <w:ilvl w:val="0"/>
           <w:numId w:val="30"/>
         </w:numPr>
-        <w:spacing w:after="160" w:line="259" w:lineRule="auto"/>
+        <w:spacing w:after="160"/>
         <w:rPr>
           <w:rFonts w:ascii="Times New Roman" w:hAnsi="Times New Roman" w:cs="Times New Roman"/>
           <w:sz w:val="24"/>
@@ -1528,7 +1559,7 @@
           <w:ilvl w:val="1"/>
           <w:numId w:val="30"/>
         </w:numPr>
-        <w:spacing w:after="160" w:line="259" w:lineRule="auto"/>
+        <w:spacing w:after="160"/>
         <w:rPr>
           <w:rFonts w:ascii="Times New Roman" w:hAnsi="Times New Roman" w:cs="Times New Roman"/>
           <w:sz w:val="24"/>
@@ -1551,7 +1582,7 @@
           <w:ilvl w:val="1"/>
           <w:numId w:val="30"/>
         </w:numPr>
-        <w:spacing w:after="160" w:line="259" w:lineRule="auto"/>
+        <w:spacing w:after="160"/>
         <w:rPr>
           <w:rFonts w:ascii="Times New Roman" w:hAnsi="Times New Roman" w:cs="Times New Roman"/>
           <w:sz w:val="24"/>
@@ -1574,7 +1605,7 @@
           <w:ilvl w:val="0"/>
           <w:numId w:val="30"/>
         </w:numPr>
-        <w:spacing w:after="160" w:line="259" w:lineRule="auto"/>
+        <w:spacing w:after="160"/>
         <w:rPr>
           <w:rFonts w:ascii="Times New Roman" w:hAnsi="Times New Roman" w:cs="Times New Roman"/>
           <w:sz w:val="24"/>
@@ -1597,7 +1628,7 @@
           <w:ilvl w:val="0"/>
           <w:numId w:val="30"/>
         </w:numPr>
-        <w:spacing w:after="160" w:line="259" w:lineRule="auto"/>
+        <w:spacing w:after="160"/>
         <w:rPr>
           <w:rFonts w:ascii="Times New Roman" w:hAnsi="Times New Roman" w:cs="Times New Roman"/>
           <w:sz w:val="24"/>
@@ -1620,7 +1651,7 @@
           <w:ilvl w:val="1"/>
           <w:numId w:val="30"/>
         </w:numPr>
-        <w:spacing w:after="160" w:line="259" w:lineRule="auto"/>
+        <w:spacing w:after="160"/>
         <w:rPr>
           <w:rFonts w:ascii="Times New Roman" w:hAnsi="Times New Roman" w:cs="Times New Roman"/>
           <w:sz w:val="24"/>
@@ -1643,7 +1674,7 @@
           <w:ilvl w:val="1"/>
           <w:numId w:val="30"/>
         </w:numPr>
-        <w:spacing w:after="160" w:line="259" w:lineRule="auto"/>
+        <w:spacing w:after="160"/>
         <w:rPr>
           <w:rFonts w:ascii="Times New Roman" w:hAnsi="Times New Roman" w:cs="Times New Roman"/>
           <w:sz w:val="24"/>
@@ -1666,7 +1697,7 @@
           <w:ilvl w:val="1"/>
           <w:numId w:val="30"/>
         </w:numPr>
-        <w:spacing w:after="160" w:line="259" w:lineRule="auto"/>
+        <w:spacing w:after="160"/>
         <w:rPr>
           <w:rFonts w:ascii="Times New Roman" w:hAnsi="Times New Roman" w:cs="Times New Roman"/>
           <w:sz w:val="24"/>
@@ -1689,7 +1720,7 @@
           <w:ilvl w:val="0"/>
           <w:numId w:val="30"/>
         </w:numPr>
-        <w:spacing w:after="160" w:line="259" w:lineRule="auto"/>
+        <w:spacing w:after="160"/>
         <w:rPr>
           <w:rFonts w:ascii="Times New Roman" w:hAnsi="Times New Roman" w:cs="Times New Roman"/>
           <w:sz w:val="24"/>
@@ -1712,7 +1743,7 @@
           <w:ilvl w:val="0"/>
           <w:numId w:val="30"/>
         </w:numPr>
-        <w:spacing w:after="160" w:line="259" w:lineRule="auto"/>
+        <w:spacing w:after="160"/>
         <w:rPr>
           <w:rFonts w:ascii="Times New Roman" w:hAnsi="Times New Roman" w:cs="Times New Roman"/>
           <w:sz w:val="24"/>
@@ -1735,7 +1766,7 @@
           <w:ilvl w:val="0"/>
           <w:numId w:val="30"/>
         </w:numPr>
-        <w:spacing w:after="160" w:line="259" w:lineRule="auto"/>
+        <w:spacing w:after="160"/>
         <w:rPr>
           <w:rFonts w:ascii="Times New Roman" w:hAnsi="Times New Roman" w:cs="Times New Roman"/>
           <w:sz w:val="24"/>
@@ -1758,7 +1789,7 @@
           <w:ilvl w:val="0"/>
           <w:numId w:val="30"/>
         </w:numPr>
-        <w:spacing w:after="160" w:line="259" w:lineRule="auto"/>
+        <w:spacing w:after="160"/>
         <w:rPr>
           <w:rFonts w:ascii="Times New Roman" w:hAnsi="Times New Roman" w:cs="Times New Roman"/>
           <w:sz w:val="24"/>
@@ -1781,7 +1812,7 @@
           <w:ilvl w:val="0"/>
           <w:numId w:val="30"/>
         </w:numPr>
-        <w:spacing w:after="160" w:line="259" w:lineRule="auto"/>
+        <w:spacing w:after="160"/>
         <w:rPr>
           <w:rFonts w:ascii="Times New Roman" w:hAnsi="Times New Roman" w:cs="Times New Roman"/>
           <w:sz w:val="24"/>
@@ -1800,7 +1831,7 @@
     <w:p>
       <w:pPr>
         <w:pStyle w:val="a6"/>
-        <w:spacing w:after="160" w:line="259" w:lineRule="auto"/>
+        <w:spacing w:after="160"/>
         <w:ind w:left="360"/>
         <w:rPr>
           <w:rFonts w:ascii="Times New Roman" w:hAnsi="Times New Roman" w:cs="Times New Roman"/>
@@ -1812,7 +1843,7 @@
     <w:p>
       <w:pPr>
         <w:pStyle w:val="a6"/>
-        <w:spacing w:after="160" w:line="259" w:lineRule="auto"/>
+        <w:spacing w:after="160"/>
         <w:ind w:left="1224"/>
         <w:rPr>
           <w:rFonts w:ascii="Times New Roman" w:hAnsi="Times New Roman" w:cs="Times New Roman"/>
@@ -1823,7 +1854,7 @@
     </w:p>
     <w:p>
       <w:pPr>
-        <w:spacing w:after="160" w:line="259" w:lineRule="auto"/>
+        <w:spacing w:after="160"/>
         <w:rPr>
           <w:rFonts w:ascii="Times New Roman" w:hAnsi="Times New Roman" w:cs="Times New Roman"/>
           <w:sz w:val="24"/>
@@ -1842,7 +1873,7 @@
     <w:p>
       <w:pPr>
         <w:pStyle w:val="a6"/>
-        <w:spacing w:after="160" w:line="259" w:lineRule="auto"/>
+        <w:spacing w:after="160"/>
         <w:ind w:left="0"/>
         <w:rPr>
           <w:rFonts w:ascii="Times New Roman" w:hAnsi="Times New Roman" w:cs="Times New Roman"/>
@@ -1865,7 +1896,7 @@
     <w:p>
       <w:pPr>
         <w:pStyle w:val="a6"/>
-        <w:spacing w:after="160" w:line="259" w:lineRule="auto"/>
+        <w:spacing w:after="160"/>
         <w:ind w:left="0"/>
         <w:rPr>
           <w:rFonts w:ascii="Times New Roman" w:hAnsi="Times New Roman" w:cs="Times New Roman"/>
@@ -1885,7 +1916,7 @@
     <w:p>
       <w:pPr>
         <w:pStyle w:val="a6"/>
-        <w:spacing w:after="160" w:line="259" w:lineRule="auto"/>
+        <w:spacing w:after="160"/>
         <w:ind w:left="0"/>
         <w:rPr>
           <w:rFonts w:ascii="Times New Roman" w:hAnsi="Times New Roman" w:cs="Times New Roman"/>
@@ -1905,7 +1936,7 @@
     <w:p>
       <w:pPr>
         <w:pStyle w:val="a6"/>
-        <w:spacing w:after="160" w:line="259" w:lineRule="auto"/>
+        <w:spacing w:after="160"/>
         <w:ind w:left="0"/>
         <w:rPr>
           <w:rFonts w:ascii="Times New Roman" w:hAnsi="Times New Roman" w:cs="Times New Roman"/>
@@ -1941,7 +1972,7 @@
     <w:p>
       <w:pPr>
         <w:pStyle w:val="a6"/>
-        <w:spacing w:after="160" w:line="259" w:lineRule="auto"/>
+        <w:spacing w:after="160"/>
         <w:ind w:left="0"/>
         <w:rPr>
           <w:rFonts w:ascii="Times New Roman" w:hAnsi="Times New Roman" w:cs="Times New Roman"/>
@@ -1953,7 +1984,7 @@
     <w:p>
       <w:pPr>
         <w:pStyle w:val="a6"/>
-        <w:spacing w:after="160" w:line="259" w:lineRule="auto"/>
+        <w:spacing w:after="160"/>
         <w:ind w:left="0"/>
         <w:rPr>
           <w:rFonts w:ascii="Times New Roman" w:hAnsi="Times New Roman" w:cs="Times New Roman"/>
@@ -1973,7 +2004,7 @@
     <w:p>
       <w:pPr>
         <w:pStyle w:val="a6"/>
-        <w:spacing w:after="160" w:line="259" w:lineRule="auto"/>
+        <w:spacing w:after="160"/>
         <w:ind w:left="0"/>
         <w:rPr>
           <w:rFonts w:ascii="Times New Roman" w:hAnsi="Times New Roman" w:cs="Times New Roman"/>
@@ -2003,7 +2034,7 @@
     <w:p>
       <w:pPr>
         <w:pStyle w:val="a6"/>
-        <w:spacing w:after="160" w:line="259" w:lineRule="auto"/>
+        <w:spacing w:after="160"/>
         <w:ind w:left="0"/>
         <w:rPr>
           <w:rFonts w:ascii="Times New Roman" w:hAnsi="Times New Roman" w:cs="Times New Roman"/>
@@ -2015,7 +2046,7 @@
     <w:p>
       <w:pPr>
         <w:pStyle w:val="a6"/>
-        <w:spacing w:after="160" w:line="259" w:lineRule="auto"/>
+        <w:spacing w:after="160"/>
         <w:ind w:left="0"/>
         <w:rPr>
           <w:rFonts w:ascii="Times New Roman" w:hAnsi="Times New Roman" w:cs="Times New Roman"/>
@@ -2035,7 +2066,7 @@
     <w:p>
       <w:pPr>
         <w:pStyle w:val="a6"/>
-        <w:spacing w:after="160" w:line="259" w:lineRule="auto"/>
+        <w:spacing w:after="160"/>
         <w:ind w:left="0"/>
         <w:rPr>
           <w:rFonts w:ascii="Times New Roman" w:hAnsi="Times New Roman" w:cs="Times New Roman"/>
@@ -2123,7 +2154,7 @@
     <w:p>
       <w:pPr>
         <w:pStyle w:val="a6"/>
-        <w:spacing w:after="160" w:line="259" w:lineRule="auto"/>
+        <w:spacing w:after="160"/>
         <w:ind w:left="0"/>
         <w:rPr>
           <w:rFonts w:ascii="Times New Roman" w:hAnsi="Times New Roman" w:cs="Times New Roman"/>
@@ -2135,7 +2166,7 @@
     <w:p>
       <w:pPr>
         <w:pStyle w:val="a6"/>
-        <w:spacing w:after="160" w:line="259" w:lineRule="auto"/>
+        <w:spacing w:after="160"/>
         <w:ind w:left="0"/>
         <w:rPr>
           <w:rFonts w:ascii="Times New Roman" w:hAnsi="Times New Roman" w:cs="Times New Roman"/>
@@ -2171,7 +2202,7 @@
     <w:p>
       <w:pPr>
         <w:pStyle w:val="a6"/>
-        <w:spacing w:after="160" w:line="259" w:lineRule="auto"/>
+        <w:spacing w:after="160"/>
         <w:ind w:left="0"/>
         <w:rPr>
           <w:rFonts w:ascii="Times New Roman" w:hAnsi="Times New Roman" w:cs="Times New Roman"/>
@@ -2191,7 +2222,7 @@
     <w:p>
       <w:pPr>
         <w:pStyle w:val="a6"/>
-        <w:spacing w:after="160" w:line="259" w:lineRule="auto"/>
+        <w:spacing w:after="160"/>
         <w:ind w:left="0"/>
         <w:rPr>
           <w:rFonts w:ascii="Times New Roman" w:hAnsi="Times New Roman" w:cs="Times New Roman"/>
@@ -2211,7 +2242,7 @@
     <w:p>
       <w:pPr>
         <w:pStyle w:val="a6"/>
-        <w:spacing w:after="160" w:line="259" w:lineRule="auto"/>
+        <w:spacing w:after="160"/>
         <w:ind w:left="0"/>
         <w:rPr>
           <w:rFonts w:ascii="Times New Roman" w:hAnsi="Times New Roman" w:cs="Times New Roman"/>
@@ -2231,7 +2262,7 @@
     <w:p>
       <w:pPr>
         <w:pStyle w:val="a6"/>
-        <w:spacing w:after="160" w:line="259" w:lineRule="auto"/>
+        <w:spacing w:after="160"/>
         <w:ind w:left="0"/>
         <w:rPr>
           <w:rFonts w:ascii="Times New Roman" w:hAnsi="Times New Roman" w:cs="Times New Roman"/>
@@ -2259,7 +2290,7 @@
     <w:p>
       <w:pPr>
         <w:pStyle w:val="a6"/>
-        <w:spacing w:after="160" w:line="259" w:lineRule="auto"/>
+        <w:spacing w:after="160"/>
         <w:ind w:left="0"/>
         <w:rPr>
           <w:rFonts w:ascii="Times New Roman" w:hAnsi="Times New Roman" w:cs="Times New Roman"/>
@@ -2271,7 +2302,7 @@
     <w:p>
       <w:pPr>
         <w:pStyle w:val="a6"/>
-        <w:spacing w:after="160" w:line="259" w:lineRule="auto"/>
+        <w:spacing w:after="160"/>
         <w:ind w:left="0"/>
         <w:rPr>
           <w:rFonts w:ascii="Times New Roman" w:hAnsi="Times New Roman" w:cs="Times New Roman"/>
@@ -2291,7 +2322,7 @@
     <w:p>
       <w:pPr>
         <w:pStyle w:val="a6"/>
-        <w:spacing w:after="160" w:line="259" w:lineRule="auto"/>
+        <w:spacing w:after="160"/>
         <w:ind w:left="0"/>
         <w:rPr>
           <w:rFonts w:ascii="Times New Roman" w:hAnsi="Times New Roman" w:cs="Times New Roman"/>
@@ -2329,7 +2360,7 @@
     <w:p>
       <w:pPr>
         <w:pStyle w:val="a6"/>
-        <w:spacing w:after="160" w:line="259" w:lineRule="auto"/>
+        <w:spacing w:after="160"/>
         <w:ind w:left="0"/>
         <w:rPr>
           <w:rFonts w:ascii="Times New Roman" w:hAnsi="Times New Roman" w:cs="Times New Roman"/>
@@ -2349,7 +2380,7 @@
     <w:p>
       <w:pPr>
         <w:pStyle w:val="a6"/>
-        <w:spacing w:after="160" w:line="259" w:lineRule="auto"/>
+        <w:spacing w:after="160"/>
         <w:ind w:left="0"/>
         <w:rPr>
           <w:rFonts w:ascii="Times New Roman" w:hAnsi="Times New Roman" w:cs="Times New Roman"/>
@@ -2369,7 +2400,7 @@
     <w:p>
       <w:pPr>
         <w:pStyle w:val="a6"/>
-        <w:spacing w:after="160" w:line="259" w:lineRule="auto"/>
+        <w:spacing w:after="160"/>
         <w:ind w:left="0"/>
         <w:rPr>
           <w:rFonts w:ascii="Times New Roman" w:hAnsi="Times New Roman" w:cs="Times New Roman"/>
@@ -2381,7 +2412,7 @@
     <w:p>
       <w:pPr>
         <w:pStyle w:val="a6"/>
-        <w:spacing w:after="160" w:line="259" w:lineRule="auto"/>
+        <w:spacing w:after="160"/>
         <w:ind w:left="0"/>
         <w:rPr>
           <w:rFonts w:ascii="Times New Roman" w:hAnsi="Times New Roman" w:cs="Times New Roman"/>
@@ -2401,7 +2432,7 @@
     <w:p>
       <w:pPr>
         <w:pStyle w:val="a6"/>
-        <w:spacing w:after="160" w:line="259" w:lineRule="auto"/>
+        <w:spacing w:after="160"/>
         <w:ind w:left="0"/>
         <w:rPr>
           <w:rFonts w:ascii="Times New Roman" w:hAnsi="Times New Roman" w:cs="Times New Roman"/>
@@ -2421,7 +2452,7 @@
     <w:p>
       <w:pPr>
         <w:pStyle w:val="a6"/>
-        <w:spacing w:after="160" w:line="259" w:lineRule="auto"/>
+        <w:spacing w:after="160"/>
         <w:ind w:left="0"/>
         <w:rPr>
           <w:rFonts w:ascii="Times New Roman" w:hAnsi="Times New Roman" w:cs="Times New Roman"/>
@@ -2441,7 +2472,7 @@
     <w:p>
       <w:pPr>
         <w:pStyle w:val="a6"/>
-        <w:spacing w:after="160" w:line="259" w:lineRule="auto"/>
+        <w:spacing w:after="160"/>
         <w:ind w:left="0"/>
         <w:rPr>
           <w:rFonts w:ascii="Times New Roman" w:hAnsi="Times New Roman" w:cs="Times New Roman"/>
@@ -2453,7 +2484,7 @@
     <w:p>
       <w:pPr>
         <w:pStyle w:val="a6"/>
-        <w:spacing w:after="160" w:line="259" w:lineRule="auto"/>
+        <w:spacing w:after="160"/>
         <w:ind w:left="0"/>
         <w:rPr>
           <w:rFonts w:ascii="Times New Roman" w:hAnsi="Times New Roman" w:cs="Times New Roman"/>
@@ -2473,7 +2504,7 @@
     <w:p>
       <w:pPr>
         <w:pStyle w:val="a6"/>
-        <w:spacing w:after="160" w:line="259" w:lineRule="auto"/>
+        <w:spacing w:after="160"/>
         <w:ind w:left="0"/>
         <w:rPr>
           <w:rFonts w:ascii="Times New Roman" w:hAnsi="Times New Roman" w:cs="Times New Roman"/>
@@ -2511,7 +2542,7 @@
     <w:p>
       <w:pPr>
         <w:pStyle w:val="a6"/>
-        <w:spacing w:after="160" w:line="259" w:lineRule="auto"/>
+        <w:spacing w:after="160"/>
         <w:ind w:left="0"/>
         <w:rPr>
           <w:rFonts w:ascii="Times New Roman" w:hAnsi="Times New Roman" w:cs="Times New Roman"/>
@@ -2523,7 +2554,7 @@
     <w:p>
       <w:pPr>
         <w:pStyle w:val="a6"/>
-        <w:spacing w:after="160" w:line="259" w:lineRule="auto"/>
+        <w:spacing w:after="160"/>
         <w:ind w:left="0"/>
         <w:rPr>
           <w:rFonts w:ascii="Times New Roman" w:hAnsi="Times New Roman" w:cs="Times New Roman"/>
@@ -2543,7 +2574,7 @@
     <w:p>
       <w:pPr>
         <w:pStyle w:val="a6"/>
-        <w:spacing w:after="160" w:line="259" w:lineRule="auto"/>
+        <w:spacing w:after="160"/>
         <w:ind w:left="0"/>
         <w:rPr>
           <w:rFonts w:ascii="Times New Roman" w:hAnsi="Times New Roman" w:cs="Times New Roman"/>
@@ -2589,7 +2620,7 @@
     <w:p>
       <w:pPr>
         <w:pStyle w:val="a6"/>
-        <w:spacing w:after="160" w:line="259" w:lineRule="auto"/>
+        <w:spacing w:after="160"/>
         <w:ind w:left="0"/>
         <w:rPr>
           <w:rFonts w:ascii="Times New Roman" w:hAnsi="Times New Roman" w:cs="Times New Roman"/>
@@ -2601,7 +2632,7 @@
     <w:p>
       <w:pPr>
         <w:pStyle w:val="a6"/>
-        <w:spacing w:after="160" w:line="259" w:lineRule="auto"/>
+        <w:spacing w:after="160"/>
         <w:ind w:left="0"/>
         <w:rPr>
           <w:rFonts w:ascii="Times New Roman" w:hAnsi="Times New Roman" w:cs="Times New Roman"/>
@@ -2623,7 +2654,7 @@
     <w:p>
       <w:pPr>
         <w:pStyle w:val="a6"/>
-        <w:spacing w:after="160" w:line="259" w:lineRule="auto"/>
+        <w:spacing w:after="160"/>
         <w:ind w:left="0"/>
         <w:rPr>
           <w:rFonts w:ascii="Times New Roman" w:hAnsi="Times New Roman" w:cs="Times New Roman"/>
@@ -2643,7 +2674,7 @@
     <w:p>
       <w:pPr>
         <w:pStyle w:val="a6"/>
-        <w:spacing w:after="160" w:line="259" w:lineRule="auto"/>
+        <w:spacing w:after="160"/>
         <w:ind w:left="0"/>
         <w:rPr>
           <w:rFonts w:ascii="Times New Roman" w:hAnsi="Times New Roman" w:cs="Times New Roman"/>
@@ -2691,7 +2722,7 @@
     <w:p>
       <w:pPr>
         <w:pStyle w:val="a6"/>
-        <w:spacing w:after="160" w:line="259" w:lineRule="auto"/>
+        <w:spacing w:after="160"/>
         <w:ind w:left="0"/>
         <w:rPr>
           <w:rFonts w:ascii="Times New Roman" w:hAnsi="Times New Roman" w:cs="Times New Roman"/>
@@ -2729,7 +2760,7 @@
     <w:p>
       <w:pPr>
         <w:pStyle w:val="a6"/>
-        <w:spacing w:after="160" w:line="259" w:lineRule="auto"/>
+        <w:spacing w:after="160"/>
         <w:ind w:left="0"/>
         <w:rPr>
           <w:rFonts w:ascii="Times New Roman" w:hAnsi="Times New Roman" w:cs="Times New Roman"/>
@@ -2741,7 +2772,7 @@
     <w:p>
       <w:pPr>
         <w:pStyle w:val="a6"/>
-        <w:spacing w:after="160" w:line="259" w:lineRule="auto"/>
+        <w:spacing w:after="160"/>
         <w:ind w:left="0"/>
         <w:rPr>
           <w:rFonts w:ascii="Times New Roman" w:hAnsi="Times New Roman" w:cs="Times New Roman"/>
@@ -2769,7 +2800,7 @@
     <w:p>
       <w:pPr>
         <w:pStyle w:val="a6"/>
-        <w:spacing w:after="160" w:line="259" w:lineRule="auto"/>
+        <w:spacing w:after="160"/>
         <w:ind w:left="0"/>
         <w:rPr>
           <w:rFonts w:ascii="Times New Roman" w:hAnsi="Times New Roman" w:cs="Times New Roman"/>
@@ -2807,7 +2838,7 @@
     <w:p>
       <w:pPr>
         <w:pStyle w:val="a6"/>
-        <w:spacing w:after="160" w:line="259" w:lineRule="auto"/>
+        <w:spacing w:after="160"/>
         <w:ind w:left="0"/>
         <w:rPr>
           <w:rFonts w:ascii="Times New Roman" w:hAnsi="Times New Roman" w:cs="Times New Roman"/>
@@ -2821,7 +2852,6 @@
           <w:sz w:val="24"/>
           <w:szCs w:val="24"/>
         </w:rPr>
-        <w:lastRenderedPageBreak/>
         <w:t xml:space="preserve">- </w:t>
       </w:r>
       <w:r>
@@ -2836,7 +2866,7 @@
     <w:p>
       <w:pPr>
         <w:pStyle w:val="a6"/>
-        <w:spacing w:after="160" w:line="259" w:lineRule="auto"/>
+        <w:spacing w:after="160"/>
         <w:ind w:left="0"/>
         <w:rPr>
           <w:rFonts w:ascii="Times New Roman" w:hAnsi="Times New Roman" w:cs="Times New Roman"/>
@@ -2882,7 +2912,7 @@
     <w:p>
       <w:pPr>
         <w:pStyle w:val="a6"/>
-        <w:spacing w:after="160" w:line="259" w:lineRule="auto"/>
+        <w:spacing w:after="160"/>
         <w:ind w:left="0"/>
         <w:rPr>
           <w:rFonts w:ascii="Times New Roman" w:hAnsi="Times New Roman" w:cs="Times New Roman"/>
@@ -2902,7 +2932,7 @@
     <w:p>
       <w:pPr>
         <w:pStyle w:val="a6"/>
-        <w:spacing w:after="160" w:line="259" w:lineRule="auto"/>
+        <w:spacing w:after="160"/>
         <w:ind w:left="0"/>
         <w:rPr>
           <w:rFonts w:ascii="Times New Roman" w:hAnsi="Times New Roman" w:cs="Times New Roman"/>
@@ -2922,7 +2952,7 @@
     <w:p>
       <w:pPr>
         <w:pStyle w:val="a6"/>
-        <w:spacing w:after="160" w:line="259" w:lineRule="auto"/>
+        <w:spacing w:after="160"/>
         <w:ind w:left="0"/>
         <w:rPr>
           <w:rFonts w:ascii="Times New Roman" w:hAnsi="Times New Roman" w:cs="Times New Roman"/>
@@ -2942,7 +2972,7 @@
     <w:p>
       <w:pPr>
         <w:pStyle w:val="a6"/>
-        <w:spacing w:after="160" w:line="259" w:lineRule="auto"/>
+        <w:spacing w:after="160"/>
         <w:ind w:left="0"/>
         <w:rPr>
           <w:rFonts w:ascii="Times New Roman" w:hAnsi="Times New Roman" w:cs="Times New Roman"/>
@@ -2954,7 +2984,7 @@
     <w:p>
       <w:pPr>
         <w:pStyle w:val="a6"/>
-        <w:spacing w:after="160" w:line="259" w:lineRule="auto"/>
+        <w:spacing w:after="160"/>
         <w:ind w:left="0"/>
         <w:rPr>
           <w:rFonts w:ascii="Times New Roman" w:hAnsi="Times New Roman" w:cs="Times New Roman"/>
@@ -2985,7 +3015,7 @@
     <w:p>
       <w:pPr>
         <w:pStyle w:val="a6"/>
-        <w:spacing w:after="160" w:line="259" w:lineRule="auto"/>
+        <w:spacing w:after="160"/>
         <w:ind w:left="0"/>
         <w:rPr>
           <w:rFonts w:ascii="Times New Roman" w:hAnsi="Times New Roman" w:cs="Times New Roman"/>
@@ -3029,7 +3059,7 @@
     <w:p>
       <w:pPr>
         <w:pStyle w:val="a6"/>
-        <w:spacing w:after="160" w:line="259" w:lineRule="auto"/>
+        <w:spacing w:after="160"/>
         <w:ind w:left="0"/>
         <w:rPr>
           <w:rFonts w:ascii="Times New Roman" w:hAnsi="Times New Roman" w:cs="Times New Roman"/>
@@ -3049,7 +3079,7 @@
     <w:p>
       <w:pPr>
         <w:pStyle w:val="a6"/>
-        <w:spacing w:after="160" w:line="259" w:lineRule="auto"/>
+        <w:spacing w:after="160"/>
         <w:ind w:left="0"/>
         <w:rPr>
           <w:rFonts w:ascii="Times New Roman" w:hAnsi="Times New Roman" w:cs="Times New Roman"/>
@@ -3061,7 +3091,7 @@
     <w:p>
       <w:pPr>
         <w:pStyle w:val="a6"/>
-        <w:spacing w:after="160" w:line="259" w:lineRule="auto"/>
+        <w:spacing w:after="160"/>
         <w:ind w:left="0"/>
         <w:rPr>
           <w:rFonts w:ascii="Times New Roman" w:hAnsi="Times New Roman" w:cs="Times New Roman"/>
@@ -3081,7 +3111,7 @@
     <w:p>
       <w:pPr>
         <w:pStyle w:val="a6"/>
-        <w:spacing w:after="160" w:line="259" w:lineRule="auto"/>
+        <w:spacing w:after="160"/>
         <w:ind w:left="0"/>
         <w:rPr>
           <w:rFonts w:ascii="Times New Roman" w:hAnsi="Times New Roman" w:cs="Times New Roman"/>
@@ -3111,7 +3141,7 @@
     <w:p>
       <w:pPr>
         <w:pStyle w:val="a6"/>
-        <w:spacing w:after="160" w:line="259" w:lineRule="auto"/>
+        <w:spacing w:after="160"/>
         <w:ind w:left="0"/>
         <w:rPr>
           <w:rFonts w:ascii="Times New Roman" w:hAnsi="Times New Roman" w:cs="Times New Roman"/>
@@ -3131,7 +3161,7 @@
     <w:p>
       <w:pPr>
         <w:pStyle w:val="a6"/>
-        <w:spacing w:after="160" w:line="259" w:lineRule="auto"/>
+        <w:spacing w:after="160"/>
         <w:ind w:left="0"/>
         <w:rPr>
           <w:rFonts w:ascii="Times New Roman" w:hAnsi="Times New Roman" w:cs="Times New Roman"/>
@@ -3139,71 +3169,11 @@
           <w:szCs w:val="24"/>
         </w:rPr>
       </w:pPr>
-      <w:r>
-        <w:rPr>
-          <w:rFonts w:ascii="Times New Roman" w:hAnsi="Times New Roman" w:cs="Times New Roman"/>
-          <w:sz w:val="24"/>
-          <w:szCs w:val="24"/>
-        </w:rPr>
-        <w:t>Функционирование системы со стороны администратора должно происходить в требуемых условиях:</w:t>
-      </w:r>
-    </w:p>
-    <w:p>
-      <w:pPr>
-        <w:pStyle w:val="a6"/>
-        <w:spacing w:after="160" w:line="259" w:lineRule="auto"/>
-        <w:ind w:left="0"/>
-        <w:rPr>
-          <w:rFonts w:ascii="Times New Roman" w:hAnsi="Times New Roman" w:cs="Times New Roman"/>
-          <w:sz w:val="24"/>
-          <w:szCs w:val="24"/>
-        </w:rPr>
-      </w:pPr>
-      <w:r>
-        <w:rPr>
-          <w:rFonts w:ascii="Times New Roman" w:hAnsi="Times New Roman" w:cs="Times New Roman"/>
-          <w:sz w:val="24"/>
-          <w:szCs w:val="24"/>
-        </w:rPr>
-        <w:t>- при конструктивной температуре, давлении и допустимом уровне запыленности.</w:t>
-      </w:r>
-    </w:p>
-    <w:p>
-      <w:pPr>
-        <w:pStyle w:val="a6"/>
-        <w:spacing w:after="160" w:line="259" w:lineRule="auto"/>
-        <w:ind w:left="0"/>
-        <w:rPr>
-          <w:rFonts w:ascii="Times New Roman" w:hAnsi="Times New Roman" w:cs="Times New Roman"/>
-          <w:sz w:val="24"/>
-          <w:szCs w:val="24"/>
-        </w:rPr>
-      </w:pPr>
-      <w:r>
-        <w:rPr>
-          <w:rFonts w:ascii="Times New Roman" w:hAnsi="Times New Roman" w:cs="Times New Roman"/>
-          <w:sz w:val="24"/>
-          <w:szCs w:val="24"/>
-        </w:rPr>
-        <w:t>«Гигиенические требования к микроклимату производственных помещений». Специалист выполняет соответствующие ему функции ежедневно (кроме воскресенья) с 10:00 до 18:00.</w:t>
-      </w:r>
-    </w:p>
-    <w:p>
-      <w:pPr>
-        <w:pStyle w:val="a6"/>
-        <w:spacing w:after="160" w:line="259" w:lineRule="auto"/>
-        <w:ind w:left="0"/>
-        <w:rPr>
-          <w:rFonts w:ascii="Times New Roman" w:hAnsi="Times New Roman" w:cs="Times New Roman"/>
-          <w:sz w:val="24"/>
-          <w:szCs w:val="24"/>
-        </w:rPr>
-      </w:pPr>
-    </w:p>
-    <w:p>
-      <w:pPr>
-        <w:pStyle w:val="a6"/>
-        <w:spacing w:after="160" w:line="259" w:lineRule="auto"/>
+    </w:p>
+    <w:p>
+      <w:pPr>
+        <w:pStyle w:val="a6"/>
+        <w:spacing w:after="160"/>
         <w:ind w:left="0"/>
         <w:rPr>
           <w:rFonts w:ascii="Times New Roman" w:hAnsi="Times New Roman" w:cs="Times New Roman"/>
@@ -3225,7 +3195,7 @@
     <w:p>
       <w:pPr>
         <w:pStyle w:val="a6"/>
-        <w:spacing w:after="160" w:line="259" w:lineRule="auto"/>
+        <w:spacing w:after="160"/>
         <w:ind w:left="0"/>
         <w:rPr>
           <w:rFonts w:ascii="Times New Roman" w:hAnsi="Times New Roman" w:cs="Times New Roman"/>
@@ -3245,7 +3215,7 @@
     <w:p>
       <w:pPr>
         <w:pStyle w:val="a6"/>
-        <w:spacing w:after="160" w:line="259" w:lineRule="auto"/>
+        <w:spacing w:after="160"/>
         <w:ind w:left="0"/>
         <w:rPr>
           <w:rFonts w:ascii="Times New Roman" w:hAnsi="Times New Roman" w:cs="Times New Roman"/>
@@ -3265,7 +3235,7 @@
     <w:p>
       <w:pPr>
         <w:pStyle w:val="a6"/>
-        <w:spacing w:after="160" w:line="259" w:lineRule="auto"/>
+        <w:spacing w:after="160"/>
         <w:ind w:left="0"/>
         <w:rPr>
           <w:rFonts w:ascii="Times New Roman" w:hAnsi="Times New Roman" w:cs="Times New Roman"/>
@@ -3299,7 +3269,7 @@
           <w:ilvl w:val="0"/>
           <w:numId w:val="33"/>
         </w:numPr>
-        <w:spacing w:after="160" w:line="259" w:lineRule="auto"/>
+        <w:spacing w:after="160"/>
         <w:rPr>
           <w:rFonts w:ascii="Times New Roman" w:hAnsi="Times New Roman" w:cs="Times New Roman"/>
           <w:sz w:val="24"/>
@@ -3324,7 +3294,15 @@
           <w:sz w:val="24"/>
           <w:szCs w:val="24"/>
         </w:rPr>
-        <w:t>/с загрузки базы данных</w:t>
+        <w:t>/с взаимодействия с базой</w:t>
+      </w:r>
+      <w:r>
+        <w:rPr>
+          <w:rFonts w:ascii="Times New Roman" w:hAnsi="Times New Roman" w:cs="Times New Roman"/>
+          <w:sz w:val="24"/>
+          <w:szCs w:val="24"/>
+        </w:rPr>
+        <w:t xml:space="preserve"> данных</w:t>
       </w:r>
     </w:p>
     <w:p>
@@ -3334,7 +3312,7 @@
           <w:ilvl w:val="0"/>
           <w:numId w:val="33"/>
         </w:numPr>
-        <w:spacing w:after="160" w:line="259" w:lineRule="auto"/>
+        <w:spacing w:after="160"/>
         <w:rPr>
           <w:rFonts w:ascii="Times New Roman" w:hAnsi="Times New Roman" w:cs="Times New Roman"/>
           <w:sz w:val="24"/>
@@ -3377,7 +3355,7 @@
           <w:ilvl w:val="0"/>
           <w:numId w:val="33"/>
         </w:numPr>
-        <w:spacing w:after="160" w:line="259" w:lineRule="auto"/>
+        <w:spacing w:after="160"/>
         <w:rPr>
           <w:rFonts w:ascii="Times New Roman" w:hAnsi="Times New Roman" w:cs="Times New Roman"/>
           <w:sz w:val="24"/>
@@ -3420,7 +3398,7 @@
           <w:ilvl w:val="0"/>
           <w:numId w:val="33"/>
         </w:numPr>
-        <w:spacing w:after="160" w:line="259" w:lineRule="auto"/>
+        <w:spacing w:after="160"/>
         <w:rPr>
           <w:rFonts w:ascii="Times New Roman" w:hAnsi="Times New Roman" w:cs="Times New Roman"/>
           <w:sz w:val="24"/>
@@ -3465,7 +3443,7 @@
           <w:ilvl w:val="0"/>
           <w:numId w:val="34"/>
         </w:numPr>
-        <w:spacing w:after="160" w:line="259" w:lineRule="auto"/>
+        <w:spacing w:after="160"/>
         <w:rPr>
           <w:rFonts w:ascii="Times New Roman" w:hAnsi="Times New Roman" w:cs="Times New Roman"/>
           <w:sz w:val="24"/>
@@ -3488,13 +3466,21 @@
           <w:sz w:val="24"/>
           <w:szCs w:val="24"/>
         </w:rPr>
-        <w:t>/с  загрузки базы данных</w:t>
-      </w:r>
-    </w:p>
-    <w:p>
-      <w:pPr>
-        <w:pStyle w:val="a6"/>
-        <w:spacing w:after="160" w:line="259" w:lineRule="auto"/>
+        <w:t xml:space="preserve">/с  </w:t>
+      </w:r>
+      <w:r>
+        <w:rPr>
+          <w:rFonts w:ascii="Times New Roman" w:hAnsi="Times New Roman" w:cs="Times New Roman"/>
+          <w:sz w:val="24"/>
+          <w:szCs w:val="24"/>
+        </w:rPr>
+        <w:t>взаимодействия с базой данных</w:t>
+      </w:r>
+    </w:p>
+    <w:p>
+      <w:pPr>
+        <w:pStyle w:val="a6"/>
+        <w:spacing w:after="160"/>
         <w:rPr>
           <w:rFonts w:ascii="Times New Roman" w:hAnsi="Times New Roman" w:cs="Times New Roman"/>
           <w:sz w:val="24"/>
@@ -3532,7 +3518,7 @@
     <w:p>
       <w:pPr>
         <w:pStyle w:val="a6"/>
-        <w:spacing w:after="160" w:line="259" w:lineRule="auto"/>
+        <w:spacing w:after="160"/>
         <w:rPr>
           <w:rFonts w:ascii="Times New Roman" w:hAnsi="Times New Roman" w:cs="Times New Roman"/>
           <w:sz w:val="24"/>
@@ -3555,7 +3541,7 @@
           <w:ilvl w:val="0"/>
           <w:numId w:val="34"/>
         </w:numPr>
-        <w:spacing w:after="160" w:line="259" w:lineRule="auto"/>
+        <w:spacing w:after="160"/>
         <w:rPr>
           <w:rFonts w:ascii="Times New Roman" w:hAnsi="Times New Roman" w:cs="Times New Roman"/>
           <w:sz w:val="24"/>
@@ -3592,7 +3578,7 @@
     <w:p>
       <w:pPr>
         <w:pStyle w:val="a6"/>
-        <w:spacing w:after="160" w:line="259" w:lineRule="auto"/>
+        <w:spacing w:after="160"/>
         <w:rPr>
           <w:rFonts w:ascii="Times New Roman" w:hAnsi="Times New Roman" w:cs="Times New Roman"/>
           <w:sz w:val="24"/>
@@ -3611,7 +3597,7 @@
     <w:p>
       <w:pPr>
         <w:pStyle w:val="a6"/>
-        <w:spacing w:after="160" w:line="259" w:lineRule="auto"/>
+        <w:spacing w:after="160"/>
         <w:rPr>
           <w:rFonts w:ascii="Times New Roman" w:hAnsi="Times New Roman" w:cs="Times New Roman"/>
           <w:sz w:val="24"/>
@@ -3630,7 +3616,7 @@
     <w:p>
       <w:pPr>
         <w:pStyle w:val="a6"/>
-        <w:spacing w:after="160" w:line="259" w:lineRule="auto"/>
+        <w:spacing w:after="160"/>
         <w:rPr>
           <w:rFonts w:ascii="Times New Roman" w:hAnsi="Times New Roman" w:cs="Times New Roman"/>
           <w:sz w:val="24"/>
@@ -3649,7 +3635,7 @@
     <w:p>
       <w:pPr>
         <w:pStyle w:val="a6"/>
-        <w:spacing w:after="160" w:line="259" w:lineRule="auto"/>
+        <w:spacing w:after="160"/>
         <w:rPr>
           <w:rFonts w:ascii="Times New Roman" w:hAnsi="Times New Roman" w:cs="Times New Roman"/>
           <w:sz w:val="24"/>
@@ -3672,7 +3658,7 @@
           <w:ilvl w:val="0"/>
           <w:numId w:val="34"/>
         </w:numPr>
-        <w:spacing w:after="160" w:line="259" w:lineRule="auto"/>
+        <w:spacing w:after="160"/>
         <w:rPr>
           <w:rFonts w:ascii="Times New Roman" w:hAnsi="Times New Roman" w:cs="Times New Roman"/>
           <w:sz w:val="24"/>
@@ -3701,7 +3687,7 @@
     <w:p>
       <w:pPr>
         <w:pStyle w:val="a6"/>
-        <w:spacing w:after="160" w:line="259" w:lineRule="auto"/>
+        <w:spacing w:after="160"/>
         <w:rPr>
           <w:rFonts w:ascii="Times New Roman" w:hAnsi="Times New Roman" w:cs="Times New Roman"/>
           <w:sz w:val="24"/>
@@ -3720,7 +3706,7 @@
     <w:p>
       <w:pPr>
         <w:pStyle w:val="a6"/>
-        <w:spacing w:after="160" w:line="259" w:lineRule="auto"/>
+        <w:spacing w:after="160"/>
         <w:rPr>
           <w:rFonts w:ascii="Times New Roman" w:hAnsi="Times New Roman" w:cs="Times New Roman"/>
           <w:sz w:val="24"/>
@@ -3743,7 +3729,7 @@
           <w:ilvl w:val="0"/>
           <w:numId w:val="34"/>
         </w:numPr>
-        <w:spacing w:after="160" w:line="259" w:lineRule="auto"/>
+        <w:spacing w:after="160"/>
         <w:rPr>
           <w:rFonts w:ascii="Times New Roman" w:hAnsi="Times New Roman" w:cs="Times New Roman"/>
           <w:sz w:val="24"/>
@@ -3790,7 +3776,7 @@
     <w:p>
       <w:pPr>
         <w:pStyle w:val="a6"/>
-        <w:spacing w:after="160" w:line="259" w:lineRule="auto"/>
+        <w:spacing w:after="160"/>
         <w:rPr>
           <w:rFonts w:ascii="Times New Roman" w:hAnsi="Times New Roman" w:cs="Times New Roman"/>
           <w:sz w:val="24"/>
@@ -3827,17 +3813,17 @@
     <w:p>
       <w:pPr>
         <w:pStyle w:val="a6"/>
-        <w:spacing w:after="160" w:line="259" w:lineRule="auto"/>
-        <w:rPr>
-          <w:rFonts w:ascii="Times New Roman" w:hAnsi="Times New Roman" w:cs="Times New Roman"/>
-          <w:sz w:val="24"/>
-          <w:szCs w:val="24"/>
-        </w:rPr>
-      </w:pPr>
-    </w:p>
-    <w:p>
-      <w:pPr>
-        <w:spacing w:after="160" w:line="259" w:lineRule="auto"/>
+        <w:spacing w:after="160"/>
+        <w:rPr>
+          <w:rFonts w:ascii="Times New Roman" w:hAnsi="Times New Roman" w:cs="Times New Roman"/>
+          <w:sz w:val="24"/>
+          <w:szCs w:val="24"/>
+        </w:rPr>
+      </w:pPr>
+    </w:p>
+    <w:p>
+      <w:pPr>
+        <w:spacing w:after="160"/>
         <w:rPr>
           <w:rFonts w:ascii="Times New Roman" w:hAnsi="Times New Roman" w:cs="Times New Roman"/>
           <w:sz w:val="24"/>
@@ -3871,7 +3857,7 @@
     </w:p>
     <w:p>
       <w:pPr>
-        <w:spacing w:after="160" w:line="259" w:lineRule="auto"/>
+        <w:spacing w:after="160"/>
         <w:rPr>
           <w:rFonts w:ascii="Times New Roman" w:hAnsi="Times New Roman" w:cs="Times New Roman"/>
           <w:sz w:val="24"/>
@@ -3971,17 +3957,17 @@
     </w:p>
     <w:p>
       <w:pPr>
-        <w:spacing w:after="160" w:line="259" w:lineRule="auto"/>
-        <w:rPr>
-          <w:rFonts w:ascii="Times New Roman" w:hAnsi="Times New Roman" w:cs="Times New Roman"/>
-          <w:sz w:val="24"/>
-          <w:szCs w:val="24"/>
-        </w:rPr>
-      </w:pPr>
-    </w:p>
-    <w:p>
-      <w:pPr>
-        <w:spacing w:after="160" w:line="259" w:lineRule="auto"/>
+        <w:spacing w:after="160"/>
+        <w:rPr>
+          <w:rFonts w:ascii="Times New Roman" w:hAnsi="Times New Roman" w:cs="Times New Roman"/>
+          <w:sz w:val="24"/>
+          <w:szCs w:val="24"/>
+        </w:rPr>
+      </w:pPr>
+    </w:p>
+    <w:p>
+      <w:pPr>
+        <w:spacing w:after="160"/>
         <w:rPr>
           <w:rFonts w:ascii="Times New Roman" w:hAnsi="Times New Roman" w:cs="Times New Roman"/>
           <w:sz w:val="24"/>
@@ -3999,7 +3985,7 @@
     </w:p>
     <w:p>
       <w:pPr>
-        <w:spacing w:after="160" w:line="259" w:lineRule="auto"/>
+        <w:spacing w:after="160"/>
         <w:rPr>
           <w:rFonts w:ascii="Times New Roman" w:hAnsi="Times New Roman" w:cs="Times New Roman"/>
           <w:sz w:val="24"/>
@@ -4081,17 +4067,17 @@
     </w:p>
     <w:p>
       <w:pPr>
-        <w:spacing w:after="160" w:line="259" w:lineRule="auto"/>
-        <w:rPr>
-          <w:rFonts w:ascii="Times New Roman" w:hAnsi="Times New Roman" w:cs="Times New Roman"/>
-          <w:sz w:val="24"/>
-          <w:szCs w:val="24"/>
-        </w:rPr>
-      </w:pPr>
-    </w:p>
-    <w:p>
-      <w:pPr>
-        <w:spacing w:after="160" w:line="259" w:lineRule="auto"/>
+        <w:spacing w:after="160"/>
+        <w:rPr>
+          <w:rFonts w:ascii="Times New Roman" w:hAnsi="Times New Roman" w:cs="Times New Roman"/>
+          <w:sz w:val="24"/>
+          <w:szCs w:val="24"/>
+        </w:rPr>
+      </w:pPr>
+    </w:p>
+    <w:p>
+      <w:pPr>
+        <w:spacing w:after="160"/>
         <w:rPr>
           <w:rFonts w:ascii="Times New Roman" w:hAnsi="Times New Roman" w:cs="Times New Roman"/>
           <w:sz w:val="24"/>
@@ -4109,7 +4095,7 @@
     </w:p>
     <w:p>
       <w:pPr>
-        <w:spacing w:after="160" w:line="259" w:lineRule="auto"/>
+        <w:spacing w:after="160"/>
         <w:rPr>
           <w:rFonts w:ascii="Times New Roman" w:hAnsi="Times New Roman" w:cs="Times New Roman"/>
           <w:sz w:val="24"/>
@@ -4127,17 +4113,17 @@
     </w:p>
     <w:p>
       <w:pPr>
-        <w:spacing w:after="160" w:line="259" w:lineRule="auto"/>
-        <w:rPr>
-          <w:rFonts w:ascii="Times New Roman" w:hAnsi="Times New Roman" w:cs="Times New Roman"/>
-          <w:sz w:val="24"/>
-          <w:szCs w:val="24"/>
-        </w:rPr>
-      </w:pPr>
-    </w:p>
-    <w:p>
-      <w:pPr>
-        <w:spacing w:after="160" w:line="259" w:lineRule="auto"/>
+        <w:spacing w:after="160"/>
+        <w:rPr>
+          <w:rFonts w:ascii="Times New Roman" w:hAnsi="Times New Roman" w:cs="Times New Roman"/>
+          <w:sz w:val="24"/>
+          <w:szCs w:val="24"/>
+        </w:rPr>
+      </w:pPr>
+    </w:p>
+    <w:p>
+      <w:pPr>
+        <w:spacing w:after="160"/>
         <w:rPr>
           <w:rFonts w:ascii="Times New Roman" w:hAnsi="Times New Roman" w:cs="Times New Roman"/>
           <w:sz w:val="24"/>
@@ -4155,7 +4141,7 @@
     </w:p>
     <w:p>
       <w:pPr>
-        <w:spacing w:after="160" w:line="259" w:lineRule="auto"/>
+        <w:spacing w:after="160"/>
         <w:rPr>
           <w:rFonts w:ascii="Times New Roman" w:hAnsi="Times New Roman" w:cs="Times New Roman"/>
           <w:sz w:val="24"/>
@@ -4173,7 +4159,7 @@
     </w:p>
     <w:p>
       <w:pPr>
-        <w:spacing w:after="160" w:line="259" w:lineRule="auto"/>
+        <w:spacing w:after="160"/>
         <w:rPr>
           <w:rFonts w:ascii="Times New Roman" w:hAnsi="Times New Roman" w:cs="Times New Roman"/>
           <w:sz w:val="24"/>
@@ -4196,7 +4182,7 @@
           <w:ilvl w:val="0"/>
           <w:numId w:val="35"/>
         </w:numPr>
-        <w:spacing w:after="160" w:line="259" w:lineRule="auto"/>
+        <w:spacing w:after="160"/>
         <w:rPr>
           <w:rFonts w:ascii="Times New Roman" w:hAnsi="Times New Roman" w:cs="Times New Roman"/>
           <w:sz w:val="24"/>
@@ -4227,7 +4213,7 @@
           <w:ilvl w:val="0"/>
           <w:numId w:val="35"/>
         </w:numPr>
-        <w:spacing w:after="160" w:line="259" w:lineRule="auto"/>
+        <w:spacing w:after="160"/>
         <w:rPr>
           <w:rFonts w:ascii="Times New Roman" w:hAnsi="Times New Roman" w:cs="Times New Roman"/>
           <w:sz w:val="24"/>
@@ -4245,17 +4231,17 @@
     </w:p>
     <w:p>
       <w:pPr>
-        <w:spacing w:after="160" w:line="259" w:lineRule="auto"/>
-        <w:rPr>
-          <w:rFonts w:ascii="Times New Roman" w:hAnsi="Times New Roman" w:cs="Times New Roman"/>
-          <w:sz w:val="24"/>
-          <w:szCs w:val="24"/>
-        </w:rPr>
-      </w:pPr>
-    </w:p>
-    <w:p>
-      <w:pPr>
-        <w:spacing w:after="160" w:line="259" w:lineRule="auto"/>
+        <w:spacing w:after="160"/>
+        <w:rPr>
+          <w:rFonts w:ascii="Times New Roman" w:hAnsi="Times New Roman" w:cs="Times New Roman"/>
+          <w:sz w:val="24"/>
+          <w:szCs w:val="24"/>
+        </w:rPr>
+      </w:pPr>
+    </w:p>
+    <w:p>
+      <w:pPr>
+        <w:spacing w:after="160"/>
         <w:rPr>
           <w:rFonts w:ascii="Times New Roman" w:hAnsi="Times New Roman" w:cs="Times New Roman"/>
           <w:sz w:val="24"/>
@@ -4273,7 +4259,7 @@
     </w:p>
     <w:p>
       <w:pPr>
-        <w:spacing w:after="160" w:line="259" w:lineRule="auto"/>
+        <w:spacing w:after="160"/>
         <w:rPr>
           <w:rFonts w:ascii="Times New Roman" w:hAnsi="Times New Roman" w:cs="Times New Roman"/>
           <w:sz w:val="24"/>
@@ -4309,7 +4295,17 @@
     </w:p>
     <w:p>
       <w:pPr>
-        <w:spacing w:after="160" w:line="259" w:lineRule="auto"/>
+        <w:spacing w:after="160"/>
+        <w:rPr>
+          <w:rFonts w:ascii="Times New Roman" w:hAnsi="Times New Roman" w:cs="Times New Roman"/>
+          <w:sz w:val="24"/>
+          <w:szCs w:val="24"/>
+        </w:rPr>
+      </w:pPr>
+    </w:p>
+    <w:p>
+      <w:pPr>
+        <w:spacing w:after="160"/>
         <w:rPr>
           <w:rFonts w:ascii="Times New Roman" w:hAnsi="Times New Roman" w:cs="Times New Roman"/>
           <w:sz w:val="24"/>
@@ -4323,6 +4319,1912 @@
           <w:szCs w:val="24"/>
         </w:rPr>
         <w:t>4.1.7. Требования к надежности комплекса.</w:t>
+      </w:r>
+    </w:p>
+    <w:p>
+      <w:pPr>
+        <w:spacing w:after="160"/>
+        <w:rPr>
+          <w:rFonts w:ascii="Times New Roman" w:hAnsi="Times New Roman" w:cs="Times New Roman"/>
+          <w:sz w:val="24"/>
+          <w:szCs w:val="24"/>
+        </w:rPr>
+      </w:pPr>
+      <w:r>
+        <w:rPr>
+          <w:rFonts w:ascii="Times New Roman" w:hAnsi="Times New Roman" w:cs="Times New Roman"/>
+          <w:sz w:val="24"/>
+          <w:szCs w:val="24"/>
+        </w:rPr>
+        <w:t>Необходимо чтобы система обладала устойчивостью к отказам программной системы. Для надежной работы системы необходимы высококачественные аппаратные и программные системы. Требования надёжности должны быть регламентированы для следующих аварийных ситуаций:</w:t>
+      </w:r>
+    </w:p>
+    <w:p>
+      <w:pPr>
+        <w:pStyle w:val="a6"/>
+        <w:numPr>
+          <w:ilvl w:val="0"/>
+          <w:numId w:val="36"/>
+        </w:numPr>
+        <w:spacing w:after="160"/>
+        <w:rPr>
+          <w:rFonts w:ascii="Times New Roman" w:hAnsi="Times New Roman" w:cs="Times New Roman"/>
+          <w:sz w:val="24"/>
+          <w:szCs w:val="24"/>
+        </w:rPr>
+      </w:pPr>
+      <w:r>
+        <w:rPr>
+          <w:rFonts w:ascii="Times New Roman" w:hAnsi="Times New Roman" w:cs="Times New Roman"/>
+          <w:sz w:val="24"/>
+          <w:szCs w:val="24"/>
+        </w:rPr>
+        <w:t xml:space="preserve">выход из строя сервера, являющего </w:t>
+      </w:r>
+      <w:proofErr w:type="spellStart"/>
+      <w:r>
+        <w:rPr>
+          <w:rFonts w:ascii="Times New Roman" w:hAnsi="Times New Roman" w:cs="Times New Roman"/>
+          <w:sz w:val="24"/>
+          <w:szCs w:val="24"/>
+        </w:rPr>
+        <w:t>хостингом</w:t>
+      </w:r>
+      <w:proofErr w:type="spellEnd"/>
+      <w:r>
+        <w:rPr>
+          <w:rFonts w:ascii="Times New Roman" w:hAnsi="Times New Roman" w:cs="Times New Roman"/>
+          <w:sz w:val="24"/>
+          <w:szCs w:val="24"/>
+        </w:rPr>
+        <w:t>;</w:t>
+      </w:r>
+    </w:p>
+    <w:p>
+      <w:pPr>
+        <w:pStyle w:val="a6"/>
+        <w:numPr>
+          <w:ilvl w:val="0"/>
+          <w:numId w:val="36"/>
+        </w:numPr>
+        <w:spacing w:after="160"/>
+        <w:rPr>
+          <w:rFonts w:ascii="Times New Roman" w:hAnsi="Times New Roman" w:cs="Times New Roman"/>
+          <w:sz w:val="24"/>
+          <w:szCs w:val="24"/>
+        </w:rPr>
+      </w:pPr>
+      <w:r>
+        <w:rPr>
+          <w:rFonts w:ascii="Times New Roman" w:hAnsi="Times New Roman" w:cs="Times New Roman"/>
+          <w:sz w:val="24"/>
+          <w:szCs w:val="24"/>
+        </w:rPr>
+        <w:t>выход их строя программных средств системы;</w:t>
+      </w:r>
+    </w:p>
+    <w:p>
+      <w:pPr>
+        <w:pStyle w:val="a6"/>
+        <w:numPr>
+          <w:ilvl w:val="0"/>
+          <w:numId w:val="36"/>
+        </w:numPr>
+        <w:spacing w:after="160"/>
+        <w:rPr>
+          <w:rFonts w:ascii="Times New Roman" w:hAnsi="Times New Roman" w:cs="Times New Roman"/>
+          <w:sz w:val="24"/>
+          <w:szCs w:val="24"/>
+        </w:rPr>
+      </w:pPr>
+      <w:r>
+        <w:rPr>
+          <w:rFonts w:ascii="Times New Roman" w:hAnsi="Times New Roman" w:cs="Times New Roman"/>
+          <w:sz w:val="24"/>
+          <w:szCs w:val="24"/>
+        </w:rPr>
+        <w:t>неверные действия пользователей сайта.</w:t>
+      </w:r>
+    </w:p>
+    <w:p>
+      <w:pPr>
+        <w:spacing w:after="160"/>
+        <w:rPr>
+          <w:rFonts w:ascii="Times New Roman" w:hAnsi="Times New Roman" w:cs="Times New Roman"/>
+          <w:sz w:val="24"/>
+          <w:szCs w:val="24"/>
+        </w:rPr>
+      </w:pPr>
+      <w:r>
+        <w:rPr>
+          <w:rFonts w:ascii="Times New Roman" w:hAnsi="Times New Roman" w:cs="Times New Roman"/>
+          <w:sz w:val="24"/>
+          <w:szCs w:val="24"/>
+        </w:rPr>
+        <w:t xml:space="preserve">Методы оценки и контроля показателей </w:t>
+      </w:r>
+      <w:proofErr w:type="gramStart"/>
+      <w:r>
+        <w:rPr>
+          <w:rFonts w:ascii="Times New Roman" w:hAnsi="Times New Roman" w:cs="Times New Roman"/>
+          <w:sz w:val="24"/>
+          <w:szCs w:val="24"/>
+        </w:rPr>
+        <w:t>надежности</w:t>
+      </w:r>
+      <w:proofErr w:type="gramEnd"/>
+      <w:r>
+        <w:rPr>
+          <w:rFonts w:ascii="Times New Roman" w:hAnsi="Times New Roman" w:cs="Times New Roman"/>
+          <w:sz w:val="24"/>
+          <w:szCs w:val="24"/>
+        </w:rPr>
+        <w:t xml:space="preserve"> а разных стадиях создания системы должны отвечать следующим особенностям:</w:t>
+      </w:r>
+    </w:p>
+    <w:p>
+      <w:pPr>
+        <w:pStyle w:val="a6"/>
+        <w:numPr>
+          <w:ilvl w:val="0"/>
+          <w:numId w:val="37"/>
+        </w:numPr>
+        <w:spacing w:after="160"/>
+        <w:rPr>
+          <w:rFonts w:ascii="Times New Roman" w:hAnsi="Times New Roman" w:cs="Times New Roman"/>
+          <w:sz w:val="24"/>
+          <w:szCs w:val="24"/>
+        </w:rPr>
+      </w:pPr>
+      <w:r>
+        <w:rPr>
+          <w:rFonts w:ascii="Times New Roman" w:hAnsi="Times New Roman" w:cs="Times New Roman"/>
+          <w:sz w:val="24"/>
+          <w:szCs w:val="24"/>
+        </w:rPr>
+        <w:lastRenderedPageBreak/>
+        <w:t>многофункциональность;</w:t>
+      </w:r>
+    </w:p>
+    <w:p>
+      <w:pPr>
+        <w:pStyle w:val="a6"/>
+        <w:numPr>
+          <w:ilvl w:val="0"/>
+          <w:numId w:val="37"/>
+        </w:numPr>
+        <w:spacing w:after="160"/>
+        <w:rPr>
+          <w:rFonts w:ascii="Times New Roman" w:hAnsi="Times New Roman" w:cs="Times New Roman"/>
+          <w:sz w:val="24"/>
+          <w:szCs w:val="24"/>
+        </w:rPr>
+      </w:pPr>
+      <w:r>
+        <w:rPr>
+          <w:rFonts w:ascii="Times New Roman" w:hAnsi="Times New Roman" w:cs="Times New Roman"/>
+          <w:sz w:val="24"/>
+          <w:szCs w:val="24"/>
+        </w:rPr>
+        <w:t>разнообразные законы распределения времени безотказной работы и восстановления.</w:t>
+      </w:r>
+    </w:p>
+    <w:p>
+      <w:pPr>
+        <w:pStyle w:val="a6"/>
+        <w:spacing w:after="160"/>
+        <w:rPr>
+          <w:rFonts w:ascii="Times New Roman" w:hAnsi="Times New Roman" w:cs="Times New Roman"/>
+          <w:sz w:val="24"/>
+          <w:szCs w:val="24"/>
+        </w:rPr>
+      </w:pPr>
+    </w:p>
+    <w:p>
+      <w:pPr>
+        <w:spacing w:after="160"/>
+        <w:rPr>
+          <w:rFonts w:ascii="Times New Roman" w:hAnsi="Times New Roman" w:cs="Times New Roman"/>
+          <w:sz w:val="24"/>
+          <w:szCs w:val="24"/>
+        </w:rPr>
+      </w:pPr>
+      <w:r>
+        <w:rPr>
+          <w:rFonts w:ascii="Times New Roman" w:hAnsi="Times New Roman" w:cs="Times New Roman"/>
+          <w:sz w:val="24"/>
+          <w:szCs w:val="24"/>
+        </w:rPr>
+        <w:t>4.1.8. Требования к численности и квалификации персонала программы и режимы его работы</w:t>
+      </w:r>
+    </w:p>
+    <w:p>
+      <w:pPr>
+        <w:spacing w:after="160"/>
+        <w:rPr>
+          <w:rFonts w:ascii="Times New Roman" w:hAnsi="Times New Roman" w:cs="Times New Roman"/>
+          <w:sz w:val="24"/>
+          <w:szCs w:val="24"/>
+        </w:rPr>
+      </w:pPr>
+      <w:r>
+        <w:rPr>
+          <w:rFonts w:ascii="Times New Roman" w:hAnsi="Times New Roman" w:cs="Times New Roman"/>
+          <w:sz w:val="24"/>
+          <w:szCs w:val="24"/>
+        </w:rPr>
+        <w:t xml:space="preserve">Для работы с ИС необходимо разделение пользователей </w:t>
+      </w:r>
+      <w:proofErr w:type="gramStart"/>
+      <w:r>
+        <w:rPr>
+          <w:rFonts w:ascii="Times New Roman" w:hAnsi="Times New Roman" w:cs="Times New Roman"/>
+          <w:sz w:val="24"/>
+          <w:szCs w:val="24"/>
+        </w:rPr>
+        <w:t>на</w:t>
+      </w:r>
+      <w:proofErr w:type="gramEnd"/>
+      <w:r>
+        <w:rPr>
+          <w:rFonts w:ascii="Times New Roman" w:hAnsi="Times New Roman" w:cs="Times New Roman"/>
+          <w:sz w:val="24"/>
+          <w:szCs w:val="24"/>
+        </w:rPr>
+        <w:t>:</w:t>
+      </w:r>
+    </w:p>
+    <w:p>
+      <w:pPr>
+        <w:pStyle w:val="a6"/>
+        <w:numPr>
+          <w:ilvl w:val="0"/>
+          <w:numId w:val="38"/>
+        </w:numPr>
+        <w:spacing w:after="160"/>
+        <w:rPr>
+          <w:rFonts w:ascii="Times New Roman" w:hAnsi="Times New Roman" w:cs="Times New Roman"/>
+          <w:sz w:val="24"/>
+          <w:szCs w:val="24"/>
+        </w:rPr>
+      </w:pPr>
+      <w:r>
+        <w:rPr>
+          <w:rFonts w:ascii="Times New Roman" w:hAnsi="Times New Roman" w:cs="Times New Roman"/>
+          <w:sz w:val="24"/>
+          <w:szCs w:val="24"/>
+        </w:rPr>
+        <w:t xml:space="preserve">Пользователь – законный представитель ребенка (имеет возможность просмотра своей статистики, смены под </w:t>
+      </w:r>
+      <w:proofErr w:type="spellStart"/>
+      <w:r>
+        <w:rPr>
+          <w:rFonts w:ascii="Times New Roman" w:hAnsi="Times New Roman" w:cs="Times New Roman"/>
+          <w:sz w:val="24"/>
+          <w:szCs w:val="24"/>
+        </w:rPr>
+        <w:t>аккаунта</w:t>
+      </w:r>
+      <w:proofErr w:type="spellEnd"/>
+      <w:r>
+        <w:rPr>
+          <w:rFonts w:ascii="Times New Roman" w:hAnsi="Times New Roman" w:cs="Times New Roman"/>
+          <w:sz w:val="24"/>
+          <w:szCs w:val="24"/>
+        </w:rPr>
+        <w:t xml:space="preserve"> ребёнка и прохождения игры)</w:t>
+      </w:r>
+      <w:r>
+        <w:rPr>
+          <w:rFonts w:ascii="Times New Roman" w:hAnsi="Times New Roman" w:cs="Times New Roman"/>
+          <w:sz w:val="24"/>
+          <w:szCs w:val="24"/>
+        </w:rPr>
+        <w:t>.</w:t>
+      </w:r>
+    </w:p>
+    <w:p>
+      <w:pPr>
+        <w:pStyle w:val="a6"/>
+        <w:numPr>
+          <w:ilvl w:val="0"/>
+          <w:numId w:val="38"/>
+        </w:numPr>
+        <w:spacing w:after="160"/>
+        <w:rPr>
+          <w:rFonts w:ascii="Times New Roman" w:hAnsi="Times New Roman" w:cs="Times New Roman"/>
+          <w:sz w:val="24"/>
+          <w:szCs w:val="24"/>
+        </w:rPr>
+      </w:pPr>
+      <w:r>
+        <w:rPr>
+          <w:rFonts w:ascii="Times New Roman" w:hAnsi="Times New Roman" w:cs="Times New Roman"/>
+          <w:sz w:val="24"/>
+          <w:szCs w:val="24"/>
+        </w:rPr>
+        <w:t>Пользователь – ребенок дошкольного возраста (имеет возможность прохождения игры)</w:t>
+      </w:r>
+      <w:r>
+        <w:rPr>
+          <w:rFonts w:ascii="Times New Roman" w:hAnsi="Times New Roman" w:cs="Times New Roman"/>
+          <w:sz w:val="24"/>
+          <w:szCs w:val="24"/>
+        </w:rPr>
+        <w:t>.</w:t>
+      </w:r>
+    </w:p>
+    <w:p>
+      <w:pPr>
+        <w:pStyle w:val="a6"/>
+        <w:numPr>
+          <w:ilvl w:val="0"/>
+          <w:numId w:val="38"/>
+        </w:numPr>
+        <w:spacing w:after="160"/>
+        <w:rPr>
+          <w:rFonts w:ascii="Times New Roman" w:hAnsi="Times New Roman" w:cs="Times New Roman"/>
+          <w:sz w:val="24"/>
+          <w:szCs w:val="24"/>
+        </w:rPr>
+      </w:pPr>
+      <w:r>
+        <w:rPr>
+          <w:rFonts w:ascii="Times New Roman" w:hAnsi="Times New Roman" w:cs="Times New Roman"/>
+          <w:sz w:val="24"/>
+          <w:szCs w:val="24"/>
+        </w:rPr>
+        <w:t>Ад</w:t>
+      </w:r>
+      <w:r>
+        <w:rPr>
+          <w:rFonts w:ascii="Times New Roman" w:hAnsi="Times New Roman" w:cs="Times New Roman"/>
+          <w:sz w:val="24"/>
+          <w:szCs w:val="24"/>
+        </w:rPr>
+        <w:t>министратор – специалист, имеющий возможность корректировать информации в базе данных, внести профилактические мероприятия, следить за правильностью ведения базы данных.</w:t>
+      </w:r>
+    </w:p>
+    <w:p>
+      <w:pPr>
+        <w:pStyle w:val="a6"/>
+        <w:spacing w:after="160"/>
+        <w:rPr>
+          <w:rFonts w:ascii="Times New Roman" w:hAnsi="Times New Roman" w:cs="Times New Roman"/>
+          <w:sz w:val="24"/>
+          <w:szCs w:val="24"/>
+        </w:rPr>
+      </w:pPr>
+    </w:p>
+    <w:p>
+      <w:pPr>
+        <w:spacing w:after="160"/>
+        <w:rPr>
+          <w:rFonts w:ascii="Times New Roman" w:hAnsi="Times New Roman" w:cs="Times New Roman"/>
+          <w:sz w:val="24"/>
+          <w:szCs w:val="24"/>
+        </w:rPr>
+      </w:pPr>
+      <w:r>
+        <w:rPr>
+          <w:rFonts w:ascii="Times New Roman" w:hAnsi="Times New Roman" w:cs="Times New Roman"/>
+          <w:sz w:val="24"/>
+          <w:szCs w:val="24"/>
+        </w:rPr>
+        <w:t>4.1.9. Требования по сохранности информации при авариях</w:t>
+      </w:r>
+    </w:p>
+    <w:p>
+      <w:pPr>
+        <w:spacing w:after="160"/>
+        <w:rPr>
+          <w:rFonts w:ascii="Times New Roman" w:hAnsi="Times New Roman" w:cs="Times New Roman"/>
+          <w:sz w:val="24"/>
+          <w:szCs w:val="24"/>
+        </w:rPr>
+      </w:pPr>
+      <w:r>
+        <w:rPr>
+          <w:rFonts w:ascii="Times New Roman" w:hAnsi="Times New Roman" w:cs="Times New Roman"/>
+          <w:sz w:val="24"/>
+          <w:szCs w:val="24"/>
+        </w:rPr>
+        <w:t xml:space="preserve">В </w:t>
+      </w:r>
+      <w:proofErr w:type="spellStart"/>
+      <w:r>
+        <w:rPr>
+          <w:rFonts w:ascii="Times New Roman" w:hAnsi="Times New Roman" w:cs="Times New Roman"/>
+          <w:sz w:val="24"/>
+          <w:szCs w:val="24"/>
+        </w:rPr>
+        <w:t>СпРД</w:t>
+      </w:r>
+      <w:proofErr w:type="spellEnd"/>
+      <w:r>
+        <w:rPr>
+          <w:rFonts w:ascii="Times New Roman" w:hAnsi="Times New Roman" w:cs="Times New Roman"/>
+          <w:sz w:val="24"/>
+          <w:szCs w:val="24"/>
+        </w:rPr>
+        <w:t xml:space="preserve"> должно быть обеспечено резервное копирование</w:t>
+      </w:r>
+      <w:r>
+        <w:rPr>
+          <w:rFonts w:ascii="Times New Roman" w:hAnsi="Times New Roman" w:cs="Times New Roman"/>
+          <w:sz w:val="24"/>
+          <w:szCs w:val="24"/>
+        </w:rPr>
+        <w:t xml:space="preserve"> данных. Выход из строя сервера не должен сказываться на работе подсистемы хранения данных.</w:t>
+      </w:r>
+    </w:p>
+    <w:p>
+      <w:pPr>
+        <w:spacing w:after="160"/>
+        <w:rPr>
+          <w:rFonts w:ascii="Times New Roman" w:hAnsi="Times New Roman" w:cs="Times New Roman"/>
+          <w:sz w:val="24"/>
+          <w:szCs w:val="24"/>
+        </w:rPr>
+      </w:pPr>
+    </w:p>
+    <w:p>
+      <w:pPr>
+        <w:spacing w:after="160"/>
+        <w:rPr>
+          <w:rFonts w:ascii="Times New Roman" w:hAnsi="Times New Roman" w:cs="Times New Roman"/>
+          <w:sz w:val="24"/>
+          <w:szCs w:val="24"/>
+        </w:rPr>
+      </w:pPr>
+      <w:r>
+        <w:rPr>
+          <w:rFonts w:ascii="Times New Roman" w:hAnsi="Times New Roman" w:cs="Times New Roman"/>
+          <w:sz w:val="24"/>
+          <w:szCs w:val="24"/>
+        </w:rPr>
+        <w:t xml:space="preserve">4.1.10. </w:t>
+      </w:r>
+      <w:r>
+        <w:rPr>
+          <w:rFonts w:ascii="Times New Roman" w:hAnsi="Times New Roman" w:cs="Times New Roman"/>
+          <w:sz w:val="24"/>
+          <w:szCs w:val="24"/>
+        </w:rPr>
+        <w:t>Требования по сохранности информации</w:t>
+      </w:r>
+    </w:p>
+    <w:p>
+      <w:pPr>
+        <w:spacing w:after="160"/>
+        <w:rPr>
+          <w:rFonts w:ascii="Times New Roman" w:hAnsi="Times New Roman" w:cs="Times New Roman"/>
+          <w:sz w:val="24"/>
+          <w:szCs w:val="24"/>
+        </w:rPr>
+      </w:pPr>
+      <w:r>
+        <w:rPr>
+          <w:rFonts w:ascii="Times New Roman" w:hAnsi="Times New Roman" w:cs="Times New Roman"/>
+          <w:sz w:val="24"/>
+          <w:szCs w:val="24"/>
+        </w:rPr>
+        <w:t>Сохранность информации должна быть обеспечена в следующих случаях:</w:t>
+      </w:r>
+    </w:p>
+    <w:p>
+      <w:pPr>
+        <w:pStyle w:val="a6"/>
+        <w:numPr>
+          <w:ilvl w:val="0"/>
+          <w:numId w:val="39"/>
+        </w:numPr>
+        <w:spacing w:after="160"/>
+        <w:rPr>
+          <w:rFonts w:ascii="Times New Roman" w:hAnsi="Times New Roman" w:cs="Times New Roman"/>
+          <w:sz w:val="24"/>
+          <w:szCs w:val="24"/>
+        </w:rPr>
+      </w:pPr>
+      <w:r>
+        <w:rPr>
+          <w:rFonts w:ascii="Times New Roman" w:hAnsi="Times New Roman" w:cs="Times New Roman"/>
+          <w:sz w:val="24"/>
+          <w:szCs w:val="24"/>
+        </w:rPr>
+        <w:t xml:space="preserve">Выход из строя сервера, являющего </w:t>
+      </w:r>
+      <w:proofErr w:type="spellStart"/>
+      <w:r>
+        <w:rPr>
+          <w:rFonts w:ascii="Times New Roman" w:hAnsi="Times New Roman" w:cs="Times New Roman"/>
+          <w:sz w:val="24"/>
+          <w:szCs w:val="24"/>
+        </w:rPr>
+        <w:t>хостингом</w:t>
+      </w:r>
+      <w:proofErr w:type="spellEnd"/>
+      <w:r>
+        <w:rPr>
+          <w:rFonts w:ascii="Times New Roman" w:hAnsi="Times New Roman" w:cs="Times New Roman"/>
+          <w:sz w:val="24"/>
+          <w:szCs w:val="24"/>
+        </w:rPr>
+        <w:t>;</w:t>
+      </w:r>
+    </w:p>
+    <w:p>
+      <w:pPr>
+        <w:pStyle w:val="a6"/>
+        <w:numPr>
+          <w:ilvl w:val="0"/>
+          <w:numId w:val="39"/>
+        </w:numPr>
+        <w:spacing w:after="160"/>
+        <w:rPr>
+          <w:rFonts w:ascii="Times New Roman" w:hAnsi="Times New Roman" w:cs="Times New Roman"/>
+          <w:sz w:val="24"/>
+          <w:szCs w:val="24"/>
+        </w:rPr>
+      </w:pPr>
+      <w:r>
+        <w:rPr>
+          <w:rFonts w:ascii="Times New Roman" w:hAnsi="Times New Roman" w:cs="Times New Roman"/>
+          <w:sz w:val="24"/>
+          <w:szCs w:val="24"/>
+        </w:rPr>
+        <w:t>Ошибки в программных средствах;</w:t>
+      </w:r>
+    </w:p>
+    <w:p>
+      <w:pPr>
+        <w:pStyle w:val="a6"/>
+        <w:numPr>
+          <w:ilvl w:val="0"/>
+          <w:numId w:val="39"/>
+        </w:numPr>
+        <w:spacing w:after="160"/>
+        <w:rPr>
+          <w:rFonts w:ascii="Times New Roman" w:hAnsi="Times New Roman" w:cs="Times New Roman"/>
+          <w:sz w:val="24"/>
+          <w:szCs w:val="24"/>
+        </w:rPr>
+      </w:pPr>
+      <w:r>
+        <w:rPr>
+          <w:rFonts w:ascii="Times New Roman" w:hAnsi="Times New Roman" w:cs="Times New Roman"/>
+          <w:sz w:val="24"/>
+          <w:szCs w:val="24"/>
+        </w:rPr>
+        <w:t>Неверные действия сотрудников;</w:t>
+      </w:r>
+    </w:p>
+    <w:p>
+      <w:pPr>
+        <w:spacing w:after="160"/>
+        <w:rPr>
+          <w:rFonts w:ascii="Times New Roman" w:hAnsi="Times New Roman" w:cs="Times New Roman"/>
+          <w:sz w:val="24"/>
+          <w:szCs w:val="24"/>
+        </w:rPr>
+      </w:pPr>
+      <w:r>
+        <w:rPr>
+          <w:rFonts w:ascii="Times New Roman" w:hAnsi="Times New Roman" w:cs="Times New Roman"/>
+          <w:sz w:val="24"/>
+          <w:szCs w:val="24"/>
+        </w:rPr>
+        <w:t>Для выполнения операции отката и повышения надежности хранения базы данных предусмотреть раздельное хранение двух дополнительных копий.</w:t>
+      </w:r>
+    </w:p>
+    <w:p>
+      <w:pPr>
+        <w:spacing w:after="160"/>
+        <w:rPr>
+          <w:rFonts w:ascii="Times New Roman" w:hAnsi="Times New Roman" w:cs="Times New Roman"/>
+          <w:sz w:val="24"/>
+          <w:szCs w:val="24"/>
+        </w:rPr>
+      </w:pPr>
+    </w:p>
+    <w:p>
+      <w:pPr>
+        <w:spacing w:after="160"/>
+        <w:rPr>
+          <w:rFonts w:ascii="Times New Roman" w:hAnsi="Times New Roman" w:cs="Times New Roman"/>
+          <w:sz w:val="24"/>
+          <w:szCs w:val="24"/>
+        </w:rPr>
+      </w:pPr>
+      <w:r>
+        <w:rPr>
+          <w:rFonts w:ascii="Times New Roman" w:hAnsi="Times New Roman" w:cs="Times New Roman"/>
+          <w:sz w:val="24"/>
+          <w:szCs w:val="24"/>
+        </w:rPr>
+        <w:t>4.1.11. Требования по стандартизации и унификации</w:t>
+      </w:r>
+    </w:p>
+    <w:p>
+      <w:pPr>
+        <w:spacing w:after="50" w:line="225" w:lineRule="atLeast"/>
+        <w:ind w:right="664"/>
+        <w:rPr>
+          <w:rFonts w:ascii="Times New Roman" w:eastAsia="Times New Roman" w:hAnsi="Times New Roman" w:cs="Times New Roman"/>
+          <w:sz w:val="24"/>
+          <w:szCs w:val="24"/>
+        </w:rPr>
+      </w:pPr>
+      <w:r>
+        <w:rPr>
+          <w:rFonts w:ascii="Times New Roman" w:eastAsia="Times New Roman" w:hAnsi="Times New Roman" w:cs="Times New Roman"/>
+          <w:sz w:val="24"/>
+          <w:szCs w:val="24"/>
+        </w:rPr>
+        <w:t>Разработка системы должна осуществляться с использованием стандартных методологий функционального моделирования: IDEF0, DFD и информационного моделирования IE и IDEF1Х в рамках рекомендаций по стандартизации Р50.1.028-2001 «Информационные технологии поддержки жизненного цикла продукции. Методология функционального моделирования».</w:t>
+      </w:r>
+      <w:r>
+        <w:rPr>
+          <w:rFonts w:ascii="Times New Roman" w:eastAsia="Times New Roman" w:hAnsi="Times New Roman" w:cs="Times New Roman"/>
+          <w:sz w:val="24"/>
+          <w:szCs w:val="24"/>
+        </w:rPr>
+        <w:br/>
+        <w:t xml:space="preserve">Моделирование должно выполняться в рамках стандартов, поддерживаемых программными средствами моделирования </w:t>
+      </w:r>
+      <w:proofErr w:type="spellStart"/>
+      <w:r>
+        <w:rPr>
+          <w:rFonts w:ascii="Times New Roman" w:eastAsia="Times New Roman" w:hAnsi="Times New Roman" w:cs="Times New Roman"/>
+          <w:sz w:val="24"/>
+          <w:szCs w:val="24"/>
+        </w:rPr>
+        <w:t>ERWin</w:t>
+      </w:r>
+      <w:proofErr w:type="spellEnd"/>
+      <w:r>
+        <w:rPr>
+          <w:rFonts w:ascii="Times New Roman" w:eastAsia="Times New Roman" w:hAnsi="Times New Roman" w:cs="Times New Roman"/>
+          <w:sz w:val="24"/>
+          <w:szCs w:val="24"/>
+        </w:rPr>
+        <w:t xml:space="preserve"> 4.х и </w:t>
+      </w:r>
+      <w:proofErr w:type="spellStart"/>
+      <w:r>
+        <w:rPr>
+          <w:rFonts w:ascii="Times New Roman" w:eastAsia="Times New Roman" w:hAnsi="Times New Roman" w:cs="Times New Roman"/>
+          <w:sz w:val="24"/>
+          <w:szCs w:val="24"/>
+        </w:rPr>
+        <w:t>BPWin</w:t>
+      </w:r>
+      <w:proofErr w:type="spellEnd"/>
+      <w:r>
+        <w:rPr>
+          <w:rFonts w:ascii="Times New Roman" w:eastAsia="Times New Roman" w:hAnsi="Times New Roman" w:cs="Times New Roman"/>
+          <w:sz w:val="24"/>
+          <w:szCs w:val="24"/>
+        </w:rPr>
+        <w:t xml:space="preserve"> 4.х.</w:t>
+      </w:r>
+      <w:r>
+        <w:rPr>
+          <w:rFonts w:ascii="Times New Roman" w:eastAsia="Times New Roman" w:hAnsi="Times New Roman" w:cs="Times New Roman"/>
+          <w:sz w:val="24"/>
+          <w:szCs w:val="24"/>
+        </w:rPr>
+        <w:br/>
+        <w:t xml:space="preserve">Для работы с БД </w:t>
+      </w:r>
+      <w:proofErr w:type="spellStart"/>
+      <w:r>
+        <w:rPr>
+          <w:rFonts w:ascii="Times New Roman" w:eastAsia="Times New Roman" w:hAnsi="Times New Roman" w:cs="Times New Roman"/>
+          <w:sz w:val="24"/>
+          <w:szCs w:val="24"/>
+        </w:rPr>
+        <w:t>должнен</w:t>
+      </w:r>
+      <w:proofErr w:type="spellEnd"/>
+      <w:r>
+        <w:rPr>
+          <w:rFonts w:ascii="Times New Roman" w:eastAsia="Times New Roman" w:hAnsi="Times New Roman" w:cs="Times New Roman"/>
+          <w:sz w:val="24"/>
+          <w:szCs w:val="24"/>
+        </w:rPr>
+        <w:t xml:space="preserve"> использоваться язык запросов SQL в рамках стандарта ANSI SQL-92.</w:t>
+      </w:r>
+    </w:p>
+    <w:p>
+      <w:pPr>
+        <w:spacing w:after="50" w:line="225" w:lineRule="atLeast"/>
+        <w:ind w:right="664"/>
+        <w:rPr>
+          <w:rFonts w:ascii="Times New Roman" w:eastAsia="Times New Roman" w:hAnsi="Times New Roman" w:cs="Times New Roman"/>
+          <w:sz w:val="24"/>
+          <w:szCs w:val="24"/>
+        </w:rPr>
+      </w:pPr>
+    </w:p>
+    <w:p>
+      <w:pPr>
+        <w:spacing w:after="50" w:line="225" w:lineRule="atLeast"/>
+        <w:ind w:right="664"/>
+        <w:rPr>
+          <w:rFonts w:ascii="Times New Roman" w:eastAsia="Times New Roman" w:hAnsi="Times New Roman" w:cs="Times New Roman"/>
+          <w:sz w:val="28"/>
+          <w:szCs w:val="28"/>
+        </w:rPr>
+      </w:pPr>
+      <w:r>
+        <w:rPr>
+          <w:rFonts w:ascii="Times New Roman" w:eastAsia="Times New Roman" w:hAnsi="Times New Roman" w:cs="Times New Roman"/>
+          <w:sz w:val="28"/>
+          <w:szCs w:val="28"/>
+        </w:rPr>
+        <w:t>4.2. Требования к функциям выполняемой системой</w:t>
+      </w:r>
+    </w:p>
+    <w:p>
+      <w:pPr>
+        <w:spacing w:after="50" w:line="225" w:lineRule="atLeast"/>
+        <w:ind w:right="664"/>
+        <w:rPr>
+          <w:rFonts w:ascii="Times New Roman" w:eastAsia="Times New Roman" w:hAnsi="Times New Roman" w:cs="Times New Roman"/>
+          <w:sz w:val="24"/>
+          <w:szCs w:val="24"/>
+        </w:rPr>
+      </w:pPr>
+      <w:r>
+        <w:rPr>
+          <w:rFonts w:ascii="Times New Roman" w:eastAsia="Times New Roman" w:hAnsi="Times New Roman" w:cs="Times New Roman"/>
+          <w:sz w:val="24"/>
+          <w:szCs w:val="24"/>
+        </w:rPr>
+        <w:t xml:space="preserve">4.2.1. </w:t>
+      </w:r>
+      <w:r>
+        <w:rPr>
+          <w:rFonts w:ascii="Times New Roman" w:eastAsia="Times New Roman" w:hAnsi="Times New Roman" w:cs="Times New Roman"/>
+          <w:sz w:val="24"/>
+          <w:szCs w:val="24"/>
+        </w:rPr>
+        <w:t xml:space="preserve">Подсистема </w:t>
+      </w:r>
+      <w:r>
+        <w:rPr>
+          <w:rFonts w:ascii="Times New Roman" w:hAnsi="Times New Roman" w:cs="Times New Roman"/>
+          <w:sz w:val="24"/>
+          <w:szCs w:val="24"/>
+        </w:rPr>
+        <w:t>взаи</w:t>
+      </w:r>
+      <w:r>
+        <w:rPr>
+          <w:rFonts w:ascii="Times New Roman" w:hAnsi="Times New Roman" w:cs="Times New Roman"/>
+          <w:sz w:val="24"/>
+          <w:szCs w:val="24"/>
+        </w:rPr>
+        <w:t>модей</w:t>
+      </w:r>
+      <w:r>
+        <w:rPr>
+          <w:rFonts w:ascii="Times New Roman" w:hAnsi="Times New Roman" w:cs="Times New Roman"/>
+          <w:sz w:val="24"/>
+          <w:szCs w:val="24"/>
+        </w:rPr>
+        <w:t>ствия с базой данных</w:t>
+      </w:r>
+      <w:r>
+        <w:rPr>
+          <w:rFonts w:ascii="Times New Roman" w:eastAsia="Times New Roman" w:hAnsi="Times New Roman" w:cs="Times New Roman"/>
+          <w:sz w:val="24"/>
+          <w:szCs w:val="24"/>
+        </w:rPr>
+        <w:t xml:space="preserve"> </w:t>
+      </w:r>
+    </w:p>
+    <w:p>
+      <w:pPr>
+        <w:spacing w:after="160"/>
+        <w:rPr>
+          <w:rFonts w:ascii="Times New Roman" w:hAnsi="Times New Roman" w:cs="Times New Roman"/>
+          <w:sz w:val="24"/>
+          <w:szCs w:val="24"/>
+        </w:rPr>
+      </w:pPr>
+      <w:r>
+        <w:rPr>
+          <w:rFonts w:ascii="Times New Roman" w:hAnsi="Times New Roman" w:cs="Times New Roman"/>
+          <w:sz w:val="24"/>
+          <w:szCs w:val="24"/>
+        </w:rPr>
+        <w:lastRenderedPageBreak/>
+        <w:t>Пр</w:t>
+      </w:r>
+      <w:r>
+        <w:rPr>
+          <w:rFonts w:ascii="Times New Roman" w:hAnsi="Times New Roman" w:cs="Times New Roman"/>
+          <w:sz w:val="24"/>
+          <w:szCs w:val="24"/>
+        </w:rPr>
+        <w:t xml:space="preserve">оизводит запуск </w:t>
+      </w:r>
+      <w:proofErr w:type="spellStart"/>
+      <w:r>
+        <w:rPr>
+          <w:rFonts w:ascii="Times New Roman" w:hAnsi="Times New Roman" w:cs="Times New Roman"/>
+          <w:sz w:val="24"/>
+          <w:szCs w:val="24"/>
+          <w:lang w:val="en-US"/>
+        </w:rPr>
+        <w:t>PhpMyAdmin</w:t>
+      </w:r>
+      <w:proofErr w:type="spellEnd"/>
+      <w:r>
+        <w:rPr>
+          <w:rFonts w:ascii="Times New Roman" w:hAnsi="Times New Roman" w:cs="Times New Roman"/>
+          <w:sz w:val="24"/>
+          <w:szCs w:val="24"/>
+        </w:rPr>
+        <w:t>, загрузку базы данных. Последовательно считывает информацию о существующих в БД объектах и их свойствах, о заданных между объектами связях. Полученная информация размещается во внутренних структурах данных: однонаправ</w:t>
+      </w:r>
+      <w:r>
+        <w:rPr>
+          <w:rFonts w:ascii="Times New Roman" w:hAnsi="Times New Roman" w:cs="Times New Roman"/>
+          <w:sz w:val="24"/>
+          <w:szCs w:val="24"/>
+        </w:rPr>
+        <w:t>ленных списках:</w:t>
+      </w:r>
+    </w:p>
+    <w:p>
+      <w:pPr>
+        <w:spacing w:after="160"/>
+        <w:rPr>
+          <w:rFonts w:ascii="Times New Roman" w:hAnsi="Times New Roman" w:cs="Times New Roman"/>
+          <w:sz w:val="24"/>
+          <w:szCs w:val="24"/>
+        </w:rPr>
+      </w:pPr>
+      <w:r>
+        <w:rPr>
+          <w:rFonts w:ascii="Times New Roman" w:hAnsi="Times New Roman" w:cs="Times New Roman"/>
+          <w:sz w:val="24"/>
+          <w:szCs w:val="24"/>
+        </w:rPr>
+        <w:t>- список объектов БД (содержит уникальный идентификатор объекта, имя объекта, его тип);</w:t>
+      </w:r>
+    </w:p>
+    <w:p>
+      <w:pPr>
+        <w:spacing w:after="160"/>
+        <w:rPr>
+          <w:rFonts w:ascii="Times New Roman" w:hAnsi="Times New Roman" w:cs="Times New Roman"/>
+          <w:sz w:val="24"/>
+          <w:szCs w:val="24"/>
+        </w:rPr>
+      </w:pPr>
+      <w:r>
+        <w:rPr>
+          <w:rFonts w:ascii="Times New Roman" w:hAnsi="Times New Roman" w:cs="Times New Roman"/>
+          <w:sz w:val="24"/>
+          <w:szCs w:val="24"/>
+        </w:rPr>
+        <w:t>- список связей БД (содержит идентификаторы связанных объектов, тип связи);</w:t>
+      </w:r>
+    </w:p>
+    <w:p>
+      <w:pPr>
+        <w:spacing w:after="160"/>
+        <w:rPr>
+          <w:rFonts w:ascii="Times New Roman" w:hAnsi="Times New Roman" w:cs="Times New Roman"/>
+          <w:sz w:val="24"/>
+          <w:szCs w:val="24"/>
+        </w:rPr>
+      </w:pPr>
+    </w:p>
+    <w:p>
+      <w:pPr>
+        <w:spacing w:after="160"/>
+        <w:rPr>
+          <w:rFonts w:ascii="Times New Roman" w:hAnsi="Times New Roman" w:cs="Times New Roman"/>
+          <w:sz w:val="24"/>
+          <w:szCs w:val="24"/>
+        </w:rPr>
+      </w:pPr>
+      <w:r>
+        <w:rPr>
+          <w:rFonts w:ascii="Times New Roman" w:hAnsi="Times New Roman" w:cs="Times New Roman"/>
+          <w:sz w:val="24"/>
+          <w:szCs w:val="24"/>
+        </w:rPr>
+        <w:t>4.2.2. Подсистема загрузки карточек</w:t>
+      </w:r>
+    </w:p>
+    <w:p>
+      <w:pPr>
+        <w:spacing w:after="160"/>
+        <w:rPr>
+          <w:rFonts w:ascii="Times New Roman" w:hAnsi="Times New Roman" w:cs="Times New Roman"/>
+          <w:sz w:val="24"/>
+          <w:szCs w:val="24"/>
+        </w:rPr>
+      </w:pPr>
+      <w:r>
+        <w:rPr>
+          <w:rFonts w:ascii="Times New Roman" w:hAnsi="Times New Roman" w:cs="Times New Roman"/>
+          <w:sz w:val="24"/>
+          <w:szCs w:val="24"/>
+        </w:rPr>
+        <w:t>Выгружает информацию о карточках из базы данных. Выводит разные карточки по очереди раз в 15 секунд. В следующем запуске подсистемы выведет предыдущие карточки и дополнит новыми карточками. Подсистему можно вызвать 1 раз в 6 часов.</w:t>
+      </w:r>
+    </w:p>
+    <w:p>
+      <w:pPr>
+        <w:spacing w:after="160"/>
+        <w:rPr>
+          <w:rFonts w:ascii="Times New Roman" w:hAnsi="Times New Roman" w:cs="Times New Roman"/>
+          <w:sz w:val="24"/>
+          <w:szCs w:val="24"/>
+        </w:rPr>
+      </w:pPr>
+    </w:p>
+    <w:p>
+      <w:pPr>
+        <w:spacing w:after="160"/>
+        <w:rPr>
+          <w:rFonts w:ascii="Times New Roman" w:hAnsi="Times New Roman" w:cs="Times New Roman"/>
+          <w:sz w:val="24"/>
+          <w:szCs w:val="24"/>
+        </w:rPr>
+      </w:pPr>
+      <w:r>
+        <w:rPr>
+          <w:rFonts w:ascii="Times New Roman" w:hAnsi="Times New Roman" w:cs="Times New Roman"/>
+          <w:sz w:val="24"/>
+          <w:szCs w:val="24"/>
+        </w:rPr>
+        <w:t>4.2.3. Подсистема сбора данных</w:t>
+      </w:r>
+    </w:p>
+    <w:p>
+      <w:pPr>
+        <w:spacing w:after="160"/>
+        <w:rPr>
+          <w:rFonts w:ascii="Times New Roman" w:hAnsi="Times New Roman" w:cs="Times New Roman"/>
+          <w:sz w:val="24"/>
+          <w:szCs w:val="24"/>
+        </w:rPr>
+      </w:pPr>
+      <w:r>
+        <w:rPr>
+          <w:rFonts w:ascii="Times New Roman" w:hAnsi="Times New Roman" w:cs="Times New Roman"/>
+          <w:sz w:val="24"/>
+          <w:szCs w:val="24"/>
+        </w:rPr>
+        <w:t xml:space="preserve">Собирает информацию исходя из активности пользователя, </w:t>
+      </w:r>
+      <w:proofErr w:type="gramStart"/>
+      <w:r>
+        <w:rPr>
+          <w:rFonts w:ascii="Times New Roman" w:hAnsi="Times New Roman" w:cs="Times New Roman"/>
+          <w:sz w:val="24"/>
+          <w:szCs w:val="24"/>
+        </w:rPr>
+        <w:t>запоминает на каком уровне остановился</w:t>
+      </w:r>
+      <w:proofErr w:type="gramEnd"/>
+      <w:r>
+        <w:rPr>
+          <w:rFonts w:ascii="Times New Roman" w:hAnsi="Times New Roman" w:cs="Times New Roman"/>
+          <w:sz w:val="24"/>
+          <w:szCs w:val="24"/>
+        </w:rPr>
+        <w:t xml:space="preserve"> пользователь и в какие дни был активен. После сбора данных система отправляет запрос в базу данных.</w:t>
+      </w:r>
+    </w:p>
+    <w:p>
+      <w:pPr>
+        <w:spacing w:after="160"/>
+        <w:rPr>
+          <w:rFonts w:ascii="Times New Roman" w:hAnsi="Times New Roman" w:cs="Times New Roman"/>
+          <w:sz w:val="24"/>
+          <w:szCs w:val="24"/>
+        </w:rPr>
+      </w:pPr>
+    </w:p>
+    <w:p>
+      <w:pPr>
+        <w:spacing w:after="160"/>
+        <w:rPr>
+          <w:rFonts w:ascii="Times New Roman" w:hAnsi="Times New Roman" w:cs="Times New Roman"/>
+          <w:sz w:val="24"/>
+          <w:szCs w:val="24"/>
+        </w:rPr>
+      </w:pPr>
+      <w:r>
+        <w:rPr>
+          <w:rFonts w:ascii="Times New Roman" w:hAnsi="Times New Roman" w:cs="Times New Roman"/>
+          <w:sz w:val="24"/>
+          <w:szCs w:val="24"/>
+        </w:rPr>
+        <w:t xml:space="preserve">4.2.4. Подсистема смены под </w:t>
+      </w:r>
+      <w:proofErr w:type="spellStart"/>
+      <w:r>
+        <w:rPr>
+          <w:rFonts w:ascii="Times New Roman" w:hAnsi="Times New Roman" w:cs="Times New Roman"/>
+          <w:sz w:val="24"/>
+          <w:szCs w:val="24"/>
+        </w:rPr>
+        <w:t>аккаунта</w:t>
+      </w:r>
+      <w:proofErr w:type="spellEnd"/>
+    </w:p>
+    <w:p>
+      <w:pPr>
+        <w:spacing w:after="160"/>
+        <w:rPr>
+          <w:rFonts w:ascii="Times New Roman" w:hAnsi="Times New Roman" w:cs="Times New Roman"/>
+          <w:sz w:val="24"/>
+          <w:szCs w:val="24"/>
+        </w:rPr>
+      </w:pPr>
+      <w:r>
+        <w:rPr>
+          <w:rFonts w:ascii="Times New Roman" w:hAnsi="Times New Roman" w:cs="Times New Roman"/>
+          <w:sz w:val="24"/>
+          <w:szCs w:val="24"/>
+        </w:rPr>
+        <w:t xml:space="preserve">Позволяет добавить или поменять под </w:t>
+      </w:r>
+      <w:proofErr w:type="spellStart"/>
+      <w:r>
+        <w:rPr>
+          <w:rFonts w:ascii="Times New Roman" w:hAnsi="Times New Roman" w:cs="Times New Roman"/>
+          <w:sz w:val="24"/>
+          <w:szCs w:val="24"/>
+        </w:rPr>
+        <w:t>аккаунт</w:t>
+      </w:r>
+      <w:proofErr w:type="spellEnd"/>
+      <w:r>
+        <w:rPr>
+          <w:rFonts w:ascii="Times New Roman" w:hAnsi="Times New Roman" w:cs="Times New Roman"/>
+          <w:sz w:val="24"/>
+          <w:szCs w:val="24"/>
+        </w:rPr>
+        <w:t xml:space="preserve"> ребенка. При добавлении под </w:t>
+      </w:r>
+      <w:proofErr w:type="spellStart"/>
+      <w:r>
+        <w:rPr>
+          <w:rFonts w:ascii="Times New Roman" w:hAnsi="Times New Roman" w:cs="Times New Roman"/>
+          <w:sz w:val="24"/>
+          <w:szCs w:val="24"/>
+        </w:rPr>
+        <w:t>аккаунта</w:t>
+      </w:r>
+      <w:proofErr w:type="spellEnd"/>
+      <w:r>
+        <w:rPr>
+          <w:rFonts w:ascii="Times New Roman" w:hAnsi="Times New Roman" w:cs="Times New Roman"/>
+          <w:sz w:val="24"/>
+          <w:szCs w:val="24"/>
+        </w:rPr>
+        <w:t xml:space="preserve"> данные отправляются в базу данных. При смене под </w:t>
+      </w:r>
+      <w:proofErr w:type="spellStart"/>
+      <w:r>
+        <w:rPr>
+          <w:rFonts w:ascii="Times New Roman" w:hAnsi="Times New Roman" w:cs="Times New Roman"/>
+          <w:sz w:val="24"/>
+          <w:szCs w:val="24"/>
+        </w:rPr>
+        <w:t>аккаунта</w:t>
+      </w:r>
+      <w:proofErr w:type="spellEnd"/>
+      <w:r>
+        <w:rPr>
+          <w:rFonts w:ascii="Times New Roman" w:hAnsi="Times New Roman" w:cs="Times New Roman"/>
+          <w:sz w:val="24"/>
+          <w:szCs w:val="24"/>
+        </w:rPr>
+        <w:t xml:space="preserve"> данные выгружаются из базы данных, в соответствии </w:t>
+      </w:r>
+      <w:proofErr w:type="gramStart"/>
+      <w:r>
+        <w:rPr>
+          <w:rFonts w:ascii="Times New Roman" w:hAnsi="Times New Roman" w:cs="Times New Roman"/>
+          <w:sz w:val="24"/>
+          <w:szCs w:val="24"/>
+        </w:rPr>
+        <w:t>с</w:t>
+      </w:r>
+      <w:proofErr w:type="gramEnd"/>
+      <w:r>
+        <w:rPr>
+          <w:rFonts w:ascii="Times New Roman" w:hAnsi="Times New Roman" w:cs="Times New Roman"/>
+          <w:sz w:val="24"/>
+          <w:szCs w:val="24"/>
+        </w:rPr>
+        <w:t xml:space="preserve"> под </w:t>
+      </w:r>
+      <w:proofErr w:type="spellStart"/>
+      <w:r>
+        <w:rPr>
+          <w:rFonts w:ascii="Times New Roman" w:hAnsi="Times New Roman" w:cs="Times New Roman"/>
+          <w:sz w:val="24"/>
+          <w:szCs w:val="24"/>
+        </w:rPr>
+        <w:t>аккаунтом</w:t>
+      </w:r>
+      <w:proofErr w:type="spellEnd"/>
+      <w:r>
+        <w:rPr>
+          <w:rFonts w:ascii="Times New Roman" w:hAnsi="Times New Roman" w:cs="Times New Roman"/>
+          <w:sz w:val="24"/>
+          <w:szCs w:val="24"/>
+        </w:rPr>
+        <w:t>.</w:t>
+      </w:r>
+    </w:p>
+    <w:p>
+      <w:pPr>
+        <w:spacing w:after="160"/>
+        <w:rPr>
+          <w:rFonts w:ascii="Times New Roman" w:hAnsi="Times New Roman" w:cs="Times New Roman"/>
+          <w:sz w:val="24"/>
+          <w:szCs w:val="24"/>
+        </w:rPr>
+      </w:pPr>
+    </w:p>
+    <w:p>
+      <w:pPr>
+        <w:spacing w:after="160"/>
+        <w:rPr>
+          <w:rFonts w:ascii="Times New Roman" w:hAnsi="Times New Roman" w:cs="Times New Roman"/>
+          <w:sz w:val="28"/>
+          <w:szCs w:val="28"/>
+        </w:rPr>
+      </w:pPr>
+      <w:r>
+        <w:rPr>
+          <w:rFonts w:ascii="Times New Roman" w:hAnsi="Times New Roman" w:cs="Times New Roman"/>
+          <w:sz w:val="28"/>
+          <w:szCs w:val="28"/>
+        </w:rPr>
+        <w:t>4.3. Требования к видам обеспечения</w:t>
+      </w:r>
+    </w:p>
+    <w:p>
+      <w:pPr>
+        <w:spacing w:after="160"/>
+        <w:rPr>
+          <w:rFonts w:ascii="Times New Roman" w:hAnsi="Times New Roman" w:cs="Times New Roman"/>
+          <w:sz w:val="24"/>
+          <w:szCs w:val="24"/>
+        </w:rPr>
+      </w:pPr>
+      <w:r>
+        <w:rPr>
+          <w:rFonts w:ascii="Times New Roman" w:hAnsi="Times New Roman" w:cs="Times New Roman"/>
+          <w:sz w:val="24"/>
+          <w:szCs w:val="24"/>
+        </w:rPr>
+        <w:t>4.3.1. Требования к информационному обеспечению</w:t>
+      </w:r>
+    </w:p>
+    <w:p>
+      <w:pPr>
+        <w:spacing w:after="160"/>
+        <w:rPr>
+          <w:rFonts w:ascii="Times New Roman" w:hAnsi="Times New Roman" w:cs="Times New Roman"/>
+          <w:sz w:val="24"/>
+          <w:szCs w:val="24"/>
+        </w:rPr>
+      </w:pPr>
+      <w:r>
+        <w:rPr>
+          <w:rFonts w:ascii="Times New Roman" w:hAnsi="Times New Roman" w:cs="Times New Roman"/>
+          <w:sz w:val="24"/>
+          <w:szCs w:val="24"/>
+        </w:rPr>
+        <w:t>В состав информации обеспечения программы входит база данных, входная и выходная документация.</w:t>
+      </w:r>
+    </w:p>
+    <w:p>
+      <w:pPr>
+        <w:spacing w:after="160"/>
+        <w:rPr>
+          <w:rFonts w:ascii="Times New Roman" w:hAnsi="Times New Roman" w:cs="Times New Roman"/>
+          <w:sz w:val="24"/>
+          <w:szCs w:val="24"/>
+        </w:rPr>
+      </w:pPr>
+      <w:r>
+        <w:rPr>
+          <w:rFonts w:ascii="Times New Roman" w:hAnsi="Times New Roman" w:cs="Times New Roman"/>
+          <w:sz w:val="24"/>
+          <w:szCs w:val="24"/>
+        </w:rPr>
+        <w:t>В качестве входной информации выступает:</w:t>
+      </w:r>
+    </w:p>
+    <w:p>
+      <w:pPr>
+        <w:pStyle w:val="a6"/>
+        <w:numPr>
+          <w:ilvl w:val="0"/>
+          <w:numId w:val="41"/>
+        </w:numPr>
+        <w:spacing w:after="160"/>
+        <w:rPr>
+          <w:rFonts w:ascii="Times New Roman" w:hAnsi="Times New Roman" w:cs="Times New Roman"/>
+          <w:sz w:val="24"/>
+          <w:szCs w:val="24"/>
+        </w:rPr>
+      </w:pPr>
+      <w:r>
+        <w:rPr>
+          <w:rFonts w:ascii="Times New Roman" w:hAnsi="Times New Roman" w:cs="Times New Roman"/>
+          <w:sz w:val="24"/>
+          <w:szCs w:val="24"/>
+        </w:rPr>
+        <w:t>Запрос от пользователя системы (администратора, законного представителя ребенка или ребенка дошкольного возраста)</w:t>
+      </w:r>
+    </w:p>
+    <w:p>
+      <w:pPr>
+        <w:pStyle w:val="a6"/>
+        <w:numPr>
+          <w:ilvl w:val="0"/>
+          <w:numId w:val="41"/>
+        </w:numPr>
+        <w:spacing w:after="160"/>
+        <w:rPr>
+          <w:rFonts w:ascii="Times New Roman" w:hAnsi="Times New Roman" w:cs="Times New Roman"/>
+          <w:sz w:val="24"/>
+          <w:szCs w:val="24"/>
+        </w:rPr>
+      </w:pPr>
+      <w:r>
+        <w:rPr>
+          <w:rFonts w:ascii="Times New Roman" w:hAnsi="Times New Roman" w:cs="Times New Roman"/>
+          <w:sz w:val="24"/>
+          <w:szCs w:val="24"/>
+        </w:rPr>
+        <w:t>Изменение данных в таблице;</w:t>
+      </w:r>
+    </w:p>
+    <w:p>
+      <w:pPr>
+        <w:spacing w:after="160"/>
+        <w:rPr>
+          <w:rFonts w:ascii="Times New Roman" w:hAnsi="Times New Roman" w:cs="Times New Roman"/>
+          <w:sz w:val="24"/>
+          <w:szCs w:val="24"/>
+        </w:rPr>
+      </w:pPr>
+      <w:r>
+        <w:rPr>
+          <w:rFonts w:ascii="Times New Roman" w:hAnsi="Times New Roman" w:cs="Times New Roman"/>
+          <w:sz w:val="24"/>
+          <w:szCs w:val="24"/>
+        </w:rPr>
+        <w:t>В качестве выходной информации служит:</w:t>
+      </w:r>
+    </w:p>
+    <w:p>
+      <w:pPr>
+        <w:pStyle w:val="a6"/>
+        <w:numPr>
+          <w:ilvl w:val="0"/>
+          <w:numId w:val="42"/>
+        </w:numPr>
+        <w:spacing w:after="160"/>
+        <w:rPr>
+          <w:rFonts w:ascii="Times New Roman" w:hAnsi="Times New Roman" w:cs="Times New Roman"/>
+          <w:sz w:val="24"/>
+          <w:szCs w:val="24"/>
+        </w:rPr>
+      </w:pPr>
+      <w:r>
+        <w:rPr>
+          <w:rFonts w:ascii="Times New Roman" w:hAnsi="Times New Roman" w:cs="Times New Roman"/>
+          <w:sz w:val="24"/>
+          <w:szCs w:val="24"/>
+        </w:rPr>
+        <w:t>Отчет о введенной информации</w:t>
+      </w:r>
+    </w:p>
+    <w:p>
+      <w:pPr>
+        <w:pStyle w:val="a6"/>
+        <w:numPr>
+          <w:ilvl w:val="0"/>
+          <w:numId w:val="42"/>
+        </w:numPr>
+        <w:spacing w:after="160"/>
+        <w:rPr>
+          <w:rFonts w:ascii="Times New Roman" w:hAnsi="Times New Roman" w:cs="Times New Roman"/>
+          <w:sz w:val="24"/>
+          <w:szCs w:val="24"/>
+        </w:rPr>
+      </w:pPr>
+      <w:r>
+        <w:rPr>
+          <w:rFonts w:ascii="Times New Roman" w:hAnsi="Times New Roman" w:cs="Times New Roman"/>
+          <w:sz w:val="24"/>
+          <w:szCs w:val="24"/>
+        </w:rPr>
+        <w:t xml:space="preserve">Информация на страницах </w:t>
+      </w:r>
+    </w:p>
+    <w:p>
+      <w:pPr>
+        <w:spacing w:after="160"/>
+        <w:rPr>
+          <w:rFonts w:ascii="Times New Roman" w:hAnsi="Times New Roman" w:cs="Times New Roman"/>
+          <w:sz w:val="24"/>
+          <w:szCs w:val="24"/>
+        </w:rPr>
+      </w:pPr>
+      <w:r>
+        <w:rPr>
+          <w:rFonts w:ascii="Times New Roman" w:hAnsi="Times New Roman" w:cs="Times New Roman"/>
+          <w:sz w:val="24"/>
+          <w:szCs w:val="24"/>
+        </w:rPr>
+        <w:t>4.3.2. Требования к программному обеспечению</w:t>
+      </w:r>
+    </w:p>
+    <w:p>
+      <w:pPr>
+        <w:spacing w:after="160"/>
+        <w:rPr>
+          <w:rFonts w:ascii="Times New Roman" w:hAnsi="Times New Roman" w:cs="Times New Roman"/>
+          <w:sz w:val="24"/>
+          <w:szCs w:val="24"/>
+        </w:rPr>
+      </w:pPr>
+      <w:proofErr w:type="spellStart"/>
+      <w:r>
+        <w:rPr>
+          <w:rFonts w:ascii="Times New Roman" w:hAnsi="Times New Roman" w:cs="Times New Roman"/>
+          <w:sz w:val="24"/>
+          <w:szCs w:val="24"/>
+        </w:rPr>
+        <w:lastRenderedPageBreak/>
+        <w:t>СпРД</w:t>
+      </w:r>
+      <w:proofErr w:type="spellEnd"/>
+      <w:r>
+        <w:rPr>
+          <w:rFonts w:ascii="Times New Roman" w:hAnsi="Times New Roman" w:cs="Times New Roman"/>
+          <w:sz w:val="24"/>
+          <w:szCs w:val="24"/>
+        </w:rPr>
+        <w:t xml:space="preserve"> требует установку следующего программного обеспечения:</w:t>
+      </w:r>
+    </w:p>
+    <w:p>
+      <w:pPr>
+        <w:spacing w:after="160"/>
+        <w:rPr>
+          <w:rFonts w:ascii="Times New Roman" w:hAnsi="Times New Roman" w:cs="Times New Roman"/>
+          <w:sz w:val="24"/>
+          <w:szCs w:val="24"/>
+        </w:rPr>
+      </w:pPr>
+      <w:r>
+        <w:rPr>
+          <w:rFonts w:ascii="Times New Roman" w:hAnsi="Times New Roman" w:cs="Times New Roman"/>
+          <w:sz w:val="24"/>
+          <w:szCs w:val="24"/>
+        </w:rPr>
+        <w:t xml:space="preserve">На сервере </w:t>
+      </w:r>
+      <w:proofErr w:type="spellStart"/>
+      <w:r>
+        <w:rPr>
+          <w:rFonts w:ascii="Times New Roman" w:hAnsi="Times New Roman" w:cs="Times New Roman"/>
+          <w:sz w:val="24"/>
+          <w:szCs w:val="24"/>
+        </w:rPr>
+        <w:t>СпРД</w:t>
+      </w:r>
+      <w:proofErr w:type="spellEnd"/>
+      <w:r>
+        <w:rPr>
+          <w:rFonts w:ascii="Times New Roman" w:hAnsi="Times New Roman" w:cs="Times New Roman"/>
+          <w:sz w:val="24"/>
+          <w:szCs w:val="24"/>
+        </w:rPr>
+        <w:t xml:space="preserve"> должны быть установлены:</w:t>
+      </w:r>
+    </w:p>
+    <w:p>
+      <w:pPr>
+        <w:pStyle w:val="a6"/>
+        <w:numPr>
+          <w:ilvl w:val="0"/>
+          <w:numId w:val="43"/>
+        </w:numPr>
+        <w:spacing w:after="160"/>
+        <w:rPr>
+          <w:rFonts w:ascii="Times New Roman" w:hAnsi="Times New Roman" w:cs="Times New Roman"/>
+          <w:sz w:val="24"/>
+          <w:szCs w:val="24"/>
+        </w:rPr>
+      </w:pPr>
+      <w:r>
+        <w:rPr>
+          <w:rFonts w:ascii="Times New Roman" w:hAnsi="Times New Roman" w:cs="Times New Roman"/>
+          <w:sz w:val="24"/>
+          <w:szCs w:val="24"/>
+        </w:rPr>
+        <w:t xml:space="preserve">Операционная система: </w:t>
+      </w:r>
+      <w:proofErr w:type="spellStart"/>
+      <w:r>
+        <w:rPr>
+          <w:rFonts w:ascii="Times New Roman" w:hAnsi="Times New Roman" w:cs="Times New Roman"/>
+          <w:sz w:val="24"/>
+          <w:szCs w:val="24"/>
+        </w:rPr>
+        <w:t>Microsoft</w:t>
+      </w:r>
+      <w:proofErr w:type="spellEnd"/>
+      <w:r>
+        <w:rPr>
+          <w:rFonts w:ascii="Times New Roman" w:hAnsi="Times New Roman" w:cs="Times New Roman"/>
+          <w:sz w:val="24"/>
+          <w:szCs w:val="24"/>
+        </w:rPr>
+        <w:t xml:space="preserve"> </w:t>
+      </w:r>
+      <w:proofErr w:type="spellStart"/>
+      <w:r>
+        <w:rPr>
+          <w:rFonts w:ascii="Times New Roman" w:hAnsi="Times New Roman" w:cs="Times New Roman"/>
+          <w:sz w:val="24"/>
+          <w:szCs w:val="24"/>
+        </w:rPr>
+        <w:t>Windows</w:t>
+      </w:r>
+      <w:proofErr w:type="spellEnd"/>
+      <w:r>
+        <w:rPr>
+          <w:rFonts w:ascii="Times New Roman" w:hAnsi="Times New Roman" w:cs="Times New Roman"/>
+          <w:sz w:val="24"/>
+          <w:szCs w:val="24"/>
+        </w:rPr>
+        <w:t xml:space="preserve"> 2000/20003 </w:t>
+      </w:r>
+      <w:proofErr w:type="spellStart"/>
+      <w:r>
+        <w:rPr>
+          <w:rFonts w:ascii="Times New Roman" w:hAnsi="Times New Roman" w:cs="Times New Roman"/>
+          <w:sz w:val="24"/>
+          <w:szCs w:val="24"/>
+        </w:rPr>
+        <w:t>Server</w:t>
+      </w:r>
+      <w:proofErr w:type="spellEnd"/>
+    </w:p>
+    <w:p>
+      <w:pPr>
+        <w:spacing w:after="160"/>
+        <w:rPr>
+          <w:rFonts w:ascii="Times New Roman" w:hAnsi="Times New Roman" w:cs="Times New Roman"/>
+          <w:sz w:val="24"/>
+          <w:szCs w:val="24"/>
+        </w:rPr>
+      </w:pPr>
+      <w:r>
+        <w:rPr>
+          <w:rFonts w:ascii="Times New Roman" w:hAnsi="Times New Roman" w:cs="Times New Roman"/>
+          <w:sz w:val="24"/>
+          <w:szCs w:val="24"/>
+        </w:rPr>
+        <w:t>Для ПК пользователя необходимо установить:</w:t>
+      </w:r>
+    </w:p>
+    <w:p>
+      <w:pPr>
+        <w:pStyle w:val="a6"/>
+        <w:numPr>
+          <w:ilvl w:val="0"/>
+          <w:numId w:val="43"/>
+        </w:numPr>
+        <w:spacing w:after="160"/>
+        <w:rPr>
+          <w:rFonts w:ascii="Times New Roman" w:hAnsi="Times New Roman" w:cs="Times New Roman"/>
+          <w:sz w:val="24"/>
+          <w:szCs w:val="24"/>
+        </w:rPr>
+      </w:pPr>
+      <w:r>
+        <w:rPr>
+          <w:rFonts w:ascii="Times New Roman" w:hAnsi="Times New Roman" w:cs="Times New Roman"/>
+          <w:sz w:val="24"/>
+          <w:szCs w:val="24"/>
+        </w:rPr>
+        <w:t xml:space="preserve">Операционную система: </w:t>
+      </w:r>
+      <w:proofErr w:type="spellStart"/>
+      <w:r>
+        <w:rPr>
+          <w:rFonts w:ascii="Times New Roman" w:hAnsi="Times New Roman" w:cs="Times New Roman"/>
+          <w:sz w:val="24"/>
+          <w:szCs w:val="24"/>
+        </w:rPr>
+        <w:t>Microsoft</w:t>
+      </w:r>
+      <w:proofErr w:type="spellEnd"/>
+      <w:r>
+        <w:rPr>
+          <w:rFonts w:ascii="Times New Roman" w:hAnsi="Times New Roman" w:cs="Times New Roman"/>
+          <w:sz w:val="24"/>
+          <w:szCs w:val="24"/>
+        </w:rPr>
+        <w:t xml:space="preserve"> </w:t>
+      </w:r>
+      <w:proofErr w:type="spellStart"/>
+      <w:r>
+        <w:rPr>
+          <w:rFonts w:ascii="Times New Roman" w:hAnsi="Times New Roman" w:cs="Times New Roman"/>
+          <w:sz w:val="24"/>
+          <w:szCs w:val="24"/>
+        </w:rPr>
+        <w:t>Windows</w:t>
+      </w:r>
+      <w:proofErr w:type="spellEnd"/>
+      <w:r>
+        <w:rPr>
+          <w:rFonts w:ascii="Times New Roman" w:hAnsi="Times New Roman" w:cs="Times New Roman"/>
+          <w:sz w:val="24"/>
+          <w:szCs w:val="24"/>
+        </w:rPr>
+        <w:t xml:space="preserve"> 7/10/11</w:t>
+      </w:r>
+    </w:p>
+    <w:p>
+      <w:pPr>
+        <w:spacing w:after="160"/>
+        <w:rPr>
+          <w:rFonts w:ascii="Times New Roman" w:hAnsi="Times New Roman" w:cs="Times New Roman"/>
+          <w:sz w:val="24"/>
+          <w:szCs w:val="24"/>
+        </w:rPr>
+      </w:pPr>
+    </w:p>
+    <w:p>
+      <w:pPr>
+        <w:spacing w:after="160"/>
+        <w:rPr>
+          <w:rFonts w:ascii="Times New Roman" w:hAnsi="Times New Roman" w:cs="Times New Roman"/>
+          <w:sz w:val="24"/>
+          <w:szCs w:val="24"/>
+        </w:rPr>
+      </w:pPr>
+      <w:r>
+        <w:rPr>
+          <w:rFonts w:ascii="Times New Roman" w:hAnsi="Times New Roman" w:cs="Times New Roman"/>
+          <w:sz w:val="24"/>
+          <w:szCs w:val="24"/>
+        </w:rPr>
+        <w:t>4.3.3. Требования к техническому обеспеченью</w:t>
+      </w:r>
+    </w:p>
+    <w:p>
+      <w:pPr>
+        <w:spacing w:after="160"/>
+        <w:rPr>
+          <w:rFonts w:ascii="Times New Roman" w:hAnsi="Times New Roman" w:cs="Times New Roman"/>
+          <w:sz w:val="24"/>
+          <w:szCs w:val="24"/>
+        </w:rPr>
+      </w:pPr>
+      <w:r>
+        <w:rPr>
+          <w:rFonts w:ascii="Times New Roman" w:hAnsi="Times New Roman" w:cs="Times New Roman"/>
+          <w:sz w:val="24"/>
+          <w:szCs w:val="24"/>
+        </w:rPr>
+        <w:t xml:space="preserve">Для функционирования </w:t>
+      </w:r>
+      <w:proofErr w:type="spellStart"/>
+      <w:r>
+        <w:rPr>
+          <w:rFonts w:ascii="Times New Roman" w:hAnsi="Times New Roman" w:cs="Times New Roman"/>
+          <w:sz w:val="24"/>
+          <w:szCs w:val="24"/>
+        </w:rPr>
+        <w:t>СпРД</w:t>
+      </w:r>
+      <w:proofErr w:type="spellEnd"/>
+      <w:r>
+        <w:rPr>
+          <w:rFonts w:ascii="Times New Roman" w:hAnsi="Times New Roman" w:cs="Times New Roman"/>
+          <w:sz w:val="24"/>
+          <w:szCs w:val="24"/>
+        </w:rPr>
+        <w:t xml:space="preserve"> необходимо:</w:t>
+      </w:r>
+    </w:p>
+    <w:p>
+      <w:pPr>
+        <w:spacing w:after="160"/>
+        <w:rPr>
+          <w:rFonts w:ascii="Times New Roman" w:hAnsi="Times New Roman" w:cs="Times New Roman"/>
+          <w:sz w:val="24"/>
+          <w:szCs w:val="24"/>
+        </w:rPr>
+      </w:pPr>
+      <w:proofErr w:type="spellStart"/>
+      <w:r>
+        <w:rPr>
+          <w:rFonts w:ascii="Times New Roman" w:hAnsi="Times New Roman" w:cs="Times New Roman"/>
+          <w:sz w:val="24"/>
+          <w:szCs w:val="24"/>
+        </w:rPr>
+        <w:t>Онлайн</w:t>
+      </w:r>
+      <w:proofErr w:type="spellEnd"/>
+      <w:r>
+        <w:rPr>
+          <w:rFonts w:ascii="Times New Roman" w:hAnsi="Times New Roman" w:cs="Times New Roman"/>
+          <w:sz w:val="24"/>
+          <w:szCs w:val="24"/>
+        </w:rPr>
+        <w:t xml:space="preserve"> сервер, который </w:t>
+      </w:r>
+      <w:proofErr w:type="gramStart"/>
+      <w:r>
+        <w:rPr>
+          <w:rFonts w:ascii="Times New Roman" w:hAnsi="Times New Roman" w:cs="Times New Roman"/>
+          <w:sz w:val="24"/>
+          <w:szCs w:val="24"/>
+        </w:rPr>
+        <w:t>будет</w:t>
+      </w:r>
+      <w:proofErr w:type="gramEnd"/>
+      <w:r>
+        <w:rPr>
+          <w:rFonts w:ascii="Times New Roman" w:hAnsi="Times New Roman" w:cs="Times New Roman"/>
+          <w:sz w:val="24"/>
+          <w:szCs w:val="24"/>
+        </w:rPr>
+        <w:t xml:space="preserve"> является </w:t>
+      </w:r>
+      <w:proofErr w:type="spellStart"/>
+      <w:r>
+        <w:rPr>
+          <w:rFonts w:ascii="Times New Roman" w:hAnsi="Times New Roman" w:cs="Times New Roman"/>
+          <w:sz w:val="24"/>
+          <w:szCs w:val="24"/>
+        </w:rPr>
+        <w:t>хостингом</w:t>
+      </w:r>
+      <w:proofErr w:type="spellEnd"/>
+      <w:r>
+        <w:rPr>
+          <w:rFonts w:ascii="Times New Roman" w:hAnsi="Times New Roman" w:cs="Times New Roman"/>
+          <w:sz w:val="24"/>
+          <w:szCs w:val="24"/>
+        </w:rPr>
+        <w:t>.</w:t>
+      </w:r>
+    </w:p>
+    <w:p>
+      <w:pPr>
+        <w:spacing w:after="160"/>
+        <w:rPr>
+          <w:rFonts w:ascii="Times New Roman" w:hAnsi="Times New Roman" w:cs="Times New Roman"/>
+          <w:sz w:val="24"/>
+          <w:szCs w:val="24"/>
+        </w:rPr>
+      </w:pPr>
+      <w:r>
+        <w:rPr>
+          <w:rFonts w:ascii="Times New Roman" w:hAnsi="Times New Roman" w:cs="Times New Roman"/>
+          <w:sz w:val="24"/>
+          <w:szCs w:val="24"/>
+        </w:rPr>
+        <w:t>Требования, предъявляемые к к</w:t>
+      </w:r>
+      <w:r>
+        <w:rPr>
+          <w:rFonts w:ascii="Times New Roman" w:hAnsi="Times New Roman" w:cs="Times New Roman"/>
+          <w:sz w:val="24"/>
+          <w:szCs w:val="24"/>
+        </w:rPr>
+        <w:t>онфигурации клиентских станций:</w:t>
+      </w:r>
+    </w:p>
+    <w:p>
+      <w:pPr>
+        <w:pStyle w:val="a6"/>
+        <w:numPr>
+          <w:ilvl w:val="0"/>
+          <w:numId w:val="43"/>
+        </w:numPr>
+        <w:spacing w:after="160"/>
+        <w:rPr>
+          <w:rFonts w:ascii="Times New Roman" w:hAnsi="Times New Roman" w:cs="Times New Roman"/>
+          <w:sz w:val="24"/>
+          <w:szCs w:val="24"/>
+        </w:rPr>
+      </w:pPr>
+      <w:r>
+        <w:rPr>
+          <w:rFonts w:ascii="Times New Roman" w:hAnsi="Times New Roman" w:cs="Times New Roman"/>
+          <w:sz w:val="24"/>
+          <w:szCs w:val="24"/>
+        </w:rPr>
+        <w:t xml:space="preserve">процессор, с тактовой частотой не менее 400 </w:t>
+      </w:r>
+      <w:proofErr w:type="spellStart"/>
+      <w:r>
+        <w:rPr>
+          <w:rFonts w:ascii="Times New Roman" w:hAnsi="Times New Roman" w:cs="Times New Roman"/>
+          <w:sz w:val="24"/>
+          <w:szCs w:val="24"/>
+        </w:rPr>
+        <w:t>MHz</w:t>
+      </w:r>
+      <w:proofErr w:type="spellEnd"/>
+      <w:r>
+        <w:rPr>
+          <w:rFonts w:ascii="Times New Roman" w:hAnsi="Times New Roman" w:cs="Times New Roman"/>
+          <w:sz w:val="24"/>
+          <w:szCs w:val="24"/>
+        </w:rPr>
+        <w:t>,</w:t>
+      </w:r>
+    </w:p>
+    <w:p>
+      <w:pPr>
+        <w:pStyle w:val="a6"/>
+        <w:numPr>
+          <w:ilvl w:val="0"/>
+          <w:numId w:val="43"/>
+        </w:numPr>
+        <w:spacing w:after="160"/>
+        <w:rPr>
+          <w:rFonts w:ascii="Times New Roman" w:hAnsi="Times New Roman" w:cs="Times New Roman"/>
+          <w:sz w:val="24"/>
+          <w:szCs w:val="24"/>
+        </w:rPr>
+      </w:pPr>
+      <w:r>
+        <w:rPr>
+          <w:rFonts w:ascii="Times New Roman" w:hAnsi="Times New Roman" w:cs="Times New Roman"/>
+          <w:sz w:val="24"/>
+          <w:szCs w:val="24"/>
+        </w:rPr>
+        <w:t xml:space="preserve">256 </w:t>
+      </w:r>
+      <w:proofErr w:type="spellStart"/>
+      <w:r>
+        <w:rPr>
+          <w:rFonts w:ascii="Times New Roman" w:hAnsi="Times New Roman" w:cs="Times New Roman"/>
+          <w:sz w:val="24"/>
+          <w:szCs w:val="24"/>
+        </w:rPr>
+        <w:t>Mb</w:t>
+      </w:r>
+      <w:proofErr w:type="spellEnd"/>
+      <w:r>
+        <w:rPr>
+          <w:rFonts w:ascii="Times New Roman" w:hAnsi="Times New Roman" w:cs="Times New Roman"/>
+          <w:sz w:val="24"/>
+          <w:szCs w:val="24"/>
+        </w:rPr>
+        <w:t xml:space="preserve"> оперативной памяти;</w:t>
+      </w:r>
+    </w:p>
+    <w:p>
+      <w:pPr>
+        <w:pStyle w:val="a6"/>
+        <w:numPr>
+          <w:ilvl w:val="0"/>
+          <w:numId w:val="43"/>
+        </w:numPr>
+        <w:spacing w:after="160"/>
+        <w:rPr>
+          <w:rFonts w:ascii="Times New Roman" w:hAnsi="Times New Roman" w:cs="Times New Roman"/>
+          <w:sz w:val="24"/>
+          <w:szCs w:val="24"/>
+        </w:rPr>
+      </w:pPr>
+      <w:r>
+        <w:rPr>
+          <w:rFonts w:ascii="Times New Roman" w:hAnsi="Times New Roman" w:cs="Times New Roman"/>
+          <w:sz w:val="24"/>
+          <w:szCs w:val="24"/>
+        </w:rPr>
+        <w:t>Монитор – SVGA;</w:t>
+      </w:r>
+    </w:p>
+    <w:p>
+      <w:pPr>
+        <w:pStyle w:val="a6"/>
+        <w:numPr>
+          <w:ilvl w:val="0"/>
+          <w:numId w:val="43"/>
+        </w:numPr>
+        <w:spacing w:after="160"/>
+        <w:rPr>
+          <w:rFonts w:ascii="Times New Roman" w:hAnsi="Times New Roman" w:cs="Times New Roman"/>
+          <w:sz w:val="24"/>
+          <w:szCs w:val="24"/>
+        </w:rPr>
+      </w:pPr>
+      <w:r>
+        <w:rPr>
+          <w:rFonts w:ascii="Times New Roman" w:hAnsi="Times New Roman" w:cs="Times New Roman"/>
+          <w:sz w:val="24"/>
+          <w:szCs w:val="24"/>
+        </w:rPr>
+        <w:t>Клавиатура - 101/102 клавиши;</w:t>
+      </w:r>
+    </w:p>
+    <w:p>
+      <w:pPr>
+        <w:pStyle w:val="a6"/>
+        <w:numPr>
+          <w:ilvl w:val="0"/>
+          <w:numId w:val="43"/>
+        </w:numPr>
+        <w:spacing w:after="160"/>
+        <w:rPr>
+          <w:rFonts w:ascii="Times New Roman" w:hAnsi="Times New Roman" w:cs="Times New Roman"/>
+          <w:sz w:val="24"/>
+          <w:szCs w:val="24"/>
+        </w:rPr>
+      </w:pPr>
+      <w:r>
+        <w:rPr>
+          <w:rFonts w:ascii="Times New Roman" w:hAnsi="Times New Roman" w:cs="Times New Roman"/>
+          <w:sz w:val="24"/>
+          <w:szCs w:val="24"/>
+        </w:rPr>
+        <w:t>Манипулятор типа «мышь».</w:t>
+      </w:r>
+    </w:p>
+    <w:p>
+      <w:pPr>
+        <w:spacing w:after="160"/>
+        <w:rPr>
+          <w:rFonts w:ascii="Times New Roman" w:hAnsi="Times New Roman" w:cs="Times New Roman"/>
+          <w:sz w:val="24"/>
+          <w:szCs w:val="24"/>
+        </w:rPr>
+      </w:pPr>
+    </w:p>
+    <w:p>
+      <w:pPr>
+        <w:spacing w:after="160"/>
+        <w:rPr>
+          <w:rFonts w:ascii="Times New Roman" w:hAnsi="Times New Roman" w:cs="Times New Roman"/>
+          <w:b/>
+          <w:sz w:val="28"/>
+          <w:szCs w:val="28"/>
+        </w:rPr>
+      </w:pPr>
+      <w:r>
+        <w:rPr>
+          <w:rFonts w:ascii="Times New Roman" w:hAnsi="Times New Roman" w:cs="Times New Roman"/>
+          <w:b/>
+          <w:sz w:val="28"/>
+          <w:szCs w:val="28"/>
+        </w:rPr>
+        <w:t>5.   Состав и содержание работ по созданию системы</w:t>
       </w:r>
     </w:p>
     <w:sectPr>
@@ -5630,12 +7532,12 @@
   <w:abstractNum w:abstractNumId="12">
     <w:nsid w:val="2D403CD2"/>
     <w:multiLevelType w:val="multilevel"/>
-    <w:tmpl w:val="983CD23C"/>
+    <w:tmpl w:val="B4B4F0F0"/>
     <w:lvl w:ilvl="0">
       <w:start w:val="1"/>
-      <w:numFmt w:val="upperRoman"/>
+      <w:numFmt w:val="decimal"/>
       <w:lvlText w:val="%1."/>
-      <w:lvlJc w:val="right"/>
+      <w:lvlJc w:val="left"/>
       <w:pPr>
         <w:ind w:left="720" w:hanging="360"/>
       </w:pPr>
@@ -5746,6 +7648,119 @@
     </w:lvl>
   </w:abstractNum>
   <w:abstractNum w:abstractNumId="13">
+    <w:nsid w:val="2F1A280E"/>
+    <w:multiLevelType w:val="hybridMultilevel"/>
+    <w:tmpl w:val="B6902F3E"/>
+    <w:lvl w:ilvl="0" w:tplc="04190001">
+      <w:start w:val="1"/>
+      <w:numFmt w:val="bullet"/>
+      <w:lvlText w:val=""/>
+      <w:lvlJc w:val="left"/>
+      <w:pPr>
+        <w:ind w:left="720" w:hanging="360"/>
+      </w:pPr>
+      <w:rPr>
+        <w:rFonts w:ascii="Symbol" w:hAnsi="Symbol" w:hint="default"/>
+      </w:rPr>
+    </w:lvl>
+    <w:lvl w:ilvl="1" w:tplc="04190003" w:tentative="1">
+      <w:start w:val="1"/>
+      <w:numFmt w:val="bullet"/>
+      <w:lvlText w:val="o"/>
+      <w:lvlJc w:val="left"/>
+      <w:pPr>
+        <w:ind w:left="1440" w:hanging="360"/>
+      </w:pPr>
+      <w:rPr>
+        <w:rFonts w:ascii="Courier New" w:hAnsi="Courier New" w:cs="Courier New" w:hint="default"/>
+      </w:rPr>
+    </w:lvl>
+    <w:lvl w:ilvl="2" w:tplc="04190005" w:tentative="1">
+      <w:start w:val="1"/>
+      <w:numFmt w:val="bullet"/>
+      <w:lvlText w:val=""/>
+      <w:lvlJc w:val="left"/>
+      <w:pPr>
+        <w:ind w:left="2160" w:hanging="360"/>
+      </w:pPr>
+      <w:rPr>
+        <w:rFonts w:ascii="Wingdings" w:hAnsi="Wingdings" w:hint="default"/>
+      </w:rPr>
+    </w:lvl>
+    <w:lvl w:ilvl="3" w:tplc="04190001" w:tentative="1">
+      <w:start w:val="1"/>
+      <w:numFmt w:val="bullet"/>
+      <w:lvlText w:val=""/>
+      <w:lvlJc w:val="left"/>
+      <w:pPr>
+        <w:ind w:left="2880" w:hanging="360"/>
+      </w:pPr>
+      <w:rPr>
+        <w:rFonts w:ascii="Symbol" w:hAnsi="Symbol" w:hint="default"/>
+      </w:rPr>
+    </w:lvl>
+    <w:lvl w:ilvl="4" w:tplc="04190003" w:tentative="1">
+      <w:start w:val="1"/>
+      <w:numFmt w:val="bullet"/>
+      <w:lvlText w:val="o"/>
+      <w:lvlJc w:val="left"/>
+      <w:pPr>
+        <w:ind w:left="3600" w:hanging="360"/>
+      </w:pPr>
+      <w:rPr>
+        <w:rFonts w:ascii="Courier New" w:hAnsi="Courier New" w:cs="Courier New" w:hint="default"/>
+      </w:rPr>
+    </w:lvl>
+    <w:lvl w:ilvl="5" w:tplc="04190005" w:tentative="1">
+      <w:start w:val="1"/>
+      <w:numFmt w:val="bullet"/>
+      <w:lvlText w:val=""/>
+      <w:lvlJc w:val="left"/>
+      <w:pPr>
+        <w:ind w:left="4320" w:hanging="360"/>
+      </w:pPr>
+      <w:rPr>
+        <w:rFonts w:ascii="Wingdings" w:hAnsi="Wingdings" w:hint="default"/>
+      </w:rPr>
+    </w:lvl>
+    <w:lvl w:ilvl="6" w:tplc="04190001" w:tentative="1">
+      <w:start w:val="1"/>
+      <w:numFmt w:val="bullet"/>
+      <w:lvlText w:val=""/>
+      <w:lvlJc w:val="left"/>
+      <w:pPr>
+        <w:ind w:left="5040" w:hanging="360"/>
+      </w:pPr>
+      <w:rPr>
+        <w:rFonts w:ascii="Symbol" w:hAnsi="Symbol" w:hint="default"/>
+      </w:rPr>
+    </w:lvl>
+    <w:lvl w:ilvl="7" w:tplc="04190003" w:tentative="1">
+      <w:start w:val="1"/>
+      <w:numFmt w:val="bullet"/>
+      <w:lvlText w:val="o"/>
+      <w:lvlJc w:val="left"/>
+      <w:pPr>
+        <w:ind w:left="5760" w:hanging="360"/>
+      </w:pPr>
+      <w:rPr>
+        <w:rFonts w:ascii="Courier New" w:hAnsi="Courier New" w:cs="Courier New" w:hint="default"/>
+      </w:rPr>
+    </w:lvl>
+    <w:lvl w:ilvl="8" w:tplc="04190005" w:tentative="1">
+      <w:start w:val="1"/>
+      <w:numFmt w:val="bullet"/>
+      <w:lvlText w:val=""/>
+      <w:lvlJc w:val="left"/>
+      <w:pPr>
+        <w:ind w:left="6480" w:hanging="360"/>
+      </w:pPr>
+      <w:rPr>
+        <w:rFonts w:ascii="Wingdings" w:hAnsi="Wingdings" w:hint="default"/>
+      </w:rPr>
+    </w:lvl>
+  </w:abstractNum>
+  <w:abstractNum w:abstractNumId="14">
     <w:nsid w:val="30A978C3"/>
     <w:multiLevelType w:val="multilevel"/>
     <w:tmpl w:val="43B00284"/>
@@ -5858,7 +7873,7 @@
       </w:rPr>
     </w:lvl>
   </w:abstractNum>
-  <w:abstractNum w:abstractNumId="14">
+  <w:abstractNum w:abstractNumId="15">
     <w:nsid w:val="30F26DBF"/>
     <w:multiLevelType w:val="multilevel"/>
     <w:tmpl w:val="27703D2C"/>
@@ -5971,7 +7986,269 @@
       </w:rPr>
     </w:lvl>
   </w:abstractNum>
-  <w:abstractNum w:abstractNumId="15">
+  <w:abstractNum w:abstractNumId="16">
+    <w:nsid w:val="30F3295A"/>
+    <w:multiLevelType w:val="multilevel"/>
+    <w:tmpl w:val="5476C9B0"/>
+    <w:lvl w:ilvl="0">
+      <w:start w:val="1"/>
+      <w:numFmt w:val="bullet"/>
+      <w:lvlText w:val=""/>
+      <w:lvlJc w:val="left"/>
+      <w:pPr>
+        <w:tabs>
+          <w:tab w:val="num" w:pos="720"/>
+        </w:tabs>
+        <w:ind w:left="720" w:hanging="360"/>
+      </w:pPr>
+      <w:rPr>
+        <w:rFonts w:ascii="Symbol" w:hAnsi="Symbol" w:hint="default"/>
+        <w:sz w:val="20"/>
+      </w:rPr>
+    </w:lvl>
+    <w:lvl w:ilvl="1" w:tentative="1">
+      <w:start w:val="1"/>
+      <w:numFmt w:val="bullet"/>
+      <w:lvlText w:val="o"/>
+      <w:lvlJc w:val="left"/>
+      <w:pPr>
+        <w:tabs>
+          <w:tab w:val="num" w:pos="1440"/>
+        </w:tabs>
+        <w:ind w:left="1440" w:hanging="360"/>
+      </w:pPr>
+      <w:rPr>
+        <w:rFonts w:ascii="Courier New" w:hAnsi="Courier New" w:hint="default"/>
+        <w:sz w:val="20"/>
+      </w:rPr>
+    </w:lvl>
+    <w:lvl w:ilvl="2" w:tentative="1">
+      <w:start w:val="1"/>
+      <w:numFmt w:val="bullet"/>
+      <w:lvlText w:val=""/>
+      <w:lvlJc w:val="left"/>
+      <w:pPr>
+        <w:tabs>
+          <w:tab w:val="num" w:pos="2160"/>
+        </w:tabs>
+        <w:ind w:left="2160" w:hanging="360"/>
+      </w:pPr>
+      <w:rPr>
+        <w:rFonts w:ascii="Wingdings" w:hAnsi="Wingdings" w:hint="default"/>
+        <w:sz w:val="20"/>
+      </w:rPr>
+    </w:lvl>
+    <w:lvl w:ilvl="3" w:tentative="1">
+      <w:start w:val="1"/>
+      <w:numFmt w:val="bullet"/>
+      <w:lvlText w:val=""/>
+      <w:lvlJc w:val="left"/>
+      <w:pPr>
+        <w:tabs>
+          <w:tab w:val="num" w:pos="2880"/>
+        </w:tabs>
+        <w:ind w:left="2880" w:hanging="360"/>
+      </w:pPr>
+      <w:rPr>
+        <w:rFonts w:ascii="Wingdings" w:hAnsi="Wingdings" w:hint="default"/>
+        <w:sz w:val="20"/>
+      </w:rPr>
+    </w:lvl>
+    <w:lvl w:ilvl="4" w:tentative="1">
+      <w:start w:val="1"/>
+      <w:numFmt w:val="bullet"/>
+      <w:lvlText w:val=""/>
+      <w:lvlJc w:val="left"/>
+      <w:pPr>
+        <w:tabs>
+          <w:tab w:val="num" w:pos="3600"/>
+        </w:tabs>
+        <w:ind w:left="3600" w:hanging="360"/>
+      </w:pPr>
+      <w:rPr>
+        <w:rFonts w:ascii="Wingdings" w:hAnsi="Wingdings" w:hint="default"/>
+        <w:sz w:val="20"/>
+      </w:rPr>
+    </w:lvl>
+    <w:lvl w:ilvl="5" w:tentative="1">
+      <w:start w:val="1"/>
+      <w:numFmt w:val="bullet"/>
+      <w:lvlText w:val=""/>
+      <w:lvlJc w:val="left"/>
+      <w:pPr>
+        <w:tabs>
+          <w:tab w:val="num" w:pos="4320"/>
+        </w:tabs>
+        <w:ind w:left="4320" w:hanging="360"/>
+      </w:pPr>
+      <w:rPr>
+        <w:rFonts w:ascii="Wingdings" w:hAnsi="Wingdings" w:hint="default"/>
+        <w:sz w:val="20"/>
+      </w:rPr>
+    </w:lvl>
+    <w:lvl w:ilvl="6" w:tentative="1">
+      <w:start w:val="1"/>
+      <w:numFmt w:val="bullet"/>
+      <w:lvlText w:val=""/>
+      <w:lvlJc w:val="left"/>
+      <w:pPr>
+        <w:tabs>
+          <w:tab w:val="num" w:pos="5040"/>
+        </w:tabs>
+        <w:ind w:left="5040" w:hanging="360"/>
+      </w:pPr>
+      <w:rPr>
+        <w:rFonts w:ascii="Wingdings" w:hAnsi="Wingdings" w:hint="default"/>
+        <w:sz w:val="20"/>
+      </w:rPr>
+    </w:lvl>
+    <w:lvl w:ilvl="7" w:tentative="1">
+      <w:start w:val="1"/>
+      <w:numFmt w:val="bullet"/>
+      <w:lvlText w:val=""/>
+      <w:lvlJc w:val="left"/>
+      <w:pPr>
+        <w:tabs>
+          <w:tab w:val="num" w:pos="5760"/>
+        </w:tabs>
+        <w:ind w:left="5760" w:hanging="360"/>
+      </w:pPr>
+      <w:rPr>
+        <w:rFonts w:ascii="Wingdings" w:hAnsi="Wingdings" w:hint="default"/>
+        <w:sz w:val="20"/>
+      </w:rPr>
+    </w:lvl>
+    <w:lvl w:ilvl="8" w:tentative="1">
+      <w:start w:val="1"/>
+      <w:numFmt w:val="bullet"/>
+      <w:lvlText w:val=""/>
+      <w:lvlJc w:val="left"/>
+      <w:pPr>
+        <w:tabs>
+          <w:tab w:val="num" w:pos="6480"/>
+        </w:tabs>
+        <w:ind w:left="6480" w:hanging="360"/>
+      </w:pPr>
+      <w:rPr>
+        <w:rFonts w:ascii="Wingdings" w:hAnsi="Wingdings" w:hint="default"/>
+        <w:sz w:val="20"/>
+      </w:rPr>
+    </w:lvl>
+  </w:abstractNum>
+  <w:abstractNum w:abstractNumId="17">
+    <w:nsid w:val="31792353"/>
+    <w:multiLevelType w:val="hybridMultilevel"/>
+    <w:tmpl w:val="D4FE970A"/>
+    <w:lvl w:ilvl="0" w:tplc="04190001">
+      <w:start w:val="1"/>
+      <w:numFmt w:val="bullet"/>
+      <w:lvlText w:val=""/>
+      <w:lvlJc w:val="left"/>
+      <w:pPr>
+        <w:ind w:left="720" w:hanging="360"/>
+      </w:pPr>
+      <w:rPr>
+        <w:rFonts w:ascii="Symbol" w:hAnsi="Symbol" w:hint="default"/>
+      </w:rPr>
+    </w:lvl>
+    <w:lvl w:ilvl="1" w:tplc="04190003" w:tentative="1">
+      <w:start w:val="1"/>
+      <w:numFmt w:val="bullet"/>
+      <w:lvlText w:val="o"/>
+      <w:lvlJc w:val="left"/>
+      <w:pPr>
+        <w:ind w:left="1440" w:hanging="360"/>
+      </w:pPr>
+      <w:rPr>
+        <w:rFonts w:ascii="Courier New" w:hAnsi="Courier New" w:cs="Courier New" w:hint="default"/>
+      </w:rPr>
+    </w:lvl>
+    <w:lvl w:ilvl="2" w:tplc="04190005" w:tentative="1">
+      <w:start w:val="1"/>
+      <w:numFmt w:val="bullet"/>
+      <w:lvlText w:val=""/>
+      <w:lvlJc w:val="left"/>
+      <w:pPr>
+        <w:ind w:left="2160" w:hanging="360"/>
+      </w:pPr>
+      <w:rPr>
+        <w:rFonts w:ascii="Wingdings" w:hAnsi="Wingdings" w:hint="default"/>
+      </w:rPr>
+    </w:lvl>
+    <w:lvl w:ilvl="3" w:tplc="04190001" w:tentative="1">
+      <w:start w:val="1"/>
+      <w:numFmt w:val="bullet"/>
+      <w:lvlText w:val=""/>
+      <w:lvlJc w:val="left"/>
+      <w:pPr>
+        <w:ind w:left="2880" w:hanging="360"/>
+      </w:pPr>
+      <w:rPr>
+        <w:rFonts w:ascii="Symbol" w:hAnsi="Symbol" w:hint="default"/>
+      </w:rPr>
+    </w:lvl>
+    <w:lvl w:ilvl="4" w:tplc="04190003" w:tentative="1">
+      <w:start w:val="1"/>
+      <w:numFmt w:val="bullet"/>
+      <w:lvlText w:val="o"/>
+      <w:lvlJc w:val="left"/>
+      <w:pPr>
+        <w:ind w:left="3600" w:hanging="360"/>
+      </w:pPr>
+      <w:rPr>
+        <w:rFonts w:ascii="Courier New" w:hAnsi="Courier New" w:cs="Courier New" w:hint="default"/>
+      </w:rPr>
+    </w:lvl>
+    <w:lvl w:ilvl="5" w:tplc="04190005" w:tentative="1">
+      <w:start w:val="1"/>
+      <w:numFmt w:val="bullet"/>
+      <w:lvlText w:val=""/>
+      <w:lvlJc w:val="left"/>
+      <w:pPr>
+        <w:ind w:left="4320" w:hanging="360"/>
+      </w:pPr>
+      <w:rPr>
+        <w:rFonts w:ascii="Wingdings" w:hAnsi="Wingdings" w:hint="default"/>
+      </w:rPr>
+    </w:lvl>
+    <w:lvl w:ilvl="6" w:tplc="04190001" w:tentative="1">
+      <w:start w:val="1"/>
+      <w:numFmt w:val="bullet"/>
+      <w:lvlText w:val=""/>
+      <w:lvlJc w:val="left"/>
+      <w:pPr>
+        <w:ind w:left="5040" w:hanging="360"/>
+      </w:pPr>
+      <w:rPr>
+        <w:rFonts w:ascii="Symbol" w:hAnsi="Symbol" w:hint="default"/>
+      </w:rPr>
+    </w:lvl>
+    <w:lvl w:ilvl="7" w:tplc="04190003" w:tentative="1">
+      <w:start w:val="1"/>
+      <w:numFmt w:val="bullet"/>
+      <w:lvlText w:val="o"/>
+      <w:lvlJc w:val="left"/>
+      <w:pPr>
+        <w:ind w:left="5760" w:hanging="360"/>
+      </w:pPr>
+      <w:rPr>
+        <w:rFonts w:ascii="Courier New" w:hAnsi="Courier New" w:cs="Courier New" w:hint="default"/>
+      </w:rPr>
+    </w:lvl>
+    <w:lvl w:ilvl="8" w:tplc="04190005" w:tentative="1">
+      <w:start w:val="1"/>
+      <w:numFmt w:val="bullet"/>
+      <w:lvlText w:val=""/>
+      <w:lvlJc w:val="left"/>
+      <w:pPr>
+        <w:ind w:left="6480" w:hanging="360"/>
+      </w:pPr>
+      <w:rPr>
+        <w:rFonts w:ascii="Wingdings" w:hAnsi="Wingdings" w:hint="default"/>
+      </w:rPr>
+    </w:lvl>
+  </w:abstractNum>
+  <w:abstractNum w:abstractNumId="18">
     <w:nsid w:val="35BC3117"/>
     <w:multiLevelType w:val="multilevel"/>
     <w:tmpl w:val="F8546804"/>
@@ -6084,7 +8361,7 @@
       </w:rPr>
     </w:lvl>
   </w:abstractNum>
-  <w:abstractNum w:abstractNumId="16">
+  <w:abstractNum w:abstractNumId="19">
     <w:nsid w:val="366152A0"/>
     <w:multiLevelType w:val="multilevel"/>
     <w:tmpl w:val="28C09F3A"/>
@@ -6197,7 +8474,7 @@
       </w:rPr>
     </w:lvl>
   </w:abstractNum>
-  <w:abstractNum w:abstractNumId="17">
+  <w:abstractNum w:abstractNumId="20">
     <w:nsid w:val="368547EE"/>
     <w:multiLevelType w:val="hybridMultilevel"/>
     <w:tmpl w:val="1C1E13F0"/>
@@ -6286,7 +8563,7 @@
       </w:pPr>
     </w:lvl>
   </w:abstractNum>
-  <w:abstractNum w:abstractNumId="18">
+  <w:abstractNum w:abstractNumId="21">
     <w:nsid w:val="37ED3906"/>
     <w:multiLevelType w:val="hybridMultilevel"/>
     <w:tmpl w:val="BE3A60BC"/>
@@ -6399,7 +8676,7 @@
       </w:rPr>
     </w:lvl>
   </w:abstractNum>
-  <w:abstractNum w:abstractNumId="19">
+  <w:abstractNum w:abstractNumId="22">
     <w:nsid w:val="3B7C3DEE"/>
     <w:multiLevelType w:val="hybridMultilevel"/>
     <w:tmpl w:val="490E0744"/>
@@ -6485,7 +8762,7 @@
       </w:pPr>
     </w:lvl>
   </w:abstractNum>
-  <w:abstractNum w:abstractNumId="20">
+  <w:abstractNum w:abstractNumId="23">
     <w:nsid w:val="429C2E99"/>
     <w:multiLevelType w:val="hybridMultilevel"/>
     <w:tmpl w:val="D6448DD2"/>
@@ -6598,7 +8875,7 @@
       </w:rPr>
     </w:lvl>
   </w:abstractNum>
-  <w:abstractNum w:abstractNumId="21">
+  <w:abstractNum w:abstractNumId="24">
     <w:nsid w:val="496D1E2C"/>
     <w:multiLevelType w:val="multilevel"/>
     <w:tmpl w:val="83D295D0"/>
@@ -6720,7 +8997,96 @@
       </w:rPr>
     </w:lvl>
   </w:abstractNum>
-  <w:abstractNum w:abstractNumId="22">
+  <w:abstractNum w:abstractNumId="25">
+    <w:nsid w:val="4AA73179"/>
+    <w:multiLevelType w:val="hybridMultilevel"/>
+    <w:tmpl w:val="AA3A0A3C"/>
+    <w:lvl w:ilvl="0" w:tplc="EF2E6F20">
+      <w:start w:val="1"/>
+      <w:numFmt w:val="decimal"/>
+      <w:lvlText w:val="%1."/>
+      <w:lvlJc w:val="left"/>
+      <w:pPr>
+        <w:ind w:left="1065" w:hanging="360"/>
+      </w:pPr>
+      <w:rPr>
+        <w:rFonts w:hint="default"/>
+      </w:rPr>
+    </w:lvl>
+    <w:lvl w:ilvl="1" w:tplc="04190019" w:tentative="1">
+      <w:start w:val="1"/>
+      <w:numFmt w:val="lowerLetter"/>
+      <w:lvlText w:val="%2."/>
+      <w:lvlJc w:val="left"/>
+      <w:pPr>
+        <w:ind w:left="1785" w:hanging="360"/>
+      </w:pPr>
+    </w:lvl>
+    <w:lvl w:ilvl="2" w:tplc="0419001B" w:tentative="1">
+      <w:start w:val="1"/>
+      <w:numFmt w:val="lowerRoman"/>
+      <w:lvlText w:val="%3."/>
+      <w:lvlJc w:val="right"/>
+      <w:pPr>
+        <w:ind w:left="2505" w:hanging="180"/>
+      </w:pPr>
+    </w:lvl>
+    <w:lvl w:ilvl="3" w:tplc="0419000F" w:tentative="1">
+      <w:start w:val="1"/>
+      <w:numFmt w:val="decimal"/>
+      <w:lvlText w:val="%4."/>
+      <w:lvlJc w:val="left"/>
+      <w:pPr>
+        <w:ind w:left="3225" w:hanging="360"/>
+      </w:pPr>
+    </w:lvl>
+    <w:lvl w:ilvl="4" w:tplc="04190019" w:tentative="1">
+      <w:start w:val="1"/>
+      <w:numFmt w:val="lowerLetter"/>
+      <w:lvlText w:val="%5."/>
+      <w:lvlJc w:val="left"/>
+      <w:pPr>
+        <w:ind w:left="3945" w:hanging="360"/>
+      </w:pPr>
+    </w:lvl>
+    <w:lvl w:ilvl="5" w:tplc="0419001B" w:tentative="1">
+      <w:start w:val="1"/>
+      <w:numFmt w:val="lowerRoman"/>
+      <w:lvlText w:val="%6."/>
+      <w:lvlJc w:val="right"/>
+      <w:pPr>
+        <w:ind w:left="4665" w:hanging="180"/>
+      </w:pPr>
+    </w:lvl>
+    <w:lvl w:ilvl="6" w:tplc="0419000F" w:tentative="1">
+      <w:start w:val="1"/>
+      <w:numFmt w:val="decimal"/>
+      <w:lvlText w:val="%7."/>
+      <w:lvlJc w:val="left"/>
+      <w:pPr>
+        <w:ind w:left="5385" w:hanging="360"/>
+      </w:pPr>
+    </w:lvl>
+    <w:lvl w:ilvl="7" w:tplc="04190019" w:tentative="1">
+      <w:start w:val="1"/>
+      <w:numFmt w:val="lowerLetter"/>
+      <w:lvlText w:val="%8."/>
+      <w:lvlJc w:val="left"/>
+      <w:pPr>
+        <w:ind w:left="6105" w:hanging="360"/>
+      </w:pPr>
+    </w:lvl>
+    <w:lvl w:ilvl="8" w:tplc="0419001B" w:tentative="1">
+      <w:start w:val="1"/>
+      <w:numFmt w:val="lowerRoman"/>
+      <w:lvlText w:val="%9."/>
+      <w:lvlJc w:val="right"/>
+      <w:pPr>
+        <w:ind w:left="6825" w:hanging="180"/>
+      </w:pPr>
+    </w:lvl>
+  </w:abstractNum>
+  <w:abstractNum w:abstractNumId="26">
     <w:nsid w:val="4AF0195E"/>
     <w:multiLevelType w:val="multilevel"/>
     <w:tmpl w:val="A992C88C"/>
@@ -6833,7 +9199,7 @@
       </w:rPr>
     </w:lvl>
   </w:abstractNum>
-  <w:abstractNum w:abstractNumId="23">
+  <w:abstractNum w:abstractNumId="27">
     <w:nsid w:val="4F6F15F6"/>
     <w:multiLevelType w:val="multilevel"/>
     <w:tmpl w:val="6270F9D4"/>
@@ -6946,7 +9312,120 @@
       </w:rPr>
     </w:lvl>
   </w:abstractNum>
-  <w:abstractNum w:abstractNumId="24">
+  <w:abstractNum w:abstractNumId="28">
+    <w:nsid w:val="4FA65EF3"/>
+    <w:multiLevelType w:val="hybridMultilevel"/>
+    <w:tmpl w:val="CCAC8E84"/>
+    <w:lvl w:ilvl="0" w:tplc="04190001">
+      <w:start w:val="1"/>
+      <w:numFmt w:val="bullet"/>
+      <w:lvlText w:val=""/>
+      <w:lvlJc w:val="left"/>
+      <w:pPr>
+        <w:ind w:left="720" w:hanging="360"/>
+      </w:pPr>
+      <w:rPr>
+        <w:rFonts w:ascii="Symbol" w:hAnsi="Symbol" w:hint="default"/>
+      </w:rPr>
+    </w:lvl>
+    <w:lvl w:ilvl="1" w:tplc="04190003" w:tentative="1">
+      <w:start w:val="1"/>
+      <w:numFmt w:val="bullet"/>
+      <w:lvlText w:val="o"/>
+      <w:lvlJc w:val="left"/>
+      <w:pPr>
+        <w:ind w:left="1440" w:hanging="360"/>
+      </w:pPr>
+      <w:rPr>
+        <w:rFonts w:ascii="Courier New" w:hAnsi="Courier New" w:cs="Courier New" w:hint="default"/>
+      </w:rPr>
+    </w:lvl>
+    <w:lvl w:ilvl="2" w:tplc="04190005" w:tentative="1">
+      <w:start w:val="1"/>
+      <w:numFmt w:val="bullet"/>
+      <w:lvlText w:val=""/>
+      <w:lvlJc w:val="left"/>
+      <w:pPr>
+        <w:ind w:left="2160" w:hanging="360"/>
+      </w:pPr>
+      <w:rPr>
+        <w:rFonts w:ascii="Wingdings" w:hAnsi="Wingdings" w:hint="default"/>
+      </w:rPr>
+    </w:lvl>
+    <w:lvl w:ilvl="3" w:tplc="04190001" w:tentative="1">
+      <w:start w:val="1"/>
+      <w:numFmt w:val="bullet"/>
+      <w:lvlText w:val=""/>
+      <w:lvlJc w:val="left"/>
+      <w:pPr>
+        <w:ind w:left="2880" w:hanging="360"/>
+      </w:pPr>
+      <w:rPr>
+        <w:rFonts w:ascii="Symbol" w:hAnsi="Symbol" w:hint="default"/>
+      </w:rPr>
+    </w:lvl>
+    <w:lvl w:ilvl="4" w:tplc="04190003" w:tentative="1">
+      <w:start w:val="1"/>
+      <w:numFmt w:val="bullet"/>
+      <w:lvlText w:val="o"/>
+      <w:lvlJc w:val="left"/>
+      <w:pPr>
+        <w:ind w:left="3600" w:hanging="360"/>
+      </w:pPr>
+      <w:rPr>
+        <w:rFonts w:ascii="Courier New" w:hAnsi="Courier New" w:cs="Courier New" w:hint="default"/>
+      </w:rPr>
+    </w:lvl>
+    <w:lvl w:ilvl="5" w:tplc="04190005" w:tentative="1">
+      <w:start w:val="1"/>
+      <w:numFmt w:val="bullet"/>
+      <w:lvlText w:val=""/>
+      <w:lvlJc w:val="left"/>
+      <w:pPr>
+        <w:ind w:left="4320" w:hanging="360"/>
+      </w:pPr>
+      <w:rPr>
+        <w:rFonts w:ascii="Wingdings" w:hAnsi="Wingdings" w:hint="default"/>
+      </w:rPr>
+    </w:lvl>
+    <w:lvl w:ilvl="6" w:tplc="04190001" w:tentative="1">
+      <w:start w:val="1"/>
+      <w:numFmt w:val="bullet"/>
+      <w:lvlText w:val=""/>
+      <w:lvlJc w:val="left"/>
+      <w:pPr>
+        <w:ind w:left="5040" w:hanging="360"/>
+      </w:pPr>
+      <w:rPr>
+        <w:rFonts w:ascii="Symbol" w:hAnsi="Symbol" w:hint="default"/>
+      </w:rPr>
+    </w:lvl>
+    <w:lvl w:ilvl="7" w:tplc="04190003" w:tentative="1">
+      <w:start w:val="1"/>
+      <w:numFmt w:val="bullet"/>
+      <w:lvlText w:val="o"/>
+      <w:lvlJc w:val="left"/>
+      <w:pPr>
+        <w:ind w:left="5760" w:hanging="360"/>
+      </w:pPr>
+      <w:rPr>
+        <w:rFonts w:ascii="Courier New" w:hAnsi="Courier New" w:cs="Courier New" w:hint="default"/>
+      </w:rPr>
+    </w:lvl>
+    <w:lvl w:ilvl="8" w:tplc="04190005" w:tentative="1">
+      <w:start w:val="1"/>
+      <w:numFmt w:val="bullet"/>
+      <w:lvlText w:val=""/>
+      <w:lvlJc w:val="left"/>
+      <w:pPr>
+        <w:ind w:left="6480" w:hanging="360"/>
+      </w:pPr>
+      <w:rPr>
+        <w:rFonts w:ascii="Wingdings" w:hAnsi="Wingdings" w:hint="default"/>
+      </w:rPr>
+    </w:lvl>
+  </w:abstractNum>
+  <w:abstractNum w:abstractNumId="29">
     <w:nsid w:val="541B662B"/>
     <w:multiLevelType w:val="hybridMultilevel"/>
     <w:tmpl w:val="74B60A70"/>
@@ -7035,7 +9514,7 @@
       </w:pPr>
     </w:lvl>
   </w:abstractNum>
-  <w:abstractNum w:abstractNumId="25">
+  <w:abstractNum w:abstractNumId="30">
     <w:nsid w:val="56443DE1"/>
     <w:multiLevelType w:val="multilevel"/>
     <w:tmpl w:val="50D45B8E"/>
@@ -7148,7 +9627,96 @@
       </w:rPr>
     </w:lvl>
   </w:abstractNum>
-  <w:abstractNum w:abstractNumId="26">
+  <w:abstractNum w:abstractNumId="31">
+    <w:nsid w:val="58381494"/>
+    <w:multiLevelType w:val="hybridMultilevel"/>
+    <w:tmpl w:val="A3626CCE"/>
+    <w:lvl w:ilvl="0" w:tplc="0419000F">
+      <w:start w:val="1"/>
+      <w:numFmt w:val="decimal"/>
+      <w:lvlText w:val="%1."/>
+      <w:lvlJc w:val="left"/>
+      <w:pPr>
+        <w:ind w:left="720" w:hanging="360"/>
+      </w:pPr>
+      <w:rPr>
+        <w:rFonts w:hint="default"/>
+      </w:rPr>
+    </w:lvl>
+    <w:lvl w:ilvl="1" w:tplc="04190019" w:tentative="1">
+      <w:start w:val="1"/>
+      <w:numFmt w:val="lowerLetter"/>
+      <w:lvlText w:val="%2."/>
+      <w:lvlJc w:val="left"/>
+      <w:pPr>
+        <w:ind w:left="1440" w:hanging="360"/>
+      </w:pPr>
+    </w:lvl>
+    <w:lvl w:ilvl="2" w:tplc="0419001B" w:tentative="1">
+      <w:start w:val="1"/>
+      <w:numFmt w:val="lowerRoman"/>
+      <w:lvlText w:val="%3."/>
+      <w:lvlJc w:val="right"/>
+      <w:pPr>
+        <w:ind w:left="2160" w:hanging="180"/>
+      </w:pPr>
+    </w:lvl>
+    <w:lvl w:ilvl="3" w:tplc="0419000F" w:tentative="1">
+      <w:start w:val="1"/>
+      <w:numFmt w:val="decimal"/>
+      <w:lvlText w:val="%4."/>
+      <w:lvlJc w:val="left"/>
+      <w:pPr>
+        <w:ind w:left="2880" w:hanging="360"/>
+      </w:pPr>
+    </w:lvl>
+    <w:lvl w:ilvl="4" w:tplc="04190019" w:tentative="1">
+      <w:start w:val="1"/>
+      <w:numFmt w:val="lowerLetter"/>
+      <w:lvlText w:val="%5."/>
+      <w:lvlJc w:val="left"/>
+      <w:pPr>
+        <w:ind w:left="3600" w:hanging="360"/>
+      </w:pPr>
+    </w:lvl>
+    <w:lvl w:ilvl="5" w:tplc="0419001B" w:tentative="1">
+      <w:start w:val="1"/>
+      <w:numFmt w:val="lowerRoman"/>
+      <w:lvlText w:val="%6."/>
+      <w:lvlJc w:val="right"/>
+      <w:pPr>
+        <w:ind w:left="4320" w:hanging="180"/>
+      </w:pPr>
+    </w:lvl>
+    <w:lvl w:ilvl="6" w:tplc="0419000F" w:tentative="1">
+      <w:start w:val="1"/>
+      <w:numFmt w:val="decimal"/>
+      <w:lvlText w:val="%7."/>
+      <w:lvlJc w:val="left"/>
+      <w:pPr>
+        <w:ind w:left="5040" w:hanging="360"/>
+      </w:pPr>
+    </w:lvl>
+    <w:lvl w:ilvl="7" w:tplc="04190019" w:tentative="1">
+      <w:start w:val="1"/>
+      <w:numFmt w:val="lowerLetter"/>
+      <w:lvlText w:val="%8."/>
+      <w:lvlJc w:val="left"/>
+      <w:pPr>
+        <w:ind w:left="5760" w:hanging="360"/>
+      </w:pPr>
+    </w:lvl>
+    <w:lvl w:ilvl="8" w:tplc="0419001B" w:tentative="1">
+      <w:start w:val="1"/>
+      <w:numFmt w:val="lowerRoman"/>
+      <w:lvlText w:val="%9."/>
+      <w:lvlJc w:val="right"/>
+      <w:pPr>
+        <w:ind w:left="6480" w:hanging="180"/>
+      </w:pPr>
+    </w:lvl>
+  </w:abstractNum>
+  <w:abstractNum w:abstractNumId="32">
     <w:nsid w:val="655D7C0E"/>
     <w:multiLevelType w:val="hybridMultilevel"/>
     <w:tmpl w:val="04220828"/>
@@ -7234,7 +9802,96 @@
       </w:pPr>
     </w:lvl>
   </w:abstractNum>
-  <w:abstractNum w:abstractNumId="27">
+  <w:abstractNum w:abstractNumId="33">
+    <w:nsid w:val="6D4F3C42"/>
+    <w:multiLevelType w:val="hybridMultilevel"/>
+    <w:tmpl w:val="0896AEB6"/>
+    <w:lvl w:ilvl="0" w:tplc="0419000F">
+      <w:start w:val="1"/>
+      <w:numFmt w:val="decimal"/>
+      <w:lvlText w:val="%1."/>
+      <w:lvlJc w:val="left"/>
+      <w:pPr>
+        <w:ind w:left="720" w:hanging="360"/>
+      </w:pPr>
+      <w:rPr>
+        <w:rFonts w:hint="default"/>
+      </w:rPr>
+    </w:lvl>
+    <w:lvl w:ilvl="1" w:tplc="04190019" w:tentative="1">
+      <w:start w:val="1"/>
+      <w:numFmt w:val="lowerLetter"/>
+      <w:lvlText w:val="%2."/>
+      <w:lvlJc w:val="left"/>
+      <w:pPr>
+        <w:ind w:left="1440" w:hanging="360"/>
+      </w:pPr>
+    </w:lvl>
+    <w:lvl w:ilvl="2" w:tplc="0419001B" w:tentative="1">
+      <w:start w:val="1"/>
+      <w:numFmt w:val="lowerRoman"/>
+      <w:lvlText w:val="%3."/>
+      <w:lvlJc w:val="right"/>
+      <w:pPr>
+        <w:ind w:left="2160" w:hanging="180"/>
+      </w:pPr>
+    </w:lvl>
+    <w:lvl w:ilvl="3" w:tplc="0419000F" w:tentative="1">
+      <w:start w:val="1"/>
+      <w:numFmt w:val="decimal"/>
+      <w:lvlText w:val="%4."/>
+      <w:lvlJc w:val="left"/>
+      <w:pPr>
+        <w:ind w:left="2880" w:hanging="360"/>
+      </w:pPr>
+    </w:lvl>
+    <w:lvl w:ilvl="4" w:tplc="04190019" w:tentative="1">
+      <w:start w:val="1"/>
+      <w:numFmt w:val="lowerLetter"/>
+      <w:lvlText w:val="%5."/>
+      <w:lvlJc w:val="left"/>
+      <w:pPr>
+        <w:ind w:left="3600" w:hanging="360"/>
+      </w:pPr>
+    </w:lvl>
+    <w:lvl w:ilvl="5" w:tplc="0419001B" w:tentative="1">
+      <w:start w:val="1"/>
+      <w:numFmt w:val="lowerRoman"/>
+      <w:lvlText w:val="%6."/>
+      <w:lvlJc w:val="right"/>
+      <w:pPr>
+        <w:ind w:left="4320" w:hanging="180"/>
+      </w:pPr>
+    </w:lvl>
+    <w:lvl w:ilvl="6" w:tplc="0419000F" w:tentative="1">
+      <w:start w:val="1"/>
+      <w:numFmt w:val="decimal"/>
+      <w:lvlText w:val="%7."/>
+      <w:lvlJc w:val="left"/>
+      <w:pPr>
+        <w:ind w:left="5040" w:hanging="360"/>
+      </w:pPr>
+    </w:lvl>
+    <w:lvl w:ilvl="7" w:tplc="04190019" w:tentative="1">
+      <w:start w:val="1"/>
+      <w:numFmt w:val="lowerLetter"/>
+      <w:lvlText w:val="%8."/>
+      <w:lvlJc w:val="left"/>
+      <w:pPr>
+        <w:ind w:left="5760" w:hanging="360"/>
+      </w:pPr>
+    </w:lvl>
+    <w:lvl w:ilvl="8" w:tplc="0419001B" w:tentative="1">
+      <w:start w:val="1"/>
+      <w:numFmt w:val="lowerRoman"/>
+      <w:lvlText w:val="%9."/>
+      <w:lvlJc w:val="right"/>
+      <w:pPr>
+        <w:ind w:left="6480" w:hanging="180"/>
+      </w:pPr>
+    </w:lvl>
+  </w:abstractNum>
+  <w:abstractNum w:abstractNumId="34">
     <w:nsid w:val="71627A66"/>
     <w:multiLevelType w:val="multilevel"/>
     <w:tmpl w:val="FD66C796"/>
@@ -7347,7 +10004,96 @@
       </w:rPr>
     </w:lvl>
   </w:abstractNum>
-  <w:abstractNum w:abstractNumId="28">
+  <w:abstractNum w:abstractNumId="35">
+    <w:nsid w:val="72C407A5"/>
+    <w:multiLevelType w:val="hybridMultilevel"/>
+    <w:tmpl w:val="903A96EE"/>
+    <w:lvl w:ilvl="0" w:tplc="0419000F">
+      <w:start w:val="1"/>
+      <w:numFmt w:val="decimal"/>
+      <w:lvlText w:val="%1."/>
+      <w:lvlJc w:val="left"/>
+      <w:pPr>
+        <w:ind w:left="720" w:hanging="360"/>
+      </w:pPr>
+      <w:rPr>
+        <w:rFonts w:hint="default"/>
+      </w:rPr>
+    </w:lvl>
+    <w:lvl w:ilvl="1" w:tplc="04190019" w:tentative="1">
+      <w:start w:val="1"/>
+      <w:numFmt w:val="lowerLetter"/>
+      <w:lvlText w:val="%2."/>
+      <w:lvlJc w:val="left"/>
+      <w:pPr>
+        <w:ind w:left="1440" w:hanging="360"/>
+      </w:pPr>
+    </w:lvl>
+    <w:lvl w:ilvl="2" w:tplc="0419001B" w:tentative="1">
+      <w:start w:val="1"/>
+      <w:numFmt w:val="lowerRoman"/>
+      <w:lvlText w:val="%3."/>
+      <w:lvlJc w:val="right"/>
+      <w:pPr>
+        <w:ind w:left="2160" w:hanging="180"/>
+      </w:pPr>
+    </w:lvl>
+    <w:lvl w:ilvl="3" w:tplc="0419000F" w:tentative="1">
+      <w:start w:val="1"/>
+      <w:numFmt w:val="decimal"/>
+      <w:lvlText w:val="%4."/>
+      <w:lvlJc w:val="left"/>
+      <w:pPr>
+        <w:ind w:left="2880" w:hanging="360"/>
+      </w:pPr>
+    </w:lvl>
+    <w:lvl w:ilvl="4" w:tplc="04190019" w:tentative="1">
+      <w:start w:val="1"/>
+      <w:numFmt w:val="lowerLetter"/>
+      <w:lvlText w:val="%5."/>
+      <w:lvlJc w:val="left"/>
+      <w:pPr>
+        <w:ind w:left="3600" w:hanging="360"/>
+      </w:pPr>
+    </w:lvl>
+    <w:lvl w:ilvl="5" w:tplc="0419001B" w:tentative="1">
+      <w:start w:val="1"/>
+      <w:numFmt w:val="lowerRoman"/>
+      <w:lvlText w:val="%6."/>
+      <w:lvlJc w:val="right"/>
+      <w:pPr>
+        <w:ind w:left="4320" w:hanging="180"/>
+      </w:pPr>
+    </w:lvl>
+    <w:lvl w:ilvl="6" w:tplc="0419000F" w:tentative="1">
+      <w:start w:val="1"/>
+      <w:numFmt w:val="decimal"/>
+      <w:lvlText w:val="%7."/>
+      <w:lvlJc w:val="left"/>
+      <w:pPr>
+        <w:ind w:left="5040" w:hanging="360"/>
+      </w:pPr>
+    </w:lvl>
+    <w:lvl w:ilvl="7" w:tplc="04190019" w:tentative="1">
+      <w:start w:val="1"/>
+      <w:numFmt w:val="lowerLetter"/>
+      <w:lvlText w:val="%8."/>
+      <w:lvlJc w:val="left"/>
+      <w:pPr>
+        <w:ind w:left="5760" w:hanging="360"/>
+      </w:pPr>
+    </w:lvl>
+    <w:lvl w:ilvl="8" w:tplc="0419001B" w:tentative="1">
+      <w:start w:val="1"/>
+      <w:numFmt w:val="lowerRoman"/>
+      <w:lvlText w:val="%9."/>
+      <w:lvlJc w:val="right"/>
+      <w:pPr>
+        <w:ind w:left="6480" w:hanging="180"/>
+      </w:pPr>
+    </w:lvl>
+  </w:abstractNum>
+  <w:abstractNum w:abstractNumId="36">
     <w:nsid w:val="746A636A"/>
     <w:multiLevelType w:val="multilevel"/>
     <w:tmpl w:val="14161336"/>
@@ -7433,7 +10179,7 @@
       </w:pPr>
     </w:lvl>
   </w:abstractNum>
-  <w:abstractNum w:abstractNumId="29">
+  <w:abstractNum w:abstractNumId="37">
     <w:nsid w:val="778C079F"/>
     <w:multiLevelType w:val="multilevel"/>
     <w:tmpl w:val="1B1455B8"/>
@@ -7546,7 +10292,7 @@
       </w:rPr>
     </w:lvl>
   </w:abstractNum>
-  <w:abstractNum w:abstractNumId="30">
+  <w:abstractNum w:abstractNumId="38">
     <w:nsid w:val="78634672"/>
     <w:multiLevelType w:val="multilevel"/>
     <w:tmpl w:val="0419001F"/>
@@ -7632,7 +10378,7 @@
       </w:pPr>
     </w:lvl>
   </w:abstractNum>
-  <w:abstractNum w:abstractNumId="31">
+  <w:abstractNum w:abstractNumId="39">
     <w:nsid w:val="7B170586"/>
     <w:multiLevelType w:val="hybridMultilevel"/>
     <w:tmpl w:val="0B4EEC08"/>
@@ -7745,7 +10491,7 @@
       </w:rPr>
     </w:lvl>
   </w:abstractNum>
-  <w:abstractNum w:abstractNumId="32">
+  <w:abstractNum w:abstractNumId="40">
     <w:nsid w:val="7B937FEF"/>
     <w:multiLevelType w:val="multilevel"/>
     <w:tmpl w:val="C1740AC6"/>
@@ -7860,7 +10606,7 @@
       </w:rPr>
     </w:lvl>
   </w:abstractNum>
-  <w:abstractNum w:abstractNumId="33">
+  <w:abstractNum w:abstractNumId="41">
     <w:nsid w:val="7DB02C92"/>
     <w:multiLevelType w:val="multilevel"/>
     <w:tmpl w:val="450E8562"/>
@@ -7973,7 +10719,7 @@
       </w:rPr>
     </w:lvl>
   </w:abstractNum>
-  <w:abstractNum w:abstractNumId="34">
+  <w:abstractNum w:abstractNumId="42">
     <w:nsid w:val="7FCC1C95"/>
     <w:multiLevelType w:val="multilevel"/>
     <w:tmpl w:val="653050BA"/>
@@ -8090,13 +10836,13 @@
     <w:abstractNumId w:val="2"/>
   </w:num>
   <w:num w:numId="2">
-    <w:abstractNumId w:val="22"/>
+    <w:abstractNumId w:val="26"/>
   </w:num>
   <w:num w:numId="3">
-    <w:abstractNumId w:val="13"/>
+    <w:abstractNumId w:val="14"/>
   </w:num>
   <w:num w:numId="4">
-    <w:abstractNumId w:val="34"/>
+    <w:abstractNumId w:val="42"/>
   </w:num>
   <w:num w:numId="5">
     <w:abstractNumId w:val="9"/>
@@ -8105,10 +10851,10 @@
     <w:abstractNumId w:val="0"/>
   </w:num>
   <w:num w:numId="7">
-    <w:abstractNumId w:val="15"/>
+    <w:abstractNumId w:val="18"/>
   </w:num>
   <w:num w:numId="8">
-    <w:abstractNumId w:val="27"/>
+    <w:abstractNumId w:val="34"/>
   </w:num>
   <w:num w:numId="9">
     <w:abstractNumId w:val="10"/>
@@ -8117,64 +10863,64 @@
     <w:abstractNumId w:val="3"/>
   </w:num>
   <w:num w:numId="11">
-    <w:abstractNumId w:val="25"/>
+    <w:abstractNumId w:val="30"/>
   </w:num>
   <w:num w:numId="12">
-    <w:abstractNumId w:val="29"/>
+    <w:abstractNumId w:val="37"/>
   </w:num>
   <w:num w:numId="13">
-    <w:abstractNumId w:val="32"/>
+    <w:abstractNumId w:val="40"/>
   </w:num>
   <w:num w:numId="14">
-    <w:abstractNumId w:val="16"/>
+    <w:abstractNumId w:val="19"/>
   </w:num>
   <w:num w:numId="15">
     <w:abstractNumId w:val="4"/>
   </w:num>
   <w:num w:numId="16">
-    <w:abstractNumId w:val="23"/>
+    <w:abstractNumId w:val="27"/>
   </w:num>
   <w:num w:numId="17">
-    <w:abstractNumId w:val="33"/>
+    <w:abstractNumId w:val="41"/>
   </w:num>
   <w:num w:numId="18">
-    <w:abstractNumId w:val="14"/>
+    <w:abstractNumId w:val="15"/>
   </w:num>
   <w:num w:numId="19">
     <w:abstractNumId w:val="1"/>
   </w:num>
   <w:num w:numId="20">
-    <w:abstractNumId w:val="28"/>
+    <w:abstractNumId w:val="36"/>
   </w:num>
   <w:num w:numId="21">
-    <w:abstractNumId w:val="19"/>
+    <w:abstractNumId w:val="22"/>
   </w:num>
   <w:num w:numId="22">
     <w:abstractNumId w:val="7"/>
   </w:num>
   <w:num w:numId="23">
-    <w:abstractNumId w:val="21"/>
+    <w:abstractNumId w:val="24"/>
   </w:num>
   <w:num w:numId="24">
-    <w:abstractNumId w:val="26"/>
+    <w:abstractNumId w:val="32"/>
   </w:num>
   <w:num w:numId="25">
     <w:abstractNumId w:val="11"/>
   </w:num>
   <w:num w:numId="26">
-    <w:abstractNumId w:val="31"/>
+    <w:abstractNumId w:val="39"/>
   </w:num>
   <w:num w:numId="27">
-    <w:abstractNumId w:val="24"/>
+    <w:abstractNumId w:val="29"/>
   </w:num>
   <w:num w:numId="28">
     <w:abstractNumId w:val="6"/>
   </w:num>
   <w:num w:numId="29">
-    <w:abstractNumId w:val="17"/>
+    <w:abstractNumId w:val="20"/>
   </w:num>
   <w:num w:numId="30">
-    <w:abstractNumId w:val="30"/>
+    <w:abstractNumId w:val="38"/>
   </w:num>
   <w:num w:numId="31">
     <w:abstractNumId w:val="5"/>
@@ -8183,13 +10929,37 @@
     <w:abstractNumId w:val="8"/>
   </w:num>
   <w:num w:numId="33">
-    <w:abstractNumId w:val="18"/>
+    <w:abstractNumId w:val="21"/>
   </w:num>
   <w:num w:numId="34">
     <w:abstractNumId w:val="12"/>
   </w:num>
   <w:num w:numId="35">
-    <w:abstractNumId w:val="20"/>
+    <w:abstractNumId w:val="23"/>
+  </w:num>
+  <w:num w:numId="36">
+    <w:abstractNumId w:val="13"/>
+  </w:num>
+  <w:num w:numId="37">
+    <w:abstractNumId w:val="17"/>
+  </w:num>
+  <w:num w:numId="38">
+    <w:abstractNumId w:val="31"/>
+  </w:num>
+  <w:num w:numId="39">
+    <w:abstractNumId w:val="35"/>
+  </w:num>
+  <w:num w:numId="40">
+    <w:abstractNumId w:val="16"/>
+  </w:num>
+  <w:num w:numId="41">
+    <w:abstractNumId w:val="33"/>
+  </w:num>
+  <w:num w:numId="42">
+    <w:abstractNumId w:val="25"/>
+  </w:num>
+  <w:num w:numId="43">
+    <w:abstractNumId w:val="28"/>
   </w:num>
 </w:numbering>
 </file>

--- a/диплом.docx
+++ b/диплом.docx
@@ -6066,150 +6066,13 @@
           <w:sz w:val="24"/>
           <w:szCs w:val="24"/>
         </w:rPr>
-        <w:t xml:space="preserve">процессор, с тактовой частотой не менее 400 </w:t>
-      </w:r>
-      <w:proofErr w:type="spellStart"/>
-      <w:r>
-        <w:rPr>
-          <w:rFonts w:ascii="Times New Roman" w:hAnsi="Times New Roman" w:cs="Times New Roman"/>
-          <w:sz w:val="24"/>
-          <w:szCs w:val="24"/>
-        </w:rPr>
-        <w:t>MHz</w:t>
-      </w:r>
-      <w:proofErr w:type="spellEnd"/>
-      <w:r>
-        <w:rPr>
-          <w:rFonts w:ascii="Times New Roman" w:hAnsi="Times New Roman" w:cs="Times New Roman"/>
-          <w:sz w:val="24"/>
-          <w:szCs w:val="24"/>
-        </w:rPr>
-        <w:t>,</w:t>
-      </w:r>
-    </w:p>
-    <w:p>
-      <w:pPr>
-        <w:pStyle w:val="a6"/>
-        <w:numPr>
-          <w:ilvl w:val="0"/>
-          <w:numId w:val="43"/>
-        </w:numPr>
-        <w:spacing w:after="160"/>
-        <w:rPr>
-          <w:rFonts w:ascii="Times New Roman" w:hAnsi="Times New Roman" w:cs="Times New Roman"/>
-          <w:sz w:val="24"/>
-          <w:szCs w:val="24"/>
-        </w:rPr>
-      </w:pPr>
-      <w:r>
-        <w:rPr>
-          <w:rFonts w:ascii="Times New Roman" w:hAnsi="Times New Roman" w:cs="Times New Roman"/>
-          <w:sz w:val="24"/>
-          <w:szCs w:val="24"/>
-        </w:rPr>
-        <w:t xml:space="preserve">256 </w:t>
-      </w:r>
-      <w:proofErr w:type="spellStart"/>
-      <w:r>
-        <w:rPr>
-          <w:rFonts w:ascii="Times New Roman" w:hAnsi="Times New Roman" w:cs="Times New Roman"/>
-          <w:sz w:val="24"/>
-          <w:szCs w:val="24"/>
-        </w:rPr>
-        <w:t>Mb</w:t>
-      </w:r>
-      <w:proofErr w:type="spellEnd"/>
-      <w:r>
-        <w:rPr>
-          <w:rFonts w:ascii="Times New Roman" w:hAnsi="Times New Roman" w:cs="Times New Roman"/>
-          <w:sz w:val="24"/>
-          <w:szCs w:val="24"/>
-        </w:rPr>
-        <w:t xml:space="preserve"> оперативной памяти;</w:t>
-      </w:r>
-    </w:p>
-    <w:p>
-      <w:pPr>
-        <w:pStyle w:val="a6"/>
-        <w:numPr>
-          <w:ilvl w:val="0"/>
-          <w:numId w:val="43"/>
-        </w:numPr>
-        <w:spacing w:after="160"/>
-        <w:rPr>
-          <w:rFonts w:ascii="Times New Roman" w:hAnsi="Times New Roman" w:cs="Times New Roman"/>
-          <w:sz w:val="24"/>
-          <w:szCs w:val="24"/>
-        </w:rPr>
-      </w:pPr>
-      <w:r>
-        <w:rPr>
-          <w:rFonts w:ascii="Times New Roman" w:hAnsi="Times New Roman" w:cs="Times New Roman"/>
-          <w:sz w:val="24"/>
-          <w:szCs w:val="24"/>
-        </w:rPr>
-        <w:t>Монитор – SVGA;</w:t>
-      </w:r>
-    </w:p>
-    <w:p>
-      <w:pPr>
-        <w:pStyle w:val="a6"/>
-        <w:numPr>
-          <w:ilvl w:val="0"/>
-          <w:numId w:val="43"/>
-        </w:numPr>
-        <w:spacing w:after="160"/>
-        <w:rPr>
-          <w:rFonts w:ascii="Times New Roman" w:hAnsi="Times New Roman" w:cs="Times New Roman"/>
-          <w:sz w:val="24"/>
-          <w:szCs w:val="24"/>
-        </w:rPr>
-      </w:pPr>
-      <w:r>
-        <w:rPr>
-          <w:rFonts w:ascii="Times New Roman" w:hAnsi="Times New Roman" w:cs="Times New Roman"/>
-          <w:sz w:val="24"/>
-          <w:szCs w:val="24"/>
-        </w:rPr>
-        <w:t>Клавиатура - 101/102 клавиши;</w:t>
-      </w:r>
-    </w:p>
-    <w:p>
-      <w:pPr>
-        <w:pStyle w:val="a6"/>
-        <w:numPr>
-          <w:ilvl w:val="0"/>
-          <w:numId w:val="43"/>
-        </w:numPr>
-        <w:spacing w:after="160"/>
-        <w:rPr>
-          <w:rFonts w:ascii="Times New Roman" w:hAnsi="Times New Roman" w:cs="Times New Roman"/>
-          <w:sz w:val="24"/>
-          <w:szCs w:val="24"/>
-        </w:rPr>
-      </w:pPr>
-      <w:r>
-        <w:rPr>
-          <w:rFonts w:ascii="Times New Roman" w:hAnsi="Times New Roman" w:cs="Times New Roman"/>
-          <w:sz w:val="24"/>
-          <w:szCs w:val="24"/>
-        </w:rPr>
-        <w:t>Манипулятор типа «мышь».</w:t>
-      </w:r>
-    </w:p>
-    <w:p>
-      <w:pPr>
-        <w:spacing w:after="160"/>
-        <w:rPr>
-          <w:rFonts w:ascii="Times New Roman" w:hAnsi="Times New Roman" w:cs="Times New Roman"/>
-          <w:sz w:val="24"/>
-          <w:szCs w:val="24"/>
-        </w:rPr>
-      </w:pPr>
-    </w:p>
-    <w:p>
-      <w:pPr>
-        <w:spacing w:after="160"/>
+        <w:t>Современный браузер</w:t>
+      </w:r>
+    </w:p>
+    <w:p>
+      <w:pPr>
+        <w:spacing w:after="160"/>
+        <w:ind w:left="360"/>
         <w:rPr>
           <w:rFonts w:ascii="Times New Roman" w:hAnsi="Times New Roman" w:cs="Times New Roman"/>
           <w:b/>
@@ -6224,8 +6087,1364 @@
           <w:sz w:val="28"/>
           <w:szCs w:val="28"/>
         </w:rPr>
-        <w:t>5.   Состав и содержание работ по созданию системы</w:t>
-      </w:r>
+        <w:t xml:space="preserve">5. </w:t>
+      </w:r>
+      <w:r>
+        <w:rPr>
+          <w:rFonts w:ascii="Times New Roman" w:hAnsi="Times New Roman" w:cs="Times New Roman"/>
+          <w:b/>
+          <w:sz w:val="28"/>
+          <w:szCs w:val="28"/>
+        </w:rPr>
+        <w:t>Состав и содержание работ по созданию системы</w:t>
+      </w:r>
+    </w:p>
+    <w:tbl>
+      <w:tblPr>
+        <w:tblStyle w:val="a3"/>
+        <w:tblW w:w="0" w:type="auto"/>
+        <w:tblInd w:w="360" w:type="dxa"/>
+        <w:tblLook w:val="04A0"/>
+      </w:tblPr>
+      <w:tblGrid>
+        <w:gridCol w:w="3084"/>
+        <w:gridCol w:w="1909"/>
+        <w:gridCol w:w="4218"/>
+      </w:tblGrid>
+      <w:tr>
+        <w:tc>
+          <w:tcPr>
+            <w:tcW w:w="3084" w:type="dxa"/>
+          </w:tcPr>
+          <w:p>
+            <w:pPr>
+              <w:spacing w:after="160"/>
+              <w:rPr>
+                <w:rFonts w:ascii="Times New Roman" w:hAnsi="Times New Roman" w:cs="Times New Roman"/>
+                <w:sz w:val="24"/>
+                <w:szCs w:val="24"/>
+              </w:rPr>
+            </w:pPr>
+            <w:r>
+              <w:rPr>
+                <w:rFonts w:ascii="Times New Roman" w:hAnsi="Times New Roman" w:cs="Times New Roman"/>
+                <w:sz w:val="24"/>
+                <w:szCs w:val="24"/>
+              </w:rPr>
+              <w:t>Наименование стадий и этапов создания системы</w:t>
+            </w:r>
+          </w:p>
+        </w:tc>
+        <w:tc>
+          <w:tcPr>
+            <w:tcW w:w="1909" w:type="dxa"/>
+          </w:tcPr>
+          <w:p>
+            <w:pPr>
+              <w:spacing w:after="160"/>
+              <w:rPr>
+                <w:rFonts w:ascii="Times New Roman" w:hAnsi="Times New Roman" w:cs="Times New Roman"/>
+                <w:sz w:val="24"/>
+                <w:szCs w:val="24"/>
+              </w:rPr>
+            </w:pPr>
+            <w:r>
+              <w:rPr>
+                <w:rFonts w:ascii="Times New Roman" w:hAnsi="Times New Roman" w:cs="Times New Roman"/>
+                <w:sz w:val="24"/>
+                <w:szCs w:val="24"/>
+              </w:rPr>
+              <w:t>Сроки выполнения работ</w:t>
+            </w:r>
+          </w:p>
+        </w:tc>
+        <w:tc>
+          <w:tcPr>
+            <w:tcW w:w="4218" w:type="dxa"/>
+          </w:tcPr>
+          <w:p>
+            <w:pPr>
+              <w:spacing w:after="160"/>
+              <w:rPr>
+                <w:rFonts w:ascii="Times New Roman" w:hAnsi="Times New Roman" w:cs="Times New Roman"/>
+                <w:sz w:val="24"/>
+                <w:szCs w:val="24"/>
+              </w:rPr>
+            </w:pPr>
+            <w:r>
+              <w:rPr>
+                <w:rFonts w:ascii="Times New Roman" w:hAnsi="Times New Roman" w:cs="Times New Roman"/>
+                <w:sz w:val="24"/>
+                <w:szCs w:val="24"/>
+              </w:rPr>
+              <w:t>Результаты работ</w:t>
+            </w:r>
+          </w:p>
+        </w:tc>
+      </w:tr>
+      <w:tr>
+        <w:tc>
+          <w:tcPr>
+            <w:tcW w:w="3084" w:type="dxa"/>
+          </w:tcPr>
+          <w:p>
+            <w:pPr>
+              <w:pStyle w:val="a6"/>
+              <w:numPr>
+                <w:ilvl w:val="0"/>
+                <w:numId w:val="44"/>
+              </w:numPr>
+              <w:spacing w:after="160"/>
+              <w:rPr>
+                <w:rFonts w:ascii="Times New Roman" w:hAnsi="Times New Roman" w:cs="Times New Roman"/>
+                <w:sz w:val="24"/>
+                <w:szCs w:val="24"/>
+              </w:rPr>
+            </w:pPr>
+            <w:r>
+              <w:rPr>
+                <w:rFonts w:ascii="Times New Roman" w:hAnsi="Times New Roman" w:cs="Times New Roman"/>
+                <w:sz w:val="24"/>
+                <w:szCs w:val="24"/>
+              </w:rPr>
+              <w:t>Эскизный проект</w:t>
+            </w:r>
+          </w:p>
+          <w:p>
+            <w:pPr>
+              <w:spacing w:after="160"/>
+              <w:ind w:left="360"/>
+              <w:rPr>
+                <w:rFonts w:ascii="Times New Roman" w:hAnsi="Times New Roman" w:cs="Times New Roman"/>
+                <w:sz w:val="24"/>
+                <w:szCs w:val="24"/>
+              </w:rPr>
+            </w:pPr>
+            <w:r>
+              <w:rPr>
+                <w:rFonts w:ascii="Times New Roman" w:hAnsi="Times New Roman" w:cs="Times New Roman"/>
+                <w:sz w:val="24"/>
+                <w:szCs w:val="24"/>
+              </w:rPr>
+              <w:t>1.1.  Разработка предварительных решений по системе и её частям</w:t>
+            </w:r>
+          </w:p>
+        </w:tc>
+        <w:tc>
+          <w:tcPr>
+            <w:tcW w:w="1909" w:type="dxa"/>
+          </w:tcPr>
+          <w:p>
+            <w:pPr>
+              <w:spacing w:after="160"/>
+              <w:rPr>
+                <w:rFonts w:ascii="Times New Roman" w:hAnsi="Times New Roman" w:cs="Times New Roman"/>
+                <w:sz w:val="24"/>
+                <w:szCs w:val="24"/>
+              </w:rPr>
+            </w:pPr>
+            <w:r>
+              <w:rPr>
+                <w:rFonts w:ascii="Times New Roman" w:hAnsi="Times New Roman" w:cs="Times New Roman"/>
+                <w:sz w:val="24"/>
+                <w:szCs w:val="24"/>
+              </w:rPr>
+              <w:t>0</w:t>
+            </w:r>
+            <w:r>
+              <w:rPr>
+                <w:rFonts w:ascii="Times New Roman" w:hAnsi="Times New Roman" w:cs="Times New Roman"/>
+                <w:sz w:val="24"/>
+                <w:szCs w:val="24"/>
+              </w:rPr>
+              <w:t>1.10.23 – 01.12.23</w:t>
+            </w:r>
+          </w:p>
+        </w:tc>
+        <w:tc>
+          <w:tcPr>
+            <w:tcW w:w="4218" w:type="dxa"/>
+          </w:tcPr>
+          <w:p>
+            <w:pPr>
+              <w:spacing w:after="160"/>
+              <w:rPr>
+                <w:rFonts w:ascii="Times New Roman" w:hAnsi="Times New Roman" w:cs="Times New Roman"/>
+                <w:sz w:val="24"/>
+                <w:szCs w:val="24"/>
+              </w:rPr>
+            </w:pPr>
+            <w:r>
+              <w:rPr>
+                <w:rFonts w:ascii="Times New Roman" w:hAnsi="Times New Roman" w:cs="Times New Roman"/>
+                <w:sz w:val="24"/>
+                <w:szCs w:val="24"/>
+              </w:rPr>
+              <w:t>Разработаны алгоритмы функций и подсистем.</w:t>
+            </w:r>
+          </w:p>
+          <w:p>
+            <w:pPr>
+              <w:pStyle w:val="a6"/>
+              <w:numPr>
+                <w:ilvl w:val="0"/>
+                <w:numId w:val="43"/>
+              </w:numPr>
+              <w:spacing w:after="160"/>
+              <w:rPr>
+                <w:rFonts w:ascii="Times New Roman" w:hAnsi="Times New Roman" w:cs="Times New Roman"/>
+                <w:sz w:val="24"/>
+                <w:szCs w:val="24"/>
+              </w:rPr>
+            </w:pPr>
+            <w:proofErr w:type="gramStart"/>
+            <w:r>
+              <w:rPr>
+                <w:rFonts w:ascii="Times New Roman" w:hAnsi="Times New Roman" w:cs="Times New Roman"/>
+                <w:sz w:val="24"/>
+                <w:szCs w:val="24"/>
+              </w:rPr>
+              <w:t>П</w:t>
+            </w:r>
+            <w:proofErr w:type="gramEnd"/>
+            <w:r>
+              <w:rPr>
+                <w:rFonts w:ascii="Times New Roman" w:hAnsi="Times New Roman" w:cs="Times New Roman"/>
+                <w:sz w:val="24"/>
+                <w:szCs w:val="24"/>
+              </w:rPr>
+              <w:t xml:space="preserve">/с регистрации принимает поля ввода, проверяет на уникальность поля: почта, логин. </w:t>
+            </w:r>
+            <w:proofErr w:type="gramStart"/>
+            <w:r>
+              <w:rPr>
+                <w:rFonts w:ascii="Times New Roman" w:hAnsi="Times New Roman" w:cs="Times New Roman"/>
+                <w:sz w:val="24"/>
+                <w:szCs w:val="24"/>
+              </w:rPr>
+              <w:t>Возвращает информацию заняты</w:t>
+            </w:r>
+            <w:proofErr w:type="gramEnd"/>
+            <w:r>
+              <w:rPr>
+                <w:rFonts w:ascii="Times New Roman" w:hAnsi="Times New Roman" w:cs="Times New Roman"/>
+                <w:sz w:val="24"/>
+                <w:szCs w:val="24"/>
+              </w:rPr>
+              <w:t xml:space="preserve"> ли поля, почта или логин. Сверяет пароль и повтор пароля, если пользователь ввел разные пароли, то возвращает ему информацию о том, что поля не совпадают. </w:t>
+            </w:r>
+            <w:proofErr w:type="gramStart"/>
+            <w:r>
+              <w:rPr>
+                <w:rFonts w:ascii="Times New Roman" w:hAnsi="Times New Roman" w:cs="Times New Roman"/>
+                <w:sz w:val="24"/>
+                <w:szCs w:val="24"/>
+              </w:rPr>
+              <w:t>Проверяет</w:t>
+            </w:r>
+            <w:proofErr w:type="gramEnd"/>
+            <w:r>
+              <w:rPr>
+                <w:rFonts w:ascii="Times New Roman" w:hAnsi="Times New Roman" w:cs="Times New Roman"/>
+                <w:sz w:val="24"/>
+                <w:szCs w:val="24"/>
+              </w:rPr>
+              <w:t xml:space="preserve"> прошел ли удачно </w:t>
+            </w:r>
+            <w:proofErr w:type="spellStart"/>
+            <w:r>
+              <w:rPr>
+                <w:rFonts w:ascii="Times New Roman" w:hAnsi="Times New Roman" w:cs="Times New Roman"/>
+                <w:sz w:val="24"/>
+                <w:szCs w:val="24"/>
+              </w:rPr>
+              <w:t>капчу</w:t>
+            </w:r>
+            <w:proofErr w:type="spellEnd"/>
+            <w:r>
+              <w:rPr>
+                <w:rFonts w:ascii="Times New Roman" w:hAnsi="Times New Roman" w:cs="Times New Roman"/>
+                <w:sz w:val="24"/>
+                <w:szCs w:val="24"/>
+              </w:rPr>
+              <w:t xml:space="preserve"> пользователь сайта. Если пользователь </w:t>
+            </w:r>
+            <w:proofErr w:type="spellStart"/>
+            <w:r>
+              <w:rPr>
+                <w:rFonts w:ascii="Times New Roman" w:hAnsi="Times New Roman" w:cs="Times New Roman"/>
+                <w:sz w:val="24"/>
+                <w:szCs w:val="24"/>
+              </w:rPr>
+              <w:t>введ</w:t>
+            </w:r>
+            <w:proofErr w:type="spellEnd"/>
+            <w:r>
+              <w:rPr>
+                <w:rFonts w:ascii="Times New Roman" w:hAnsi="Times New Roman" w:cs="Times New Roman"/>
+                <w:sz w:val="24"/>
+                <w:szCs w:val="24"/>
+              </w:rPr>
+              <w:t xml:space="preserve"> все данные корректно, то пользователя регистрирует на сайте и </w:t>
+            </w:r>
+            <w:proofErr w:type="spellStart"/>
+            <w:r>
+              <w:rPr>
+                <w:rFonts w:ascii="Times New Roman" w:hAnsi="Times New Roman" w:cs="Times New Roman"/>
+                <w:sz w:val="24"/>
+                <w:szCs w:val="24"/>
+              </w:rPr>
+              <w:t>авторизирует</w:t>
+            </w:r>
+            <w:proofErr w:type="spellEnd"/>
+            <w:r>
+              <w:rPr>
+                <w:rFonts w:ascii="Times New Roman" w:hAnsi="Times New Roman" w:cs="Times New Roman"/>
+                <w:sz w:val="24"/>
+                <w:szCs w:val="24"/>
+              </w:rPr>
+              <w:t xml:space="preserve"> на сайте</w:t>
+            </w:r>
+            <w:r>
+              <w:rPr>
+                <w:rFonts w:ascii="Times New Roman" w:hAnsi="Times New Roman" w:cs="Times New Roman"/>
+                <w:sz w:val="24"/>
+                <w:szCs w:val="24"/>
+              </w:rPr>
+              <w:t>.</w:t>
+            </w:r>
+          </w:p>
+          <w:p>
+            <w:pPr>
+              <w:pStyle w:val="a6"/>
+              <w:numPr>
+                <w:ilvl w:val="0"/>
+                <w:numId w:val="43"/>
+              </w:numPr>
+              <w:spacing w:after="160"/>
+              <w:rPr>
+                <w:rFonts w:ascii="Times New Roman" w:hAnsi="Times New Roman" w:cs="Times New Roman"/>
+                <w:sz w:val="24"/>
+                <w:szCs w:val="24"/>
+              </w:rPr>
+            </w:pPr>
+            <w:proofErr w:type="gramStart"/>
+            <w:r>
+              <w:rPr>
+                <w:rFonts w:ascii="Times New Roman" w:hAnsi="Times New Roman" w:cs="Times New Roman"/>
+                <w:sz w:val="24"/>
+                <w:szCs w:val="24"/>
+              </w:rPr>
+              <w:t>П</w:t>
+            </w:r>
+            <w:proofErr w:type="gramEnd"/>
+            <w:r>
+              <w:rPr>
+                <w:rFonts w:ascii="Times New Roman" w:hAnsi="Times New Roman" w:cs="Times New Roman"/>
+                <w:sz w:val="24"/>
+                <w:szCs w:val="24"/>
+              </w:rPr>
+              <w:t xml:space="preserve">/с авторизации принимает текстовые поля, </w:t>
+            </w:r>
+            <w:r>
+              <w:rPr>
+                <w:rFonts w:ascii="Times New Roman" w:hAnsi="Times New Roman" w:cs="Times New Roman"/>
+                <w:sz w:val="24"/>
+                <w:szCs w:val="24"/>
+              </w:rPr>
+              <w:t xml:space="preserve">создаёт запрос в базу данных, какой пароль у пользователя с веденной почтой. Сравнивает пароль с </w:t>
+            </w:r>
+            <w:r>
+              <w:rPr>
+                <w:rFonts w:ascii="Times New Roman" w:hAnsi="Times New Roman" w:cs="Times New Roman"/>
+                <w:sz w:val="24"/>
+                <w:szCs w:val="24"/>
+              </w:rPr>
+              <w:lastRenderedPageBreak/>
+              <w:t xml:space="preserve">возращенным паролем из базы данных, если пароли совпадают, то </w:t>
+            </w:r>
+            <w:proofErr w:type="spellStart"/>
+            <w:r>
+              <w:rPr>
+                <w:rFonts w:ascii="Times New Roman" w:hAnsi="Times New Roman" w:cs="Times New Roman"/>
+                <w:sz w:val="24"/>
+                <w:szCs w:val="24"/>
+              </w:rPr>
+              <w:t>авторизирует</w:t>
+            </w:r>
+            <w:proofErr w:type="spellEnd"/>
+            <w:r>
+              <w:rPr>
+                <w:rFonts w:ascii="Times New Roman" w:hAnsi="Times New Roman" w:cs="Times New Roman"/>
+                <w:sz w:val="24"/>
+                <w:szCs w:val="24"/>
+              </w:rPr>
+              <w:t xml:space="preserve"> пользователя, иначе выведет ошибку о том, что введенные данные не корректны</w:t>
+            </w:r>
+            <w:r>
+              <w:rPr>
+                <w:rFonts w:ascii="Times New Roman" w:hAnsi="Times New Roman" w:cs="Times New Roman"/>
+                <w:sz w:val="24"/>
+                <w:szCs w:val="24"/>
+              </w:rPr>
+              <w:t>.</w:t>
+            </w:r>
+          </w:p>
+          <w:p>
+            <w:pPr>
+              <w:pStyle w:val="a6"/>
+              <w:numPr>
+                <w:ilvl w:val="0"/>
+                <w:numId w:val="43"/>
+              </w:numPr>
+              <w:spacing w:after="160"/>
+              <w:rPr>
+                <w:rFonts w:ascii="Times New Roman" w:hAnsi="Times New Roman" w:cs="Times New Roman"/>
+                <w:sz w:val="24"/>
+                <w:szCs w:val="24"/>
+              </w:rPr>
+            </w:pPr>
+            <w:proofErr w:type="gramStart"/>
+            <w:r>
+              <w:rPr>
+                <w:rFonts w:ascii="Times New Roman" w:hAnsi="Times New Roman" w:cs="Times New Roman"/>
+                <w:sz w:val="24"/>
+                <w:szCs w:val="24"/>
+              </w:rPr>
+              <w:t>П</w:t>
+            </w:r>
+            <w:proofErr w:type="gramEnd"/>
+            <w:r>
+              <w:rPr>
+                <w:rFonts w:ascii="Times New Roman" w:hAnsi="Times New Roman" w:cs="Times New Roman"/>
+                <w:sz w:val="24"/>
+                <w:szCs w:val="24"/>
+              </w:rPr>
+              <w:t xml:space="preserve">/с взаимодействия базы данных загружает базу данных </w:t>
+            </w:r>
+            <w:proofErr w:type="spellStart"/>
+            <w:r>
+              <w:rPr>
+                <w:rFonts w:ascii="Times New Roman" w:hAnsi="Times New Roman" w:cs="Times New Roman"/>
+                <w:sz w:val="24"/>
+                <w:szCs w:val="24"/>
+                <w:lang w:val="en-US"/>
+              </w:rPr>
+              <w:t>PhpMyAdmin</w:t>
+            </w:r>
+            <w:proofErr w:type="spellEnd"/>
+            <w:r>
+              <w:rPr>
+                <w:rFonts w:ascii="Times New Roman" w:hAnsi="Times New Roman" w:cs="Times New Roman"/>
+                <w:sz w:val="24"/>
+                <w:szCs w:val="24"/>
+              </w:rPr>
+              <w:t xml:space="preserve"> и</w:t>
+            </w:r>
+            <w:r>
+              <w:rPr>
+                <w:rFonts w:ascii="Times New Roman" w:hAnsi="Times New Roman" w:cs="Times New Roman"/>
+                <w:sz w:val="24"/>
+                <w:szCs w:val="24"/>
+              </w:rPr>
+              <w:t xml:space="preserve"> считывает информацию о объектах и их связях</w:t>
+            </w:r>
+            <w:r>
+              <w:rPr>
+                <w:rFonts w:ascii="Times New Roman" w:hAnsi="Times New Roman" w:cs="Times New Roman"/>
+                <w:sz w:val="24"/>
+                <w:szCs w:val="24"/>
+              </w:rPr>
+              <w:t>.</w:t>
+            </w:r>
+          </w:p>
+          <w:p>
+            <w:pPr>
+              <w:pStyle w:val="a6"/>
+              <w:numPr>
+                <w:ilvl w:val="0"/>
+                <w:numId w:val="43"/>
+              </w:numPr>
+              <w:spacing w:after="160"/>
+              <w:rPr>
+                <w:rFonts w:ascii="Times New Roman" w:hAnsi="Times New Roman" w:cs="Times New Roman"/>
+                <w:sz w:val="24"/>
+                <w:szCs w:val="24"/>
+              </w:rPr>
+            </w:pPr>
+            <w:proofErr w:type="gramStart"/>
+            <w:r>
+              <w:rPr>
+                <w:rFonts w:ascii="Times New Roman" w:hAnsi="Times New Roman" w:cs="Times New Roman"/>
+                <w:sz w:val="24"/>
+                <w:szCs w:val="24"/>
+              </w:rPr>
+              <w:t>П</w:t>
+            </w:r>
+            <w:proofErr w:type="gramEnd"/>
+            <w:r>
+              <w:rPr>
+                <w:rFonts w:ascii="Times New Roman" w:hAnsi="Times New Roman" w:cs="Times New Roman"/>
+                <w:sz w:val="24"/>
+                <w:szCs w:val="24"/>
+              </w:rPr>
+              <w:t xml:space="preserve">/с загрузки карточек выгружает из базы информацию о карточках. Выводит  карточки в случайном порядке и добавляет их в массив. </w:t>
+            </w:r>
+            <w:r>
+              <w:rPr>
+                <w:rFonts w:ascii="Times New Roman" w:hAnsi="Times New Roman" w:cs="Times New Roman"/>
+                <w:sz w:val="24"/>
+                <w:szCs w:val="24"/>
+              </w:rPr>
+              <w:t>Каждый раз запуска подсистемы</w:t>
+            </w:r>
+            <w:r>
+              <w:rPr>
+                <w:rFonts w:ascii="Times New Roman" w:hAnsi="Times New Roman" w:cs="Times New Roman"/>
+                <w:sz w:val="24"/>
+                <w:szCs w:val="24"/>
+              </w:rPr>
+              <w:t xml:space="preserve"> добавляет</w:t>
+            </w:r>
+            <w:r>
+              <w:rPr>
+                <w:rFonts w:ascii="Times New Roman" w:hAnsi="Times New Roman" w:cs="Times New Roman"/>
+                <w:sz w:val="24"/>
+                <w:szCs w:val="24"/>
+              </w:rPr>
+              <w:t xml:space="preserve"> к массиву 2 новые карточки. После чего на дисплей выводиться 5 последних карточек из массива.</w:t>
+            </w:r>
+          </w:p>
+          <w:p>
+            <w:pPr>
+              <w:pStyle w:val="a6"/>
+              <w:numPr>
+                <w:ilvl w:val="0"/>
+                <w:numId w:val="43"/>
+              </w:numPr>
+              <w:spacing w:after="160"/>
+              <w:rPr>
+                <w:rFonts w:ascii="Times New Roman" w:hAnsi="Times New Roman" w:cs="Times New Roman"/>
+                <w:sz w:val="24"/>
+                <w:szCs w:val="24"/>
+              </w:rPr>
+            </w:pPr>
+            <w:proofErr w:type="gramStart"/>
+            <w:r>
+              <w:rPr>
+                <w:rFonts w:ascii="Times New Roman" w:hAnsi="Times New Roman" w:cs="Times New Roman"/>
+                <w:sz w:val="24"/>
+                <w:szCs w:val="24"/>
+              </w:rPr>
+              <w:t>П</w:t>
+            </w:r>
+            <w:proofErr w:type="gramEnd"/>
+            <w:r>
+              <w:rPr>
+                <w:rFonts w:ascii="Times New Roman" w:hAnsi="Times New Roman" w:cs="Times New Roman"/>
+                <w:sz w:val="24"/>
+                <w:szCs w:val="24"/>
+              </w:rPr>
+              <w:t>/с сбора информации принимает данные об активности пользователя. Выводит в личном кабинете последнюю активность пользователя (дата), а так же считает уровень пользователя в зависимости запуска подсистемы загрузки карточек</w:t>
+            </w:r>
+            <w:r>
+              <w:rPr>
+                <w:rFonts w:ascii="Times New Roman" w:hAnsi="Times New Roman" w:cs="Times New Roman"/>
+                <w:sz w:val="24"/>
+                <w:szCs w:val="24"/>
+              </w:rPr>
+              <w:t>.</w:t>
+            </w:r>
+          </w:p>
+          <w:p>
+            <w:pPr>
+              <w:pStyle w:val="a6"/>
+              <w:numPr>
+                <w:ilvl w:val="0"/>
+                <w:numId w:val="43"/>
+              </w:numPr>
+              <w:spacing w:after="160"/>
+              <w:rPr>
+                <w:rFonts w:ascii="Times New Roman" w:hAnsi="Times New Roman" w:cs="Times New Roman"/>
+                <w:sz w:val="24"/>
+                <w:szCs w:val="24"/>
+              </w:rPr>
+            </w:pPr>
+            <w:proofErr w:type="gramStart"/>
+            <w:r>
+              <w:rPr>
+                <w:rFonts w:ascii="Times New Roman" w:hAnsi="Times New Roman" w:cs="Times New Roman"/>
+                <w:sz w:val="24"/>
+                <w:szCs w:val="24"/>
+              </w:rPr>
+              <w:t>П</w:t>
+            </w:r>
+            <w:proofErr w:type="gramEnd"/>
+            <w:r>
+              <w:rPr>
+                <w:rFonts w:ascii="Times New Roman" w:hAnsi="Times New Roman" w:cs="Times New Roman"/>
+                <w:sz w:val="24"/>
+                <w:szCs w:val="24"/>
+              </w:rPr>
+              <w:t xml:space="preserve">/с смены под </w:t>
+            </w:r>
+            <w:proofErr w:type="spellStart"/>
+            <w:r>
+              <w:rPr>
+                <w:rFonts w:ascii="Times New Roman" w:hAnsi="Times New Roman" w:cs="Times New Roman"/>
+                <w:sz w:val="24"/>
+                <w:szCs w:val="24"/>
+              </w:rPr>
+              <w:t>аккаунта</w:t>
+            </w:r>
+            <w:proofErr w:type="spellEnd"/>
+            <w:r>
+              <w:rPr>
+                <w:rFonts w:ascii="Times New Roman" w:hAnsi="Times New Roman" w:cs="Times New Roman"/>
+                <w:sz w:val="24"/>
+                <w:szCs w:val="24"/>
+              </w:rPr>
+              <w:t xml:space="preserve"> система позволяет  добавить новый под </w:t>
+            </w:r>
+            <w:proofErr w:type="spellStart"/>
+            <w:r>
+              <w:rPr>
+                <w:rFonts w:ascii="Times New Roman" w:hAnsi="Times New Roman" w:cs="Times New Roman"/>
+                <w:sz w:val="24"/>
+                <w:szCs w:val="24"/>
+              </w:rPr>
+              <w:t>аккаунт</w:t>
+            </w:r>
+            <w:proofErr w:type="spellEnd"/>
+            <w:r>
+              <w:rPr>
+                <w:rFonts w:ascii="Times New Roman" w:hAnsi="Times New Roman" w:cs="Times New Roman"/>
+                <w:sz w:val="24"/>
+                <w:szCs w:val="24"/>
+              </w:rPr>
+              <w:t xml:space="preserve"> для ребенка или сменить его</w:t>
+            </w:r>
+            <w:r>
+              <w:rPr>
+                <w:rFonts w:ascii="Times New Roman" w:hAnsi="Times New Roman" w:cs="Times New Roman"/>
+                <w:sz w:val="24"/>
+                <w:szCs w:val="24"/>
+              </w:rPr>
+              <w:t>.</w:t>
+            </w:r>
+          </w:p>
+        </w:tc>
+      </w:tr>
+      <w:tr>
+        <w:tc>
+          <w:tcPr>
+            <w:tcW w:w="3084" w:type="dxa"/>
+          </w:tcPr>
+          <w:p>
+            <w:pPr>
+              <w:spacing w:after="160"/>
+              <w:rPr>
+                <w:rFonts w:ascii="Times New Roman" w:hAnsi="Times New Roman" w:cs="Times New Roman"/>
+                <w:sz w:val="24"/>
+                <w:szCs w:val="24"/>
+              </w:rPr>
+            </w:pPr>
+            <w:r>
+              <w:rPr>
+                <w:rFonts w:ascii="Times New Roman" w:hAnsi="Times New Roman" w:cs="Times New Roman"/>
+                <w:sz w:val="24"/>
+                <w:szCs w:val="24"/>
+              </w:rPr>
+              <w:lastRenderedPageBreak/>
+              <w:t>2.Технический проект</w:t>
+            </w:r>
+          </w:p>
+          <w:p>
+            <w:pPr>
+              <w:spacing w:after="160"/>
+              <w:rPr>
+                <w:rFonts w:ascii="Times New Roman" w:hAnsi="Times New Roman" w:cs="Times New Roman"/>
+                <w:sz w:val="24"/>
+                <w:szCs w:val="24"/>
+              </w:rPr>
+            </w:pPr>
+            <w:r>
+              <w:rPr>
+                <w:rFonts w:ascii="Times New Roman" w:hAnsi="Times New Roman" w:cs="Times New Roman"/>
+                <w:sz w:val="24"/>
+                <w:szCs w:val="24"/>
+              </w:rPr>
+              <w:t>2.1. Разработка проектных решений по системе и её частям</w:t>
+            </w:r>
+          </w:p>
+          <w:p>
+            <w:pPr>
+              <w:spacing w:after="160"/>
+              <w:rPr>
+                <w:rFonts w:ascii="Times New Roman" w:hAnsi="Times New Roman" w:cs="Times New Roman"/>
+                <w:sz w:val="24"/>
+                <w:szCs w:val="24"/>
+              </w:rPr>
+            </w:pPr>
+            <w:r>
+              <w:rPr>
+                <w:rFonts w:ascii="Times New Roman" w:hAnsi="Times New Roman" w:cs="Times New Roman"/>
+                <w:sz w:val="24"/>
+                <w:szCs w:val="24"/>
+              </w:rPr>
+              <w:t>2.2. Разработка документац</w:t>
+            </w:r>
+            <w:proofErr w:type="gramStart"/>
+            <w:r>
+              <w:rPr>
+                <w:rFonts w:ascii="Times New Roman" w:hAnsi="Times New Roman" w:cs="Times New Roman"/>
+                <w:sz w:val="24"/>
+                <w:szCs w:val="24"/>
+              </w:rPr>
+              <w:t>ии и ее</w:t>
+            </w:r>
+            <w:proofErr w:type="gramEnd"/>
+            <w:r>
+              <w:rPr>
+                <w:rFonts w:ascii="Times New Roman" w:hAnsi="Times New Roman" w:cs="Times New Roman"/>
+                <w:sz w:val="24"/>
+                <w:szCs w:val="24"/>
+              </w:rPr>
+              <w:t xml:space="preserve"> части </w:t>
+            </w:r>
+          </w:p>
+        </w:tc>
+        <w:tc>
+          <w:tcPr>
+            <w:tcW w:w="1909" w:type="dxa"/>
+          </w:tcPr>
+          <w:p>
+            <w:pPr>
+              <w:spacing w:after="160"/>
+              <w:rPr>
+                <w:rFonts w:ascii="Times New Roman" w:hAnsi="Times New Roman" w:cs="Times New Roman"/>
+                <w:sz w:val="24"/>
+                <w:szCs w:val="24"/>
+              </w:rPr>
+            </w:pPr>
+            <w:r>
+              <w:rPr>
+                <w:rFonts w:ascii="Times New Roman" w:hAnsi="Times New Roman" w:cs="Times New Roman"/>
+                <w:sz w:val="24"/>
+                <w:szCs w:val="24"/>
+              </w:rPr>
+              <w:t>02.12.23 – 01.02.23</w:t>
+            </w:r>
+          </w:p>
+        </w:tc>
+        <w:tc>
+          <w:tcPr>
+            <w:tcW w:w="4218" w:type="dxa"/>
+          </w:tcPr>
+          <w:p>
+            <w:pPr>
+              <w:spacing w:after="160"/>
+              <w:rPr>
+                <w:rFonts w:ascii="Times New Roman" w:hAnsi="Times New Roman" w:cs="Times New Roman"/>
+                <w:sz w:val="24"/>
+                <w:szCs w:val="24"/>
+              </w:rPr>
+            </w:pPr>
+            <w:r>
+              <w:rPr>
+                <w:rFonts w:ascii="Times New Roman" w:hAnsi="Times New Roman" w:cs="Times New Roman"/>
+                <w:sz w:val="24"/>
+                <w:szCs w:val="24"/>
+              </w:rPr>
+              <w:t xml:space="preserve">Разработана база для </w:t>
+            </w:r>
+            <w:r>
+              <w:rPr>
+                <w:rFonts w:ascii="Times New Roman" w:hAnsi="Times New Roman" w:cs="Times New Roman"/>
+                <w:sz w:val="24"/>
+                <w:szCs w:val="24"/>
+              </w:rPr>
+              <w:t>выполнения подсистем. Разработаны страницы:</w:t>
+            </w:r>
+          </w:p>
+          <w:p>
+            <w:pPr>
+              <w:pStyle w:val="a6"/>
+              <w:numPr>
+                <w:ilvl w:val="0"/>
+                <w:numId w:val="45"/>
+              </w:numPr>
+              <w:spacing w:after="160"/>
+              <w:rPr>
+                <w:rFonts w:ascii="Times New Roman" w:hAnsi="Times New Roman" w:cs="Times New Roman"/>
+                <w:sz w:val="24"/>
+                <w:szCs w:val="24"/>
+              </w:rPr>
+            </w:pPr>
+            <w:r>
+              <w:rPr>
+                <w:rFonts w:ascii="Times New Roman" w:hAnsi="Times New Roman" w:cs="Times New Roman"/>
+                <w:sz w:val="24"/>
+                <w:szCs w:val="24"/>
+              </w:rPr>
+              <w:t>О нас. Она включает в себя информацию о методике</w:t>
+            </w:r>
+          </w:p>
+          <w:p>
+            <w:pPr>
+              <w:pStyle w:val="a6"/>
+              <w:numPr>
+                <w:ilvl w:val="0"/>
+                <w:numId w:val="45"/>
+              </w:numPr>
+              <w:spacing w:after="160"/>
+              <w:rPr>
+                <w:rFonts w:ascii="Times New Roman" w:hAnsi="Times New Roman" w:cs="Times New Roman"/>
+                <w:sz w:val="24"/>
+                <w:szCs w:val="24"/>
+              </w:rPr>
+            </w:pPr>
+            <w:r>
+              <w:rPr>
+                <w:rFonts w:ascii="Times New Roman" w:hAnsi="Times New Roman" w:cs="Times New Roman"/>
+                <w:sz w:val="24"/>
+                <w:szCs w:val="24"/>
+              </w:rPr>
+              <w:t xml:space="preserve">Регистрация. Страница включает в себя форму для регистрации с полями: почта, телефон, пароль, повтор пароля, </w:t>
+            </w:r>
+            <w:proofErr w:type="spellStart"/>
+            <w:r>
+              <w:rPr>
+                <w:rFonts w:ascii="Times New Roman" w:hAnsi="Times New Roman" w:cs="Times New Roman"/>
+                <w:sz w:val="24"/>
+                <w:szCs w:val="24"/>
+              </w:rPr>
+              <w:t>капча</w:t>
+            </w:r>
+            <w:proofErr w:type="spellEnd"/>
+            <w:r>
+              <w:rPr>
+                <w:rFonts w:ascii="Times New Roman" w:hAnsi="Times New Roman" w:cs="Times New Roman"/>
+                <w:sz w:val="24"/>
+                <w:szCs w:val="24"/>
+              </w:rPr>
+              <w:t xml:space="preserve"> и кнопка </w:t>
+            </w:r>
+            <w:r>
+              <w:rPr>
+                <w:rFonts w:ascii="Times New Roman" w:hAnsi="Times New Roman" w:cs="Times New Roman"/>
+                <w:sz w:val="24"/>
+                <w:szCs w:val="24"/>
+              </w:rPr>
+              <w:lastRenderedPageBreak/>
+              <w:t>отправить</w:t>
+            </w:r>
+          </w:p>
+          <w:p>
+            <w:pPr>
+              <w:pStyle w:val="a6"/>
+              <w:numPr>
+                <w:ilvl w:val="0"/>
+                <w:numId w:val="45"/>
+              </w:numPr>
+              <w:spacing w:after="160"/>
+              <w:rPr>
+                <w:rFonts w:ascii="Times New Roman" w:hAnsi="Times New Roman" w:cs="Times New Roman"/>
+                <w:sz w:val="24"/>
+                <w:szCs w:val="24"/>
+              </w:rPr>
+            </w:pPr>
+            <w:r>
+              <w:rPr>
+                <w:rFonts w:ascii="Times New Roman" w:hAnsi="Times New Roman" w:cs="Times New Roman"/>
+                <w:sz w:val="24"/>
+                <w:szCs w:val="24"/>
+              </w:rPr>
+              <w:t>Авторизация. Содержит форму с полями почта, пароль и отправить</w:t>
+            </w:r>
+          </w:p>
+          <w:p>
+            <w:pPr>
+              <w:pStyle w:val="a6"/>
+              <w:numPr>
+                <w:ilvl w:val="0"/>
+                <w:numId w:val="45"/>
+              </w:numPr>
+              <w:spacing w:after="160"/>
+              <w:rPr>
+                <w:rFonts w:ascii="Times New Roman" w:hAnsi="Times New Roman" w:cs="Times New Roman"/>
+                <w:sz w:val="24"/>
+                <w:szCs w:val="24"/>
+              </w:rPr>
+            </w:pPr>
+            <w:r>
+              <w:rPr>
+                <w:rFonts w:ascii="Times New Roman" w:hAnsi="Times New Roman" w:cs="Times New Roman"/>
+                <w:sz w:val="24"/>
+                <w:szCs w:val="24"/>
+              </w:rPr>
+              <w:t xml:space="preserve">Главная страница для авторизированного пользователя. Страница содержит </w:t>
+            </w:r>
+            <w:proofErr w:type="gramStart"/>
+            <w:r>
+              <w:rPr>
+                <w:rFonts w:ascii="Times New Roman" w:hAnsi="Times New Roman" w:cs="Times New Roman"/>
+                <w:sz w:val="24"/>
+                <w:szCs w:val="24"/>
+              </w:rPr>
+              <w:t>меню</w:t>
+            </w:r>
+            <w:proofErr w:type="gramEnd"/>
+            <w:r>
+              <w:rPr>
+                <w:rFonts w:ascii="Times New Roman" w:hAnsi="Times New Roman" w:cs="Times New Roman"/>
+                <w:sz w:val="24"/>
+                <w:szCs w:val="24"/>
+              </w:rPr>
+              <w:t xml:space="preserve"> в котором можно выбрать режим игры: слова или числа</w:t>
+            </w:r>
+          </w:p>
+          <w:p>
+            <w:pPr>
+              <w:pStyle w:val="a6"/>
+              <w:numPr>
+                <w:ilvl w:val="0"/>
+                <w:numId w:val="45"/>
+              </w:numPr>
+              <w:spacing w:after="160"/>
+              <w:rPr>
+                <w:rFonts w:ascii="Times New Roman" w:hAnsi="Times New Roman" w:cs="Times New Roman"/>
+                <w:sz w:val="24"/>
+                <w:szCs w:val="24"/>
+              </w:rPr>
+            </w:pPr>
+            <w:r>
+              <w:rPr>
+                <w:rFonts w:ascii="Times New Roman" w:hAnsi="Times New Roman" w:cs="Times New Roman"/>
+                <w:sz w:val="24"/>
+                <w:szCs w:val="24"/>
+              </w:rPr>
+              <w:t>Страница с игрой. Страница содержит карточку с картинкой, названием и звуковым сопровождением</w:t>
+            </w:r>
+          </w:p>
+          <w:p>
+            <w:pPr>
+              <w:pStyle w:val="a6"/>
+              <w:numPr>
+                <w:ilvl w:val="0"/>
+                <w:numId w:val="45"/>
+              </w:numPr>
+              <w:spacing w:after="160"/>
+              <w:rPr>
+                <w:rFonts w:ascii="Times New Roman" w:hAnsi="Times New Roman" w:cs="Times New Roman"/>
+                <w:sz w:val="24"/>
+                <w:szCs w:val="24"/>
+              </w:rPr>
+            </w:pPr>
+            <w:r>
+              <w:rPr>
+                <w:rFonts w:ascii="Times New Roman" w:hAnsi="Times New Roman" w:cs="Times New Roman"/>
+                <w:sz w:val="24"/>
+                <w:szCs w:val="24"/>
+              </w:rPr>
+              <w:t xml:space="preserve">Страница профиль. Содержит </w:t>
+            </w:r>
+            <w:r>
+              <w:rPr>
+                <w:rFonts w:ascii="Times New Roman" w:hAnsi="Times New Roman" w:cs="Times New Roman"/>
+                <w:sz w:val="24"/>
+                <w:szCs w:val="24"/>
+              </w:rPr>
+              <w:t xml:space="preserve">почту пользователя, телефон пользователя, уровень пользователя, последнюю активность и меню смены под </w:t>
+            </w:r>
+            <w:proofErr w:type="spellStart"/>
+            <w:r>
+              <w:rPr>
+                <w:rFonts w:ascii="Times New Roman" w:hAnsi="Times New Roman" w:cs="Times New Roman"/>
+                <w:sz w:val="24"/>
+                <w:szCs w:val="24"/>
+              </w:rPr>
+              <w:t>аккаунта</w:t>
+            </w:r>
+            <w:proofErr w:type="spellEnd"/>
+          </w:p>
+          <w:p>
+            <w:pPr>
+              <w:pStyle w:val="a6"/>
+              <w:numPr>
+                <w:ilvl w:val="0"/>
+                <w:numId w:val="45"/>
+              </w:numPr>
+              <w:spacing w:after="160"/>
+              <w:rPr>
+                <w:rFonts w:ascii="Times New Roman" w:hAnsi="Times New Roman" w:cs="Times New Roman"/>
+                <w:sz w:val="24"/>
+                <w:szCs w:val="24"/>
+              </w:rPr>
+            </w:pPr>
+            <w:proofErr w:type="spellStart"/>
+            <w:r>
+              <w:rPr>
+                <w:rFonts w:ascii="Times New Roman" w:hAnsi="Times New Roman" w:cs="Times New Roman"/>
+                <w:sz w:val="24"/>
+                <w:szCs w:val="24"/>
+              </w:rPr>
+              <w:t>Админ</w:t>
+            </w:r>
+            <w:proofErr w:type="spellEnd"/>
+            <w:r>
+              <w:rPr>
+                <w:rFonts w:ascii="Times New Roman" w:hAnsi="Times New Roman" w:cs="Times New Roman"/>
+                <w:sz w:val="24"/>
+                <w:szCs w:val="24"/>
+              </w:rPr>
+              <w:t xml:space="preserve"> меню. Содержит </w:t>
+            </w:r>
+            <w:proofErr w:type="gramStart"/>
+            <w:r>
+              <w:rPr>
+                <w:rFonts w:ascii="Times New Roman" w:hAnsi="Times New Roman" w:cs="Times New Roman"/>
+                <w:sz w:val="24"/>
+                <w:szCs w:val="24"/>
+              </w:rPr>
+              <w:t>меню</w:t>
+            </w:r>
+            <w:proofErr w:type="gramEnd"/>
+            <w:r>
+              <w:rPr>
+                <w:rFonts w:ascii="Times New Roman" w:hAnsi="Times New Roman" w:cs="Times New Roman"/>
+                <w:sz w:val="24"/>
+                <w:szCs w:val="24"/>
+              </w:rPr>
+              <w:t xml:space="preserve"> состоящие из добавление карточек и блокировки пользователей</w:t>
+            </w:r>
+          </w:p>
+          <w:p>
+            <w:pPr>
+              <w:pStyle w:val="a6"/>
+              <w:numPr>
+                <w:ilvl w:val="0"/>
+                <w:numId w:val="45"/>
+              </w:numPr>
+              <w:spacing w:after="160"/>
+              <w:rPr>
+                <w:rFonts w:ascii="Times New Roman" w:hAnsi="Times New Roman" w:cs="Times New Roman"/>
+                <w:sz w:val="24"/>
+                <w:szCs w:val="24"/>
+              </w:rPr>
+            </w:pPr>
+            <w:r>
+              <w:rPr>
+                <w:rFonts w:ascii="Times New Roman" w:hAnsi="Times New Roman" w:cs="Times New Roman"/>
+                <w:sz w:val="24"/>
+                <w:szCs w:val="24"/>
+              </w:rPr>
+              <w:t>Блокировка пользователей. Содержит поисковую строку и все пользователей, которых можно заблокировать или разблокировать.</w:t>
+            </w:r>
+          </w:p>
+          <w:p>
+            <w:pPr>
+              <w:pStyle w:val="a6"/>
+              <w:numPr>
+                <w:ilvl w:val="0"/>
+                <w:numId w:val="45"/>
+              </w:numPr>
+              <w:spacing w:after="160"/>
+              <w:rPr>
+                <w:rFonts w:ascii="Times New Roman" w:hAnsi="Times New Roman" w:cs="Times New Roman"/>
+                <w:sz w:val="24"/>
+                <w:szCs w:val="24"/>
+              </w:rPr>
+            </w:pPr>
+            <w:r>
+              <w:rPr>
+                <w:rFonts w:ascii="Times New Roman" w:hAnsi="Times New Roman" w:cs="Times New Roman"/>
+                <w:sz w:val="24"/>
+                <w:szCs w:val="24"/>
+              </w:rPr>
+              <w:t>Страница добавления новой карточки. Содержит форму состоящие из полей: название, категория, фото, звук и кнопка отправить</w:t>
+            </w:r>
+          </w:p>
+          <w:p>
+            <w:pPr>
+              <w:spacing w:after="160"/>
+              <w:ind w:left="360"/>
+              <w:rPr>
+                <w:rFonts w:ascii="Times New Roman" w:hAnsi="Times New Roman" w:cs="Times New Roman"/>
+                <w:sz w:val="24"/>
+                <w:szCs w:val="24"/>
+              </w:rPr>
+            </w:pPr>
+            <w:r>
+              <w:rPr>
+                <w:rFonts w:ascii="Times New Roman" w:hAnsi="Times New Roman" w:cs="Times New Roman"/>
+                <w:sz w:val="24"/>
+                <w:szCs w:val="24"/>
+              </w:rPr>
+              <w:t>Разработана вся нужная документация для разработки проекта.</w:t>
+            </w:r>
+          </w:p>
+        </w:tc>
+      </w:tr>
+      <w:tr>
+        <w:tc>
+          <w:tcPr>
+            <w:tcW w:w="3084" w:type="dxa"/>
+          </w:tcPr>
+          <w:p>
+            <w:pPr>
+              <w:spacing w:after="160"/>
+              <w:rPr>
+                <w:rFonts w:ascii="Times New Roman" w:hAnsi="Times New Roman" w:cs="Times New Roman"/>
+                <w:sz w:val="24"/>
+                <w:szCs w:val="24"/>
+              </w:rPr>
+            </w:pPr>
+            <w:r>
+              <w:rPr>
+                <w:rFonts w:ascii="Times New Roman" w:hAnsi="Times New Roman" w:cs="Times New Roman"/>
+                <w:sz w:val="24"/>
+                <w:szCs w:val="24"/>
+              </w:rPr>
+              <w:lastRenderedPageBreak/>
+              <w:t xml:space="preserve">3. </w:t>
+            </w:r>
+            <w:r>
+              <w:rPr>
+                <w:rFonts w:ascii="Times New Roman" w:hAnsi="Times New Roman" w:cs="Times New Roman"/>
+                <w:sz w:val="24"/>
+                <w:szCs w:val="24"/>
+              </w:rPr>
+              <w:t>Рабочая документация</w:t>
+            </w:r>
+          </w:p>
+          <w:p>
+            <w:pPr>
+              <w:spacing w:after="160"/>
+              <w:rPr>
+                <w:rFonts w:ascii="Times New Roman" w:hAnsi="Times New Roman" w:cs="Times New Roman"/>
+                <w:sz w:val="24"/>
+                <w:szCs w:val="24"/>
+              </w:rPr>
+            </w:pPr>
+            <w:r>
+              <w:rPr>
+                <w:rFonts w:ascii="Times New Roman" w:hAnsi="Times New Roman" w:cs="Times New Roman"/>
+                <w:sz w:val="24"/>
+                <w:szCs w:val="24"/>
+              </w:rPr>
+              <w:t>3.1. Разработка рабочей документации на систему и её части</w:t>
+            </w:r>
+          </w:p>
+          <w:p>
+            <w:pPr>
+              <w:spacing w:after="160"/>
+              <w:rPr>
+                <w:rFonts w:ascii="Times New Roman" w:hAnsi="Times New Roman" w:cs="Times New Roman"/>
+                <w:sz w:val="24"/>
+                <w:szCs w:val="24"/>
+              </w:rPr>
+            </w:pPr>
+            <w:r>
+              <w:rPr>
+                <w:rFonts w:ascii="Times New Roman" w:hAnsi="Times New Roman" w:cs="Times New Roman"/>
+                <w:sz w:val="24"/>
+                <w:szCs w:val="24"/>
+              </w:rPr>
+              <w:t xml:space="preserve">3.2. Разработка или </w:t>
+            </w:r>
+            <w:r>
+              <w:rPr>
+                <w:rFonts w:ascii="Times New Roman" w:hAnsi="Times New Roman" w:cs="Times New Roman"/>
+                <w:sz w:val="24"/>
+                <w:szCs w:val="24"/>
+              </w:rPr>
+              <w:lastRenderedPageBreak/>
+              <w:t>адаптация программ</w:t>
+            </w:r>
+          </w:p>
+        </w:tc>
+        <w:tc>
+          <w:tcPr>
+            <w:tcW w:w="1909" w:type="dxa"/>
+          </w:tcPr>
+          <w:p>
+            <w:pPr>
+              <w:spacing w:after="160"/>
+              <w:rPr>
+                <w:rFonts w:ascii="Times New Roman" w:hAnsi="Times New Roman" w:cs="Times New Roman"/>
+                <w:sz w:val="24"/>
+                <w:szCs w:val="24"/>
+              </w:rPr>
+            </w:pPr>
+            <w:r>
+              <w:rPr>
+                <w:rFonts w:ascii="Times New Roman" w:hAnsi="Times New Roman" w:cs="Times New Roman"/>
+                <w:sz w:val="24"/>
+                <w:szCs w:val="24"/>
+              </w:rPr>
+              <w:lastRenderedPageBreak/>
+              <w:t>0</w:t>
+            </w:r>
+            <w:r>
+              <w:rPr>
+                <w:rFonts w:ascii="Times New Roman" w:hAnsi="Times New Roman" w:cs="Times New Roman"/>
+                <w:sz w:val="24"/>
+                <w:szCs w:val="24"/>
+              </w:rPr>
+              <w:t>1.02</w:t>
+            </w:r>
+            <w:r>
+              <w:rPr>
+                <w:rFonts w:ascii="Times New Roman" w:hAnsi="Times New Roman" w:cs="Times New Roman"/>
+                <w:sz w:val="24"/>
+                <w:szCs w:val="24"/>
+              </w:rPr>
+              <w:t xml:space="preserve">.23 – </w:t>
+            </w:r>
+            <w:r>
+              <w:rPr>
+                <w:rFonts w:ascii="Times New Roman" w:hAnsi="Times New Roman" w:cs="Times New Roman"/>
+                <w:sz w:val="24"/>
+                <w:szCs w:val="24"/>
+              </w:rPr>
+              <w:t>01.06</w:t>
+            </w:r>
+            <w:r>
+              <w:rPr>
+                <w:rFonts w:ascii="Times New Roman" w:hAnsi="Times New Roman" w:cs="Times New Roman"/>
+                <w:sz w:val="24"/>
+                <w:szCs w:val="24"/>
+              </w:rPr>
+              <w:t>.23</w:t>
+            </w:r>
+          </w:p>
+        </w:tc>
+        <w:tc>
+          <w:tcPr>
+            <w:tcW w:w="4218" w:type="dxa"/>
+          </w:tcPr>
+          <w:p>
+            <w:pPr>
+              <w:spacing w:after="160"/>
+              <w:rPr>
+                <w:rFonts w:ascii="Times New Roman" w:hAnsi="Times New Roman" w:cs="Times New Roman"/>
+                <w:sz w:val="24"/>
+                <w:szCs w:val="24"/>
+              </w:rPr>
+            </w:pPr>
+            <w:r>
+              <w:rPr>
+                <w:rFonts w:ascii="Times New Roman" w:hAnsi="Times New Roman" w:cs="Times New Roman"/>
+                <w:sz w:val="24"/>
+                <w:szCs w:val="24"/>
+              </w:rPr>
+              <w:t>Разработана готовая версия программного продукта. Разработано руководство пользователя.</w:t>
+            </w:r>
+          </w:p>
+        </w:tc>
+      </w:tr>
+      <w:tr>
+        <w:tc>
+          <w:tcPr>
+            <w:tcW w:w="3084" w:type="dxa"/>
+          </w:tcPr>
+          <w:p>
+            <w:pPr>
+              <w:spacing w:after="160"/>
+              <w:rPr>
+                <w:rFonts w:ascii="Times New Roman" w:hAnsi="Times New Roman" w:cs="Times New Roman"/>
+                <w:sz w:val="24"/>
+                <w:szCs w:val="24"/>
+              </w:rPr>
+            </w:pPr>
+            <w:r>
+              <w:rPr>
+                <w:rFonts w:ascii="Times New Roman" w:hAnsi="Times New Roman" w:cs="Times New Roman"/>
+                <w:sz w:val="24"/>
+                <w:szCs w:val="24"/>
+              </w:rPr>
+              <w:lastRenderedPageBreak/>
+              <w:t>4. Ввод в действие</w:t>
+            </w:r>
+          </w:p>
+          <w:p>
+            <w:pPr>
+              <w:spacing w:after="160"/>
+              <w:rPr>
+                <w:rFonts w:ascii="Times New Roman" w:hAnsi="Times New Roman" w:cs="Times New Roman"/>
+                <w:sz w:val="24"/>
+                <w:szCs w:val="24"/>
+              </w:rPr>
+            </w:pPr>
+            <w:r>
+              <w:rPr>
+                <w:rFonts w:ascii="Times New Roman" w:hAnsi="Times New Roman" w:cs="Times New Roman"/>
+                <w:sz w:val="24"/>
+                <w:szCs w:val="24"/>
+              </w:rPr>
+              <w:t>4.1. Проведение предварительных испытаний</w:t>
+            </w:r>
+          </w:p>
+        </w:tc>
+        <w:tc>
+          <w:tcPr>
+            <w:tcW w:w="1909" w:type="dxa"/>
+          </w:tcPr>
+          <w:p>
+            <w:pPr>
+              <w:spacing w:after="160"/>
+              <w:rPr>
+                <w:rFonts w:ascii="Times New Roman" w:hAnsi="Times New Roman" w:cs="Times New Roman"/>
+                <w:sz w:val="24"/>
+                <w:szCs w:val="24"/>
+              </w:rPr>
+            </w:pPr>
+            <w:r>
+              <w:rPr>
+                <w:rFonts w:ascii="Times New Roman" w:hAnsi="Times New Roman" w:cs="Times New Roman"/>
+                <w:sz w:val="24"/>
+                <w:szCs w:val="24"/>
+              </w:rPr>
+              <w:t>01.06.23 – 01.08.23</w:t>
+            </w:r>
+          </w:p>
+        </w:tc>
+        <w:tc>
+          <w:tcPr>
+            <w:tcW w:w="4218" w:type="dxa"/>
+          </w:tcPr>
+          <w:p>
+            <w:pPr>
+              <w:spacing w:after="160"/>
+              <w:rPr>
+                <w:rFonts w:ascii="Times New Roman" w:hAnsi="Times New Roman" w:cs="Times New Roman"/>
+                <w:sz w:val="24"/>
+                <w:szCs w:val="24"/>
+              </w:rPr>
+            </w:pPr>
+            <w:r>
+              <w:rPr>
+                <w:rFonts w:ascii="Times New Roman" w:hAnsi="Times New Roman" w:cs="Times New Roman"/>
+                <w:sz w:val="24"/>
+                <w:szCs w:val="24"/>
+              </w:rPr>
+              <w:t>Получен протокол испытаний. Исправление ошибок кода. Внесение изменений в документацию</w:t>
+            </w:r>
+          </w:p>
+        </w:tc>
+      </w:tr>
+    </w:tbl>
+    <w:p>
+      <w:pPr>
+        <w:spacing w:after="160"/>
+        <w:ind w:left="360"/>
+        <w:rPr>
+          <w:rFonts w:ascii="Times New Roman" w:hAnsi="Times New Roman" w:cs="Times New Roman"/>
+          <w:sz w:val="24"/>
+          <w:szCs w:val="24"/>
+        </w:rPr>
+      </w:pPr>
     </w:p>
     <w:sectPr>
       <w:pgSz w:w="11906" w:h="16838"/>
@@ -6240,6 +7459,95 @@
 <file path=word/numbering.xml><?xml version="1.0" encoding="utf-8"?>
 <w:numbering xmlns:ve="http://schemas.openxmlformats.org/markup-compatibility/2006" xmlns:o="urn:schemas-microsoft-com:office:office" xmlns:r="http://schemas.openxmlformats.org/officeDocument/2006/relationships" xmlns:m="http://schemas.openxmlformats.org/officeDocument/2006/math" xmlns:v="urn:schemas-microsoft-com:vml" xmlns:wp="http://schemas.openxmlformats.org/drawingml/2006/wordprocessingDrawing" xmlns:w10="urn:schemas-microsoft-com:office:word" xmlns:w="http://schemas.openxmlformats.org/wordprocessingml/2006/main" xmlns:wne="http://schemas.microsoft.com/office/word/2006/wordml">
   <w:abstractNum w:abstractNumId="0">
+    <w:nsid w:val="024072A5"/>
+    <w:multiLevelType w:val="hybridMultilevel"/>
+    <w:tmpl w:val="15525EF2"/>
+    <w:lvl w:ilvl="0" w:tplc="0419000F">
+      <w:start w:val="1"/>
+      <w:numFmt w:val="decimal"/>
+      <w:lvlText w:val="%1."/>
+      <w:lvlJc w:val="left"/>
+      <w:pPr>
+        <w:ind w:left="720" w:hanging="360"/>
+      </w:pPr>
+      <w:rPr>
+        <w:rFonts w:hint="default"/>
+      </w:rPr>
+    </w:lvl>
+    <w:lvl w:ilvl="1" w:tplc="04190019" w:tentative="1">
+      <w:start w:val="1"/>
+      <w:numFmt w:val="lowerLetter"/>
+      <w:lvlText w:val="%2."/>
+      <w:lvlJc w:val="left"/>
+      <w:pPr>
+        <w:ind w:left="1440" w:hanging="360"/>
+      </w:pPr>
+    </w:lvl>
+    <w:lvl w:ilvl="2" w:tplc="0419001B" w:tentative="1">
+      <w:start w:val="1"/>
+      <w:numFmt w:val="lowerRoman"/>
+      <w:lvlText w:val="%3."/>
+      <w:lvlJc w:val="right"/>
+      <w:pPr>
+        <w:ind w:left="2160" w:hanging="180"/>
+      </w:pPr>
+    </w:lvl>
+    <w:lvl w:ilvl="3" w:tplc="0419000F" w:tentative="1">
+      <w:start w:val="1"/>
+      <w:numFmt w:val="decimal"/>
+      <w:lvlText w:val="%4."/>
+      <w:lvlJc w:val="left"/>
+      <w:pPr>
+        <w:ind w:left="2880" w:hanging="360"/>
+      </w:pPr>
+    </w:lvl>
+    <w:lvl w:ilvl="4" w:tplc="04190019" w:tentative="1">
+      <w:start w:val="1"/>
+      <w:numFmt w:val="lowerLetter"/>
+      <w:lvlText w:val="%5."/>
+      <w:lvlJc w:val="left"/>
+      <w:pPr>
+        <w:ind w:left="3600" w:hanging="360"/>
+      </w:pPr>
+    </w:lvl>
+    <w:lvl w:ilvl="5" w:tplc="0419001B" w:tentative="1">
+      <w:start w:val="1"/>
+      <w:numFmt w:val="lowerRoman"/>
+      <w:lvlText w:val="%6."/>
+      <w:lvlJc w:val="right"/>
+      <w:pPr>
+        <w:ind w:left="4320" w:hanging="180"/>
+      </w:pPr>
+    </w:lvl>
+    <w:lvl w:ilvl="6" w:tplc="0419000F" w:tentative="1">
+      <w:start w:val="1"/>
+      <w:numFmt w:val="decimal"/>
+      <w:lvlText w:val="%7."/>
+      <w:lvlJc w:val="left"/>
+      <w:pPr>
+        <w:ind w:left="5040" w:hanging="360"/>
+      </w:pPr>
+    </w:lvl>
+    <w:lvl w:ilvl="7" w:tplc="04190019" w:tentative="1">
+      <w:start w:val="1"/>
+      <w:numFmt w:val="lowerLetter"/>
+      <w:lvlText w:val="%8."/>
+      <w:lvlJc w:val="left"/>
+      <w:pPr>
+        <w:ind w:left="5760" w:hanging="360"/>
+      </w:pPr>
+    </w:lvl>
+    <w:lvl w:ilvl="8" w:tplc="0419001B" w:tentative="1">
+      <w:start w:val="1"/>
+      <w:numFmt w:val="lowerRoman"/>
+      <w:lvlText w:val="%9."/>
+      <w:lvlJc w:val="right"/>
+      <w:pPr>
+        <w:ind w:left="6480" w:hanging="180"/>
+      </w:pPr>
+    </w:lvl>
+  </w:abstractNum>
+  <w:abstractNum w:abstractNumId="1">
     <w:nsid w:val="06A1719C"/>
     <w:multiLevelType w:val="multilevel"/>
     <w:tmpl w:val="615A0F2C"/>
@@ -6352,7 +7660,7 @@
       </w:rPr>
     </w:lvl>
   </w:abstractNum>
-  <w:abstractNum w:abstractNumId="1">
+  <w:abstractNum w:abstractNumId="2">
     <w:nsid w:val="0AF62C93"/>
     <w:multiLevelType w:val="multilevel"/>
     <w:tmpl w:val="43B00284"/>
@@ -6474,7 +7782,7 @@
       </w:rPr>
     </w:lvl>
   </w:abstractNum>
-  <w:abstractNum w:abstractNumId="2">
+  <w:abstractNum w:abstractNumId="3">
     <w:nsid w:val="0EEE6A7C"/>
     <w:multiLevelType w:val="multilevel"/>
     <w:tmpl w:val="CF8A90AC"/>
@@ -6587,7 +7895,7 @@
       </w:rPr>
     </w:lvl>
   </w:abstractNum>
-  <w:abstractNum w:abstractNumId="3">
+  <w:abstractNum w:abstractNumId="4">
     <w:nsid w:val="0F130D95"/>
     <w:multiLevelType w:val="multilevel"/>
     <w:tmpl w:val="8A50809E"/>
@@ -6700,7 +8008,7 @@
       </w:rPr>
     </w:lvl>
   </w:abstractNum>
-  <w:abstractNum w:abstractNumId="4">
+  <w:abstractNum w:abstractNumId="5">
     <w:nsid w:val="10391E98"/>
     <w:multiLevelType w:val="multilevel"/>
     <w:tmpl w:val="BB4E1652"/>
@@ -6813,7 +8121,7 @@
       </w:rPr>
     </w:lvl>
   </w:abstractNum>
-  <w:abstractNum w:abstractNumId="5">
+  <w:abstractNum w:abstractNumId="6">
     <w:nsid w:val="18F061FA"/>
     <w:multiLevelType w:val="multilevel"/>
     <w:tmpl w:val="0419001F"/>
@@ -6899,7 +8207,7 @@
       </w:pPr>
     </w:lvl>
   </w:abstractNum>
-  <w:abstractNum w:abstractNumId="6">
+  <w:abstractNum w:abstractNumId="7">
     <w:nsid w:val="1A822166"/>
     <w:multiLevelType w:val="hybridMultilevel"/>
     <w:tmpl w:val="17069A1C"/>
@@ -7012,7 +8320,7 @@
       </w:rPr>
     </w:lvl>
   </w:abstractNum>
-  <w:abstractNum w:abstractNumId="7">
+  <w:abstractNum w:abstractNumId="8">
     <w:nsid w:val="1B1F1983"/>
     <w:multiLevelType w:val="hybridMultilevel"/>
     <w:tmpl w:val="490E0744"/>
@@ -7098,7 +8406,7 @@
       </w:pPr>
     </w:lvl>
   </w:abstractNum>
-  <w:abstractNum w:abstractNumId="8">
+  <w:abstractNum w:abstractNumId="9">
     <w:nsid w:val="21766E98"/>
     <w:multiLevelType w:val="hybridMultilevel"/>
     <w:tmpl w:val="F10637E8"/>
@@ -7187,7 +8495,7 @@
       </w:pPr>
     </w:lvl>
   </w:abstractNum>
-  <w:abstractNum w:abstractNumId="9">
+  <w:abstractNum w:abstractNumId="10">
     <w:nsid w:val="255C7402"/>
     <w:multiLevelType w:val="multilevel"/>
     <w:tmpl w:val="6994C542"/>
@@ -7300,7 +8608,7 @@
       </w:rPr>
     </w:lvl>
   </w:abstractNum>
-  <w:abstractNum w:abstractNumId="10">
+  <w:abstractNum w:abstractNumId="11">
     <w:nsid w:val="26D15729"/>
     <w:multiLevelType w:val="multilevel"/>
     <w:tmpl w:val="0F7EBDF6"/>
@@ -7413,7 +8721,120 @@
       </w:rPr>
     </w:lvl>
   </w:abstractNum>
-  <w:abstractNum w:abstractNumId="11">
+  <w:abstractNum w:abstractNumId="12">
+    <w:nsid w:val="2A96056E"/>
+    <w:multiLevelType w:val="hybridMultilevel"/>
+    <w:tmpl w:val="EC96DC14"/>
+    <w:lvl w:ilvl="0" w:tplc="04190001">
+      <w:start w:val="1"/>
+      <w:numFmt w:val="bullet"/>
+      <w:lvlText w:val=""/>
+      <w:lvlJc w:val="left"/>
+      <w:pPr>
+        <w:ind w:left="720" w:hanging="360"/>
+      </w:pPr>
+      <w:rPr>
+        <w:rFonts w:ascii="Symbol" w:hAnsi="Symbol" w:hint="default"/>
+      </w:rPr>
+    </w:lvl>
+    <w:lvl w:ilvl="1" w:tplc="04190003" w:tentative="1">
+      <w:start w:val="1"/>
+      <w:numFmt w:val="bullet"/>
+      <w:lvlText w:val="o"/>
+      <w:lvlJc w:val="left"/>
+      <w:pPr>
+        <w:ind w:left="1440" w:hanging="360"/>
+      </w:pPr>
+      <w:rPr>
+        <w:rFonts w:ascii="Courier New" w:hAnsi="Courier New" w:cs="Courier New" w:hint="default"/>
+      </w:rPr>
+    </w:lvl>
+    <w:lvl w:ilvl="2" w:tplc="04190005" w:tentative="1">
+      <w:start w:val="1"/>
+      <w:numFmt w:val="bullet"/>
+      <w:lvlText w:val=""/>
+      <w:lvlJc w:val="left"/>
+      <w:pPr>
+        <w:ind w:left="2160" w:hanging="360"/>
+      </w:pPr>
+      <w:rPr>
+        <w:rFonts w:ascii="Wingdings" w:hAnsi="Wingdings" w:hint="default"/>
+      </w:rPr>
+    </w:lvl>
+    <w:lvl w:ilvl="3" w:tplc="04190001" w:tentative="1">
+      <w:start w:val="1"/>
+      <w:numFmt w:val="bullet"/>
+      <w:lvlText w:val=""/>
+      <w:lvlJc w:val="left"/>
+      <w:pPr>
+        <w:ind w:left="2880" w:hanging="360"/>
+      </w:pPr>
+      <w:rPr>
+        <w:rFonts w:ascii="Symbol" w:hAnsi="Symbol" w:hint="default"/>
+      </w:rPr>
+    </w:lvl>
+    <w:lvl w:ilvl="4" w:tplc="04190003" w:tentative="1">
+      <w:start w:val="1"/>
+      <w:numFmt w:val="bullet"/>
+      <w:lvlText w:val="o"/>
+      <w:lvlJc w:val="left"/>
+      <w:pPr>
+        <w:ind w:left="3600" w:hanging="360"/>
+      </w:pPr>
+      <w:rPr>
+        <w:rFonts w:ascii="Courier New" w:hAnsi="Courier New" w:cs="Courier New" w:hint="default"/>
+      </w:rPr>
+    </w:lvl>
+    <w:lvl w:ilvl="5" w:tplc="04190005" w:tentative="1">
+      <w:start w:val="1"/>
+      <w:numFmt w:val="bullet"/>
+      <w:lvlText w:val=""/>
+      <w:lvlJc w:val="left"/>
+      <w:pPr>
+        <w:ind w:left="4320" w:hanging="360"/>
+      </w:pPr>
+      <w:rPr>
+        <w:rFonts w:ascii="Wingdings" w:hAnsi="Wingdings" w:hint="default"/>
+      </w:rPr>
+    </w:lvl>
+    <w:lvl w:ilvl="6" w:tplc="04190001" w:tentative="1">
+      <w:start w:val="1"/>
+      <w:numFmt w:val="bullet"/>
+      <w:lvlText w:val=""/>
+      <w:lvlJc w:val="left"/>
+      <w:pPr>
+        <w:ind w:left="5040" w:hanging="360"/>
+      </w:pPr>
+      <w:rPr>
+        <w:rFonts w:ascii="Symbol" w:hAnsi="Symbol" w:hint="default"/>
+      </w:rPr>
+    </w:lvl>
+    <w:lvl w:ilvl="7" w:tplc="04190003" w:tentative="1">
+      <w:start w:val="1"/>
+      <w:numFmt w:val="bullet"/>
+      <w:lvlText w:val="o"/>
+      <w:lvlJc w:val="left"/>
+      <w:pPr>
+        <w:ind w:left="5760" w:hanging="360"/>
+      </w:pPr>
+      <w:rPr>
+        <w:rFonts w:ascii="Courier New" w:hAnsi="Courier New" w:cs="Courier New" w:hint="default"/>
+      </w:rPr>
+    </w:lvl>
+    <w:lvl w:ilvl="8" w:tplc="04190005" w:tentative="1">
+      <w:start w:val="1"/>
+      <w:numFmt w:val="bullet"/>
+      <w:lvlText w:val=""/>
+      <w:lvlJc w:val="left"/>
+      <w:pPr>
+        <w:ind w:left="6480" w:hanging="360"/>
+      </w:pPr>
+      <w:rPr>
+        <w:rFonts w:ascii="Wingdings" w:hAnsi="Wingdings" w:hint="default"/>
+      </w:rPr>
+    </w:lvl>
+  </w:abstractNum>
+  <w:abstractNum w:abstractNumId="13">
     <w:nsid w:val="2B115704"/>
     <w:multiLevelType w:val="multilevel"/>
     <w:tmpl w:val="04C425C2"/>
@@ -7529,7 +8950,7 @@
       </w:rPr>
     </w:lvl>
   </w:abstractNum>
-  <w:abstractNum w:abstractNumId="12">
+  <w:abstractNum w:abstractNumId="14">
     <w:nsid w:val="2D403CD2"/>
     <w:multiLevelType w:val="multilevel"/>
     <w:tmpl w:val="B4B4F0F0"/>
@@ -7647,7 +9068,7 @@
       </w:rPr>
     </w:lvl>
   </w:abstractNum>
-  <w:abstractNum w:abstractNumId="13">
+  <w:abstractNum w:abstractNumId="15">
     <w:nsid w:val="2F1A280E"/>
     <w:multiLevelType w:val="hybridMultilevel"/>
     <w:tmpl w:val="B6902F3E"/>
@@ -7760,7 +9181,7 @@
       </w:rPr>
     </w:lvl>
   </w:abstractNum>
-  <w:abstractNum w:abstractNumId="14">
+  <w:abstractNum w:abstractNumId="16">
     <w:nsid w:val="30A978C3"/>
     <w:multiLevelType w:val="multilevel"/>
     <w:tmpl w:val="43B00284"/>
@@ -7873,7 +9294,7 @@
       </w:rPr>
     </w:lvl>
   </w:abstractNum>
-  <w:abstractNum w:abstractNumId="15">
+  <w:abstractNum w:abstractNumId="17">
     <w:nsid w:val="30F26DBF"/>
     <w:multiLevelType w:val="multilevel"/>
     <w:tmpl w:val="27703D2C"/>
@@ -7986,7 +9407,7 @@
       </w:rPr>
     </w:lvl>
   </w:abstractNum>
-  <w:abstractNum w:abstractNumId="16">
+  <w:abstractNum w:abstractNumId="18">
     <w:nsid w:val="30F3295A"/>
     <w:multiLevelType w:val="multilevel"/>
     <w:tmpl w:val="5476C9B0"/>
@@ -8135,7 +9556,7 @@
       </w:rPr>
     </w:lvl>
   </w:abstractNum>
-  <w:abstractNum w:abstractNumId="17">
+  <w:abstractNum w:abstractNumId="19">
     <w:nsid w:val="31792353"/>
     <w:multiLevelType w:val="hybridMultilevel"/>
     <w:tmpl w:val="D4FE970A"/>
@@ -8248,7 +9669,7 @@
       </w:rPr>
     </w:lvl>
   </w:abstractNum>
-  <w:abstractNum w:abstractNumId="18">
+  <w:abstractNum w:abstractNumId="20">
     <w:nsid w:val="35BC3117"/>
     <w:multiLevelType w:val="multilevel"/>
     <w:tmpl w:val="F8546804"/>
@@ -8361,7 +9782,7 @@
       </w:rPr>
     </w:lvl>
   </w:abstractNum>
-  <w:abstractNum w:abstractNumId="19">
+  <w:abstractNum w:abstractNumId="21">
     <w:nsid w:val="366152A0"/>
     <w:multiLevelType w:val="multilevel"/>
     <w:tmpl w:val="28C09F3A"/>
@@ -8474,7 +9895,7 @@
       </w:rPr>
     </w:lvl>
   </w:abstractNum>
-  <w:abstractNum w:abstractNumId="20">
+  <w:abstractNum w:abstractNumId="22">
     <w:nsid w:val="368547EE"/>
     <w:multiLevelType w:val="hybridMultilevel"/>
     <w:tmpl w:val="1C1E13F0"/>
@@ -8563,7 +9984,7 @@
       </w:pPr>
     </w:lvl>
   </w:abstractNum>
-  <w:abstractNum w:abstractNumId="21">
+  <w:abstractNum w:abstractNumId="23">
     <w:nsid w:val="37ED3906"/>
     <w:multiLevelType w:val="hybridMultilevel"/>
     <w:tmpl w:val="BE3A60BC"/>
@@ -8676,7 +10097,7 @@
       </w:rPr>
     </w:lvl>
   </w:abstractNum>
-  <w:abstractNum w:abstractNumId="22">
+  <w:abstractNum w:abstractNumId="24">
     <w:nsid w:val="3B7C3DEE"/>
     <w:multiLevelType w:val="hybridMultilevel"/>
     <w:tmpl w:val="490E0744"/>
@@ -8762,7 +10183,7 @@
       </w:pPr>
     </w:lvl>
   </w:abstractNum>
-  <w:abstractNum w:abstractNumId="23">
+  <w:abstractNum w:abstractNumId="25">
     <w:nsid w:val="429C2E99"/>
     <w:multiLevelType w:val="hybridMultilevel"/>
     <w:tmpl w:val="D6448DD2"/>
@@ -8875,7 +10296,7 @@
       </w:rPr>
     </w:lvl>
   </w:abstractNum>
-  <w:abstractNum w:abstractNumId="24">
+  <w:abstractNum w:abstractNumId="26">
     <w:nsid w:val="496D1E2C"/>
     <w:multiLevelType w:val="multilevel"/>
     <w:tmpl w:val="83D295D0"/>
@@ -8997,7 +10418,7 @@
       </w:rPr>
     </w:lvl>
   </w:abstractNum>
-  <w:abstractNum w:abstractNumId="25">
+  <w:abstractNum w:abstractNumId="27">
     <w:nsid w:val="4AA73179"/>
     <w:multiLevelType w:val="hybridMultilevel"/>
     <w:tmpl w:val="AA3A0A3C"/>
@@ -9086,7 +10507,7 @@
       </w:pPr>
     </w:lvl>
   </w:abstractNum>
-  <w:abstractNum w:abstractNumId="26">
+  <w:abstractNum w:abstractNumId="28">
     <w:nsid w:val="4AF0195E"/>
     <w:multiLevelType w:val="multilevel"/>
     <w:tmpl w:val="A992C88C"/>
@@ -9199,7 +10620,7 @@
       </w:rPr>
     </w:lvl>
   </w:abstractNum>
-  <w:abstractNum w:abstractNumId="27">
+  <w:abstractNum w:abstractNumId="29">
     <w:nsid w:val="4F6F15F6"/>
     <w:multiLevelType w:val="multilevel"/>
     <w:tmpl w:val="6270F9D4"/>
@@ -9312,10 +10733,10 @@
       </w:rPr>
     </w:lvl>
   </w:abstractNum>
-  <w:abstractNum w:abstractNumId="28">
+  <w:abstractNum w:abstractNumId="30">
     <w:nsid w:val="4FA65EF3"/>
     <w:multiLevelType w:val="hybridMultilevel"/>
-    <w:tmpl w:val="CCAC8E84"/>
+    <w:tmpl w:val="ADA4E2F6"/>
     <w:lvl w:ilvl="0" w:tplc="04190001">
       <w:start w:val="1"/>
       <w:numFmt w:val="bullet"/>
@@ -9425,7 +10846,7 @@
       </w:rPr>
     </w:lvl>
   </w:abstractNum>
-  <w:abstractNum w:abstractNumId="29">
+  <w:abstractNum w:abstractNumId="31">
     <w:nsid w:val="541B662B"/>
     <w:multiLevelType w:val="hybridMultilevel"/>
     <w:tmpl w:val="74B60A70"/>
@@ -9514,7 +10935,7 @@
       </w:pPr>
     </w:lvl>
   </w:abstractNum>
-  <w:abstractNum w:abstractNumId="30">
+  <w:abstractNum w:abstractNumId="32">
     <w:nsid w:val="56443DE1"/>
     <w:multiLevelType w:val="multilevel"/>
     <w:tmpl w:val="50D45B8E"/>
@@ -9627,7 +11048,7 @@
       </w:rPr>
     </w:lvl>
   </w:abstractNum>
-  <w:abstractNum w:abstractNumId="31">
+  <w:abstractNum w:abstractNumId="33">
     <w:nsid w:val="58381494"/>
     <w:multiLevelType w:val="hybridMultilevel"/>
     <w:tmpl w:val="A3626CCE"/>
@@ -9716,7 +11137,7 @@
       </w:pPr>
     </w:lvl>
   </w:abstractNum>
-  <w:abstractNum w:abstractNumId="32">
+  <w:abstractNum w:abstractNumId="34">
     <w:nsid w:val="655D7C0E"/>
     <w:multiLevelType w:val="hybridMultilevel"/>
     <w:tmpl w:val="04220828"/>
@@ -9802,7 +11223,7 @@
       </w:pPr>
     </w:lvl>
   </w:abstractNum>
-  <w:abstractNum w:abstractNumId="33">
+  <w:abstractNum w:abstractNumId="35">
     <w:nsid w:val="6D4F3C42"/>
     <w:multiLevelType w:val="hybridMultilevel"/>
     <w:tmpl w:val="0896AEB6"/>
@@ -9891,7 +11312,7 @@
       </w:pPr>
     </w:lvl>
   </w:abstractNum>
-  <w:abstractNum w:abstractNumId="34">
+  <w:abstractNum w:abstractNumId="36">
     <w:nsid w:val="71627A66"/>
     <w:multiLevelType w:val="multilevel"/>
     <w:tmpl w:val="FD66C796"/>
@@ -10004,7 +11425,7 @@
       </w:rPr>
     </w:lvl>
   </w:abstractNum>
-  <w:abstractNum w:abstractNumId="35">
+  <w:abstractNum w:abstractNumId="37">
     <w:nsid w:val="72C407A5"/>
     <w:multiLevelType w:val="hybridMultilevel"/>
     <w:tmpl w:val="903A96EE"/>
@@ -10093,7 +11514,7 @@
       </w:pPr>
     </w:lvl>
   </w:abstractNum>
-  <w:abstractNum w:abstractNumId="36">
+  <w:abstractNum w:abstractNumId="38">
     <w:nsid w:val="746A636A"/>
     <w:multiLevelType w:val="multilevel"/>
     <w:tmpl w:val="14161336"/>
@@ -10179,7 +11600,7 @@
       </w:pPr>
     </w:lvl>
   </w:abstractNum>
-  <w:abstractNum w:abstractNumId="37">
+  <w:abstractNum w:abstractNumId="39">
     <w:nsid w:val="778C079F"/>
     <w:multiLevelType w:val="multilevel"/>
     <w:tmpl w:val="1B1455B8"/>
@@ -10292,7 +11713,7 @@
       </w:rPr>
     </w:lvl>
   </w:abstractNum>
-  <w:abstractNum w:abstractNumId="38">
+  <w:abstractNum w:abstractNumId="40">
     <w:nsid w:val="78634672"/>
     <w:multiLevelType w:val="multilevel"/>
     <w:tmpl w:val="0419001F"/>
@@ -10378,7 +11799,7 @@
       </w:pPr>
     </w:lvl>
   </w:abstractNum>
-  <w:abstractNum w:abstractNumId="39">
+  <w:abstractNum w:abstractNumId="41">
     <w:nsid w:val="7B170586"/>
     <w:multiLevelType w:val="hybridMultilevel"/>
     <w:tmpl w:val="0B4EEC08"/>
@@ -10491,7 +11912,7 @@
       </w:rPr>
     </w:lvl>
   </w:abstractNum>
-  <w:abstractNum w:abstractNumId="40">
+  <w:abstractNum w:abstractNumId="42">
     <w:nsid w:val="7B937FEF"/>
     <w:multiLevelType w:val="multilevel"/>
     <w:tmpl w:val="C1740AC6"/>
@@ -10606,7 +12027,7 @@
       </w:rPr>
     </w:lvl>
   </w:abstractNum>
-  <w:abstractNum w:abstractNumId="41">
+  <w:abstractNum w:abstractNumId="43">
     <w:nsid w:val="7DB02C92"/>
     <w:multiLevelType w:val="multilevel"/>
     <w:tmpl w:val="450E8562"/>
@@ -10719,7 +12140,7 @@
       </w:rPr>
     </w:lvl>
   </w:abstractNum>
-  <w:abstractNum w:abstractNumId="42">
+  <w:abstractNum w:abstractNumId="44">
     <w:nsid w:val="7FCC1C95"/>
     <w:multiLevelType w:val="multilevel"/>
     <w:tmpl w:val="653050BA"/>
@@ -10833,133 +12254,139 @@
     </w:lvl>
   </w:abstractNum>
   <w:num w:numId="1">
+    <w:abstractNumId w:val="3"/>
+  </w:num>
+  <w:num w:numId="2">
+    <w:abstractNumId w:val="28"/>
+  </w:num>
+  <w:num w:numId="3">
+    <w:abstractNumId w:val="16"/>
+  </w:num>
+  <w:num w:numId="4">
+    <w:abstractNumId w:val="44"/>
+  </w:num>
+  <w:num w:numId="5">
+    <w:abstractNumId w:val="10"/>
+  </w:num>
+  <w:num w:numId="6">
+    <w:abstractNumId w:val="1"/>
+  </w:num>
+  <w:num w:numId="7">
+    <w:abstractNumId w:val="20"/>
+  </w:num>
+  <w:num w:numId="8">
+    <w:abstractNumId w:val="36"/>
+  </w:num>
+  <w:num w:numId="9">
+    <w:abstractNumId w:val="11"/>
+  </w:num>
+  <w:num w:numId="10">
+    <w:abstractNumId w:val="4"/>
+  </w:num>
+  <w:num w:numId="11">
+    <w:abstractNumId w:val="32"/>
+  </w:num>
+  <w:num w:numId="12">
+    <w:abstractNumId w:val="39"/>
+  </w:num>
+  <w:num w:numId="13">
+    <w:abstractNumId w:val="42"/>
+  </w:num>
+  <w:num w:numId="14">
+    <w:abstractNumId w:val="21"/>
+  </w:num>
+  <w:num w:numId="15">
+    <w:abstractNumId w:val="5"/>
+  </w:num>
+  <w:num w:numId="16">
+    <w:abstractNumId w:val="29"/>
+  </w:num>
+  <w:num w:numId="17">
+    <w:abstractNumId w:val="43"/>
+  </w:num>
+  <w:num w:numId="18">
+    <w:abstractNumId w:val="17"/>
+  </w:num>
+  <w:num w:numId="19">
     <w:abstractNumId w:val="2"/>
   </w:num>
-  <w:num w:numId="2">
+  <w:num w:numId="20">
+    <w:abstractNumId w:val="38"/>
+  </w:num>
+  <w:num w:numId="21">
+    <w:abstractNumId w:val="24"/>
+  </w:num>
+  <w:num w:numId="22">
+    <w:abstractNumId w:val="8"/>
+  </w:num>
+  <w:num w:numId="23">
     <w:abstractNumId w:val="26"/>
   </w:num>
-  <w:num w:numId="3">
+  <w:num w:numId="24">
+    <w:abstractNumId w:val="34"/>
+  </w:num>
+  <w:num w:numId="25">
+    <w:abstractNumId w:val="13"/>
+  </w:num>
+  <w:num w:numId="26">
+    <w:abstractNumId w:val="41"/>
+  </w:num>
+  <w:num w:numId="27">
+    <w:abstractNumId w:val="31"/>
+  </w:num>
+  <w:num w:numId="28">
+    <w:abstractNumId w:val="7"/>
+  </w:num>
+  <w:num w:numId="29">
+    <w:abstractNumId w:val="22"/>
+  </w:num>
+  <w:num w:numId="30">
+    <w:abstractNumId w:val="40"/>
+  </w:num>
+  <w:num w:numId="31">
+    <w:abstractNumId w:val="6"/>
+  </w:num>
+  <w:num w:numId="32">
+    <w:abstractNumId w:val="9"/>
+  </w:num>
+  <w:num w:numId="33">
+    <w:abstractNumId w:val="23"/>
+  </w:num>
+  <w:num w:numId="34">
     <w:abstractNumId w:val="14"/>
   </w:num>
-  <w:num w:numId="4">
-    <w:abstractNumId w:val="42"/>
+  <w:num w:numId="35">
+    <w:abstractNumId w:val="25"/>
   </w:num>
-  <w:num w:numId="5">
-    <w:abstractNumId w:val="9"/>
+  <w:num w:numId="36">
+    <w:abstractNumId w:val="15"/>
   </w:num>
-  <w:num w:numId="6">
+  <w:num w:numId="37">
+    <w:abstractNumId w:val="19"/>
+  </w:num>
+  <w:num w:numId="38">
+    <w:abstractNumId w:val="33"/>
+  </w:num>
+  <w:num w:numId="39">
+    <w:abstractNumId w:val="37"/>
+  </w:num>
+  <w:num w:numId="40">
+    <w:abstractNumId w:val="18"/>
+  </w:num>
+  <w:num w:numId="41">
+    <w:abstractNumId w:val="35"/>
+  </w:num>
+  <w:num w:numId="42">
+    <w:abstractNumId w:val="27"/>
+  </w:num>
+  <w:num w:numId="43">
+    <w:abstractNumId w:val="30"/>
+  </w:num>
+  <w:num w:numId="44">
     <w:abstractNumId w:val="0"/>
   </w:num>
-  <w:num w:numId="7">
-    <w:abstractNumId w:val="18"/>
-  </w:num>
-  <w:num w:numId="8">
-    <w:abstractNumId w:val="34"/>
-  </w:num>
-  <w:num w:numId="9">
-    <w:abstractNumId w:val="10"/>
-  </w:num>
-  <w:num w:numId="10">
-    <w:abstractNumId w:val="3"/>
-  </w:num>
-  <w:num w:numId="11">
-    <w:abstractNumId w:val="30"/>
-  </w:num>
-  <w:num w:numId="12">
-    <w:abstractNumId w:val="37"/>
-  </w:num>
-  <w:num w:numId="13">
-    <w:abstractNumId w:val="40"/>
-  </w:num>
-  <w:num w:numId="14">
-    <w:abstractNumId w:val="19"/>
-  </w:num>
-  <w:num w:numId="15">
-    <w:abstractNumId w:val="4"/>
-  </w:num>
-  <w:num w:numId="16">
-    <w:abstractNumId w:val="27"/>
-  </w:num>
-  <w:num w:numId="17">
-    <w:abstractNumId w:val="41"/>
-  </w:num>
-  <w:num w:numId="18">
-    <w:abstractNumId w:val="15"/>
-  </w:num>
-  <w:num w:numId="19">
-    <w:abstractNumId w:val="1"/>
-  </w:num>
-  <w:num w:numId="20">
-    <w:abstractNumId w:val="36"/>
-  </w:num>
-  <w:num w:numId="21">
-    <w:abstractNumId w:val="22"/>
-  </w:num>
-  <w:num w:numId="22">
-    <w:abstractNumId w:val="7"/>
-  </w:num>
-  <w:num w:numId="23">
-    <w:abstractNumId w:val="24"/>
-  </w:num>
-  <w:num w:numId="24">
-    <w:abstractNumId w:val="32"/>
-  </w:num>
-  <w:num w:numId="25">
-    <w:abstractNumId w:val="11"/>
-  </w:num>
-  <w:num w:numId="26">
-    <w:abstractNumId w:val="39"/>
-  </w:num>
-  <w:num w:numId="27">
-    <w:abstractNumId w:val="29"/>
-  </w:num>
-  <w:num w:numId="28">
-    <w:abstractNumId w:val="6"/>
-  </w:num>
-  <w:num w:numId="29">
-    <w:abstractNumId w:val="20"/>
-  </w:num>
-  <w:num w:numId="30">
-    <w:abstractNumId w:val="38"/>
-  </w:num>
-  <w:num w:numId="31">
-    <w:abstractNumId w:val="5"/>
-  </w:num>
-  <w:num w:numId="32">
-    <w:abstractNumId w:val="8"/>
-  </w:num>
-  <w:num w:numId="33">
-    <w:abstractNumId w:val="21"/>
-  </w:num>
-  <w:num w:numId="34">
+  <w:num w:numId="45">
     <w:abstractNumId w:val="12"/>
-  </w:num>
-  <w:num w:numId="35">
-    <w:abstractNumId w:val="23"/>
-  </w:num>
-  <w:num w:numId="36">
-    <w:abstractNumId w:val="13"/>
-  </w:num>
-  <w:num w:numId="37">
-    <w:abstractNumId w:val="17"/>
-  </w:num>
-  <w:num w:numId="38">
-    <w:abstractNumId w:val="31"/>
-  </w:num>
-  <w:num w:numId="39">
-    <w:abstractNumId w:val="35"/>
-  </w:num>
-  <w:num w:numId="40">
-    <w:abstractNumId w:val="16"/>
-  </w:num>
-  <w:num w:numId="41">
-    <w:abstractNumId w:val="33"/>
-  </w:num>
-  <w:num w:numId="42">
-    <w:abstractNumId w:val="25"/>
-  </w:num>
-  <w:num w:numId="43">
-    <w:abstractNumId w:val="28"/>
   </w:num>
 </w:numbering>
 </file>
@@ -11559,7 +12986,7 @@
   <a:extraClrSchemeLst/>
   <a:extLst>
     <a:ext uri="{05A4C25C-085E-4340-85A3-A5531E510DB2}">
-      <thm15:themeFamily xmlns="" xmlns:thm15="http://schemas.microsoft.com/office/thememl/2012/main" name="Office Theme" id="{62F939B6-93AF-4DB8-9C6B-D6C7DFDC589F}" vid="{4A3C46E8-61CC-4603-A589-7422A47A8E4A}"/>
+      <thm15:themeFamily xmlns:thm15="http://schemas.microsoft.com/office/thememl/2012/main" xmlns="" name="Office Theme" id="{62F939B6-93AF-4DB8-9C6B-D6C7DFDC589F}" vid="{4A3C46E8-61CC-4603-A589-7422A47A8E4A}"/>
     </a:ext>
   </a:extLst>
 </a:theme>
@@ -11570,7 +12997,7 @@
 </file>
 
 <file path=customXml/itemProps1.xml><?xml version="1.0" encoding="utf-8"?>
-<ds:datastoreItem xmlns:ds="http://schemas.openxmlformats.org/officeDocument/2006/customXml" ds:itemID="{6D0AFA68-8B06-4773-972E-53A546B774AA}">
+<ds:datastoreItem xmlns:ds="http://schemas.openxmlformats.org/officeDocument/2006/customXml" ds:itemID="{6F82183F-5CBA-400C-8C1D-6161C9DD1061}">
   <ds:schemaRefs>
     <ds:schemaRef ds:uri="http://schemas.openxmlformats.org/officeDocument/2006/bibliography"/>
   </ds:schemaRefs>

--- a/диплом.docx
+++ b/диплом.docx
@@ -7446,6 +7446,374 @@
         </w:rPr>
       </w:pPr>
     </w:p>
+    <w:p>
+      <w:pPr>
+        <w:spacing w:after="160"/>
+        <w:ind w:left="360"/>
+        <w:rPr>
+          <w:rFonts w:ascii="Times New Roman" w:hAnsi="Times New Roman" w:cs="Times New Roman"/>
+          <w:b/>
+          <w:sz w:val="28"/>
+          <w:szCs w:val="28"/>
+        </w:rPr>
+      </w:pPr>
+      <w:r>
+        <w:rPr>
+          <w:rFonts w:ascii="Times New Roman" w:hAnsi="Times New Roman" w:cs="Times New Roman"/>
+          <w:b/>
+          <w:sz w:val="28"/>
+          <w:szCs w:val="28"/>
+        </w:rPr>
+        <w:t>6</w:t>
+      </w:r>
+      <w:r>
+        <w:rPr>
+          <w:rFonts w:ascii="Times New Roman" w:hAnsi="Times New Roman" w:cs="Times New Roman"/>
+          <w:b/>
+          <w:sz w:val="28"/>
+          <w:szCs w:val="28"/>
+        </w:rPr>
+        <w:t xml:space="preserve">. </w:t>
+      </w:r>
+      <w:r>
+        <w:rPr>
+          <w:rFonts w:ascii="Times New Roman" w:hAnsi="Times New Roman" w:cs="Times New Roman"/>
+          <w:b/>
+          <w:sz w:val="28"/>
+          <w:szCs w:val="28"/>
+        </w:rPr>
+        <w:t>Порядок</w:t>
+      </w:r>
+      <w:r>
+        <w:rPr>
+          <w:rFonts w:ascii="Times New Roman" w:hAnsi="Times New Roman" w:cs="Times New Roman"/>
+          <w:b/>
+          <w:sz w:val="28"/>
+          <w:szCs w:val="28"/>
+        </w:rPr>
+        <w:t xml:space="preserve"> контроля и приемки системы</w:t>
+      </w:r>
+    </w:p>
+    <w:p>
+      <w:pPr>
+        <w:spacing w:after="160"/>
+        <w:ind w:left="360"/>
+        <w:rPr>
+          <w:rFonts w:ascii="Times New Roman" w:hAnsi="Times New Roman" w:cs="Times New Roman"/>
+          <w:color w:val="212121"/>
+          <w:sz w:val="28"/>
+          <w:szCs w:val="28"/>
+        </w:rPr>
+      </w:pPr>
+      <w:r>
+        <w:rPr>
+          <w:rFonts w:ascii="Times New Roman" w:hAnsi="Times New Roman" w:cs="Times New Roman"/>
+          <w:color w:val="212121"/>
+          <w:sz w:val="28"/>
+          <w:szCs w:val="28"/>
+        </w:rPr>
+        <w:t xml:space="preserve">6.1. Виды и объем </w:t>
+      </w:r>
+      <w:proofErr w:type="gramStart"/>
+      <w:r>
+        <w:rPr>
+          <w:rFonts w:ascii="Times New Roman" w:hAnsi="Times New Roman" w:cs="Times New Roman"/>
+          <w:color w:val="212121"/>
+          <w:sz w:val="28"/>
+          <w:szCs w:val="28"/>
+        </w:rPr>
+        <w:t>испытании</w:t>
+      </w:r>
+      <w:proofErr w:type="gramEnd"/>
+      <w:r>
+        <w:rPr>
+          <w:rFonts w:ascii="Times New Roman" w:hAnsi="Times New Roman" w:cs="Times New Roman"/>
+          <w:color w:val="212121"/>
+          <w:sz w:val="28"/>
+          <w:szCs w:val="28"/>
+        </w:rPr>
+        <w:t xml:space="preserve"> системы</w:t>
+      </w:r>
+    </w:p>
+    <w:p>
+      <w:pPr>
+        <w:spacing w:after="160"/>
+        <w:ind w:left="360"/>
+        <w:rPr>
+          <w:rFonts w:ascii="Times New Roman" w:hAnsi="Times New Roman" w:cs="Times New Roman"/>
+          <w:color w:val="212121"/>
+          <w:sz w:val="24"/>
+          <w:szCs w:val="24"/>
+        </w:rPr>
+      </w:pPr>
+      <w:r>
+        <w:rPr>
+          <w:rFonts w:ascii="Times New Roman" w:hAnsi="Times New Roman" w:cs="Times New Roman"/>
+          <w:color w:val="212121"/>
+          <w:sz w:val="24"/>
+          <w:szCs w:val="24"/>
+        </w:rPr>
+        <w:t>Система подвергается испытаниям следующих видов:</w:t>
+      </w:r>
+    </w:p>
+    <w:p>
+      <w:pPr>
+        <w:pStyle w:val="a6"/>
+        <w:numPr>
+          <w:ilvl w:val="0"/>
+          <w:numId w:val="46"/>
+        </w:numPr>
+        <w:spacing w:after="160"/>
+        <w:rPr>
+          <w:rFonts w:ascii="Times New Roman" w:hAnsi="Times New Roman" w:cs="Times New Roman"/>
+          <w:sz w:val="24"/>
+          <w:szCs w:val="24"/>
+        </w:rPr>
+      </w:pPr>
+      <w:r>
+        <w:rPr>
+          <w:rFonts w:ascii="Times New Roman" w:hAnsi="Times New Roman" w:cs="Times New Roman"/>
+          <w:color w:val="212121"/>
+          <w:sz w:val="24"/>
+          <w:szCs w:val="24"/>
+        </w:rPr>
+        <w:t>Предварительные испытания</w:t>
+      </w:r>
+    </w:p>
+    <w:p>
+      <w:pPr>
+        <w:pStyle w:val="a6"/>
+        <w:numPr>
+          <w:ilvl w:val="0"/>
+          <w:numId w:val="46"/>
+        </w:numPr>
+        <w:spacing w:after="160"/>
+        <w:rPr>
+          <w:rFonts w:ascii="Times New Roman" w:hAnsi="Times New Roman" w:cs="Times New Roman"/>
+          <w:sz w:val="24"/>
+          <w:szCs w:val="24"/>
+        </w:rPr>
+      </w:pPr>
+      <w:r>
+        <w:rPr>
+          <w:rFonts w:ascii="Times New Roman" w:hAnsi="Times New Roman" w:cs="Times New Roman"/>
+          <w:color w:val="212121"/>
+          <w:sz w:val="24"/>
+          <w:szCs w:val="24"/>
+        </w:rPr>
+        <w:t>Опытная эксплуатация</w:t>
+      </w:r>
+    </w:p>
+    <w:p>
+      <w:pPr>
+        <w:pStyle w:val="a6"/>
+        <w:numPr>
+          <w:ilvl w:val="0"/>
+          <w:numId w:val="46"/>
+        </w:numPr>
+        <w:spacing w:after="160"/>
+        <w:rPr>
+          <w:rFonts w:ascii="Times New Roman" w:hAnsi="Times New Roman" w:cs="Times New Roman"/>
+          <w:sz w:val="24"/>
+          <w:szCs w:val="24"/>
+        </w:rPr>
+      </w:pPr>
+      <w:r>
+        <w:rPr>
+          <w:rFonts w:ascii="Times New Roman" w:hAnsi="Times New Roman" w:cs="Times New Roman"/>
+          <w:color w:val="212121"/>
+          <w:sz w:val="24"/>
+          <w:szCs w:val="24"/>
+        </w:rPr>
+        <w:t>Приемочные испытания</w:t>
+      </w:r>
+    </w:p>
+    <w:p>
+      <w:pPr>
+        <w:spacing w:after="160"/>
+        <w:rPr>
+          <w:rFonts w:ascii="Times New Roman" w:hAnsi="Times New Roman" w:cs="Times New Roman"/>
+          <w:color w:val="212121"/>
+          <w:sz w:val="24"/>
+          <w:szCs w:val="24"/>
+        </w:rPr>
+      </w:pPr>
+      <w:r>
+        <w:rPr>
+          <w:rFonts w:ascii="Times New Roman" w:hAnsi="Times New Roman" w:cs="Times New Roman"/>
+          <w:color w:val="212121"/>
+          <w:sz w:val="24"/>
+          <w:szCs w:val="24"/>
+        </w:rPr>
+        <w:t xml:space="preserve">Состав, </w:t>
+      </w:r>
+      <w:proofErr w:type="gramStart"/>
+      <w:r>
+        <w:rPr>
+          <w:rFonts w:ascii="Times New Roman" w:hAnsi="Times New Roman" w:cs="Times New Roman"/>
+          <w:color w:val="212121"/>
+          <w:sz w:val="24"/>
+          <w:szCs w:val="24"/>
+        </w:rPr>
+        <w:t>объем</w:t>
+      </w:r>
+      <w:proofErr w:type="gramEnd"/>
+      <w:r>
+        <w:rPr>
+          <w:rFonts w:ascii="Times New Roman" w:hAnsi="Times New Roman" w:cs="Times New Roman"/>
+          <w:color w:val="212121"/>
+          <w:sz w:val="24"/>
+          <w:szCs w:val="24"/>
+        </w:rPr>
+        <w:t xml:space="preserve"> и методы предварительных испытаний системы определяются документом «Программа и методика испытаний», разрабатывается на стадии «Рабочая документация».</w:t>
+      </w:r>
+    </w:p>
+    <w:p>
+      <w:pPr>
+        <w:spacing w:after="160"/>
+        <w:rPr>
+          <w:rFonts w:ascii="Times New Roman" w:hAnsi="Times New Roman" w:cs="Times New Roman"/>
+          <w:color w:val="212121"/>
+          <w:sz w:val="24"/>
+          <w:szCs w:val="24"/>
+        </w:rPr>
+      </w:pPr>
+      <w:r>
+        <w:rPr>
+          <w:rFonts w:ascii="Times New Roman" w:hAnsi="Times New Roman" w:cs="Times New Roman"/>
+          <w:color w:val="212121"/>
+          <w:sz w:val="24"/>
+          <w:szCs w:val="24"/>
+        </w:rPr>
+        <w:t xml:space="preserve">Состав, </w:t>
+      </w:r>
+      <w:proofErr w:type="gramStart"/>
+      <w:r>
+        <w:rPr>
+          <w:rFonts w:ascii="Times New Roman" w:hAnsi="Times New Roman" w:cs="Times New Roman"/>
+          <w:color w:val="212121"/>
+          <w:sz w:val="24"/>
+          <w:szCs w:val="24"/>
+        </w:rPr>
+        <w:t>объем</w:t>
+      </w:r>
+      <w:proofErr w:type="gramEnd"/>
+      <w:r>
+        <w:rPr>
+          <w:rFonts w:ascii="Times New Roman" w:hAnsi="Times New Roman" w:cs="Times New Roman"/>
+          <w:color w:val="212121"/>
+          <w:sz w:val="24"/>
+          <w:szCs w:val="24"/>
+        </w:rPr>
+        <w:t xml:space="preserve"> и методы опытной эксплуатации системы определяются документом «Программа опытной эксплуатации»</w:t>
+      </w:r>
+      <w:r>
+        <w:rPr>
+          <w:rFonts w:ascii="Times New Roman" w:hAnsi="Times New Roman" w:cs="Times New Roman"/>
+          <w:color w:val="212121"/>
+          <w:sz w:val="24"/>
+          <w:szCs w:val="24"/>
+        </w:rPr>
+        <w:t>,</w:t>
+      </w:r>
+      <w:r>
+        <w:rPr>
+          <w:rFonts w:ascii="Times New Roman" w:hAnsi="Times New Roman" w:cs="Times New Roman"/>
+          <w:color w:val="212121"/>
+          <w:sz w:val="24"/>
+          <w:szCs w:val="24"/>
+        </w:rPr>
+        <w:t xml:space="preserve"> разрабатываемым на стадии «Ввод в действие».</w:t>
+      </w:r>
+    </w:p>
+    <w:p>
+      <w:pPr>
+        <w:spacing w:after="160"/>
+        <w:rPr>
+          <w:rFonts w:ascii="Times New Roman" w:hAnsi="Times New Roman" w:cs="Times New Roman"/>
+          <w:color w:val="212121"/>
+          <w:sz w:val="24"/>
+          <w:szCs w:val="24"/>
+        </w:rPr>
+      </w:pPr>
+      <w:r>
+        <w:rPr>
+          <w:rFonts w:ascii="Times New Roman" w:hAnsi="Times New Roman" w:cs="Times New Roman"/>
+          <w:color w:val="212121"/>
+          <w:sz w:val="24"/>
+          <w:szCs w:val="24"/>
+        </w:rPr>
+        <w:t xml:space="preserve">Состав, </w:t>
+      </w:r>
+      <w:proofErr w:type="gramStart"/>
+      <w:r>
+        <w:rPr>
+          <w:rFonts w:ascii="Times New Roman" w:hAnsi="Times New Roman" w:cs="Times New Roman"/>
+          <w:color w:val="212121"/>
+          <w:sz w:val="24"/>
+          <w:szCs w:val="24"/>
+        </w:rPr>
+        <w:t>объем</w:t>
+      </w:r>
+      <w:proofErr w:type="gramEnd"/>
+      <w:r>
+        <w:rPr>
+          <w:rFonts w:ascii="Times New Roman" w:hAnsi="Times New Roman" w:cs="Times New Roman"/>
+          <w:color w:val="212121"/>
+          <w:sz w:val="24"/>
+          <w:szCs w:val="24"/>
+        </w:rPr>
+        <w:t xml:space="preserve"> и методы приемочных испытаний </w:t>
+      </w:r>
+      <w:r>
+        <w:rPr>
+          <w:rFonts w:ascii="Times New Roman" w:hAnsi="Times New Roman" w:cs="Times New Roman"/>
+          <w:color w:val="212121"/>
+          <w:sz w:val="24"/>
+          <w:szCs w:val="24"/>
+        </w:rPr>
+        <w:t>системы определяются документом «Программа и методика испытаний», разрабатываемый на стадии «Ввод в действие» с учетом результатов проведения предварительных испытаний и опытной эксплуатации.</w:t>
+      </w:r>
+    </w:p>
+    <w:p>
+      <w:pPr>
+        <w:spacing w:after="160"/>
+        <w:rPr>
+          <w:rFonts w:ascii="Times New Roman" w:hAnsi="Times New Roman" w:cs="Times New Roman"/>
+          <w:color w:val="212121"/>
+          <w:sz w:val="24"/>
+          <w:szCs w:val="24"/>
+        </w:rPr>
+      </w:pPr>
+    </w:p>
+    <w:p>
+      <w:pPr>
+        <w:spacing w:after="160"/>
+        <w:rPr>
+          <w:rFonts w:ascii="Times New Roman" w:hAnsi="Times New Roman" w:cs="Times New Roman"/>
+          <w:sz w:val="24"/>
+          <w:szCs w:val="24"/>
+        </w:rPr>
+      </w:pPr>
+      <w:r>
+        <w:rPr>
+          <w:rFonts w:ascii="Times New Roman" w:hAnsi="Times New Roman" w:cs="Times New Roman"/>
+          <w:color w:val="212121"/>
+          <w:sz w:val="28"/>
+          <w:szCs w:val="28"/>
+        </w:rPr>
+        <w:t>6.2. Требования к приемке работ по стадиям</w:t>
+      </w:r>
+      <w:r>
+        <w:rPr>
+          <w:rFonts w:ascii="Times New Roman" w:hAnsi="Times New Roman" w:cs="Times New Roman"/>
+          <w:color w:val="212121"/>
+          <w:sz w:val="24"/>
+          <w:szCs w:val="24"/>
+        </w:rPr>
+        <w:br/>
+      </w:r>
+    </w:p>
     <w:sectPr>
       <w:pgSz w:w="11906" w:h="16838"/>
       <w:pgMar w:top="1134" w:right="850" w:bottom="1134" w:left="1701" w:header="708" w:footer="708" w:gutter="0"/>
@@ -7461,7 +7829,7 @@
   <w:abstractNum w:abstractNumId="0">
     <w:nsid w:val="024072A5"/>
     <w:multiLevelType w:val="hybridMultilevel"/>
-    <w:tmpl w:val="15525EF2"/>
+    <w:tmpl w:val="C6869B4C"/>
     <w:lvl w:ilvl="0" w:tplc="0419000F">
       <w:start w:val="1"/>
       <w:numFmt w:val="decimal"/>
@@ -8496,6 +8864,96 @@
     </w:lvl>
   </w:abstractNum>
   <w:abstractNum w:abstractNumId="10">
+    <w:nsid w:val="225843ED"/>
+    <w:multiLevelType w:val="hybridMultilevel"/>
+    <w:tmpl w:val="62FE269E"/>
+    <w:lvl w:ilvl="0" w:tplc="623AA7C2">
+      <w:start w:val="1"/>
+      <w:numFmt w:val="decimal"/>
+      <w:lvlText w:val="%1."/>
+      <w:lvlJc w:val="left"/>
+      <w:pPr>
+        <w:ind w:left="1080" w:hanging="360"/>
+      </w:pPr>
+      <w:rPr>
+        <w:rFonts w:hint="default"/>
+        <w:color w:val="212121"/>
+      </w:rPr>
+    </w:lvl>
+    <w:lvl w:ilvl="1" w:tplc="04190019" w:tentative="1">
+      <w:start w:val="1"/>
+      <w:numFmt w:val="lowerLetter"/>
+      <w:lvlText w:val="%2."/>
+      <w:lvlJc w:val="left"/>
+      <w:pPr>
+        <w:ind w:left="1800" w:hanging="360"/>
+      </w:pPr>
+    </w:lvl>
+    <w:lvl w:ilvl="2" w:tplc="0419001B" w:tentative="1">
+      <w:start w:val="1"/>
+      <w:numFmt w:val="lowerRoman"/>
+      <w:lvlText w:val="%3."/>
+      <w:lvlJc w:val="right"/>
+      <w:pPr>
+        <w:ind w:left="2520" w:hanging="180"/>
+      </w:pPr>
+    </w:lvl>
+    <w:lvl w:ilvl="3" w:tplc="0419000F" w:tentative="1">
+      <w:start w:val="1"/>
+      <w:numFmt w:val="decimal"/>
+      <w:lvlText w:val="%4."/>
+      <w:lvlJc w:val="left"/>
+      <w:pPr>
+        <w:ind w:left="3240" w:hanging="360"/>
+      </w:pPr>
+    </w:lvl>
+    <w:lvl w:ilvl="4" w:tplc="04190019" w:tentative="1">
+      <w:start w:val="1"/>
+      <w:numFmt w:val="lowerLetter"/>
+      <w:lvlText w:val="%5."/>
+      <w:lvlJc w:val="left"/>
+      <w:pPr>
+        <w:ind w:left="3960" w:hanging="360"/>
+      </w:pPr>
+    </w:lvl>
+    <w:lvl w:ilvl="5" w:tplc="0419001B" w:tentative="1">
+      <w:start w:val="1"/>
+      <w:numFmt w:val="lowerRoman"/>
+      <w:lvlText w:val="%6."/>
+      <w:lvlJc w:val="right"/>
+      <w:pPr>
+        <w:ind w:left="4680" w:hanging="180"/>
+      </w:pPr>
+    </w:lvl>
+    <w:lvl w:ilvl="6" w:tplc="0419000F" w:tentative="1">
+      <w:start w:val="1"/>
+      <w:numFmt w:val="decimal"/>
+      <w:lvlText w:val="%7."/>
+      <w:lvlJc w:val="left"/>
+      <w:pPr>
+        <w:ind w:left="5400" w:hanging="360"/>
+      </w:pPr>
+    </w:lvl>
+    <w:lvl w:ilvl="7" w:tplc="04190019" w:tentative="1">
+      <w:start w:val="1"/>
+      <w:numFmt w:val="lowerLetter"/>
+      <w:lvlText w:val="%8."/>
+      <w:lvlJc w:val="left"/>
+      <w:pPr>
+        <w:ind w:left="6120" w:hanging="360"/>
+      </w:pPr>
+    </w:lvl>
+    <w:lvl w:ilvl="8" w:tplc="0419001B" w:tentative="1">
+      <w:start w:val="1"/>
+      <w:numFmt w:val="lowerRoman"/>
+      <w:lvlText w:val="%9."/>
+      <w:lvlJc w:val="right"/>
+      <w:pPr>
+        <w:ind w:left="6840" w:hanging="180"/>
+      </w:pPr>
+    </w:lvl>
+  </w:abstractNum>
+  <w:abstractNum w:abstractNumId="11">
     <w:nsid w:val="255C7402"/>
     <w:multiLevelType w:val="multilevel"/>
     <w:tmpl w:val="6994C542"/>
@@ -8608,7 +9066,7 @@
       </w:rPr>
     </w:lvl>
   </w:abstractNum>
-  <w:abstractNum w:abstractNumId="11">
+  <w:abstractNum w:abstractNumId="12">
     <w:nsid w:val="26D15729"/>
     <w:multiLevelType w:val="multilevel"/>
     <w:tmpl w:val="0F7EBDF6"/>
@@ -8721,7 +9179,7 @@
       </w:rPr>
     </w:lvl>
   </w:abstractNum>
-  <w:abstractNum w:abstractNumId="12">
+  <w:abstractNum w:abstractNumId="13">
     <w:nsid w:val="2A96056E"/>
     <w:multiLevelType w:val="hybridMultilevel"/>
     <w:tmpl w:val="EC96DC14"/>
@@ -8834,7 +9292,7 @@
       </w:rPr>
     </w:lvl>
   </w:abstractNum>
-  <w:abstractNum w:abstractNumId="13">
+  <w:abstractNum w:abstractNumId="14">
     <w:nsid w:val="2B115704"/>
     <w:multiLevelType w:val="multilevel"/>
     <w:tmpl w:val="04C425C2"/>
@@ -8950,7 +9408,7 @@
       </w:rPr>
     </w:lvl>
   </w:abstractNum>
-  <w:abstractNum w:abstractNumId="14">
+  <w:abstractNum w:abstractNumId="15">
     <w:nsid w:val="2D403CD2"/>
     <w:multiLevelType w:val="multilevel"/>
     <w:tmpl w:val="B4B4F0F0"/>
@@ -9068,7 +9526,7 @@
       </w:rPr>
     </w:lvl>
   </w:abstractNum>
-  <w:abstractNum w:abstractNumId="15">
+  <w:abstractNum w:abstractNumId="16">
     <w:nsid w:val="2F1A280E"/>
     <w:multiLevelType w:val="hybridMultilevel"/>
     <w:tmpl w:val="B6902F3E"/>
@@ -9181,7 +9639,7 @@
       </w:rPr>
     </w:lvl>
   </w:abstractNum>
-  <w:abstractNum w:abstractNumId="16">
+  <w:abstractNum w:abstractNumId="17">
     <w:nsid w:val="30A978C3"/>
     <w:multiLevelType w:val="multilevel"/>
     <w:tmpl w:val="43B00284"/>
@@ -9294,7 +9752,7 @@
       </w:rPr>
     </w:lvl>
   </w:abstractNum>
-  <w:abstractNum w:abstractNumId="17">
+  <w:abstractNum w:abstractNumId="18">
     <w:nsid w:val="30F26DBF"/>
     <w:multiLevelType w:val="multilevel"/>
     <w:tmpl w:val="27703D2C"/>
@@ -9407,7 +9865,7 @@
       </w:rPr>
     </w:lvl>
   </w:abstractNum>
-  <w:abstractNum w:abstractNumId="18">
+  <w:abstractNum w:abstractNumId="19">
     <w:nsid w:val="30F3295A"/>
     <w:multiLevelType w:val="multilevel"/>
     <w:tmpl w:val="5476C9B0"/>
@@ -9556,7 +10014,7 @@
       </w:rPr>
     </w:lvl>
   </w:abstractNum>
-  <w:abstractNum w:abstractNumId="19">
+  <w:abstractNum w:abstractNumId="20">
     <w:nsid w:val="31792353"/>
     <w:multiLevelType w:val="hybridMultilevel"/>
     <w:tmpl w:val="D4FE970A"/>
@@ -9669,7 +10127,7 @@
       </w:rPr>
     </w:lvl>
   </w:abstractNum>
-  <w:abstractNum w:abstractNumId="20">
+  <w:abstractNum w:abstractNumId="21">
     <w:nsid w:val="35BC3117"/>
     <w:multiLevelType w:val="multilevel"/>
     <w:tmpl w:val="F8546804"/>
@@ -9782,7 +10240,7 @@
       </w:rPr>
     </w:lvl>
   </w:abstractNum>
-  <w:abstractNum w:abstractNumId="21">
+  <w:abstractNum w:abstractNumId="22">
     <w:nsid w:val="366152A0"/>
     <w:multiLevelType w:val="multilevel"/>
     <w:tmpl w:val="28C09F3A"/>
@@ -9895,7 +10353,7 @@
       </w:rPr>
     </w:lvl>
   </w:abstractNum>
-  <w:abstractNum w:abstractNumId="22">
+  <w:abstractNum w:abstractNumId="23">
     <w:nsid w:val="368547EE"/>
     <w:multiLevelType w:val="hybridMultilevel"/>
     <w:tmpl w:val="1C1E13F0"/>
@@ -9984,7 +10442,7 @@
       </w:pPr>
     </w:lvl>
   </w:abstractNum>
-  <w:abstractNum w:abstractNumId="23">
+  <w:abstractNum w:abstractNumId="24">
     <w:nsid w:val="37ED3906"/>
     <w:multiLevelType w:val="hybridMultilevel"/>
     <w:tmpl w:val="BE3A60BC"/>
@@ -10097,7 +10555,7 @@
       </w:rPr>
     </w:lvl>
   </w:abstractNum>
-  <w:abstractNum w:abstractNumId="24">
+  <w:abstractNum w:abstractNumId="25">
     <w:nsid w:val="3B7C3DEE"/>
     <w:multiLevelType w:val="hybridMultilevel"/>
     <w:tmpl w:val="490E0744"/>
@@ -10183,7 +10641,7 @@
       </w:pPr>
     </w:lvl>
   </w:abstractNum>
-  <w:abstractNum w:abstractNumId="25">
+  <w:abstractNum w:abstractNumId="26">
     <w:nsid w:val="429C2E99"/>
     <w:multiLevelType w:val="hybridMultilevel"/>
     <w:tmpl w:val="D6448DD2"/>
@@ -10296,7 +10754,7 @@
       </w:rPr>
     </w:lvl>
   </w:abstractNum>
-  <w:abstractNum w:abstractNumId="26">
+  <w:abstractNum w:abstractNumId="27">
     <w:nsid w:val="496D1E2C"/>
     <w:multiLevelType w:val="multilevel"/>
     <w:tmpl w:val="83D295D0"/>
@@ -10418,7 +10876,7 @@
       </w:rPr>
     </w:lvl>
   </w:abstractNum>
-  <w:abstractNum w:abstractNumId="27">
+  <w:abstractNum w:abstractNumId="28">
     <w:nsid w:val="4AA73179"/>
     <w:multiLevelType w:val="hybridMultilevel"/>
     <w:tmpl w:val="AA3A0A3C"/>
@@ -10507,7 +10965,7 @@
       </w:pPr>
     </w:lvl>
   </w:abstractNum>
-  <w:abstractNum w:abstractNumId="28">
+  <w:abstractNum w:abstractNumId="29">
     <w:nsid w:val="4AF0195E"/>
     <w:multiLevelType w:val="multilevel"/>
     <w:tmpl w:val="A992C88C"/>
@@ -10620,7 +11078,7 @@
       </w:rPr>
     </w:lvl>
   </w:abstractNum>
-  <w:abstractNum w:abstractNumId="29">
+  <w:abstractNum w:abstractNumId="30">
     <w:nsid w:val="4F6F15F6"/>
     <w:multiLevelType w:val="multilevel"/>
     <w:tmpl w:val="6270F9D4"/>
@@ -10733,7 +11191,7 @@
       </w:rPr>
     </w:lvl>
   </w:abstractNum>
-  <w:abstractNum w:abstractNumId="30">
+  <w:abstractNum w:abstractNumId="31">
     <w:nsid w:val="4FA65EF3"/>
     <w:multiLevelType w:val="hybridMultilevel"/>
     <w:tmpl w:val="ADA4E2F6"/>
@@ -10846,7 +11304,7 @@
       </w:rPr>
     </w:lvl>
   </w:abstractNum>
-  <w:abstractNum w:abstractNumId="31">
+  <w:abstractNum w:abstractNumId="32">
     <w:nsid w:val="541B662B"/>
     <w:multiLevelType w:val="hybridMultilevel"/>
     <w:tmpl w:val="74B60A70"/>
@@ -10935,7 +11393,7 @@
       </w:pPr>
     </w:lvl>
   </w:abstractNum>
-  <w:abstractNum w:abstractNumId="32">
+  <w:abstractNum w:abstractNumId="33">
     <w:nsid w:val="56443DE1"/>
     <w:multiLevelType w:val="multilevel"/>
     <w:tmpl w:val="50D45B8E"/>
@@ -11048,7 +11506,7 @@
       </w:rPr>
     </w:lvl>
   </w:abstractNum>
-  <w:abstractNum w:abstractNumId="33">
+  <w:abstractNum w:abstractNumId="34">
     <w:nsid w:val="58381494"/>
     <w:multiLevelType w:val="hybridMultilevel"/>
     <w:tmpl w:val="A3626CCE"/>
@@ -11137,7 +11595,7 @@
       </w:pPr>
     </w:lvl>
   </w:abstractNum>
-  <w:abstractNum w:abstractNumId="34">
+  <w:abstractNum w:abstractNumId="35">
     <w:nsid w:val="655D7C0E"/>
     <w:multiLevelType w:val="hybridMultilevel"/>
     <w:tmpl w:val="04220828"/>
@@ -11223,7 +11681,7 @@
       </w:pPr>
     </w:lvl>
   </w:abstractNum>
-  <w:abstractNum w:abstractNumId="35">
+  <w:abstractNum w:abstractNumId="36">
     <w:nsid w:val="6D4F3C42"/>
     <w:multiLevelType w:val="hybridMultilevel"/>
     <w:tmpl w:val="0896AEB6"/>
@@ -11312,7 +11770,7 @@
       </w:pPr>
     </w:lvl>
   </w:abstractNum>
-  <w:abstractNum w:abstractNumId="36">
+  <w:abstractNum w:abstractNumId="37">
     <w:nsid w:val="71627A66"/>
     <w:multiLevelType w:val="multilevel"/>
     <w:tmpl w:val="FD66C796"/>
@@ -11425,7 +11883,7 @@
       </w:rPr>
     </w:lvl>
   </w:abstractNum>
-  <w:abstractNum w:abstractNumId="37">
+  <w:abstractNum w:abstractNumId="38">
     <w:nsid w:val="72C407A5"/>
     <w:multiLevelType w:val="hybridMultilevel"/>
     <w:tmpl w:val="903A96EE"/>
@@ -11514,7 +11972,7 @@
       </w:pPr>
     </w:lvl>
   </w:abstractNum>
-  <w:abstractNum w:abstractNumId="38">
+  <w:abstractNum w:abstractNumId="39">
     <w:nsid w:val="746A636A"/>
     <w:multiLevelType w:val="multilevel"/>
     <w:tmpl w:val="14161336"/>
@@ -11600,7 +12058,7 @@
       </w:pPr>
     </w:lvl>
   </w:abstractNum>
-  <w:abstractNum w:abstractNumId="39">
+  <w:abstractNum w:abstractNumId="40">
     <w:nsid w:val="778C079F"/>
     <w:multiLevelType w:val="multilevel"/>
     <w:tmpl w:val="1B1455B8"/>
@@ -11713,7 +12171,7 @@
       </w:rPr>
     </w:lvl>
   </w:abstractNum>
-  <w:abstractNum w:abstractNumId="40">
+  <w:abstractNum w:abstractNumId="41">
     <w:nsid w:val="78634672"/>
     <w:multiLevelType w:val="multilevel"/>
     <w:tmpl w:val="0419001F"/>
@@ -11799,7 +12257,7 @@
       </w:pPr>
     </w:lvl>
   </w:abstractNum>
-  <w:abstractNum w:abstractNumId="41">
+  <w:abstractNum w:abstractNumId="42">
     <w:nsid w:val="7B170586"/>
     <w:multiLevelType w:val="hybridMultilevel"/>
     <w:tmpl w:val="0B4EEC08"/>
@@ -11912,7 +12370,7 @@
       </w:rPr>
     </w:lvl>
   </w:abstractNum>
-  <w:abstractNum w:abstractNumId="42">
+  <w:abstractNum w:abstractNumId="43">
     <w:nsid w:val="7B937FEF"/>
     <w:multiLevelType w:val="multilevel"/>
     <w:tmpl w:val="C1740AC6"/>
@@ -12027,7 +12485,7 @@
       </w:rPr>
     </w:lvl>
   </w:abstractNum>
-  <w:abstractNum w:abstractNumId="43">
+  <w:abstractNum w:abstractNumId="44">
     <w:nsid w:val="7DB02C92"/>
     <w:multiLevelType w:val="multilevel"/>
     <w:tmpl w:val="450E8562"/>
@@ -12140,7 +12598,7 @@
       </w:rPr>
     </w:lvl>
   </w:abstractNum>
-  <w:abstractNum w:abstractNumId="44">
+  <w:abstractNum w:abstractNumId="45">
     <w:nsid w:val="7FCC1C95"/>
     <w:multiLevelType w:val="multilevel"/>
     <w:tmpl w:val="653050BA"/>
@@ -12257,91 +12715,91 @@
     <w:abstractNumId w:val="3"/>
   </w:num>
   <w:num w:numId="2">
-    <w:abstractNumId w:val="28"/>
+    <w:abstractNumId w:val="29"/>
   </w:num>
   <w:num w:numId="3">
-    <w:abstractNumId w:val="16"/>
+    <w:abstractNumId w:val="17"/>
   </w:num>
   <w:num w:numId="4">
-    <w:abstractNumId w:val="44"/>
+    <w:abstractNumId w:val="45"/>
   </w:num>
   <w:num w:numId="5">
-    <w:abstractNumId w:val="10"/>
+    <w:abstractNumId w:val="11"/>
   </w:num>
   <w:num w:numId="6">
     <w:abstractNumId w:val="1"/>
   </w:num>
   <w:num w:numId="7">
-    <w:abstractNumId w:val="20"/>
+    <w:abstractNumId w:val="21"/>
   </w:num>
   <w:num w:numId="8">
-    <w:abstractNumId w:val="36"/>
+    <w:abstractNumId w:val="37"/>
   </w:num>
   <w:num w:numId="9">
-    <w:abstractNumId w:val="11"/>
+    <w:abstractNumId w:val="12"/>
   </w:num>
   <w:num w:numId="10">
     <w:abstractNumId w:val="4"/>
   </w:num>
   <w:num w:numId="11">
-    <w:abstractNumId w:val="32"/>
+    <w:abstractNumId w:val="33"/>
   </w:num>
   <w:num w:numId="12">
-    <w:abstractNumId w:val="39"/>
+    <w:abstractNumId w:val="40"/>
   </w:num>
   <w:num w:numId="13">
-    <w:abstractNumId w:val="42"/>
+    <w:abstractNumId w:val="43"/>
   </w:num>
   <w:num w:numId="14">
-    <w:abstractNumId w:val="21"/>
+    <w:abstractNumId w:val="22"/>
   </w:num>
   <w:num w:numId="15">
     <w:abstractNumId w:val="5"/>
   </w:num>
   <w:num w:numId="16">
-    <w:abstractNumId w:val="29"/>
+    <w:abstractNumId w:val="30"/>
   </w:num>
   <w:num w:numId="17">
-    <w:abstractNumId w:val="43"/>
+    <w:abstractNumId w:val="44"/>
   </w:num>
   <w:num w:numId="18">
-    <w:abstractNumId w:val="17"/>
+    <w:abstractNumId w:val="18"/>
   </w:num>
   <w:num w:numId="19">
     <w:abstractNumId w:val="2"/>
   </w:num>
   <w:num w:numId="20">
-    <w:abstractNumId w:val="38"/>
+    <w:abstractNumId w:val="39"/>
   </w:num>
   <w:num w:numId="21">
-    <w:abstractNumId w:val="24"/>
+    <w:abstractNumId w:val="25"/>
   </w:num>
   <w:num w:numId="22">
     <w:abstractNumId w:val="8"/>
   </w:num>
   <w:num w:numId="23">
-    <w:abstractNumId w:val="26"/>
+    <w:abstractNumId w:val="27"/>
   </w:num>
   <w:num w:numId="24">
-    <w:abstractNumId w:val="34"/>
+    <w:abstractNumId w:val="35"/>
   </w:num>
   <w:num w:numId="25">
-    <w:abstractNumId w:val="13"/>
+    <w:abstractNumId w:val="14"/>
   </w:num>
   <w:num w:numId="26">
-    <w:abstractNumId w:val="41"/>
+    <w:abstractNumId w:val="42"/>
   </w:num>
   <w:num w:numId="27">
-    <w:abstractNumId w:val="31"/>
+    <w:abstractNumId w:val="32"/>
   </w:num>
   <w:num w:numId="28">
     <w:abstractNumId w:val="7"/>
   </w:num>
   <w:num w:numId="29">
-    <w:abstractNumId w:val="22"/>
+    <w:abstractNumId w:val="23"/>
   </w:num>
   <w:num w:numId="30">
-    <w:abstractNumId w:val="40"/>
+    <w:abstractNumId w:val="41"/>
   </w:num>
   <w:num w:numId="31">
     <w:abstractNumId w:val="6"/>
@@ -12350,43 +12808,46 @@
     <w:abstractNumId w:val="9"/>
   </w:num>
   <w:num w:numId="33">
-    <w:abstractNumId w:val="23"/>
+    <w:abstractNumId w:val="24"/>
   </w:num>
   <w:num w:numId="34">
-    <w:abstractNumId w:val="14"/>
+    <w:abstractNumId w:val="15"/>
   </w:num>
   <w:num w:numId="35">
-    <w:abstractNumId w:val="25"/>
+    <w:abstractNumId w:val="26"/>
   </w:num>
   <w:num w:numId="36">
-    <w:abstractNumId w:val="15"/>
+    <w:abstractNumId w:val="16"/>
   </w:num>
   <w:num w:numId="37">
+    <w:abstractNumId w:val="20"/>
+  </w:num>
+  <w:num w:numId="38">
+    <w:abstractNumId w:val="34"/>
+  </w:num>
+  <w:num w:numId="39">
+    <w:abstractNumId w:val="38"/>
+  </w:num>
+  <w:num w:numId="40">
     <w:abstractNumId w:val="19"/>
   </w:num>
-  <w:num w:numId="38">
-    <w:abstractNumId w:val="33"/>
-  </w:num>
-  <w:num w:numId="39">
-    <w:abstractNumId w:val="37"/>
-  </w:num>
-  <w:num w:numId="40">
-    <w:abstractNumId w:val="18"/>
-  </w:num>
   <w:num w:numId="41">
-    <w:abstractNumId w:val="35"/>
+    <w:abstractNumId w:val="36"/>
   </w:num>
   <w:num w:numId="42">
-    <w:abstractNumId w:val="27"/>
+    <w:abstractNumId w:val="28"/>
   </w:num>
   <w:num w:numId="43">
-    <w:abstractNumId w:val="30"/>
+    <w:abstractNumId w:val="31"/>
   </w:num>
   <w:num w:numId="44">
     <w:abstractNumId w:val="0"/>
   </w:num>
   <w:num w:numId="45">
-    <w:abstractNumId w:val="12"/>
+    <w:abstractNumId w:val="13"/>
+  </w:num>
+  <w:num w:numId="46">
+    <w:abstractNumId w:val="10"/>
   </w:num>
 </w:numbering>
 </file>

--- a/диплом.docx
+++ b/диплом.docx
@@ -17,18 +17,26 @@
           <w:rFonts w:ascii="Times New Roman" w:hAnsi="Times New Roman" w:cs="Times New Roman"/>
           <w:sz w:val="24"/>
           <w:szCs w:val="24"/>
-          <w:highlight w:val="yellow"/>
-        </w:rPr>
-        <w:t>6</w:t>
-      </w:r>
-      <w:r>
-        <w:rPr>
-          <w:rFonts w:ascii="Times New Roman" w:hAnsi="Times New Roman" w:cs="Times New Roman"/>
-          <w:sz w:val="24"/>
-          <w:szCs w:val="24"/>
-          <w:highlight w:val="yellow"/>
-        </w:rPr>
-        <w:t>Исполнитель</w:t>
+        </w:rPr>
+        <w:t>ООО «</w:t>
+      </w:r>
+      <w:proofErr w:type="spellStart"/>
+      <w:r>
+        <w:rPr>
+          <w:rFonts w:ascii="Times New Roman" w:hAnsi="Times New Roman" w:cs="Times New Roman"/>
+          <w:sz w:val="24"/>
+          <w:szCs w:val="24"/>
+        </w:rPr>
+        <w:t>Кклимв</w:t>
+      </w:r>
+      <w:proofErr w:type="spellEnd"/>
+      <w:r>
+        <w:rPr>
+          <w:rFonts w:ascii="Times New Roman" w:hAnsi="Times New Roman" w:cs="Times New Roman"/>
+          <w:sz w:val="24"/>
+          <w:szCs w:val="24"/>
+        </w:rPr>
+        <w:t>»</w:t>
       </w:r>
     </w:p>
     <w:tbl>
@@ -153,9 +161,8 @@
                 <w:rFonts w:ascii="Times New Roman" w:hAnsi="Times New Roman" w:cs="Times New Roman"/>
                 <w:sz w:val="24"/>
                 <w:szCs w:val="24"/>
-                <w:highlight w:val="yellow"/>
-              </w:rPr>
-              <w:t>Руководитель</w:t>
+              </w:rPr>
+              <w:t>Власов Никита Олегович</w:t>
             </w:r>
           </w:p>
           <w:p>
@@ -183,20 +190,9 @@
                 <w:rFonts w:ascii="Times New Roman" w:hAnsi="Times New Roman" w:cs="Times New Roman"/>
                 <w:sz w:val="24"/>
                 <w:szCs w:val="24"/>
-                <w:highlight w:val="yellow"/>
-              </w:rPr>
-              <w:t>Заказчик</w:t>
-            </w:r>
-          </w:p>
-          <w:p>
-            <w:pPr>
-              <w:jc w:val="both"/>
-              <w:rPr>
-                <w:rFonts w:ascii="Times New Roman" w:hAnsi="Times New Roman" w:cs="Times New Roman"/>
-                <w:sz w:val="24"/>
-                <w:szCs w:val="24"/>
-              </w:rPr>
-            </w:pPr>
+              </w:rPr>
+              <w:t xml:space="preserve">ООО «Развиваться вместе» </w:t>
+            </w:r>
           </w:p>
           <w:p>
             <w:pPr>
@@ -349,7 +345,6 @@
                 <w:rFonts w:ascii="Times New Roman" w:hAnsi="Times New Roman" w:cs="Times New Roman"/>
                 <w:sz w:val="24"/>
                 <w:szCs w:val="24"/>
-                <w:highlight w:val="yellow"/>
               </w:rPr>
             </w:pPr>
             <w:r>
@@ -357,9 +352,16 @@
                 <w:rFonts w:ascii="Times New Roman" w:hAnsi="Times New Roman" w:cs="Times New Roman"/>
                 <w:sz w:val="24"/>
                 <w:szCs w:val="24"/>
-                <w:highlight w:val="yellow"/>
-              </w:rPr>
-              <w:t>Руководитель</w:t>
+              </w:rPr>
+              <w:t>К</w:t>
+            </w:r>
+            <w:r>
+              <w:rPr>
+                <w:rFonts w:ascii="Times New Roman" w:hAnsi="Times New Roman" w:cs="Times New Roman"/>
+                <w:sz w:val="24"/>
+                <w:szCs w:val="24"/>
+              </w:rPr>
+              <w:t>лимов Кирилл Константинович</w:t>
             </w:r>
           </w:p>
           <w:p>
@@ -385,19 +387,27 @@
                 <w:rFonts w:ascii="Times New Roman" w:hAnsi="Times New Roman" w:cs="Times New Roman"/>
                 <w:sz w:val="24"/>
                 <w:szCs w:val="24"/>
-                <w:highlight w:val="yellow"/>
-              </w:rPr>
-              <w:t>Исполнитель</w:t>
-            </w:r>
-          </w:p>
-          <w:p>
-            <w:pPr>
-              <w:rPr>
-                <w:rFonts w:ascii="Times New Roman" w:hAnsi="Times New Roman" w:cs="Times New Roman"/>
-                <w:sz w:val="24"/>
-                <w:szCs w:val="24"/>
-              </w:rPr>
-            </w:pPr>
+              </w:rPr>
+              <w:t>ООО «</w:t>
+            </w:r>
+            <w:proofErr w:type="spellStart"/>
+            <w:r>
+              <w:rPr>
+                <w:rFonts w:ascii="Times New Roman" w:hAnsi="Times New Roman" w:cs="Times New Roman"/>
+                <w:sz w:val="24"/>
+                <w:szCs w:val="24"/>
+              </w:rPr>
+              <w:t>Кклимов</w:t>
+            </w:r>
+            <w:proofErr w:type="spellEnd"/>
+            <w:r>
+              <w:rPr>
+                <w:rFonts w:ascii="Times New Roman" w:hAnsi="Times New Roman" w:cs="Times New Roman"/>
+                <w:sz w:val="24"/>
+                <w:szCs w:val="24"/>
+              </w:rPr>
+              <w:t>»</w:t>
+            </w:r>
           </w:p>
           <w:p>
             <w:pPr>
@@ -536,6 +546,14 @@
                 <w:szCs w:val="24"/>
               </w:rPr>
             </w:pPr>
+            <w:r>
+              <w:rPr>
+                <w:rFonts w:ascii="Times New Roman" w:hAnsi="Times New Roman" w:cs="Times New Roman"/>
+                <w:sz w:val="24"/>
+                <w:szCs w:val="24"/>
+              </w:rPr>
+              <w:t>Сайт по развитию детей</w:t>
+            </w:r>
           </w:p>
         </w:tc>
       </w:tr>
@@ -585,6 +603,14 @@
                 <w:szCs w:val="24"/>
               </w:rPr>
             </w:pPr>
+            <w:r>
+              <w:rPr>
+                <w:rFonts w:ascii="Times New Roman" w:hAnsi="Times New Roman" w:cs="Times New Roman"/>
+                <w:sz w:val="24"/>
+                <w:szCs w:val="24"/>
+              </w:rPr>
+              <w:t>Сайт по развитию детей</w:t>
+            </w:r>
           </w:p>
         </w:tc>
       </w:tr>
@@ -634,6 +660,16 @@
                 <w:szCs w:val="24"/>
               </w:rPr>
             </w:pPr>
+            <w:proofErr w:type="spellStart"/>
+            <w:r>
+              <w:rPr>
+                <w:rFonts w:ascii="Times New Roman" w:hAnsi="Times New Roman" w:cs="Times New Roman"/>
+                <w:sz w:val="24"/>
+                <w:szCs w:val="24"/>
+              </w:rPr>
+              <w:t>СпРД</w:t>
+            </w:r>
+            <w:proofErr w:type="spellEnd"/>
           </w:p>
         </w:tc>
       </w:tr>
@@ -721,17 +757,14 @@
           <w:rFonts w:ascii="Times New Roman" w:hAnsi="Times New Roman" w:cs="Times New Roman"/>
           <w:sz w:val="24"/>
           <w:szCs w:val="24"/>
-          <w:highlight w:val="yellow"/>
         </w:rPr>
         <w:t xml:space="preserve">на </w:t>
       </w:r>
-      <w:proofErr w:type="spellStart"/>
-      <w:r>
-        <w:rPr>
-          <w:rFonts w:ascii="Times New Roman" w:hAnsi="Times New Roman" w:cs="Times New Roman"/>
-          <w:sz w:val="24"/>
-          <w:szCs w:val="24"/>
-          <w:highlight w:val="yellow"/>
+      <w:r>
+        <w:rPr>
+          <w:rFonts w:ascii="Times New Roman" w:hAnsi="Times New Roman" w:cs="Times New Roman"/>
+          <w:sz w:val="24"/>
+          <w:szCs w:val="24"/>
         </w:rPr>
         <w:t>___</w:t>
       </w:r>
@@ -741,9 +774,16 @@
           <w:sz w:val="24"/>
           <w:szCs w:val="24"/>
         </w:rPr>
+        <w:t xml:space="preserve"> </w:t>
+      </w:r>
+      <w:r>
+        <w:rPr>
+          <w:rFonts w:ascii="Times New Roman" w:hAnsi="Times New Roman" w:cs="Times New Roman"/>
+          <w:sz w:val="24"/>
+          <w:szCs w:val="24"/>
+        </w:rPr>
         <w:t>листах</w:t>
       </w:r>
-      <w:proofErr w:type="spellEnd"/>
     </w:p>
     <w:p>
       <w:pPr>
@@ -769,30 +809,17 @@
           <w:iCs/>
           <w:sz w:val="24"/>
           <w:szCs w:val="24"/>
-          <w:highlight w:val="yellow"/>
-        </w:rPr>
-        <w:t xml:space="preserve">«___»_________ _____ </w:t>
-      </w:r>
-      <w:proofErr w:type="gramStart"/>
+        </w:rPr>
+        <w:t>«10» Сентября 2023</w:t>
+      </w:r>
       <w:r>
         <w:rPr>
           <w:rFonts w:ascii="Times New Roman" w:hAnsi="Times New Roman" w:cs="Times New Roman"/>
           <w:iCs/>
           <w:sz w:val="24"/>
           <w:szCs w:val="24"/>
-          <w:highlight w:val="yellow"/>
-        </w:rPr>
-        <w:t>г</w:t>
-      </w:r>
-      <w:proofErr w:type="gramEnd"/>
-      <w:r>
-        <w:rPr>
-          <w:rFonts w:ascii="Times New Roman" w:hAnsi="Times New Roman" w:cs="Times New Roman"/>
-          <w:iCs/>
-          <w:sz w:val="24"/>
-          <w:szCs w:val="24"/>
-        </w:rPr>
-        <w:t>.</w:t>
+        </w:rPr>
+        <w:t xml:space="preserve"> г.</w:t>
       </w:r>
     </w:p>
     <w:p>
@@ -876,22 +903,38 @@
               <w:jc w:val="both"/>
               <w:rPr>
                 <w:rFonts w:ascii="Times New Roman" w:hAnsi="Times New Roman" w:cs="Times New Roman"/>
-                <w:i/>
-                <w:sz w:val="24"/>
-                <w:szCs w:val="24"/>
-                <w:highlight w:val="yellow"/>
+                <w:sz w:val="24"/>
+                <w:szCs w:val="24"/>
               </w:rPr>
             </w:pPr>
-            <w:r>
-              <w:rPr>
-                <w:rFonts w:ascii="Times New Roman" w:hAnsi="Times New Roman" w:cs="Times New Roman"/>
-                <w:i/>
-                <w:sz w:val="24"/>
-                <w:szCs w:val="24"/>
-                <w:highlight w:val="yellow"/>
-              </w:rPr>
-              <w:t>ФИО</w:t>
-            </w:r>
+            <w:proofErr w:type="spellStart"/>
+            <w:r>
+              <w:rPr>
+                <w:rFonts w:ascii="Times New Roman" w:hAnsi="Times New Roman" w:cs="Times New Roman"/>
+                <w:sz w:val="24"/>
+                <w:szCs w:val="24"/>
+              </w:rPr>
+              <w:t>Негласов</w:t>
+            </w:r>
+            <w:proofErr w:type="spellEnd"/>
+            <w:r>
+              <w:rPr>
+                <w:rFonts w:ascii="Times New Roman" w:hAnsi="Times New Roman" w:cs="Times New Roman"/>
+                <w:sz w:val="24"/>
+                <w:szCs w:val="24"/>
+              </w:rPr>
+              <w:t xml:space="preserve"> Артур </w:t>
+            </w:r>
+            <w:proofErr w:type="spellStart"/>
+            <w:r>
+              <w:rPr>
+                <w:rFonts w:ascii="Times New Roman" w:hAnsi="Times New Roman" w:cs="Times New Roman"/>
+                <w:sz w:val="24"/>
+                <w:szCs w:val="24"/>
+              </w:rPr>
+              <w:t>Николаивич</w:t>
+            </w:r>
+            <w:proofErr w:type="spellEnd"/>
           </w:p>
           <w:p>
             <w:pPr>
@@ -911,7 +954,6 @@
                 <w:rFonts w:ascii="Times New Roman" w:hAnsi="Times New Roman" w:cs="Times New Roman"/>
                 <w:sz w:val="24"/>
                 <w:szCs w:val="24"/>
-                <w:highlight w:val="yellow"/>
               </w:rPr>
             </w:pPr>
             <w:r>
@@ -919,7 +961,6 @@
                 <w:rFonts w:ascii="Times New Roman" w:hAnsi="Times New Roman" w:cs="Times New Roman"/>
                 <w:sz w:val="24"/>
                 <w:szCs w:val="24"/>
-                <w:highlight w:val="yellow"/>
               </w:rPr>
               <w:t>Технический специалист</w:t>
             </w:r>
@@ -938,20 +979,9 @@
                 <w:rFonts w:ascii="Times New Roman" w:hAnsi="Times New Roman" w:cs="Times New Roman"/>
                 <w:sz w:val="24"/>
                 <w:szCs w:val="24"/>
-                <w:highlight w:val="yellow"/>
-              </w:rPr>
-              <w:t>Заказчик</w:t>
-            </w:r>
-          </w:p>
-          <w:p>
-            <w:pPr>
-              <w:jc w:val="both"/>
-              <w:rPr>
-                <w:rFonts w:ascii="Times New Roman" w:hAnsi="Times New Roman" w:cs="Times New Roman"/>
-                <w:sz w:val="24"/>
-                <w:szCs w:val="24"/>
-              </w:rPr>
-            </w:pPr>
+              </w:rPr>
+              <w:t>ООО «Развиваться вместе»</w:t>
+            </w:r>
           </w:p>
           <w:p>
             <w:pPr>
@@ -1200,7 +1230,6 @@
                 <w:i/>
                 <w:sz w:val="24"/>
                 <w:szCs w:val="24"/>
-                <w:highlight w:val="yellow"/>
               </w:rPr>
             </w:pPr>
             <w:r>
@@ -1209,9 +1238,8 @@
                 <w:i/>
                 <w:sz w:val="24"/>
                 <w:szCs w:val="24"/>
-                <w:highlight w:val="yellow"/>
-              </w:rPr>
-              <w:t>ФИО</w:t>
+              </w:rPr>
+              <w:t>Климов Кирилл Константинович</w:t>
             </w:r>
           </w:p>
           <w:p>
@@ -1232,7 +1260,6 @@
                 <w:rFonts w:ascii="Times New Roman" w:hAnsi="Times New Roman" w:cs="Times New Roman"/>
                 <w:sz w:val="24"/>
                 <w:szCs w:val="24"/>
-                <w:highlight w:val="yellow"/>
               </w:rPr>
             </w:pPr>
             <w:r>
@@ -1240,7 +1267,6 @@
                 <w:rFonts w:ascii="Times New Roman" w:hAnsi="Times New Roman" w:cs="Times New Roman"/>
                 <w:sz w:val="24"/>
                 <w:szCs w:val="24"/>
-                <w:highlight w:val="yellow"/>
               </w:rPr>
               <w:t>Главный программист</w:t>
             </w:r>
@@ -1259,9 +1285,26 @@
                 <w:rFonts w:ascii="Times New Roman" w:hAnsi="Times New Roman" w:cs="Times New Roman"/>
                 <w:sz w:val="24"/>
                 <w:szCs w:val="24"/>
-                <w:highlight w:val="yellow"/>
-              </w:rPr>
-              <w:t>Исполнитель</w:t>
+              </w:rPr>
+              <w:t>ООО «</w:t>
+            </w:r>
+            <w:proofErr w:type="spellStart"/>
+            <w:r>
+              <w:rPr>
+                <w:rFonts w:ascii="Times New Roman" w:hAnsi="Times New Roman" w:cs="Times New Roman"/>
+                <w:sz w:val="24"/>
+                <w:szCs w:val="24"/>
+              </w:rPr>
+              <w:t>Кклимов</w:t>
+            </w:r>
+            <w:proofErr w:type="spellEnd"/>
+            <w:r>
+              <w:rPr>
+                <w:rFonts w:ascii="Times New Roman" w:hAnsi="Times New Roman" w:cs="Times New Roman"/>
+                <w:sz w:val="24"/>
+                <w:szCs w:val="24"/>
+              </w:rPr>
+              <w:t xml:space="preserve"> </w:t>
             </w:r>
           </w:p>
           <w:p>
@@ -1279,6 +1322,86 @@
               <w:jc w:val="both"/>
               <w:rPr>
                 <w:rFonts w:ascii="Times New Roman" w:hAnsi="Times New Roman" w:cs="Times New Roman"/>
+                <w:i/>
+                <w:sz w:val="24"/>
+                <w:szCs w:val="24"/>
+                <w:u w:val="single"/>
+              </w:rPr>
+            </w:pPr>
+            <w:r>
+              <w:rPr>
+                <w:rFonts w:ascii="Times New Roman" w:hAnsi="Times New Roman" w:cs="Times New Roman"/>
+                <w:sz w:val="24"/>
+                <w:szCs w:val="24"/>
+              </w:rPr>
+              <w:t>________________</w:t>
+            </w:r>
+            <w:r>
+              <w:rPr>
+                <w:rFonts w:ascii="Times New Roman" w:hAnsi="Times New Roman" w:cs="Times New Roman"/>
+                <w:sz w:val="24"/>
+                <w:szCs w:val="24"/>
+              </w:rPr>
+              <w:t>/</w:t>
+            </w:r>
+            <w:r>
+              <w:rPr>
+                <w:rFonts w:ascii="Times New Roman" w:hAnsi="Times New Roman" w:cs="Times New Roman"/>
+                <w:sz w:val="24"/>
+                <w:szCs w:val="24"/>
+                <w:u w:val="single"/>
+              </w:rPr>
+              <w:t>_____________</w:t>
+            </w:r>
+            <w:r>
+              <w:rPr>
+                <w:rFonts w:ascii="Times New Roman" w:hAnsi="Times New Roman" w:cs="Times New Roman"/>
+                <w:sz w:val="24"/>
+                <w:szCs w:val="24"/>
+                <w:u w:val="single"/>
+              </w:rPr>
+              <w:t>/</w:t>
+            </w:r>
+          </w:p>
+          <w:p>
+            <w:pPr>
+              <w:rPr>
+                <w:rFonts w:ascii="Times New Roman" w:hAnsi="Times New Roman" w:cs="Times New Roman"/>
+                <w:sz w:val="24"/>
+                <w:szCs w:val="24"/>
+              </w:rPr>
+            </w:pPr>
+            <w:r>
+              <w:rPr>
+                <w:rFonts w:ascii="Times New Roman" w:hAnsi="Times New Roman" w:cs="Times New Roman"/>
+                <w:sz w:val="24"/>
+                <w:szCs w:val="24"/>
+              </w:rPr>
+              <w:t>Подпись Расшифровка</w:t>
+            </w:r>
+          </w:p>
+          <w:p>
+            <w:pPr>
+              <w:rPr>
+                <w:rFonts w:ascii="Times New Roman" w:hAnsi="Times New Roman" w:cs="Times New Roman"/>
+                <w:sz w:val="24"/>
+                <w:szCs w:val="24"/>
+              </w:rPr>
+            </w:pPr>
+          </w:p>
+          <w:p>
+            <w:pPr>
+              <w:rPr>
+                <w:rFonts w:ascii="Times New Roman" w:hAnsi="Times New Roman" w:cs="Times New Roman"/>
+                <w:sz w:val="24"/>
+                <w:szCs w:val="24"/>
+              </w:rPr>
+            </w:pPr>
+          </w:p>
+          <w:p>
+            <w:pPr>
+              <w:rPr>
+                <w:rFonts w:ascii="Times New Roman" w:hAnsi="Times New Roman" w:cs="Times New Roman"/>
                 <w:sz w:val="24"/>
                 <w:szCs w:val="24"/>
               </w:rPr>
@@ -1289,96 +1412,6 @@
               <w:jc w:val="both"/>
               <w:rPr>
                 <w:rFonts w:ascii="Times New Roman" w:hAnsi="Times New Roman" w:cs="Times New Roman"/>
-                <w:i/>
-                <w:sz w:val="24"/>
-                <w:szCs w:val="24"/>
-                <w:u w:val="single"/>
-              </w:rPr>
-            </w:pPr>
-            <w:r>
-              <w:rPr>
-                <w:rFonts w:ascii="Times New Roman" w:hAnsi="Times New Roman" w:cs="Times New Roman"/>
-                <w:sz w:val="24"/>
-                <w:szCs w:val="24"/>
-              </w:rPr>
-              <w:t>________________</w:t>
-            </w:r>
-            <w:r>
-              <w:rPr>
-                <w:rFonts w:ascii="Times New Roman" w:hAnsi="Times New Roman" w:cs="Times New Roman"/>
-                <w:sz w:val="24"/>
-                <w:szCs w:val="24"/>
-              </w:rPr>
-              <w:t>/</w:t>
-            </w:r>
-            <w:r>
-              <w:rPr>
-                <w:rFonts w:ascii="Times New Roman" w:hAnsi="Times New Roman" w:cs="Times New Roman"/>
-                <w:sz w:val="24"/>
-                <w:szCs w:val="24"/>
-                <w:u w:val="single"/>
-              </w:rPr>
-              <w:t>_____________</w:t>
-            </w:r>
-            <w:r>
-              <w:rPr>
-                <w:rFonts w:ascii="Times New Roman" w:hAnsi="Times New Roman" w:cs="Times New Roman"/>
-                <w:sz w:val="24"/>
-                <w:szCs w:val="24"/>
-                <w:u w:val="single"/>
-              </w:rPr>
-              <w:t>/</w:t>
-            </w:r>
-          </w:p>
-          <w:p>
-            <w:pPr>
-              <w:rPr>
-                <w:rFonts w:ascii="Times New Roman" w:hAnsi="Times New Roman" w:cs="Times New Roman"/>
-                <w:sz w:val="24"/>
-                <w:szCs w:val="24"/>
-              </w:rPr>
-            </w:pPr>
-            <w:r>
-              <w:rPr>
-                <w:rFonts w:ascii="Times New Roman" w:hAnsi="Times New Roman" w:cs="Times New Roman"/>
-                <w:sz w:val="24"/>
-                <w:szCs w:val="24"/>
-              </w:rPr>
-              <w:t>Подпись Расшифровка</w:t>
-            </w:r>
-          </w:p>
-          <w:p>
-            <w:pPr>
-              <w:rPr>
-                <w:rFonts w:ascii="Times New Roman" w:hAnsi="Times New Roman" w:cs="Times New Roman"/>
-                <w:sz w:val="24"/>
-                <w:szCs w:val="24"/>
-              </w:rPr>
-            </w:pPr>
-          </w:p>
-          <w:p>
-            <w:pPr>
-              <w:rPr>
-                <w:rFonts w:ascii="Times New Roman" w:hAnsi="Times New Roman" w:cs="Times New Roman"/>
-                <w:sz w:val="24"/>
-                <w:szCs w:val="24"/>
-              </w:rPr>
-            </w:pPr>
-          </w:p>
-          <w:p>
-            <w:pPr>
-              <w:rPr>
-                <w:rFonts w:ascii="Times New Roman" w:hAnsi="Times New Roman" w:cs="Times New Roman"/>
-                <w:sz w:val="24"/>
-                <w:szCs w:val="24"/>
-              </w:rPr>
-            </w:pPr>
-          </w:p>
-          <w:p>
-            <w:pPr>
-              <w:jc w:val="both"/>
-              <w:rPr>
-                <w:rFonts w:ascii="Times New Roman" w:hAnsi="Times New Roman" w:cs="Times New Roman"/>
                 <w:sz w:val="24"/>
                 <w:szCs w:val="24"/>
               </w:rPr>
@@ -1487,7 +1520,1458 @@
     </w:p>
     <w:p>
       <w:pPr>
+        <w:spacing w:after="160" w:line="259" w:lineRule="auto"/>
+        <w:rPr>
+          <w:rFonts w:ascii="Times New Roman" w:hAnsi="Times New Roman" w:cs="Times New Roman"/>
+          <w:sz w:val="24"/>
+          <w:szCs w:val="24"/>
+        </w:rPr>
+      </w:pPr>
+    </w:p>
+    <w:p>
+      <w:pPr>
+        <w:spacing w:after="160" w:line="259" w:lineRule="auto"/>
+        <w:rPr>
+          <w:rFonts w:ascii="Times New Roman" w:hAnsi="Times New Roman" w:cs="Times New Roman"/>
+          <w:sz w:val="24"/>
+          <w:szCs w:val="24"/>
+        </w:rPr>
+      </w:pPr>
+    </w:p>
+    <w:sdt>
+      <w:sdtPr>
+        <w:id w:val="234096735"/>
+        <w:docPartObj>
+          <w:docPartGallery w:val="Table of Contents"/>
+          <w:docPartUnique/>
+        </w:docPartObj>
+      </w:sdtPr>
+      <w:sdtEndPr>
+        <w:rPr>
+          <w:rFonts w:ascii="Arial" w:eastAsia="Arial" w:hAnsi="Arial" w:cs="Arial"/>
+          <w:b w:val="0"/>
+          <w:bCs w:val="0"/>
+          <w:color w:val="auto"/>
+          <w:sz w:val="22"/>
+          <w:szCs w:val="22"/>
+          <w:lang w:eastAsia="ru-RU"/>
+        </w:rPr>
+      </w:sdtEndPr>
+      <w:sdtContent>
+        <w:p>
+          <w:pPr>
+            <w:pStyle w:val="aa"/>
+          </w:pPr>
+          <w:r>
+            <w:rPr>
+              <w:rFonts w:ascii="Times New Roman" w:hAnsi="Times New Roman" w:cs="Times New Roman"/>
+              <w:color w:val="auto"/>
+            </w:rPr>
+            <w:t>Разделы технического задания</w:t>
+          </w:r>
+        </w:p>
+        <w:p>
+          <w:pPr>
+            <w:pStyle w:val="11"/>
+            <w:tabs>
+              <w:tab w:val="right" w:leader="dot" w:pos="9345"/>
+            </w:tabs>
+            <w:rPr>
+              <w:rFonts w:ascii="Times New Roman" w:eastAsiaTheme="minorEastAsia" w:hAnsi="Times New Roman" w:cs="Times New Roman"/>
+              <w:noProof/>
+              <w:sz w:val="24"/>
+              <w:szCs w:val="24"/>
+            </w:rPr>
+          </w:pPr>
+          <w:r>
+            <w:fldChar w:fldCharType="begin"/>
+          </w:r>
+          <w:r>
+            <w:instrText xml:space="preserve"> TOC \o "1-3" \h \z \u </w:instrText>
+          </w:r>
+          <w:r>
+            <w:fldChar w:fldCharType="separate"/>
+          </w:r>
+          <w:hyperlink w:anchor="_Toc150002221" w:history="1">
+            <w:r>
+              <w:rPr>
+                <w:rStyle w:val="ad"/>
+                <w:rFonts w:ascii="Times New Roman" w:hAnsi="Times New Roman" w:cs="Times New Roman"/>
+                <w:b/>
+                <w:noProof/>
+                <w:sz w:val="24"/>
+                <w:szCs w:val="24"/>
+              </w:rPr>
+              <w:t>1. Общие сведенья</w:t>
+            </w:r>
+            <w:r>
+              <w:rPr>
+                <w:rFonts w:ascii="Times New Roman" w:hAnsi="Times New Roman" w:cs="Times New Roman"/>
+                <w:noProof/>
+                <w:webHidden/>
+                <w:sz w:val="24"/>
+                <w:szCs w:val="24"/>
+              </w:rPr>
+              <w:tab/>
+            </w:r>
+            <w:r>
+              <w:rPr>
+                <w:rFonts w:ascii="Times New Roman" w:hAnsi="Times New Roman" w:cs="Times New Roman"/>
+                <w:noProof/>
+                <w:webHidden/>
+                <w:sz w:val="24"/>
+                <w:szCs w:val="24"/>
+              </w:rPr>
+              <w:fldChar w:fldCharType="begin"/>
+            </w:r>
+            <w:r>
+              <w:rPr>
+                <w:rFonts w:ascii="Times New Roman" w:hAnsi="Times New Roman" w:cs="Times New Roman"/>
+                <w:noProof/>
+                <w:webHidden/>
+                <w:sz w:val="24"/>
+                <w:szCs w:val="24"/>
+              </w:rPr>
+              <w:instrText xml:space="preserve"> PAGEREF _Toc150002221 \h </w:instrText>
+            </w:r>
+            <w:r>
+              <w:rPr>
+                <w:rFonts w:ascii="Times New Roman" w:hAnsi="Times New Roman" w:cs="Times New Roman"/>
+                <w:noProof/>
+                <w:webHidden/>
+                <w:sz w:val="24"/>
+                <w:szCs w:val="24"/>
+              </w:rPr>
+            </w:r>
+            <w:r>
+              <w:rPr>
+                <w:rFonts w:ascii="Times New Roman" w:hAnsi="Times New Roman" w:cs="Times New Roman"/>
+                <w:noProof/>
+                <w:webHidden/>
+                <w:sz w:val="24"/>
+                <w:szCs w:val="24"/>
+              </w:rPr>
+              <w:fldChar w:fldCharType="separate"/>
+            </w:r>
+            <w:r>
+              <w:rPr>
+                <w:rFonts w:ascii="Times New Roman" w:hAnsi="Times New Roman" w:cs="Times New Roman"/>
+                <w:noProof/>
+                <w:webHidden/>
+                <w:sz w:val="24"/>
+                <w:szCs w:val="24"/>
+              </w:rPr>
+              <w:t>3</w:t>
+            </w:r>
+            <w:r>
+              <w:rPr>
+                <w:rFonts w:ascii="Times New Roman" w:hAnsi="Times New Roman" w:cs="Times New Roman"/>
+                <w:noProof/>
+                <w:webHidden/>
+                <w:sz w:val="24"/>
+                <w:szCs w:val="24"/>
+              </w:rPr>
+              <w:fldChar w:fldCharType="end"/>
+            </w:r>
+          </w:hyperlink>
+        </w:p>
+        <w:p>
+          <w:pPr>
+            <w:pStyle w:val="11"/>
+            <w:tabs>
+              <w:tab w:val="right" w:leader="dot" w:pos="9345"/>
+            </w:tabs>
+            <w:rPr>
+              <w:rFonts w:ascii="Times New Roman" w:eastAsiaTheme="minorEastAsia" w:hAnsi="Times New Roman" w:cs="Times New Roman"/>
+              <w:noProof/>
+              <w:sz w:val="24"/>
+              <w:szCs w:val="24"/>
+            </w:rPr>
+          </w:pPr>
+          <w:hyperlink w:anchor="_Toc150002222" w:history="1">
+            <w:r>
+              <w:rPr>
+                <w:rStyle w:val="ad"/>
+                <w:rFonts w:ascii="Times New Roman" w:hAnsi="Times New Roman" w:cs="Times New Roman"/>
+                <w:b/>
+                <w:noProof/>
+                <w:sz w:val="24"/>
+                <w:szCs w:val="24"/>
+              </w:rPr>
+              <w:t>2. Назначение и цели создания системы</w:t>
+            </w:r>
+            <w:r>
+              <w:rPr>
+                <w:rFonts w:ascii="Times New Roman" w:hAnsi="Times New Roman" w:cs="Times New Roman"/>
+                <w:noProof/>
+                <w:webHidden/>
+                <w:sz w:val="24"/>
+                <w:szCs w:val="24"/>
+              </w:rPr>
+              <w:tab/>
+            </w:r>
+            <w:r>
+              <w:rPr>
+                <w:rFonts w:ascii="Times New Roman" w:hAnsi="Times New Roman" w:cs="Times New Roman"/>
+                <w:noProof/>
+                <w:webHidden/>
+                <w:sz w:val="24"/>
+                <w:szCs w:val="24"/>
+              </w:rPr>
+              <w:fldChar w:fldCharType="begin"/>
+            </w:r>
+            <w:r>
+              <w:rPr>
+                <w:rFonts w:ascii="Times New Roman" w:hAnsi="Times New Roman" w:cs="Times New Roman"/>
+                <w:noProof/>
+                <w:webHidden/>
+                <w:sz w:val="24"/>
+                <w:szCs w:val="24"/>
+              </w:rPr>
+              <w:instrText xml:space="preserve"> PAGEREF _Toc150002222 \h </w:instrText>
+            </w:r>
+            <w:r>
+              <w:rPr>
+                <w:rFonts w:ascii="Times New Roman" w:hAnsi="Times New Roman" w:cs="Times New Roman"/>
+                <w:noProof/>
+                <w:webHidden/>
+                <w:sz w:val="24"/>
+                <w:szCs w:val="24"/>
+              </w:rPr>
+            </w:r>
+            <w:r>
+              <w:rPr>
+                <w:rFonts w:ascii="Times New Roman" w:hAnsi="Times New Roman" w:cs="Times New Roman"/>
+                <w:noProof/>
+                <w:webHidden/>
+                <w:sz w:val="24"/>
+                <w:szCs w:val="24"/>
+              </w:rPr>
+              <w:fldChar w:fldCharType="separate"/>
+            </w:r>
+            <w:r>
+              <w:rPr>
+                <w:rFonts w:ascii="Times New Roman" w:hAnsi="Times New Roman" w:cs="Times New Roman"/>
+                <w:noProof/>
+                <w:webHidden/>
+                <w:sz w:val="24"/>
+                <w:szCs w:val="24"/>
+              </w:rPr>
+              <w:t>3</w:t>
+            </w:r>
+            <w:r>
+              <w:rPr>
+                <w:rFonts w:ascii="Times New Roman" w:hAnsi="Times New Roman" w:cs="Times New Roman"/>
+                <w:noProof/>
+                <w:webHidden/>
+                <w:sz w:val="24"/>
+                <w:szCs w:val="24"/>
+              </w:rPr>
+              <w:fldChar w:fldCharType="end"/>
+            </w:r>
+          </w:hyperlink>
+        </w:p>
+        <w:p>
+          <w:pPr>
+            <w:pStyle w:val="21"/>
+            <w:tabs>
+              <w:tab w:val="right" w:leader="dot" w:pos="9345"/>
+            </w:tabs>
+            <w:rPr>
+              <w:rFonts w:ascii="Times New Roman" w:eastAsiaTheme="minorEastAsia" w:hAnsi="Times New Roman" w:cs="Times New Roman"/>
+              <w:noProof/>
+              <w:sz w:val="24"/>
+              <w:szCs w:val="24"/>
+            </w:rPr>
+          </w:pPr>
+          <w:hyperlink w:anchor="_Toc150002223" w:history="1">
+            <w:r>
+              <w:rPr>
+                <w:rStyle w:val="ad"/>
+                <w:rFonts w:ascii="Times New Roman" w:hAnsi="Times New Roman" w:cs="Times New Roman"/>
+                <w:noProof/>
+                <w:sz w:val="24"/>
+                <w:szCs w:val="24"/>
+              </w:rPr>
+              <w:t>2.1. Назначение системы</w:t>
+            </w:r>
+            <w:r>
+              <w:rPr>
+                <w:rFonts w:ascii="Times New Roman" w:hAnsi="Times New Roman" w:cs="Times New Roman"/>
+                <w:noProof/>
+                <w:webHidden/>
+                <w:sz w:val="24"/>
+                <w:szCs w:val="24"/>
+              </w:rPr>
+              <w:tab/>
+            </w:r>
+            <w:r>
+              <w:rPr>
+                <w:rFonts w:ascii="Times New Roman" w:hAnsi="Times New Roman" w:cs="Times New Roman"/>
+                <w:noProof/>
+                <w:webHidden/>
+                <w:sz w:val="24"/>
+                <w:szCs w:val="24"/>
+              </w:rPr>
+              <w:fldChar w:fldCharType="begin"/>
+            </w:r>
+            <w:r>
+              <w:rPr>
+                <w:rFonts w:ascii="Times New Roman" w:hAnsi="Times New Roman" w:cs="Times New Roman"/>
+                <w:noProof/>
+                <w:webHidden/>
+                <w:sz w:val="24"/>
+                <w:szCs w:val="24"/>
+              </w:rPr>
+              <w:instrText xml:space="preserve"> PAGEREF _Toc150002223 \h </w:instrText>
+            </w:r>
+            <w:r>
+              <w:rPr>
+                <w:rFonts w:ascii="Times New Roman" w:hAnsi="Times New Roman" w:cs="Times New Roman"/>
+                <w:noProof/>
+                <w:webHidden/>
+                <w:sz w:val="24"/>
+                <w:szCs w:val="24"/>
+              </w:rPr>
+            </w:r>
+            <w:r>
+              <w:rPr>
+                <w:rFonts w:ascii="Times New Roman" w:hAnsi="Times New Roman" w:cs="Times New Roman"/>
+                <w:noProof/>
+                <w:webHidden/>
+                <w:sz w:val="24"/>
+                <w:szCs w:val="24"/>
+              </w:rPr>
+              <w:fldChar w:fldCharType="separate"/>
+            </w:r>
+            <w:r>
+              <w:rPr>
+                <w:rFonts w:ascii="Times New Roman" w:hAnsi="Times New Roman" w:cs="Times New Roman"/>
+                <w:noProof/>
+                <w:webHidden/>
+                <w:sz w:val="24"/>
+                <w:szCs w:val="24"/>
+              </w:rPr>
+              <w:t>3</w:t>
+            </w:r>
+            <w:r>
+              <w:rPr>
+                <w:rFonts w:ascii="Times New Roman" w:hAnsi="Times New Roman" w:cs="Times New Roman"/>
+                <w:noProof/>
+                <w:webHidden/>
+                <w:sz w:val="24"/>
+                <w:szCs w:val="24"/>
+              </w:rPr>
+              <w:fldChar w:fldCharType="end"/>
+            </w:r>
+          </w:hyperlink>
+        </w:p>
+        <w:p>
+          <w:pPr>
+            <w:pStyle w:val="21"/>
+            <w:tabs>
+              <w:tab w:val="right" w:leader="dot" w:pos="9345"/>
+            </w:tabs>
+            <w:rPr>
+              <w:rFonts w:ascii="Times New Roman" w:eastAsiaTheme="minorEastAsia" w:hAnsi="Times New Roman" w:cs="Times New Roman"/>
+              <w:noProof/>
+              <w:sz w:val="24"/>
+              <w:szCs w:val="24"/>
+            </w:rPr>
+          </w:pPr>
+          <w:hyperlink w:anchor="_Toc150002224" w:history="1">
+            <w:r>
+              <w:rPr>
+                <w:rStyle w:val="ad"/>
+                <w:rFonts w:ascii="Times New Roman" w:hAnsi="Times New Roman" w:cs="Times New Roman"/>
+                <w:noProof/>
+                <w:sz w:val="24"/>
+                <w:szCs w:val="24"/>
+              </w:rPr>
+              <w:t>2.2. Цели создания системы</w:t>
+            </w:r>
+            <w:r>
+              <w:rPr>
+                <w:rFonts w:ascii="Times New Roman" w:hAnsi="Times New Roman" w:cs="Times New Roman"/>
+                <w:noProof/>
+                <w:webHidden/>
+                <w:sz w:val="24"/>
+                <w:szCs w:val="24"/>
+              </w:rPr>
+              <w:tab/>
+            </w:r>
+            <w:r>
+              <w:rPr>
+                <w:rFonts w:ascii="Times New Roman" w:hAnsi="Times New Roman" w:cs="Times New Roman"/>
+                <w:noProof/>
+                <w:webHidden/>
+                <w:sz w:val="24"/>
+                <w:szCs w:val="24"/>
+              </w:rPr>
+              <w:fldChar w:fldCharType="begin"/>
+            </w:r>
+            <w:r>
+              <w:rPr>
+                <w:rFonts w:ascii="Times New Roman" w:hAnsi="Times New Roman" w:cs="Times New Roman"/>
+                <w:noProof/>
+                <w:webHidden/>
+                <w:sz w:val="24"/>
+                <w:szCs w:val="24"/>
+              </w:rPr>
+              <w:instrText xml:space="preserve"> PAGEREF _Toc150002224 \h </w:instrText>
+            </w:r>
+            <w:r>
+              <w:rPr>
+                <w:rFonts w:ascii="Times New Roman" w:hAnsi="Times New Roman" w:cs="Times New Roman"/>
+                <w:noProof/>
+                <w:webHidden/>
+                <w:sz w:val="24"/>
+                <w:szCs w:val="24"/>
+              </w:rPr>
+            </w:r>
+            <w:r>
+              <w:rPr>
+                <w:rFonts w:ascii="Times New Roman" w:hAnsi="Times New Roman" w:cs="Times New Roman"/>
+                <w:noProof/>
+                <w:webHidden/>
+                <w:sz w:val="24"/>
+                <w:szCs w:val="24"/>
+              </w:rPr>
+              <w:fldChar w:fldCharType="separate"/>
+            </w:r>
+            <w:r>
+              <w:rPr>
+                <w:rFonts w:ascii="Times New Roman" w:hAnsi="Times New Roman" w:cs="Times New Roman"/>
+                <w:noProof/>
+                <w:webHidden/>
+                <w:sz w:val="24"/>
+                <w:szCs w:val="24"/>
+              </w:rPr>
+              <w:t>4</w:t>
+            </w:r>
+            <w:r>
+              <w:rPr>
+                <w:rFonts w:ascii="Times New Roman" w:hAnsi="Times New Roman" w:cs="Times New Roman"/>
+                <w:noProof/>
+                <w:webHidden/>
+                <w:sz w:val="24"/>
+                <w:szCs w:val="24"/>
+              </w:rPr>
+              <w:fldChar w:fldCharType="end"/>
+            </w:r>
+          </w:hyperlink>
+        </w:p>
+        <w:p>
+          <w:pPr>
+            <w:pStyle w:val="11"/>
+            <w:tabs>
+              <w:tab w:val="right" w:leader="dot" w:pos="9345"/>
+            </w:tabs>
+            <w:rPr>
+              <w:rFonts w:ascii="Times New Roman" w:eastAsiaTheme="minorEastAsia" w:hAnsi="Times New Roman" w:cs="Times New Roman"/>
+              <w:noProof/>
+              <w:sz w:val="24"/>
+              <w:szCs w:val="24"/>
+            </w:rPr>
+          </w:pPr>
+          <w:hyperlink w:anchor="_Toc150002225" w:history="1">
+            <w:r>
+              <w:rPr>
+                <w:rStyle w:val="ad"/>
+                <w:rFonts w:ascii="Times New Roman" w:hAnsi="Times New Roman" w:cs="Times New Roman"/>
+                <w:b/>
+                <w:noProof/>
+                <w:sz w:val="24"/>
+                <w:szCs w:val="24"/>
+              </w:rPr>
+              <w:t>3. Характеристика объектов автоматизации</w:t>
+            </w:r>
+            <w:r>
+              <w:rPr>
+                <w:rFonts w:ascii="Times New Roman" w:hAnsi="Times New Roman" w:cs="Times New Roman"/>
+                <w:noProof/>
+                <w:webHidden/>
+                <w:sz w:val="24"/>
+                <w:szCs w:val="24"/>
+              </w:rPr>
+              <w:tab/>
+            </w:r>
+            <w:r>
+              <w:rPr>
+                <w:rFonts w:ascii="Times New Roman" w:hAnsi="Times New Roman" w:cs="Times New Roman"/>
+                <w:noProof/>
+                <w:webHidden/>
+                <w:sz w:val="24"/>
+                <w:szCs w:val="24"/>
+              </w:rPr>
+              <w:fldChar w:fldCharType="begin"/>
+            </w:r>
+            <w:r>
+              <w:rPr>
+                <w:rFonts w:ascii="Times New Roman" w:hAnsi="Times New Roman" w:cs="Times New Roman"/>
+                <w:noProof/>
+                <w:webHidden/>
+                <w:sz w:val="24"/>
+                <w:szCs w:val="24"/>
+              </w:rPr>
+              <w:instrText xml:space="preserve"> PAGEREF _Toc150002225 \h </w:instrText>
+            </w:r>
+            <w:r>
+              <w:rPr>
+                <w:rFonts w:ascii="Times New Roman" w:hAnsi="Times New Roman" w:cs="Times New Roman"/>
+                <w:noProof/>
+                <w:webHidden/>
+                <w:sz w:val="24"/>
+                <w:szCs w:val="24"/>
+              </w:rPr>
+            </w:r>
+            <w:r>
+              <w:rPr>
+                <w:rFonts w:ascii="Times New Roman" w:hAnsi="Times New Roman" w:cs="Times New Roman"/>
+                <w:noProof/>
+                <w:webHidden/>
+                <w:sz w:val="24"/>
+                <w:szCs w:val="24"/>
+              </w:rPr>
+              <w:fldChar w:fldCharType="separate"/>
+            </w:r>
+            <w:r>
+              <w:rPr>
+                <w:rFonts w:ascii="Times New Roman" w:hAnsi="Times New Roman" w:cs="Times New Roman"/>
+                <w:noProof/>
+                <w:webHidden/>
+                <w:sz w:val="24"/>
+                <w:szCs w:val="24"/>
+              </w:rPr>
+              <w:t>4</w:t>
+            </w:r>
+            <w:r>
+              <w:rPr>
+                <w:rFonts w:ascii="Times New Roman" w:hAnsi="Times New Roman" w:cs="Times New Roman"/>
+                <w:noProof/>
+                <w:webHidden/>
+                <w:sz w:val="24"/>
+                <w:szCs w:val="24"/>
+              </w:rPr>
+              <w:fldChar w:fldCharType="end"/>
+            </w:r>
+          </w:hyperlink>
+        </w:p>
+        <w:p>
+          <w:pPr>
+            <w:pStyle w:val="11"/>
+            <w:tabs>
+              <w:tab w:val="right" w:leader="dot" w:pos="9345"/>
+            </w:tabs>
+            <w:rPr>
+              <w:rFonts w:ascii="Times New Roman" w:eastAsiaTheme="minorEastAsia" w:hAnsi="Times New Roman" w:cs="Times New Roman"/>
+              <w:noProof/>
+              <w:sz w:val="24"/>
+              <w:szCs w:val="24"/>
+            </w:rPr>
+          </w:pPr>
+          <w:hyperlink w:anchor="_Toc150002226" w:history="1">
+            <w:r>
+              <w:rPr>
+                <w:rStyle w:val="ad"/>
+                <w:rFonts w:ascii="Times New Roman" w:hAnsi="Times New Roman" w:cs="Times New Roman"/>
+                <w:b/>
+                <w:noProof/>
+                <w:sz w:val="24"/>
+                <w:szCs w:val="24"/>
+              </w:rPr>
+              <w:t>4. Требования к системе</w:t>
+            </w:r>
+            <w:r>
+              <w:rPr>
+                <w:rFonts w:ascii="Times New Roman" w:hAnsi="Times New Roman" w:cs="Times New Roman"/>
+                <w:noProof/>
+                <w:webHidden/>
+                <w:sz w:val="24"/>
+                <w:szCs w:val="24"/>
+              </w:rPr>
+              <w:tab/>
+            </w:r>
+            <w:r>
+              <w:rPr>
+                <w:rFonts w:ascii="Times New Roman" w:hAnsi="Times New Roman" w:cs="Times New Roman"/>
+                <w:noProof/>
+                <w:webHidden/>
+                <w:sz w:val="24"/>
+                <w:szCs w:val="24"/>
+              </w:rPr>
+              <w:fldChar w:fldCharType="begin"/>
+            </w:r>
+            <w:r>
+              <w:rPr>
+                <w:rFonts w:ascii="Times New Roman" w:hAnsi="Times New Roman" w:cs="Times New Roman"/>
+                <w:noProof/>
+                <w:webHidden/>
+                <w:sz w:val="24"/>
+                <w:szCs w:val="24"/>
+              </w:rPr>
+              <w:instrText xml:space="preserve"> PAGEREF _Toc150002226 \h </w:instrText>
+            </w:r>
+            <w:r>
+              <w:rPr>
+                <w:rFonts w:ascii="Times New Roman" w:hAnsi="Times New Roman" w:cs="Times New Roman"/>
+                <w:noProof/>
+                <w:webHidden/>
+                <w:sz w:val="24"/>
+                <w:szCs w:val="24"/>
+              </w:rPr>
+            </w:r>
+            <w:r>
+              <w:rPr>
+                <w:rFonts w:ascii="Times New Roman" w:hAnsi="Times New Roman" w:cs="Times New Roman"/>
+                <w:noProof/>
+                <w:webHidden/>
+                <w:sz w:val="24"/>
+                <w:szCs w:val="24"/>
+              </w:rPr>
+              <w:fldChar w:fldCharType="separate"/>
+            </w:r>
+            <w:r>
+              <w:rPr>
+                <w:rFonts w:ascii="Times New Roman" w:hAnsi="Times New Roman" w:cs="Times New Roman"/>
+                <w:noProof/>
+                <w:webHidden/>
+                <w:sz w:val="24"/>
+                <w:szCs w:val="24"/>
+              </w:rPr>
+              <w:t>4</w:t>
+            </w:r>
+            <w:r>
+              <w:rPr>
+                <w:rFonts w:ascii="Times New Roman" w:hAnsi="Times New Roman" w:cs="Times New Roman"/>
+                <w:noProof/>
+                <w:webHidden/>
+                <w:sz w:val="24"/>
+                <w:szCs w:val="24"/>
+              </w:rPr>
+              <w:fldChar w:fldCharType="end"/>
+            </w:r>
+          </w:hyperlink>
+        </w:p>
+        <w:p>
+          <w:pPr>
+            <w:pStyle w:val="21"/>
+            <w:tabs>
+              <w:tab w:val="right" w:leader="dot" w:pos="9345"/>
+            </w:tabs>
+            <w:rPr>
+              <w:rFonts w:ascii="Times New Roman" w:eastAsiaTheme="minorEastAsia" w:hAnsi="Times New Roman" w:cs="Times New Roman"/>
+              <w:noProof/>
+              <w:sz w:val="24"/>
+              <w:szCs w:val="24"/>
+            </w:rPr>
+          </w:pPr>
+          <w:hyperlink w:anchor="_Toc150002227" w:history="1">
+            <w:r>
+              <w:rPr>
+                <w:rStyle w:val="ad"/>
+                <w:rFonts w:ascii="Times New Roman" w:hAnsi="Times New Roman" w:cs="Times New Roman"/>
+                <w:noProof/>
+                <w:sz w:val="24"/>
+                <w:szCs w:val="24"/>
+              </w:rPr>
+              <w:t>4.1 Требования к системе в целом</w:t>
+            </w:r>
+            <w:r>
+              <w:rPr>
+                <w:rFonts w:ascii="Times New Roman" w:hAnsi="Times New Roman" w:cs="Times New Roman"/>
+                <w:noProof/>
+                <w:webHidden/>
+                <w:sz w:val="24"/>
+                <w:szCs w:val="24"/>
+              </w:rPr>
+              <w:tab/>
+            </w:r>
+            <w:r>
+              <w:rPr>
+                <w:rFonts w:ascii="Times New Roman" w:hAnsi="Times New Roman" w:cs="Times New Roman"/>
+                <w:noProof/>
+                <w:webHidden/>
+                <w:sz w:val="24"/>
+                <w:szCs w:val="24"/>
+              </w:rPr>
+              <w:fldChar w:fldCharType="begin"/>
+            </w:r>
+            <w:r>
+              <w:rPr>
+                <w:rFonts w:ascii="Times New Roman" w:hAnsi="Times New Roman" w:cs="Times New Roman"/>
+                <w:noProof/>
+                <w:webHidden/>
+                <w:sz w:val="24"/>
+                <w:szCs w:val="24"/>
+              </w:rPr>
+              <w:instrText xml:space="preserve"> PAGEREF _Toc150002227 \h </w:instrText>
+            </w:r>
+            <w:r>
+              <w:rPr>
+                <w:rFonts w:ascii="Times New Roman" w:hAnsi="Times New Roman" w:cs="Times New Roman"/>
+                <w:noProof/>
+                <w:webHidden/>
+                <w:sz w:val="24"/>
+                <w:szCs w:val="24"/>
+              </w:rPr>
+            </w:r>
+            <w:r>
+              <w:rPr>
+                <w:rFonts w:ascii="Times New Roman" w:hAnsi="Times New Roman" w:cs="Times New Roman"/>
+                <w:noProof/>
+                <w:webHidden/>
+                <w:sz w:val="24"/>
+                <w:szCs w:val="24"/>
+              </w:rPr>
+              <w:fldChar w:fldCharType="separate"/>
+            </w:r>
+            <w:r>
+              <w:rPr>
+                <w:rFonts w:ascii="Times New Roman" w:hAnsi="Times New Roman" w:cs="Times New Roman"/>
+                <w:noProof/>
+                <w:webHidden/>
+                <w:sz w:val="24"/>
+                <w:szCs w:val="24"/>
+              </w:rPr>
+              <w:t>4</w:t>
+            </w:r>
+            <w:r>
+              <w:rPr>
+                <w:rFonts w:ascii="Times New Roman" w:hAnsi="Times New Roman" w:cs="Times New Roman"/>
+                <w:noProof/>
+                <w:webHidden/>
+                <w:sz w:val="24"/>
+                <w:szCs w:val="24"/>
+              </w:rPr>
+              <w:fldChar w:fldCharType="end"/>
+            </w:r>
+          </w:hyperlink>
+        </w:p>
+        <w:p>
+          <w:pPr>
+            <w:pStyle w:val="21"/>
+            <w:tabs>
+              <w:tab w:val="right" w:leader="dot" w:pos="9345"/>
+            </w:tabs>
+            <w:rPr>
+              <w:rFonts w:ascii="Times New Roman" w:eastAsiaTheme="minorEastAsia" w:hAnsi="Times New Roman" w:cs="Times New Roman"/>
+              <w:noProof/>
+              <w:sz w:val="24"/>
+              <w:szCs w:val="24"/>
+            </w:rPr>
+          </w:pPr>
+          <w:hyperlink w:anchor="_Toc150002228" w:history="1">
+            <w:r>
+              <w:rPr>
+                <w:rStyle w:val="ad"/>
+                <w:rFonts w:ascii="Times New Roman" w:eastAsia="Times New Roman" w:hAnsi="Times New Roman" w:cs="Times New Roman"/>
+                <w:noProof/>
+                <w:sz w:val="24"/>
+                <w:szCs w:val="24"/>
+              </w:rPr>
+              <w:t>4.2. Требования к функциям выполняемой системой</w:t>
+            </w:r>
+            <w:r>
+              <w:rPr>
+                <w:rFonts w:ascii="Times New Roman" w:hAnsi="Times New Roman" w:cs="Times New Roman"/>
+                <w:noProof/>
+                <w:webHidden/>
+                <w:sz w:val="24"/>
+                <w:szCs w:val="24"/>
+              </w:rPr>
+              <w:tab/>
+            </w:r>
+            <w:r>
+              <w:rPr>
+                <w:rFonts w:ascii="Times New Roman" w:hAnsi="Times New Roman" w:cs="Times New Roman"/>
+                <w:noProof/>
+                <w:webHidden/>
+                <w:sz w:val="24"/>
+                <w:szCs w:val="24"/>
+              </w:rPr>
+              <w:fldChar w:fldCharType="begin"/>
+            </w:r>
+            <w:r>
+              <w:rPr>
+                <w:rFonts w:ascii="Times New Roman" w:hAnsi="Times New Roman" w:cs="Times New Roman"/>
+                <w:noProof/>
+                <w:webHidden/>
+                <w:sz w:val="24"/>
+                <w:szCs w:val="24"/>
+              </w:rPr>
+              <w:instrText xml:space="preserve"> PAGEREF _Toc150002228 \h </w:instrText>
+            </w:r>
+            <w:r>
+              <w:rPr>
+                <w:rFonts w:ascii="Times New Roman" w:hAnsi="Times New Roman" w:cs="Times New Roman"/>
+                <w:noProof/>
+                <w:webHidden/>
+                <w:sz w:val="24"/>
+                <w:szCs w:val="24"/>
+              </w:rPr>
+            </w:r>
+            <w:r>
+              <w:rPr>
+                <w:rFonts w:ascii="Times New Roman" w:hAnsi="Times New Roman" w:cs="Times New Roman"/>
+                <w:noProof/>
+                <w:webHidden/>
+                <w:sz w:val="24"/>
+                <w:szCs w:val="24"/>
+              </w:rPr>
+              <w:fldChar w:fldCharType="separate"/>
+            </w:r>
+            <w:r>
+              <w:rPr>
+                <w:rFonts w:ascii="Times New Roman" w:hAnsi="Times New Roman" w:cs="Times New Roman"/>
+                <w:noProof/>
+                <w:webHidden/>
+                <w:sz w:val="24"/>
+                <w:szCs w:val="24"/>
+              </w:rPr>
+              <w:t>7</w:t>
+            </w:r>
+            <w:r>
+              <w:rPr>
+                <w:rFonts w:ascii="Times New Roman" w:hAnsi="Times New Roman" w:cs="Times New Roman"/>
+                <w:noProof/>
+                <w:webHidden/>
+                <w:sz w:val="24"/>
+                <w:szCs w:val="24"/>
+              </w:rPr>
+              <w:fldChar w:fldCharType="end"/>
+            </w:r>
+          </w:hyperlink>
+        </w:p>
+        <w:p>
+          <w:pPr>
+            <w:pStyle w:val="21"/>
+            <w:tabs>
+              <w:tab w:val="right" w:leader="dot" w:pos="9345"/>
+            </w:tabs>
+            <w:rPr>
+              <w:rFonts w:ascii="Times New Roman" w:eastAsiaTheme="minorEastAsia" w:hAnsi="Times New Roman" w:cs="Times New Roman"/>
+              <w:noProof/>
+              <w:sz w:val="24"/>
+              <w:szCs w:val="24"/>
+            </w:rPr>
+          </w:pPr>
+          <w:hyperlink w:anchor="_Toc150002229" w:history="1">
+            <w:r>
+              <w:rPr>
+                <w:rStyle w:val="ad"/>
+                <w:rFonts w:ascii="Times New Roman" w:hAnsi="Times New Roman" w:cs="Times New Roman"/>
+                <w:noProof/>
+                <w:sz w:val="24"/>
+                <w:szCs w:val="24"/>
+              </w:rPr>
+              <w:t>4.3. Требования к видам обеспечения</w:t>
+            </w:r>
+            <w:r>
+              <w:rPr>
+                <w:rFonts w:ascii="Times New Roman" w:hAnsi="Times New Roman" w:cs="Times New Roman"/>
+                <w:noProof/>
+                <w:webHidden/>
+                <w:sz w:val="24"/>
+                <w:szCs w:val="24"/>
+              </w:rPr>
+              <w:tab/>
+            </w:r>
+            <w:r>
+              <w:rPr>
+                <w:rFonts w:ascii="Times New Roman" w:hAnsi="Times New Roman" w:cs="Times New Roman"/>
+                <w:noProof/>
+                <w:webHidden/>
+                <w:sz w:val="24"/>
+                <w:szCs w:val="24"/>
+              </w:rPr>
+              <w:fldChar w:fldCharType="begin"/>
+            </w:r>
+            <w:r>
+              <w:rPr>
+                <w:rFonts w:ascii="Times New Roman" w:hAnsi="Times New Roman" w:cs="Times New Roman"/>
+                <w:noProof/>
+                <w:webHidden/>
+                <w:sz w:val="24"/>
+                <w:szCs w:val="24"/>
+              </w:rPr>
+              <w:instrText xml:space="preserve"> PAGEREF _Toc150002229 \h </w:instrText>
+            </w:r>
+            <w:r>
+              <w:rPr>
+                <w:rFonts w:ascii="Times New Roman" w:hAnsi="Times New Roman" w:cs="Times New Roman"/>
+                <w:noProof/>
+                <w:webHidden/>
+                <w:sz w:val="24"/>
+                <w:szCs w:val="24"/>
+              </w:rPr>
+            </w:r>
+            <w:r>
+              <w:rPr>
+                <w:rFonts w:ascii="Times New Roman" w:hAnsi="Times New Roman" w:cs="Times New Roman"/>
+                <w:noProof/>
+                <w:webHidden/>
+                <w:sz w:val="24"/>
+                <w:szCs w:val="24"/>
+              </w:rPr>
+              <w:fldChar w:fldCharType="separate"/>
+            </w:r>
+            <w:r>
+              <w:rPr>
+                <w:rFonts w:ascii="Times New Roman" w:hAnsi="Times New Roman" w:cs="Times New Roman"/>
+                <w:noProof/>
+                <w:webHidden/>
+                <w:sz w:val="24"/>
+                <w:szCs w:val="24"/>
+              </w:rPr>
+              <w:t>7</w:t>
+            </w:r>
+            <w:r>
+              <w:rPr>
+                <w:rFonts w:ascii="Times New Roman" w:hAnsi="Times New Roman" w:cs="Times New Roman"/>
+                <w:noProof/>
+                <w:webHidden/>
+                <w:sz w:val="24"/>
+                <w:szCs w:val="24"/>
+              </w:rPr>
+              <w:fldChar w:fldCharType="end"/>
+            </w:r>
+          </w:hyperlink>
+        </w:p>
+        <w:p>
+          <w:pPr>
+            <w:pStyle w:val="11"/>
+            <w:tabs>
+              <w:tab w:val="right" w:leader="dot" w:pos="9345"/>
+            </w:tabs>
+            <w:rPr>
+              <w:rFonts w:ascii="Times New Roman" w:eastAsiaTheme="minorEastAsia" w:hAnsi="Times New Roman" w:cs="Times New Roman"/>
+              <w:noProof/>
+              <w:sz w:val="24"/>
+              <w:szCs w:val="24"/>
+            </w:rPr>
+          </w:pPr>
+          <w:hyperlink w:anchor="_Toc150002230" w:history="1">
+            <w:r>
+              <w:rPr>
+                <w:rStyle w:val="ad"/>
+                <w:rFonts w:ascii="Times New Roman" w:hAnsi="Times New Roman" w:cs="Times New Roman"/>
+                <w:b/>
+                <w:noProof/>
+                <w:sz w:val="24"/>
+                <w:szCs w:val="24"/>
+              </w:rPr>
+              <w:t>5. Состав и содержание работ по созданию системы</w:t>
+            </w:r>
+            <w:r>
+              <w:rPr>
+                <w:rFonts w:ascii="Times New Roman" w:hAnsi="Times New Roman" w:cs="Times New Roman"/>
+                <w:noProof/>
+                <w:webHidden/>
+                <w:sz w:val="24"/>
+                <w:szCs w:val="24"/>
+              </w:rPr>
+              <w:tab/>
+            </w:r>
+            <w:r>
+              <w:rPr>
+                <w:rFonts w:ascii="Times New Roman" w:hAnsi="Times New Roman" w:cs="Times New Roman"/>
+                <w:noProof/>
+                <w:webHidden/>
+                <w:sz w:val="24"/>
+                <w:szCs w:val="24"/>
+              </w:rPr>
+              <w:fldChar w:fldCharType="begin"/>
+            </w:r>
+            <w:r>
+              <w:rPr>
+                <w:rFonts w:ascii="Times New Roman" w:hAnsi="Times New Roman" w:cs="Times New Roman"/>
+                <w:noProof/>
+                <w:webHidden/>
+                <w:sz w:val="24"/>
+                <w:szCs w:val="24"/>
+              </w:rPr>
+              <w:instrText xml:space="preserve"> PAGEREF _Toc150002230 \h </w:instrText>
+            </w:r>
+            <w:r>
+              <w:rPr>
+                <w:rFonts w:ascii="Times New Roman" w:hAnsi="Times New Roman" w:cs="Times New Roman"/>
+                <w:noProof/>
+                <w:webHidden/>
+                <w:sz w:val="24"/>
+                <w:szCs w:val="24"/>
+              </w:rPr>
+            </w:r>
+            <w:r>
+              <w:rPr>
+                <w:rFonts w:ascii="Times New Roman" w:hAnsi="Times New Roman" w:cs="Times New Roman"/>
+                <w:noProof/>
+                <w:webHidden/>
+                <w:sz w:val="24"/>
+                <w:szCs w:val="24"/>
+              </w:rPr>
+              <w:fldChar w:fldCharType="separate"/>
+            </w:r>
+            <w:r>
+              <w:rPr>
+                <w:rFonts w:ascii="Times New Roman" w:hAnsi="Times New Roman" w:cs="Times New Roman"/>
+                <w:noProof/>
+                <w:webHidden/>
+                <w:sz w:val="24"/>
+                <w:szCs w:val="24"/>
+              </w:rPr>
+              <w:t>8</w:t>
+            </w:r>
+            <w:r>
+              <w:rPr>
+                <w:rFonts w:ascii="Times New Roman" w:hAnsi="Times New Roman" w:cs="Times New Roman"/>
+                <w:noProof/>
+                <w:webHidden/>
+                <w:sz w:val="24"/>
+                <w:szCs w:val="24"/>
+              </w:rPr>
+              <w:fldChar w:fldCharType="end"/>
+            </w:r>
+          </w:hyperlink>
+        </w:p>
+        <w:p>
+          <w:pPr>
+            <w:pStyle w:val="11"/>
+            <w:tabs>
+              <w:tab w:val="right" w:leader="dot" w:pos="9345"/>
+            </w:tabs>
+            <w:rPr>
+              <w:rFonts w:ascii="Times New Roman" w:eastAsiaTheme="minorEastAsia" w:hAnsi="Times New Roman" w:cs="Times New Roman"/>
+              <w:noProof/>
+              <w:sz w:val="24"/>
+              <w:szCs w:val="24"/>
+            </w:rPr>
+          </w:pPr>
+          <w:hyperlink w:anchor="_Toc150002231" w:history="1">
+            <w:r>
+              <w:rPr>
+                <w:rStyle w:val="ad"/>
+                <w:rFonts w:ascii="Times New Roman" w:hAnsi="Times New Roman" w:cs="Times New Roman"/>
+                <w:b/>
+                <w:noProof/>
+                <w:sz w:val="24"/>
+                <w:szCs w:val="24"/>
+              </w:rPr>
+              <w:t>6. Порядок контроля и приемки системы</w:t>
+            </w:r>
+            <w:r>
+              <w:rPr>
+                <w:rFonts w:ascii="Times New Roman" w:hAnsi="Times New Roman" w:cs="Times New Roman"/>
+                <w:noProof/>
+                <w:webHidden/>
+                <w:sz w:val="24"/>
+                <w:szCs w:val="24"/>
+              </w:rPr>
+              <w:tab/>
+            </w:r>
+            <w:r>
+              <w:rPr>
+                <w:rFonts w:ascii="Times New Roman" w:hAnsi="Times New Roman" w:cs="Times New Roman"/>
+                <w:noProof/>
+                <w:webHidden/>
+                <w:sz w:val="24"/>
+                <w:szCs w:val="24"/>
+              </w:rPr>
+              <w:fldChar w:fldCharType="begin"/>
+            </w:r>
+            <w:r>
+              <w:rPr>
+                <w:rFonts w:ascii="Times New Roman" w:hAnsi="Times New Roman" w:cs="Times New Roman"/>
+                <w:noProof/>
+                <w:webHidden/>
+                <w:sz w:val="24"/>
+                <w:szCs w:val="24"/>
+              </w:rPr>
+              <w:instrText xml:space="preserve"> PAGEREF _Toc150002231 \h </w:instrText>
+            </w:r>
+            <w:r>
+              <w:rPr>
+                <w:rFonts w:ascii="Times New Roman" w:hAnsi="Times New Roman" w:cs="Times New Roman"/>
+                <w:noProof/>
+                <w:webHidden/>
+                <w:sz w:val="24"/>
+                <w:szCs w:val="24"/>
+              </w:rPr>
+            </w:r>
+            <w:r>
+              <w:rPr>
+                <w:rFonts w:ascii="Times New Roman" w:hAnsi="Times New Roman" w:cs="Times New Roman"/>
+                <w:noProof/>
+                <w:webHidden/>
+                <w:sz w:val="24"/>
+                <w:szCs w:val="24"/>
+              </w:rPr>
+              <w:fldChar w:fldCharType="separate"/>
+            </w:r>
+            <w:r>
+              <w:rPr>
+                <w:rFonts w:ascii="Times New Roman" w:hAnsi="Times New Roman" w:cs="Times New Roman"/>
+                <w:noProof/>
+                <w:webHidden/>
+                <w:sz w:val="24"/>
+                <w:szCs w:val="24"/>
+              </w:rPr>
+              <w:t>11</w:t>
+            </w:r>
+            <w:r>
+              <w:rPr>
+                <w:rFonts w:ascii="Times New Roman" w:hAnsi="Times New Roman" w:cs="Times New Roman"/>
+                <w:noProof/>
+                <w:webHidden/>
+                <w:sz w:val="24"/>
+                <w:szCs w:val="24"/>
+              </w:rPr>
+              <w:fldChar w:fldCharType="end"/>
+            </w:r>
+          </w:hyperlink>
+        </w:p>
+        <w:p>
+          <w:pPr>
+            <w:pStyle w:val="11"/>
+            <w:tabs>
+              <w:tab w:val="right" w:leader="dot" w:pos="9345"/>
+            </w:tabs>
+            <w:rPr>
+              <w:rFonts w:ascii="Times New Roman" w:eastAsiaTheme="minorEastAsia" w:hAnsi="Times New Roman" w:cs="Times New Roman"/>
+              <w:noProof/>
+              <w:sz w:val="24"/>
+              <w:szCs w:val="24"/>
+            </w:rPr>
+          </w:pPr>
+          <w:hyperlink w:anchor="_Toc150002232" w:history="1">
+            <w:r>
+              <w:rPr>
+                <w:rStyle w:val="ad"/>
+                <w:rFonts w:ascii="Times New Roman" w:hAnsi="Times New Roman" w:cs="Times New Roman"/>
+                <w:b/>
+                <w:noProof/>
+                <w:sz w:val="24"/>
+                <w:szCs w:val="24"/>
+              </w:rPr>
+              <w:t>7. Требования к составу и содержанию работ по подготовке объекта автоматизации к вводу системы в действие</w:t>
+            </w:r>
+            <w:r>
+              <w:rPr>
+                <w:rFonts w:ascii="Times New Roman" w:hAnsi="Times New Roman" w:cs="Times New Roman"/>
+                <w:noProof/>
+                <w:webHidden/>
+                <w:sz w:val="24"/>
+                <w:szCs w:val="24"/>
+              </w:rPr>
+              <w:tab/>
+            </w:r>
+            <w:r>
+              <w:rPr>
+                <w:rFonts w:ascii="Times New Roman" w:hAnsi="Times New Roman" w:cs="Times New Roman"/>
+                <w:noProof/>
+                <w:webHidden/>
+                <w:sz w:val="24"/>
+                <w:szCs w:val="24"/>
+              </w:rPr>
+              <w:fldChar w:fldCharType="begin"/>
+            </w:r>
+            <w:r>
+              <w:rPr>
+                <w:rFonts w:ascii="Times New Roman" w:hAnsi="Times New Roman" w:cs="Times New Roman"/>
+                <w:noProof/>
+                <w:webHidden/>
+                <w:sz w:val="24"/>
+                <w:szCs w:val="24"/>
+              </w:rPr>
+              <w:instrText xml:space="preserve"> PAGEREF _Toc150002232 \h </w:instrText>
+            </w:r>
+            <w:r>
+              <w:rPr>
+                <w:rFonts w:ascii="Times New Roman" w:hAnsi="Times New Roman" w:cs="Times New Roman"/>
+                <w:noProof/>
+                <w:webHidden/>
+                <w:sz w:val="24"/>
+                <w:szCs w:val="24"/>
+              </w:rPr>
+            </w:r>
+            <w:r>
+              <w:rPr>
+                <w:rFonts w:ascii="Times New Roman" w:hAnsi="Times New Roman" w:cs="Times New Roman"/>
+                <w:noProof/>
+                <w:webHidden/>
+                <w:sz w:val="24"/>
+                <w:szCs w:val="24"/>
+              </w:rPr>
+              <w:fldChar w:fldCharType="separate"/>
+            </w:r>
+            <w:r>
+              <w:rPr>
+                <w:rFonts w:ascii="Times New Roman" w:hAnsi="Times New Roman" w:cs="Times New Roman"/>
+                <w:noProof/>
+                <w:webHidden/>
+                <w:sz w:val="24"/>
+                <w:szCs w:val="24"/>
+              </w:rPr>
+              <w:t>13</w:t>
+            </w:r>
+            <w:r>
+              <w:rPr>
+                <w:rFonts w:ascii="Times New Roman" w:hAnsi="Times New Roman" w:cs="Times New Roman"/>
+                <w:noProof/>
+                <w:webHidden/>
+                <w:sz w:val="24"/>
+                <w:szCs w:val="24"/>
+              </w:rPr>
+              <w:fldChar w:fldCharType="end"/>
+            </w:r>
+          </w:hyperlink>
+        </w:p>
+        <w:p>
+          <w:pPr>
+            <w:pStyle w:val="11"/>
+            <w:tabs>
+              <w:tab w:val="right" w:leader="dot" w:pos="9345"/>
+            </w:tabs>
+            <w:rPr>
+              <w:rFonts w:ascii="Times New Roman" w:eastAsiaTheme="minorEastAsia" w:hAnsi="Times New Roman" w:cs="Times New Roman"/>
+              <w:noProof/>
+              <w:sz w:val="24"/>
+              <w:szCs w:val="24"/>
+            </w:rPr>
+          </w:pPr>
+          <w:hyperlink w:anchor="_Toc150002233" w:history="1">
+            <w:r>
+              <w:rPr>
+                <w:rStyle w:val="ad"/>
+                <w:rFonts w:ascii="Times New Roman" w:hAnsi="Times New Roman" w:cs="Times New Roman"/>
+                <w:b/>
+                <w:noProof/>
+                <w:sz w:val="24"/>
+                <w:szCs w:val="24"/>
+                <w:shd w:val="clear" w:color="auto" w:fill="FAFAFA"/>
+              </w:rPr>
+              <w:t>8. Требования к документированию</w:t>
+            </w:r>
+            <w:r>
+              <w:rPr>
+                <w:rFonts w:ascii="Times New Roman" w:hAnsi="Times New Roman" w:cs="Times New Roman"/>
+                <w:noProof/>
+                <w:webHidden/>
+                <w:sz w:val="24"/>
+                <w:szCs w:val="24"/>
+              </w:rPr>
+              <w:tab/>
+            </w:r>
+            <w:r>
+              <w:rPr>
+                <w:rFonts w:ascii="Times New Roman" w:hAnsi="Times New Roman" w:cs="Times New Roman"/>
+                <w:noProof/>
+                <w:webHidden/>
+                <w:sz w:val="24"/>
+                <w:szCs w:val="24"/>
+              </w:rPr>
+              <w:fldChar w:fldCharType="begin"/>
+            </w:r>
+            <w:r>
+              <w:rPr>
+                <w:rFonts w:ascii="Times New Roman" w:hAnsi="Times New Roman" w:cs="Times New Roman"/>
+                <w:noProof/>
+                <w:webHidden/>
+                <w:sz w:val="24"/>
+                <w:szCs w:val="24"/>
+              </w:rPr>
+              <w:instrText xml:space="preserve"> PAGEREF _Toc150002233 \h </w:instrText>
+            </w:r>
+            <w:r>
+              <w:rPr>
+                <w:rFonts w:ascii="Times New Roman" w:hAnsi="Times New Roman" w:cs="Times New Roman"/>
+                <w:noProof/>
+                <w:webHidden/>
+                <w:sz w:val="24"/>
+                <w:szCs w:val="24"/>
+              </w:rPr>
+            </w:r>
+            <w:r>
+              <w:rPr>
+                <w:rFonts w:ascii="Times New Roman" w:hAnsi="Times New Roman" w:cs="Times New Roman"/>
+                <w:noProof/>
+                <w:webHidden/>
+                <w:sz w:val="24"/>
+                <w:szCs w:val="24"/>
+              </w:rPr>
+              <w:fldChar w:fldCharType="separate"/>
+            </w:r>
+            <w:r>
+              <w:rPr>
+                <w:rFonts w:ascii="Times New Roman" w:hAnsi="Times New Roman" w:cs="Times New Roman"/>
+                <w:noProof/>
+                <w:webHidden/>
+                <w:sz w:val="24"/>
+                <w:szCs w:val="24"/>
+              </w:rPr>
+              <w:t>14</w:t>
+            </w:r>
+            <w:r>
+              <w:rPr>
+                <w:rFonts w:ascii="Times New Roman" w:hAnsi="Times New Roman" w:cs="Times New Roman"/>
+                <w:noProof/>
+                <w:webHidden/>
+                <w:sz w:val="24"/>
+                <w:szCs w:val="24"/>
+              </w:rPr>
+              <w:fldChar w:fldCharType="end"/>
+            </w:r>
+          </w:hyperlink>
+        </w:p>
+        <w:p>
+          <w:pPr>
+            <w:pStyle w:val="11"/>
+            <w:tabs>
+              <w:tab w:val="right" w:leader="dot" w:pos="9345"/>
+            </w:tabs>
+            <w:rPr>
+              <w:rFonts w:asciiTheme="minorHAnsi" w:eastAsiaTheme="minorEastAsia" w:hAnsiTheme="minorHAnsi" w:cstheme="minorBidi"/>
+              <w:noProof/>
+            </w:rPr>
+          </w:pPr>
+          <w:hyperlink w:anchor="_Toc150002234" w:history="1">
+            <w:r>
+              <w:rPr>
+                <w:rStyle w:val="ad"/>
+                <w:rFonts w:ascii="Times New Roman" w:hAnsi="Times New Roman" w:cs="Times New Roman"/>
+                <w:b/>
+                <w:noProof/>
+                <w:sz w:val="24"/>
+                <w:szCs w:val="24"/>
+              </w:rPr>
+              <w:t>9.  Источники разработки</w:t>
+            </w:r>
+            <w:r>
+              <w:rPr>
+                <w:rFonts w:ascii="Times New Roman" w:hAnsi="Times New Roman" w:cs="Times New Roman"/>
+                <w:noProof/>
+                <w:webHidden/>
+                <w:sz w:val="24"/>
+                <w:szCs w:val="24"/>
+              </w:rPr>
+              <w:tab/>
+            </w:r>
+            <w:r>
+              <w:rPr>
+                <w:rFonts w:ascii="Times New Roman" w:hAnsi="Times New Roman" w:cs="Times New Roman"/>
+                <w:noProof/>
+                <w:webHidden/>
+                <w:sz w:val="24"/>
+                <w:szCs w:val="24"/>
+              </w:rPr>
+              <w:fldChar w:fldCharType="begin"/>
+            </w:r>
+            <w:r>
+              <w:rPr>
+                <w:rFonts w:ascii="Times New Roman" w:hAnsi="Times New Roman" w:cs="Times New Roman"/>
+                <w:noProof/>
+                <w:webHidden/>
+                <w:sz w:val="24"/>
+                <w:szCs w:val="24"/>
+              </w:rPr>
+              <w:instrText xml:space="preserve"> PAGEREF _Toc150002234 \h </w:instrText>
+            </w:r>
+            <w:r>
+              <w:rPr>
+                <w:rFonts w:ascii="Times New Roman" w:hAnsi="Times New Roman" w:cs="Times New Roman"/>
+                <w:noProof/>
+                <w:webHidden/>
+                <w:sz w:val="24"/>
+                <w:szCs w:val="24"/>
+              </w:rPr>
+            </w:r>
+            <w:r>
+              <w:rPr>
+                <w:rFonts w:ascii="Times New Roman" w:hAnsi="Times New Roman" w:cs="Times New Roman"/>
+                <w:noProof/>
+                <w:webHidden/>
+                <w:sz w:val="24"/>
+                <w:szCs w:val="24"/>
+              </w:rPr>
+              <w:fldChar w:fldCharType="separate"/>
+            </w:r>
+            <w:r>
+              <w:rPr>
+                <w:rFonts w:ascii="Times New Roman" w:hAnsi="Times New Roman" w:cs="Times New Roman"/>
+                <w:noProof/>
+                <w:webHidden/>
+                <w:sz w:val="24"/>
+                <w:szCs w:val="24"/>
+              </w:rPr>
+              <w:t>15</w:t>
+            </w:r>
+            <w:r>
+              <w:rPr>
+                <w:rFonts w:ascii="Times New Roman" w:hAnsi="Times New Roman" w:cs="Times New Roman"/>
+                <w:noProof/>
+                <w:webHidden/>
+                <w:sz w:val="24"/>
+                <w:szCs w:val="24"/>
+              </w:rPr>
+              <w:fldChar w:fldCharType="end"/>
+            </w:r>
+          </w:hyperlink>
+        </w:p>
+        <w:p>
+          <w:r>
+            <w:fldChar w:fldCharType="end"/>
+          </w:r>
+        </w:p>
+      </w:sdtContent>
+    </w:sdt>
+    <w:p>
+      <w:pPr>
+        <w:pStyle w:val="a6"/>
         <w:spacing w:after="160"/>
+        <w:ind w:left="360"/>
+        <w:rPr>
+          <w:rFonts w:ascii="Times New Roman" w:hAnsi="Times New Roman" w:cs="Times New Roman"/>
+          <w:sz w:val="24"/>
+          <w:szCs w:val="24"/>
+        </w:rPr>
+      </w:pPr>
+    </w:p>
+    <w:p>
+      <w:pPr>
+        <w:pStyle w:val="a6"/>
+        <w:spacing w:after="160"/>
+        <w:ind w:left="1224"/>
+        <w:rPr>
+          <w:rFonts w:ascii="Times New Roman" w:hAnsi="Times New Roman" w:cs="Times New Roman"/>
+          <w:sz w:val="24"/>
+          <w:szCs w:val="24"/>
+        </w:rPr>
+      </w:pPr>
+    </w:p>
+    <w:p>
+      <w:pPr>
+        <w:spacing w:after="160"/>
+        <w:rPr>
+          <w:rFonts w:ascii="Times New Roman" w:hAnsi="Times New Roman" w:cs="Times New Roman"/>
+          <w:sz w:val="24"/>
+          <w:szCs w:val="24"/>
+        </w:rPr>
+      </w:pPr>
+      <w:r>
+        <w:rPr>
+          <w:rFonts w:ascii="Times New Roman" w:hAnsi="Times New Roman" w:cs="Times New Roman"/>
+          <w:sz w:val="24"/>
+          <w:szCs w:val="24"/>
+        </w:rPr>
+        <w:br w:type="page"/>
+      </w:r>
+    </w:p>
+    <w:p>
+      <w:pPr>
+        <w:pStyle w:val="a6"/>
+        <w:spacing w:after="160"/>
+        <w:ind w:left="0"/>
+        <w:outlineLvl w:val="0"/>
         <w:rPr>
           <w:rFonts w:ascii="Times New Roman" w:hAnsi="Times New Roman" w:cs="Times New Roman"/>
           <w:b/>
@@ -1495,6 +2979,7 @@
           <w:szCs w:val="28"/>
         </w:rPr>
       </w:pPr>
+      <w:bookmarkStart w:id="0" w:name="_Toc150002221"/>
       <w:r>
         <w:rPr>
           <w:rFonts w:ascii="Times New Roman" w:hAnsi="Times New Roman" w:cs="Times New Roman"/>
@@ -1503,372 +2988,9 @@
           <w:szCs w:val="28"/>
         </w:rPr>
         <w:lastRenderedPageBreak/>
-        <w:t>Разделы технического задания</w:t>
-      </w:r>
-    </w:p>
-    <w:p>
-      <w:pPr>
-        <w:pStyle w:val="a6"/>
-        <w:numPr>
-          <w:ilvl w:val="0"/>
-          <w:numId w:val="30"/>
-        </w:numPr>
-        <w:spacing w:after="160"/>
-        <w:rPr>
-          <w:rFonts w:ascii="Times New Roman" w:hAnsi="Times New Roman" w:cs="Times New Roman"/>
-          <w:sz w:val="24"/>
-          <w:szCs w:val="24"/>
-        </w:rPr>
-      </w:pPr>
-      <w:r>
-        <w:rPr>
-          <w:rFonts w:ascii="Times New Roman" w:hAnsi="Times New Roman" w:cs="Times New Roman"/>
-          <w:sz w:val="24"/>
-          <w:szCs w:val="24"/>
-        </w:rPr>
-        <w:t>Общие сведения</w:t>
-      </w:r>
-    </w:p>
-    <w:p>
-      <w:pPr>
-        <w:pStyle w:val="a6"/>
-        <w:numPr>
-          <w:ilvl w:val="0"/>
-          <w:numId w:val="30"/>
-        </w:numPr>
-        <w:spacing w:after="160"/>
-        <w:rPr>
-          <w:rFonts w:ascii="Times New Roman" w:hAnsi="Times New Roman" w:cs="Times New Roman"/>
-          <w:sz w:val="24"/>
-          <w:szCs w:val="24"/>
-        </w:rPr>
-      </w:pPr>
-      <w:r>
-        <w:rPr>
-          <w:rFonts w:ascii="Times New Roman" w:hAnsi="Times New Roman" w:cs="Times New Roman"/>
-          <w:sz w:val="24"/>
-          <w:szCs w:val="24"/>
-        </w:rPr>
-        <w:t>Назначение системы</w:t>
-      </w:r>
-    </w:p>
-    <w:p>
-      <w:pPr>
-        <w:pStyle w:val="a6"/>
-        <w:numPr>
-          <w:ilvl w:val="1"/>
-          <w:numId w:val="30"/>
-        </w:numPr>
-        <w:spacing w:after="160"/>
-        <w:rPr>
-          <w:rFonts w:ascii="Times New Roman" w:hAnsi="Times New Roman" w:cs="Times New Roman"/>
-          <w:sz w:val="24"/>
-          <w:szCs w:val="24"/>
-        </w:rPr>
-      </w:pPr>
-      <w:r>
-        <w:rPr>
-          <w:rFonts w:ascii="Times New Roman" w:hAnsi="Times New Roman" w:cs="Times New Roman"/>
-          <w:sz w:val="24"/>
-          <w:szCs w:val="24"/>
-        </w:rPr>
-        <w:t>Назначение системы</w:t>
-      </w:r>
-    </w:p>
-    <w:p>
-      <w:pPr>
-        <w:pStyle w:val="a6"/>
-        <w:numPr>
-          <w:ilvl w:val="1"/>
-          <w:numId w:val="30"/>
-        </w:numPr>
-        <w:spacing w:after="160"/>
-        <w:rPr>
-          <w:rFonts w:ascii="Times New Roman" w:hAnsi="Times New Roman" w:cs="Times New Roman"/>
-          <w:sz w:val="24"/>
-          <w:szCs w:val="24"/>
-        </w:rPr>
-      </w:pPr>
-      <w:r>
-        <w:rPr>
-          <w:rFonts w:ascii="Times New Roman" w:hAnsi="Times New Roman" w:cs="Times New Roman"/>
-          <w:sz w:val="24"/>
-          <w:szCs w:val="24"/>
-        </w:rPr>
-        <w:t>Цели создания системы</w:t>
-      </w:r>
-    </w:p>
-    <w:p>
-      <w:pPr>
-        <w:pStyle w:val="a6"/>
-        <w:numPr>
-          <w:ilvl w:val="0"/>
-          <w:numId w:val="30"/>
-        </w:numPr>
-        <w:spacing w:after="160"/>
-        <w:rPr>
-          <w:rFonts w:ascii="Times New Roman" w:hAnsi="Times New Roman" w:cs="Times New Roman"/>
-          <w:sz w:val="24"/>
-          <w:szCs w:val="24"/>
-        </w:rPr>
-      </w:pPr>
-      <w:r>
-        <w:rPr>
-          <w:rFonts w:ascii="Times New Roman" w:hAnsi="Times New Roman" w:cs="Times New Roman"/>
-          <w:sz w:val="24"/>
-          <w:szCs w:val="24"/>
-        </w:rPr>
-        <w:t>Характеристика объектов автоматизации</w:t>
-      </w:r>
-    </w:p>
-    <w:p>
-      <w:pPr>
-        <w:pStyle w:val="a6"/>
-        <w:numPr>
-          <w:ilvl w:val="0"/>
-          <w:numId w:val="30"/>
-        </w:numPr>
-        <w:spacing w:after="160"/>
-        <w:rPr>
-          <w:rFonts w:ascii="Times New Roman" w:hAnsi="Times New Roman" w:cs="Times New Roman"/>
-          <w:sz w:val="24"/>
-          <w:szCs w:val="24"/>
-        </w:rPr>
-      </w:pPr>
-      <w:r>
-        <w:rPr>
-          <w:rFonts w:ascii="Times New Roman" w:hAnsi="Times New Roman" w:cs="Times New Roman"/>
-          <w:sz w:val="24"/>
-          <w:szCs w:val="24"/>
-        </w:rPr>
-        <w:t>Требования к системе</w:t>
-      </w:r>
-    </w:p>
-    <w:p>
-      <w:pPr>
-        <w:pStyle w:val="a6"/>
-        <w:numPr>
-          <w:ilvl w:val="1"/>
-          <w:numId w:val="30"/>
-        </w:numPr>
-        <w:spacing w:after="160"/>
-        <w:rPr>
-          <w:rFonts w:ascii="Times New Roman" w:hAnsi="Times New Roman" w:cs="Times New Roman"/>
-          <w:sz w:val="24"/>
-          <w:szCs w:val="24"/>
-        </w:rPr>
-      </w:pPr>
-      <w:r>
-        <w:rPr>
-          <w:rFonts w:ascii="Times New Roman" w:hAnsi="Times New Roman" w:cs="Times New Roman"/>
-          <w:sz w:val="24"/>
-          <w:szCs w:val="24"/>
-        </w:rPr>
-        <w:t>Требования к системе в целом</w:t>
-      </w:r>
-    </w:p>
-    <w:p>
-      <w:pPr>
-        <w:pStyle w:val="a6"/>
-        <w:numPr>
-          <w:ilvl w:val="1"/>
-          <w:numId w:val="30"/>
-        </w:numPr>
-        <w:spacing w:after="160"/>
-        <w:rPr>
-          <w:rFonts w:ascii="Times New Roman" w:hAnsi="Times New Roman" w:cs="Times New Roman"/>
-          <w:sz w:val="24"/>
-          <w:szCs w:val="24"/>
-        </w:rPr>
-      </w:pPr>
-      <w:r>
-        <w:rPr>
-          <w:rFonts w:ascii="Times New Roman" w:hAnsi="Times New Roman" w:cs="Times New Roman"/>
-          <w:sz w:val="24"/>
-          <w:szCs w:val="24"/>
-        </w:rPr>
-        <w:t xml:space="preserve">Требования к функциям </w:t>
-      </w:r>
-    </w:p>
-    <w:p>
-      <w:pPr>
-        <w:pStyle w:val="a6"/>
-        <w:numPr>
-          <w:ilvl w:val="1"/>
-          <w:numId w:val="30"/>
-        </w:numPr>
-        <w:spacing w:after="160"/>
-        <w:rPr>
-          <w:rFonts w:ascii="Times New Roman" w:hAnsi="Times New Roman" w:cs="Times New Roman"/>
-          <w:sz w:val="24"/>
-          <w:szCs w:val="24"/>
-        </w:rPr>
-      </w:pPr>
-      <w:r>
-        <w:rPr>
-          <w:rFonts w:ascii="Times New Roman" w:hAnsi="Times New Roman" w:cs="Times New Roman"/>
-          <w:sz w:val="24"/>
-          <w:szCs w:val="24"/>
-        </w:rPr>
-        <w:t>Требования к видам обеспечения</w:t>
-      </w:r>
-    </w:p>
-    <w:p>
-      <w:pPr>
-        <w:pStyle w:val="a6"/>
-        <w:numPr>
-          <w:ilvl w:val="0"/>
-          <w:numId w:val="30"/>
-        </w:numPr>
-        <w:spacing w:after="160"/>
-        <w:rPr>
-          <w:rFonts w:ascii="Times New Roman" w:hAnsi="Times New Roman" w:cs="Times New Roman"/>
-          <w:sz w:val="24"/>
-          <w:szCs w:val="24"/>
-        </w:rPr>
-      </w:pPr>
-      <w:r>
-        <w:rPr>
-          <w:rFonts w:ascii="Times New Roman" w:hAnsi="Times New Roman" w:cs="Times New Roman"/>
-          <w:sz w:val="24"/>
-          <w:szCs w:val="24"/>
-        </w:rPr>
-        <w:t>Состав и содержание работ по созданию системы</w:t>
-      </w:r>
-    </w:p>
-    <w:p>
-      <w:pPr>
-        <w:pStyle w:val="a6"/>
-        <w:numPr>
-          <w:ilvl w:val="0"/>
-          <w:numId w:val="30"/>
-        </w:numPr>
-        <w:spacing w:after="160"/>
-        <w:rPr>
-          <w:rFonts w:ascii="Times New Roman" w:hAnsi="Times New Roman" w:cs="Times New Roman"/>
-          <w:sz w:val="24"/>
-          <w:szCs w:val="24"/>
-        </w:rPr>
-      </w:pPr>
-      <w:r>
-        <w:rPr>
-          <w:rFonts w:ascii="Times New Roman" w:hAnsi="Times New Roman" w:cs="Times New Roman"/>
-          <w:sz w:val="24"/>
-          <w:szCs w:val="24"/>
-        </w:rPr>
-        <w:t>Порядок контроля и приёмки системы</w:t>
-      </w:r>
-    </w:p>
-    <w:p>
-      <w:pPr>
-        <w:pStyle w:val="a6"/>
-        <w:numPr>
-          <w:ilvl w:val="0"/>
-          <w:numId w:val="30"/>
-        </w:numPr>
-        <w:spacing w:after="160"/>
-        <w:rPr>
-          <w:rFonts w:ascii="Times New Roman" w:hAnsi="Times New Roman" w:cs="Times New Roman"/>
-          <w:sz w:val="24"/>
-          <w:szCs w:val="24"/>
-        </w:rPr>
-      </w:pPr>
-      <w:r>
-        <w:rPr>
-          <w:rFonts w:ascii="Times New Roman" w:hAnsi="Times New Roman" w:cs="Times New Roman"/>
-          <w:sz w:val="24"/>
-          <w:szCs w:val="24"/>
-        </w:rPr>
-        <w:t>Требования к составу и содержанию работ по подготовке объекта автоматизации к вводу системы в действие</w:t>
-      </w:r>
-    </w:p>
-    <w:p>
-      <w:pPr>
-        <w:pStyle w:val="a6"/>
-        <w:numPr>
-          <w:ilvl w:val="0"/>
-          <w:numId w:val="30"/>
-        </w:numPr>
-        <w:spacing w:after="160"/>
-        <w:rPr>
-          <w:rFonts w:ascii="Times New Roman" w:hAnsi="Times New Roman" w:cs="Times New Roman"/>
-          <w:sz w:val="24"/>
-          <w:szCs w:val="24"/>
-        </w:rPr>
-      </w:pPr>
-      <w:r>
-        <w:rPr>
-          <w:rFonts w:ascii="Times New Roman" w:hAnsi="Times New Roman" w:cs="Times New Roman"/>
-          <w:sz w:val="24"/>
-          <w:szCs w:val="24"/>
-        </w:rPr>
-        <w:t>Требования к документированию</w:t>
-      </w:r>
-    </w:p>
-    <w:p>
-      <w:pPr>
-        <w:pStyle w:val="a6"/>
-        <w:numPr>
-          <w:ilvl w:val="0"/>
-          <w:numId w:val="30"/>
-        </w:numPr>
-        <w:spacing w:after="160"/>
-        <w:rPr>
-          <w:rFonts w:ascii="Times New Roman" w:hAnsi="Times New Roman" w:cs="Times New Roman"/>
-          <w:sz w:val="24"/>
-          <w:szCs w:val="24"/>
-        </w:rPr>
-      </w:pPr>
-      <w:r>
-        <w:rPr>
-          <w:rFonts w:ascii="Times New Roman" w:hAnsi="Times New Roman" w:cs="Times New Roman"/>
-          <w:sz w:val="24"/>
-          <w:szCs w:val="24"/>
-        </w:rPr>
-        <w:t>Источники разработки</w:t>
-      </w:r>
-    </w:p>
-    <w:p>
-      <w:pPr>
-        <w:pStyle w:val="a6"/>
-        <w:spacing w:after="160"/>
-        <w:ind w:left="360"/>
-        <w:rPr>
-          <w:rFonts w:ascii="Times New Roman" w:hAnsi="Times New Roman" w:cs="Times New Roman"/>
-          <w:sz w:val="24"/>
-          <w:szCs w:val="24"/>
-        </w:rPr>
-      </w:pPr>
-    </w:p>
-    <w:p>
-      <w:pPr>
-        <w:pStyle w:val="a6"/>
-        <w:spacing w:after="160"/>
-        <w:ind w:left="1224"/>
-        <w:rPr>
-          <w:rFonts w:ascii="Times New Roman" w:hAnsi="Times New Roman" w:cs="Times New Roman"/>
-          <w:sz w:val="24"/>
-          <w:szCs w:val="24"/>
-        </w:rPr>
-      </w:pPr>
-    </w:p>
-    <w:p>
-      <w:pPr>
-        <w:spacing w:after="160"/>
-        <w:rPr>
-          <w:rFonts w:ascii="Times New Roman" w:hAnsi="Times New Roman" w:cs="Times New Roman"/>
-          <w:sz w:val="24"/>
-          <w:szCs w:val="24"/>
-        </w:rPr>
-      </w:pPr>
-      <w:r>
-        <w:rPr>
-          <w:rFonts w:ascii="Times New Roman" w:hAnsi="Times New Roman" w:cs="Times New Roman"/>
-          <w:sz w:val="24"/>
-          <w:szCs w:val="24"/>
-        </w:rPr>
-        <w:br w:type="page"/>
-      </w:r>
+        <w:t>1. Общие сведенья</w:t>
+      </w:r>
+      <w:bookmarkEnd w:id="0"/>
     </w:p>
     <w:p>
       <w:pPr>
@@ -1877,11 +2999,749 @@
         <w:ind w:left="0"/>
         <w:rPr>
           <w:rFonts w:ascii="Times New Roman" w:hAnsi="Times New Roman" w:cs="Times New Roman"/>
+          <w:sz w:val="28"/>
+          <w:szCs w:val="28"/>
+        </w:rPr>
+      </w:pPr>
+      <w:r>
+        <w:rPr>
+          <w:rFonts w:ascii="Times New Roman" w:hAnsi="Times New Roman" w:cs="Times New Roman"/>
+          <w:sz w:val="28"/>
+          <w:szCs w:val="28"/>
+        </w:rPr>
+        <w:t>1.1.  Наименование системы</w:t>
+      </w:r>
+    </w:p>
+    <w:p>
+      <w:pPr>
+        <w:pStyle w:val="a6"/>
+        <w:spacing w:after="160"/>
+        <w:ind w:left="0"/>
+        <w:rPr>
+          <w:rFonts w:ascii="Times New Roman" w:hAnsi="Times New Roman" w:cs="Times New Roman"/>
+          <w:sz w:val="24"/>
+          <w:szCs w:val="24"/>
+        </w:rPr>
+      </w:pPr>
+      <w:r>
+        <w:rPr>
+          <w:rFonts w:ascii="Times New Roman" w:hAnsi="Times New Roman" w:cs="Times New Roman"/>
+          <w:sz w:val="24"/>
+          <w:szCs w:val="24"/>
+        </w:rPr>
+        <w:t>1.1.1.  Полное наименование системы</w:t>
+      </w:r>
+    </w:p>
+    <w:p>
+      <w:pPr>
+        <w:pStyle w:val="a6"/>
+        <w:spacing w:after="160"/>
+        <w:ind w:left="0"/>
+        <w:rPr>
+          <w:rFonts w:ascii="Times New Roman" w:hAnsi="Times New Roman" w:cs="Times New Roman"/>
+          <w:sz w:val="24"/>
+          <w:szCs w:val="24"/>
+        </w:rPr>
+      </w:pPr>
+      <w:r>
+        <w:rPr>
+          <w:rFonts w:ascii="Times New Roman" w:hAnsi="Times New Roman" w:cs="Times New Roman"/>
+          <w:sz w:val="24"/>
+          <w:szCs w:val="24"/>
+        </w:rPr>
+        <w:t xml:space="preserve">Полное наименование: </w:t>
+      </w:r>
+      <w:r>
+        <w:rPr>
+          <w:rFonts w:ascii="Times New Roman" w:hAnsi="Times New Roman" w:cs="Times New Roman"/>
+          <w:sz w:val="24"/>
+          <w:szCs w:val="24"/>
+        </w:rPr>
+        <w:t xml:space="preserve">Сайт по развитию </w:t>
+      </w:r>
+      <w:r>
+        <w:rPr>
+          <w:rFonts w:ascii="Times New Roman" w:hAnsi="Times New Roman" w:cs="Times New Roman"/>
+          <w:sz w:val="24"/>
+          <w:szCs w:val="24"/>
+        </w:rPr>
+        <w:t>детей дошкольного возраста.</w:t>
+      </w:r>
+    </w:p>
+    <w:p>
+      <w:pPr>
+        <w:pStyle w:val="a6"/>
+        <w:spacing w:after="160"/>
+        <w:ind w:left="0"/>
+        <w:rPr>
+          <w:rFonts w:ascii="Times New Roman" w:hAnsi="Times New Roman" w:cs="Times New Roman"/>
+          <w:sz w:val="24"/>
+          <w:szCs w:val="24"/>
+        </w:rPr>
+      </w:pPr>
+    </w:p>
+    <w:p>
+      <w:pPr>
+        <w:pStyle w:val="a6"/>
+        <w:spacing w:after="160"/>
+        <w:ind w:left="0"/>
+        <w:rPr>
+          <w:rFonts w:ascii="Times New Roman" w:hAnsi="Times New Roman" w:cs="Times New Roman"/>
+          <w:sz w:val="24"/>
+          <w:szCs w:val="24"/>
+        </w:rPr>
+      </w:pPr>
+      <w:r>
+        <w:rPr>
+          <w:rFonts w:ascii="Times New Roman" w:hAnsi="Times New Roman" w:cs="Times New Roman"/>
+          <w:sz w:val="24"/>
+          <w:szCs w:val="24"/>
+        </w:rPr>
+        <w:t>1.1.2.  Краткое наименование системы</w:t>
+      </w:r>
+    </w:p>
+    <w:p>
+      <w:pPr>
+        <w:pStyle w:val="a6"/>
+        <w:spacing w:after="160"/>
+        <w:ind w:left="0"/>
+        <w:rPr>
+          <w:rFonts w:ascii="Times New Roman" w:hAnsi="Times New Roman" w:cs="Times New Roman"/>
+          <w:sz w:val="24"/>
+          <w:szCs w:val="24"/>
+        </w:rPr>
+      </w:pPr>
+      <w:r>
+        <w:rPr>
+          <w:rFonts w:ascii="Times New Roman" w:hAnsi="Times New Roman" w:cs="Times New Roman"/>
+          <w:sz w:val="24"/>
+          <w:szCs w:val="24"/>
+        </w:rPr>
+        <w:t xml:space="preserve"> Краткое наименование:  </w:t>
+      </w:r>
+      <w:proofErr w:type="spellStart"/>
+      <w:r>
+        <w:rPr>
+          <w:rFonts w:ascii="Times New Roman" w:hAnsi="Times New Roman" w:cs="Times New Roman"/>
+          <w:sz w:val="24"/>
+          <w:szCs w:val="24"/>
+        </w:rPr>
+        <w:t>СпРД</w:t>
+      </w:r>
+      <w:proofErr w:type="spellEnd"/>
+    </w:p>
+    <w:p>
+      <w:pPr>
+        <w:pStyle w:val="a6"/>
+        <w:spacing w:after="160"/>
+        <w:ind w:left="0"/>
+        <w:rPr>
+          <w:rFonts w:ascii="Times New Roman" w:hAnsi="Times New Roman" w:cs="Times New Roman"/>
+          <w:sz w:val="24"/>
+          <w:szCs w:val="24"/>
+        </w:rPr>
+      </w:pPr>
+    </w:p>
+    <w:p>
+      <w:pPr>
+        <w:pStyle w:val="a6"/>
+        <w:spacing w:after="160"/>
+        <w:ind w:left="0"/>
+        <w:rPr>
+          <w:rFonts w:ascii="Times New Roman" w:hAnsi="Times New Roman" w:cs="Times New Roman"/>
+          <w:sz w:val="28"/>
+          <w:szCs w:val="28"/>
+        </w:rPr>
+      </w:pPr>
+      <w:r>
+        <w:rPr>
+          <w:rFonts w:ascii="Times New Roman" w:hAnsi="Times New Roman" w:cs="Times New Roman"/>
+          <w:sz w:val="28"/>
+          <w:szCs w:val="28"/>
+        </w:rPr>
+        <w:t>1.2. Основания для проведения работ</w:t>
+      </w:r>
+    </w:p>
+    <w:p>
+      <w:pPr>
+        <w:pStyle w:val="a6"/>
+        <w:spacing w:after="160"/>
+        <w:ind w:left="0"/>
+        <w:rPr>
+          <w:rFonts w:ascii="Times New Roman" w:hAnsi="Times New Roman" w:cs="Times New Roman"/>
+          <w:sz w:val="24"/>
+          <w:szCs w:val="24"/>
+        </w:rPr>
+      </w:pPr>
+      <w:r>
+        <w:rPr>
+          <w:rFonts w:ascii="Times New Roman" w:hAnsi="Times New Roman" w:cs="Times New Roman"/>
+          <w:sz w:val="24"/>
+          <w:szCs w:val="24"/>
+        </w:rPr>
+        <w:t xml:space="preserve">Основание разработки является </w:t>
+      </w:r>
+      <w:proofErr w:type="gramStart"/>
+      <w:r>
+        <w:rPr>
+          <w:rFonts w:ascii="Times New Roman" w:hAnsi="Times New Roman" w:cs="Times New Roman"/>
+          <w:sz w:val="24"/>
+          <w:szCs w:val="24"/>
+        </w:rPr>
+        <w:t>договор</w:t>
+      </w:r>
+      <w:proofErr w:type="gramEnd"/>
+      <w:r>
+        <w:rPr>
+          <w:rFonts w:ascii="Times New Roman" w:hAnsi="Times New Roman" w:cs="Times New Roman"/>
+          <w:sz w:val="24"/>
+          <w:szCs w:val="24"/>
+        </w:rPr>
+        <w:t xml:space="preserve"> заключенный от 20.09.2023. Договор утверждён директором ООО «Развиваться вместе» Власовым Никитой Олеговичем, именуемым в дальнейше</w:t>
+      </w:r>
+      <w:r>
+        <w:rPr>
+          <w:rFonts w:ascii="Times New Roman" w:hAnsi="Times New Roman" w:cs="Times New Roman"/>
+          <w:sz w:val="24"/>
+          <w:szCs w:val="24"/>
+        </w:rPr>
+        <w:t>м З</w:t>
+      </w:r>
+      <w:r>
+        <w:rPr>
+          <w:rFonts w:ascii="Times New Roman" w:hAnsi="Times New Roman" w:cs="Times New Roman"/>
+          <w:sz w:val="24"/>
+          <w:szCs w:val="24"/>
+        </w:rPr>
+        <w:t>аказчиком, и директором ООО «</w:t>
+      </w:r>
+      <w:proofErr w:type="spellStart"/>
+      <w:r>
+        <w:rPr>
+          <w:rFonts w:ascii="Times New Roman" w:hAnsi="Times New Roman" w:cs="Times New Roman"/>
+          <w:sz w:val="24"/>
+          <w:szCs w:val="24"/>
+        </w:rPr>
+        <w:t>Кклимов</w:t>
+      </w:r>
+      <w:proofErr w:type="spellEnd"/>
+      <w:r>
+        <w:rPr>
+          <w:rFonts w:ascii="Times New Roman" w:hAnsi="Times New Roman" w:cs="Times New Roman"/>
+          <w:sz w:val="24"/>
+          <w:szCs w:val="24"/>
+        </w:rPr>
+        <w:t>» Климовым Кириллом Константиновичем, именуемым в дальнейшем</w:t>
+      </w:r>
+      <w:r>
+        <w:rPr>
+          <w:rFonts w:ascii="Times New Roman" w:hAnsi="Times New Roman" w:cs="Times New Roman"/>
+          <w:sz w:val="24"/>
+          <w:szCs w:val="24"/>
+        </w:rPr>
+        <w:t xml:space="preserve"> Разработчиком</w:t>
+      </w:r>
+      <w:r>
+        <w:rPr>
+          <w:rFonts w:ascii="Times New Roman" w:hAnsi="Times New Roman" w:cs="Times New Roman"/>
+          <w:sz w:val="24"/>
+          <w:szCs w:val="24"/>
+        </w:rPr>
+        <w:t>.</w:t>
+      </w:r>
+    </w:p>
+    <w:p>
+      <w:pPr>
+        <w:pStyle w:val="a6"/>
+        <w:spacing w:after="160"/>
+        <w:ind w:left="0"/>
+        <w:rPr>
+          <w:rFonts w:ascii="Times New Roman" w:hAnsi="Times New Roman" w:cs="Times New Roman"/>
+          <w:sz w:val="24"/>
+          <w:szCs w:val="24"/>
+        </w:rPr>
+      </w:pPr>
+    </w:p>
+    <w:p>
+      <w:pPr>
+        <w:pStyle w:val="a6"/>
+        <w:spacing w:after="160"/>
+        <w:ind w:left="0"/>
+        <w:rPr>
+          <w:rFonts w:ascii="Times New Roman" w:hAnsi="Times New Roman" w:cs="Times New Roman"/>
+          <w:sz w:val="28"/>
+          <w:szCs w:val="28"/>
+        </w:rPr>
+      </w:pPr>
+      <w:r>
+        <w:rPr>
+          <w:rFonts w:ascii="Times New Roman" w:hAnsi="Times New Roman" w:cs="Times New Roman"/>
+          <w:sz w:val="28"/>
+          <w:szCs w:val="28"/>
+        </w:rPr>
+        <w:t>1.3</w:t>
+      </w:r>
+      <w:r>
+        <w:rPr>
+          <w:rFonts w:ascii="Times New Roman" w:hAnsi="Times New Roman" w:cs="Times New Roman"/>
+          <w:sz w:val="28"/>
+          <w:szCs w:val="28"/>
+        </w:rPr>
+        <w:t>. Наимено</w:t>
+      </w:r>
+      <w:r>
+        <w:rPr>
+          <w:rFonts w:ascii="Times New Roman" w:hAnsi="Times New Roman" w:cs="Times New Roman"/>
+          <w:sz w:val="28"/>
+          <w:szCs w:val="28"/>
+        </w:rPr>
+        <w:t>вание организаций – Заказчика и разработчика</w:t>
+      </w:r>
+    </w:p>
+    <w:p>
+      <w:pPr>
+        <w:pStyle w:val="a6"/>
+        <w:spacing w:after="160"/>
+        <w:ind w:left="0"/>
+        <w:rPr>
+          <w:rFonts w:ascii="Times New Roman" w:hAnsi="Times New Roman" w:cs="Times New Roman"/>
+          <w:sz w:val="24"/>
+          <w:szCs w:val="24"/>
+        </w:rPr>
+      </w:pPr>
+      <w:r>
+        <w:rPr>
+          <w:rFonts w:ascii="Times New Roman" w:hAnsi="Times New Roman" w:cs="Times New Roman"/>
+          <w:sz w:val="24"/>
+          <w:szCs w:val="24"/>
+        </w:rPr>
+        <w:t>1.3.1. Заказчик</w:t>
+      </w:r>
+    </w:p>
+    <w:p>
+      <w:pPr>
+        <w:pStyle w:val="a6"/>
+        <w:spacing w:after="160"/>
+        <w:ind w:left="0"/>
+        <w:rPr>
+          <w:rFonts w:ascii="Times New Roman" w:hAnsi="Times New Roman" w:cs="Times New Roman"/>
+          <w:sz w:val="24"/>
+          <w:szCs w:val="24"/>
+        </w:rPr>
+      </w:pPr>
+      <w:r>
+        <w:rPr>
+          <w:rFonts w:ascii="Times New Roman" w:hAnsi="Times New Roman" w:cs="Times New Roman"/>
+          <w:sz w:val="24"/>
+          <w:szCs w:val="24"/>
+        </w:rPr>
+        <w:t>Заказчик: ООО «Развиваться вместе»</w:t>
+      </w:r>
+    </w:p>
+    <w:p>
+      <w:pPr>
+        <w:pStyle w:val="a6"/>
+        <w:spacing w:after="160"/>
+        <w:ind w:left="0"/>
+        <w:rPr>
+          <w:rFonts w:ascii="Times New Roman" w:hAnsi="Times New Roman" w:cs="Times New Roman"/>
+          <w:sz w:val="24"/>
+          <w:szCs w:val="24"/>
+        </w:rPr>
+      </w:pPr>
+      <w:r>
+        <w:rPr>
+          <w:rFonts w:ascii="Times New Roman" w:hAnsi="Times New Roman" w:cs="Times New Roman"/>
+          <w:sz w:val="24"/>
+          <w:szCs w:val="24"/>
+        </w:rPr>
+        <w:t>Адрес фактический: Г. Ижевск, ул. Кирова, д. 125</w:t>
+      </w:r>
+    </w:p>
+    <w:p>
+      <w:pPr>
+        <w:pStyle w:val="a6"/>
+        <w:spacing w:after="160"/>
+        <w:ind w:left="0"/>
+        <w:rPr>
+          <w:rFonts w:ascii="Times New Roman" w:hAnsi="Times New Roman" w:cs="Times New Roman"/>
+          <w:sz w:val="24"/>
+          <w:szCs w:val="24"/>
+        </w:rPr>
+      </w:pPr>
+      <w:r>
+        <w:rPr>
+          <w:rFonts w:ascii="Times New Roman" w:hAnsi="Times New Roman" w:cs="Times New Roman"/>
+          <w:sz w:val="24"/>
+          <w:szCs w:val="24"/>
+        </w:rPr>
+        <w:t>Телефон / Факс: +7 (3412)</w:t>
+      </w:r>
+      <w:r>
+        <w:rPr>
+          <w:rFonts w:ascii="Times New Roman" w:hAnsi="Times New Roman" w:cs="Times New Roman"/>
+          <w:sz w:val="24"/>
+          <w:szCs w:val="24"/>
+        </w:rPr>
+        <w:t xml:space="preserve"> 958639</w:t>
+      </w:r>
+    </w:p>
+    <w:p>
+      <w:pPr>
+        <w:pStyle w:val="a6"/>
+        <w:spacing w:after="160"/>
+        <w:ind w:left="0"/>
+        <w:rPr>
+          <w:rFonts w:ascii="Times New Roman" w:hAnsi="Times New Roman" w:cs="Times New Roman"/>
+          <w:sz w:val="24"/>
+          <w:szCs w:val="24"/>
+        </w:rPr>
+      </w:pPr>
+    </w:p>
+    <w:p>
+      <w:pPr>
+        <w:pStyle w:val="a6"/>
+        <w:spacing w:after="160"/>
+        <w:ind w:left="0"/>
+        <w:rPr>
+          <w:rFonts w:ascii="Times New Roman" w:hAnsi="Times New Roman" w:cs="Times New Roman"/>
+          <w:sz w:val="24"/>
+          <w:szCs w:val="24"/>
+        </w:rPr>
+      </w:pPr>
+      <w:r>
+        <w:rPr>
+          <w:rFonts w:ascii="Times New Roman" w:hAnsi="Times New Roman" w:cs="Times New Roman"/>
+          <w:sz w:val="24"/>
+          <w:szCs w:val="24"/>
+        </w:rPr>
+        <w:t>1.3.2.  Разработчик</w:t>
+      </w:r>
+    </w:p>
+    <w:p>
+      <w:pPr>
+        <w:pStyle w:val="a6"/>
+        <w:spacing w:after="160"/>
+        <w:ind w:left="0"/>
+        <w:rPr>
+          <w:rFonts w:ascii="Times New Roman" w:hAnsi="Times New Roman" w:cs="Times New Roman"/>
+          <w:sz w:val="24"/>
+          <w:szCs w:val="24"/>
+        </w:rPr>
+      </w:pPr>
+      <w:r>
+        <w:rPr>
+          <w:rFonts w:ascii="Times New Roman" w:hAnsi="Times New Roman" w:cs="Times New Roman"/>
+          <w:sz w:val="24"/>
+          <w:szCs w:val="24"/>
+        </w:rPr>
+        <w:t>Разработчик: ООО «</w:t>
+      </w:r>
+      <w:proofErr w:type="spellStart"/>
+      <w:r>
+        <w:rPr>
+          <w:rFonts w:ascii="Times New Roman" w:hAnsi="Times New Roman" w:cs="Times New Roman"/>
+          <w:sz w:val="24"/>
+          <w:szCs w:val="24"/>
+        </w:rPr>
+        <w:t>Кклимов</w:t>
+      </w:r>
+      <w:proofErr w:type="spellEnd"/>
+      <w:r>
+        <w:rPr>
+          <w:rFonts w:ascii="Times New Roman" w:hAnsi="Times New Roman" w:cs="Times New Roman"/>
+          <w:sz w:val="24"/>
+          <w:szCs w:val="24"/>
+        </w:rPr>
+        <w:t>»</w:t>
+      </w:r>
+    </w:p>
+    <w:p>
+      <w:pPr>
+        <w:pStyle w:val="a6"/>
+        <w:spacing w:after="160"/>
+        <w:ind w:left="0"/>
+        <w:rPr>
+          <w:rFonts w:ascii="Times New Roman" w:hAnsi="Times New Roman" w:cs="Times New Roman"/>
+          <w:sz w:val="24"/>
+          <w:szCs w:val="24"/>
+        </w:rPr>
+      </w:pPr>
+      <w:r>
+        <w:rPr>
+          <w:rFonts w:ascii="Times New Roman" w:hAnsi="Times New Roman" w:cs="Times New Roman"/>
+          <w:sz w:val="24"/>
+          <w:szCs w:val="24"/>
+        </w:rPr>
+        <w:t>Адрес фактический: Г. Ижевск, ул. Ворошилова, д. 40</w:t>
+      </w:r>
+    </w:p>
+    <w:p>
+      <w:pPr>
+        <w:pStyle w:val="a6"/>
+        <w:spacing w:after="160"/>
+        <w:ind w:left="0"/>
+        <w:rPr>
+          <w:rFonts w:ascii="Times New Roman" w:hAnsi="Times New Roman" w:cs="Times New Roman"/>
+          <w:sz w:val="24"/>
+          <w:szCs w:val="24"/>
+        </w:rPr>
+      </w:pPr>
+      <w:r>
+        <w:rPr>
+          <w:rFonts w:ascii="Times New Roman" w:hAnsi="Times New Roman" w:cs="Times New Roman"/>
+          <w:sz w:val="24"/>
+          <w:szCs w:val="24"/>
+        </w:rPr>
+        <w:t>Телефон / Факс: +7 (950) 1788149</w:t>
+      </w:r>
+    </w:p>
+    <w:p>
+      <w:pPr>
+        <w:pStyle w:val="a6"/>
+        <w:spacing w:after="160"/>
+        <w:ind w:left="0"/>
+        <w:rPr>
+          <w:rFonts w:ascii="Times New Roman" w:hAnsi="Times New Roman" w:cs="Times New Roman"/>
+          <w:sz w:val="24"/>
+          <w:szCs w:val="24"/>
+        </w:rPr>
+      </w:pPr>
+    </w:p>
+    <w:p>
+      <w:pPr>
+        <w:pStyle w:val="a6"/>
+        <w:spacing w:after="160"/>
+        <w:ind w:left="0"/>
+        <w:rPr>
+          <w:rFonts w:ascii="Times New Roman" w:hAnsi="Times New Roman" w:cs="Times New Roman"/>
+          <w:sz w:val="28"/>
+          <w:szCs w:val="28"/>
+        </w:rPr>
+      </w:pPr>
+      <w:r>
+        <w:rPr>
+          <w:rFonts w:ascii="Times New Roman" w:hAnsi="Times New Roman" w:cs="Times New Roman"/>
+          <w:sz w:val="28"/>
+          <w:szCs w:val="28"/>
+        </w:rPr>
+        <w:t>1.4. Плановые сроки начала и окончания системы</w:t>
+      </w:r>
+    </w:p>
+    <w:p>
+      <w:pPr>
+        <w:pStyle w:val="a6"/>
+        <w:spacing w:after="160"/>
+        <w:ind w:left="0"/>
+        <w:rPr>
+          <w:rFonts w:ascii="Times New Roman" w:hAnsi="Times New Roman" w:cs="Times New Roman"/>
+          <w:sz w:val="24"/>
+          <w:szCs w:val="24"/>
+        </w:rPr>
+      </w:pPr>
+      <w:r>
+        <w:rPr>
+          <w:rFonts w:ascii="Times New Roman" w:hAnsi="Times New Roman" w:cs="Times New Roman"/>
+          <w:sz w:val="24"/>
+          <w:szCs w:val="24"/>
+        </w:rPr>
+        <w:t>Начало работ по созданию системы – Октябрь 2023</w:t>
+      </w:r>
+    </w:p>
+    <w:p>
+      <w:pPr>
+        <w:pStyle w:val="a6"/>
+        <w:spacing w:after="160"/>
+        <w:ind w:left="0"/>
+        <w:rPr>
+          <w:rFonts w:ascii="Times New Roman" w:hAnsi="Times New Roman" w:cs="Times New Roman"/>
+          <w:sz w:val="24"/>
+          <w:szCs w:val="24"/>
+        </w:rPr>
+      </w:pPr>
+      <w:r>
+        <w:rPr>
+          <w:rFonts w:ascii="Times New Roman" w:hAnsi="Times New Roman" w:cs="Times New Roman"/>
+          <w:sz w:val="24"/>
+          <w:szCs w:val="24"/>
+        </w:rPr>
+        <w:t>Окончание работ по созданию системы – Май 2024</w:t>
+      </w:r>
+    </w:p>
+    <w:p>
+      <w:pPr>
+        <w:pStyle w:val="a6"/>
+        <w:spacing w:after="160"/>
+        <w:ind w:left="0"/>
+        <w:rPr>
+          <w:rFonts w:ascii="Times New Roman" w:hAnsi="Times New Roman" w:cs="Times New Roman"/>
+          <w:sz w:val="24"/>
+          <w:szCs w:val="24"/>
+        </w:rPr>
+      </w:pPr>
+    </w:p>
+    <w:p>
+      <w:pPr>
+        <w:pStyle w:val="a6"/>
+        <w:spacing w:after="160"/>
+        <w:ind w:left="0"/>
+        <w:rPr>
+          <w:rFonts w:ascii="Times New Roman" w:hAnsi="Times New Roman" w:cs="Times New Roman"/>
+          <w:sz w:val="28"/>
+          <w:szCs w:val="28"/>
+        </w:rPr>
+      </w:pPr>
+      <w:r>
+        <w:rPr>
+          <w:rFonts w:ascii="Times New Roman" w:hAnsi="Times New Roman" w:cs="Times New Roman"/>
+          <w:sz w:val="28"/>
+          <w:szCs w:val="28"/>
+        </w:rPr>
+        <w:t>1.5. Источники и порядок финансирования</w:t>
+      </w:r>
+    </w:p>
+    <w:p>
+      <w:pPr>
+        <w:pStyle w:val="a6"/>
+        <w:spacing w:after="160"/>
+        <w:ind w:left="0"/>
+        <w:rPr>
+          <w:rFonts w:ascii="Times New Roman" w:hAnsi="Times New Roman" w:cs="Times New Roman"/>
+          <w:sz w:val="24"/>
+          <w:szCs w:val="24"/>
+        </w:rPr>
+      </w:pPr>
+      <w:r>
+        <w:rPr>
+          <w:rFonts w:ascii="Times New Roman" w:hAnsi="Times New Roman" w:cs="Times New Roman"/>
+          <w:sz w:val="24"/>
+          <w:szCs w:val="24"/>
+        </w:rPr>
+        <w:t xml:space="preserve">Данные </w:t>
+      </w:r>
+      <w:proofErr w:type="gramStart"/>
+      <w:r>
+        <w:rPr>
+          <w:rFonts w:ascii="Times New Roman" w:hAnsi="Times New Roman" w:cs="Times New Roman"/>
+          <w:sz w:val="24"/>
+          <w:szCs w:val="24"/>
+        </w:rPr>
+        <w:t>о</w:t>
+      </w:r>
+      <w:proofErr w:type="gramEnd"/>
+      <w:r>
+        <w:rPr>
+          <w:rFonts w:ascii="Times New Roman" w:hAnsi="Times New Roman" w:cs="Times New Roman"/>
+          <w:sz w:val="24"/>
+          <w:szCs w:val="24"/>
+        </w:rPr>
+        <w:t xml:space="preserve"> источниках и порядке финансировании заключены в договоре номер 84387574379 «Финансы» от 30.09.2023.</w:t>
+      </w:r>
+    </w:p>
+    <w:p>
+      <w:pPr>
+        <w:pStyle w:val="a6"/>
+        <w:spacing w:after="160"/>
+        <w:ind w:left="0"/>
+        <w:rPr>
+          <w:rFonts w:ascii="Times New Roman" w:hAnsi="Times New Roman" w:cs="Times New Roman"/>
+          <w:sz w:val="24"/>
+          <w:szCs w:val="24"/>
+        </w:rPr>
+      </w:pPr>
+    </w:p>
+    <w:p>
+      <w:pPr>
+        <w:pStyle w:val="a6"/>
+        <w:spacing w:after="160"/>
+        <w:ind w:left="0"/>
+        <w:rPr>
+          <w:rFonts w:ascii="Times New Roman" w:hAnsi="Times New Roman" w:cs="Times New Roman"/>
+          <w:sz w:val="28"/>
+          <w:szCs w:val="28"/>
+        </w:rPr>
+      </w:pPr>
+      <w:r>
+        <w:rPr>
+          <w:rFonts w:ascii="Times New Roman" w:hAnsi="Times New Roman" w:cs="Times New Roman"/>
+          <w:sz w:val="28"/>
+          <w:szCs w:val="28"/>
+        </w:rPr>
+        <w:t>1.6. Порядок оформления и предъявления заказчику результатов работ</w:t>
+      </w:r>
+    </w:p>
+    <w:p>
+      <w:pPr>
+        <w:pStyle w:val="a6"/>
+        <w:spacing w:after="160"/>
+        <w:ind w:left="0"/>
+        <w:rPr>
+          <w:rFonts w:ascii="Times New Roman" w:hAnsi="Times New Roman" w:cs="Times New Roman"/>
+          <w:sz w:val="24"/>
+          <w:szCs w:val="24"/>
+        </w:rPr>
+      </w:pPr>
+      <w:r>
+        <w:rPr>
+          <w:rFonts w:ascii="Times New Roman" w:hAnsi="Times New Roman" w:cs="Times New Roman"/>
+          <w:sz w:val="24"/>
+          <w:szCs w:val="24"/>
+        </w:rPr>
+        <w:t xml:space="preserve">Работы по созданию </w:t>
+      </w:r>
+      <w:proofErr w:type="spellStart"/>
+      <w:r>
+        <w:rPr>
+          <w:rFonts w:ascii="Times New Roman" w:hAnsi="Times New Roman" w:cs="Times New Roman"/>
+          <w:sz w:val="24"/>
+          <w:szCs w:val="24"/>
+        </w:rPr>
+        <w:t>СпРД</w:t>
+      </w:r>
+      <w:proofErr w:type="spellEnd"/>
+      <w:r>
+        <w:rPr>
+          <w:rFonts w:ascii="Times New Roman" w:hAnsi="Times New Roman" w:cs="Times New Roman"/>
+          <w:sz w:val="24"/>
+          <w:szCs w:val="24"/>
+        </w:rPr>
+        <w:t xml:space="preserve"> сдаются Разработчиком поэтапно в соответствии с календарным планом  Проекта</w:t>
+      </w:r>
+      <w:r>
+        <w:rPr>
+          <w:rFonts w:ascii="Times New Roman" w:hAnsi="Times New Roman" w:cs="Times New Roman"/>
+          <w:sz w:val="24"/>
+          <w:szCs w:val="24"/>
+        </w:rPr>
+        <w:t>. ПО окончанию каждого из этапов работ Разработчик сдает Заказчику соответствующие отчёты документы этапа, состав которых определён договором.</w:t>
+      </w:r>
+    </w:p>
+    <w:p>
+      <w:pPr>
+        <w:pStyle w:val="a6"/>
+        <w:spacing w:after="160"/>
+        <w:ind w:left="0"/>
+        <w:rPr>
+          <w:rFonts w:ascii="Times New Roman" w:hAnsi="Times New Roman" w:cs="Times New Roman"/>
+          <w:sz w:val="24"/>
+          <w:szCs w:val="24"/>
+        </w:rPr>
+      </w:pPr>
+    </w:p>
+    <w:p>
+      <w:pPr>
+        <w:pStyle w:val="a6"/>
+        <w:spacing w:after="160"/>
+        <w:ind w:left="0"/>
+        <w:outlineLvl w:val="0"/>
+        <w:rPr>
+          <w:rFonts w:ascii="Times New Roman" w:hAnsi="Times New Roman" w:cs="Times New Roman"/>
           <w:b/>
           <w:sz w:val="28"/>
           <w:szCs w:val="28"/>
         </w:rPr>
       </w:pPr>
+      <w:bookmarkStart w:id="1" w:name="_Toc150002222"/>
       <w:r>
         <w:rPr>
           <w:rFonts w:ascii="Times New Roman" w:hAnsi="Times New Roman" w:cs="Times New Roman"/>
@@ -1889,29 +3749,32 @@
           <w:sz w:val="28"/>
           <w:szCs w:val="28"/>
         </w:rPr>
-        <w:lastRenderedPageBreak/>
-        <w:t>1. Общие сведенья</w:t>
-      </w:r>
+        <w:t>2. Назначение и цели создания системы</w:t>
+      </w:r>
+      <w:bookmarkEnd w:id="1"/>
     </w:p>
     <w:p>
       <w:pPr>
         <w:pStyle w:val="a6"/>
         <w:spacing w:after="160"/>
         <w:ind w:left="0"/>
+        <w:outlineLvl w:val="1"/>
         <w:rPr>
           <w:rFonts w:ascii="Times New Roman" w:hAnsi="Times New Roman" w:cs="Times New Roman"/>
           <w:sz w:val="28"/>
           <w:szCs w:val="28"/>
         </w:rPr>
       </w:pPr>
+      <w:bookmarkStart w:id="2" w:name="_Toc150002223"/>
       <w:r>
         <w:rPr>
           <w:rFonts w:ascii="Times New Roman" w:hAnsi="Times New Roman" w:cs="Times New Roman"/>
           <w:sz w:val="28"/>
           <w:szCs w:val="28"/>
         </w:rPr>
-        <w:t>1.1.  Наименование системы</w:t>
-      </w:r>
+        <w:t>2.1. Назначение системы</w:t>
+      </w:r>
+      <w:bookmarkEnd w:id="2"/>
     </w:p>
     <w:p>
       <w:pPr>
@@ -1920,17 +3783,45 @@
         <w:ind w:left="0"/>
         <w:rPr>
           <w:rFonts w:ascii="Times New Roman" w:hAnsi="Times New Roman" w:cs="Times New Roman"/>
-          <w:sz w:val="24"/>
-          <w:szCs w:val="24"/>
-        </w:rPr>
-      </w:pPr>
-      <w:r>
-        <w:rPr>
-          <w:rFonts w:ascii="Times New Roman" w:hAnsi="Times New Roman" w:cs="Times New Roman"/>
-          <w:sz w:val="24"/>
-          <w:szCs w:val="24"/>
-        </w:rPr>
-        <w:t>1.1.1.  Полное наименование системы</w:t>
+          <w:sz w:val="28"/>
+          <w:szCs w:val="28"/>
+        </w:rPr>
+      </w:pPr>
+      <w:proofErr w:type="spellStart"/>
+      <w:r>
+        <w:rPr>
+          <w:rFonts w:ascii="Times New Roman" w:hAnsi="Times New Roman" w:cs="Times New Roman"/>
+          <w:sz w:val="28"/>
+          <w:szCs w:val="28"/>
+        </w:rPr>
+        <w:t>СпРД</w:t>
+      </w:r>
+      <w:proofErr w:type="spellEnd"/>
+      <w:r>
+        <w:rPr>
+          <w:rFonts w:ascii="Times New Roman" w:hAnsi="Times New Roman" w:cs="Times New Roman"/>
+          <w:sz w:val="28"/>
+          <w:szCs w:val="28"/>
+        </w:rPr>
+        <w:t xml:space="preserve"> </w:t>
+      </w:r>
+      <w:proofErr w:type="gramStart"/>
+      <w:r>
+        <w:rPr>
+          <w:rFonts w:ascii="Times New Roman" w:hAnsi="Times New Roman" w:cs="Times New Roman"/>
+          <w:sz w:val="28"/>
+          <w:szCs w:val="28"/>
+        </w:rPr>
+        <w:t>предназначена</w:t>
+      </w:r>
+      <w:proofErr w:type="gramEnd"/>
+      <w:r>
+        <w:rPr>
+          <w:rFonts w:ascii="Times New Roman" w:hAnsi="Times New Roman" w:cs="Times New Roman"/>
+          <w:sz w:val="28"/>
+          <w:szCs w:val="28"/>
+        </w:rPr>
+        <w:t xml:space="preserve"> для быстрого изучения слов и счёта ребёнком</w:t>
       </w:r>
     </w:p>
     <w:p>
@@ -1950,23 +3841,25 @@
           <w:sz w:val="24"/>
           <w:szCs w:val="24"/>
         </w:rPr>
-        <w:t xml:space="preserve">Полное наименование: </w:t>
-      </w:r>
-      <w:r>
-        <w:rPr>
-          <w:rFonts w:ascii="Times New Roman" w:hAnsi="Times New Roman" w:cs="Times New Roman"/>
-          <w:sz w:val="24"/>
-          <w:szCs w:val="24"/>
-        </w:rPr>
-        <w:t xml:space="preserve">Сайт по развитию </w:t>
-      </w:r>
-      <w:r>
-        <w:rPr>
-          <w:rFonts w:ascii="Times New Roman" w:hAnsi="Times New Roman" w:cs="Times New Roman"/>
-          <w:sz w:val="24"/>
-          <w:szCs w:val="24"/>
-        </w:rPr>
-        <w:t>детей дошкольного возраста.</w:t>
+        <w:t xml:space="preserve">Основным предназначением </w:t>
+      </w:r>
+      <w:proofErr w:type="spellStart"/>
+      <w:r>
+        <w:rPr>
+          <w:rFonts w:ascii="Times New Roman" w:hAnsi="Times New Roman" w:cs="Times New Roman"/>
+          <w:sz w:val="24"/>
+          <w:szCs w:val="24"/>
+        </w:rPr>
+        <w:t>СпРД</w:t>
+      </w:r>
+      <w:proofErr w:type="spellEnd"/>
+      <w:r>
+        <w:rPr>
+          <w:rFonts w:ascii="Times New Roman" w:hAnsi="Times New Roman" w:cs="Times New Roman"/>
+          <w:sz w:val="24"/>
+          <w:szCs w:val="24"/>
+        </w:rPr>
+        <w:t xml:space="preserve">  служит автоматизация создания, контроля, изучения слов и счёта для ребёнка.</w:t>
       </w:r>
     </w:p>
     <w:p>
@@ -1986,20 +3879,31 @@
         <w:pStyle w:val="a6"/>
         <w:spacing w:after="160"/>
         <w:ind w:left="0"/>
-        <w:rPr>
-          <w:rFonts w:ascii="Times New Roman" w:hAnsi="Times New Roman" w:cs="Times New Roman"/>
-          <w:sz w:val="24"/>
-          <w:szCs w:val="24"/>
-        </w:rPr>
-      </w:pPr>
-      <w:r>
-        <w:rPr>
-          <w:rFonts w:ascii="Times New Roman" w:hAnsi="Times New Roman" w:cs="Times New Roman"/>
-          <w:sz w:val="24"/>
-          <w:szCs w:val="24"/>
-        </w:rPr>
-        <w:t>1.1.2.  Краткое наименование системы</w:t>
-      </w:r>
+        <w:outlineLvl w:val="1"/>
+        <w:rPr>
+          <w:rFonts w:ascii="Times New Roman" w:hAnsi="Times New Roman" w:cs="Times New Roman"/>
+          <w:sz w:val="28"/>
+          <w:szCs w:val="28"/>
+        </w:rPr>
+      </w:pPr>
+      <w:bookmarkStart w:id="3" w:name="_Toc150002224"/>
+      <w:r>
+        <w:rPr>
+          <w:rFonts w:ascii="Times New Roman" w:hAnsi="Times New Roman" w:cs="Times New Roman"/>
+          <w:sz w:val="28"/>
+          <w:szCs w:val="28"/>
+        </w:rPr>
+        <w:t>2.2. Цели</w:t>
+      </w:r>
+      <w:r>
+        <w:rPr>
+          <w:rFonts w:ascii="Times New Roman" w:hAnsi="Times New Roman" w:cs="Times New Roman"/>
+          <w:sz w:val="28"/>
+          <w:szCs w:val="28"/>
+        </w:rPr>
+        <w:t xml:space="preserve"> создания системы</w:t>
+      </w:r>
+      <w:bookmarkEnd w:id="3"/>
     </w:p>
     <w:p>
       <w:pPr>
@@ -2008,28 +3912,36 @@
         <w:ind w:left="0"/>
         <w:rPr>
           <w:rFonts w:ascii="Times New Roman" w:hAnsi="Times New Roman" w:cs="Times New Roman"/>
-          <w:sz w:val="24"/>
-          <w:szCs w:val="24"/>
-        </w:rPr>
-      </w:pPr>
-      <w:r>
-        <w:rPr>
-          <w:rFonts w:ascii="Times New Roman" w:hAnsi="Times New Roman" w:cs="Times New Roman"/>
-          <w:sz w:val="24"/>
-          <w:szCs w:val="24"/>
-        </w:rPr>
-        <w:t xml:space="preserve"> Краткое наименование:  </w:t>
+          <w:sz w:val="28"/>
+          <w:szCs w:val="28"/>
+        </w:rPr>
+      </w:pPr>
+      <w:r>
+        <w:rPr>
+          <w:rFonts w:ascii="Times New Roman" w:hAnsi="Times New Roman" w:cs="Times New Roman"/>
+          <w:sz w:val="28"/>
+          <w:szCs w:val="28"/>
+        </w:rPr>
+        <w:t xml:space="preserve">Целью создания </w:t>
       </w:r>
       <w:proofErr w:type="spellStart"/>
       <w:r>
         <w:rPr>
           <w:rFonts w:ascii="Times New Roman" w:hAnsi="Times New Roman" w:cs="Times New Roman"/>
-          <w:sz w:val="24"/>
-          <w:szCs w:val="24"/>
+          <w:sz w:val="28"/>
+          <w:szCs w:val="28"/>
         </w:rPr>
         <w:t>СпРД</w:t>
       </w:r>
       <w:proofErr w:type="spellEnd"/>
+      <w:r>
+        <w:rPr>
+          <w:rFonts w:ascii="Times New Roman" w:hAnsi="Times New Roman" w:cs="Times New Roman"/>
+          <w:sz w:val="28"/>
+          <w:szCs w:val="28"/>
+        </w:rPr>
+        <w:t xml:space="preserve"> является:</w:t>
+      </w:r>
     </w:p>
     <w:p>
       <w:pPr>
@@ -2042,6 +3954,22 @@
           <w:szCs w:val="24"/>
         </w:rPr>
       </w:pPr>
+      <w:r>
+        <w:rPr>
+          <w:rFonts w:ascii="Times New Roman" w:hAnsi="Times New Roman" w:cs="Times New Roman"/>
+          <w:sz w:val="24"/>
+          <w:szCs w:val="24"/>
+        </w:rPr>
+        <w:t xml:space="preserve">- </w:t>
+      </w:r>
+      <w:r>
+        <w:rPr>
+          <w:rFonts w:ascii="Times New Roman" w:hAnsi="Times New Roman" w:cs="Times New Roman"/>
+          <w:sz w:val="24"/>
+          <w:szCs w:val="24"/>
+        </w:rPr>
+        <w:t>Автоматизация изучения новых слов и цифр ребёнком;</w:t>
+      </w:r>
     </w:p>
     <w:p>
       <w:pPr>
@@ -2050,17 +3978,43 @@
         <w:ind w:left="0"/>
         <w:rPr>
           <w:rFonts w:ascii="Times New Roman" w:hAnsi="Times New Roman" w:cs="Times New Roman"/>
-          <w:sz w:val="28"/>
-          <w:szCs w:val="28"/>
-        </w:rPr>
-      </w:pPr>
-      <w:r>
-        <w:rPr>
-          <w:rFonts w:ascii="Times New Roman" w:hAnsi="Times New Roman" w:cs="Times New Roman"/>
-          <w:sz w:val="28"/>
-          <w:szCs w:val="28"/>
-        </w:rPr>
-        <w:t>1.2. Основания для проведения работ</w:t>
+          <w:sz w:val="24"/>
+          <w:szCs w:val="24"/>
+        </w:rPr>
+      </w:pPr>
+      <w:r>
+        <w:rPr>
+          <w:rFonts w:ascii="Times New Roman" w:hAnsi="Times New Roman" w:cs="Times New Roman"/>
+          <w:sz w:val="24"/>
+          <w:szCs w:val="24"/>
+        </w:rPr>
+        <w:t xml:space="preserve">- </w:t>
+      </w:r>
+      <w:proofErr w:type="gramStart"/>
+      <w:r>
+        <w:rPr>
+          <w:rFonts w:ascii="Times New Roman" w:hAnsi="Times New Roman" w:cs="Times New Roman"/>
+          <w:sz w:val="24"/>
+          <w:szCs w:val="24"/>
+        </w:rPr>
+        <w:t>Возможность</w:t>
+      </w:r>
+      <w:proofErr w:type="gramEnd"/>
+      <w:r>
+        <w:rPr>
+          <w:rFonts w:ascii="Times New Roman" w:hAnsi="Times New Roman" w:cs="Times New Roman"/>
+          <w:sz w:val="24"/>
+          <w:szCs w:val="24"/>
+        </w:rPr>
+        <w:t xml:space="preserve"> отслеживая пройденного пути развития ребёнком</w:t>
+      </w:r>
+      <w:r>
+        <w:rPr>
+          <w:rFonts w:ascii="Times New Roman" w:hAnsi="Times New Roman" w:cs="Times New Roman"/>
+          <w:sz w:val="24"/>
+          <w:szCs w:val="24"/>
+        </w:rPr>
+        <w:t>;</w:t>
       </w:r>
     </w:p>
     <w:p>
@@ -2080,75 +4034,7 @@
           <w:sz w:val="24"/>
           <w:szCs w:val="24"/>
         </w:rPr>
-        <w:t xml:space="preserve">Основание разработки является </w:t>
-      </w:r>
-      <w:proofErr w:type="gramStart"/>
-      <w:r>
-        <w:rPr>
-          <w:rFonts w:ascii="Times New Roman" w:hAnsi="Times New Roman" w:cs="Times New Roman"/>
-          <w:sz w:val="24"/>
-          <w:szCs w:val="24"/>
-        </w:rPr>
-        <w:t>договор</w:t>
-      </w:r>
-      <w:proofErr w:type="gramEnd"/>
-      <w:r>
-        <w:rPr>
-          <w:rFonts w:ascii="Times New Roman" w:hAnsi="Times New Roman" w:cs="Times New Roman"/>
-          <w:sz w:val="24"/>
-          <w:szCs w:val="24"/>
-        </w:rPr>
-        <w:t xml:space="preserve"> заключенный от 20.09.2023. Договор утверждён директором ООО «Развиваться вместе» Власовым Никитой Олеговичем, именуемым в дальнейше</w:t>
-      </w:r>
-      <w:r>
-        <w:rPr>
-          <w:rFonts w:ascii="Times New Roman" w:hAnsi="Times New Roman" w:cs="Times New Roman"/>
-          <w:sz w:val="24"/>
-          <w:szCs w:val="24"/>
-        </w:rPr>
-        <w:t>м З</w:t>
-      </w:r>
-      <w:r>
-        <w:rPr>
-          <w:rFonts w:ascii="Times New Roman" w:hAnsi="Times New Roman" w:cs="Times New Roman"/>
-          <w:sz w:val="24"/>
-          <w:szCs w:val="24"/>
-        </w:rPr>
-        <w:t>аказчиком, и директором ООО «</w:t>
-      </w:r>
-      <w:proofErr w:type="spellStart"/>
-      <w:r>
-        <w:rPr>
-          <w:rFonts w:ascii="Times New Roman" w:hAnsi="Times New Roman" w:cs="Times New Roman"/>
-          <w:sz w:val="24"/>
-          <w:szCs w:val="24"/>
-        </w:rPr>
-        <w:t>Кклимов</w:t>
-      </w:r>
-      <w:proofErr w:type="spellEnd"/>
-      <w:r>
-        <w:rPr>
-          <w:rFonts w:ascii="Times New Roman" w:hAnsi="Times New Roman" w:cs="Times New Roman"/>
-          <w:sz w:val="24"/>
-          <w:szCs w:val="24"/>
-        </w:rPr>
-        <w:t>» Климовым Кириллом Константиновичем, именуемым в дальнейшем</w:t>
-      </w:r>
-      <w:r>
-        <w:rPr>
-          <w:rFonts w:ascii="Times New Roman" w:hAnsi="Times New Roman" w:cs="Times New Roman"/>
-          <w:sz w:val="24"/>
-          <w:szCs w:val="24"/>
-        </w:rPr>
-        <w:t xml:space="preserve"> Разработчиком</w:t>
-      </w:r>
-      <w:r>
-        <w:rPr>
-          <w:rFonts w:ascii="Times New Roman" w:hAnsi="Times New Roman" w:cs="Times New Roman"/>
-          <w:sz w:val="24"/>
-          <w:szCs w:val="24"/>
-        </w:rPr>
-        <w:t>.</w:t>
+        <w:t>- Снижение финансовых трат законных представителей на ребенка;</w:t>
       </w:r>
     </w:p>
     <w:p>
@@ -2162,6 +4048,14 @@
           <w:szCs w:val="24"/>
         </w:rPr>
       </w:pPr>
+      <w:r>
+        <w:rPr>
+          <w:rFonts w:ascii="Times New Roman" w:hAnsi="Times New Roman" w:cs="Times New Roman"/>
+          <w:sz w:val="24"/>
+          <w:szCs w:val="24"/>
+        </w:rPr>
+        <w:t>- Увеличение словарного запаса детей дошкольного возраста;</w:t>
+      </w:r>
     </w:p>
     <w:p>
       <w:pPr>
@@ -2170,33 +4064,17 @@
         <w:ind w:left="0"/>
         <w:rPr>
           <w:rFonts w:ascii="Times New Roman" w:hAnsi="Times New Roman" w:cs="Times New Roman"/>
-          <w:sz w:val="28"/>
-          <w:szCs w:val="28"/>
-        </w:rPr>
-      </w:pPr>
-      <w:r>
-        <w:rPr>
-          <w:rFonts w:ascii="Times New Roman" w:hAnsi="Times New Roman" w:cs="Times New Roman"/>
-          <w:sz w:val="28"/>
-          <w:szCs w:val="28"/>
-        </w:rPr>
-        <w:t>1.3</w:t>
-      </w:r>
-      <w:r>
-        <w:rPr>
-          <w:rFonts w:ascii="Times New Roman" w:hAnsi="Times New Roman" w:cs="Times New Roman"/>
-          <w:sz w:val="28"/>
-          <w:szCs w:val="28"/>
-        </w:rPr>
-        <w:t>. Наимено</w:t>
-      </w:r>
-      <w:r>
-        <w:rPr>
-          <w:rFonts w:ascii="Times New Roman" w:hAnsi="Times New Roman" w:cs="Times New Roman"/>
-          <w:sz w:val="28"/>
-          <w:szCs w:val="28"/>
-        </w:rPr>
-        <w:t>вание организаций – Заказчика и разработчика</w:t>
+          <w:sz w:val="24"/>
+          <w:szCs w:val="24"/>
+        </w:rPr>
+      </w:pPr>
+      <w:r>
+        <w:rPr>
+          <w:rFonts w:ascii="Times New Roman" w:hAnsi="Times New Roman" w:cs="Times New Roman"/>
+          <w:sz w:val="24"/>
+          <w:szCs w:val="24"/>
+        </w:rPr>
+        <w:t>- Добавление новых слов администратором;</w:t>
       </w:r>
     </w:p>
     <w:p>
@@ -2210,34 +4088,40 @@
           <w:szCs w:val="24"/>
         </w:rPr>
       </w:pPr>
-      <w:r>
-        <w:rPr>
-          <w:rFonts w:ascii="Times New Roman" w:hAnsi="Times New Roman" w:cs="Times New Roman"/>
-          <w:sz w:val="24"/>
-          <w:szCs w:val="24"/>
-        </w:rPr>
-        <w:t>1.3.1. Заказчик</w:t>
-      </w:r>
     </w:p>
     <w:p>
       <w:pPr>
         <w:pStyle w:val="a6"/>
         <w:spacing w:after="160"/>
         <w:ind w:left="0"/>
-        <w:rPr>
-          <w:rFonts w:ascii="Times New Roman" w:hAnsi="Times New Roman" w:cs="Times New Roman"/>
-          <w:sz w:val="24"/>
-          <w:szCs w:val="24"/>
-        </w:rPr>
-      </w:pPr>
-      <w:r>
-        <w:rPr>
-          <w:rFonts w:ascii="Times New Roman" w:hAnsi="Times New Roman" w:cs="Times New Roman"/>
-          <w:sz w:val="24"/>
-          <w:szCs w:val="24"/>
-        </w:rPr>
-        <w:t>Заказчик: ООО «Развиваться вместе»</w:t>
-      </w:r>
+        <w:outlineLvl w:val="0"/>
+        <w:rPr>
+          <w:rFonts w:ascii="Times New Roman" w:hAnsi="Times New Roman" w:cs="Times New Roman"/>
+          <w:b/>
+          <w:sz w:val="28"/>
+          <w:szCs w:val="28"/>
+        </w:rPr>
+      </w:pPr>
+      <w:bookmarkStart w:id="4" w:name="_Toc150002225"/>
+      <w:r>
+        <w:rPr>
+          <w:rFonts w:ascii="Times New Roman" w:hAnsi="Times New Roman" w:cs="Times New Roman"/>
+          <w:b/>
+          <w:sz w:val="28"/>
+          <w:szCs w:val="28"/>
+        </w:rPr>
+        <w:t xml:space="preserve">3. </w:t>
+      </w:r>
+      <w:r>
+        <w:rPr>
+          <w:rFonts w:ascii="Times New Roman" w:hAnsi="Times New Roman" w:cs="Times New Roman"/>
+          <w:b/>
+          <w:sz w:val="28"/>
+          <w:szCs w:val="28"/>
+        </w:rPr>
+        <w:t>Характеристика объектов автоматизации</w:t>
+      </w:r>
+      <w:bookmarkEnd w:id="4"/>
     </w:p>
     <w:p>
       <w:pPr>
@@ -2246,17 +4130,41 @@
         <w:ind w:left="0"/>
         <w:rPr>
           <w:rFonts w:ascii="Times New Roman" w:hAnsi="Times New Roman" w:cs="Times New Roman"/>
-          <w:sz w:val="24"/>
-          <w:szCs w:val="24"/>
-        </w:rPr>
-      </w:pPr>
-      <w:r>
-        <w:rPr>
-          <w:rFonts w:ascii="Times New Roman" w:hAnsi="Times New Roman" w:cs="Times New Roman"/>
-          <w:sz w:val="24"/>
-          <w:szCs w:val="24"/>
-        </w:rPr>
-        <w:t>Адрес фактический: Г. Ижевск, ул. Кирова, д. 125</w:t>
+          <w:sz w:val="28"/>
+          <w:szCs w:val="28"/>
+        </w:rPr>
+      </w:pPr>
+      <w:r>
+        <w:rPr>
+          <w:rFonts w:ascii="Times New Roman" w:hAnsi="Times New Roman" w:cs="Times New Roman"/>
+          <w:sz w:val="28"/>
+          <w:szCs w:val="28"/>
+        </w:rPr>
+        <w:t>3.1</w:t>
+      </w:r>
+      <w:r>
+        <w:rPr>
+          <w:rFonts w:ascii="Times New Roman" w:hAnsi="Times New Roman" w:cs="Times New Roman"/>
+          <w:sz w:val="28"/>
+          <w:szCs w:val="28"/>
+        </w:rPr>
+        <w:t>.</w:t>
+      </w:r>
+      <w:r>
+        <w:rPr>
+          <w:rFonts w:ascii="Times New Roman" w:hAnsi="Times New Roman" w:cs="Times New Roman"/>
+          <w:sz w:val="28"/>
+          <w:szCs w:val="28"/>
+        </w:rPr>
+        <w:t xml:space="preserve"> Краткие </w:t>
+      </w:r>
+      <w:r>
+        <w:rPr>
+          <w:rFonts w:ascii="Times New Roman" w:hAnsi="Times New Roman" w:cs="Times New Roman"/>
+          <w:sz w:val="28"/>
+          <w:szCs w:val="28"/>
+        </w:rPr>
+        <w:t>сведения об объекте автоматизации</w:t>
       </w:r>
     </w:p>
     <w:p>
@@ -2276,15 +4184,7 @@
           <w:sz w:val="24"/>
           <w:szCs w:val="24"/>
         </w:rPr>
-        <w:t>Телефон / Факс: +7 (3412)</w:t>
-      </w:r>
-      <w:r>
-        <w:rPr>
-          <w:rFonts w:ascii="Times New Roman" w:hAnsi="Times New Roman" w:cs="Times New Roman"/>
-          <w:sz w:val="24"/>
-          <w:szCs w:val="24"/>
-        </w:rPr>
-        <w:t xml:space="preserve"> 958639</w:t>
+        <w:t>Объектом автоматизации является будущий сайт по развитию детей дошкольного возраста.</w:t>
       </w:r>
     </w:p>
     <w:p>
@@ -2306,17 +4206,17 @@
         <w:ind w:left="0"/>
         <w:rPr>
           <w:rFonts w:ascii="Times New Roman" w:hAnsi="Times New Roman" w:cs="Times New Roman"/>
-          <w:sz w:val="24"/>
-          <w:szCs w:val="24"/>
-        </w:rPr>
-      </w:pPr>
-      <w:r>
-        <w:rPr>
-          <w:rFonts w:ascii="Times New Roman" w:hAnsi="Times New Roman" w:cs="Times New Roman"/>
-          <w:sz w:val="24"/>
-          <w:szCs w:val="24"/>
-        </w:rPr>
-        <w:t>1.3.2.  Разработчик</w:t>
+          <w:sz w:val="28"/>
+          <w:szCs w:val="28"/>
+        </w:rPr>
+      </w:pPr>
+      <w:r>
+        <w:rPr>
+          <w:rFonts w:ascii="Times New Roman" w:hAnsi="Times New Roman" w:cs="Times New Roman"/>
+          <w:sz w:val="28"/>
+          <w:szCs w:val="28"/>
+        </w:rPr>
+        <w:t>3.2. Сведения об условиях эксплуатации объекта автоматизации</w:t>
       </w:r>
     </w:p>
     <w:p>
@@ -2330,14 +4230,6 @@
           <w:szCs w:val="24"/>
         </w:rPr>
       </w:pPr>
-      <w:r>
-        <w:rPr>
-          <w:rFonts w:ascii="Times New Roman" w:hAnsi="Times New Roman" w:cs="Times New Roman"/>
-          <w:sz w:val="24"/>
-          <w:szCs w:val="24"/>
-        </w:rPr>
-        <w:t>Разработчик: ООО «</w:t>
-      </w:r>
       <w:proofErr w:type="spellStart"/>
       <w:r>
         <w:rPr>
@@ -2345,7 +4237,7 @@
           <w:sz w:val="24"/>
           <w:szCs w:val="24"/>
         </w:rPr>
-        <w:t>Кклимов</w:t>
+        <w:t>СпРД</w:t>
       </w:r>
       <w:proofErr w:type="spellEnd"/>
       <w:r>
@@ -2354,7 +4246,7 @@
           <w:sz w:val="24"/>
           <w:szCs w:val="24"/>
         </w:rPr>
-        <w:t>»</w:t>
+        <w:t xml:space="preserve"> используется законными представителями и детьми дошкольного возраста.</w:t>
       </w:r>
     </w:p>
     <w:p>
@@ -2374,7 +4266,7 @@
           <w:sz w:val="24"/>
           <w:szCs w:val="24"/>
         </w:rPr>
-        <w:t>Адрес фактический: Г. Ижевск, ул. Ворошилова, д. 40</w:t>
+        <w:t>Автоматизируется изучение новых слов детьми дошкольного возраста.</w:t>
       </w:r>
     </w:p>
     <w:p>
@@ -2388,829 +4280,54 @@
           <w:szCs w:val="24"/>
         </w:rPr>
       </w:pPr>
-      <w:r>
-        <w:rPr>
-          <w:rFonts w:ascii="Times New Roman" w:hAnsi="Times New Roman" w:cs="Times New Roman"/>
-          <w:sz w:val="24"/>
-          <w:szCs w:val="24"/>
-        </w:rPr>
-        <w:t>Телефон / Факс: +7 (950) 1788149</w:t>
-      </w:r>
     </w:p>
     <w:p>
       <w:pPr>
         <w:pStyle w:val="a6"/>
         <w:spacing w:after="160"/>
         <w:ind w:left="0"/>
-        <w:rPr>
-          <w:rFonts w:ascii="Times New Roman" w:hAnsi="Times New Roman" w:cs="Times New Roman"/>
-          <w:sz w:val="24"/>
-          <w:szCs w:val="24"/>
-        </w:rPr>
-      </w:pPr>
+        <w:outlineLvl w:val="0"/>
+        <w:rPr>
+          <w:rFonts w:ascii="Times New Roman" w:hAnsi="Times New Roman" w:cs="Times New Roman"/>
+          <w:b/>
+          <w:sz w:val="28"/>
+          <w:szCs w:val="28"/>
+        </w:rPr>
+      </w:pPr>
+      <w:bookmarkStart w:id="5" w:name="_Toc150002226"/>
+      <w:r>
+        <w:rPr>
+          <w:rFonts w:ascii="Times New Roman" w:hAnsi="Times New Roman" w:cs="Times New Roman"/>
+          <w:b/>
+          <w:sz w:val="28"/>
+          <w:szCs w:val="28"/>
+        </w:rPr>
+        <w:t>4. Требования к системе</w:t>
+      </w:r>
+      <w:bookmarkEnd w:id="5"/>
     </w:p>
     <w:p>
       <w:pPr>
         <w:pStyle w:val="a6"/>
         <w:spacing w:after="160"/>
         <w:ind w:left="0"/>
+        <w:outlineLvl w:val="1"/>
         <w:rPr>
           <w:rFonts w:ascii="Times New Roman" w:hAnsi="Times New Roman" w:cs="Times New Roman"/>
           <w:sz w:val="28"/>
           <w:szCs w:val="28"/>
         </w:rPr>
       </w:pPr>
+      <w:bookmarkStart w:id="6" w:name="_Toc150002227"/>
       <w:r>
         <w:rPr>
           <w:rFonts w:ascii="Times New Roman" w:hAnsi="Times New Roman" w:cs="Times New Roman"/>
           <w:sz w:val="28"/>
           <w:szCs w:val="28"/>
         </w:rPr>
-        <w:t>1.4. Плановые сроки начала и окончания системы</w:t>
-      </w:r>
-    </w:p>
-    <w:p>
-      <w:pPr>
-        <w:pStyle w:val="a6"/>
-        <w:spacing w:after="160"/>
-        <w:ind w:left="0"/>
-        <w:rPr>
-          <w:rFonts w:ascii="Times New Roman" w:hAnsi="Times New Roman" w:cs="Times New Roman"/>
-          <w:sz w:val="24"/>
-          <w:szCs w:val="24"/>
-        </w:rPr>
-      </w:pPr>
-      <w:r>
-        <w:rPr>
-          <w:rFonts w:ascii="Times New Roman" w:hAnsi="Times New Roman" w:cs="Times New Roman"/>
-          <w:sz w:val="24"/>
-          <w:szCs w:val="24"/>
-        </w:rPr>
-        <w:t>Начало работ по созданию системы – Октябрь 2023</w:t>
-      </w:r>
-    </w:p>
-    <w:p>
-      <w:pPr>
-        <w:pStyle w:val="a6"/>
-        <w:spacing w:after="160"/>
-        <w:ind w:left="0"/>
-        <w:rPr>
-          <w:rFonts w:ascii="Times New Roman" w:hAnsi="Times New Roman" w:cs="Times New Roman"/>
-          <w:sz w:val="24"/>
-          <w:szCs w:val="24"/>
-        </w:rPr>
-      </w:pPr>
-      <w:r>
-        <w:rPr>
-          <w:rFonts w:ascii="Times New Roman" w:hAnsi="Times New Roman" w:cs="Times New Roman"/>
-          <w:sz w:val="24"/>
-          <w:szCs w:val="24"/>
-        </w:rPr>
-        <w:t>Окончание работ по созданию системы – Май 2024</w:t>
-      </w:r>
-    </w:p>
-    <w:p>
-      <w:pPr>
-        <w:pStyle w:val="a6"/>
-        <w:spacing w:after="160"/>
-        <w:ind w:left="0"/>
-        <w:rPr>
-          <w:rFonts w:ascii="Times New Roman" w:hAnsi="Times New Roman" w:cs="Times New Roman"/>
-          <w:sz w:val="24"/>
-          <w:szCs w:val="24"/>
-        </w:rPr>
-      </w:pPr>
-    </w:p>
-    <w:p>
-      <w:pPr>
-        <w:pStyle w:val="a6"/>
-        <w:spacing w:after="160"/>
-        <w:ind w:left="0"/>
-        <w:rPr>
-          <w:rFonts w:ascii="Times New Roman" w:hAnsi="Times New Roman" w:cs="Times New Roman"/>
-          <w:sz w:val="28"/>
-          <w:szCs w:val="28"/>
-        </w:rPr>
-      </w:pPr>
-      <w:r>
-        <w:rPr>
-          <w:rFonts w:ascii="Times New Roman" w:hAnsi="Times New Roman" w:cs="Times New Roman"/>
-          <w:sz w:val="28"/>
-          <w:szCs w:val="28"/>
-        </w:rPr>
-        <w:t>1.5. Источники и порядок финансирования</w:t>
-      </w:r>
-    </w:p>
-    <w:p>
-      <w:pPr>
-        <w:pStyle w:val="a6"/>
-        <w:spacing w:after="160"/>
-        <w:ind w:left="0"/>
-        <w:rPr>
-          <w:rFonts w:ascii="Times New Roman" w:hAnsi="Times New Roman" w:cs="Times New Roman"/>
-          <w:sz w:val="24"/>
-          <w:szCs w:val="24"/>
-        </w:rPr>
-      </w:pPr>
-      <w:r>
-        <w:rPr>
-          <w:rFonts w:ascii="Times New Roman" w:hAnsi="Times New Roman" w:cs="Times New Roman"/>
-          <w:sz w:val="24"/>
-          <w:szCs w:val="24"/>
-        </w:rPr>
-        <w:t xml:space="preserve">Данные </w:t>
-      </w:r>
-      <w:proofErr w:type="gramStart"/>
-      <w:r>
-        <w:rPr>
-          <w:rFonts w:ascii="Times New Roman" w:hAnsi="Times New Roman" w:cs="Times New Roman"/>
-          <w:sz w:val="24"/>
-          <w:szCs w:val="24"/>
-        </w:rPr>
-        <w:t>о</w:t>
-      </w:r>
-      <w:proofErr w:type="gramEnd"/>
-      <w:r>
-        <w:rPr>
-          <w:rFonts w:ascii="Times New Roman" w:hAnsi="Times New Roman" w:cs="Times New Roman"/>
-          <w:sz w:val="24"/>
-          <w:szCs w:val="24"/>
-        </w:rPr>
-        <w:t xml:space="preserve"> источниках и порядке финансировании заключены в договоре номер 84387574379 «Финансы» от 30.09.2023.</w:t>
-      </w:r>
-    </w:p>
-    <w:p>
-      <w:pPr>
-        <w:pStyle w:val="a6"/>
-        <w:spacing w:after="160"/>
-        <w:ind w:left="0"/>
-        <w:rPr>
-          <w:rFonts w:ascii="Times New Roman" w:hAnsi="Times New Roman" w:cs="Times New Roman"/>
-          <w:sz w:val="24"/>
-          <w:szCs w:val="24"/>
-        </w:rPr>
-      </w:pPr>
-    </w:p>
-    <w:p>
-      <w:pPr>
-        <w:pStyle w:val="a6"/>
-        <w:spacing w:after="160"/>
-        <w:ind w:left="0"/>
-        <w:rPr>
-          <w:rFonts w:ascii="Times New Roman" w:hAnsi="Times New Roman" w:cs="Times New Roman"/>
-          <w:sz w:val="28"/>
-          <w:szCs w:val="28"/>
-        </w:rPr>
-      </w:pPr>
-      <w:r>
-        <w:rPr>
-          <w:rFonts w:ascii="Times New Roman" w:hAnsi="Times New Roman" w:cs="Times New Roman"/>
-          <w:sz w:val="28"/>
-          <w:szCs w:val="28"/>
-        </w:rPr>
-        <w:t>1.6. Порядок оформления и предъявления заказчику результатов работ</w:t>
-      </w:r>
-    </w:p>
-    <w:p>
-      <w:pPr>
-        <w:pStyle w:val="a6"/>
-        <w:spacing w:after="160"/>
-        <w:ind w:left="0"/>
-        <w:rPr>
-          <w:rFonts w:ascii="Times New Roman" w:hAnsi="Times New Roman" w:cs="Times New Roman"/>
-          <w:sz w:val="24"/>
-          <w:szCs w:val="24"/>
-        </w:rPr>
-      </w:pPr>
-      <w:r>
-        <w:rPr>
-          <w:rFonts w:ascii="Times New Roman" w:hAnsi="Times New Roman" w:cs="Times New Roman"/>
-          <w:sz w:val="24"/>
-          <w:szCs w:val="24"/>
-        </w:rPr>
-        <w:t xml:space="preserve">Работы по созданию </w:t>
-      </w:r>
-      <w:proofErr w:type="spellStart"/>
-      <w:r>
-        <w:rPr>
-          <w:rFonts w:ascii="Times New Roman" w:hAnsi="Times New Roman" w:cs="Times New Roman"/>
-          <w:sz w:val="24"/>
-          <w:szCs w:val="24"/>
-        </w:rPr>
-        <w:t>СпРД</w:t>
-      </w:r>
-      <w:proofErr w:type="spellEnd"/>
-      <w:r>
-        <w:rPr>
-          <w:rFonts w:ascii="Times New Roman" w:hAnsi="Times New Roman" w:cs="Times New Roman"/>
-          <w:sz w:val="24"/>
-          <w:szCs w:val="24"/>
-        </w:rPr>
-        <w:t xml:space="preserve"> сдаются Разработчиком поэтапно в соответствии с календарным планом  Проекта</w:t>
-      </w:r>
-      <w:r>
-        <w:rPr>
-          <w:rFonts w:ascii="Times New Roman" w:hAnsi="Times New Roman" w:cs="Times New Roman"/>
-          <w:sz w:val="24"/>
-          <w:szCs w:val="24"/>
-        </w:rPr>
-        <w:t>. ПО окончанию каждого из этапов работ Разработчик сдает Заказчику соответствующие отчёты документы этапа, состав которых определён договором.</w:t>
-      </w:r>
-    </w:p>
-    <w:p>
-      <w:pPr>
-        <w:pStyle w:val="a6"/>
-        <w:spacing w:after="160"/>
-        <w:ind w:left="0"/>
-        <w:rPr>
-          <w:rFonts w:ascii="Times New Roman" w:hAnsi="Times New Roman" w:cs="Times New Roman"/>
-          <w:sz w:val="24"/>
-          <w:szCs w:val="24"/>
-        </w:rPr>
-      </w:pPr>
-    </w:p>
-    <w:p>
-      <w:pPr>
-        <w:pStyle w:val="a6"/>
-        <w:spacing w:after="160"/>
-        <w:ind w:left="0"/>
-        <w:rPr>
-          <w:rFonts w:ascii="Times New Roman" w:hAnsi="Times New Roman" w:cs="Times New Roman"/>
-          <w:b/>
-          <w:sz w:val="28"/>
-          <w:szCs w:val="28"/>
-        </w:rPr>
-      </w:pPr>
-      <w:r>
-        <w:rPr>
-          <w:rFonts w:ascii="Times New Roman" w:hAnsi="Times New Roman" w:cs="Times New Roman"/>
-          <w:b/>
-          <w:sz w:val="28"/>
-          <w:szCs w:val="28"/>
-        </w:rPr>
-        <w:t>2. Назначение и цели создания системы</w:t>
-      </w:r>
-    </w:p>
-    <w:p>
-      <w:pPr>
-        <w:pStyle w:val="a6"/>
-        <w:spacing w:after="160"/>
-        <w:ind w:left="0"/>
-        <w:rPr>
-          <w:rFonts w:ascii="Times New Roman" w:hAnsi="Times New Roman" w:cs="Times New Roman"/>
-          <w:sz w:val="28"/>
-          <w:szCs w:val="28"/>
-        </w:rPr>
-      </w:pPr>
-      <w:r>
-        <w:rPr>
-          <w:rFonts w:ascii="Times New Roman" w:hAnsi="Times New Roman" w:cs="Times New Roman"/>
-          <w:sz w:val="28"/>
-          <w:szCs w:val="28"/>
-        </w:rPr>
-        <w:t>2.1. Назначение системы</w:t>
-      </w:r>
-    </w:p>
-    <w:p>
-      <w:pPr>
-        <w:pStyle w:val="a6"/>
-        <w:spacing w:after="160"/>
-        <w:ind w:left="0"/>
-        <w:rPr>
-          <w:rFonts w:ascii="Times New Roman" w:hAnsi="Times New Roman" w:cs="Times New Roman"/>
-          <w:sz w:val="28"/>
-          <w:szCs w:val="28"/>
-        </w:rPr>
-      </w:pPr>
-      <w:proofErr w:type="spellStart"/>
-      <w:r>
-        <w:rPr>
-          <w:rFonts w:ascii="Times New Roman" w:hAnsi="Times New Roman" w:cs="Times New Roman"/>
-          <w:sz w:val="28"/>
-          <w:szCs w:val="28"/>
-        </w:rPr>
-        <w:t>СпРД</w:t>
-      </w:r>
-      <w:proofErr w:type="spellEnd"/>
-      <w:r>
-        <w:rPr>
-          <w:rFonts w:ascii="Times New Roman" w:hAnsi="Times New Roman" w:cs="Times New Roman"/>
-          <w:sz w:val="28"/>
-          <w:szCs w:val="28"/>
-        </w:rPr>
-        <w:t xml:space="preserve"> </w:t>
-      </w:r>
-      <w:proofErr w:type="gramStart"/>
-      <w:r>
-        <w:rPr>
-          <w:rFonts w:ascii="Times New Roman" w:hAnsi="Times New Roman" w:cs="Times New Roman"/>
-          <w:sz w:val="28"/>
-          <w:szCs w:val="28"/>
-        </w:rPr>
-        <w:t>предназначена</w:t>
-      </w:r>
-      <w:proofErr w:type="gramEnd"/>
-      <w:r>
-        <w:rPr>
-          <w:rFonts w:ascii="Times New Roman" w:hAnsi="Times New Roman" w:cs="Times New Roman"/>
-          <w:sz w:val="28"/>
-          <w:szCs w:val="28"/>
-        </w:rPr>
-        <w:t xml:space="preserve"> для быстрого изучения слов и счёта ребёнком</w:t>
-      </w:r>
-    </w:p>
-    <w:p>
-      <w:pPr>
-        <w:pStyle w:val="a6"/>
-        <w:spacing w:after="160"/>
-        <w:ind w:left="0"/>
-        <w:rPr>
-          <w:rFonts w:ascii="Times New Roman" w:hAnsi="Times New Roman" w:cs="Times New Roman"/>
-          <w:sz w:val="24"/>
-          <w:szCs w:val="24"/>
-        </w:rPr>
-      </w:pPr>
-      <w:r>
-        <w:rPr>
-          <w:rFonts w:ascii="Times New Roman" w:hAnsi="Times New Roman" w:cs="Times New Roman"/>
-          <w:sz w:val="24"/>
-          <w:szCs w:val="24"/>
-        </w:rPr>
-        <w:t xml:space="preserve">Основным предназначением </w:t>
-      </w:r>
-      <w:proofErr w:type="spellStart"/>
-      <w:r>
-        <w:rPr>
-          <w:rFonts w:ascii="Times New Roman" w:hAnsi="Times New Roman" w:cs="Times New Roman"/>
-          <w:sz w:val="24"/>
-          <w:szCs w:val="24"/>
-        </w:rPr>
-        <w:t>СпРД</w:t>
-      </w:r>
-      <w:proofErr w:type="spellEnd"/>
-      <w:r>
-        <w:rPr>
-          <w:rFonts w:ascii="Times New Roman" w:hAnsi="Times New Roman" w:cs="Times New Roman"/>
-          <w:sz w:val="24"/>
-          <w:szCs w:val="24"/>
-        </w:rPr>
-        <w:t xml:space="preserve">  служит автоматизация создания, контроля, изучения слов и счёта для ребёнка.</w:t>
-      </w:r>
-    </w:p>
-    <w:p>
-      <w:pPr>
-        <w:pStyle w:val="a6"/>
-        <w:spacing w:after="160"/>
-        <w:ind w:left="0"/>
-        <w:rPr>
-          <w:rFonts w:ascii="Times New Roman" w:hAnsi="Times New Roman" w:cs="Times New Roman"/>
-          <w:sz w:val="24"/>
-          <w:szCs w:val="24"/>
-        </w:rPr>
-      </w:pPr>
-    </w:p>
-    <w:p>
-      <w:pPr>
-        <w:pStyle w:val="a6"/>
-        <w:spacing w:after="160"/>
-        <w:ind w:left="0"/>
-        <w:rPr>
-          <w:rFonts w:ascii="Times New Roman" w:hAnsi="Times New Roman" w:cs="Times New Roman"/>
-          <w:sz w:val="28"/>
-          <w:szCs w:val="28"/>
-        </w:rPr>
-      </w:pPr>
-      <w:r>
-        <w:rPr>
-          <w:rFonts w:ascii="Times New Roman" w:hAnsi="Times New Roman" w:cs="Times New Roman"/>
-          <w:sz w:val="28"/>
-          <w:szCs w:val="28"/>
-        </w:rPr>
-        <w:t>2.2. Цели</w:t>
-      </w:r>
-      <w:r>
-        <w:rPr>
-          <w:rFonts w:ascii="Times New Roman" w:hAnsi="Times New Roman" w:cs="Times New Roman"/>
-          <w:sz w:val="28"/>
-          <w:szCs w:val="28"/>
-        </w:rPr>
-        <w:t xml:space="preserve"> создания системы</w:t>
-      </w:r>
-    </w:p>
-    <w:p>
-      <w:pPr>
-        <w:pStyle w:val="a6"/>
-        <w:spacing w:after="160"/>
-        <w:ind w:left="0"/>
-        <w:rPr>
-          <w:rFonts w:ascii="Times New Roman" w:hAnsi="Times New Roman" w:cs="Times New Roman"/>
-          <w:sz w:val="28"/>
-          <w:szCs w:val="28"/>
-        </w:rPr>
-      </w:pPr>
-      <w:r>
-        <w:rPr>
-          <w:rFonts w:ascii="Times New Roman" w:hAnsi="Times New Roman" w:cs="Times New Roman"/>
-          <w:sz w:val="28"/>
-          <w:szCs w:val="28"/>
-        </w:rPr>
-        <w:t xml:space="preserve">Целью создания </w:t>
-      </w:r>
-      <w:proofErr w:type="spellStart"/>
-      <w:r>
-        <w:rPr>
-          <w:rFonts w:ascii="Times New Roman" w:hAnsi="Times New Roman" w:cs="Times New Roman"/>
-          <w:sz w:val="28"/>
-          <w:szCs w:val="28"/>
-        </w:rPr>
-        <w:t>СпРД</w:t>
-      </w:r>
-      <w:proofErr w:type="spellEnd"/>
-      <w:r>
-        <w:rPr>
-          <w:rFonts w:ascii="Times New Roman" w:hAnsi="Times New Roman" w:cs="Times New Roman"/>
-          <w:sz w:val="28"/>
-          <w:szCs w:val="28"/>
-        </w:rPr>
-        <w:t xml:space="preserve"> является:</w:t>
-      </w:r>
-    </w:p>
-    <w:p>
-      <w:pPr>
-        <w:pStyle w:val="a6"/>
-        <w:spacing w:after="160"/>
-        <w:ind w:left="0"/>
-        <w:rPr>
-          <w:rFonts w:ascii="Times New Roman" w:hAnsi="Times New Roman" w:cs="Times New Roman"/>
-          <w:sz w:val="24"/>
-          <w:szCs w:val="24"/>
-        </w:rPr>
-      </w:pPr>
-      <w:r>
-        <w:rPr>
-          <w:rFonts w:ascii="Times New Roman" w:hAnsi="Times New Roman" w:cs="Times New Roman"/>
-          <w:sz w:val="24"/>
-          <w:szCs w:val="24"/>
-        </w:rPr>
-        <w:t xml:space="preserve">- </w:t>
-      </w:r>
-      <w:r>
-        <w:rPr>
-          <w:rFonts w:ascii="Times New Roman" w:hAnsi="Times New Roman" w:cs="Times New Roman"/>
-          <w:sz w:val="24"/>
-          <w:szCs w:val="24"/>
-        </w:rPr>
-        <w:t>Автоматизация изучения новых слов и цифр ребёнком;</w:t>
-      </w:r>
-    </w:p>
-    <w:p>
-      <w:pPr>
-        <w:pStyle w:val="a6"/>
-        <w:spacing w:after="160"/>
-        <w:ind w:left="0"/>
-        <w:rPr>
-          <w:rFonts w:ascii="Times New Roman" w:hAnsi="Times New Roman" w:cs="Times New Roman"/>
-          <w:sz w:val="24"/>
-          <w:szCs w:val="24"/>
-        </w:rPr>
-      </w:pPr>
-      <w:r>
-        <w:rPr>
-          <w:rFonts w:ascii="Times New Roman" w:hAnsi="Times New Roman" w:cs="Times New Roman"/>
-          <w:sz w:val="24"/>
-          <w:szCs w:val="24"/>
-        </w:rPr>
-        <w:t xml:space="preserve">- </w:t>
-      </w:r>
-      <w:proofErr w:type="gramStart"/>
-      <w:r>
-        <w:rPr>
-          <w:rFonts w:ascii="Times New Roman" w:hAnsi="Times New Roman" w:cs="Times New Roman"/>
-          <w:sz w:val="24"/>
-          <w:szCs w:val="24"/>
-        </w:rPr>
-        <w:t>Возможность</w:t>
-      </w:r>
-      <w:proofErr w:type="gramEnd"/>
-      <w:r>
-        <w:rPr>
-          <w:rFonts w:ascii="Times New Roman" w:hAnsi="Times New Roman" w:cs="Times New Roman"/>
-          <w:sz w:val="24"/>
-          <w:szCs w:val="24"/>
-        </w:rPr>
-        <w:t xml:space="preserve"> отслеживая пройденного пути развития ребёнком</w:t>
-      </w:r>
-      <w:r>
-        <w:rPr>
-          <w:rFonts w:ascii="Times New Roman" w:hAnsi="Times New Roman" w:cs="Times New Roman"/>
-          <w:sz w:val="24"/>
-          <w:szCs w:val="24"/>
-        </w:rPr>
-        <w:t>;</w:t>
-      </w:r>
-    </w:p>
-    <w:p>
-      <w:pPr>
-        <w:pStyle w:val="a6"/>
-        <w:spacing w:after="160"/>
-        <w:ind w:left="0"/>
-        <w:rPr>
-          <w:rFonts w:ascii="Times New Roman" w:hAnsi="Times New Roman" w:cs="Times New Roman"/>
-          <w:sz w:val="24"/>
-          <w:szCs w:val="24"/>
-        </w:rPr>
-      </w:pPr>
-      <w:r>
-        <w:rPr>
-          <w:rFonts w:ascii="Times New Roman" w:hAnsi="Times New Roman" w:cs="Times New Roman"/>
-          <w:sz w:val="24"/>
-          <w:szCs w:val="24"/>
-        </w:rPr>
-        <w:t>- Снижение финансовых трат законных представителей на ребенка;</w:t>
-      </w:r>
-    </w:p>
-    <w:p>
-      <w:pPr>
-        <w:pStyle w:val="a6"/>
-        <w:spacing w:after="160"/>
-        <w:ind w:left="0"/>
-        <w:rPr>
-          <w:rFonts w:ascii="Times New Roman" w:hAnsi="Times New Roman" w:cs="Times New Roman"/>
-          <w:sz w:val="24"/>
-          <w:szCs w:val="24"/>
-        </w:rPr>
-      </w:pPr>
-      <w:r>
-        <w:rPr>
-          <w:rFonts w:ascii="Times New Roman" w:hAnsi="Times New Roman" w:cs="Times New Roman"/>
-          <w:sz w:val="24"/>
-          <w:szCs w:val="24"/>
-        </w:rPr>
-        <w:t>- Увеличение словарного запаса детей дошкольного возраста;</w:t>
-      </w:r>
-    </w:p>
-    <w:p>
-      <w:pPr>
-        <w:pStyle w:val="a6"/>
-        <w:spacing w:after="160"/>
-        <w:ind w:left="0"/>
-        <w:rPr>
-          <w:rFonts w:ascii="Times New Roman" w:hAnsi="Times New Roman" w:cs="Times New Roman"/>
-          <w:sz w:val="24"/>
-          <w:szCs w:val="24"/>
-        </w:rPr>
-      </w:pPr>
-      <w:r>
-        <w:rPr>
-          <w:rFonts w:ascii="Times New Roman" w:hAnsi="Times New Roman" w:cs="Times New Roman"/>
-          <w:sz w:val="24"/>
-          <w:szCs w:val="24"/>
-        </w:rPr>
-        <w:t>- Добавление новых слов администратором;</w:t>
-      </w:r>
-    </w:p>
-    <w:p>
-      <w:pPr>
-        <w:pStyle w:val="a6"/>
-        <w:spacing w:after="160"/>
-        <w:ind w:left="0"/>
-        <w:rPr>
-          <w:rFonts w:ascii="Times New Roman" w:hAnsi="Times New Roman" w:cs="Times New Roman"/>
-          <w:sz w:val="24"/>
-          <w:szCs w:val="24"/>
-        </w:rPr>
-      </w:pPr>
-    </w:p>
-    <w:p>
-      <w:pPr>
-        <w:pStyle w:val="a6"/>
-        <w:spacing w:after="160"/>
-        <w:ind w:left="0"/>
-        <w:rPr>
-          <w:rFonts w:ascii="Times New Roman" w:hAnsi="Times New Roman" w:cs="Times New Roman"/>
-          <w:b/>
-          <w:sz w:val="28"/>
-          <w:szCs w:val="28"/>
-        </w:rPr>
-      </w:pPr>
-      <w:r>
-        <w:rPr>
-          <w:rFonts w:ascii="Times New Roman" w:hAnsi="Times New Roman" w:cs="Times New Roman"/>
-          <w:b/>
-          <w:sz w:val="28"/>
-          <w:szCs w:val="28"/>
-        </w:rPr>
-        <w:t xml:space="preserve">3. </w:t>
-      </w:r>
-      <w:r>
-        <w:rPr>
-          <w:rFonts w:ascii="Times New Roman" w:hAnsi="Times New Roman" w:cs="Times New Roman"/>
-          <w:b/>
-          <w:sz w:val="28"/>
-          <w:szCs w:val="28"/>
-        </w:rPr>
-        <w:t>Характеристика объектов автоматизации</w:t>
-      </w:r>
-    </w:p>
-    <w:p>
-      <w:pPr>
-        <w:pStyle w:val="a6"/>
-        <w:spacing w:after="160"/>
-        <w:ind w:left="0"/>
-        <w:rPr>
-          <w:rFonts w:ascii="Times New Roman" w:hAnsi="Times New Roman" w:cs="Times New Roman"/>
-          <w:sz w:val="28"/>
-          <w:szCs w:val="28"/>
-        </w:rPr>
-      </w:pPr>
-      <w:r>
-        <w:rPr>
-          <w:rFonts w:ascii="Times New Roman" w:hAnsi="Times New Roman" w:cs="Times New Roman"/>
-          <w:sz w:val="28"/>
-          <w:szCs w:val="28"/>
-        </w:rPr>
-        <w:t>3.1</w:t>
-      </w:r>
-      <w:r>
-        <w:rPr>
-          <w:rFonts w:ascii="Times New Roman" w:hAnsi="Times New Roman" w:cs="Times New Roman"/>
-          <w:sz w:val="28"/>
-          <w:szCs w:val="28"/>
-        </w:rPr>
-        <w:t>.</w:t>
-      </w:r>
-      <w:r>
-        <w:rPr>
-          <w:rFonts w:ascii="Times New Roman" w:hAnsi="Times New Roman" w:cs="Times New Roman"/>
-          <w:sz w:val="28"/>
-          <w:szCs w:val="28"/>
-        </w:rPr>
-        <w:t xml:space="preserve"> Краткие </w:t>
-      </w:r>
-      <w:r>
-        <w:rPr>
-          <w:rFonts w:ascii="Times New Roman" w:hAnsi="Times New Roman" w:cs="Times New Roman"/>
-          <w:sz w:val="28"/>
-          <w:szCs w:val="28"/>
-        </w:rPr>
-        <w:t>сведения об объекте автоматизации</w:t>
-      </w:r>
-    </w:p>
-    <w:p>
-      <w:pPr>
-        <w:pStyle w:val="a6"/>
-        <w:spacing w:after="160"/>
-        <w:ind w:left="0"/>
-        <w:rPr>
-          <w:rFonts w:ascii="Times New Roman" w:hAnsi="Times New Roman" w:cs="Times New Roman"/>
-          <w:sz w:val="24"/>
-          <w:szCs w:val="24"/>
-        </w:rPr>
-      </w:pPr>
-      <w:r>
-        <w:rPr>
-          <w:rFonts w:ascii="Times New Roman" w:hAnsi="Times New Roman" w:cs="Times New Roman"/>
-          <w:sz w:val="24"/>
-          <w:szCs w:val="24"/>
-        </w:rPr>
-        <w:t>Объектом автоматизации является будущий сайт по развитию детей дошкольного возраста.</w:t>
-      </w:r>
-    </w:p>
-    <w:p>
-      <w:pPr>
-        <w:pStyle w:val="a6"/>
-        <w:spacing w:after="160"/>
-        <w:ind w:left="0"/>
-        <w:rPr>
-          <w:rFonts w:ascii="Times New Roman" w:hAnsi="Times New Roman" w:cs="Times New Roman"/>
-          <w:sz w:val="24"/>
-          <w:szCs w:val="24"/>
-        </w:rPr>
-      </w:pPr>
-    </w:p>
-    <w:p>
-      <w:pPr>
-        <w:pStyle w:val="a6"/>
-        <w:spacing w:after="160"/>
-        <w:ind w:left="0"/>
-        <w:rPr>
-          <w:rFonts w:ascii="Times New Roman" w:hAnsi="Times New Roman" w:cs="Times New Roman"/>
-          <w:sz w:val="28"/>
-          <w:szCs w:val="28"/>
-        </w:rPr>
-      </w:pPr>
-      <w:r>
-        <w:rPr>
-          <w:rFonts w:ascii="Times New Roman" w:hAnsi="Times New Roman" w:cs="Times New Roman"/>
-          <w:sz w:val="28"/>
-          <w:szCs w:val="28"/>
-        </w:rPr>
-        <w:t>3.2. Сведения об условиях эксплуатации объекта автоматизации</w:t>
-      </w:r>
-    </w:p>
-    <w:p>
-      <w:pPr>
-        <w:pStyle w:val="a6"/>
-        <w:spacing w:after="160"/>
-        <w:ind w:left="0"/>
-        <w:rPr>
-          <w:rFonts w:ascii="Times New Roman" w:hAnsi="Times New Roman" w:cs="Times New Roman"/>
-          <w:sz w:val="24"/>
-          <w:szCs w:val="24"/>
-        </w:rPr>
-      </w:pPr>
-      <w:proofErr w:type="spellStart"/>
-      <w:r>
-        <w:rPr>
-          <w:rFonts w:ascii="Times New Roman" w:hAnsi="Times New Roman" w:cs="Times New Roman"/>
-          <w:sz w:val="24"/>
-          <w:szCs w:val="24"/>
-        </w:rPr>
-        <w:t>СпРД</w:t>
-      </w:r>
-      <w:proofErr w:type="spellEnd"/>
-      <w:r>
-        <w:rPr>
-          <w:rFonts w:ascii="Times New Roman" w:hAnsi="Times New Roman" w:cs="Times New Roman"/>
-          <w:sz w:val="24"/>
-          <w:szCs w:val="24"/>
-        </w:rPr>
-        <w:t xml:space="preserve"> используется законными представителями и детьми дошкольного возраста.</w:t>
-      </w:r>
-    </w:p>
-    <w:p>
-      <w:pPr>
-        <w:pStyle w:val="a6"/>
-        <w:spacing w:after="160"/>
-        <w:ind w:left="0"/>
-        <w:rPr>
-          <w:rFonts w:ascii="Times New Roman" w:hAnsi="Times New Roman" w:cs="Times New Roman"/>
-          <w:sz w:val="24"/>
-          <w:szCs w:val="24"/>
-        </w:rPr>
-      </w:pPr>
-      <w:r>
-        <w:rPr>
-          <w:rFonts w:ascii="Times New Roman" w:hAnsi="Times New Roman" w:cs="Times New Roman"/>
-          <w:sz w:val="24"/>
-          <w:szCs w:val="24"/>
-        </w:rPr>
-        <w:t>Автоматизируется изучение новых слов детьми дошкольного возраста.</w:t>
-      </w:r>
-    </w:p>
-    <w:p>
-      <w:pPr>
-        <w:pStyle w:val="a6"/>
-        <w:spacing w:after="160"/>
-        <w:ind w:left="0"/>
-        <w:rPr>
-          <w:rFonts w:ascii="Times New Roman" w:hAnsi="Times New Roman" w:cs="Times New Roman"/>
-          <w:sz w:val="24"/>
-          <w:szCs w:val="24"/>
-        </w:rPr>
-      </w:pPr>
-    </w:p>
-    <w:p>
-      <w:pPr>
-        <w:pStyle w:val="a6"/>
-        <w:spacing w:after="160"/>
-        <w:ind w:left="0"/>
-        <w:rPr>
-          <w:rFonts w:ascii="Times New Roman" w:hAnsi="Times New Roman" w:cs="Times New Roman"/>
-          <w:b/>
-          <w:sz w:val="28"/>
-          <w:szCs w:val="28"/>
-        </w:rPr>
-      </w:pPr>
-      <w:r>
-        <w:rPr>
-          <w:rFonts w:ascii="Times New Roman" w:hAnsi="Times New Roman" w:cs="Times New Roman"/>
-          <w:b/>
-          <w:sz w:val="28"/>
-          <w:szCs w:val="28"/>
-        </w:rPr>
-        <w:t>4. Требования к системе</w:t>
-      </w:r>
-    </w:p>
-    <w:p>
-      <w:pPr>
-        <w:pStyle w:val="a6"/>
-        <w:spacing w:after="160"/>
-        <w:ind w:left="0"/>
-        <w:rPr>
-          <w:rFonts w:ascii="Times New Roman" w:hAnsi="Times New Roman" w:cs="Times New Roman"/>
-          <w:sz w:val="28"/>
-          <w:szCs w:val="28"/>
-        </w:rPr>
-      </w:pPr>
-      <w:r>
-        <w:rPr>
-          <w:rFonts w:ascii="Times New Roman" w:hAnsi="Times New Roman" w:cs="Times New Roman"/>
-          <w:sz w:val="28"/>
-          <w:szCs w:val="28"/>
-        </w:rPr>
         <w:t>4.1 Требования к системе в целом</w:t>
       </w:r>
+      <w:bookmarkEnd w:id="6"/>
     </w:p>
     <w:p>
       <w:pPr>
@@ -5049,455 +6166,466 @@
     </w:p>
     <w:p>
       <w:pPr>
+        <w:pStyle w:val="2"/>
+        <w:rPr>
+          <w:rFonts w:ascii="Times New Roman" w:eastAsia="Times New Roman" w:hAnsi="Times New Roman" w:cs="Times New Roman"/>
+          <w:b w:val="0"/>
+          <w:color w:val="auto"/>
+          <w:sz w:val="28"/>
+          <w:szCs w:val="28"/>
+        </w:rPr>
+      </w:pPr>
+      <w:bookmarkStart w:id="7" w:name="_Toc150002228"/>
+      <w:r>
+        <w:rPr>
+          <w:rFonts w:ascii="Times New Roman" w:eastAsia="Times New Roman" w:hAnsi="Times New Roman" w:cs="Times New Roman"/>
+          <w:b w:val="0"/>
+          <w:color w:val="auto"/>
+          <w:sz w:val="28"/>
+          <w:szCs w:val="28"/>
+        </w:rPr>
+        <w:lastRenderedPageBreak/>
+        <w:t>4.2. Требования к функциям выполняемой системой</w:t>
+      </w:r>
+      <w:bookmarkEnd w:id="7"/>
+    </w:p>
+    <w:p>
+      <w:pPr>
         <w:spacing w:after="50" w:line="225" w:lineRule="atLeast"/>
         <w:ind w:right="664"/>
         <w:rPr>
           <w:rFonts w:ascii="Times New Roman" w:eastAsia="Times New Roman" w:hAnsi="Times New Roman" w:cs="Times New Roman"/>
+          <w:sz w:val="24"/>
+          <w:szCs w:val="24"/>
+        </w:rPr>
+      </w:pPr>
+      <w:r>
+        <w:rPr>
+          <w:rFonts w:ascii="Times New Roman" w:eastAsia="Times New Roman" w:hAnsi="Times New Roman" w:cs="Times New Roman"/>
+          <w:sz w:val="24"/>
+          <w:szCs w:val="24"/>
+        </w:rPr>
+        <w:t xml:space="preserve">4.2.1. </w:t>
+      </w:r>
+      <w:r>
+        <w:rPr>
+          <w:rFonts w:ascii="Times New Roman" w:eastAsia="Times New Roman" w:hAnsi="Times New Roman" w:cs="Times New Roman"/>
+          <w:sz w:val="24"/>
+          <w:szCs w:val="24"/>
+        </w:rPr>
+        <w:t xml:space="preserve">Подсистема </w:t>
+      </w:r>
+      <w:r>
+        <w:rPr>
+          <w:rFonts w:ascii="Times New Roman" w:hAnsi="Times New Roman" w:cs="Times New Roman"/>
+          <w:sz w:val="24"/>
+          <w:szCs w:val="24"/>
+        </w:rPr>
+        <w:t>взаи</w:t>
+      </w:r>
+      <w:r>
+        <w:rPr>
+          <w:rFonts w:ascii="Times New Roman" w:hAnsi="Times New Roman" w:cs="Times New Roman"/>
+          <w:sz w:val="24"/>
+          <w:szCs w:val="24"/>
+        </w:rPr>
+        <w:t>модей</w:t>
+      </w:r>
+      <w:r>
+        <w:rPr>
+          <w:rFonts w:ascii="Times New Roman" w:hAnsi="Times New Roman" w:cs="Times New Roman"/>
+          <w:sz w:val="24"/>
+          <w:szCs w:val="24"/>
+        </w:rPr>
+        <w:t>ствия с базой данных</w:t>
+      </w:r>
+      <w:r>
+        <w:rPr>
+          <w:rFonts w:ascii="Times New Roman" w:eastAsia="Times New Roman" w:hAnsi="Times New Roman" w:cs="Times New Roman"/>
+          <w:sz w:val="24"/>
+          <w:szCs w:val="24"/>
+        </w:rPr>
+        <w:t xml:space="preserve"> </w:t>
+      </w:r>
+    </w:p>
+    <w:p>
+      <w:pPr>
+        <w:spacing w:after="160"/>
+        <w:rPr>
+          <w:rFonts w:ascii="Times New Roman" w:hAnsi="Times New Roman" w:cs="Times New Roman"/>
+          <w:sz w:val="24"/>
+          <w:szCs w:val="24"/>
+        </w:rPr>
+      </w:pPr>
+      <w:r>
+        <w:rPr>
+          <w:rFonts w:ascii="Times New Roman" w:hAnsi="Times New Roman" w:cs="Times New Roman"/>
+          <w:sz w:val="24"/>
+          <w:szCs w:val="24"/>
+        </w:rPr>
+        <w:t>Пр</w:t>
+      </w:r>
+      <w:r>
+        <w:rPr>
+          <w:rFonts w:ascii="Times New Roman" w:hAnsi="Times New Roman" w:cs="Times New Roman"/>
+          <w:sz w:val="24"/>
+          <w:szCs w:val="24"/>
+        </w:rPr>
+        <w:t xml:space="preserve">оизводит запуск </w:t>
+      </w:r>
+      <w:proofErr w:type="spellStart"/>
+      <w:r>
+        <w:rPr>
+          <w:rFonts w:ascii="Times New Roman" w:hAnsi="Times New Roman" w:cs="Times New Roman"/>
+          <w:sz w:val="24"/>
+          <w:szCs w:val="24"/>
+          <w:lang w:val="en-US"/>
+        </w:rPr>
+        <w:t>PhpMyAdmin</w:t>
+      </w:r>
+      <w:proofErr w:type="spellEnd"/>
+      <w:r>
+        <w:rPr>
+          <w:rFonts w:ascii="Times New Roman" w:hAnsi="Times New Roman" w:cs="Times New Roman"/>
+          <w:sz w:val="24"/>
+          <w:szCs w:val="24"/>
+        </w:rPr>
+        <w:t>, загрузку базы данных. Последовательно считывает информацию о существующих в БД объектах и их свойствах, о заданных между объектами связях. Полученная информация размещается во внутренних структурах данных: однонаправ</w:t>
+      </w:r>
+      <w:r>
+        <w:rPr>
+          <w:rFonts w:ascii="Times New Roman" w:hAnsi="Times New Roman" w:cs="Times New Roman"/>
+          <w:sz w:val="24"/>
+          <w:szCs w:val="24"/>
+        </w:rPr>
+        <w:t>ленных списках:</w:t>
+      </w:r>
+    </w:p>
+    <w:p>
+      <w:pPr>
+        <w:spacing w:after="160"/>
+        <w:rPr>
+          <w:rFonts w:ascii="Times New Roman" w:hAnsi="Times New Roman" w:cs="Times New Roman"/>
+          <w:sz w:val="24"/>
+          <w:szCs w:val="24"/>
+        </w:rPr>
+      </w:pPr>
+      <w:r>
+        <w:rPr>
+          <w:rFonts w:ascii="Times New Roman" w:hAnsi="Times New Roman" w:cs="Times New Roman"/>
+          <w:sz w:val="24"/>
+          <w:szCs w:val="24"/>
+        </w:rPr>
+        <w:t>- список объектов БД (содержит уникальный идентификатор объекта, имя объекта, его тип);</w:t>
+      </w:r>
+    </w:p>
+    <w:p>
+      <w:pPr>
+        <w:spacing w:after="160"/>
+        <w:rPr>
+          <w:rFonts w:ascii="Times New Roman" w:hAnsi="Times New Roman" w:cs="Times New Roman"/>
+          <w:sz w:val="24"/>
+          <w:szCs w:val="24"/>
+        </w:rPr>
+      </w:pPr>
+      <w:r>
+        <w:rPr>
+          <w:rFonts w:ascii="Times New Roman" w:hAnsi="Times New Roman" w:cs="Times New Roman"/>
+          <w:sz w:val="24"/>
+          <w:szCs w:val="24"/>
+        </w:rPr>
+        <w:t>- список связей БД (содержит идентификаторы связанных объектов, тип связи);</w:t>
+      </w:r>
+    </w:p>
+    <w:p>
+      <w:pPr>
+        <w:spacing w:after="160"/>
+        <w:rPr>
+          <w:rFonts w:ascii="Times New Roman" w:hAnsi="Times New Roman" w:cs="Times New Roman"/>
+          <w:sz w:val="24"/>
+          <w:szCs w:val="24"/>
+        </w:rPr>
+      </w:pPr>
+    </w:p>
+    <w:p>
+      <w:pPr>
+        <w:spacing w:after="160"/>
+        <w:rPr>
+          <w:rFonts w:ascii="Times New Roman" w:hAnsi="Times New Roman" w:cs="Times New Roman"/>
+          <w:sz w:val="24"/>
+          <w:szCs w:val="24"/>
+        </w:rPr>
+      </w:pPr>
+      <w:r>
+        <w:rPr>
+          <w:rFonts w:ascii="Times New Roman" w:hAnsi="Times New Roman" w:cs="Times New Roman"/>
+          <w:sz w:val="24"/>
+          <w:szCs w:val="24"/>
+        </w:rPr>
+        <w:t>4.2.2. Подсистема загрузки карточек</w:t>
+      </w:r>
+    </w:p>
+    <w:p>
+      <w:pPr>
+        <w:spacing w:after="160"/>
+        <w:rPr>
+          <w:rFonts w:ascii="Times New Roman" w:hAnsi="Times New Roman" w:cs="Times New Roman"/>
+          <w:sz w:val="24"/>
+          <w:szCs w:val="24"/>
+        </w:rPr>
+      </w:pPr>
+      <w:r>
+        <w:rPr>
+          <w:rFonts w:ascii="Times New Roman" w:hAnsi="Times New Roman" w:cs="Times New Roman"/>
+          <w:sz w:val="24"/>
+          <w:szCs w:val="24"/>
+        </w:rPr>
+        <w:t>Выгружает информацию о карточках из базы данных. Выводит разные карточки по очереди раз в 15 секунд. В следующем запуске подсистемы выведет предыдущие карточки и дополнит новыми карточками. Подсистему можно вызвать 1 раз в 6 часов.</w:t>
+      </w:r>
+    </w:p>
+    <w:p>
+      <w:pPr>
+        <w:spacing w:after="160"/>
+        <w:rPr>
+          <w:rFonts w:ascii="Times New Roman" w:hAnsi="Times New Roman" w:cs="Times New Roman"/>
+          <w:sz w:val="24"/>
+          <w:szCs w:val="24"/>
+        </w:rPr>
+      </w:pPr>
+    </w:p>
+    <w:p>
+      <w:pPr>
+        <w:spacing w:after="160"/>
+        <w:rPr>
+          <w:rFonts w:ascii="Times New Roman" w:hAnsi="Times New Roman" w:cs="Times New Roman"/>
+          <w:sz w:val="24"/>
+          <w:szCs w:val="24"/>
+        </w:rPr>
+      </w:pPr>
+      <w:r>
+        <w:rPr>
+          <w:rFonts w:ascii="Times New Roman" w:hAnsi="Times New Roman" w:cs="Times New Roman"/>
+          <w:sz w:val="24"/>
+          <w:szCs w:val="24"/>
+        </w:rPr>
+        <w:t>4.2.3. Подсистема сбора данных</w:t>
+      </w:r>
+    </w:p>
+    <w:p>
+      <w:pPr>
+        <w:spacing w:after="160"/>
+        <w:rPr>
+          <w:rFonts w:ascii="Times New Roman" w:hAnsi="Times New Roman" w:cs="Times New Roman"/>
+          <w:sz w:val="24"/>
+          <w:szCs w:val="24"/>
+        </w:rPr>
+      </w:pPr>
+      <w:r>
+        <w:rPr>
+          <w:rFonts w:ascii="Times New Roman" w:hAnsi="Times New Roman" w:cs="Times New Roman"/>
+          <w:sz w:val="24"/>
+          <w:szCs w:val="24"/>
+        </w:rPr>
+        <w:t xml:space="preserve">Собирает информацию исходя из активности пользователя, </w:t>
+      </w:r>
+      <w:proofErr w:type="gramStart"/>
+      <w:r>
+        <w:rPr>
+          <w:rFonts w:ascii="Times New Roman" w:hAnsi="Times New Roman" w:cs="Times New Roman"/>
+          <w:sz w:val="24"/>
+          <w:szCs w:val="24"/>
+        </w:rPr>
+        <w:t>запоминает на каком уровне остановился</w:t>
+      </w:r>
+      <w:proofErr w:type="gramEnd"/>
+      <w:r>
+        <w:rPr>
+          <w:rFonts w:ascii="Times New Roman" w:hAnsi="Times New Roman" w:cs="Times New Roman"/>
+          <w:sz w:val="24"/>
+          <w:szCs w:val="24"/>
+        </w:rPr>
+        <w:t xml:space="preserve"> пользователь и в какие дни был активен. После сбора данных система отправляет запрос в базу данных.</w:t>
+      </w:r>
+    </w:p>
+    <w:p>
+      <w:pPr>
+        <w:spacing w:after="160"/>
+        <w:rPr>
+          <w:rFonts w:ascii="Times New Roman" w:hAnsi="Times New Roman" w:cs="Times New Roman"/>
+          <w:sz w:val="24"/>
+          <w:szCs w:val="24"/>
+        </w:rPr>
+      </w:pPr>
+    </w:p>
+    <w:p>
+      <w:pPr>
+        <w:spacing w:after="160"/>
+        <w:rPr>
+          <w:rFonts w:ascii="Times New Roman" w:hAnsi="Times New Roman" w:cs="Times New Roman"/>
+          <w:sz w:val="24"/>
+          <w:szCs w:val="24"/>
+        </w:rPr>
+      </w:pPr>
+      <w:r>
+        <w:rPr>
+          <w:rFonts w:ascii="Times New Roman" w:hAnsi="Times New Roman" w:cs="Times New Roman"/>
+          <w:sz w:val="24"/>
+          <w:szCs w:val="24"/>
+        </w:rPr>
+        <w:t xml:space="preserve">4.2.4. Подсистема смены под </w:t>
+      </w:r>
+      <w:proofErr w:type="spellStart"/>
+      <w:r>
+        <w:rPr>
+          <w:rFonts w:ascii="Times New Roman" w:hAnsi="Times New Roman" w:cs="Times New Roman"/>
+          <w:sz w:val="24"/>
+          <w:szCs w:val="24"/>
+        </w:rPr>
+        <w:t>аккаунта</w:t>
+      </w:r>
+      <w:proofErr w:type="spellEnd"/>
+    </w:p>
+    <w:p>
+      <w:pPr>
+        <w:spacing w:after="160"/>
+        <w:rPr>
+          <w:rFonts w:ascii="Times New Roman" w:hAnsi="Times New Roman" w:cs="Times New Roman"/>
+          <w:sz w:val="24"/>
+          <w:szCs w:val="24"/>
+        </w:rPr>
+      </w:pPr>
+      <w:r>
+        <w:rPr>
+          <w:rFonts w:ascii="Times New Roman" w:hAnsi="Times New Roman" w:cs="Times New Roman"/>
+          <w:sz w:val="24"/>
+          <w:szCs w:val="24"/>
+        </w:rPr>
+        <w:t xml:space="preserve">Позволяет добавить или поменять под </w:t>
+      </w:r>
+      <w:proofErr w:type="spellStart"/>
+      <w:r>
+        <w:rPr>
+          <w:rFonts w:ascii="Times New Roman" w:hAnsi="Times New Roman" w:cs="Times New Roman"/>
+          <w:sz w:val="24"/>
+          <w:szCs w:val="24"/>
+        </w:rPr>
+        <w:t>аккаунт</w:t>
+      </w:r>
+      <w:proofErr w:type="spellEnd"/>
+      <w:r>
+        <w:rPr>
+          <w:rFonts w:ascii="Times New Roman" w:hAnsi="Times New Roman" w:cs="Times New Roman"/>
+          <w:sz w:val="24"/>
+          <w:szCs w:val="24"/>
+        </w:rPr>
+        <w:t xml:space="preserve"> ребенка. При добавлении под </w:t>
+      </w:r>
+      <w:proofErr w:type="spellStart"/>
+      <w:r>
+        <w:rPr>
+          <w:rFonts w:ascii="Times New Roman" w:hAnsi="Times New Roman" w:cs="Times New Roman"/>
+          <w:sz w:val="24"/>
+          <w:szCs w:val="24"/>
+        </w:rPr>
+        <w:t>аккаунта</w:t>
+      </w:r>
+      <w:proofErr w:type="spellEnd"/>
+      <w:r>
+        <w:rPr>
+          <w:rFonts w:ascii="Times New Roman" w:hAnsi="Times New Roman" w:cs="Times New Roman"/>
+          <w:sz w:val="24"/>
+          <w:szCs w:val="24"/>
+        </w:rPr>
+        <w:t xml:space="preserve"> данные отправляются в базу данных. При смене под </w:t>
+      </w:r>
+      <w:proofErr w:type="spellStart"/>
+      <w:r>
+        <w:rPr>
+          <w:rFonts w:ascii="Times New Roman" w:hAnsi="Times New Roman" w:cs="Times New Roman"/>
+          <w:sz w:val="24"/>
+          <w:szCs w:val="24"/>
+        </w:rPr>
+        <w:t>аккаунта</w:t>
+      </w:r>
+      <w:proofErr w:type="spellEnd"/>
+      <w:r>
+        <w:rPr>
+          <w:rFonts w:ascii="Times New Roman" w:hAnsi="Times New Roman" w:cs="Times New Roman"/>
+          <w:sz w:val="24"/>
+          <w:szCs w:val="24"/>
+        </w:rPr>
+        <w:t xml:space="preserve"> данные выгружаются из базы данных, в соответствии </w:t>
+      </w:r>
+      <w:proofErr w:type="gramStart"/>
+      <w:r>
+        <w:rPr>
+          <w:rFonts w:ascii="Times New Roman" w:hAnsi="Times New Roman" w:cs="Times New Roman"/>
+          <w:sz w:val="24"/>
+          <w:szCs w:val="24"/>
+        </w:rPr>
+        <w:t>с</w:t>
+      </w:r>
+      <w:proofErr w:type="gramEnd"/>
+      <w:r>
+        <w:rPr>
+          <w:rFonts w:ascii="Times New Roman" w:hAnsi="Times New Roman" w:cs="Times New Roman"/>
+          <w:sz w:val="24"/>
+          <w:szCs w:val="24"/>
+        </w:rPr>
+        <w:t xml:space="preserve"> под </w:t>
+      </w:r>
+      <w:proofErr w:type="spellStart"/>
+      <w:r>
+        <w:rPr>
+          <w:rFonts w:ascii="Times New Roman" w:hAnsi="Times New Roman" w:cs="Times New Roman"/>
+          <w:sz w:val="24"/>
+          <w:szCs w:val="24"/>
+        </w:rPr>
+        <w:t>аккаунтом</w:t>
+      </w:r>
+      <w:proofErr w:type="spellEnd"/>
+      <w:r>
+        <w:rPr>
+          <w:rFonts w:ascii="Times New Roman" w:hAnsi="Times New Roman" w:cs="Times New Roman"/>
+          <w:sz w:val="24"/>
+          <w:szCs w:val="24"/>
+        </w:rPr>
+        <w:t>.</w:t>
+      </w:r>
+    </w:p>
+    <w:p>
+      <w:pPr>
+        <w:spacing w:after="160"/>
+        <w:rPr>
+          <w:rFonts w:ascii="Times New Roman" w:hAnsi="Times New Roman" w:cs="Times New Roman"/>
+          <w:sz w:val="24"/>
+          <w:szCs w:val="24"/>
+        </w:rPr>
+      </w:pPr>
+    </w:p>
+    <w:p>
+      <w:pPr>
+        <w:pStyle w:val="2"/>
+        <w:rPr>
+          <w:rFonts w:ascii="Times New Roman" w:hAnsi="Times New Roman" w:cs="Times New Roman"/>
+          <w:b w:val="0"/>
+          <w:color w:val="auto"/>
           <w:sz w:val="28"/>
           <w:szCs w:val="28"/>
         </w:rPr>
       </w:pPr>
-      <w:r>
-        <w:rPr>
-          <w:rFonts w:ascii="Times New Roman" w:eastAsia="Times New Roman" w:hAnsi="Times New Roman" w:cs="Times New Roman"/>
+      <w:bookmarkStart w:id="8" w:name="_Toc150002229"/>
+      <w:r>
+        <w:rPr>
+          <w:rFonts w:ascii="Times New Roman" w:hAnsi="Times New Roman" w:cs="Times New Roman"/>
+          <w:b w:val="0"/>
+          <w:color w:val="auto"/>
           <w:sz w:val="28"/>
           <w:szCs w:val="28"/>
         </w:rPr>
-        <w:t>4.2. Требования к функциям выполняемой системой</w:t>
-      </w:r>
-    </w:p>
-    <w:p>
-      <w:pPr>
-        <w:spacing w:after="50" w:line="225" w:lineRule="atLeast"/>
-        <w:ind w:right="664"/>
-        <w:rPr>
-          <w:rFonts w:ascii="Times New Roman" w:eastAsia="Times New Roman" w:hAnsi="Times New Roman" w:cs="Times New Roman"/>
-          <w:sz w:val="24"/>
-          <w:szCs w:val="24"/>
-        </w:rPr>
-      </w:pPr>
-      <w:r>
-        <w:rPr>
-          <w:rFonts w:ascii="Times New Roman" w:eastAsia="Times New Roman" w:hAnsi="Times New Roman" w:cs="Times New Roman"/>
-          <w:sz w:val="24"/>
-          <w:szCs w:val="24"/>
-        </w:rPr>
-        <w:t xml:space="preserve">4.2.1. </w:t>
-      </w:r>
-      <w:r>
-        <w:rPr>
-          <w:rFonts w:ascii="Times New Roman" w:eastAsia="Times New Roman" w:hAnsi="Times New Roman" w:cs="Times New Roman"/>
-          <w:sz w:val="24"/>
-          <w:szCs w:val="24"/>
-        </w:rPr>
-        <w:t xml:space="preserve">Подсистема </w:t>
-      </w:r>
-      <w:r>
-        <w:rPr>
-          <w:rFonts w:ascii="Times New Roman" w:hAnsi="Times New Roman" w:cs="Times New Roman"/>
-          <w:sz w:val="24"/>
-          <w:szCs w:val="24"/>
-        </w:rPr>
-        <w:t>взаи</w:t>
-      </w:r>
-      <w:r>
-        <w:rPr>
-          <w:rFonts w:ascii="Times New Roman" w:hAnsi="Times New Roman" w:cs="Times New Roman"/>
-          <w:sz w:val="24"/>
-          <w:szCs w:val="24"/>
-        </w:rPr>
-        <w:t>модей</w:t>
-      </w:r>
-      <w:r>
-        <w:rPr>
-          <w:rFonts w:ascii="Times New Roman" w:hAnsi="Times New Roman" w:cs="Times New Roman"/>
-          <w:sz w:val="24"/>
-          <w:szCs w:val="24"/>
-        </w:rPr>
-        <w:t>ствия с базой данных</w:t>
-      </w:r>
-      <w:r>
-        <w:rPr>
-          <w:rFonts w:ascii="Times New Roman" w:eastAsia="Times New Roman" w:hAnsi="Times New Roman" w:cs="Times New Roman"/>
-          <w:sz w:val="24"/>
-          <w:szCs w:val="24"/>
-        </w:rPr>
-        <w:t xml:space="preserve"> </w:t>
-      </w:r>
-    </w:p>
-    <w:p>
-      <w:pPr>
-        <w:spacing w:after="160"/>
-        <w:rPr>
-          <w:rFonts w:ascii="Times New Roman" w:hAnsi="Times New Roman" w:cs="Times New Roman"/>
-          <w:sz w:val="24"/>
-          <w:szCs w:val="24"/>
-        </w:rPr>
-      </w:pPr>
-      <w:r>
-        <w:rPr>
-          <w:rFonts w:ascii="Times New Roman" w:hAnsi="Times New Roman" w:cs="Times New Roman"/>
-          <w:sz w:val="24"/>
-          <w:szCs w:val="24"/>
-        </w:rPr>
-        <w:lastRenderedPageBreak/>
-        <w:t>Пр</w:t>
-      </w:r>
-      <w:r>
-        <w:rPr>
-          <w:rFonts w:ascii="Times New Roman" w:hAnsi="Times New Roman" w:cs="Times New Roman"/>
-          <w:sz w:val="24"/>
-          <w:szCs w:val="24"/>
-        </w:rPr>
-        <w:t xml:space="preserve">оизводит запуск </w:t>
-      </w:r>
-      <w:proofErr w:type="spellStart"/>
-      <w:r>
-        <w:rPr>
-          <w:rFonts w:ascii="Times New Roman" w:hAnsi="Times New Roman" w:cs="Times New Roman"/>
-          <w:sz w:val="24"/>
-          <w:szCs w:val="24"/>
-          <w:lang w:val="en-US"/>
-        </w:rPr>
-        <w:t>PhpMyAdmin</w:t>
-      </w:r>
-      <w:proofErr w:type="spellEnd"/>
-      <w:r>
-        <w:rPr>
-          <w:rFonts w:ascii="Times New Roman" w:hAnsi="Times New Roman" w:cs="Times New Roman"/>
-          <w:sz w:val="24"/>
-          <w:szCs w:val="24"/>
-        </w:rPr>
-        <w:t>, загрузку базы данных. Последовательно считывает информацию о существующих в БД объектах и их свойствах, о заданных между объектами связях. Полученная информация размещается во внутренних структурах данных: однонаправ</w:t>
-      </w:r>
-      <w:r>
-        <w:rPr>
-          <w:rFonts w:ascii="Times New Roman" w:hAnsi="Times New Roman" w:cs="Times New Roman"/>
-          <w:sz w:val="24"/>
-          <w:szCs w:val="24"/>
-        </w:rPr>
-        <w:t>ленных списках:</w:t>
-      </w:r>
-    </w:p>
-    <w:p>
-      <w:pPr>
-        <w:spacing w:after="160"/>
-        <w:rPr>
-          <w:rFonts w:ascii="Times New Roman" w:hAnsi="Times New Roman" w:cs="Times New Roman"/>
-          <w:sz w:val="24"/>
-          <w:szCs w:val="24"/>
-        </w:rPr>
-      </w:pPr>
-      <w:r>
-        <w:rPr>
-          <w:rFonts w:ascii="Times New Roman" w:hAnsi="Times New Roman" w:cs="Times New Roman"/>
-          <w:sz w:val="24"/>
-          <w:szCs w:val="24"/>
-        </w:rPr>
-        <w:t>- список объектов БД (содержит уникальный идентификатор объекта, имя объекта, его тип);</w:t>
-      </w:r>
-    </w:p>
-    <w:p>
-      <w:pPr>
-        <w:spacing w:after="160"/>
-        <w:rPr>
-          <w:rFonts w:ascii="Times New Roman" w:hAnsi="Times New Roman" w:cs="Times New Roman"/>
-          <w:sz w:val="24"/>
-          <w:szCs w:val="24"/>
-        </w:rPr>
-      </w:pPr>
-      <w:r>
-        <w:rPr>
-          <w:rFonts w:ascii="Times New Roman" w:hAnsi="Times New Roman" w:cs="Times New Roman"/>
-          <w:sz w:val="24"/>
-          <w:szCs w:val="24"/>
-        </w:rPr>
-        <w:t>- список связей БД (содержит идентификаторы связанных объектов, тип связи);</w:t>
-      </w:r>
-    </w:p>
-    <w:p>
-      <w:pPr>
-        <w:spacing w:after="160"/>
-        <w:rPr>
-          <w:rFonts w:ascii="Times New Roman" w:hAnsi="Times New Roman" w:cs="Times New Roman"/>
-          <w:sz w:val="24"/>
-          <w:szCs w:val="24"/>
-        </w:rPr>
-      </w:pPr>
-    </w:p>
-    <w:p>
-      <w:pPr>
-        <w:spacing w:after="160"/>
-        <w:rPr>
-          <w:rFonts w:ascii="Times New Roman" w:hAnsi="Times New Roman" w:cs="Times New Roman"/>
-          <w:sz w:val="24"/>
-          <w:szCs w:val="24"/>
-        </w:rPr>
-      </w:pPr>
-      <w:r>
-        <w:rPr>
-          <w:rFonts w:ascii="Times New Roman" w:hAnsi="Times New Roman" w:cs="Times New Roman"/>
-          <w:sz w:val="24"/>
-          <w:szCs w:val="24"/>
-        </w:rPr>
-        <w:t>4.2.2. Подсистема загрузки карточек</w:t>
-      </w:r>
-    </w:p>
-    <w:p>
-      <w:pPr>
-        <w:spacing w:after="160"/>
-        <w:rPr>
-          <w:rFonts w:ascii="Times New Roman" w:hAnsi="Times New Roman" w:cs="Times New Roman"/>
-          <w:sz w:val="24"/>
-          <w:szCs w:val="24"/>
-        </w:rPr>
-      </w:pPr>
-      <w:r>
-        <w:rPr>
-          <w:rFonts w:ascii="Times New Roman" w:hAnsi="Times New Roman" w:cs="Times New Roman"/>
-          <w:sz w:val="24"/>
-          <w:szCs w:val="24"/>
-        </w:rPr>
-        <w:t>Выгружает информацию о карточках из базы данных. Выводит разные карточки по очереди раз в 15 секунд. В следующем запуске подсистемы выведет предыдущие карточки и дополнит новыми карточками. Подсистему можно вызвать 1 раз в 6 часов.</w:t>
-      </w:r>
-    </w:p>
-    <w:p>
-      <w:pPr>
-        <w:spacing w:after="160"/>
-        <w:rPr>
-          <w:rFonts w:ascii="Times New Roman" w:hAnsi="Times New Roman" w:cs="Times New Roman"/>
-          <w:sz w:val="24"/>
-          <w:szCs w:val="24"/>
-        </w:rPr>
-      </w:pPr>
-    </w:p>
-    <w:p>
-      <w:pPr>
-        <w:spacing w:after="160"/>
-        <w:rPr>
-          <w:rFonts w:ascii="Times New Roman" w:hAnsi="Times New Roman" w:cs="Times New Roman"/>
-          <w:sz w:val="24"/>
-          <w:szCs w:val="24"/>
-        </w:rPr>
-      </w:pPr>
-      <w:r>
-        <w:rPr>
-          <w:rFonts w:ascii="Times New Roman" w:hAnsi="Times New Roman" w:cs="Times New Roman"/>
-          <w:sz w:val="24"/>
-          <w:szCs w:val="24"/>
-        </w:rPr>
-        <w:t>4.2.3. Подсистема сбора данных</w:t>
-      </w:r>
-    </w:p>
-    <w:p>
-      <w:pPr>
-        <w:spacing w:after="160"/>
-        <w:rPr>
-          <w:rFonts w:ascii="Times New Roman" w:hAnsi="Times New Roman" w:cs="Times New Roman"/>
-          <w:sz w:val="24"/>
-          <w:szCs w:val="24"/>
-        </w:rPr>
-      </w:pPr>
-      <w:r>
-        <w:rPr>
-          <w:rFonts w:ascii="Times New Roman" w:hAnsi="Times New Roman" w:cs="Times New Roman"/>
-          <w:sz w:val="24"/>
-          <w:szCs w:val="24"/>
-        </w:rPr>
-        <w:t xml:space="preserve">Собирает информацию исходя из активности пользователя, </w:t>
-      </w:r>
-      <w:proofErr w:type="gramStart"/>
-      <w:r>
-        <w:rPr>
-          <w:rFonts w:ascii="Times New Roman" w:hAnsi="Times New Roman" w:cs="Times New Roman"/>
-          <w:sz w:val="24"/>
-          <w:szCs w:val="24"/>
-        </w:rPr>
-        <w:t>запоминает на каком уровне остановился</w:t>
-      </w:r>
-      <w:proofErr w:type="gramEnd"/>
-      <w:r>
-        <w:rPr>
-          <w:rFonts w:ascii="Times New Roman" w:hAnsi="Times New Roman" w:cs="Times New Roman"/>
-          <w:sz w:val="24"/>
-          <w:szCs w:val="24"/>
-        </w:rPr>
-        <w:t xml:space="preserve"> пользователь и в какие дни был активен. После сбора данных система отправляет запрос в базу данных.</w:t>
-      </w:r>
-    </w:p>
-    <w:p>
-      <w:pPr>
-        <w:spacing w:after="160"/>
-        <w:rPr>
-          <w:rFonts w:ascii="Times New Roman" w:hAnsi="Times New Roman" w:cs="Times New Roman"/>
-          <w:sz w:val="24"/>
-          <w:szCs w:val="24"/>
-        </w:rPr>
-      </w:pPr>
-    </w:p>
-    <w:p>
-      <w:pPr>
-        <w:spacing w:after="160"/>
-        <w:rPr>
-          <w:rFonts w:ascii="Times New Roman" w:hAnsi="Times New Roman" w:cs="Times New Roman"/>
-          <w:sz w:val="24"/>
-          <w:szCs w:val="24"/>
-        </w:rPr>
-      </w:pPr>
-      <w:r>
-        <w:rPr>
-          <w:rFonts w:ascii="Times New Roman" w:hAnsi="Times New Roman" w:cs="Times New Roman"/>
-          <w:sz w:val="24"/>
-          <w:szCs w:val="24"/>
-        </w:rPr>
-        <w:t xml:space="preserve">4.2.4. Подсистема смены под </w:t>
-      </w:r>
-      <w:proofErr w:type="spellStart"/>
-      <w:r>
-        <w:rPr>
-          <w:rFonts w:ascii="Times New Roman" w:hAnsi="Times New Roman" w:cs="Times New Roman"/>
-          <w:sz w:val="24"/>
-          <w:szCs w:val="24"/>
-        </w:rPr>
-        <w:t>аккаунта</w:t>
-      </w:r>
-      <w:proofErr w:type="spellEnd"/>
-    </w:p>
-    <w:p>
-      <w:pPr>
-        <w:spacing w:after="160"/>
-        <w:rPr>
-          <w:rFonts w:ascii="Times New Roman" w:hAnsi="Times New Roman" w:cs="Times New Roman"/>
-          <w:sz w:val="24"/>
-          <w:szCs w:val="24"/>
-        </w:rPr>
-      </w:pPr>
-      <w:r>
-        <w:rPr>
-          <w:rFonts w:ascii="Times New Roman" w:hAnsi="Times New Roman" w:cs="Times New Roman"/>
-          <w:sz w:val="24"/>
-          <w:szCs w:val="24"/>
-        </w:rPr>
-        <w:t xml:space="preserve">Позволяет добавить или поменять под </w:t>
-      </w:r>
-      <w:proofErr w:type="spellStart"/>
-      <w:r>
-        <w:rPr>
-          <w:rFonts w:ascii="Times New Roman" w:hAnsi="Times New Roman" w:cs="Times New Roman"/>
-          <w:sz w:val="24"/>
-          <w:szCs w:val="24"/>
-        </w:rPr>
-        <w:t>аккаунт</w:t>
-      </w:r>
-      <w:proofErr w:type="spellEnd"/>
-      <w:r>
-        <w:rPr>
-          <w:rFonts w:ascii="Times New Roman" w:hAnsi="Times New Roman" w:cs="Times New Roman"/>
-          <w:sz w:val="24"/>
-          <w:szCs w:val="24"/>
-        </w:rPr>
-        <w:t xml:space="preserve"> ребенка. При добавлении под </w:t>
-      </w:r>
-      <w:proofErr w:type="spellStart"/>
-      <w:r>
-        <w:rPr>
-          <w:rFonts w:ascii="Times New Roman" w:hAnsi="Times New Roman" w:cs="Times New Roman"/>
-          <w:sz w:val="24"/>
-          <w:szCs w:val="24"/>
-        </w:rPr>
-        <w:t>аккаунта</w:t>
-      </w:r>
-      <w:proofErr w:type="spellEnd"/>
-      <w:r>
-        <w:rPr>
-          <w:rFonts w:ascii="Times New Roman" w:hAnsi="Times New Roman" w:cs="Times New Roman"/>
-          <w:sz w:val="24"/>
-          <w:szCs w:val="24"/>
-        </w:rPr>
-        <w:t xml:space="preserve"> данные отправляются в базу данных. При смене под </w:t>
-      </w:r>
-      <w:proofErr w:type="spellStart"/>
-      <w:r>
-        <w:rPr>
-          <w:rFonts w:ascii="Times New Roman" w:hAnsi="Times New Roman" w:cs="Times New Roman"/>
-          <w:sz w:val="24"/>
-          <w:szCs w:val="24"/>
-        </w:rPr>
-        <w:t>аккаунта</w:t>
-      </w:r>
-      <w:proofErr w:type="spellEnd"/>
-      <w:r>
-        <w:rPr>
-          <w:rFonts w:ascii="Times New Roman" w:hAnsi="Times New Roman" w:cs="Times New Roman"/>
-          <w:sz w:val="24"/>
-          <w:szCs w:val="24"/>
-        </w:rPr>
-        <w:t xml:space="preserve"> данные выгружаются из базы данных, в соответствии </w:t>
-      </w:r>
-      <w:proofErr w:type="gramStart"/>
-      <w:r>
-        <w:rPr>
-          <w:rFonts w:ascii="Times New Roman" w:hAnsi="Times New Roman" w:cs="Times New Roman"/>
-          <w:sz w:val="24"/>
-          <w:szCs w:val="24"/>
-        </w:rPr>
-        <w:t>с</w:t>
-      </w:r>
-      <w:proofErr w:type="gramEnd"/>
-      <w:r>
-        <w:rPr>
-          <w:rFonts w:ascii="Times New Roman" w:hAnsi="Times New Roman" w:cs="Times New Roman"/>
-          <w:sz w:val="24"/>
-          <w:szCs w:val="24"/>
-        </w:rPr>
-        <w:t xml:space="preserve"> под </w:t>
-      </w:r>
-      <w:proofErr w:type="spellStart"/>
-      <w:r>
-        <w:rPr>
-          <w:rFonts w:ascii="Times New Roman" w:hAnsi="Times New Roman" w:cs="Times New Roman"/>
-          <w:sz w:val="24"/>
-          <w:szCs w:val="24"/>
-        </w:rPr>
-        <w:t>аккаунтом</w:t>
-      </w:r>
-      <w:proofErr w:type="spellEnd"/>
-      <w:r>
-        <w:rPr>
-          <w:rFonts w:ascii="Times New Roman" w:hAnsi="Times New Roman" w:cs="Times New Roman"/>
-          <w:sz w:val="24"/>
-          <w:szCs w:val="24"/>
-        </w:rPr>
-        <w:t>.</w:t>
-      </w:r>
-    </w:p>
-    <w:p>
-      <w:pPr>
-        <w:spacing w:after="160"/>
-        <w:rPr>
-          <w:rFonts w:ascii="Times New Roman" w:hAnsi="Times New Roman" w:cs="Times New Roman"/>
-          <w:sz w:val="24"/>
-          <w:szCs w:val="24"/>
-        </w:rPr>
-      </w:pPr>
-    </w:p>
-    <w:p>
-      <w:pPr>
-        <w:spacing w:after="160"/>
-        <w:rPr>
-          <w:rFonts w:ascii="Times New Roman" w:hAnsi="Times New Roman" w:cs="Times New Roman"/>
-          <w:sz w:val="28"/>
-          <w:szCs w:val="28"/>
-        </w:rPr>
-      </w:pPr>
-      <w:r>
-        <w:rPr>
-          <w:rFonts w:ascii="Times New Roman" w:hAnsi="Times New Roman" w:cs="Times New Roman"/>
-          <w:sz w:val="28"/>
-          <w:szCs w:val="28"/>
-        </w:rPr>
         <w:t>4.3. Требования к видам обеспечения</w:t>
       </w:r>
+      <w:bookmarkEnd w:id="8"/>
     </w:p>
     <w:p>
       <w:pPr>
@@ -5678,6 +6806,7 @@
           <w:sz w:val="24"/>
           <w:szCs w:val="24"/>
         </w:rPr>
+        <w:lastRenderedPageBreak/>
         <w:t>4.3.2. Требования к программному обеспечению</w:t>
       </w:r>
     </w:p>
@@ -5697,7 +6826,6 @@
           <w:sz w:val="24"/>
           <w:szCs w:val="24"/>
         </w:rPr>
-        <w:lastRenderedPageBreak/>
         <w:t>СпРД</w:t>
       </w:r>
       <w:proofErr w:type="spellEnd"/>
@@ -6071,33 +7199,29 @@
     </w:p>
     <w:p>
       <w:pPr>
-        <w:spacing w:after="160"/>
-        <w:ind w:left="360"/>
-        <w:rPr>
-          <w:rFonts w:ascii="Times New Roman" w:hAnsi="Times New Roman" w:cs="Times New Roman"/>
-          <w:b/>
-          <w:sz w:val="28"/>
-          <w:szCs w:val="28"/>
-        </w:rPr>
-      </w:pPr>
-      <w:r>
-        <w:rPr>
-          <w:rFonts w:ascii="Times New Roman" w:hAnsi="Times New Roman" w:cs="Times New Roman"/>
-          <w:b/>
-          <w:sz w:val="28"/>
-          <w:szCs w:val="28"/>
+        <w:pStyle w:val="1"/>
+        <w:rPr>
+          <w:rFonts w:ascii="Times New Roman" w:hAnsi="Times New Roman" w:cs="Times New Roman"/>
+          <w:b w:val="0"/>
+          <w:color w:val="auto"/>
+        </w:rPr>
+      </w:pPr>
+      <w:bookmarkStart w:id="9" w:name="_Toc150002230"/>
+      <w:r>
+        <w:rPr>
+          <w:rFonts w:ascii="Times New Roman" w:hAnsi="Times New Roman" w:cs="Times New Roman"/>
+          <w:color w:val="auto"/>
         </w:rPr>
         <w:t xml:space="preserve">5. </w:t>
       </w:r>
       <w:r>
         <w:rPr>
           <w:rFonts w:ascii="Times New Roman" w:hAnsi="Times New Roman" w:cs="Times New Roman"/>
-          <w:b/>
-          <w:sz w:val="28"/>
-          <w:szCs w:val="28"/>
+          <w:color w:val="auto"/>
         </w:rPr>
         <w:t>Состав и содержание работ по созданию системы</w:t>
       </w:r>
+      <w:bookmarkEnd w:id="9"/>
     </w:p>
     <w:tbl>
       <w:tblPr>
@@ -6121,6 +7245,7 @@
               <w:spacing w:after="160"/>
               <w:rPr>
                 <w:rFonts w:ascii="Times New Roman" w:hAnsi="Times New Roman" w:cs="Times New Roman"/>
+                <w:b/>
                 <w:sz w:val="24"/>
                 <w:szCs w:val="24"/>
               </w:rPr>
@@ -6128,6 +7253,7 @@
             <w:r>
               <w:rPr>
                 <w:rFonts w:ascii="Times New Roman" w:hAnsi="Times New Roman" w:cs="Times New Roman"/>
+                <w:b/>
                 <w:sz w:val="24"/>
                 <w:szCs w:val="24"/>
               </w:rPr>
@@ -6144,6 +7270,7 @@
               <w:spacing w:after="160"/>
               <w:rPr>
                 <w:rFonts w:ascii="Times New Roman" w:hAnsi="Times New Roman" w:cs="Times New Roman"/>
+                <w:b/>
                 <w:sz w:val="24"/>
                 <w:szCs w:val="24"/>
               </w:rPr>
@@ -6151,6 +7278,7 @@
             <w:r>
               <w:rPr>
                 <w:rFonts w:ascii="Times New Roman" w:hAnsi="Times New Roman" w:cs="Times New Roman"/>
+                <w:b/>
                 <w:sz w:val="24"/>
                 <w:szCs w:val="24"/>
               </w:rPr>
@@ -6167,6 +7295,7 @@
               <w:spacing w:after="160"/>
               <w:rPr>
                 <w:rFonts w:ascii="Times New Roman" w:hAnsi="Times New Roman" w:cs="Times New Roman"/>
+                <w:b/>
                 <w:sz w:val="24"/>
                 <w:szCs w:val="24"/>
               </w:rPr>
@@ -6174,6 +7303,7 @@
             <w:r>
               <w:rPr>
                 <w:rFonts w:ascii="Times New Roman" w:hAnsi="Times New Roman" w:cs="Times New Roman"/>
+                <w:b/>
                 <w:sz w:val="24"/>
                 <w:szCs w:val="24"/>
               </w:rPr>
@@ -6452,7 +7582,7 @@
                 <w:sz w:val="24"/>
                 <w:szCs w:val="24"/>
               </w:rPr>
-              <w:t xml:space="preserve">создаёт запрос в базу данных, какой пароль у пользователя с веденной почтой. Сравнивает пароль с </w:t>
+              <w:t xml:space="preserve">создаёт запрос в базу данных, какой пароль у </w:t>
             </w:r>
             <w:r>
               <w:rPr>
@@ -6461,7 +7591,7 @@
                 <w:szCs w:val="24"/>
               </w:rPr>
               <w:lastRenderedPageBreak/>
-              <w:t xml:space="preserve">возращенным паролем из базы данных, если пароли совпадают, то </w:t>
+              <w:t xml:space="preserve">пользователя с веденной почтой. Сравнивает пароль с возращенным паролем из базы данных, если пароли совпадают, то </w:t>
             </w:r>
             <w:proofErr w:type="spellStart"/>
             <w:r>
@@ -6833,7 +7963,15 @@
                 <w:sz w:val="24"/>
                 <w:szCs w:val="24"/>
               </w:rPr>
-              <w:t>02.12.23 – 01.02.23</w:t>
+              <w:t>02.12.23 – 01.02.2</w:t>
+            </w:r>
+            <w:r>
+              <w:rPr>
+                <w:rFonts w:ascii="Times New Roman" w:hAnsi="Times New Roman" w:cs="Times New Roman"/>
+                <w:sz w:val="24"/>
+                <w:szCs w:val="24"/>
+              </w:rPr>
+              <w:t>4</w:t>
             </w:r>
           </w:p>
         </w:tc>
@@ -6910,7 +8048,16 @@
                 <w:sz w:val="24"/>
                 <w:szCs w:val="24"/>
               </w:rPr>
-              <w:t xml:space="preserve">Регистрация. Страница включает в себя форму для регистрации с полями: почта, телефон, пароль, повтор пароля, </w:t>
+              <w:t xml:space="preserve">Регистрация. Страница включает в себя форму для регистрации с полями: почта, </w:t>
+            </w:r>
+            <w:r>
+              <w:rPr>
+                <w:rFonts w:ascii="Times New Roman" w:hAnsi="Times New Roman" w:cs="Times New Roman"/>
+                <w:sz w:val="24"/>
+                <w:szCs w:val="24"/>
+              </w:rPr>
+              <w:lastRenderedPageBreak/>
+              <w:t xml:space="preserve">телефон, пароль, повтор пароля, </w:t>
             </w:r>
             <w:proofErr w:type="spellStart"/>
             <w:r>
@@ -6928,16 +8075,7 @@
                 <w:sz w:val="24"/>
                 <w:szCs w:val="24"/>
               </w:rPr>
-              <w:t xml:space="preserve"> и кнопка </w:t>
-            </w:r>
-            <w:r>
-              <w:rPr>
-                <w:rFonts w:ascii="Times New Roman" w:hAnsi="Times New Roman" w:cs="Times New Roman"/>
-                <w:sz w:val="24"/>
-                <w:szCs w:val="24"/>
-              </w:rPr>
-              <w:lastRenderedPageBreak/>
-              <w:t>отправить</w:t>
+              <w:t xml:space="preserve"> и кнопка отправить</w:t>
             </w:r>
           </w:p>
           <w:p>
@@ -7251,16 +8389,8 @@
                 <w:sz w:val="24"/>
                 <w:szCs w:val="24"/>
               </w:rPr>
-              <w:t xml:space="preserve">3.2. Разработка или </w:t>
-            </w:r>
-            <w:r>
-              <w:rPr>
-                <w:rFonts w:ascii="Times New Roman" w:hAnsi="Times New Roman" w:cs="Times New Roman"/>
-                <w:sz w:val="24"/>
-                <w:szCs w:val="24"/>
-              </w:rPr>
               <w:lastRenderedPageBreak/>
-              <w:t>адаптация программ</w:t>
+              <w:t>3.2. Разработка или адаптация программ</w:t>
             </w:r>
           </w:p>
         </w:tc>
@@ -7300,7 +8430,15 @@
                 <w:sz w:val="24"/>
                 <w:szCs w:val="24"/>
               </w:rPr>
-              <w:t xml:space="preserve">.23 – </w:t>
+              <w:t>.24</w:t>
+            </w:r>
+            <w:r>
+              <w:rPr>
+                <w:rFonts w:ascii="Times New Roman" w:hAnsi="Times New Roman" w:cs="Times New Roman"/>
+                <w:sz w:val="24"/>
+                <w:szCs w:val="24"/>
+              </w:rPr>
+              <w:t xml:space="preserve"> – </w:t>
             </w:r>
             <w:r>
               <w:rPr>
@@ -7316,7 +8454,15 @@
                 <w:sz w:val="24"/>
                 <w:szCs w:val="24"/>
               </w:rPr>
-              <w:t>.23</w:t>
+              <w:t>.2</w:t>
+            </w:r>
+            <w:r>
+              <w:rPr>
+                <w:rFonts w:ascii="Times New Roman" w:hAnsi="Times New Roman" w:cs="Times New Roman"/>
+                <w:sz w:val="24"/>
+                <w:szCs w:val="24"/>
+              </w:rPr>
+              <w:t>4</w:t>
             </w:r>
           </w:p>
         </w:tc>
@@ -7406,7 +8552,23 @@
                 <w:sz w:val="24"/>
                 <w:szCs w:val="24"/>
               </w:rPr>
-              <w:t>01.06.23 – 01.08.23</w:t>
+              <w:t>01.06.24</w:t>
+            </w:r>
+            <w:r>
+              <w:rPr>
+                <w:rFonts w:ascii="Times New Roman" w:hAnsi="Times New Roman" w:cs="Times New Roman"/>
+                <w:sz w:val="24"/>
+                <w:szCs w:val="24"/>
+              </w:rPr>
+              <w:t xml:space="preserve"> – 01.08.2</w:t>
+            </w:r>
+            <w:r>
+              <w:rPr>
+                <w:rFonts w:ascii="Times New Roman" w:hAnsi="Times New Roman" w:cs="Times New Roman"/>
+                <w:sz w:val="24"/>
+                <w:szCs w:val="24"/>
+              </w:rPr>
+              <w:t>4</w:t>
             </w:r>
           </w:p>
         </w:tc>
@@ -7448,51 +8610,22 @@
     </w:p>
     <w:p>
       <w:pPr>
-        <w:spacing w:after="160"/>
-        <w:ind w:left="360"/>
-        <w:rPr>
-          <w:rFonts w:ascii="Times New Roman" w:hAnsi="Times New Roman" w:cs="Times New Roman"/>
-          <w:b/>
-          <w:sz w:val="28"/>
-          <w:szCs w:val="28"/>
-        </w:rPr>
-      </w:pPr>
-      <w:r>
-        <w:rPr>
-          <w:rFonts w:ascii="Times New Roman" w:hAnsi="Times New Roman" w:cs="Times New Roman"/>
-          <w:b/>
-          <w:sz w:val="28"/>
-          <w:szCs w:val="28"/>
-        </w:rPr>
-        <w:t>6</w:t>
-      </w:r>
-      <w:r>
-        <w:rPr>
-          <w:rFonts w:ascii="Times New Roman" w:hAnsi="Times New Roman" w:cs="Times New Roman"/>
-          <w:b/>
-          <w:sz w:val="28"/>
-          <w:szCs w:val="28"/>
-        </w:rPr>
-        <w:t xml:space="preserve">. </w:t>
-      </w:r>
-      <w:r>
-        <w:rPr>
-          <w:rFonts w:ascii="Times New Roman" w:hAnsi="Times New Roman" w:cs="Times New Roman"/>
-          <w:b/>
-          <w:sz w:val="28"/>
-          <w:szCs w:val="28"/>
-        </w:rPr>
-        <w:t>Порядок</w:t>
-      </w:r>
-      <w:r>
-        <w:rPr>
-          <w:rFonts w:ascii="Times New Roman" w:hAnsi="Times New Roman" w:cs="Times New Roman"/>
-          <w:b/>
-          <w:sz w:val="28"/>
-          <w:szCs w:val="28"/>
-        </w:rPr>
-        <w:t xml:space="preserve"> контроля и приемки системы</w:t>
-      </w:r>
+        <w:pStyle w:val="1"/>
+        <w:rPr>
+          <w:rFonts w:ascii="Times New Roman" w:hAnsi="Times New Roman" w:cs="Times New Roman"/>
+          <w:b w:val="0"/>
+          <w:color w:val="auto"/>
+        </w:rPr>
+      </w:pPr>
+      <w:bookmarkStart w:id="10" w:name="_Toc150002231"/>
+      <w:r>
+        <w:rPr>
+          <w:rFonts w:ascii="Times New Roman" w:hAnsi="Times New Roman" w:cs="Times New Roman"/>
+          <w:color w:val="auto"/>
+        </w:rPr>
+        <w:t>6. Порядок контроля и приемки системы</w:t>
+      </w:r>
+      <w:bookmarkEnd w:id="10"/>
     </w:p>
     <w:p>
       <w:pPr>
@@ -7812,6 +8945,2309 @@
           <w:szCs w:val="24"/>
         </w:rPr>
         <w:br/>
+      </w:r>
+    </w:p>
+    <w:tbl>
+      <w:tblPr>
+        <w:tblStyle w:val="a3"/>
+        <w:tblW w:w="0" w:type="auto"/>
+        <w:tblLook w:val="04A0"/>
+      </w:tblPr>
+      <w:tblGrid>
+        <w:gridCol w:w="2044"/>
+        <w:gridCol w:w="1846"/>
+        <w:gridCol w:w="1825"/>
+        <w:gridCol w:w="2012"/>
+        <w:gridCol w:w="1844"/>
+      </w:tblGrid>
+      <w:tr>
+        <w:tc>
+          <w:tcPr>
+            <w:tcW w:w="2044" w:type="dxa"/>
+          </w:tcPr>
+          <w:p>
+            <w:pPr>
+              <w:spacing w:after="160"/>
+              <w:rPr>
+                <w:rFonts w:ascii="Times New Roman" w:hAnsi="Times New Roman" w:cs="Times New Roman"/>
+                <w:b/>
+                <w:sz w:val="24"/>
+                <w:szCs w:val="24"/>
+              </w:rPr>
+            </w:pPr>
+            <w:r>
+              <w:rPr>
+                <w:rFonts w:ascii="Times New Roman" w:hAnsi="Times New Roman" w:cs="Times New Roman"/>
+                <w:b/>
+                <w:sz w:val="24"/>
+                <w:szCs w:val="24"/>
+              </w:rPr>
+              <w:t>Стадия испытаний</w:t>
+            </w:r>
+          </w:p>
+        </w:tc>
+        <w:tc>
+          <w:tcPr>
+            <w:tcW w:w="1885" w:type="dxa"/>
+          </w:tcPr>
+          <w:p>
+            <w:pPr>
+              <w:spacing w:after="160"/>
+              <w:rPr>
+                <w:rFonts w:ascii="Times New Roman" w:hAnsi="Times New Roman" w:cs="Times New Roman"/>
+                <w:b/>
+                <w:sz w:val="24"/>
+                <w:szCs w:val="24"/>
+              </w:rPr>
+            </w:pPr>
+            <w:r>
+              <w:rPr>
+                <w:rFonts w:ascii="Times New Roman" w:hAnsi="Times New Roman" w:cs="Times New Roman"/>
+                <w:b/>
+                <w:sz w:val="24"/>
+                <w:szCs w:val="24"/>
+              </w:rPr>
+              <w:t>Участники испытаний</w:t>
+            </w:r>
+          </w:p>
+        </w:tc>
+        <w:tc>
+          <w:tcPr>
+            <w:tcW w:w="1871" w:type="dxa"/>
+          </w:tcPr>
+          <w:p>
+            <w:pPr>
+              <w:spacing w:after="160"/>
+              <w:rPr>
+                <w:rFonts w:ascii="Times New Roman" w:hAnsi="Times New Roman" w:cs="Times New Roman"/>
+                <w:b/>
+                <w:sz w:val="24"/>
+                <w:szCs w:val="24"/>
+              </w:rPr>
+            </w:pPr>
+            <w:r>
+              <w:rPr>
+                <w:rFonts w:ascii="Times New Roman" w:hAnsi="Times New Roman" w:cs="Times New Roman"/>
+                <w:b/>
+                <w:sz w:val="24"/>
+                <w:szCs w:val="24"/>
+              </w:rPr>
+              <w:t>Место и срок проведения</w:t>
+            </w:r>
+          </w:p>
+        </w:tc>
+        <w:tc>
+          <w:tcPr>
+            <w:tcW w:w="1894" w:type="dxa"/>
+          </w:tcPr>
+          <w:p>
+            <w:pPr>
+              <w:spacing w:after="160"/>
+              <w:rPr>
+                <w:rFonts w:ascii="Times New Roman" w:hAnsi="Times New Roman" w:cs="Times New Roman"/>
+                <w:b/>
+                <w:sz w:val="24"/>
+                <w:szCs w:val="24"/>
+              </w:rPr>
+            </w:pPr>
+            <w:r>
+              <w:rPr>
+                <w:rFonts w:ascii="Times New Roman" w:hAnsi="Times New Roman" w:cs="Times New Roman"/>
+                <w:b/>
+                <w:sz w:val="24"/>
+                <w:szCs w:val="24"/>
+              </w:rPr>
+              <w:t>Порядок согласования документации</w:t>
+            </w:r>
+          </w:p>
+        </w:tc>
+        <w:tc>
+          <w:tcPr>
+            <w:tcW w:w="1877" w:type="dxa"/>
+          </w:tcPr>
+          <w:p>
+            <w:pPr>
+              <w:spacing w:after="160"/>
+              <w:rPr>
+                <w:rFonts w:ascii="Times New Roman" w:hAnsi="Times New Roman" w:cs="Times New Roman"/>
+                <w:b/>
+                <w:sz w:val="24"/>
+                <w:szCs w:val="24"/>
+              </w:rPr>
+            </w:pPr>
+            <w:r>
+              <w:rPr>
+                <w:rFonts w:ascii="Times New Roman" w:hAnsi="Times New Roman" w:cs="Times New Roman"/>
+                <w:b/>
+                <w:sz w:val="24"/>
+                <w:szCs w:val="24"/>
+              </w:rPr>
+              <w:t>Статус приемочной комиссии</w:t>
+            </w:r>
+          </w:p>
+        </w:tc>
+      </w:tr>
+      <w:tr>
+        <w:tc>
+          <w:tcPr>
+            <w:tcW w:w="2044" w:type="dxa"/>
+          </w:tcPr>
+          <w:p>
+            <w:pPr>
+              <w:spacing w:after="160"/>
+              <w:rPr>
+                <w:rFonts w:ascii="Times New Roman" w:hAnsi="Times New Roman" w:cs="Times New Roman"/>
+                <w:sz w:val="24"/>
+                <w:szCs w:val="24"/>
+              </w:rPr>
+            </w:pPr>
+            <w:r>
+              <w:rPr>
+                <w:rFonts w:ascii="Times New Roman" w:hAnsi="Times New Roman" w:cs="Times New Roman"/>
+                <w:sz w:val="24"/>
+                <w:szCs w:val="24"/>
+              </w:rPr>
+              <w:t>Предварительные испытания</w:t>
+            </w:r>
+          </w:p>
+        </w:tc>
+        <w:tc>
+          <w:tcPr>
+            <w:tcW w:w="1885" w:type="dxa"/>
+          </w:tcPr>
+          <w:p>
+            <w:pPr>
+              <w:pStyle w:val="a6"/>
+              <w:spacing w:after="160"/>
+              <w:ind w:left="0"/>
+              <w:rPr>
+                <w:rFonts w:ascii="Times New Roman" w:hAnsi="Times New Roman" w:cs="Times New Roman"/>
+                <w:sz w:val="24"/>
+                <w:szCs w:val="24"/>
+              </w:rPr>
+            </w:pPr>
+            <w:r>
+              <w:rPr>
+                <w:rFonts w:ascii="Times New Roman" w:hAnsi="Times New Roman" w:cs="Times New Roman"/>
+                <w:sz w:val="24"/>
+                <w:szCs w:val="24"/>
+              </w:rPr>
+              <w:t>ООО «Развиваться вместе»</w:t>
+            </w:r>
+            <w:r>
+              <w:rPr>
+                <w:rFonts w:ascii="Times New Roman" w:hAnsi="Times New Roman" w:cs="Times New Roman"/>
+                <w:sz w:val="24"/>
+                <w:szCs w:val="24"/>
+              </w:rPr>
+              <w:t xml:space="preserve"> </w:t>
+            </w:r>
+            <w:proofErr w:type="gramStart"/>
+            <w:r>
+              <w:rPr>
+                <w:rFonts w:ascii="Times New Roman" w:hAnsi="Times New Roman" w:cs="Times New Roman"/>
+                <w:sz w:val="24"/>
+                <w:szCs w:val="24"/>
+              </w:rPr>
+              <w:t>и ООО</w:t>
+            </w:r>
+            <w:proofErr w:type="gramEnd"/>
+            <w:r>
+              <w:rPr>
+                <w:rFonts w:ascii="Times New Roman" w:hAnsi="Times New Roman" w:cs="Times New Roman"/>
+                <w:sz w:val="24"/>
+                <w:szCs w:val="24"/>
+              </w:rPr>
+              <w:t xml:space="preserve"> «</w:t>
+            </w:r>
+            <w:proofErr w:type="spellStart"/>
+            <w:r>
+              <w:rPr>
+                <w:rFonts w:ascii="Times New Roman" w:hAnsi="Times New Roman" w:cs="Times New Roman"/>
+                <w:sz w:val="24"/>
+                <w:szCs w:val="24"/>
+              </w:rPr>
+              <w:t>Кклимов</w:t>
+            </w:r>
+            <w:proofErr w:type="spellEnd"/>
+            <w:r>
+              <w:rPr>
+                <w:rFonts w:ascii="Times New Roman" w:hAnsi="Times New Roman" w:cs="Times New Roman"/>
+                <w:sz w:val="24"/>
+                <w:szCs w:val="24"/>
+              </w:rPr>
+              <w:t>»</w:t>
+            </w:r>
+          </w:p>
+        </w:tc>
+        <w:tc>
+          <w:tcPr>
+            <w:tcW w:w="1871" w:type="dxa"/>
+          </w:tcPr>
+          <w:p>
+            <w:pPr>
+              <w:spacing w:after="160"/>
+              <w:rPr>
+                <w:rFonts w:ascii="Times New Roman" w:hAnsi="Times New Roman" w:cs="Times New Roman"/>
+                <w:sz w:val="24"/>
+                <w:szCs w:val="24"/>
+              </w:rPr>
+            </w:pPr>
+            <w:r>
+              <w:rPr>
+                <w:rFonts w:ascii="Times New Roman" w:hAnsi="Times New Roman" w:cs="Times New Roman"/>
+                <w:sz w:val="24"/>
+                <w:szCs w:val="24"/>
+              </w:rPr>
+              <w:t>На территории Заказчика с 10.10.23 – 20.10.23</w:t>
+            </w:r>
+          </w:p>
+        </w:tc>
+        <w:tc>
+          <w:tcPr>
+            <w:tcW w:w="1894" w:type="dxa"/>
+          </w:tcPr>
+          <w:p>
+            <w:pPr>
+              <w:spacing w:after="160"/>
+              <w:rPr>
+                <w:rFonts w:ascii="Times New Roman" w:hAnsi="Times New Roman" w:cs="Times New Roman"/>
+                <w:sz w:val="24"/>
+                <w:szCs w:val="24"/>
+              </w:rPr>
+            </w:pPr>
+            <w:r>
+              <w:rPr>
+                <w:rFonts w:ascii="Times New Roman" w:hAnsi="Times New Roman" w:cs="Times New Roman"/>
+                <w:color w:val="212121"/>
+                <w:sz w:val="24"/>
+                <w:szCs w:val="24"/>
+                <w:shd w:val="clear" w:color="auto" w:fill="FCFCFC"/>
+              </w:rPr>
+              <w:t>Проведение предварительных испытаний.</w:t>
+            </w:r>
+            <w:r>
+              <w:rPr>
+                <w:rFonts w:ascii="Times New Roman" w:hAnsi="Times New Roman" w:cs="Times New Roman"/>
+                <w:color w:val="212121"/>
+                <w:sz w:val="24"/>
+                <w:szCs w:val="24"/>
+              </w:rPr>
+              <w:br/>
+            </w:r>
+            <w:r>
+              <w:rPr>
+                <w:rFonts w:ascii="Times New Roman" w:hAnsi="Times New Roman" w:cs="Times New Roman"/>
+                <w:color w:val="212121"/>
+                <w:sz w:val="24"/>
+                <w:szCs w:val="24"/>
+                <w:shd w:val="clear" w:color="auto" w:fill="FCFCFC"/>
+              </w:rPr>
+              <w:t>Фиксирование выявленных неполадок в Протоколе испытаний.</w:t>
+            </w:r>
+            <w:r>
+              <w:rPr>
+                <w:rFonts w:ascii="Times New Roman" w:hAnsi="Times New Roman" w:cs="Times New Roman"/>
+                <w:color w:val="212121"/>
+                <w:sz w:val="24"/>
+                <w:szCs w:val="24"/>
+              </w:rPr>
+              <w:br/>
+            </w:r>
+            <w:r>
+              <w:rPr>
+                <w:rFonts w:ascii="Times New Roman" w:hAnsi="Times New Roman" w:cs="Times New Roman"/>
+                <w:color w:val="212121"/>
+                <w:sz w:val="24"/>
+                <w:szCs w:val="24"/>
+                <w:shd w:val="clear" w:color="auto" w:fill="FCFCFC"/>
+              </w:rPr>
+              <w:t>Устранение выявленных неполадок.</w:t>
+            </w:r>
+            <w:r>
+              <w:rPr>
+                <w:rFonts w:ascii="Times New Roman" w:hAnsi="Times New Roman" w:cs="Times New Roman"/>
+                <w:color w:val="212121"/>
+                <w:sz w:val="24"/>
+                <w:szCs w:val="24"/>
+              </w:rPr>
+              <w:br/>
+            </w:r>
+            <w:r>
+              <w:rPr>
+                <w:rFonts w:ascii="Times New Roman" w:hAnsi="Times New Roman" w:cs="Times New Roman"/>
+                <w:color w:val="212121"/>
+                <w:sz w:val="24"/>
+                <w:szCs w:val="24"/>
+                <w:shd w:val="clear" w:color="auto" w:fill="FCFCFC"/>
+              </w:rPr>
+              <w:lastRenderedPageBreak/>
+              <w:t>Проверка устранения выявленных неполадок.</w:t>
+            </w:r>
+            <w:r>
+              <w:rPr>
+                <w:rFonts w:ascii="Times New Roman" w:hAnsi="Times New Roman" w:cs="Times New Roman"/>
+                <w:color w:val="212121"/>
+                <w:sz w:val="24"/>
+                <w:szCs w:val="24"/>
+              </w:rPr>
+              <w:br/>
+            </w:r>
+            <w:r>
+              <w:rPr>
+                <w:rFonts w:ascii="Times New Roman" w:hAnsi="Times New Roman" w:cs="Times New Roman"/>
+                <w:color w:val="212121"/>
+                <w:sz w:val="24"/>
+                <w:szCs w:val="24"/>
+                <w:shd w:val="clear" w:color="auto" w:fill="FCFCFC"/>
+              </w:rPr>
+              <w:t>Принятие ре</w:t>
+            </w:r>
+            <w:r>
+              <w:rPr>
+                <w:rFonts w:ascii="Times New Roman" w:hAnsi="Times New Roman" w:cs="Times New Roman"/>
+                <w:color w:val="212121"/>
+                <w:sz w:val="24"/>
+                <w:szCs w:val="24"/>
+                <w:shd w:val="clear" w:color="auto" w:fill="FCFCFC"/>
+              </w:rPr>
+              <w:t xml:space="preserve">шения о возможности передачи </w:t>
+            </w:r>
+            <w:proofErr w:type="spellStart"/>
+            <w:r>
+              <w:rPr>
+                <w:rFonts w:ascii="Times New Roman" w:hAnsi="Times New Roman" w:cs="Times New Roman"/>
+                <w:color w:val="212121"/>
+                <w:sz w:val="24"/>
+                <w:szCs w:val="24"/>
+                <w:shd w:val="clear" w:color="auto" w:fill="FCFCFC"/>
+              </w:rPr>
+              <w:t>СпРД</w:t>
+            </w:r>
+            <w:proofErr w:type="spellEnd"/>
+            <w:r>
+              <w:rPr>
+                <w:rFonts w:ascii="Times New Roman" w:hAnsi="Times New Roman" w:cs="Times New Roman"/>
+                <w:color w:val="212121"/>
+                <w:sz w:val="24"/>
+                <w:szCs w:val="24"/>
+                <w:shd w:val="clear" w:color="auto" w:fill="FCFCFC"/>
+              </w:rPr>
+              <w:t xml:space="preserve"> в опытную эксплуатацию.</w:t>
+            </w:r>
+            <w:r>
+              <w:rPr>
+                <w:rFonts w:ascii="Times New Roman" w:hAnsi="Times New Roman" w:cs="Times New Roman"/>
+                <w:color w:val="212121"/>
+                <w:sz w:val="24"/>
+                <w:szCs w:val="24"/>
+              </w:rPr>
+              <w:br/>
+            </w:r>
+            <w:r>
+              <w:rPr>
+                <w:rFonts w:ascii="Times New Roman" w:hAnsi="Times New Roman" w:cs="Times New Roman"/>
+                <w:color w:val="212121"/>
+                <w:sz w:val="24"/>
+                <w:szCs w:val="24"/>
+                <w:shd w:val="clear" w:color="auto" w:fill="FCFCFC"/>
+              </w:rPr>
+              <w:t>Составлен</w:t>
+            </w:r>
+            <w:r>
+              <w:rPr>
+                <w:rFonts w:ascii="Times New Roman" w:hAnsi="Times New Roman" w:cs="Times New Roman"/>
+                <w:color w:val="212121"/>
+                <w:sz w:val="24"/>
+                <w:szCs w:val="24"/>
+                <w:shd w:val="clear" w:color="auto" w:fill="FCFCFC"/>
+              </w:rPr>
+              <w:t xml:space="preserve">ие и подписание Акта приёмки </w:t>
+            </w:r>
+            <w:proofErr w:type="spellStart"/>
+            <w:r>
+              <w:rPr>
+                <w:rFonts w:ascii="Times New Roman" w:hAnsi="Times New Roman" w:cs="Times New Roman"/>
+                <w:color w:val="212121"/>
+                <w:sz w:val="24"/>
+                <w:szCs w:val="24"/>
+                <w:shd w:val="clear" w:color="auto" w:fill="FCFCFC"/>
+              </w:rPr>
+              <w:t>СпРД</w:t>
+            </w:r>
+            <w:proofErr w:type="spellEnd"/>
+            <w:r>
+              <w:rPr>
+                <w:rFonts w:ascii="Times New Roman" w:hAnsi="Times New Roman" w:cs="Times New Roman"/>
+                <w:color w:val="212121"/>
+                <w:sz w:val="24"/>
+                <w:szCs w:val="24"/>
+                <w:shd w:val="clear" w:color="auto" w:fill="FCFCFC"/>
+              </w:rPr>
+              <w:t xml:space="preserve"> в опытную эксплуатацию.</w:t>
+            </w:r>
+          </w:p>
+        </w:tc>
+        <w:tc>
+          <w:tcPr>
+            <w:tcW w:w="1877" w:type="dxa"/>
+          </w:tcPr>
+          <w:p>
+            <w:pPr>
+              <w:spacing w:after="160"/>
+              <w:rPr>
+                <w:rFonts w:ascii="Times New Roman" w:hAnsi="Times New Roman" w:cs="Times New Roman"/>
+                <w:sz w:val="24"/>
+                <w:szCs w:val="24"/>
+              </w:rPr>
+            </w:pPr>
+            <w:r>
+              <w:rPr>
+                <w:rFonts w:ascii="Times New Roman" w:hAnsi="Times New Roman" w:cs="Times New Roman"/>
+                <w:sz w:val="24"/>
+                <w:szCs w:val="24"/>
+              </w:rPr>
+              <w:lastRenderedPageBreak/>
+              <w:t>Экспертная группа</w:t>
+            </w:r>
+          </w:p>
+        </w:tc>
+      </w:tr>
+      <w:tr>
+        <w:tc>
+          <w:tcPr>
+            <w:tcW w:w="2044" w:type="dxa"/>
+          </w:tcPr>
+          <w:p>
+            <w:pPr>
+              <w:spacing w:after="160"/>
+              <w:rPr>
+                <w:rFonts w:ascii="Times New Roman" w:hAnsi="Times New Roman" w:cs="Times New Roman"/>
+                <w:sz w:val="24"/>
+                <w:szCs w:val="24"/>
+              </w:rPr>
+            </w:pPr>
+            <w:r>
+              <w:rPr>
+                <w:rFonts w:ascii="Times New Roman" w:hAnsi="Times New Roman" w:cs="Times New Roman"/>
+                <w:sz w:val="24"/>
+                <w:szCs w:val="24"/>
+              </w:rPr>
+              <w:lastRenderedPageBreak/>
+              <w:t>Опытная эксплуатация</w:t>
+            </w:r>
+          </w:p>
+        </w:tc>
+        <w:tc>
+          <w:tcPr>
+            <w:tcW w:w="1885" w:type="dxa"/>
+          </w:tcPr>
+          <w:p>
+            <w:pPr>
+              <w:pStyle w:val="a6"/>
+              <w:spacing w:after="160"/>
+              <w:ind w:left="0"/>
+              <w:rPr>
+                <w:rFonts w:ascii="Times New Roman" w:hAnsi="Times New Roman" w:cs="Times New Roman"/>
+                <w:sz w:val="24"/>
+                <w:szCs w:val="24"/>
+              </w:rPr>
+            </w:pPr>
+            <w:r>
+              <w:rPr>
+                <w:rFonts w:ascii="Times New Roman" w:hAnsi="Times New Roman" w:cs="Times New Roman"/>
+                <w:sz w:val="24"/>
+                <w:szCs w:val="24"/>
+              </w:rPr>
+              <w:t xml:space="preserve">ООО «Развиваться вместе» </w:t>
+            </w:r>
+            <w:proofErr w:type="gramStart"/>
+            <w:r>
+              <w:rPr>
+                <w:rFonts w:ascii="Times New Roman" w:hAnsi="Times New Roman" w:cs="Times New Roman"/>
+                <w:sz w:val="24"/>
+                <w:szCs w:val="24"/>
+              </w:rPr>
+              <w:t>и ООО</w:t>
+            </w:r>
+            <w:proofErr w:type="gramEnd"/>
+            <w:r>
+              <w:rPr>
+                <w:rFonts w:ascii="Times New Roman" w:hAnsi="Times New Roman" w:cs="Times New Roman"/>
+                <w:sz w:val="24"/>
+                <w:szCs w:val="24"/>
+              </w:rPr>
+              <w:t xml:space="preserve"> «</w:t>
+            </w:r>
+            <w:proofErr w:type="spellStart"/>
+            <w:r>
+              <w:rPr>
+                <w:rFonts w:ascii="Times New Roman" w:hAnsi="Times New Roman" w:cs="Times New Roman"/>
+                <w:sz w:val="24"/>
+                <w:szCs w:val="24"/>
+              </w:rPr>
+              <w:t>Кклимов</w:t>
+            </w:r>
+            <w:proofErr w:type="spellEnd"/>
+            <w:r>
+              <w:rPr>
+                <w:rFonts w:ascii="Times New Roman" w:hAnsi="Times New Roman" w:cs="Times New Roman"/>
+                <w:sz w:val="24"/>
+                <w:szCs w:val="24"/>
+              </w:rPr>
+              <w:t>»</w:t>
+            </w:r>
+          </w:p>
+        </w:tc>
+        <w:tc>
+          <w:tcPr>
+            <w:tcW w:w="1871" w:type="dxa"/>
+          </w:tcPr>
+          <w:p>
+            <w:pPr>
+              <w:spacing w:after="160"/>
+              <w:rPr>
+                <w:rFonts w:ascii="Times New Roman" w:hAnsi="Times New Roman" w:cs="Times New Roman"/>
+                <w:sz w:val="24"/>
+                <w:szCs w:val="24"/>
+              </w:rPr>
+            </w:pPr>
+            <w:r>
+              <w:rPr>
+                <w:rFonts w:ascii="Times New Roman" w:hAnsi="Times New Roman" w:cs="Times New Roman"/>
+                <w:sz w:val="24"/>
+                <w:szCs w:val="24"/>
+              </w:rPr>
+              <w:t>На территории Заказчика с 14.11.23 – 20.12.23</w:t>
+            </w:r>
+          </w:p>
+        </w:tc>
+        <w:tc>
+          <w:tcPr>
+            <w:tcW w:w="1894" w:type="dxa"/>
+          </w:tcPr>
+          <w:p>
+            <w:pPr>
+              <w:spacing w:after="160"/>
+              <w:rPr>
+                <w:rFonts w:ascii="Times New Roman" w:hAnsi="Times New Roman" w:cs="Times New Roman"/>
+                <w:sz w:val="24"/>
+                <w:szCs w:val="24"/>
+              </w:rPr>
+            </w:pPr>
+            <w:r>
+              <w:rPr>
+                <w:rFonts w:ascii="Times New Roman" w:hAnsi="Times New Roman" w:cs="Times New Roman"/>
+                <w:color w:val="212121"/>
+                <w:sz w:val="24"/>
+                <w:szCs w:val="24"/>
+                <w:shd w:val="clear" w:color="auto" w:fill="FCFCFC"/>
+              </w:rPr>
+              <w:t>Проведение опытной эксплуатации.</w:t>
+            </w:r>
+            <w:r>
+              <w:rPr>
+                <w:rFonts w:ascii="Times New Roman" w:hAnsi="Times New Roman" w:cs="Times New Roman"/>
+                <w:color w:val="212121"/>
+                <w:sz w:val="24"/>
+                <w:szCs w:val="24"/>
+              </w:rPr>
+              <w:br/>
+            </w:r>
+            <w:r>
+              <w:rPr>
+                <w:rFonts w:ascii="Times New Roman" w:hAnsi="Times New Roman" w:cs="Times New Roman"/>
+                <w:color w:val="212121"/>
+                <w:sz w:val="24"/>
+                <w:szCs w:val="24"/>
+                <w:shd w:val="clear" w:color="auto" w:fill="FCFCFC"/>
+              </w:rPr>
+              <w:t>Фиксирование выявленных неполадок в Протоколе испытаний.</w:t>
+            </w:r>
+            <w:r>
+              <w:rPr>
+                <w:rFonts w:ascii="Times New Roman" w:hAnsi="Times New Roman" w:cs="Times New Roman"/>
+                <w:color w:val="212121"/>
+                <w:sz w:val="24"/>
+                <w:szCs w:val="24"/>
+              </w:rPr>
+              <w:br/>
+            </w:r>
+            <w:r>
+              <w:rPr>
+                <w:rFonts w:ascii="Times New Roman" w:hAnsi="Times New Roman" w:cs="Times New Roman"/>
+                <w:color w:val="212121"/>
+                <w:sz w:val="24"/>
+                <w:szCs w:val="24"/>
+                <w:shd w:val="clear" w:color="auto" w:fill="FCFCFC"/>
+              </w:rPr>
+              <w:t>Устранение выявленных неполадок.</w:t>
+            </w:r>
+            <w:r>
+              <w:rPr>
+                <w:rFonts w:ascii="Times New Roman" w:hAnsi="Times New Roman" w:cs="Times New Roman"/>
+                <w:color w:val="212121"/>
+                <w:sz w:val="24"/>
+                <w:szCs w:val="24"/>
+              </w:rPr>
+              <w:br/>
+            </w:r>
+            <w:r>
+              <w:rPr>
+                <w:rFonts w:ascii="Times New Roman" w:hAnsi="Times New Roman" w:cs="Times New Roman"/>
+                <w:color w:val="212121"/>
+                <w:sz w:val="24"/>
+                <w:szCs w:val="24"/>
+                <w:shd w:val="clear" w:color="auto" w:fill="FCFCFC"/>
+              </w:rPr>
+              <w:t>Проверка устранения выявленных неполадок.</w:t>
+            </w:r>
+            <w:r>
+              <w:rPr>
+                <w:rFonts w:ascii="Times New Roman" w:hAnsi="Times New Roman" w:cs="Times New Roman"/>
+                <w:color w:val="212121"/>
+                <w:sz w:val="24"/>
+                <w:szCs w:val="24"/>
+              </w:rPr>
+              <w:br/>
+            </w:r>
+            <w:r>
+              <w:rPr>
+                <w:rFonts w:ascii="Times New Roman" w:hAnsi="Times New Roman" w:cs="Times New Roman"/>
+                <w:color w:val="212121"/>
+                <w:sz w:val="24"/>
+                <w:szCs w:val="24"/>
+                <w:shd w:val="clear" w:color="auto" w:fill="FCFCFC"/>
+              </w:rPr>
+              <w:t>П</w:t>
+            </w:r>
+            <w:r>
+              <w:rPr>
+                <w:rFonts w:ascii="Times New Roman" w:hAnsi="Times New Roman" w:cs="Times New Roman"/>
+                <w:color w:val="212121"/>
+                <w:sz w:val="24"/>
+                <w:szCs w:val="24"/>
+                <w:shd w:val="clear" w:color="auto" w:fill="FCFCFC"/>
+              </w:rPr>
+              <w:t xml:space="preserve">ринятие решения о готовности </w:t>
+            </w:r>
+            <w:proofErr w:type="spellStart"/>
+            <w:r>
+              <w:rPr>
+                <w:rFonts w:ascii="Times New Roman" w:hAnsi="Times New Roman" w:cs="Times New Roman"/>
+                <w:color w:val="212121"/>
+                <w:sz w:val="24"/>
+                <w:szCs w:val="24"/>
+                <w:shd w:val="clear" w:color="auto" w:fill="FCFCFC"/>
+              </w:rPr>
+              <w:t>СпРД</w:t>
+            </w:r>
+            <w:proofErr w:type="spellEnd"/>
+            <w:r>
+              <w:rPr>
+                <w:rFonts w:ascii="Times New Roman" w:hAnsi="Times New Roman" w:cs="Times New Roman"/>
+                <w:color w:val="212121"/>
+                <w:sz w:val="24"/>
+                <w:szCs w:val="24"/>
+                <w:shd w:val="clear" w:color="auto" w:fill="FCFCFC"/>
+              </w:rPr>
+              <w:t xml:space="preserve"> к приемочным испытаниям.</w:t>
+            </w:r>
+            <w:r>
+              <w:rPr>
+                <w:rFonts w:ascii="Times New Roman" w:hAnsi="Times New Roman" w:cs="Times New Roman"/>
+                <w:color w:val="212121"/>
+                <w:sz w:val="24"/>
+                <w:szCs w:val="24"/>
+              </w:rPr>
+              <w:br/>
+            </w:r>
+            <w:r>
+              <w:rPr>
+                <w:rFonts w:ascii="Times New Roman" w:hAnsi="Times New Roman" w:cs="Times New Roman"/>
+                <w:color w:val="212121"/>
+                <w:sz w:val="24"/>
+                <w:szCs w:val="24"/>
+                <w:shd w:val="clear" w:color="auto" w:fill="FCFCFC"/>
+              </w:rPr>
+              <w:t>Составление и подписание Акта о зав</w:t>
+            </w:r>
+            <w:r>
+              <w:rPr>
+                <w:rFonts w:ascii="Times New Roman" w:hAnsi="Times New Roman" w:cs="Times New Roman"/>
+                <w:color w:val="212121"/>
+                <w:sz w:val="24"/>
+                <w:szCs w:val="24"/>
+                <w:shd w:val="clear" w:color="auto" w:fill="FCFCFC"/>
+              </w:rPr>
+              <w:t xml:space="preserve">ершении опытной эксплуатации </w:t>
+            </w:r>
+            <w:proofErr w:type="spellStart"/>
+            <w:r>
+              <w:rPr>
+                <w:rFonts w:ascii="Times New Roman" w:hAnsi="Times New Roman" w:cs="Times New Roman"/>
+                <w:color w:val="212121"/>
+                <w:sz w:val="24"/>
+                <w:szCs w:val="24"/>
+                <w:shd w:val="clear" w:color="auto" w:fill="FCFCFC"/>
+              </w:rPr>
+              <w:t>СпРД</w:t>
+            </w:r>
+            <w:proofErr w:type="spellEnd"/>
+            <w:r>
+              <w:rPr>
+                <w:rFonts w:ascii="Times New Roman" w:hAnsi="Times New Roman" w:cs="Times New Roman"/>
+                <w:color w:val="212121"/>
+                <w:sz w:val="24"/>
+                <w:szCs w:val="24"/>
+                <w:shd w:val="clear" w:color="auto" w:fill="FCFCFC"/>
+              </w:rPr>
+              <w:t>.</w:t>
+            </w:r>
+          </w:p>
+        </w:tc>
+        <w:tc>
+          <w:tcPr>
+            <w:tcW w:w="1877" w:type="dxa"/>
+          </w:tcPr>
+          <w:p>
+            <w:pPr>
+              <w:spacing w:after="160"/>
+              <w:rPr>
+                <w:rFonts w:ascii="Times New Roman" w:hAnsi="Times New Roman" w:cs="Times New Roman"/>
+                <w:sz w:val="24"/>
+                <w:szCs w:val="24"/>
+              </w:rPr>
+            </w:pPr>
+            <w:r>
+              <w:rPr>
+                <w:rFonts w:ascii="Times New Roman" w:hAnsi="Times New Roman" w:cs="Times New Roman"/>
+                <w:sz w:val="24"/>
+                <w:szCs w:val="24"/>
+              </w:rPr>
+              <w:t>Группа тестирования</w:t>
+            </w:r>
+          </w:p>
+        </w:tc>
+      </w:tr>
+      <w:tr>
+        <w:tc>
+          <w:tcPr>
+            <w:tcW w:w="2044" w:type="dxa"/>
+          </w:tcPr>
+          <w:p>
+            <w:pPr>
+              <w:spacing w:after="160"/>
+              <w:rPr>
+                <w:rFonts w:ascii="Times New Roman" w:hAnsi="Times New Roman" w:cs="Times New Roman"/>
+                <w:sz w:val="24"/>
+                <w:szCs w:val="24"/>
+              </w:rPr>
+            </w:pPr>
+            <w:r>
+              <w:rPr>
+                <w:rFonts w:ascii="Times New Roman" w:hAnsi="Times New Roman" w:cs="Times New Roman"/>
+                <w:sz w:val="24"/>
+                <w:szCs w:val="24"/>
+              </w:rPr>
+              <w:t>Приемочные испытания</w:t>
+            </w:r>
+          </w:p>
+        </w:tc>
+        <w:tc>
+          <w:tcPr>
+            <w:tcW w:w="1885" w:type="dxa"/>
+          </w:tcPr>
+          <w:p>
+            <w:pPr>
+              <w:pStyle w:val="a6"/>
+              <w:spacing w:after="160"/>
+              <w:ind w:left="0"/>
+              <w:rPr>
+                <w:rFonts w:ascii="Times New Roman" w:hAnsi="Times New Roman" w:cs="Times New Roman"/>
+                <w:sz w:val="24"/>
+                <w:szCs w:val="24"/>
+              </w:rPr>
+            </w:pPr>
+            <w:r>
+              <w:rPr>
+                <w:rFonts w:ascii="Times New Roman" w:hAnsi="Times New Roman" w:cs="Times New Roman"/>
+                <w:sz w:val="24"/>
+                <w:szCs w:val="24"/>
+              </w:rPr>
+              <w:t xml:space="preserve">ООО «Развиваться вместе» </w:t>
+            </w:r>
+            <w:proofErr w:type="gramStart"/>
+            <w:r>
+              <w:rPr>
+                <w:rFonts w:ascii="Times New Roman" w:hAnsi="Times New Roman" w:cs="Times New Roman"/>
+                <w:sz w:val="24"/>
+                <w:szCs w:val="24"/>
+              </w:rPr>
+              <w:t>и ООО</w:t>
+            </w:r>
+            <w:proofErr w:type="gramEnd"/>
+            <w:r>
+              <w:rPr>
+                <w:rFonts w:ascii="Times New Roman" w:hAnsi="Times New Roman" w:cs="Times New Roman"/>
+                <w:sz w:val="24"/>
+                <w:szCs w:val="24"/>
+              </w:rPr>
+              <w:t xml:space="preserve"> </w:t>
+            </w:r>
+            <w:r>
+              <w:rPr>
+                <w:rFonts w:ascii="Times New Roman" w:hAnsi="Times New Roman" w:cs="Times New Roman"/>
+                <w:sz w:val="24"/>
+                <w:szCs w:val="24"/>
+              </w:rPr>
+              <w:lastRenderedPageBreak/>
+              <w:t>«</w:t>
+            </w:r>
+            <w:proofErr w:type="spellStart"/>
+            <w:r>
+              <w:rPr>
+                <w:rFonts w:ascii="Times New Roman" w:hAnsi="Times New Roman" w:cs="Times New Roman"/>
+                <w:sz w:val="24"/>
+                <w:szCs w:val="24"/>
+              </w:rPr>
+              <w:t>Кклимов</w:t>
+            </w:r>
+            <w:proofErr w:type="spellEnd"/>
+            <w:r>
+              <w:rPr>
+                <w:rFonts w:ascii="Times New Roman" w:hAnsi="Times New Roman" w:cs="Times New Roman"/>
+                <w:sz w:val="24"/>
+                <w:szCs w:val="24"/>
+              </w:rPr>
+              <w:t>»</w:t>
+            </w:r>
+          </w:p>
+        </w:tc>
+        <w:tc>
+          <w:tcPr>
+            <w:tcW w:w="1871" w:type="dxa"/>
+          </w:tcPr>
+          <w:p>
+            <w:pPr>
+              <w:spacing w:after="160"/>
+              <w:rPr>
+                <w:rFonts w:ascii="Times New Roman" w:hAnsi="Times New Roman" w:cs="Times New Roman"/>
+                <w:sz w:val="24"/>
+                <w:szCs w:val="24"/>
+              </w:rPr>
+            </w:pPr>
+            <w:r>
+              <w:rPr>
+                <w:rFonts w:ascii="Times New Roman" w:hAnsi="Times New Roman" w:cs="Times New Roman"/>
+                <w:sz w:val="24"/>
+                <w:szCs w:val="24"/>
+              </w:rPr>
+              <w:lastRenderedPageBreak/>
+              <w:t xml:space="preserve">На территории Заказчика с 23.02.24 – </w:t>
+            </w:r>
+            <w:r>
+              <w:rPr>
+                <w:rFonts w:ascii="Times New Roman" w:hAnsi="Times New Roman" w:cs="Times New Roman"/>
+                <w:sz w:val="24"/>
+                <w:szCs w:val="24"/>
+              </w:rPr>
+              <w:lastRenderedPageBreak/>
+              <w:t>29.02.24</w:t>
+            </w:r>
+          </w:p>
+        </w:tc>
+        <w:tc>
+          <w:tcPr>
+            <w:tcW w:w="1894" w:type="dxa"/>
+          </w:tcPr>
+          <w:p>
+            <w:pPr>
+              <w:spacing w:after="160"/>
+              <w:rPr>
+                <w:rFonts w:ascii="Times New Roman" w:hAnsi="Times New Roman" w:cs="Times New Roman"/>
+                <w:sz w:val="24"/>
+                <w:szCs w:val="24"/>
+              </w:rPr>
+            </w:pPr>
+            <w:r>
+              <w:rPr>
+                <w:color w:val="212121"/>
+                <w:shd w:val="clear" w:color="auto" w:fill="FCFCFC"/>
+              </w:rPr>
+              <w:lastRenderedPageBreak/>
+              <w:t>Проведение приемочных испытаний.</w:t>
+            </w:r>
+            <w:r>
+              <w:rPr>
+                <w:color w:val="212121"/>
+              </w:rPr>
+              <w:br/>
+            </w:r>
+            <w:r>
+              <w:rPr>
+                <w:color w:val="212121"/>
+                <w:shd w:val="clear" w:color="auto" w:fill="FCFCFC"/>
+              </w:rPr>
+              <w:t xml:space="preserve">Фиксирование </w:t>
+            </w:r>
+            <w:r>
+              <w:rPr>
+                <w:color w:val="212121"/>
+                <w:shd w:val="clear" w:color="auto" w:fill="FCFCFC"/>
+              </w:rPr>
+              <w:lastRenderedPageBreak/>
+              <w:t xml:space="preserve">выявленных неполадок в </w:t>
+            </w:r>
+            <w:r>
+              <w:rPr>
+                <w:rFonts w:ascii="Times New Roman" w:hAnsi="Times New Roman" w:cs="Times New Roman"/>
+                <w:color w:val="212121"/>
+                <w:sz w:val="24"/>
+                <w:szCs w:val="24"/>
+                <w:shd w:val="clear" w:color="auto" w:fill="FCFCFC"/>
+              </w:rPr>
+              <w:t>Протоколе испытаний.</w:t>
+            </w:r>
+            <w:r>
+              <w:rPr>
+                <w:rFonts w:ascii="Times New Roman" w:hAnsi="Times New Roman" w:cs="Times New Roman"/>
+                <w:color w:val="212121"/>
+                <w:sz w:val="24"/>
+                <w:szCs w:val="24"/>
+              </w:rPr>
+              <w:br/>
+            </w:r>
+            <w:r>
+              <w:rPr>
+                <w:rFonts w:ascii="Times New Roman" w:hAnsi="Times New Roman" w:cs="Times New Roman"/>
+                <w:color w:val="212121"/>
+                <w:sz w:val="24"/>
+                <w:szCs w:val="24"/>
+                <w:shd w:val="clear" w:color="auto" w:fill="FCFCFC"/>
+              </w:rPr>
+              <w:t>Устранение выявленных неполадок.</w:t>
+            </w:r>
+            <w:r>
+              <w:rPr>
+                <w:rFonts w:ascii="Times New Roman" w:hAnsi="Times New Roman" w:cs="Times New Roman"/>
+                <w:color w:val="212121"/>
+                <w:sz w:val="24"/>
+                <w:szCs w:val="24"/>
+              </w:rPr>
+              <w:br/>
+            </w:r>
+            <w:r>
+              <w:rPr>
+                <w:rFonts w:ascii="Times New Roman" w:hAnsi="Times New Roman" w:cs="Times New Roman"/>
+                <w:color w:val="212121"/>
+                <w:sz w:val="24"/>
+                <w:szCs w:val="24"/>
+                <w:shd w:val="clear" w:color="auto" w:fill="FCFCFC"/>
+              </w:rPr>
+              <w:t>Проверка устранения выявленных неполадок.</w:t>
+            </w:r>
+            <w:r>
+              <w:rPr>
+                <w:rFonts w:ascii="Times New Roman" w:hAnsi="Times New Roman" w:cs="Times New Roman"/>
+                <w:color w:val="212121"/>
+                <w:sz w:val="24"/>
+                <w:szCs w:val="24"/>
+              </w:rPr>
+              <w:br/>
+            </w:r>
+            <w:r>
+              <w:rPr>
+                <w:rFonts w:ascii="Times New Roman" w:hAnsi="Times New Roman" w:cs="Times New Roman"/>
+                <w:color w:val="212121"/>
+                <w:sz w:val="24"/>
+                <w:szCs w:val="24"/>
+                <w:shd w:val="clear" w:color="auto" w:fill="FCFCFC"/>
+              </w:rPr>
+              <w:t>Принятие ре</w:t>
+            </w:r>
+            <w:r>
+              <w:rPr>
+                <w:rFonts w:ascii="Times New Roman" w:hAnsi="Times New Roman" w:cs="Times New Roman"/>
+                <w:color w:val="212121"/>
+                <w:sz w:val="24"/>
+                <w:szCs w:val="24"/>
+                <w:shd w:val="clear" w:color="auto" w:fill="FCFCFC"/>
+              </w:rPr>
+              <w:t xml:space="preserve">шения о возможности передачи </w:t>
+            </w:r>
+            <w:proofErr w:type="spellStart"/>
+            <w:r>
+              <w:rPr>
+                <w:rFonts w:ascii="Times New Roman" w:hAnsi="Times New Roman" w:cs="Times New Roman"/>
+                <w:color w:val="212121"/>
+                <w:sz w:val="24"/>
+                <w:szCs w:val="24"/>
+                <w:shd w:val="clear" w:color="auto" w:fill="FCFCFC"/>
+              </w:rPr>
+              <w:t>СпРД</w:t>
+            </w:r>
+            <w:proofErr w:type="spellEnd"/>
+            <w:r>
+              <w:rPr>
+                <w:rFonts w:ascii="Times New Roman" w:hAnsi="Times New Roman" w:cs="Times New Roman"/>
+                <w:color w:val="212121"/>
+                <w:sz w:val="24"/>
+                <w:szCs w:val="24"/>
+                <w:shd w:val="clear" w:color="auto" w:fill="FCFCFC"/>
+              </w:rPr>
+              <w:t xml:space="preserve"> в промышленную эксплуатацию.</w:t>
+            </w:r>
+            <w:r>
+              <w:rPr>
+                <w:rFonts w:ascii="Times New Roman" w:hAnsi="Times New Roman" w:cs="Times New Roman"/>
+                <w:color w:val="212121"/>
+                <w:sz w:val="24"/>
+                <w:szCs w:val="24"/>
+              </w:rPr>
+              <w:br/>
+            </w:r>
+            <w:r>
+              <w:rPr>
+                <w:rFonts w:ascii="Times New Roman" w:hAnsi="Times New Roman" w:cs="Times New Roman"/>
+                <w:color w:val="212121"/>
+                <w:sz w:val="24"/>
+                <w:szCs w:val="24"/>
+                <w:shd w:val="clear" w:color="auto" w:fill="FCFCFC"/>
+              </w:rPr>
+              <w:t>Составление и подписание Акта о завершении при</w:t>
+            </w:r>
+            <w:r>
+              <w:rPr>
+                <w:rFonts w:ascii="Times New Roman" w:hAnsi="Times New Roman" w:cs="Times New Roman"/>
+                <w:color w:val="212121"/>
+                <w:sz w:val="24"/>
+                <w:szCs w:val="24"/>
+                <w:shd w:val="clear" w:color="auto" w:fill="FCFCFC"/>
+              </w:rPr>
+              <w:t xml:space="preserve">емочных испытаний и передаче </w:t>
+            </w:r>
+            <w:proofErr w:type="spellStart"/>
+            <w:r>
+              <w:rPr>
+                <w:rFonts w:ascii="Times New Roman" w:hAnsi="Times New Roman" w:cs="Times New Roman"/>
+                <w:color w:val="212121"/>
+                <w:sz w:val="24"/>
+                <w:szCs w:val="24"/>
+                <w:shd w:val="clear" w:color="auto" w:fill="FCFCFC"/>
+              </w:rPr>
+              <w:t>СпРД</w:t>
+            </w:r>
+            <w:proofErr w:type="spellEnd"/>
+            <w:r>
+              <w:rPr>
+                <w:rFonts w:ascii="Times New Roman" w:hAnsi="Times New Roman" w:cs="Times New Roman"/>
+                <w:color w:val="212121"/>
+                <w:sz w:val="24"/>
+                <w:szCs w:val="24"/>
+                <w:shd w:val="clear" w:color="auto" w:fill="FCFCFC"/>
+              </w:rPr>
+              <w:t xml:space="preserve"> в промышленную эксплуатацию.</w:t>
+            </w:r>
+            <w:r>
+              <w:rPr>
+                <w:rFonts w:ascii="Times New Roman" w:hAnsi="Times New Roman" w:cs="Times New Roman"/>
+                <w:color w:val="212121"/>
+                <w:sz w:val="24"/>
+                <w:szCs w:val="24"/>
+              </w:rPr>
+              <w:br/>
+            </w:r>
+            <w:r>
+              <w:rPr>
+                <w:rFonts w:ascii="Times New Roman" w:hAnsi="Times New Roman" w:cs="Times New Roman"/>
+                <w:color w:val="212121"/>
+                <w:sz w:val="24"/>
+                <w:szCs w:val="24"/>
+                <w:shd w:val="clear" w:color="auto" w:fill="FCFCFC"/>
+              </w:rPr>
+              <w:t>Оформление Акта завершения работ.</w:t>
+            </w:r>
+          </w:p>
+        </w:tc>
+        <w:tc>
+          <w:tcPr>
+            <w:tcW w:w="1877" w:type="dxa"/>
+          </w:tcPr>
+          <w:p>
+            <w:pPr>
+              <w:spacing w:after="160"/>
+              <w:rPr>
+                <w:rFonts w:ascii="Times New Roman" w:hAnsi="Times New Roman" w:cs="Times New Roman"/>
+                <w:sz w:val="24"/>
+                <w:szCs w:val="24"/>
+              </w:rPr>
+            </w:pPr>
+            <w:r>
+              <w:rPr>
+                <w:rFonts w:ascii="Times New Roman" w:hAnsi="Times New Roman" w:cs="Times New Roman"/>
+                <w:sz w:val="24"/>
+                <w:szCs w:val="24"/>
+              </w:rPr>
+              <w:lastRenderedPageBreak/>
+              <w:t>Приемочная комиссия</w:t>
+            </w:r>
+          </w:p>
+        </w:tc>
+      </w:tr>
+    </w:tbl>
+    <w:p>
+      <w:pPr>
+        <w:spacing w:after="160"/>
+        <w:rPr>
+          <w:rFonts w:ascii="Times New Roman" w:hAnsi="Times New Roman" w:cs="Times New Roman"/>
+          <w:sz w:val="24"/>
+          <w:szCs w:val="24"/>
+        </w:rPr>
+      </w:pPr>
+    </w:p>
+    <w:p>
+      <w:pPr>
+        <w:pStyle w:val="1"/>
+        <w:rPr>
+          <w:rFonts w:ascii="Times New Roman" w:hAnsi="Times New Roman" w:cs="Times New Roman"/>
+          <w:b w:val="0"/>
+          <w:color w:val="auto"/>
+        </w:rPr>
+      </w:pPr>
+      <w:bookmarkStart w:id="11" w:name="_Toc150002232"/>
+      <w:r>
+        <w:rPr>
+          <w:rFonts w:ascii="Times New Roman" w:hAnsi="Times New Roman" w:cs="Times New Roman"/>
+          <w:b w:val="0"/>
+          <w:color w:val="auto"/>
+        </w:rPr>
+        <w:t>7. Требования к составу и содержанию работ по подготовке объекта автоматизации к вводу системы в действие</w:t>
+      </w:r>
+      <w:bookmarkEnd w:id="11"/>
+    </w:p>
+    <w:p>
+      <w:pPr>
+        <w:spacing w:after="160"/>
+        <w:rPr>
+          <w:rFonts w:ascii="Times New Roman" w:hAnsi="Times New Roman" w:cs="Times New Roman"/>
+          <w:color w:val="212121"/>
+          <w:sz w:val="24"/>
+          <w:szCs w:val="24"/>
+          <w:shd w:val="clear" w:color="auto" w:fill="FAFAFA"/>
+        </w:rPr>
+      </w:pPr>
+      <w:r>
+        <w:rPr>
+          <w:rFonts w:ascii="Times New Roman" w:hAnsi="Times New Roman" w:cs="Times New Roman"/>
+          <w:color w:val="212121"/>
+          <w:sz w:val="28"/>
+          <w:szCs w:val="28"/>
+          <w:shd w:val="clear" w:color="auto" w:fill="FAFAFA"/>
+        </w:rPr>
+        <w:t>7.1. Технические мероприятия</w:t>
+      </w:r>
+      <w:r>
+        <w:rPr>
+          <w:rFonts w:ascii="Times New Roman" w:hAnsi="Times New Roman" w:cs="Times New Roman"/>
+          <w:color w:val="212121"/>
+          <w:sz w:val="24"/>
+          <w:szCs w:val="24"/>
+        </w:rPr>
+        <w:br/>
+      </w:r>
+      <w:r>
+        <w:rPr>
+          <w:rFonts w:ascii="Times New Roman" w:hAnsi="Times New Roman" w:cs="Times New Roman"/>
+          <w:color w:val="212121"/>
+          <w:sz w:val="24"/>
+          <w:szCs w:val="24"/>
+          <w:shd w:val="clear" w:color="auto" w:fill="FAFAFA"/>
+        </w:rPr>
+        <w:t>Силами Заказчика в срок до начала этапа «Разработка рабочей документации. Адаптация программ» должны быть выполнены следующие работы:</w:t>
+      </w:r>
+      <w:r>
+        <w:rPr>
+          <w:rFonts w:ascii="Times New Roman" w:hAnsi="Times New Roman" w:cs="Times New Roman"/>
+          <w:color w:val="212121"/>
+          <w:sz w:val="24"/>
+          <w:szCs w:val="24"/>
+        </w:rPr>
+        <w:br/>
+      </w:r>
+      <w:r>
+        <w:rPr>
+          <w:rFonts w:ascii="Times New Roman" w:hAnsi="Times New Roman" w:cs="Times New Roman"/>
+          <w:color w:val="212121"/>
+          <w:sz w:val="24"/>
+          <w:szCs w:val="24"/>
+          <w:shd w:val="clear" w:color="auto" w:fill="FAFAFA"/>
+        </w:rPr>
+        <w:t>- осуществлена подготовка помещения для размещения АТК системы в соответствии с требованиями, приведенными в настоящем техническом задании;</w:t>
+      </w:r>
+      <w:r>
+        <w:rPr>
+          <w:rFonts w:ascii="Times New Roman" w:hAnsi="Times New Roman" w:cs="Times New Roman"/>
+          <w:color w:val="212121"/>
+          <w:sz w:val="24"/>
+          <w:szCs w:val="24"/>
+        </w:rPr>
+        <w:br/>
+      </w:r>
+      <w:r>
+        <w:rPr>
+          <w:rFonts w:ascii="Times New Roman" w:hAnsi="Times New Roman" w:cs="Times New Roman"/>
+          <w:color w:val="212121"/>
+          <w:sz w:val="24"/>
+          <w:szCs w:val="24"/>
+          <w:shd w:val="clear" w:color="auto" w:fill="FAFAFA"/>
+        </w:rPr>
+        <w:t>- осуществлена закупка и установка необходимого АТК;</w:t>
+      </w:r>
+      <w:r>
+        <w:rPr>
+          <w:rFonts w:ascii="Times New Roman" w:hAnsi="Times New Roman" w:cs="Times New Roman"/>
+          <w:color w:val="212121"/>
+          <w:sz w:val="24"/>
+          <w:szCs w:val="24"/>
+        </w:rPr>
+        <w:br/>
+      </w:r>
+      <w:r>
+        <w:rPr>
+          <w:rFonts w:ascii="Times New Roman" w:hAnsi="Times New Roman" w:cs="Times New Roman"/>
+          <w:color w:val="212121"/>
+          <w:sz w:val="24"/>
+          <w:szCs w:val="24"/>
+          <w:shd w:val="clear" w:color="auto" w:fill="FAFAFA"/>
+        </w:rPr>
+        <w:t>- организо</w:t>
+      </w:r>
+      <w:r>
+        <w:rPr>
+          <w:rFonts w:ascii="Times New Roman" w:hAnsi="Times New Roman" w:cs="Times New Roman"/>
+          <w:color w:val="212121"/>
+          <w:sz w:val="24"/>
+          <w:szCs w:val="24"/>
+          <w:shd w:val="clear" w:color="auto" w:fill="FAFAFA"/>
+        </w:rPr>
+        <w:t>вано необходимое сетевое взаимодействие.</w:t>
+      </w:r>
+      <w:r>
+        <w:rPr>
+          <w:rFonts w:ascii="Times New Roman" w:hAnsi="Times New Roman" w:cs="Times New Roman"/>
+          <w:color w:val="212121"/>
+          <w:sz w:val="24"/>
+          <w:szCs w:val="24"/>
+        </w:rPr>
+        <w:br/>
+      </w:r>
+      <w:r>
+        <w:rPr>
+          <w:rFonts w:ascii="Times New Roman" w:hAnsi="Times New Roman" w:cs="Times New Roman"/>
+          <w:color w:val="212121"/>
+          <w:sz w:val="24"/>
+          <w:szCs w:val="24"/>
+        </w:rPr>
+        <w:br/>
+      </w:r>
+      <w:r>
+        <w:rPr>
+          <w:rFonts w:ascii="Times New Roman" w:hAnsi="Times New Roman" w:cs="Times New Roman"/>
+          <w:color w:val="212121"/>
+          <w:sz w:val="28"/>
+          <w:szCs w:val="28"/>
+          <w:shd w:val="clear" w:color="auto" w:fill="FAFAFA"/>
+        </w:rPr>
+        <w:t>7.2. Организационные мероприятия</w:t>
+      </w:r>
+      <w:r>
+        <w:rPr>
+          <w:rFonts w:ascii="Times New Roman" w:hAnsi="Times New Roman" w:cs="Times New Roman"/>
+          <w:color w:val="212121"/>
+          <w:sz w:val="24"/>
+          <w:szCs w:val="24"/>
+        </w:rPr>
+        <w:br/>
+      </w:r>
+      <w:r>
+        <w:rPr>
+          <w:rFonts w:ascii="Times New Roman" w:hAnsi="Times New Roman" w:cs="Times New Roman"/>
+          <w:color w:val="212121"/>
+          <w:sz w:val="24"/>
+          <w:szCs w:val="24"/>
+          <w:shd w:val="clear" w:color="auto" w:fill="FAFAFA"/>
+        </w:rPr>
+        <w:t xml:space="preserve">Силами Заказчика в срок до начала этапа работ «Разработка рабочей документации. Адаптация программ» должны быть решены организационные вопросы по взаимодействию с системами-источниками данных. К данным организационным вопросам </w:t>
+      </w:r>
+      <w:r>
+        <w:rPr>
+          <w:rFonts w:ascii="Times New Roman" w:hAnsi="Times New Roman" w:cs="Times New Roman"/>
+          <w:color w:val="212121"/>
+          <w:sz w:val="24"/>
+          <w:szCs w:val="24"/>
+          <w:shd w:val="clear" w:color="auto" w:fill="FAFAFA"/>
+        </w:rPr>
+        <w:lastRenderedPageBreak/>
+        <w:t>относятся:</w:t>
+      </w:r>
+      <w:r>
+        <w:rPr>
+          <w:rFonts w:ascii="Times New Roman" w:hAnsi="Times New Roman" w:cs="Times New Roman"/>
+          <w:color w:val="212121"/>
+          <w:sz w:val="24"/>
+          <w:szCs w:val="24"/>
+        </w:rPr>
+        <w:br/>
+      </w:r>
+      <w:r>
+        <w:rPr>
+          <w:rFonts w:ascii="Times New Roman" w:hAnsi="Times New Roman" w:cs="Times New Roman"/>
+          <w:color w:val="212121"/>
+          <w:sz w:val="24"/>
+          <w:szCs w:val="24"/>
+          <w:shd w:val="clear" w:color="auto" w:fill="FAFAFA"/>
+        </w:rPr>
+        <w:t>- организация доступа к базам данных источников;</w:t>
+      </w:r>
+      <w:r>
+        <w:rPr>
+          <w:rFonts w:ascii="Times New Roman" w:hAnsi="Times New Roman" w:cs="Times New Roman"/>
+          <w:color w:val="212121"/>
+          <w:sz w:val="24"/>
+          <w:szCs w:val="24"/>
+        </w:rPr>
+        <w:br/>
+      </w:r>
+      <w:r>
+        <w:rPr>
+          <w:rFonts w:ascii="Times New Roman" w:hAnsi="Times New Roman" w:cs="Times New Roman"/>
+          <w:color w:val="212121"/>
+          <w:sz w:val="24"/>
+          <w:szCs w:val="24"/>
+          <w:shd w:val="clear" w:color="auto" w:fill="FAFAFA"/>
+        </w:rPr>
+        <w:t>- определение регламента информирования об изменениях структур систем-источников;</w:t>
+      </w:r>
+      <w:r>
+        <w:rPr>
+          <w:rFonts w:ascii="Times New Roman" w:hAnsi="Times New Roman" w:cs="Times New Roman"/>
+          <w:color w:val="212121"/>
+          <w:sz w:val="24"/>
+          <w:szCs w:val="24"/>
+        </w:rPr>
+        <w:br/>
+      </w:r>
+      <w:r>
+        <w:rPr>
+          <w:rFonts w:ascii="Times New Roman" w:hAnsi="Times New Roman" w:cs="Times New Roman"/>
+          <w:color w:val="212121"/>
+          <w:sz w:val="24"/>
+          <w:szCs w:val="24"/>
+          <w:shd w:val="clear" w:color="auto" w:fill="FAFAFA"/>
+        </w:rPr>
+        <w:t>- выделение ответственных специалистов со стороны Заказчика для взаимодействия с проектной командой по вопросам взаимодействия с системами-источниками данных.</w:t>
+      </w:r>
+      <w:r>
+        <w:rPr>
+          <w:rFonts w:ascii="Times New Roman" w:hAnsi="Times New Roman" w:cs="Times New Roman"/>
+          <w:color w:val="212121"/>
+          <w:sz w:val="24"/>
+          <w:szCs w:val="24"/>
+        </w:rPr>
+        <w:br/>
+      </w:r>
+      <w:r>
+        <w:rPr>
+          <w:rFonts w:ascii="Times New Roman" w:hAnsi="Times New Roman" w:cs="Times New Roman"/>
+          <w:color w:val="212121"/>
+          <w:sz w:val="24"/>
+          <w:szCs w:val="24"/>
+        </w:rPr>
+        <w:br/>
+      </w:r>
+      <w:r>
+        <w:rPr>
+          <w:rFonts w:ascii="Times New Roman" w:hAnsi="Times New Roman" w:cs="Times New Roman"/>
+          <w:color w:val="212121"/>
+          <w:sz w:val="28"/>
+          <w:szCs w:val="28"/>
+          <w:shd w:val="clear" w:color="auto" w:fill="FAFAFA"/>
+        </w:rPr>
+        <w:t>7.3. Изменения в информационном обеспечении</w:t>
+      </w:r>
+      <w:proofErr w:type="gramStart"/>
+      <w:r>
+        <w:rPr>
+          <w:rFonts w:ascii="Times New Roman" w:hAnsi="Times New Roman" w:cs="Times New Roman"/>
+          <w:color w:val="212121"/>
+          <w:sz w:val="24"/>
+          <w:szCs w:val="24"/>
+        </w:rPr>
+        <w:br/>
+      </w:r>
+      <w:r>
+        <w:rPr>
+          <w:rFonts w:ascii="Times New Roman" w:hAnsi="Times New Roman" w:cs="Times New Roman"/>
+          <w:color w:val="212121"/>
+          <w:sz w:val="24"/>
+          <w:szCs w:val="24"/>
+          <w:shd w:val="clear" w:color="auto" w:fill="FAFAFA"/>
+        </w:rPr>
+        <w:t>Д</w:t>
+      </w:r>
+      <w:proofErr w:type="gramEnd"/>
+      <w:r>
+        <w:rPr>
+          <w:rFonts w:ascii="Times New Roman" w:hAnsi="Times New Roman" w:cs="Times New Roman"/>
+          <w:color w:val="212121"/>
+          <w:sz w:val="24"/>
+          <w:szCs w:val="24"/>
+          <w:shd w:val="clear" w:color="auto" w:fill="FAFAFA"/>
+        </w:rPr>
+        <w:t>ля организации информационного обеспечения системы должен быть разработан и утвержден регламент подготовки и публикации данных из систем-источников.</w:t>
+      </w:r>
+      <w:r>
+        <w:rPr>
+          <w:rFonts w:ascii="Times New Roman" w:hAnsi="Times New Roman" w:cs="Times New Roman"/>
+          <w:color w:val="212121"/>
+          <w:sz w:val="24"/>
+          <w:szCs w:val="24"/>
+        </w:rPr>
+        <w:br/>
+      </w:r>
+      <w:r>
+        <w:rPr>
+          <w:rFonts w:ascii="Times New Roman" w:hAnsi="Times New Roman" w:cs="Times New Roman"/>
+          <w:color w:val="212121"/>
+          <w:sz w:val="24"/>
+          <w:szCs w:val="24"/>
+          <w:shd w:val="clear" w:color="auto" w:fill="FAFAFA"/>
+        </w:rPr>
+        <w:t>Перечень регламентов может быть изменен на стадии «Разработка рабочей документации. Адаптация программ».</w:t>
+      </w:r>
+    </w:p>
+    <w:p>
+      <w:pPr>
+        <w:spacing w:after="160"/>
+        <w:rPr>
+          <w:rFonts w:ascii="Times New Roman" w:hAnsi="Times New Roman" w:cs="Times New Roman"/>
+          <w:color w:val="212121"/>
+          <w:sz w:val="24"/>
+          <w:szCs w:val="24"/>
+          <w:shd w:val="clear" w:color="auto" w:fill="FAFAFA"/>
+        </w:rPr>
+      </w:pPr>
+    </w:p>
+    <w:p>
+      <w:pPr>
+        <w:pStyle w:val="1"/>
+        <w:rPr>
+          <w:rFonts w:ascii="Times New Roman" w:hAnsi="Times New Roman" w:cs="Times New Roman"/>
+          <w:color w:val="auto"/>
+        </w:rPr>
+      </w:pPr>
+      <w:bookmarkStart w:id="12" w:name="_Toc150002233"/>
+      <w:r>
+        <w:rPr>
+          <w:rFonts w:ascii="Times New Roman" w:hAnsi="Times New Roman" w:cs="Times New Roman"/>
+          <w:color w:val="auto"/>
+          <w:shd w:val="clear" w:color="auto" w:fill="FAFAFA"/>
+        </w:rPr>
+        <w:t>8. Требования к документированию</w:t>
+      </w:r>
+      <w:bookmarkEnd w:id="12"/>
+    </w:p>
+    <w:tbl>
+      <w:tblPr>
+        <w:tblStyle w:val="a3"/>
+        <w:tblW w:w="0" w:type="auto"/>
+        <w:tblLook w:val="04A0"/>
+      </w:tblPr>
+      <w:tblGrid>
+        <w:gridCol w:w="4785"/>
+        <w:gridCol w:w="4786"/>
+      </w:tblGrid>
+      <w:tr>
+        <w:tc>
+          <w:tcPr>
+            <w:tcW w:w="4785" w:type="dxa"/>
+          </w:tcPr>
+          <w:p>
+            <w:pPr>
+              <w:spacing w:after="160"/>
+              <w:rPr>
+                <w:rFonts w:ascii="Times New Roman" w:hAnsi="Times New Roman" w:cs="Times New Roman"/>
+                <w:b/>
+                <w:sz w:val="24"/>
+                <w:szCs w:val="24"/>
+              </w:rPr>
+            </w:pPr>
+            <w:r>
+              <w:rPr>
+                <w:rFonts w:ascii="Times New Roman" w:hAnsi="Times New Roman" w:cs="Times New Roman"/>
+                <w:b/>
+                <w:sz w:val="24"/>
+                <w:szCs w:val="24"/>
+              </w:rPr>
+              <w:t>Этап</w:t>
+            </w:r>
+          </w:p>
+        </w:tc>
+        <w:tc>
+          <w:tcPr>
+            <w:tcW w:w="4786" w:type="dxa"/>
+          </w:tcPr>
+          <w:p>
+            <w:pPr>
+              <w:spacing w:after="160"/>
+              <w:rPr>
+                <w:rFonts w:ascii="Times New Roman" w:hAnsi="Times New Roman" w:cs="Times New Roman"/>
+                <w:b/>
+                <w:sz w:val="24"/>
+                <w:szCs w:val="24"/>
+              </w:rPr>
+            </w:pPr>
+            <w:r>
+              <w:rPr>
+                <w:rFonts w:ascii="Times New Roman" w:hAnsi="Times New Roman" w:cs="Times New Roman"/>
+                <w:b/>
+                <w:sz w:val="24"/>
+                <w:szCs w:val="24"/>
+              </w:rPr>
+              <w:t>Документ</w:t>
+            </w:r>
+          </w:p>
+        </w:tc>
+      </w:tr>
+      <w:tr>
+        <w:tc>
+          <w:tcPr>
+            <w:tcW w:w="4785" w:type="dxa"/>
+          </w:tcPr>
+          <w:p>
+            <w:pPr>
+              <w:spacing w:after="160"/>
+              <w:rPr>
+                <w:rFonts w:ascii="Times New Roman" w:hAnsi="Times New Roman" w:cs="Times New Roman"/>
+                <w:sz w:val="24"/>
+                <w:szCs w:val="24"/>
+              </w:rPr>
+            </w:pPr>
+            <w:r>
+              <w:rPr>
+                <w:rFonts w:ascii="Times New Roman" w:hAnsi="Times New Roman" w:cs="Times New Roman"/>
+                <w:sz w:val="24"/>
+                <w:szCs w:val="24"/>
+              </w:rPr>
+              <w:t>Проектирование. Разработка эскизного проекта. Разработка технического проекта.</w:t>
+            </w:r>
+          </w:p>
+        </w:tc>
+        <w:tc>
+          <w:tcPr>
+            <w:tcW w:w="4786" w:type="dxa"/>
+          </w:tcPr>
+          <w:p>
+            <w:pPr>
+              <w:pStyle w:val="a6"/>
+              <w:numPr>
+                <w:ilvl w:val="0"/>
+                <w:numId w:val="47"/>
+              </w:numPr>
+              <w:spacing w:after="160"/>
+              <w:rPr>
+                <w:rFonts w:ascii="Times New Roman" w:hAnsi="Times New Roman" w:cs="Times New Roman"/>
+                <w:sz w:val="24"/>
+                <w:szCs w:val="24"/>
+              </w:rPr>
+            </w:pPr>
+            <w:r>
+              <w:rPr>
+                <w:rFonts w:ascii="Times New Roman" w:hAnsi="Times New Roman" w:cs="Times New Roman"/>
+                <w:sz w:val="24"/>
+                <w:szCs w:val="24"/>
+              </w:rPr>
+              <w:t>Ведомость эскизного проекта</w:t>
+            </w:r>
+          </w:p>
+          <w:p>
+            <w:pPr>
+              <w:pStyle w:val="a6"/>
+              <w:numPr>
+                <w:ilvl w:val="0"/>
+                <w:numId w:val="47"/>
+              </w:numPr>
+              <w:spacing w:after="160"/>
+              <w:rPr>
+                <w:rFonts w:ascii="Times New Roman" w:hAnsi="Times New Roman" w:cs="Times New Roman"/>
+                <w:sz w:val="24"/>
+                <w:szCs w:val="24"/>
+              </w:rPr>
+            </w:pPr>
+            <w:r>
+              <w:rPr>
+                <w:rFonts w:ascii="Times New Roman" w:hAnsi="Times New Roman" w:cs="Times New Roman"/>
+                <w:sz w:val="24"/>
+                <w:szCs w:val="24"/>
+              </w:rPr>
+              <w:t>Пояснительная записка к эскизному проекту</w:t>
+            </w:r>
+          </w:p>
+          <w:p>
+            <w:pPr>
+              <w:pStyle w:val="a6"/>
+              <w:numPr>
+                <w:ilvl w:val="0"/>
+                <w:numId w:val="47"/>
+              </w:numPr>
+              <w:spacing w:after="160"/>
+              <w:rPr>
+                <w:rFonts w:ascii="Times New Roman" w:hAnsi="Times New Roman" w:cs="Times New Roman"/>
+                <w:sz w:val="24"/>
+                <w:szCs w:val="24"/>
+              </w:rPr>
+            </w:pPr>
+            <w:r>
+              <w:rPr>
+                <w:rFonts w:ascii="Times New Roman" w:hAnsi="Times New Roman" w:cs="Times New Roman"/>
+                <w:sz w:val="24"/>
+                <w:szCs w:val="24"/>
+              </w:rPr>
+              <w:t>Ведомость технического проекта</w:t>
+            </w:r>
+          </w:p>
+          <w:p>
+            <w:pPr>
+              <w:pStyle w:val="a6"/>
+              <w:numPr>
+                <w:ilvl w:val="0"/>
+                <w:numId w:val="47"/>
+              </w:numPr>
+              <w:spacing w:after="160"/>
+              <w:rPr>
+                <w:rFonts w:ascii="Times New Roman" w:hAnsi="Times New Roman" w:cs="Times New Roman"/>
+                <w:sz w:val="24"/>
+                <w:szCs w:val="24"/>
+              </w:rPr>
+            </w:pPr>
+            <w:r>
+              <w:rPr>
+                <w:rFonts w:ascii="Times New Roman" w:hAnsi="Times New Roman" w:cs="Times New Roman"/>
+                <w:sz w:val="24"/>
+                <w:szCs w:val="24"/>
+              </w:rPr>
+              <w:t>Пояснительная записка к техническому проекту</w:t>
+            </w:r>
+          </w:p>
+          <w:p>
+            <w:pPr>
+              <w:pStyle w:val="a6"/>
+              <w:numPr>
+                <w:ilvl w:val="0"/>
+                <w:numId w:val="47"/>
+              </w:numPr>
+              <w:spacing w:after="160"/>
+              <w:rPr>
+                <w:rFonts w:ascii="Times New Roman" w:hAnsi="Times New Roman" w:cs="Times New Roman"/>
+                <w:sz w:val="24"/>
+                <w:szCs w:val="24"/>
+              </w:rPr>
+            </w:pPr>
+            <w:r>
+              <w:rPr>
+                <w:rFonts w:ascii="Times New Roman" w:hAnsi="Times New Roman" w:cs="Times New Roman"/>
+                <w:sz w:val="24"/>
+                <w:szCs w:val="24"/>
+              </w:rPr>
+              <w:t>Схема функциональной структуры</w:t>
+            </w:r>
+          </w:p>
+        </w:tc>
+      </w:tr>
+      <w:tr>
+        <w:tc>
+          <w:tcPr>
+            <w:tcW w:w="4785" w:type="dxa"/>
+          </w:tcPr>
+          <w:p>
+            <w:pPr>
+              <w:spacing w:after="160"/>
+              <w:rPr>
+                <w:rFonts w:ascii="Times New Roman" w:hAnsi="Times New Roman" w:cs="Times New Roman"/>
+                <w:sz w:val="24"/>
+                <w:szCs w:val="24"/>
+              </w:rPr>
+            </w:pPr>
+            <w:r>
+              <w:rPr>
+                <w:rFonts w:ascii="Times New Roman" w:hAnsi="Times New Roman" w:cs="Times New Roman"/>
+                <w:sz w:val="24"/>
+                <w:szCs w:val="24"/>
+              </w:rPr>
+              <w:t>Разработка</w:t>
+            </w:r>
+            <w:r>
+              <w:rPr>
+                <w:rFonts w:ascii="Times New Roman" w:hAnsi="Times New Roman" w:cs="Times New Roman"/>
+                <w:sz w:val="24"/>
+                <w:szCs w:val="24"/>
+              </w:rPr>
+              <w:t xml:space="preserve"> рабочей документации. Адаптация программ.</w:t>
+            </w:r>
+          </w:p>
+        </w:tc>
+        <w:tc>
+          <w:tcPr>
+            <w:tcW w:w="4786" w:type="dxa"/>
+          </w:tcPr>
+          <w:p>
+            <w:pPr>
+              <w:pStyle w:val="a6"/>
+              <w:numPr>
+                <w:ilvl w:val="0"/>
+                <w:numId w:val="48"/>
+              </w:numPr>
+              <w:spacing w:after="160"/>
+              <w:rPr>
+                <w:rFonts w:ascii="Times New Roman" w:hAnsi="Times New Roman" w:cs="Times New Roman"/>
+                <w:sz w:val="24"/>
+                <w:szCs w:val="24"/>
+              </w:rPr>
+            </w:pPr>
+            <w:r>
+              <w:rPr>
+                <w:rFonts w:ascii="Times New Roman" w:hAnsi="Times New Roman" w:cs="Times New Roman"/>
+                <w:sz w:val="24"/>
+                <w:szCs w:val="24"/>
+              </w:rPr>
+              <w:t>Ведомость эксплуатационных документов</w:t>
+            </w:r>
+          </w:p>
+          <w:p>
+            <w:pPr>
+              <w:pStyle w:val="a6"/>
+              <w:numPr>
+                <w:ilvl w:val="0"/>
+                <w:numId w:val="48"/>
+              </w:numPr>
+              <w:spacing w:after="160"/>
+              <w:rPr>
+                <w:rFonts w:ascii="Times New Roman" w:hAnsi="Times New Roman" w:cs="Times New Roman"/>
+                <w:sz w:val="24"/>
+                <w:szCs w:val="24"/>
+              </w:rPr>
+            </w:pPr>
+            <w:r>
+              <w:rPr>
+                <w:rFonts w:ascii="Times New Roman" w:hAnsi="Times New Roman" w:cs="Times New Roman"/>
+                <w:sz w:val="24"/>
+                <w:szCs w:val="24"/>
+              </w:rPr>
+              <w:t>Ведомость машинных носителей информации</w:t>
+            </w:r>
+          </w:p>
+          <w:p>
+            <w:pPr>
+              <w:pStyle w:val="a6"/>
+              <w:numPr>
+                <w:ilvl w:val="0"/>
+                <w:numId w:val="48"/>
+              </w:numPr>
+              <w:spacing w:after="160"/>
+              <w:rPr>
+                <w:rFonts w:ascii="Times New Roman" w:hAnsi="Times New Roman" w:cs="Times New Roman"/>
+                <w:sz w:val="24"/>
+                <w:szCs w:val="24"/>
+              </w:rPr>
+            </w:pPr>
+            <w:r>
+              <w:rPr>
+                <w:rFonts w:ascii="Times New Roman" w:hAnsi="Times New Roman" w:cs="Times New Roman"/>
+                <w:sz w:val="24"/>
+                <w:szCs w:val="24"/>
+              </w:rPr>
+              <w:t>Паспорт</w:t>
+            </w:r>
+          </w:p>
+          <w:p>
+            <w:pPr>
+              <w:pStyle w:val="a6"/>
+              <w:numPr>
+                <w:ilvl w:val="0"/>
+                <w:numId w:val="48"/>
+              </w:numPr>
+              <w:spacing w:after="160"/>
+              <w:rPr>
+                <w:rFonts w:ascii="Times New Roman" w:hAnsi="Times New Roman" w:cs="Times New Roman"/>
+                <w:sz w:val="24"/>
+                <w:szCs w:val="24"/>
+              </w:rPr>
+            </w:pPr>
+            <w:r>
+              <w:rPr>
+                <w:rFonts w:ascii="Times New Roman" w:hAnsi="Times New Roman" w:cs="Times New Roman"/>
+                <w:sz w:val="24"/>
+                <w:szCs w:val="24"/>
+              </w:rPr>
+              <w:t>Общие описание системы</w:t>
+            </w:r>
+          </w:p>
+          <w:p>
+            <w:pPr>
+              <w:pStyle w:val="a6"/>
+              <w:numPr>
+                <w:ilvl w:val="0"/>
+                <w:numId w:val="48"/>
+              </w:numPr>
+              <w:spacing w:after="160"/>
+              <w:rPr>
+                <w:rFonts w:ascii="Times New Roman" w:hAnsi="Times New Roman" w:cs="Times New Roman"/>
+                <w:sz w:val="24"/>
+                <w:szCs w:val="24"/>
+              </w:rPr>
+            </w:pPr>
+            <w:r>
+              <w:rPr>
+                <w:rFonts w:ascii="Times New Roman" w:hAnsi="Times New Roman" w:cs="Times New Roman"/>
+                <w:sz w:val="24"/>
+                <w:szCs w:val="24"/>
+              </w:rPr>
+              <w:t>Технологическая инструкция</w:t>
+            </w:r>
+          </w:p>
+          <w:p>
+            <w:pPr>
+              <w:pStyle w:val="a6"/>
+              <w:numPr>
+                <w:ilvl w:val="0"/>
+                <w:numId w:val="48"/>
+              </w:numPr>
+              <w:spacing w:after="160"/>
+              <w:rPr>
+                <w:rFonts w:ascii="Times New Roman" w:hAnsi="Times New Roman" w:cs="Times New Roman"/>
+                <w:sz w:val="24"/>
+                <w:szCs w:val="24"/>
+              </w:rPr>
+            </w:pPr>
+            <w:r>
+              <w:rPr>
+                <w:rFonts w:ascii="Times New Roman" w:hAnsi="Times New Roman" w:cs="Times New Roman"/>
+                <w:sz w:val="24"/>
+                <w:szCs w:val="24"/>
+              </w:rPr>
+              <w:t>Руководство пользователя</w:t>
+            </w:r>
+          </w:p>
+          <w:p>
+            <w:pPr>
+              <w:pStyle w:val="a6"/>
+              <w:numPr>
+                <w:ilvl w:val="0"/>
+                <w:numId w:val="48"/>
+              </w:numPr>
+              <w:spacing w:after="160"/>
+              <w:rPr>
+                <w:rFonts w:ascii="Times New Roman" w:hAnsi="Times New Roman" w:cs="Times New Roman"/>
+                <w:sz w:val="24"/>
+                <w:szCs w:val="24"/>
+              </w:rPr>
+            </w:pPr>
+            <w:r>
+              <w:rPr>
+                <w:rFonts w:ascii="Times New Roman" w:hAnsi="Times New Roman" w:cs="Times New Roman"/>
+                <w:sz w:val="24"/>
+                <w:szCs w:val="24"/>
+              </w:rPr>
+              <w:t>Описание технологического процесса обработки данных</w:t>
+            </w:r>
+          </w:p>
+          <w:p>
+            <w:pPr>
+              <w:pStyle w:val="a6"/>
+              <w:numPr>
+                <w:ilvl w:val="0"/>
+                <w:numId w:val="48"/>
+              </w:numPr>
+              <w:spacing w:after="160"/>
+              <w:rPr>
+                <w:rFonts w:ascii="Times New Roman" w:hAnsi="Times New Roman" w:cs="Times New Roman"/>
+                <w:sz w:val="24"/>
+                <w:szCs w:val="24"/>
+              </w:rPr>
+            </w:pPr>
+            <w:r>
+              <w:rPr>
+                <w:rFonts w:ascii="Times New Roman" w:hAnsi="Times New Roman" w:cs="Times New Roman"/>
+                <w:sz w:val="24"/>
+                <w:szCs w:val="24"/>
+              </w:rPr>
+              <w:t>Состав выходных данных</w:t>
+            </w:r>
+          </w:p>
+          <w:p>
+            <w:pPr>
+              <w:pStyle w:val="a6"/>
+              <w:numPr>
+                <w:ilvl w:val="0"/>
+                <w:numId w:val="48"/>
+              </w:numPr>
+              <w:spacing w:after="160"/>
+              <w:rPr>
+                <w:rFonts w:ascii="Times New Roman" w:hAnsi="Times New Roman" w:cs="Times New Roman"/>
+                <w:sz w:val="24"/>
+                <w:szCs w:val="24"/>
+              </w:rPr>
+            </w:pPr>
+            <w:r>
+              <w:rPr>
+                <w:rFonts w:ascii="Times New Roman" w:hAnsi="Times New Roman" w:cs="Times New Roman"/>
+                <w:sz w:val="24"/>
+                <w:szCs w:val="24"/>
+              </w:rPr>
+              <w:t>Каталог базы данных</w:t>
+            </w:r>
+          </w:p>
+          <w:p>
+            <w:pPr>
+              <w:pStyle w:val="a6"/>
+              <w:numPr>
+                <w:ilvl w:val="0"/>
+                <w:numId w:val="48"/>
+              </w:numPr>
+              <w:spacing w:after="160"/>
+              <w:rPr>
+                <w:rFonts w:ascii="Times New Roman" w:hAnsi="Times New Roman" w:cs="Times New Roman"/>
+                <w:sz w:val="24"/>
+                <w:szCs w:val="24"/>
+              </w:rPr>
+            </w:pPr>
+            <w:r>
+              <w:rPr>
+                <w:rFonts w:ascii="Times New Roman" w:hAnsi="Times New Roman" w:cs="Times New Roman"/>
+                <w:sz w:val="24"/>
+                <w:szCs w:val="24"/>
+              </w:rPr>
+              <w:t>Программа и методика испытаний</w:t>
+            </w:r>
+          </w:p>
+          <w:p>
+            <w:pPr>
+              <w:pStyle w:val="a6"/>
+              <w:numPr>
+                <w:ilvl w:val="0"/>
+                <w:numId w:val="48"/>
+              </w:numPr>
+              <w:spacing w:after="160"/>
+              <w:rPr>
+                <w:rFonts w:ascii="Times New Roman" w:hAnsi="Times New Roman" w:cs="Times New Roman"/>
+                <w:sz w:val="24"/>
+                <w:szCs w:val="24"/>
+              </w:rPr>
+            </w:pPr>
+            <w:r>
+              <w:rPr>
+                <w:rFonts w:ascii="Times New Roman" w:hAnsi="Times New Roman" w:cs="Times New Roman"/>
+                <w:sz w:val="24"/>
+                <w:szCs w:val="24"/>
+              </w:rPr>
+              <w:t>Спецификация</w:t>
+            </w:r>
+          </w:p>
+          <w:p>
+            <w:pPr>
+              <w:pStyle w:val="a6"/>
+              <w:numPr>
+                <w:ilvl w:val="0"/>
+                <w:numId w:val="48"/>
+              </w:numPr>
+              <w:spacing w:after="160"/>
+              <w:rPr>
+                <w:rFonts w:ascii="Times New Roman" w:hAnsi="Times New Roman" w:cs="Times New Roman"/>
+                <w:sz w:val="24"/>
+                <w:szCs w:val="24"/>
+              </w:rPr>
+            </w:pPr>
+            <w:r>
+              <w:rPr>
+                <w:rFonts w:ascii="Times New Roman" w:hAnsi="Times New Roman" w:cs="Times New Roman"/>
+                <w:sz w:val="24"/>
+                <w:szCs w:val="24"/>
+              </w:rPr>
+              <w:t>Описание программ</w:t>
+            </w:r>
+          </w:p>
+          <w:p>
+            <w:pPr>
+              <w:pStyle w:val="a6"/>
+              <w:numPr>
+                <w:ilvl w:val="0"/>
+                <w:numId w:val="48"/>
+              </w:numPr>
+              <w:spacing w:after="160"/>
+              <w:rPr>
+                <w:rFonts w:ascii="Times New Roman" w:hAnsi="Times New Roman" w:cs="Times New Roman"/>
+                <w:sz w:val="24"/>
+                <w:szCs w:val="24"/>
+              </w:rPr>
+            </w:pPr>
+            <w:r>
+              <w:rPr>
+                <w:rFonts w:ascii="Times New Roman" w:hAnsi="Times New Roman" w:cs="Times New Roman"/>
+                <w:sz w:val="24"/>
+                <w:szCs w:val="24"/>
+              </w:rPr>
+              <w:t>Те</w:t>
+            </w:r>
+            <w:proofErr w:type="gramStart"/>
+            <w:r>
+              <w:rPr>
+                <w:rFonts w:ascii="Times New Roman" w:hAnsi="Times New Roman" w:cs="Times New Roman"/>
+                <w:sz w:val="24"/>
+                <w:szCs w:val="24"/>
+              </w:rPr>
+              <w:t>кст пр</w:t>
+            </w:r>
+            <w:proofErr w:type="gramEnd"/>
+            <w:r>
+              <w:rPr>
+                <w:rFonts w:ascii="Times New Roman" w:hAnsi="Times New Roman" w:cs="Times New Roman"/>
+                <w:sz w:val="24"/>
+                <w:szCs w:val="24"/>
+              </w:rPr>
+              <w:t>ограмм</w:t>
+            </w:r>
+          </w:p>
+        </w:tc>
+      </w:tr>
+      <w:tr>
+        <w:tc>
+          <w:tcPr>
+            <w:tcW w:w="4785" w:type="dxa"/>
+          </w:tcPr>
+          <w:p>
+            <w:pPr>
+              <w:spacing w:after="160"/>
+              <w:rPr>
+                <w:rFonts w:ascii="Times New Roman" w:hAnsi="Times New Roman" w:cs="Times New Roman"/>
+                <w:sz w:val="24"/>
+                <w:szCs w:val="24"/>
+              </w:rPr>
+            </w:pPr>
+            <w:r>
+              <w:rPr>
+                <w:rFonts w:ascii="Times New Roman" w:hAnsi="Times New Roman" w:cs="Times New Roman"/>
+                <w:sz w:val="24"/>
+                <w:szCs w:val="24"/>
+              </w:rPr>
+              <w:t>Ввод в действие</w:t>
+            </w:r>
+          </w:p>
+        </w:tc>
+        <w:tc>
+          <w:tcPr>
+            <w:tcW w:w="4786" w:type="dxa"/>
+          </w:tcPr>
+          <w:p>
+            <w:pPr>
+              <w:pStyle w:val="a6"/>
+              <w:numPr>
+                <w:ilvl w:val="0"/>
+                <w:numId w:val="49"/>
+              </w:numPr>
+              <w:spacing w:after="160"/>
+              <w:rPr>
+                <w:rFonts w:ascii="Times New Roman" w:hAnsi="Times New Roman" w:cs="Times New Roman"/>
+                <w:sz w:val="24"/>
+                <w:szCs w:val="24"/>
+              </w:rPr>
+            </w:pPr>
+            <w:r>
+              <w:rPr>
+                <w:rFonts w:ascii="Times New Roman" w:hAnsi="Times New Roman" w:cs="Times New Roman"/>
+                <w:sz w:val="24"/>
+                <w:szCs w:val="24"/>
+              </w:rPr>
+              <w:t>Акт приемки в опытную эксплуатацию</w:t>
+            </w:r>
+          </w:p>
+          <w:p>
+            <w:pPr>
+              <w:pStyle w:val="a6"/>
+              <w:numPr>
+                <w:ilvl w:val="0"/>
+                <w:numId w:val="49"/>
+              </w:numPr>
+              <w:spacing w:after="160"/>
+              <w:rPr>
+                <w:rFonts w:ascii="Times New Roman" w:hAnsi="Times New Roman" w:cs="Times New Roman"/>
+                <w:sz w:val="24"/>
+                <w:szCs w:val="24"/>
+              </w:rPr>
+            </w:pPr>
+            <w:r>
+              <w:rPr>
+                <w:rFonts w:ascii="Times New Roman" w:hAnsi="Times New Roman" w:cs="Times New Roman"/>
+                <w:sz w:val="24"/>
+                <w:szCs w:val="24"/>
+              </w:rPr>
+              <w:t>Протокол испытаний</w:t>
+            </w:r>
+          </w:p>
+          <w:p>
+            <w:pPr>
+              <w:pStyle w:val="a6"/>
+              <w:numPr>
+                <w:ilvl w:val="0"/>
+                <w:numId w:val="49"/>
+              </w:numPr>
+              <w:spacing w:after="160"/>
+              <w:rPr>
+                <w:rFonts w:ascii="Times New Roman" w:hAnsi="Times New Roman" w:cs="Times New Roman"/>
+                <w:sz w:val="24"/>
+                <w:szCs w:val="24"/>
+              </w:rPr>
+            </w:pPr>
+            <w:r>
+              <w:rPr>
+                <w:rFonts w:ascii="Times New Roman" w:hAnsi="Times New Roman" w:cs="Times New Roman"/>
+                <w:sz w:val="24"/>
+                <w:szCs w:val="24"/>
+              </w:rPr>
+              <w:lastRenderedPageBreak/>
+              <w:t>Акт завершения работ</w:t>
+            </w:r>
+          </w:p>
+        </w:tc>
+      </w:tr>
+    </w:tbl>
+    <w:p>
+      <w:pPr>
+        <w:spacing w:after="160"/>
+        <w:rPr>
+          <w:rFonts w:ascii="Times New Roman" w:hAnsi="Times New Roman" w:cs="Times New Roman"/>
+          <w:sz w:val="24"/>
+          <w:szCs w:val="24"/>
+        </w:rPr>
+      </w:pPr>
+      <w:r>
+        <w:rPr>
+          <w:rFonts w:ascii="Times New Roman" w:hAnsi="Times New Roman" w:cs="Times New Roman"/>
+          <w:sz w:val="24"/>
+          <w:szCs w:val="24"/>
+        </w:rPr>
+        <w:lastRenderedPageBreak/>
+        <w:t>Вся документация должна быть подготовлена и передана как в печатном, так и в электронном виде.</w:t>
+      </w:r>
+    </w:p>
+    <w:p>
+      <w:pPr>
+        <w:spacing w:after="160"/>
+        <w:rPr>
+          <w:rFonts w:ascii="Times New Roman" w:hAnsi="Times New Roman" w:cs="Times New Roman"/>
+          <w:sz w:val="24"/>
+          <w:szCs w:val="24"/>
+        </w:rPr>
+      </w:pPr>
+    </w:p>
+    <w:p>
+      <w:pPr>
+        <w:pStyle w:val="1"/>
+        <w:rPr>
+          <w:rFonts w:ascii="Times New Roman" w:hAnsi="Times New Roman" w:cs="Times New Roman"/>
+          <w:color w:val="auto"/>
+        </w:rPr>
+      </w:pPr>
+      <w:bookmarkStart w:id="13" w:name="_Toc150002234"/>
+      <w:r>
+        <w:rPr>
+          <w:rFonts w:ascii="Times New Roman" w:hAnsi="Times New Roman" w:cs="Times New Roman"/>
+          <w:color w:val="auto"/>
+        </w:rPr>
+        <w:t>9.  Источники разработки</w:t>
+      </w:r>
+      <w:bookmarkEnd w:id="13"/>
+    </w:p>
+    <w:p>
+      <w:pPr>
+        <w:spacing w:after="160"/>
+        <w:rPr>
+          <w:rFonts w:ascii="Times New Roman" w:hAnsi="Times New Roman" w:cs="Times New Roman"/>
+          <w:sz w:val="24"/>
+          <w:szCs w:val="24"/>
+        </w:rPr>
+      </w:pPr>
+      <w:proofErr w:type="gramStart"/>
+      <w:r>
+        <w:rPr>
+          <w:rFonts w:ascii="Times New Roman" w:hAnsi="Times New Roman" w:cs="Times New Roman"/>
+          <w:sz w:val="24"/>
+          <w:szCs w:val="24"/>
+        </w:rPr>
+        <w:t>Настоящие</w:t>
+      </w:r>
+      <w:proofErr w:type="gramEnd"/>
+      <w:r>
+        <w:rPr>
+          <w:rFonts w:ascii="Times New Roman" w:hAnsi="Times New Roman" w:cs="Times New Roman"/>
+          <w:sz w:val="24"/>
+          <w:szCs w:val="24"/>
+        </w:rPr>
+        <w:t xml:space="preserve"> Техническое Задание разработано на основе следующих документов и информационных материалов:</w:t>
+      </w:r>
+    </w:p>
+    <w:p>
+      <w:pPr>
+        <w:spacing w:after="160"/>
+        <w:rPr>
+          <w:rFonts w:ascii="Times New Roman" w:hAnsi="Times New Roman" w:cs="Times New Roman"/>
+          <w:sz w:val="24"/>
+          <w:szCs w:val="24"/>
+        </w:rPr>
+      </w:pPr>
+      <w:r>
+        <w:rPr>
+          <w:rFonts w:ascii="Times New Roman" w:hAnsi="Times New Roman" w:cs="Times New Roman"/>
+          <w:sz w:val="24"/>
+          <w:szCs w:val="24"/>
+        </w:rPr>
+        <w:t>- договор от 20.09.2023 утверждён директором ООО «Развиваться вместе» Власовым Никитой Олеговичем и директором ООО «</w:t>
+      </w:r>
+      <w:proofErr w:type="spellStart"/>
+      <w:r>
+        <w:rPr>
+          <w:rFonts w:ascii="Times New Roman" w:hAnsi="Times New Roman" w:cs="Times New Roman"/>
+          <w:sz w:val="24"/>
+          <w:szCs w:val="24"/>
+        </w:rPr>
+        <w:t>Кклимов</w:t>
+      </w:r>
+      <w:proofErr w:type="spellEnd"/>
+      <w:r>
+        <w:rPr>
+          <w:rFonts w:ascii="Times New Roman" w:hAnsi="Times New Roman" w:cs="Times New Roman"/>
+          <w:sz w:val="24"/>
+          <w:szCs w:val="24"/>
+        </w:rPr>
+        <w:t>» Климовым Кириллом Константиновичем</w:t>
+      </w:r>
+    </w:p>
+    <w:p>
+      <w:pPr>
+        <w:spacing w:after="160"/>
+        <w:rPr>
+          <w:rFonts w:ascii="Times New Roman" w:hAnsi="Times New Roman" w:cs="Times New Roman"/>
+          <w:sz w:val="24"/>
+          <w:szCs w:val="24"/>
+        </w:rPr>
+      </w:pPr>
+      <w:r>
+        <w:rPr>
+          <w:rFonts w:ascii="Times New Roman" w:hAnsi="Times New Roman" w:cs="Times New Roman"/>
+          <w:sz w:val="24"/>
+          <w:szCs w:val="24"/>
+        </w:rPr>
+        <w:t>- ГОСТ 24.701-86 «Надежность автоматизированных систем управления»</w:t>
       </w:r>
     </w:p>
     <w:sectPr>
@@ -7916,6 +11352,119 @@
     </w:lvl>
   </w:abstractNum>
   <w:abstractNum w:abstractNumId="1">
+    <w:nsid w:val="04ED1BB0"/>
+    <w:multiLevelType w:val="hybridMultilevel"/>
+    <w:tmpl w:val="DD56ED54"/>
+    <w:lvl w:ilvl="0" w:tplc="04190001">
+      <w:start w:val="1"/>
+      <w:numFmt w:val="bullet"/>
+      <w:lvlText w:val=""/>
+      <w:lvlJc w:val="left"/>
+      <w:pPr>
+        <w:ind w:left="720" w:hanging="360"/>
+      </w:pPr>
+      <w:rPr>
+        <w:rFonts w:ascii="Symbol" w:hAnsi="Symbol" w:hint="default"/>
+      </w:rPr>
+    </w:lvl>
+    <w:lvl w:ilvl="1" w:tplc="04190003" w:tentative="1">
+      <w:start w:val="1"/>
+      <w:numFmt w:val="bullet"/>
+      <w:lvlText w:val="o"/>
+      <w:lvlJc w:val="left"/>
+      <w:pPr>
+        <w:ind w:left="1440" w:hanging="360"/>
+      </w:pPr>
+      <w:rPr>
+        <w:rFonts w:ascii="Courier New" w:hAnsi="Courier New" w:cs="Courier New" w:hint="default"/>
+      </w:rPr>
+    </w:lvl>
+    <w:lvl w:ilvl="2" w:tplc="04190005" w:tentative="1">
+      <w:start w:val="1"/>
+      <w:numFmt w:val="bullet"/>
+      <w:lvlText w:val=""/>
+      <w:lvlJc w:val="left"/>
+      <w:pPr>
+        <w:ind w:left="2160" w:hanging="360"/>
+      </w:pPr>
+      <w:rPr>
+        <w:rFonts w:ascii="Wingdings" w:hAnsi="Wingdings" w:hint="default"/>
+      </w:rPr>
+    </w:lvl>
+    <w:lvl w:ilvl="3" w:tplc="04190001" w:tentative="1">
+      <w:start w:val="1"/>
+      <w:numFmt w:val="bullet"/>
+      <w:lvlText w:val=""/>
+      <w:lvlJc w:val="left"/>
+      <w:pPr>
+        <w:ind w:left="2880" w:hanging="360"/>
+      </w:pPr>
+      <w:rPr>
+        <w:rFonts w:ascii="Symbol" w:hAnsi="Symbol" w:hint="default"/>
+      </w:rPr>
+    </w:lvl>
+    <w:lvl w:ilvl="4" w:tplc="04190003" w:tentative="1">
+      <w:start w:val="1"/>
+      <w:numFmt w:val="bullet"/>
+      <w:lvlText w:val="o"/>
+      <w:lvlJc w:val="left"/>
+      <w:pPr>
+        <w:ind w:left="3600" w:hanging="360"/>
+      </w:pPr>
+      <w:rPr>
+        <w:rFonts w:ascii="Courier New" w:hAnsi="Courier New" w:cs="Courier New" w:hint="default"/>
+      </w:rPr>
+    </w:lvl>
+    <w:lvl w:ilvl="5" w:tplc="04190005" w:tentative="1">
+      <w:start w:val="1"/>
+      <w:numFmt w:val="bullet"/>
+      <w:lvlText w:val=""/>
+      <w:lvlJc w:val="left"/>
+      <w:pPr>
+        <w:ind w:left="4320" w:hanging="360"/>
+      </w:pPr>
+      <w:rPr>
+        <w:rFonts w:ascii="Wingdings" w:hAnsi="Wingdings" w:hint="default"/>
+      </w:rPr>
+    </w:lvl>
+    <w:lvl w:ilvl="6" w:tplc="04190001" w:tentative="1">
+      <w:start w:val="1"/>
+      <w:numFmt w:val="bullet"/>
+      <w:lvlText w:val=""/>
+      <w:lvlJc w:val="left"/>
+      <w:pPr>
+        <w:ind w:left="5040" w:hanging="360"/>
+      </w:pPr>
+      <w:rPr>
+        <w:rFonts w:ascii="Symbol" w:hAnsi="Symbol" w:hint="default"/>
+      </w:rPr>
+    </w:lvl>
+    <w:lvl w:ilvl="7" w:tplc="04190003" w:tentative="1">
+      <w:start w:val="1"/>
+      <w:numFmt w:val="bullet"/>
+      <w:lvlText w:val="o"/>
+      <w:lvlJc w:val="left"/>
+      <w:pPr>
+        <w:ind w:left="5760" w:hanging="360"/>
+      </w:pPr>
+      <w:rPr>
+        <w:rFonts w:ascii="Courier New" w:hAnsi="Courier New" w:cs="Courier New" w:hint="default"/>
+      </w:rPr>
+    </w:lvl>
+    <w:lvl w:ilvl="8" w:tplc="04190005" w:tentative="1">
+      <w:start w:val="1"/>
+      <w:numFmt w:val="bullet"/>
+      <w:lvlText w:val=""/>
+      <w:lvlJc w:val="left"/>
+      <w:pPr>
+        <w:ind w:left="6480" w:hanging="360"/>
+      </w:pPr>
+      <w:rPr>
+        <w:rFonts w:ascii="Wingdings" w:hAnsi="Wingdings" w:hint="default"/>
+      </w:rPr>
+    </w:lvl>
+  </w:abstractNum>
+  <w:abstractNum w:abstractNumId="2">
     <w:nsid w:val="06A1719C"/>
     <w:multiLevelType w:val="multilevel"/>
     <w:tmpl w:val="615A0F2C"/>
@@ -8028,7 +11577,7 @@
       </w:rPr>
     </w:lvl>
   </w:abstractNum>
-  <w:abstractNum w:abstractNumId="2">
+  <w:abstractNum w:abstractNumId="3">
     <w:nsid w:val="0AF62C93"/>
     <w:multiLevelType w:val="multilevel"/>
     <w:tmpl w:val="43B00284"/>
@@ -8150,7 +11699,7 @@
       </w:rPr>
     </w:lvl>
   </w:abstractNum>
-  <w:abstractNum w:abstractNumId="3">
+  <w:abstractNum w:abstractNumId="4">
     <w:nsid w:val="0EEE6A7C"/>
     <w:multiLevelType w:val="multilevel"/>
     <w:tmpl w:val="CF8A90AC"/>
@@ -8263,7 +11812,7 @@
       </w:rPr>
     </w:lvl>
   </w:abstractNum>
-  <w:abstractNum w:abstractNumId="4">
+  <w:abstractNum w:abstractNumId="5">
     <w:nsid w:val="0F130D95"/>
     <w:multiLevelType w:val="multilevel"/>
     <w:tmpl w:val="8A50809E"/>
@@ -8376,7 +11925,7 @@
       </w:rPr>
     </w:lvl>
   </w:abstractNum>
-  <w:abstractNum w:abstractNumId="5">
+  <w:abstractNum w:abstractNumId="6">
     <w:nsid w:val="10391E98"/>
     <w:multiLevelType w:val="multilevel"/>
     <w:tmpl w:val="BB4E1652"/>
@@ -8489,7 +12038,7 @@
       </w:rPr>
     </w:lvl>
   </w:abstractNum>
-  <w:abstractNum w:abstractNumId="6">
+  <w:abstractNum w:abstractNumId="7">
     <w:nsid w:val="18F061FA"/>
     <w:multiLevelType w:val="multilevel"/>
     <w:tmpl w:val="0419001F"/>
@@ -8575,7 +12124,120 @@
       </w:pPr>
     </w:lvl>
   </w:abstractNum>
-  <w:abstractNum w:abstractNumId="7">
+  <w:abstractNum w:abstractNumId="8">
+    <w:nsid w:val="1A112C02"/>
+    <w:multiLevelType w:val="hybridMultilevel"/>
+    <w:tmpl w:val="29D4F866"/>
+    <w:lvl w:ilvl="0" w:tplc="04190001">
+      <w:start w:val="1"/>
+      <w:numFmt w:val="bullet"/>
+      <w:lvlText w:val=""/>
+      <w:lvlJc w:val="left"/>
+      <w:pPr>
+        <w:ind w:left="720" w:hanging="360"/>
+      </w:pPr>
+      <w:rPr>
+        <w:rFonts w:ascii="Symbol" w:hAnsi="Symbol" w:hint="default"/>
+      </w:rPr>
+    </w:lvl>
+    <w:lvl w:ilvl="1" w:tplc="04190003" w:tentative="1">
+      <w:start w:val="1"/>
+      <w:numFmt w:val="bullet"/>
+      <w:lvlText w:val="o"/>
+      <w:lvlJc w:val="left"/>
+      <w:pPr>
+        <w:ind w:left="1440" w:hanging="360"/>
+      </w:pPr>
+      <w:rPr>
+        <w:rFonts w:ascii="Courier New" w:hAnsi="Courier New" w:cs="Courier New" w:hint="default"/>
+      </w:rPr>
+    </w:lvl>
+    <w:lvl w:ilvl="2" w:tplc="04190005" w:tentative="1">
+      <w:start w:val="1"/>
+      <w:numFmt w:val="bullet"/>
+      <w:lvlText w:val=""/>
+      <w:lvlJc w:val="left"/>
+      <w:pPr>
+        <w:ind w:left="2160" w:hanging="360"/>
+      </w:pPr>
+      <w:rPr>
+        <w:rFonts w:ascii="Wingdings" w:hAnsi="Wingdings" w:hint="default"/>
+      </w:rPr>
+    </w:lvl>
+    <w:lvl w:ilvl="3" w:tplc="04190001" w:tentative="1">
+      <w:start w:val="1"/>
+      <w:numFmt w:val="bullet"/>
+      <w:lvlText w:val=""/>
+      <w:lvlJc w:val="left"/>
+      <w:pPr>
+        <w:ind w:left="2880" w:hanging="360"/>
+      </w:pPr>
+      <w:rPr>
+        <w:rFonts w:ascii="Symbol" w:hAnsi="Symbol" w:hint="default"/>
+      </w:rPr>
+    </w:lvl>
+    <w:lvl w:ilvl="4" w:tplc="04190003" w:tentative="1">
+      <w:start w:val="1"/>
+      <w:numFmt w:val="bullet"/>
+      <w:lvlText w:val="o"/>
+      <w:lvlJc w:val="left"/>
+      <w:pPr>
+        <w:ind w:left="3600" w:hanging="360"/>
+      </w:pPr>
+      <w:rPr>
+        <w:rFonts w:ascii="Courier New" w:hAnsi="Courier New" w:cs="Courier New" w:hint="default"/>
+      </w:rPr>
+    </w:lvl>
+    <w:lvl w:ilvl="5" w:tplc="04190005" w:tentative="1">
+      <w:start w:val="1"/>
+      <w:numFmt w:val="bullet"/>
+      <w:lvlText w:val=""/>
+      <w:lvlJc w:val="left"/>
+      <w:pPr>
+        <w:ind w:left="4320" w:hanging="360"/>
+      </w:pPr>
+      <w:rPr>
+        <w:rFonts w:ascii="Wingdings" w:hAnsi="Wingdings" w:hint="default"/>
+      </w:rPr>
+    </w:lvl>
+    <w:lvl w:ilvl="6" w:tplc="04190001" w:tentative="1">
+      <w:start w:val="1"/>
+      <w:numFmt w:val="bullet"/>
+      <w:lvlText w:val=""/>
+      <w:lvlJc w:val="left"/>
+      <w:pPr>
+        <w:ind w:left="5040" w:hanging="360"/>
+      </w:pPr>
+      <w:rPr>
+        <w:rFonts w:ascii="Symbol" w:hAnsi="Symbol" w:hint="default"/>
+      </w:rPr>
+    </w:lvl>
+    <w:lvl w:ilvl="7" w:tplc="04190003" w:tentative="1">
+      <w:start w:val="1"/>
+      <w:numFmt w:val="bullet"/>
+      <w:lvlText w:val="o"/>
+      <w:lvlJc w:val="left"/>
+      <w:pPr>
+        <w:ind w:left="5760" w:hanging="360"/>
+      </w:pPr>
+      <w:rPr>
+        <w:rFonts w:ascii="Courier New" w:hAnsi="Courier New" w:cs="Courier New" w:hint="default"/>
+      </w:rPr>
+    </w:lvl>
+    <w:lvl w:ilvl="8" w:tplc="04190005" w:tentative="1">
+      <w:start w:val="1"/>
+      <w:numFmt w:val="bullet"/>
+      <w:lvlText w:val=""/>
+      <w:lvlJc w:val="left"/>
+      <w:pPr>
+        <w:ind w:left="6480" w:hanging="360"/>
+      </w:pPr>
+      <w:rPr>
+        <w:rFonts w:ascii="Wingdings" w:hAnsi="Wingdings" w:hint="default"/>
+      </w:rPr>
+    </w:lvl>
+  </w:abstractNum>
+  <w:abstractNum w:abstractNumId="9">
     <w:nsid w:val="1A822166"/>
     <w:multiLevelType w:val="hybridMultilevel"/>
     <w:tmpl w:val="17069A1C"/>
@@ -8688,7 +12350,7 @@
       </w:rPr>
     </w:lvl>
   </w:abstractNum>
-  <w:abstractNum w:abstractNumId="8">
+  <w:abstractNum w:abstractNumId="10">
     <w:nsid w:val="1B1F1983"/>
     <w:multiLevelType w:val="hybridMultilevel"/>
     <w:tmpl w:val="490E0744"/>
@@ -8774,7 +12436,7 @@
       </w:pPr>
     </w:lvl>
   </w:abstractNum>
-  <w:abstractNum w:abstractNumId="9">
+  <w:abstractNum w:abstractNumId="11">
     <w:nsid w:val="21766E98"/>
     <w:multiLevelType w:val="hybridMultilevel"/>
     <w:tmpl w:val="F10637E8"/>
@@ -8863,7 +12525,7 @@
       </w:pPr>
     </w:lvl>
   </w:abstractNum>
-  <w:abstractNum w:abstractNumId="10">
+  <w:abstractNum w:abstractNumId="12">
     <w:nsid w:val="225843ED"/>
     <w:multiLevelType w:val="hybridMultilevel"/>
     <w:tmpl w:val="62FE269E"/>
@@ -8953,7 +12615,7 @@
       </w:pPr>
     </w:lvl>
   </w:abstractNum>
-  <w:abstractNum w:abstractNumId="11">
+  <w:abstractNum w:abstractNumId="13">
     <w:nsid w:val="255C7402"/>
     <w:multiLevelType w:val="multilevel"/>
     <w:tmpl w:val="6994C542"/>
@@ -9066,7 +12728,7 @@
       </w:rPr>
     </w:lvl>
   </w:abstractNum>
-  <w:abstractNum w:abstractNumId="12">
+  <w:abstractNum w:abstractNumId="14">
     <w:nsid w:val="26D15729"/>
     <w:multiLevelType w:val="multilevel"/>
     <w:tmpl w:val="0F7EBDF6"/>
@@ -9179,7 +12841,7 @@
       </w:rPr>
     </w:lvl>
   </w:abstractNum>
-  <w:abstractNum w:abstractNumId="13">
+  <w:abstractNum w:abstractNumId="15">
     <w:nsid w:val="2A96056E"/>
     <w:multiLevelType w:val="hybridMultilevel"/>
     <w:tmpl w:val="EC96DC14"/>
@@ -9292,7 +12954,7 @@
       </w:rPr>
     </w:lvl>
   </w:abstractNum>
-  <w:abstractNum w:abstractNumId="14">
+  <w:abstractNum w:abstractNumId="16">
     <w:nsid w:val="2B115704"/>
     <w:multiLevelType w:val="multilevel"/>
     <w:tmpl w:val="04C425C2"/>
@@ -9408,7 +13070,7 @@
       </w:rPr>
     </w:lvl>
   </w:abstractNum>
-  <w:abstractNum w:abstractNumId="15">
+  <w:abstractNum w:abstractNumId="17">
     <w:nsid w:val="2D403CD2"/>
     <w:multiLevelType w:val="multilevel"/>
     <w:tmpl w:val="B4B4F0F0"/>
@@ -9526,7 +13188,7 @@
       </w:rPr>
     </w:lvl>
   </w:abstractNum>
-  <w:abstractNum w:abstractNumId="16">
+  <w:abstractNum w:abstractNumId="18">
     <w:nsid w:val="2F1A280E"/>
     <w:multiLevelType w:val="hybridMultilevel"/>
     <w:tmpl w:val="B6902F3E"/>
@@ -9639,7 +13301,7 @@
       </w:rPr>
     </w:lvl>
   </w:abstractNum>
-  <w:abstractNum w:abstractNumId="17">
+  <w:abstractNum w:abstractNumId="19">
     <w:nsid w:val="30A978C3"/>
     <w:multiLevelType w:val="multilevel"/>
     <w:tmpl w:val="43B00284"/>
@@ -9752,7 +13414,7 @@
       </w:rPr>
     </w:lvl>
   </w:abstractNum>
-  <w:abstractNum w:abstractNumId="18">
+  <w:abstractNum w:abstractNumId="20">
     <w:nsid w:val="30F26DBF"/>
     <w:multiLevelType w:val="multilevel"/>
     <w:tmpl w:val="27703D2C"/>
@@ -9865,7 +13527,7 @@
       </w:rPr>
     </w:lvl>
   </w:abstractNum>
-  <w:abstractNum w:abstractNumId="19">
+  <w:abstractNum w:abstractNumId="21">
     <w:nsid w:val="30F3295A"/>
     <w:multiLevelType w:val="multilevel"/>
     <w:tmpl w:val="5476C9B0"/>
@@ -10014,7 +13676,7 @@
       </w:rPr>
     </w:lvl>
   </w:abstractNum>
-  <w:abstractNum w:abstractNumId="20">
+  <w:abstractNum w:abstractNumId="22">
     <w:nsid w:val="31792353"/>
     <w:multiLevelType w:val="hybridMultilevel"/>
     <w:tmpl w:val="D4FE970A"/>
@@ -10127,7 +13789,7 @@
       </w:rPr>
     </w:lvl>
   </w:abstractNum>
-  <w:abstractNum w:abstractNumId="21">
+  <w:abstractNum w:abstractNumId="23">
     <w:nsid w:val="35BC3117"/>
     <w:multiLevelType w:val="multilevel"/>
     <w:tmpl w:val="F8546804"/>
@@ -10240,7 +13902,7 @@
       </w:rPr>
     </w:lvl>
   </w:abstractNum>
-  <w:abstractNum w:abstractNumId="22">
+  <w:abstractNum w:abstractNumId="24">
     <w:nsid w:val="366152A0"/>
     <w:multiLevelType w:val="multilevel"/>
     <w:tmpl w:val="28C09F3A"/>
@@ -10353,7 +14015,7 @@
       </w:rPr>
     </w:lvl>
   </w:abstractNum>
-  <w:abstractNum w:abstractNumId="23">
+  <w:abstractNum w:abstractNumId="25">
     <w:nsid w:val="368547EE"/>
     <w:multiLevelType w:val="hybridMultilevel"/>
     <w:tmpl w:val="1C1E13F0"/>
@@ -10442,7 +14104,7 @@
       </w:pPr>
     </w:lvl>
   </w:abstractNum>
-  <w:abstractNum w:abstractNumId="24">
+  <w:abstractNum w:abstractNumId="26">
     <w:nsid w:val="37ED3906"/>
     <w:multiLevelType w:val="hybridMultilevel"/>
     <w:tmpl w:val="BE3A60BC"/>
@@ -10555,7 +14217,7 @@
       </w:rPr>
     </w:lvl>
   </w:abstractNum>
-  <w:abstractNum w:abstractNumId="25">
+  <w:abstractNum w:abstractNumId="27">
     <w:nsid w:val="3B7C3DEE"/>
     <w:multiLevelType w:val="hybridMultilevel"/>
     <w:tmpl w:val="490E0744"/>
@@ -10641,7 +14303,7 @@
       </w:pPr>
     </w:lvl>
   </w:abstractNum>
-  <w:abstractNum w:abstractNumId="26">
+  <w:abstractNum w:abstractNumId="28">
     <w:nsid w:val="429C2E99"/>
     <w:multiLevelType w:val="hybridMultilevel"/>
     <w:tmpl w:val="D6448DD2"/>
@@ -10754,7 +14416,7 @@
       </w:rPr>
     </w:lvl>
   </w:abstractNum>
-  <w:abstractNum w:abstractNumId="27">
+  <w:abstractNum w:abstractNumId="29">
     <w:nsid w:val="496D1E2C"/>
     <w:multiLevelType w:val="multilevel"/>
     <w:tmpl w:val="83D295D0"/>
@@ -10876,7 +14538,7 @@
       </w:rPr>
     </w:lvl>
   </w:abstractNum>
-  <w:abstractNum w:abstractNumId="28">
+  <w:abstractNum w:abstractNumId="30">
     <w:nsid w:val="4AA73179"/>
     <w:multiLevelType w:val="hybridMultilevel"/>
     <w:tmpl w:val="AA3A0A3C"/>
@@ -10965,7 +14627,7 @@
       </w:pPr>
     </w:lvl>
   </w:abstractNum>
-  <w:abstractNum w:abstractNumId="29">
+  <w:abstractNum w:abstractNumId="31">
     <w:nsid w:val="4AF0195E"/>
     <w:multiLevelType w:val="multilevel"/>
     <w:tmpl w:val="A992C88C"/>
@@ -11078,7 +14740,7 @@
       </w:rPr>
     </w:lvl>
   </w:abstractNum>
-  <w:abstractNum w:abstractNumId="30">
+  <w:abstractNum w:abstractNumId="32">
     <w:nsid w:val="4F6F15F6"/>
     <w:multiLevelType w:val="multilevel"/>
     <w:tmpl w:val="6270F9D4"/>
@@ -11191,7 +14853,7 @@
       </w:rPr>
     </w:lvl>
   </w:abstractNum>
-  <w:abstractNum w:abstractNumId="31">
+  <w:abstractNum w:abstractNumId="33">
     <w:nsid w:val="4FA65EF3"/>
     <w:multiLevelType w:val="hybridMultilevel"/>
     <w:tmpl w:val="ADA4E2F6"/>
@@ -11304,7 +14966,120 @@
       </w:rPr>
     </w:lvl>
   </w:abstractNum>
-  <w:abstractNum w:abstractNumId="32">
+  <w:abstractNum w:abstractNumId="34">
+    <w:nsid w:val="4FB06969"/>
+    <w:multiLevelType w:val="hybridMultilevel"/>
+    <w:tmpl w:val="506C9EE4"/>
+    <w:lvl w:ilvl="0" w:tplc="04190001">
+      <w:start w:val="1"/>
+      <w:numFmt w:val="bullet"/>
+      <w:lvlText w:val=""/>
+      <w:lvlJc w:val="left"/>
+      <w:pPr>
+        <w:ind w:left="720" w:hanging="360"/>
+      </w:pPr>
+      <w:rPr>
+        <w:rFonts w:ascii="Symbol" w:hAnsi="Symbol" w:hint="default"/>
+      </w:rPr>
+    </w:lvl>
+    <w:lvl w:ilvl="1" w:tplc="04190003" w:tentative="1">
+      <w:start w:val="1"/>
+      <w:numFmt w:val="bullet"/>
+      <w:lvlText w:val="o"/>
+      <w:lvlJc w:val="left"/>
+      <w:pPr>
+        <w:ind w:left="1440" w:hanging="360"/>
+      </w:pPr>
+      <w:rPr>
+        <w:rFonts w:ascii="Courier New" w:hAnsi="Courier New" w:cs="Courier New" w:hint="default"/>
+      </w:rPr>
+    </w:lvl>
+    <w:lvl w:ilvl="2" w:tplc="04190005" w:tentative="1">
+      <w:start w:val="1"/>
+      <w:numFmt w:val="bullet"/>
+      <w:lvlText w:val=""/>
+      <w:lvlJc w:val="left"/>
+      <w:pPr>
+        <w:ind w:left="2160" w:hanging="360"/>
+      </w:pPr>
+      <w:rPr>
+        <w:rFonts w:ascii="Wingdings" w:hAnsi="Wingdings" w:hint="default"/>
+      </w:rPr>
+    </w:lvl>
+    <w:lvl w:ilvl="3" w:tplc="04190001" w:tentative="1">
+      <w:start w:val="1"/>
+      <w:numFmt w:val="bullet"/>
+      <w:lvlText w:val=""/>
+      <w:lvlJc w:val="left"/>
+      <w:pPr>
+        <w:ind w:left="2880" w:hanging="360"/>
+      </w:pPr>
+      <w:rPr>
+        <w:rFonts w:ascii="Symbol" w:hAnsi="Symbol" w:hint="default"/>
+      </w:rPr>
+    </w:lvl>
+    <w:lvl w:ilvl="4" w:tplc="04190003" w:tentative="1">
+      <w:start w:val="1"/>
+      <w:numFmt w:val="bullet"/>
+      <w:lvlText w:val="o"/>
+      <w:lvlJc w:val="left"/>
+      <w:pPr>
+        <w:ind w:left="3600" w:hanging="360"/>
+      </w:pPr>
+      <w:rPr>
+        <w:rFonts w:ascii="Courier New" w:hAnsi="Courier New" w:cs="Courier New" w:hint="default"/>
+      </w:rPr>
+    </w:lvl>
+    <w:lvl w:ilvl="5" w:tplc="04190005" w:tentative="1">
+      <w:start w:val="1"/>
+      <w:numFmt w:val="bullet"/>
+      <w:lvlText w:val=""/>
+      <w:lvlJc w:val="left"/>
+      <w:pPr>
+        <w:ind w:left="4320" w:hanging="360"/>
+      </w:pPr>
+      <w:rPr>
+        <w:rFonts w:ascii="Wingdings" w:hAnsi="Wingdings" w:hint="default"/>
+      </w:rPr>
+    </w:lvl>
+    <w:lvl w:ilvl="6" w:tplc="04190001" w:tentative="1">
+      <w:start w:val="1"/>
+      <w:numFmt w:val="bullet"/>
+      <w:lvlText w:val=""/>
+      <w:lvlJc w:val="left"/>
+      <w:pPr>
+        <w:ind w:left="5040" w:hanging="360"/>
+      </w:pPr>
+      <w:rPr>
+        <w:rFonts w:ascii="Symbol" w:hAnsi="Symbol" w:hint="default"/>
+      </w:rPr>
+    </w:lvl>
+    <w:lvl w:ilvl="7" w:tplc="04190003" w:tentative="1">
+      <w:start w:val="1"/>
+      <w:numFmt w:val="bullet"/>
+      <w:lvlText w:val="o"/>
+      <w:lvlJc w:val="left"/>
+      <w:pPr>
+        <w:ind w:left="5760" w:hanging="360"/>
+      </w:pPr>
+      <w:rPr>
+        <w:rFonts w:ascii="Courier New" w:hAnsi="Courier New" w:cs="Courier New" w:hint="default"/>
+      </w:rPr>
+    </w:lvl>
+    <w:lvl w:ilvl="8" w:tplc="04190005" w:tentative="1">
+      <w:start w:val="1"/>
+      <w:numFmt w:val="bullet"/>
+      <w:lvlText w:val=""/>
+      <w:lvlJc w:val="left"/>
+      <w:pPr>
+        <w:ind w:left="6480" w:hanging="360"/>
+      </w:pPr>
+      <w:rPr>
+        <w:rFonts w:ascii="Wingdings" w:hAnsi="Wingdings" w:hint="default"/>
+      </w:rPr>
+    </w:lvl>
+  </w:abstractNum>
+  <w:abstractNum w:abstractNumId="35">
     <w:nsid w:val="541B662B"/>
     <w:multiLevelType w:val="hybridMultilevel"/>
     <w:tmpl w:val="74B60A70"/>
@@ -11393,7 +15168,7 @@
       </w:pPr>
     </w:lvl>
   </w:abstractNum>
-  <w:abstractNum w:abstractNumId="33">
+  <w:abstractNum w:abstractNumId="36">
     <w:nsid w:val="56443DE1"/>
     <w:multiLevelType w:val="multilevel"/>
     <w:tmpl w:val="50D45B8E"/>
@@ -11506,7 +15281,7 @@
       </w:rPr>
     </w:lvl>
   </w:abstractNum>
-  <w:abstractNum w:abstractNumId="34">
+  <w:abstractNum w:abstractNumId="37">
     <w:nsid w:val="58381494"/>
     <w:multiLevelType w:val="hybridMultilevel"/>
     <w:tmpl w:val="A3626CCE"/>
@@ -11595,7 +15370,7 @@
       </w:pPr>
     </w:lvl>
   </w:abstractNum>
-  <w:abstractNum w:abstractNumId="35">
+  <w:abstractNum w:abstractNumId="38">
     <w:nsid w:val="655D7C0E"/>
     <w:multiLevelType w:val="hybridMultilevel"/>
     <w:tmpl w:val="04220828"/>
@@ -11681,7 +15456,7 @@
       </w:pPr>
     </w:lvl>
   </w:abstractNum>
-  <w:abstractNum w:abstractNumId="36">
+  <w:abstractNum w:abstractNumId="39">
     <w:nsid w:val="6D4F3C42"/>
     <w:multiLevelType w:val="hybridMultilevel"/>
     <w:tmpl w:val="0896AEB6"/>
@@ -11770,7 +15545,7 @@
       </w:pPr>
     </w:lvl>
   </w:abstractNum>
-  <w:abstractNum w:abstractNumId="37">
+  <w:abstractNum w:abstractNumId="40">
     <w:nsid w:val="71627A66"/>
     <w:multiLevelType w:val="multilevel"/>
     <w:tmpl w:val="FD66C796"/>
@@ -11883,7 +15658,7 @@
       </w:rPr>
     </w:lvl>
   </w:abstractNum>
-  <w:abstractNum w:abstractNumId="38">
+  <w:abstractNum w:abstractNumId="41">
     <w:nsid w:val="72C407A5"/>
     <w:multiLevelType w:val="hybridMultilevel"/>
     <w:tmpl w:val="903A96EE"/>
@@ -11972,7 +15747,7 @@
       </w:pPr>
     </w:lvl>
   </w:abstractNum>
-  <w:abstractNum w:abstractNumId="39">
+  <w:abstractNum w:abstractNumId="42">
     <w:nsid w:val="746A636A"/>
     <w:multiLevelType w:val="multilevel"/>
     <w:tmpl w:val="14161336"/>
@@ -12058,7 +15833,7 @@
       </w:pPr>
     </w:lvl>
   </w:abstractNum>
-  <w:abstractNum w:abstractNumId="40">
+  <w:abstractNum w:abstractNumId="43">
     <w:nsid w:val="778C079F"/>
     <w:multiLevelType w:val="multilevel"/>
     <w:tmpl w:val="1B1455B8"/>
@@ -12171,7 +15946,7 @@
       </w:rPr>
     </w:lvl>
   </w:abstractNum>
-  <w:abstractNum w:abstractNumId="41">
+  <w:abstractNum w:abstractNumId="44">
     <w:nsid w:val="78634672"/>
     <w:multiLevelType w:val="multilevel"/>
     <w:tmpl w:val="0419001F"/>
@@ -12257,7 +16032,7 @@
       </w:pPr>
     </w:lvl>
   </w:abstractNum>
-  <w:abstractNum w:abstractNumId="42">
+  <w:abstractNum w:abstractNumId="45">
     <w:nsid w:val="7B170586"/>
     <w:multiLevelType w:val="hybridMultilevel"/>
     <w:tmpl w:val="0B4EEC08"/>
@@ -12370,7 +16145,7 @@
       </w:rPr>
     </w:lvl>
   </w:abstractNum>
-  <w:abstractNum w:abstractNumId="43">
+  <w:abstractNum w:abstractNumId="46">
     <w:nsid w:val="7B937FEF"/>
     <w:multiLevelType w:val="multilevel"/>
     <w:tmpl w:val="C1740AC6"/>
@@ -12485,7 +16260,7 @@
       </w:rPr>
     </w:lvl>
   </w:abstractNum>
-  <w:abstractNum w:abstractNumId="44">
+  <w:abstractNum w:abstractNumId="47">
     <w:nsid w:val="7DB02C92"/>
     <w:multiLevelType w:val="multilevel"/>
     <w:tmpl w:val="450E8562"/>
@@ -12598,7 +16373,7 @@
       </w:rPr>
     </w:lvl>
   </w:abstractNum>
-  <w:abstractNum w:abstractNumId="45">
+  <w:abstractNum w:abstractNumId="48">
     <w:nsid w:val="7FCC1C95"/>
     <w:multiLevelType w:val="multilevel"/>
     <w:tmpl w:val="653050BA"/>
@@ -12712,142 +16487,151 @@
     </w:lvl>
   </w:abstractNum>
   <w:num w:numId="1">
+    <w:abstractNumId w:val="4"/>
+  </w:num>
+  <w:num w:numId="2">
+    <w:abstractNumId w:val="31"/>
+  </w:num>
+  <w:num w:numId="3">
+    <w:abstractNumId w:val="19"/>
+  </w:num>
+  <w:num w:numId="4">
+    <w:abstractNumId w:val="48"/>
+  </w:num>
+  <w:num w:numId="5">
+    <w:abstractNumId w:val="13"/>
+  </w:num>
+  <w:num w:numId="6">
+    <w:abstractNumId w:val="2"/>
+  </w:num>
+  <w:num w:numId="7">
+    <w:abstractNumId w:val="23"/>
+  </w:num>
+  <w:num w:numId="8">
+    <w:abstractNumId w:val="40"/>
+  </w:num>
+  <w:num w:numId="9">
+    <w:abstractNumId w:val="14"/>
+  </w:num>
+  <w:num w:numId="10">
+    <w:abstractNumId w:val="5"/>
+  </w:num>
+  <w:num w:numId="11">
+    <w:abstractNumId w:val="36"/>
+  </w:num>
+  <w:num w:numId="12">
+    <w:abstractNumId w:val="43"/>
+  </w:num>
+  <w:num w:numId="13">
+    <w:abstractNumId w:val="46"/>
+  </w:num>
+  <w:num w:numId="14">
+    <w:abstractNumId w:val="24"/>
+  </w:num>
+  <w:num w:numId="15">
+    <w:abstractNumId w:val="6"/>
+  </w:num>
+  <w:num w:numId="16">
+    <w:abstractNumId w:val="32"/>
+  </w:num>
+  <w:num w:numId="17">
+    <w:abstractNumId w:val="47"/>
+  </w:num>
+  <w:num w:numId="18">
+    <w:abstractNumId w:val="20"/>
+  </w:num>
+  <w:num w:numId="19">
     <w:abstractNumId w:val="3"/>
   </w:num>
-  <w:num w:numId="2">
+  <w:num w:numId="20">
+    <w:abstractNumId w:val="42"/>
+  </w:num>
+  <w:num w:numId="21">
+    <w:abstractNumId w:val="27"/>
+  </w:num>
+  <w:num w:numId="22">
+    <w:abstractNumId w:val="10"/>
+  </w:num>
+  <w:num w:numId="23">
     <w:abstractNumId w:val="29"/>
   </w:num>
-  <w:num w:numId="3">
+  <w:num w:numId="24">
+    <w:abstractNumId w:val="38"/>
+  </w:num>
+  <w:num w:numId="25">
+    <w:abstractNumId w:val="16"/>
+  </w:num>
+  <w:num w:numId="26">
+    <w:abstractNumId w:val="45"/>
+  </w:num>
+  <w:num w:numId="27">
+    <w:abstractNumId w:val="35"/>
+  </w:num>
+  <w:num w:numId="28">
+    <w:abstractNumId w:val="9"/>
+  </w:num>
+  <w:num w:numId="29">
+    <w:abstractNumId w:val="25"/>
+  </w:num>
+  <w:num w:numId="30">
+    <w:abstractNumId w:val="44"/>
+  </w:num>
+  <w:num w:numId="31">
+    <w:abstractNumId w:val="7"/>
+  </w:num>
+  <w:num w:numId="32">
+    <w:abstractNumId w:val="11"/>
+  </w:num>
+  <w:num w:numId="33">
+    <w:abstractNumId w:val="26"/>
+  </w:num>
+  <w:num w:numId="34">
     <w:abstractNumId w:val="17"/>
   </w:num>
-  <w:num w:numId="4">
-    <w:abstractNumId w:val="45"/>
+  <w:num w:numId="35">
+    <w:abstractNumId w:val="28"/>
   </w:num>
-  <w:num w:numId="5">
-    <w:abstractNumId w:val="11"/>
+  <w:num w:numId="36">
+    <w:abstractNumId w:val="18"/>
   </w:num>
-  <w:num w:numId="6">
-    <w:abstractNumId w:val="1"/>
+  <w:num w:numId="37">
+    <w:abstractNumId w:val="22"/>
   </w:num>
-  <w:num w:numId="7">
+  <w:num w:numId="38">
+    <w:abstractNumId w:val="37"/>
+  </w:num>
+  <w:num w:numId="39">
+    <w:abstractNumId w:val="41"/>
+  </w:num>
+  <w:num w:numId="40">
     <w:abstractNumId w:val="21"/>
   </w:num>
-  <w:num w:numId="8">
-    <w:abstractNumId w:val="37"/>
+  <w:num w:numId="41">
+    <w:abstractNumId w:val="39"/>
   </w:num>
-  <w:num w:numId="9">
-    <w:abstractNumId w:val="12"/>
-  </w:num>
-  <w:num w:numId="10">
-    <w:abstractNumId w:val="4"/>
-  </w:num>
-  <w:num w:numId="11">
-    <w:abstractNumId w:val="33"/>
-  </w:num>
-  <w:num w:numId="12">
-    <w:abstractNumId w:val="40"/>
-  </w:num>
-  <w:num w:numId="13">
-    <w:abstractNumId w:val="43"/>
-  </w:num>
-  <w:num w:numId="14">
-    <w:abstractNumId w:val="22"/>
-  </w:num>
-  <w:num w:numId="15">
-    <w:abstractNumId w:val="5"/>
-  </w:num>
-  <w:num w:numId="16">
+  <w:num w:numId="42">
     <w:abstractNumId w:val="30"/>
   </w:num>
-  <w:num w:numId="17">
-    <w:abstractNumId w:val="44"/>
-  </w:num>
-  <w:num w:numId="18">
-    <w:abstractNumId w:val="18"/>
-  </w:num>
-  <w:num w:numId="19">
-    <w:abstractNumId w:val="2"/>
-  </w:num>
-  <w:num w:numId="20">
-    <w:abstractNumId w:val="39"/>
-  </w:num>
-  <w:num w:numId="21">
-    <w:abstractNumId w:val="25"/>
-  </w:num>
-  <w:num w:numId="22">
-    <w:abstractNumId w:val="8"/>
-  </w:num>
-  <w:num w:numId="23">
-    <w:abstractNumId w:val="27"/>
-  </w:num>
-  <w:num w:numId="24">
-    <w:abstractNumId w:val="35"/>
-  </w:num>
-  <w:num w:numId="25">
-    <w:abstractNumId w:val="14"/>
-  </w:num>
-  <w:num w:numId="26">
-    <w:abstractNumId w:val="42"/>
-  </w:num>
-  <w:num w:numId="27">
-    <w:abstractNumId w:val="32"/>
-  </w:num>
-  <w:num w:numId="28">
-    <w:abstractNumId w:val="7"/>
-  </w:num>
-  <w:num w:numId="29">
-    <w:abstractNumId w:val="23"/>
-  </w:num>
-  <w:num w:numId="30">
-    <w:abstractNumId w:val="41"/>
-  </w:num>
-  <w:num w:numId="31">
-    <w:abstractNumId w:val="6"/>
-  </w:num>
-  <w:num w:numId="32">
-    <w:abstractNumId w:val="9"/>
-  </w:num>
-  <w:num w:numId="33">
-    <w:abstractNumId w:val="24"/>
-  </w:num>
-  <w:num w:numId="34">
-    <w:abstractNumId w:val="15"/>
-  </w:num>
-  <w:num w:numId="35">
-    <w:abstractNumId w:val="26"/>
-  </w:num>
-  <w:num w:numId="36">
-    <w:abstractNumId w:val="16"/>
-  </w:num>
-  <w:num w:numId="37">
-    <w:abstractNumId w:val="20"/>
-  </w:num>
-  <w:num w:numId="38">
-    <w:abstractNumId w:val="34"/>
-  </w:num>
-  <w:num w:numId="39">
-    <w:abstractNumId w:val="38"/>
-  </w:num>
-  <w:num w:numId="40">
-    <w:abstractNumId w:val="19"/>
-  </w:num>
-  <w:num w:numId="41">
-    <w:abstractNumId w:val="36"/>
-  </w:num>
-  <w:num w:numId="42">
-    <w:abstractNumId w:val="28"/>
-  </w:num>
   <w:num w:numId="43">
-    <w:abstractNumId w:val="31"/>
+    <w:abstractNumId w:val="33"/>
   </w:num>
   <w:num w:numId="44">
     <w:abstractNumId w:val="0"/>
   </w:num>
   <w:num w:numId="45">
-    <w:abstractNumId w:val="13"/>
+    <w:abstractNumId w:val="15"/>
   </w:num>
   <w:num w:numId="46">
-    <w:abstractNumId w:val="10"/>
+    <w:abstractNumId w:val="12"/>
+  </w:num>
+  <w:num w:numId="47">
+    <w:abstractNumId w:val="1"/>
+  </w:num>
+  <w:num w:numId="48">
+    <w:abstractNumId w:val="8"/>
+  </w:num>
+  <w:num w:numId="49">
+    <w:abstractNumId w:val="34"/>
   </w:num>
 </w:numbering>
 </file>
@@ -13022,6 +16806,54 @@
     <w:rPr>
       <w:rFonts w:ascii="Arial" w:eastAsia="Arial" w:hAnsi="Arial" w:cs="Arial"/>
       <w:lang w:eastAsia="ru-RU"/>
+    </w:rPr>
+  </w:style>
+  <w:style w:type="paragraph" w:styleId="1">
+    <w:name w:val="heading 1"/>
+    <w:basedOn w:val="a"/>
+    <w:next w:val="a"/>
+    <w:link w:val="10"/>
+    <w:uiPriority w:val="9"/>
+    <w:qFormat/>
+    <w:rsid w:val="007F4AF3"/>
+    <w:pPr>
+      <w:keepNext/>
+      <w:keepLines/>
+      <w:spacing w:before="480"/>
+      <w:outlineLvl w:val="0"/>
+    </w:pPr>
+    <w:rPr>
+      <w:rFonts w:asciiTheme="majorHAnsi" w:eastAsiaTheme="majorEastAsia" w:hAnsiTheme="majorHAnsi" w:cstheme="majorBidi"/>
+      <w:b/>
+      <w:bCs/>
+      <w:color w:val="2E74B5" w:themeColor="accent1" w:themeShade="BF"/>
+      <w:sz w:val="28"/>
+      <w:szCs w:val="28"/>
+    </w:rPr>
+  </w:style>
+  <w:style w:type="paragraph" w:styleId="2">
+    <w:name w:val="heading 2"/>
+    <w:basedOn w:val="a"/>
+    <w:next w:val="a"/>
+    <w:link w:val="20"/>
+    <w:uiPriority w:val="9"/>
+    <w:semiHidden/>
+    <w:unhideWhenUsed/>
+    <w:qFormat/>
+    <w:rsid w:val="0023081A"/>
+    <w:pPr>
+      <w:keepNext/>
+      <w:keepLines/>
+      <w:spacing w:before="200"/>
+      <w:outlineLvl w:val="1"/>
+    </w:pPr>
+    <w:rPr>
+      <w:rFonts w:asciiTheme="majorHAnsi" w:eastAsiaTheme="majorEastAsia" w:hAnsiTheme="majorHAnsi" w:cstheme="majorBidi"/>
+      <w:b/>
+      <w:bCs/>
+      <w:color w:val="5B9BD5" w:themeColor="accent1"/>
+      <w:sz w:val="26"/>
+      <w:szCs w:val="26"/>
     </w:rPr>
   </w:style>
   <w:style w:type="character" w:default="1" w:styleId="a0">
@@ -13188,6 +17020,122 @@
       <w:sz w:val="18"/>
       <w:szCs w:val="18"/>
     </w:rPr>
+  </w:style>
+  <w:style w:type="character" w:customStyle="1" w:styleId="10">
+    <w:name w:val="Заголовок 1 Знак"/>
+    <w:basedOn w:val="a0"/>
+    <w:link w:val="1"/>
+    <w:uiPriority w:val="9"/>
+    <w:rsid w:val="007F4AF3"/>
+    <w:rPr>
+      <w:rFonts w:asciiTheme="majorHAnsi" w:eastAsiaTheme="majorEastAsia" w:hAnsiTheme="majorHAnsi" w:cstheme="majorBidi"/>
+      <w:b/>
+      <w:bCs/>
+      <w:color w:val="2E74B5" w:themeColor="accent1" w:themeShade="BF"/>
+      <w:sz w:val="28"/>
+      <w:szCs w:val="28"/>
+      <w:lang w:eastAsia="ru-RU"/>
+    </w:rPr>
+  </w:style>
+  <w:style w:type="paragraph" w:styleId="aa">
+    <w:name w:val="TOC Heading"/>
+    <w:basedOn w:val="1"/>
+    <w:next w:val="a"/>
+    <w:uiPriority w:val="39"/>
+    <w:semiHidden/>
+    <w:unhideWhenUsed/>
+    <w:qFormat/>
+    <w:rsid w:val="007F4AF3"/>
+    <w:pPr>
+      <w:outlineLvl w:val="9"/>
+    </w:pPr>
+    <w:rPr>
+      <w:lang w:eastAsia="en-US"/>
+    </w:rPr>
+  </w:style>
+  <w:style w:type="paragraph" w:styleId="ab">
+    <w:name w:val="Balloon Text"/>
+    <w:basedOn w:val="a"/>
+    <w:link w:val="ac"/>
+    <w:uiPriority w:val="99"/>
+    <w:semiHidden/>
+    <w:unhideWhenUsed/>
+    <w:rsid w:val="007F4AF3"/>
+    <w:pPr>
+      <w:spacing w:line="240" w:lineRule="auto"/>
+    </w:pPr>
+    <w:rPr>
+      <w:rFonts w:ascii="Tahoma" w:hAnsi="Tahoma" w:cs="Tahoma"/>
+      <w:sz w:val="16"/>
+      <w:szCs w:val="16"/>
+    </w:rPr>
+  </w:style>
+  <w:style w:type="character" w:customStyle="1" w:styleId="ac">
+    <w:name w:val="Текст выноски Знак"/>
+    <w:basedOn w:val="a0"/>
+    <w:link w:val="ab"/>
+    <w:uiPriority w:val="99"/>
+    <w:semiHidden/>
+    <w:rsid w:val="007F4AF3"/>
+    <w:rPr>
+      <w:rFonts w:ascii="Tahoma" w:eastAsia="Arial" w:hAnsi="Tahoma" w:cs="Tahoma"/>
+      <w:sz w:val="16"/>
+      <w:szCs w:val="16"/>
+      <w:lang w:eastAsia="ru-RU"/>
+    </w:rPr>
+  </w:style>
+  <w:style w:type="paragraph" w:styleId="11">
+    <w:name w:val="toc 1"/>
+    <w:basedOn w:val="a"/>
+    <w:next w:val="a"/>
+    <w:autoRedefine/>
+    <w:uiPriority w:val="39"/>
+    <w:unhideWhenUsed/>
+    <w:rsid w:val="007F4AF3"/>
+    <w:pPr>
+      <w:spacing w:after="100"/>
+    </w:pPr>
+  </w:style>
+  <w:style w:type="character" w:styleId="ad">
+    <w:name w:val="Hyperlink"/>
+    <w:basedOn w:val="a0"/>
+    <w:uiPriority w:val="99"/>
+    <w:unhideWhenUsed/>
+    <w:rsid w:val="007F4AF3"/>
+    <w:rPr>
+      <w:color w:val="0563C1" w:themeColor="hyperlink"/>
+      <w:u w:val="single"/>
+    </w:rPr>
+  </w:style>
+  <w:style w:type="character" w:customStyle="1" w:styleId="20">
+    <w:name w:val="Заголовок 2 Знак"/>
+    <w:basedOn w:val="a0"/>
+    <w:link w:val="2"/>
+    <w:uiPriority w:val="9"/>
+    <w:semiHidden/>
+    <w:rsid w:val="0023081A"/>
+    <w:rPr>
+      <w:rFonts w:asciiTheme="majorHAnsi" w:eastAsiaTheme="majorEastAsia" w:hAnsiTheme="majorHAnsi" w:cstheme="majorBidi"/>
+      <w:b/>
+      <w:bCs/>
+      <w:color w:val="5B9BD5" w:themeColor="accent1"/>
+      <w:sz w:val="26"/>
+      <w:szCs w:val="26"/>
+      <w:lang w:eastAsia="ru-RU"/>
+    </w:rPr>
+  </w:style>
+  <w:style w:type="paragraph" w:styleId="21">
+    <w:name w:val="toc 2"/>
+    <w:basedOn w:val="a"/>
+    <w:next w:val="a"/>
+    <w:autoRedefine/>
+    <w:uiPriority w:val="39"/>
+    <w:unhideWhenUsed/>
+    <w:rsid w:val="0023081A"/>
+    <w:pPr>
+      <w:spacing w:after="100"/>
+      <w:ind w:left="220"/>
+    </w:pPr>
   </w:style>
 </w:styles>
 </file>
@@ -13447,7 +17395,7 @@
   <a:extraClrSchemeLst/>
   <a:extLst>
     <a:ext uri="{05A4C25C-085E-4340-85A3-A5531E510DB2}">
-      <thm15:themeFamily xmlns:thm15="http://schemas.microsoft.com/office/thememl/2012/main" xmlns="" name="Office Theme" id="{62F939B6-93AF-4DB8-9C6B-D6C7DFDC589F}" vid="{4A3C46E8-61CC-4603-A589-7422A47A8E4A}"/>
+      <thm15:themeFamily xmlns="" xmlns:thm15="http://schemas.microsoft.com/office/thememl/2012/main" name="Office Theme" id="{62F939B6-93AF-4DB8-9C6B-D6C7DFDC589F}" vid="{4A3C46E8-61CC-4603-A589-7422A47A8E4A}"/>
     </a:ext>
   </a:extLst>
 </a:theme>
@@ -13458,7 +17406,7 @@
 </file>
 
 <file path=customXml/itemProps1.xml><?xml version="1.0" encoding="utf-8"?>
-<ds:datastoreItem xmlns:ds="http://schemas.openxmlformats.org/officeDocument/2006/customXml" ds:itemID="{6F82183F-5CBA-400C-8C1D-6161C9DD1061}">
+<ds:datastoreItem xmlns:ds="http://schemas.openxmlformats.org/officeDocument/2006/customXml" ds:itemID="{5DD6F464-55BD-4F48-B219-7126126A2460}">
   <ds:schemaRefs>
     <ds:schemaRef ds:uri="http://schemas.openxmlformats.org/officeDocument/2006/bibliography"/>
   </ds:schemaRefs>

--- a/диплом.docx
+++ b/диплом.docx
@@ -18,25 +18,7 @@
           <w:sz w:val="24"/>
           <w:szCs w:val="24"/>
         </w:rPr>
-        <w:t>ООО «</w:t>
-      </w:r>
-      <w:proofErr w:type="spellStart"/>
-      <w:r>
-        <w:rPr>
-          <w:rFonts w:ascii="Times New Roman" w:hAnsi="Times New Roman" w:cs="Times New Roman"/>
-          <w:sz w:val="24"/>
-          <w:szCs w:val="24"/>
-        </w:rPr>
-        <w:t>Кклимв</w:t>
-      </w:r>
-      <w:proofErr w:type="spellEnd"/>
-      <w:r>
-        <w:rPr>
-          <w:rFonts w:ascii="Times New Roman" w:hAnsi="Times New Roman" w:cs="Times New Roman"/>
-          <w:sz w:val="24"/>
-          <w:szCs w:val="24"/>
-        </w:rPr>
-        <w:t>»</w:t>
+        <w:t>ООО «Кклимв»</w:t>
       </w:r>
     </w:p>
     <w:tbl>
@@ -388,25 +370,7 @@
                 <w:sz w:val="24"/>
                 <w:szCs w:val="24"/>
               </w:rPr>
-              <w:t>ООО «</w:t>
-            </w:r>
-            <w:proofErr w:type="spellStart"/>
-            <w:r>
-              <w:rPr>
-                <w:rFonts w:ascii="Times New Roman" w:hAnsi="Times New Roman" w:cs="Times New Roman"/>
-                <w:sz w:val="24"/>
-                <w:szCs w:val="24"/>
-              </w:rPr>
-              <w:t>Кклимов</w:t>
-            </w:r>
-            <w:proofErr w:type="spellEnd"/>
-            <w:r>
-              <w:rPr>
-                <w:rFonts w:ascii="Times New Roman" w:hAnsi="Times New Roman" w:cs="Times New Roman"/>
-                <w:sz w:val="24"/>
-                <w:szCs w:val="24"/>
-              </w:rPr>
-              <w:t>»</w:t>
+              <w:t>ООО «Кклимов»</w:t>
             </w:r>
           </w:p>
           <w:p>
@@ -660,7 +624,6 @@
                 <w:szCs w:val="24"/>
               </w:rPr>
             </w:pPr>
-            <w:proofErr w:type="spellStart"/>
             <w:r>
               <w:rPr>
                 <w:rFonts w:ascii="Times New Roman" w:hAnsi="Times New Roman" w:cs="Times New Roman"/>
@@ -669,7 +632,6 @@
               </w:rPr>
               <w:t>СпРД</w:t>
             </w:r>
-            <w:proofErr w:type="spellEnd"/>
           </w:p>
         </w:tc>
       </w:tr>
@@ -765,8 +727,9 @@
           <w:rFonts w:ascii="Times New Roman" w:hAnsi="Times New Roman" w:cs="Times New Roman"/>
           <w:sz w:val="24"/>
           <w:szCs w:val="24"/>
-        </w:rPr>
-        <w:t>___</w:t>
+          <w:lang w:val="en-US"/>
+        </w:rPr>
+        <w:t>14</w:t>
       </w:r>
       <w:r>
         <w:rPr>
@@ -907,34 +870,14 @@
                 <w:szCs w:val="24"/>
               </w:rPr>
             </w:pPr>
-            <w:proofErr w:type="spellStart"/>
-            <w:r>
-              <w:rPr>
-                <w:rFonts w:ascii="Times New Roman" w:hAnsi="Times New Roman" w:cs="Times New Roman"/>
-                <w:sz w:val="24"/>
-                <w:szCs w:val="24"/>
-              </w:rPr>
-              <w:t>Негласов</w:t>
-            </w:r>
-            <w:proofErr w:type="spellEnd"/>
-            <w:r>
-              <w:rPr>
-                <w:rFonts w:ascii="Times New Roman" w:hAnsi="Times New Roman" w:cs="Times New Roman"/>
-                <w:sz w:val="24"/>
-                <w:szCs w:val="24"/>
-              </w:rPr>
-              <w:t xml:space="preserve"> Артур </w:t>
-            </w:r>
-            <w:proofErr w:type="spellStart"/>
-            <w:r>
-              <w:rPr>
-                <w:rFonts w:ascii="Times New Roman" w:hAnsi="Times New Roman" w:cs="Times New Roman"/>
-                <w:sz w:val="24"/>
-                <w:szCs w:val="24"/>
-              </w:rPr>
-              <w:t>Николаивич</w:t>
-            </w:r>
-            <w:proofErr w:type="spellEnd"/>
+            <w:r>
+              <w:rPr>
+                <w:rFonts w:ascii="Times New Roman" w:hAnsi="Times New Roman" w:cs="Times New Roman"/>
+                <w:sz w:val="24"/>
+                <w:szCs w:val="24"/>
+              </w:rPr>
+              <w:t>Негласов Артур Николаивич</w:t>
+            </w:r>
           </w:p>
           <w:p>
             <w:pPr>
@@ -1139,35 +1082,15 @@
                 <w:sz w:val="24"/>
                 <w:szCs w:val="24"/>
               </w:rPr>
-              <w:t xml:space="preserve"> </w:t>
-            </w:r>
-            <w:proofErr w:type="spellStart"/>
-            <w:r>
-              <w:rPr>
-                <w:rFonts w:ascii="Times New Roman" w:hAnsi="Times New Roman" w:cs="Times New Roman"/>
-                <w:sz w:val="24"/>
-                <w:szCs w:val="24"/>
-              </w:rPr>
-              <w:t>______</w:t>
-            </w:r>
-            <w:proofErr w:type="gramStart"/>
-            <w:r>
-              <w:rPr>
-                <w:rFonts w:ascii="Times New Roman" w:hAnsi="Times New Roman" w:cs="Times New Roman"/>
-                <w:sz w:val="24"/>
-                <w:szCs w:val="24"/>
-              </w:rPr>
-              <w:t>г</w:t>
-            </w:r>
-            <w:proofErr w:type="spellEnd"/>
-            <w:proofErr w:type="gramEnd"/>
-            <w:r>
-              <w:rPr>
-                <w:rFonts w:ascii="Times New Roman" w:hAnsi="Times New Roman" w:cs="Times New Roman"/>
-                <w:sz w:val="24"/>
-                <w:szCs w:val="24"/>
-              </w:rPr>
-              <w:t>.</w:t>
+              <w:t xml:space="preserve"> ______</w:t>
+            </w:r>
+            <w:r>
+              <w:rPr>
+                <w:rFonts w:ascii="Times New Roman" w:hAnsi="Times New Roman" w:cs="Times New Roman"/>
+                <w:sz w:val="24"/>
+                <w:szCs w:val="24"/>
+              </w:rPr>
+              <w:t>г.</w:t>
             </w:r>
           </w:p>
         </w:tc>
@@ -1286,18 +1209,8 @@
                 <w:sz w:val="24"/>
                 <w:szCs w:val="24"/>
               </w:rPr>
-              <w:t>ООО «</w:t>
-            </w:r>
-            <w:proofErr w:type="spellStart"/>
-            <w:r>
-              <w:rPr>
-                <w:rFonts w:ascii="Times New Roman" w:hAnsi="Times New Roman" w:cs="Times New Roman"/>
-                <w:sz w:val="24"/>
-                <w:szCs w:val="24"/>
-              </w:rPr>
-              <w:t>Кклимов</w:t>
-            </w:r>
-            <w:proofErr w:type="spellEnd"/>
+              <w:t>ООО «Кклимов</w:t>
+            </w:r>
             <w:r>
               <w:rPr>
                 <w:rFonts w:ascii="Times New Roman" w:hAnsi="Times New Roman" w:cs="Times New Roman"/>
@@ -1464,35 +1377,15 @@
                 <w:sz w:val="24"/>
                 <w:szCs w:val="24"/>
               </w:rPr>
-              <w:t xml:space="preserve"> </w:t>
-            </w:r>
-            <w:proofErr w:type="spellStart"/>
-            <w:r>
-              <w:rPr>
-                <w:rFonts w:ascii="Times New Roman" w:hAnsi="Times New Roman" w:cs="Times New Roman"/>
-                <w:sz w:val="24"/>
-                <w:szCs w:val="24"/>
-              </w:rPr>
-              <w:t>______</w:t>
-            </w:r>
-            <w:proofErr w:type="gramStart"/>
-            <w:r>
-              <w:rPr>
-                <w:rFonts w:ascii="Times New Roman" w:hAnsi="Times New Roman" w:cs="Times New Roman"/>
-                <w:sz w:val="24"/>
-                <w:szCs w:val="24"/>
-              </w:rPr>
-              <w:t>г</w:t>
-            </w:r>
-            <w:proofErr w:type="spellEnd"/>
-            <w:proofErr w:type="gramEnd"/>
-            <w:r>
-              <w:rPr>
-                <w:rFonts w:ascii="Times New Roman" w:hAnsi="Times New Roman" w:cs="Times New Roman"/>
-                <w:sz w:val="24"/>
-                <w:szCs w:val="24"/>
-              </w:rPr>
-              <w:t>.</w:t>
+              <w:t xml:space="preserve"> ______</w:t>
+            </w:r>
+            <w:r>
+              <w:rPr>
+                <w:rFonts w:ascii="Times New Roman" w:hAnsi="Times New Roman" w:cs="Times New Roman"/>
+                <w:sz w:val="24"/>
+                <w:szCs w:val="24"/>
+              </w:rPr>
+              <w:t>г.</w:t>
             </w:r>
           </w:p>
         </w:tc>
@@ -1540,13 +1433,6 @@
     </w:p>
     <w:sdt>
       <w:sdtPr>
-        <w:id w:val="234096735"/>
-        <w:docPartObj>
-          <w:docPartGallery w:val="Table of Contents"/>
-          <w:docPartUnique/>
-        </w:docPartObj>
-      </w:sdtPr>
-      <w:sdtEndPr>
         <w:rPr>
           <w:rFonts w:ascii="Arial" w:eastAsia="Arial" w:hAnsi="Arial" w:cs="Arial"/>
           <w:b w:val="0"/>
@@ -1556,7 +1442,12 @@
           <w:szCs w:val="22"/>
           <w:lang w:eastAsia="ru-RU"/>
         </w:rPr>
-      </w:sdtEndPr>
+        <w:id w:val="234096735"/>
+        <w:docPartObj>
+          <w:docPartGallery w:val="Table of Contents"/>
+          <w:docPartUnique/>
+        </w:docPartObj>
+      </w:sdtPr>
       <w:sdtContent>
         <w:p>
           <w:pPr>
@@ -3119,7 +3010,6 @@
         </w:rPr>
         <w:t xml:space="preserve"> Краткое наименование:  </w:t>
       </w:r>
-      <w:proofErr w:type="spellStart"/>
       <w:r>
         <w:rPr>
           <w:rFonts w:ascii="Times New Roman" w:hAnsi="Times New Roman" w:cs="Times New Roman"/>
@@ -3128,7 +3018,6 @@
         </w:rPr>
         <w:t>СпРД</w:t>
       </w:r>
-      <w:proofErr w:type="spellEnd"/>
     </w:p>
     <w:p>
       <w:pPr>
@@ -3179,25 +3068,7 @@
           <w:sz w:val="24"/>
           <w:szCs w:val="24"/>
         </w:rPr>
-        <w:t xml:space="preserve">Основание разработки является </w:t>
-      </w:r>
-      <w:proofErr w:type="gramStart"/>
-      <w:r>
-        <w:rPr>
-          <w:rFonts w:ascii="Times New Roman" w:hAnsi="Times New Roman" w:cs="Times New Roman"/>
-          <w:sz w:val="24"/>
-          <w:szCs w:val="24"/>
-        </w:rPr>
-        <w:t>договор</w:t>
-      </w:r>
-      <w:proofErr w:type="gramEnd"/>
-      <w:r>
-        <w:rPr>
-          <w:rFonts w:ascii="Times New Roman" w:hAnsi="Times New Roman" w:cs="Times New Roman"/>
-          <w:sz w:val="24"/>
-          <w:szCs w:val="24"/>
-        </w:rPr>
-        <w:t xml:space="preserve"> заключенный от 20.09.2023. Договор утверждён директором ООО «Развиваться вместе» Власовым Никитой Олеговичем, именуемым в дальнейше</w:t>
+        <w:t>Основание разработки является договор заключенный от 20.09.2023. Договор утверждён директором ООО «Развиваться вместе» Власовым Никитой Олеговичем, именуемым в дальнейше</w:t>
       </w:r>
       <w:r>
         <w:rPr>
@@ -3213,25 +3084,7 @@
           <w:sz w:val="24"/>
           <w:szCs w:val="24"/>
         </w:rPr>
-        <w:t>аказчиком, и директором ООО «</w:t>
-      </w:r>
-      <w:proofErr w:type="spellStart"/>
-      <w:r>
-        <w:rPr>
-          <w:rFonts w:ascii="Times New Roman" w:hAnsi="Times New Roman" w:cs="Times New Roman"/>
-          <w:sz w:val="24"/>
-          <w:szCs w:val="24"/>
-        </w:rPr>
-        <w:t>Кклимов</w:t>
-      </w:r>
-      <w:proofErr w:type="spellEnd"/>
-      <w:r>
-        <w:rPr>
-          <w:rFonts w:ascii="Times New Roman" w:hAnsi="Times New Roman" w:cs="Times New Roman"/>
-          <w:sz w:val="24"/>
-          <w:szCs w:val="24"/>
-        </w:rPr>
-        <w:t>» Климовым Кириллом Константиновичем, именуемым в дальнейшем</w:t>
+        <w:t>аказчиком, и директором ООО «Кклимов» Климовым Кириллом Константиновичем, именуемым в дальнейшем</w:t>
       </w:r>
       <w:r>
         <w:rPr>
@@ -3435,25 +3288,7 @@
           <w:sz w:val="24"/>
           <w:szCs w:val="24"/>
         </w:rPr>
-        <w:t>Разработчик: ООО «</w:t>
-      </w:r>
-      <w:proofErr w:type="spellStart"/>
-      <w:r>
-        <w:rPr>
-          <w:rFonts w:ascii="Times New Roman" w:hAnsi="Times New Roman" w:cs="Times New Roman"/>
-          <w:sz w:val="24"/>
-          <w:szCs w:val="24"/>
-        </w:rPr>
-        <w:t>Кклимов</w:t>
-      </w:r>
-      <w:proofErr w:type="spellEnd"/>
-      <w:r>
-        <w:rPr>
-          <w:rFonts w:ascii="Times New Roman" w:hAnsi="Times New Roman" w:cs="Times New Roman"/>
-          <w:sz w:val="24"/>
-          <w:szCs w:val="24"/>
-        </w:rPr>
-        <w:t>»</w:t>
+        <w:t>Разработчик: ООО «Кклимов»</w:t>
       </w:r>
     </w:p>
     <w:p>
@@ -3617,25 +3452,7 @@
           <w:sz w:val="24"/>
           <w:szCs w:val="24"/>
         </w:rPr>
-        <w:t xml:space="preserve">Данные </w:t>
-      </w:r>
-      <w:proofErr w:type="gramStart"/>
-      <w:r>
-        <w:rPr>
-          <w:rFonts w:ascii="Times New Roman" w:hAnsi="Times New Roman" w:cs="Times New Roman"/>
-          <w:sz w:val="24"/>
-          <w:szCs w:val="24"/>
-        </w:rPr>
-        <w:t>о</w:t>
-      </w:r>
-      <w:proofErr w:type="gramEnd"/>
-      <w:r>
-        <w:rPr>
-          <w:rFonts w:ascii="Times New Roman" w:hAnsi="Times New Roman" w:cs="Times New Roman"/>
-          <w:sz w:val="24"/>
-          <w:szCs w:val="24"/>
-        </w:rPr>
-        <w:t xml:space="preserve"> источниках и порядке финансировании заключены в договоре номер 84387574379 «Финансы» от 30.09.2023.</w:t>
+        <w:t>Данные о источниках и порядке финансировании заключены в договоре номер 84387574379 «Финансы» от 30.09.2023.</w:t>
       </w:r>
     </w:p>
     <w:p>
@@ -3687,25 +3504,7 @@
           <w:sz w:val="24"/>
           <w:szCs w:val="24"/>
         </w:rPr>
-        <w:t xml:space="preserve">Работы по созданию </w:t>
-      </w:r>
-      <w:proofErr w:type="spellStart"/>
-      <w:r>
-        <w:rPr>
-          <w:rFonts w:ascii="Times New Roman" w:hAnsi="Times New Roman" w:cs="Times New Roman"/>
-          <w:sz w:val="24"/>
-          <w:szCs w:val="24"/>
-        </w:rPr>
-        <w:t>СпРД</w:t>
-      </w:r>
-      <w:proofErr w:type="spellEnd"/>
-      <w:r>
-        <w:rPr>
-          <w:rFonts w:ascii="Times New Roman" w:hAnsi="Times New Roman" w:cs="Times New Roman"/>
-          <w:sz w:val="24"/>
-          <w:szCs w:val="24"/>
-        </w:rPr>
-        <w:t xml:space="preserve"> сдаются Разработчиком поэтапно в соответствии с календарным планом  Проекта</w:t>
+        <w:t>Работы по созданию СпРД сдаются Разработчиком поэтапно в соответствии с календарным планом  Проекта</w:t>
       </w:r>
       <w:r>
         <w:rPr>
@@ -3787,123 +3586,97 @@
           <w:szCs w:val="28"/>
         </w:rPr>
       </w:pPr>
-      <w:proofErr w:type="spellStart"/>
       <w:r>
         <w:rPr>
           <w:rFonts w:ascii="Times New Roman" w:hAnsi="Times New Roman" w:cs="Times New Roman"/>
           <w:sz w:val="28"/>
           <w:szCs w:val="28"/>
         </w:rPr>
-        <w:t>СпРД</w:t>
-      </w:r>
-      <w:proofErr w:type="spellEnd"/>
-      <w:r>
+        <w:t>СпРД предназначена для быстрого изучения слов и счёта ребёнком</w:t>
+      </w:r>
+    </w:p>
+    <w:p>
+      <w:pPr>
+        <w:pStyle w:val="a6"/>
+        <w:spacing w:after="160"/>
+        <w:ind w:left="0"/>
+        <w:rPr>
+          <w:rFonts w:ascii="Times New Roman" w:hAnsi="Times New Roman" w:cs="Times New Roman"/>
+          <w:sz w:val="24"/>
+          <w:szCs w:val="24"/>
+        </w:rPr>
+      </w:pPr>
+      <w:r>
+        <w:rPr>
+          <w:rFonts w:ascii="Times New Roman" w:hAnsi="Times New Roman" w:cs="Times New Roman"/>
+          <w:sz w:val="24"/>
+          <w:szCs w:val="24"/>
+        </w:rPr>
+        <w:t>Основным предназначением СпРД  служит автоматизация создания, контроля, изучения слов и счёта для ребёнка.</w:t>
+      </w:r>
+    </w:p>
+    <w:p>
+      <w:pPr>
+        <w:pStyle w:val="a6"/>
+        <w:spacing w:after="160"/>
+        <w:ind w:left="0"/>
+        <w:rPr>
+          <w:rFonts w:ascii="Times New Roman" w:hAnsi="Times New Roman" w:cs="Times New Roman"/>
+          <w:sz w:val="24"/>
+          <w:szCs w:val="24"/>
+        </w:rPr>
+      </w:pPr>
+    </w:p>
+    <w:p>
+      <w:pPr>
+        <w:pStyle w:val="a6"/>
+        <w:spacing w:after="160"/>
+        <w:ind w:left="0"/>
+        <w:outlineLvl w:val="1"/>
         <w:rPr>
           <w:rFonts w:ascii="Times New Roman" w:hAnsi="Times New Roman" w:cs="Times New Roman"/>
           <w:sz w:val="28"/>
           <w:szCs w:val="28"/>
         </w:rPr>
-        <w:t xml:space="preserve"> </w:t>
-      </w:r>
-      <w:proofErr w:type="gramStart"/>
+      </w:pPr>
+      <w:bookmarkStart w:id="3" w:name="_Toc150002224"/>
       <w:r>
         <w:rPr>
           <w:rFonts w:ascii="Times New Roman" w:hAnsi="Times New Roman" w:cs="Times New Roman"/>
           <w:sz w:val="28"/>
           <w:szCs w:val="28"/>
         </w:rPr>
-        <w:t>предназначена</w:t>
-      </w:r>
-      <w:proofErr w:type="gramEnd"/>
+        <w:t>2.2. Цели</w:t>
+      </w:r>
       <w:r>
         <w:rPr>
           <w:rFonts w:ascii="Times New Roman" w:hAnsi="Times New Roman" w:cs="Times New Roman"/>
           <w:sz w:val="28"/>
           <w:szCs w:val="28"/>
         </w:rPr>
-        <w:t xml:space="preserve"> для быстрого изучения слов и счёта ребёнком</w:t>
-      </w:r>
+        <w:t xml:space="preserve"> создания системы</w:t>
+      </w:r>
+      <w:bookmarkEnd w:id="3"/>
     </w:p>
     <w:p>
       <w:pPr>
         <w:pStyle w:val="a6"/>
         <w:spacing w:after="160"/>
         <w:ind w:left="0"/>
-        <w:rPr>
-          <w:rFonts w:ascii="Times New Roman" w:hAnsi="Times New Roman" w:cs="Times New Roman"/>
-          <w:sz w:val="24"/>
-          <w:szCs w:val="24"/>
-        </w:rPr>
-      </w:pPr>
-      <w:r>
-        <w:rPr>
-          <w:rFonts w:ascii="Times New Roman" w:hAnsi="Times New Roman" w:cs="Times New Roman"/>
-          <w:sz w:val="24"/>
-          <w:szCs w:val="24"/>
-        </w:rPr>
-        <w:t xml:space="preserve">Основным предназначением </w:t>
-      </w:r>
-      <w:proofErr w:type="spellStart"/>
-      <w:r>
-        <w:rPr>
-          <w:rFonts w:ascii="Times New Roman" w:hAnsi="Times New Roman" w:cs="Times New Roman"/>
-          <w:sz w:val="24"/>
-          <w:szCs w:val="24"/>
-        </w:rPr>
-        <w:t>СпРД</w:t>
-      </w:r>
-      <w:proofErr w:type="spellEnd"/>
-      <w:r>
-        <w:rPr>
-          <w:rFonts w:ascii="Times New Roman" w:hAnsi="Times New Roman" w:cs="Times New Roman"/>
-          <w:sz w:val="24"/>
-          <w:szCs w:val="24"/>
-        </w:rPr>
-        <w:t xml:space="preserve">  служит автоматизация создания, контроля, изучения слов и счёта для ребёнка.</w:t>
-      </w:r>
-    </w:p>
-    <w:p>
-      <w:pPr>
-        <w:pStyle w:val="a6"/>
-        <w:spacing w:after="160"/>
-        <w:ind w:left="0"/>
-        <w:rPr>
-          <w:rFonts w:ascii="Times New Roman" w:hAnsi="Times New Roman" w:cs="Times New Roman"/>
-          <w:sz w:val="24"/>
-          <w:szCs w:val="24"/>
-        </w:rPr>
-      </w:pPr>
-    </w:p>
-    <w:p>
-      <w:pPr>
-        <w:pStyle w:val="a6"/>
-        <w:spacing w:after="160"/>
-        <w:ind w:left="0"/>
-        <w:outlineLvl w:val="1"/>
         <w:rPr>
           <w:rFonts w:ascii="Times New Roman" w:hAnsi="Times New Roman" w:cs="Times New Roman"/>
           <w:sz w:val="28"/>
           <w:szCs w:val="28"/>
         </w:rPr>
       </w:pPr>
-      <w:bookmarkStart w:id="3" w:name="_Toc150002224"/>
       <w:r>
         <w:rPr>
           <w:rFonts w:ascii="Times New Roman" w:hAnsi="Times New Roman" w:cs="Times New Roman"/>
           <w:sz w:val="28"/>
           <w:szCs w:val="28"/>
         </w:rPr>
-        <w:t>2.2. Цели</w:t>
-      </w:r>
-      <w:r>
-        <w:rPr>
-          <w:rFonts w:ascii="Times New Roman" w:hAnsi="Times New Roman" w:cs="Times New Roman"/>
-          <w:sz w:val="28"/>
-          <w:szCs w:val="28"/>
-        </w:rPr>
-        <w:t xml:space="preserve"> создания системы</w:t>
-      </w:r>
-      <w:bookmarkEnd w:id="3"/>
+        <w:t>Целью создания СпРД является:</w:t>
+      </w:r>
     </w:p>
     <w:p>
       <w:pPr>
@@ -3912,35 +3685,25 @@
         <w:ind w:left="0"/>
         <w:rPr>
           <w:rFonts w:ascii="Times New Roman" w:hAnsi="Times New Roman" w:cs="Times New Roman"/>
-          <w:sz w:val="28"/>
-          <w:szCs w:val="28"/>
-        </w:rPr>
-      </w:pPr>
-      <w:r>
-        <w:rPr>
-          <w:rFonts w:ascii="Times New Roman" w:hAnsi="Times New Roman" w:cs="Times New Roman"/>
-          <w:sz w:val="28"/>
-          <w:szCs w:val="28"/>
-        </w:rPr>
-        <w:t xml:space="preserve">Целью создания </w:t>
-      </w:r>
-      <w:proofErr w:type="spellStart"/>
-      <w:r>
-        <w:rPr>
-          <w:rFonts w:ascii="Times New Roman" w:hAnsi="Times New Roman" w:cs="Times New Roman"/>
-          <w:sz w:val="28"/>
-          <w:szCs w:val="28"/>
-        </w:rPr>
-        <w:t>СпРД</w:t>
-      </w:r>
-      <w:proofErr w:type="spellEnd"/>
-      <w:r>
-        <w:rPr>
-          <w:rFonts w:ascii="Times New Roman" w:hAnsi="Times New Roman" w:cs="Times New Roman"/>
-          <w:sz w:val="28"/>
-          <w:szCs w:val="28"/>
-        </w:rPr>
-        <w:t xml:space="preserve"> является:</w:t>
+          <w:sz w:val="24"/>
+          <w:szCs w:val="24"/>
+        </w:rPr>
+      </w:pPr>
+      <w:r>
+        <w:rPr>
+          <w:rFonts w:ascii="Times New Roman" w:hAnsi="Times New Roman" w:cs="Times New Roman"/>
+          <w:sz w:val="24"/>
+          <w:szCs w:val="24"/>
+        </w:rPr>
+        <w:t xml:space="preserve">- </w:t>
+      </w:r>
+      <w:r>
+        <w:rPr>
+          <w:rFonts w:ascii="Times New Roman" w:hAnsi="Times New Roman" w:cs="Times New Roman"/>
+          <w:sz w:val="24"/>
+          <w:szCs w:val="24"/>
+        </w:rPr>
+        <w:t>Автоматизация изучения новых слов и цифр ребёнком;</w:t>
       </w:r>
     </w:p>
     <w:p>
@@ -3960,53 +3723,7 @@
           <w:sz w:val="24"/>
           <w:szCs w:val="24"/>
         </w:rPr>
-        <w:t xml:space="preserve">- </w:t>
-      </w:r>
-      <w:r>
-        <w:rPr>
-          <w:rFonts w:ascii="Times New Roman" w:hAnsi="Times New Roman" w:cs="Times New Roman"/>
-          <w:sz w:val="24"/>
-          <w:szCs w:val="24"/>
-        </w:rPr>
-        <w:t>Автоматизация изучения новых слов и цифр ребёнком;</w:t>
-      </w:r>
-    </w:p>
-    <w:p>
-      <w:pPr>
-        <w:pStyle w:val="a6"/>
-        <w:spacing w:after="160"/>
-        <w:ind w:left="0"/>
-        <w:rPr>
-          <w:rFonts w:ascii="Times New Roman" w:hAnsi="Times New Roman" w:cs="Times New Roman"/>
-          <w:sz w:val="24"/>
-          <w:szCs w:val="24"/>
-        </w:rPr>
-      </w:pPr>
-      <w:r>
-        <w:rPr>
-          <w:rFonts w:ascii="Times New Roman" w:hAnsi="Times New Roman" w:cs="Times New Roman"/>
-          <w:sz w:val="24"/>
-          <w:szCs w:val="24"/>
-        </w:rPr>
-        <w:t xml:space="preserve">- </w:t>
-      </w:r>
-      <w:proofErr w:type="gramStart"/>
-      <w:r>
-        <w:rPr>
-          <w:rFonts w:ascii="Times New Roman" w:hAnsi="Times New Roman" w:cs="Times New Roman"/>
-          <w:sz w:val="24"/>
-          <w:szCs w:val="24"/>
-        </w:rPr>
-        <w:t>Возможность</w:t>
-      </w:r>
-      <w:proofErr w:type="gramEnd"/>
-      <w:r>
-        <w:rPr>
-          <w:rFonts w:ascii="Times New Roman" w:hAnsi="Times New Roman" w:cs="Times New Roman"/>
-          <w:sz w:val="24"/>
-          <w:szCs w:val="24"/>
-        </w:rPr>
-        <w:t xml:space="preserve"> отслеживая пройденного пути развития ребёнком</w:t>
+        <w:t>- Возможность отслеживая пройденного пути развития ребёнком</w:t>
       </w:r>
       <w:r>
         <w:rPr>
@@ -4230,23 +3947,13 @@
           <w:szCs w:val="24"/>
         </w:rPr>
       </w:pPr>
-      <w:proofErr w:type="spellStart"/>
-      <w:r>
-        <w:rPr>
-          <w:rFonts w:ascii="Times New Roman" w:hAnsi="Times New Roman" w:cs="Times New Roman"/>
-          <w:sz w:val="24"/>
-          <w:szCs w:val="24"/>
-        </w:rPr>
-        <w:t>СпРД</w:t>
-      </w:r>
-      <w:proofErr w:type="spellEnd"/>
-      <w:r>
-        <w:rPr>
-          <w:rFonts w:ascii="Times New Roman" w:hAnsi="Times New Roman" w:cs="Times New Roman"/>
-          <w:sz w:val="24"/>
-          <w:szCs w:val="24"/>
-        </w:rPr>
-        <w:t xml:space="preserve"> используется законными представителями и детьми дошкольного возраста.</w:t>
+      <w:r>
+        <w:rPr>
+          <w:rFonts w:ascii="Times New Roman" w:hAnsi="Times New Roman" w:cs="Times New Roman"/>
+          <w:sz w:val="24"/>
+          <w:szCs w:val="24"/>
+        </w:rPr>
+        <w:t>СпРД используется законными представителями и детьми дошкольного возраста.</w:t>
       </w:r>
     </w:p>
     <w:p>
@@ -4360,23 +4067,13 @@
           <w:szCs w:val="24"/>
         </w:rPr>
       </w:pPr>
-      <w:proofErr w:type="spellStart"/>
-      <w:r>
-        <w:rPr>
-          <w:rFonts w:ascii="Times New Roman" w:hAnsi="Times New Roman" w:cs="Times New Roman"/>
-          <w:sz w:val="24"/>
-          <w:szCs w:val="24"/>
-        </w:rPr>
-        <w:t>СпРД</w:t>
-      </w:r>
-      <w:proofErr w:type="spellEnd"/>
-      <w:r>
-        <w:rPr>
-          <w:rFonts w:ascii="Times New Roman" w:hAnsi="Times New Roman" w:cs="Times New Roman"/>
-          <w:sz w:val="24"/>
-          <w:szCs w:val="24"/>
-        </w:rPr>
-        <w:t xml:space="preserve"> должна представлять собой систему, включающую в себя под системы:</w:t>
+      <w:r>
+        <w:rPr>
+          <w:rFonts w:ascii="Times New Roman" w:hAnsi="Times New Roman" w:cs="Times New Roman"/>
+          <w:sz w:val="24"/>
+          <w:szCs w:val="24"/>
+        </w:rPr>
+        <w:t>СпРД должна представлять собой систему, включающую в себя под системы:</w:t>
       </w:r>
     </w:p>
     <w:p>
@@ -4393,25 +4090,13 @@
           <w:szCs w:val="24"/>
         </w:rPr>
       </w:pPr>
-      <w:proofErr w:type="spellStart"/>
-      <w:proofErr w:type="gramStart"/>
-      <w:r>
-        <w:rPr>
-          <w:rFonts w:ascii="Times New Roman" w:hAnsi="Times New Roman" w:cs="Times New Roman"/>
-          <w:sz w:val="24"/>
-          <w:szCs w:val="24"/>
-        </w:rPr>
-        <w:t>п</w:t>
-      </w:r>
-      <w:proofErr w:type="spellEnd"/>
-      <w:proofErr w:type="gramEnd"/>
-      <w:r>
-        <w:rPr>
-          <w:rFonts w:ascii="Times New Roman" w:hAnsi="Times New Roman" w:cs="Times New Roman"/>
-          <w:sz w:val="24"/>
-          <w:szCs w:val="24"/>
-        </w:rPr>
-        <w:t>/с взаимодействия с базой</w:t>
+      <w:r>
+        <w:rPr>
+          <w:rFonts w:ascii="Times New Roman" w:hAnsi="Times New Roman" w:cs="Times New Roman"/>
+          <w:sz w:val="24"/>
+          <w:szCs w:val="24"/>
+        </w:rPr>
+        <w:t>п/с взаимодействия с базой</w:t>
       </w:r>
       <w:r>
         <w:rPr>
@@ -4436,25 +4121,13 @@
           <w:szCs w:val="24"/>
         </w:rPr>
       </w:pPr>
-      <w:proofErr w:type="spellStart"/>
-      <w:proofErr w:type="gramStart"/>
-      <w:r>
-        <w:rPr>
-          <w:rFonts w:ascii="Times New Roman" w:hAnsi="Times New Roman" w:cs="Times New Roman"/>
-          <w:sz w:val="24"/>
-          <w:szCs w:val="24"/>
-        </w:rPr>
-        <w:t>п</w:t>
-      </w:r>
-      <w:proofErr w:type="spellEnd"/>
-      <w:proofErr w:type="gramEnd"/>
-      <w:r>
-        <w:rPr>
-          <w:rFonts w:ascii="Times New Roman" w:hAnsi="Times New Roman" w:cs="Times New Roman"/>
-          <w:sz w:val="24"/>
-          <w:szCs w:val="24"/>
-        </w:rPr>
-        <w:t>/с загрузки</w:t>
+      <w:r>
+        <w:rPr>
+          <w:rFonts w:ascii="Times New Roman" w:hAnsi="Times New Roman" w:cs="Times New Roman"/>
+          <w:sz w:val="24"/>
+          <w:szCs w:val="24"/>
+        </w:rPr>
+        <w:t>п/с загрузки</w:t>
       </w:r>
       <w:r>
         <w:rPr>
@@ -4479,25 +4152,13 @@
           <w:szCs w:val="24"/>
         </w:rPr>
       </w:pPr>
-      <w:proofErr w:type="spellStart"/>
-      <w:proofErr w:type="gramStart"/>
-      <w:r>
-        <w:rPr>
-          <w:rFonts w:ascii="Times New Roman" w:hAnsi="Times New Roman" w:cs="Times New Roman"/>
-          <w:sz w:val="24"/>
-          <w:szCs w:val="24"/>
-        </w:rPr>
-        <w:t>п</w:t>
-      </w:r>
-      <w:proofErr w:type="spellEnd"/>
-      <w:proofErr w:type="gramEnd"/>
-      <w:r>
-        <w:rPr>
-          <w:rFonts w:ascii="Times New Roman" w:hAnsi="Times New Roman" w:cs="Times New Roman"/>
-          <w:sz w:val="24"/>
-          <w:szCs w:val="24"/>
-        </w:rPr>
-        <w:t xml:space="preserve">/с </w:t>
+      <w:r>
+        <w:rPr>
+          <w:rFonts w:ascii="Times New Roman" w:hAnsi="Times New Roman" w:cs="Times New Roman"/>
+          <w:sz w:val="24"/>
+          <w:szCs w:val="24"/>
+        </w:rPr>
+        <w:t xml:space="preserve">п/с </w:t>
       </w:r>
       <w:r>
         <w:rPr>
@@ -4522,36 +4183,14 @@
           <w:szCs w:val="24"/>
         </w:rPr>
       </w:pPr>
-      <w:proofErr w:type="spellStart"/>
-      <w:proofErr w:type="gramStart"/>
-      <w:r>
-        <w:rPr>
-          <w:rFonts w:ascii="Times New Roman" w:hAnsi="Times New Roman" w:cs="Times New Roman"/>
-          <w:sz w:val="24"/>
-          <w:szCs w:val="24"/>
-        </w:rPr>
-        <w:t>п</w:t>
-      </w:r>
-      <w:proofErr w:type="spellEnd"/>
-      <w:proofErr w:type="gramEnd"/>
-      <w:r>
-        <w:rPr>
-          <w:rFonts w:ascii="Times New Roman" w:hAnsi="Times New Roman" w:cs="Times New Roman"/>
-          <w:sz w:val="24"/>
-          <w:szCs w:val="24"/>
-        </w:rPr>
-        <w:t xml:space="preserve">/с смены под </w:t>
-      </w:r>
-      <w:proofErr w:type="spellStart"/>
-      <w:r>
-        <w:rPr>
-          <w:rFonts w:ascii="Times New Roman" w:hAnsi="Times New Roman" w:cs="Times New Roman"/>
-          <w:sz w:val="24"/>
-          <w:szCs w:val="24"/>
-        </w:rPr>
-        <w:t>аккаунта</w:t>
-      </w:r>
-      <w:proofErr w:type="spellEnd"/>
+      <w:r>
+        <w:rPr>
+          <w:rFonts w:ascii="Times New Roman" w:hAnsi="Times New Roman" w:cs="Times New Roman"/>
+          <w:sz w:val="24"/>
+          <w:szCs w:val="24"/>
+        </w:rPr>
+        <w:t>п/с смены под аккаунта</w:t>
+      </w:r>
     </w:p>
     <w:p>
       <w:pPr>
@@ -4567,23 +4206,13 @@
           <w:szCs w:val="24"/>
         </w:rPr>
       </w:pPr>
-      <w:proofErr w:type="gramStart"/>
-      <w:r>
-        <w:rPr>
-          <w:rFonts w:ascii="Times New Roman" w:hAnsi="Times New Roman" w:cs="Times New Roman"/>
-          <w:sz w:val="24"/>
-          <w:szCs w:val="24"/>
-        </w:rPr>
-        <w:t>П</w:t>
-      </w:r>
-      <w:proofErr w:type="gramEnd"/>
-      <w:r>
-        <w:rPr>
-          <w:rFonts w:ascii="Times New Roman" w:hAnsi="Times New Roman" w:cs="Times New Roman"/>
-          <w:sz w:val="24"/>
-          <w:szCs w:val="24"/>
-        </w:rPr>
-        <w:t xml:space="preserve">/с  </w:t>
+      <w:r>
+        <w:rPr>
+          <w:rFonts w:ascii="Times New Roman" w:hAnsi="Times New Roman" w:cs="Times New Roman"/>
+          <w:sz w:val="24"/>
+          <w:szCs w:val="24"/>
+        </w:rPr>
+        <w:t xml:space="preserve">П/с  </w:t>
       </w:r>
       <w:r>
         <w:rPr>
@@ -4612,7 +4241,6 @@
         </w:rPr>
         <w:t xml:space="preserve">- запускает </w:t>
       </w:r>
-      <w:proofErr w:type="spellStart"/>
       <w:r>
         <w:rPr>
           <w:rFonts w:ascii="Times New Roman" w:hAnsi="Times New Roman" w:cs="Times New Roman"/>
@@ -4622,7 +4250,6 @@
         </w:rPr>
         <w:t>PhpMyAdmin</w:t>
       </w:r>
-      <w:proofErr w:type="spellEnd"/>
       <w:r>
         <w:rPr>
           <w:rFonts w:ascii="Times New Roman" w:hAnsi="Times New Roman" w:cs="Times New Roman"/>
@@ -4665,23 +4292,13 @@
           <w:szCs w:val="24"/>
         </w:rPr>
       </w:pPr>
-      <w:proofErr w:type="gramStart"/>
-      <w:r>
-        <w:rPr>
-          <w:rFonts w:ascii="Times New Roman" w:hAnsi="Times New Roman" w:cs="Times New Roman"/>
-          <w:sz w:val="24"/>
-          <w:szCs w:val="24"/>
-        </w:rPr>
-        <w:t>П</w:t>
-      </w:r>
-      <w:proofErr w:type="gramEnd"/>
-      <w:r>
-        <w:rPr>
-          <w:rFonts w:ascii="Times New Roman" w:hAnsi="Times New Roman" w:cs="Times New Roman"/>
-          <w:sz w:val="24"/>
-          <w:szCs w:val="24"/>
-        </w:rPr>
-        <w:t>/с загрузки карточек выполняет следующие функции</w:t>
+      <w:r>
+        <w:rPr>
+          <w:rFonts w:ascii="Times New Roman" w:hAnsi="Times New Roman" w:cs="Times New Roman"/>
+          <w:sz w:val="24"/>
+          <w:szCs w:val="24"/>
+        </w:rPr>
+        <w:t>П/с загрузки карточек выполняет следующие функции</w:t>
       </w:r>
       <w:r>
         <w:rPr>
@@ -4782,23 +4399,13 @@
           <w:szCs w:val="24"/>
         </w:rPr>
       </w:pPr>
-      <w:proofErr w:type="gramStart"/>
-      <w:r>
-        <w:rPr>
-          <w:rFonts w:ascii="Times New Roman" w:hAnsi="Times New Roman" w:cs="Times New Roman"/>
-          <w:sz w:val="24"/>
-          <w:szCs w:val="24"/>
-        </w:rPr>
-        <w:t>П</w:t>
-      </w:r>
-      <w:proofErr w:type="gramEnd"/>
-      <w:r>
-        <w:rPr>
-          <w:rFonts w:ascii="Times New Roman" w:hAnsi="Times New Roman" w:cs="Times New Roman"/>
-          <w:sz w:val="24"/>
-          <w:szCs w:val="24"/>
-        </w:rPr>
-        <w:t>/с сбора данных:</w:t>
+      <w:r>
+        <w:rPr>
+          <w:rFonts w:ascii="Times New Roman" w:hAnsi="Times New Roman" w:cs="Times New Roman"/>
+          <w:sz w:val="24"/>
+          <w:szCs w:val="24"/>
+        </w:rPr>
+        <w:t>П/с сбора данных:</w:t>
       </w:r>
     </w:p>
     <w:p>
@@ -4853,41 +4460,13 @@
           <w:szCs w:val="24"/>
         </w:rPr>
       </w:pPr>
-      <w:proofErr w:type="gramStart"/>
-      <w:r>
-        <w:rPr>
-          <w:rFonts w:ascii="Times New Roman" w:hAnsi="Times New Roman" w:cs="Times New Roman"/>
-          <w:sz w:val="24"/>
-          <w:szCs w:val="24"/>
-        </w:rPr>
-        <w:t>П</w:t>
-      </w:r>
-      <w:proofErr w:type="gramEnd"/>
-      <w:r>
-        <w:rPr>
-          <w:rFonts w:ascii="Times New Roman" w:hAnsi="Times New Roman" w:cs="Times New Roman"/>
-          <w:sz w:val="24"/>
-          <w:szCs w:val="24"/>
-        </w:rPr>
-        <w:t xml:space="preserve">/с смены под </w:t>
-      </w:r>
-      <w:proofErr w:type="spellStart"/>
-      <w:r>
-        <w:rPr>
-          <w:rFonts w:ascii="Times New Roman" w:hAnsi="Times New Roman" w:cs="Times New Roman"/>
-          <w:sz w:val="24"/>
-          <w:szCs w:val="24"/>
-        </w:rPr>
-        <w:t>аккаунта</w:t>
-      </w:r>
-      <w:proofErr w:type="spellEnd"/>
-      <w:r>
-        <w:rPr>
-          <w:rFonts w:ascii="Times New Roman" w:hAnsi="Times New Roman" w:cs="Times New Roman"/>
-          <w:sz w:val="24"/>
-          <w:szCs w:val="24"/>
-        </w:rPr>
-        <w:t>:</w:t>
+      <w:r>
+        <w:rPr>
+          <w:rFonts w:ascii="Times New Roman" w:hAnsi="Times New Roman" w:cs="Times New Roman"/>
+          <w:sz w:val="24"/>
+          <w:szCs w:val="24"/>
+        </w:rPr>
+        <w:t>П/с смены под аккаунта:</w:t>
       </w:r>
     </w:p>
     <w:p>
@@ -4906,25 +4485,7 @@
           <w:sz w:val="24"/>
           <w:szCs w:val="24"/>
         </w:rPr>
-        <w:t xml:space="preserve">- изменение под </w:t>
-      </w:r>
-      <w:proofErr w:type="spellStart"/>
-      <w:r>
-        <w:rPr>
-          <w:rFonts w:ascii="Times New Roman" w:hAnsi="Times New Roman" w:cs="Times New Roman"/>
-          <w:sz w:val="24"/>
-          <w:szCs w:val="24"/>
-        </w:rPr>
-        <w:t>аккаунта</w:t>
-      </w:r>
-      <w:proofErr w:type="spellEnd"/>
-      <w:r>
-        <w:rPr>
-          <w:rFonts w:ascii="Times New Roman" w:hAnsi="Times New Roman" w:cs="Times New Roman"/>
-          <w:sz w:val="24"/>
-          <w:szCs w:val="24"/>
-        </w:rPr>
-        <w:t xml:space="preserve"> профиля</w:t>
+        <w:t>- изменение под аккаунта профиля</w:t>
       </w:r>
     </w:p>
     <w:p>
@@ -4989,79 +4550,7 @@
         </w:rPr>
         <w:lastRenderedPageBreak/>
         <w:tab/>
-        <w:t xml:space="preserve">Для информационного обмена между компонентами системы должен быть у персонального компьютера выход в мировую сеть «Интернет». </w:t>
-      </w:r>
-      <w:proofErr w:type="spellStart"/>
-      <w:r>
-        <w:rPr>
-          <w:rFonts w:ascii="Times New Roman" w:hAnsi="Times New Roman" w:cs="Times New Roman"/>
-          <w:sz w:val="24"/>
-          <w:szCs w:val="24"/>
-        </w:rPr>
-        <w:t>СпРД</w:t>
-      </w:r>
-      <w:proofErr w:type="spellEnd"/>
-      <w:r>
-        <w:rPr>
-          <w:rFonts w:ascii="Times New Roman" w:hAnsi="Times New Roman" w:cs="Times New Roman"/>
-          <w:sz w:val="24"/>
-          <w:szCs w:val="24"/>
-        </w:rPr>
-        <w:t xml:space="preserve"> функционирует на </w:t>
-      </w:r>
-      <w:proofErr w:type="spellStart"/>
-      <w:r>
-        <w:rPr>
-          <w:rFonts w:ascii="Times New Roman" w:hAnsi="Times New Roman" w:cs="Times New Roman"/>
-          <w:sz w:val="24"/>
-          <w:szCs w:val="24"/>
-        </w:rPr>
-        <w:t>онлайн</w:t>
-      </w:r>
-      <w:proofErr w:type="spellEnd"/>
-      <w:r>
-        <w:rPr>
-          <w:rFonts w:ascii="Times New Roman" w:hAnsi="Times New Roman" w:cs="Times New Roman"/>
-          <w:sz w:val="24"/>
-          <w:szCs w:val="24"/>
-        </w:rPr>
-        <w:t xml:space="preserve"> хосте. К </w:t>
-      </w:r>
-      <w:proofErr w:type="spellStart"/>
-      <w:r>
-        <w:rPr>
-          <w:rFonts w:ascii="Times New Roman" w:hAnsi="Times New Roman" w:cs="Times New Roman"/>
-          <w:sz w:val="24"/>
-          <w:szCs w:val="24"/>
-        </w:rPr>
-        <w:t>СпДР</w:t>
-      </w:r>
-      <w:proofErr w:type="spellEnd"/>
-      <w:r>
-        <w:rPr>
-          <w:rFonts w:ascii="Times New Roman" w:hAnsi="Times New Roman" w:cs="Times New Roman"/>
-          <w:sz w:val="24"/>
-          <w:szCs w:val="24"/>
-        </w:rPr>
-        <w:t xml:space="preserve"> имеют доступ </w:t>
-      </w:r>
-      <w:proofErr w:type="gramStart"/>
-      <w:r>
-        <w:rPr>
-          <w:rFonts w:ascii="Times New Roman" w:hAnsi="Times New Roman" w:cs="Times New Roman"/>
-          <w:sz w:val="24"/>
-          <w:szCs w:val="24"/>
-        </w:rPr>
-        <w:t>пользователи</w:t>
-      </w:r>
-      <w:proofErr w:type="gramEnd"/>
-      <w:r>
-        <w:rPr>
-          <w:rFonts w:ascii="Times New Roman" w:hAnsi="Times New Roman" w:cs="Times New Roman"/>
-          <w:sz w:val="24"/>
-          <w:szCs w:val="24"/>
-        </w:rPr>
-        <w:t xml:space="preserve"> подключенные </w:t>
+        <w:t xml:space="preserve">Для информационного обмена между компонентами системы должен быть у персонального компьютера выход в мировую сеть «Интернет». СпРД функционирует на онлайн хосте. К СпДР имеют доступ пользователи подключенные </w:t>
       </w:r>
       <w:r>
         <w:rPr>
@@ -5109,77 +4598,13 @@
           <w:szCs w:val="24"/>
         </w:rPr>
       </w:pPr>
-      <w:proofErr w:type="spellStart"/>
-      <w:r>
-        <w:rPr>
-          <w:rFonts w:ascii="Times New Roman" w:hAnsi="Times New Roman" w:cs="Times New Roman"/>
-          <w:sz w:val="24"/>
-          <w:szCs w:val="24"/>
-        </w:rPr>
-        <w:t>СпДР</w:t>
-      </w:r>
-      <w:proofErr w:type="spellEnd"/>
-      <w:r>
-        <w:rPr>
-          <w:rFonts w:ascii="Times New Roman" w:hAnsi="Times New Roman" w:cs="Times New Roman"/>
-          <w:sz w:val="24"/>
-          <w:szCs w:val="24"/>
-        </w:rPr>
-        <w:t xml:space="preserve"> будет использоваться пользователями интернета, в большей части законными представителями вместе с детьми, а так же работникам</w:t>
-      </w:r>
-      <w:proofErr w:type="gramStart"/>
-      <w:r>
-        <w:rPr>
-          <w:rFonts w:ascii="Times New Roman" w:hAnsi="Times New Roman" w:cs="Times New Roman"/>
-          <w:sz w:val="24"/>
-          <w:szCs w:val="24"/>
-        </w:rPr>
-        <w:t>и  ООО</w:t>
-      </w:r>
-      <w:proofErr w:type="gramEnd"/>
-      <w:r>
-        <w:rPr>
-          <w:rFonts w:ascii="Times New Roman" w:hAnsi="Times New Roman" w:cs="Times New Roman"/>
-          <w:sz w:val="24"/>
-          <w:szCs w:val="24"/>
-        </w:rPr>
-        <w:t xml:space="preserve"> «Развиваться вместе». Обмен информацией на сайте должен производиться через </w:t>
-      </w:r>
-      <w:proofErr w:type="spellStart"/>
-      <w:r>
-        <w:rPr>
-          <w:rFonts w:ascii="Times New Roman" w:hAnsi="Times New Roman" w:cs="Times New Roman"/>
-          <w:sz w:val="24"/>
-          <w:szCs w:val="24"/>
-        </w:rPr>
-        <w:t>онлайн</w:t>
-      </w:r>
-      <w:proofErr w:type="spellEnd"/>
-      <w:r>
-        <w:rPr>
-          <w:rFonts w:ascii="Times New Roman" w:hAnsi="Times New Roman" w:cs="Times New Roman"/>
-          <w:sz w:val="24"/>
-          <w:szCs w:val="24"/>
-        </w:rPr>
-        <w:t xml:space="preserve"> </w:t>
-      </w:r>
-      <w:proofErr w:type="spellStart"/>
-      <w:r>
-        <w:rPr>
-          <w:rFonts w:ascii="Times New Roman" w:hAnsi="Times New Roman" w:cs="Times New Roman"/>
-          <w:sz w:val="24"/>
-          <w:szCs w:val="24"/>
-        </w:rPr>
-        <w:t>хостин</w:t>
-      </w:r>
-      <w:proofErr w:type="spellEnd"/>
-      <w:r>
-        <w:rPr>
-          <w:rFonts w:ascii="Times New Roman" w:hAnsi="Times New Roman" w:cs="Times New Roman"/>
-          <w:sz w:val="24"/>
-          <w:szCs w:val="24"/>
-        </w:rPr>
-        <w:t>.</w:t>
+      <w:r>
+        <w:rPr>
+          <w:rFonts w:ascii="Times New Roman" w:hAnsi="Times New Roman" w:cs="Times New Roman"/>
+          <w:sz w:val="24"/>
+          <w:szCs w:val="24"/>
+        </w:rPr>
+        <w:t>СпДР будет использоваться пользователями интернета, в большей части законными представителями вместе с детьми, а так же работниками  ООО «Развиваться вместе». Обмен информацией на сайте должен производиться через онлайн хостин.</w:t>
       </w:r>
     </w:p>
     <w:p>
@@ -5389,25 +4814,7 @@
           <w:sz w:val="24"/>
           <w:szCs w:val="24"/>
         </w:rPr>
-        <w:t>Требуемый режим работы персонала – с 10:00 до 18:00, ежедневн</w:t>
-      </w:r>
-      <w:proofErr w:type="gramStart"/>
-      <w:r>
-        <w:rPr>
-          <w:rFonts w:ascii="Times New Roman" w:hAnsi="Times New Roman" w:cs="Times New Roman"/>
-          <w:sz w:val="24"/>
-          <w:szCs w:val="24"/>
-        </w:rPr>
-        <w:t>о(</w:t>
-      </w:r>
-      <w:proofErr w:type="gramEnd"/>
-      <w:r>
-        <w:rPr>
-          <w:rFonts w:ascii="Times New Roman" w:hAnsi="Times New Roman" w:cs="Times New Roman"/>
-          <w:sz w:val="24"/>
-          <w:szCs w:val="24"/>
-        </w:rPr>
-        <w:t>кроме воскресенья). Основной перерыв должен составлять не менее 1 часа.</w:t>
+        <w:t>Требуемый режим работы персонала – с 10:00 до 18:00, ежедневно(кроме воскресенья). Основной перерыв должен составлять не менее 1 часа.</w:t>
       </w:r>
     </w:p>
     <w:p>
@@ -5476,25 +4883,7 @@
           <w:sz w:val="24"/>
           <w:szCs w:val="24"/>
         </w:rPr>
-        <w:t xml:space="preserve">выход из строя сервера, являющего </w:t>
-      </w:r>
-      <w:proofErr w:type="spellStart"/>
-      <w:r>
-        <w:rPr>
-          <w:rFonts w:ascii="Times New Roman" w:hAnsi="Times New Roman" w:cs="Times New Roman"/>
-          <w:sz w:val="24"/>
-          <w:szCs w:val="24"/>
-        </w:rPr>
-        <w:t>хостингом</w:t>
-      </w:r>
-      <w:proofErr w:type="spellEnd"/>
-      <w:r>
-        <w:rPr>
-          <w:rFonts w:ascii="Times New Roman" w:hAnsi="Times New Roman" w:cs="Times New Roman"/>
-          <w:sz w:val="24"/>
-          <w:szCs w:val="24"/>
-        </w:rPr>
-        <w:t>;</w:t>
+        <w:t>выход из строя сервера, являющего хостингом;</w:t>
       </w:r>
     </w:p>
     <w:p>
@@ -5558,25 +4947,7 @@
           <w:sz w:val="24"/>
           <w:szCs w:val="24"/>
         </w:rPr>
-        <w:t xml:space="preserve">Методы оценки и контроля показателей </w:t>
-      </w:r>
-      <w:proofErr w:type="gramStart"/>
-      <w:r>
-        <w:rPr>
-          <w:rFonts w:ascii="Times New Roman" w:hAnsi="Times New Roman" w:cs="Times New Roman"/>
-          <w:sz w:val="24"/>
-          <w:szCs w:val="24"/>
-        </w:rPr>
-        <w:t>надежности</w:t>
-      </w:r>
-      <w:proofErr w:type="gramEnd"/>
-      <w:r>
-        <w:rPr>
-          <w:rFonts w:ascii="Times New Roman" w:hAnsi="Times New Roman" w:cs="Times New Roman"/>
-          <w:sz w:val="24"/>
-          <w:szCs w:val="24"/>
-        </w:rPr>
-        <w:t xml:space="preserve"> а разных стадиях создания системы должны отвечать следующим особенностям:</w:t>
+        <w:t>Методы оценки и контроля показателей надежности а разных стадиях создания системы должны отвечать следующим особенностям:</w:t>
       </w:r>
     </w:p>
     <w:p>
@@ -5670,25 +5041,7 @@
           <w:sz w:val="24"/>
           <w:szCs w:val="24"/>
         </w:rPr>
-        <w:t xml:space="preserve">Для работы с ИС необходимо разделение пользователей </w:t>
-      </w:r>
-      <w:proofErr w:type="gramStart"/>
-      <w:r>
-        <w:rPr>
-          <w:rFonts w:ascii="Times New Roman" w:hAnsi="Times New Roman" w:cs="Times New Roman"/>
-          <w:sz w:val="24"/>
-          <w:szCs w:val="24"/>
-        </w:rPr>
-        <w:t>на</w:t>
-      </w:r>
-      <w:proofErr w:type="gramEnd"/>
-      <w:r>
-        <w:rPr>
-          <w:rFonts w:ascii="Times New Roman" w:hAnsi="Times New Roman" w:cs="Times New Roman"/>
-          <w:sz w:val="24"/>
-          <w:szCs w:val="24"/>
-        </w:rPr>
-        <w:t>:</w:t>
+        <w:t>Для работы с ИС необходимо разделение пользователей на:</w:t>
       </w:r>
     </w:p>
     <w:p>
@@ -5711,25 +5064,7 @@
           <w:sz w:val="24"/>
           <w:szCs w:val="24"/>
         </w:rPr>
-        <w:t xml:space="preserve">Пользователь – законный представитель ребенка (имеет возможность просмотра своей статистики, смены под </w:t>
-      </w:r>
-      <w:proofErr w:type="spellStart"/>
-      <w:r>
-        <w:rPr>
-          <w:rFonts w:ascii="Times New Roman" w:hAnsi="Times New Roman" w:cs="Times New Roman"/>
-          <w:sz w:val="24"/>
-          <w:szCs w:val="24"/>
-        </w:rPr>
-        <w:t>аккаунта</w:t>
-      </w:r>
-      <w:proofErr w:type="spellEnd"/>
-      <w:r>
-        <w:rPr>
-          <w:rFonts w:ascii="Times New Roman" w:hAnsi="Times New Roman" w:cs="Times New Roman"/>
-          <w:sz w:val="24"/>
-          <w:szCs w:val="24"/>
-        </w:rPr>
-        <w:t xml:space="preserve"> ребёнка и прохождения игры)</w:t>
+        <w:t>Пользователь – законный представитель ребенка (имеет возможность просмотра своей статистики, смены под аккаунта ребёнка и прохождения игры)</w:t>
       </w:r>
       <w:r>
         <w:rPr>
@@ -5846,25 +5181,7 @@
           <w:sz w:val="24"/>
           <w:szCs w:val="24"/>
         </w:rPr>
-        <w:t xml:space="preserve">В </w:t>
-      </w:r>
-      <w:proofErr w:type="spellStart"/>
-      <w:r>
-        <w:rPr>
-          <w:rFonts w:ascii="Times New Roman" w:hAnsi="Times New Roman" w:cs="Times New Roman"/>
-          <w:sz w:val="24"/>
-          <w:szCs w:val="24"/>
-        </w:rPr>
-        <w:t>СпРД</w:t>
-      </w:r>
-      <w:proofErr w:type="spellEnd"/>
-      <w:r>
-        <w:rPr>
-          <w:rFonts w:ascii="Times New Roman" w:hAnsi="Times New Roman" w:cs="Times New Roman"/>
-          <w:sz w:val="24"/>
-          <w:szCs w:val="24"/>
-        </w:rPr>
-        <w:t xml:space="preserve"> должно быть обеспечено резервное копирование</w:t>
+        <w:t>В СпРД должно быть обеспечено резервное копирование</w:t>
       </w:r>
       <w:r>
         <w:rPr>
@@ -5949,25 +5266,7 @@
           <w:sz w:val="24"/>
           <w:szCs w:val="24"/>
         </w:rPr>
-        <w:t xml:space="preserve">Выход из строя сервера, являющего </w:t>
-      </w:r>
-      <w:proofErr w:type="spellStart"/>
-      <w:r>
-        <w:rPr>
-          <w:rFonts w:ascii="Times New Roman" w:hAnsi="Times New Roman" w:cs="Times New Roman"/>
-          <w:sz w:val="24"/>
-          <w:szCs w:val="24"/>
-        </w:rPr>
-        <w:t>хостингом</w:t>
-      </w:r>
-      <w:proofErr w:type="spellEnd"/>
-      <w:r>
-        <w:rPr>
-          <w:rFonts w:ascii="Times New Roman" w:hAnsi="Times New Roman" w:cs="Times New Roman"/>
-          <w:sz w:val="24"/>
-          <w:szCs w:val="24"/>
-        </w:rPr>
-        <w:t>;</w:t>
+        <w:t>Выход из строя сервера, являющего хостингом;</w:t>
       </w:r>
     </w:p>
     <w:p>
@@ -6087,70 +5386,16 @@
           <w:szCs w:val="24"/>
         </w:rPr>
         <w:br/>
-        <w:t xml:space="preserve">Моделирование должно выполняться в рамках стандартов, поддерживаемых программными средствами моделирования </w:t>
-      </w:r>
-      <w:proofErr w:type="spellStart"/>
+        <w:t>Моделирование должно выполняться в рамках стандартов, поддерживаемых программными средствами моделирования ERWin 4.х и BPWin 4.х.</w:t>
+      </w:r>
       <w:r>
         <w:rPr>
           <w:rFonts w:ascii="Times New Roman" w:eastAsia="Times New Roman" w:hAnsi="Times New Roman" w:cs="Times New Roman"/>
           <w:sz w:val="24"/>
           <w:szCs w:val="24"/>
         </w:rPr>
-        <w:t>ERWin</w:t>
-      </w:r>
-      <w:proofErr w:type="spellEnd"/>
-      <w:r>
-        <w:rPr>
-          <w:rFonts w:ascii="Times New Roman" w:eastAsia="Times New Roman" w:hAnsi="Times New Roman" w:cs="Times New Roman"/>
-          <w:sz w:val="24"/>
-          <w:szCs w:val="24"/>
-        </w:rPr>
-        <w:t xml:space="preserve"> 4.х и </w:t>
-      </w:r>
-      <w:proofErr w:type="spellStart"/>
-      <w:r>
-        <w:rPr>
-          <w:rFonts w:ascii="Times New Roman" w:eastAsia="Times New Roman" w:hAnsi="Times New Roman" w:cs="Times New Roman"/>
-          <w:sz w:val="24"/>
-          <w:szCs w:val="24"/>
-        </w:rPr>
-        <w:t>BPWin</w:t>
-      </w:r>
-      <w:proofErr w:type="spellEnd"/>
-      <w:r>
-        <w:rPr>
-          <w:rFonts w:ascii="Times New Roman" w:eastAsia="Times New Roman" w:hAnsi="Times New Roman" w:cs="Times New Roman"/>
-          <w:sz w:val="24"/>
-          <w:szCs w:val="24"/>
-        </w:rPr>
-        <w:t xml:space="preserve"> 4.х.</w:t>
-      </w:r>
-      <w:r>
-        <w:rPr>
-          <w:rFonts w:ascii="Times New Roman" w:eastAsia="Times New Roman" w:hAnsi="Times New Roman" w:cs="Times New Roman"/>
-          <w:sz w:val="24"/>
-          <w:szCs w:val="24"/>
-        </w:rPr>
         <w:br/>
-        <w:t xml:space="preserve">Для работы с БД </w:t>
-      </w:r>
-      <w:proofErr w:type="spellStart"/>
-      <w:r>
-        <w:rPr>
-          <w:rFonts w:ascii="Times New Roman" w:eastAsia="Times New Roman" w:hAnsi="Times New Roman" w:cs="Times New Roman"/>
-          <w:sz w:val="24"/>
-          <w:szCs w:val="24"/>
-        </w:rPr>
-        <w:t>должнен</w:t>
-      </w:r>
-      <w:proofErr w:type="spellEnd"/>
-      <w:r>
-        <w:rPr>
-          <w:rFonts w:ascii="Times New Roman" w:eastAsia="Times New Roman" w:hAnsi="Times New Roman" w:cs="Times New Roman"/>
-          <w:sz w:val="24"/>
-          <w:szCs w:val="24"/>
-        </w:rPr>
-        <w:t xml:space="preserve"> использоваться язык запросов SQL в рамках стандарта ANSI SQL-92.</w:t>
+        <w:t>Для работы с БД должнен использоваться язык запросов SQL в рамках стандарта ANSI SQL-92.</w:t>
       </w:r>
     </w:p>
     <w:p>
@@ -6273,7 +5518,6 @@
         </w:rPr>
         <w:t xml:space="preserve">оизводит запуск </w:t>
       </w:r>
-      <w:proofErr w:type="spellStart"/>
       <w:r>
         <w:rPr>
           <w:rFonts w:ascii="Times New Roman" w:hAnsi="Times New Roman" w:cs="Times New Roman"/>
@@ -6283,7 +5527,6 @@
         </w:rPr>
         <w:t>PhpMyAdmin</w:t>
       </w:r>
-      <w:proofErr w:type="spellEnd"/>
       <w:r>
         <w:rPr>
           <w:rFonts w:ascii="Times New Roman" w:hAnsi="Times New Roman" w:cs="Times New Roman"/>
@@ -6426,171 +5669,53 @@
           <w:sz w:val="24"/>
           <w:szCs w:val="24"/>
         </w:rPr>
-        <w:t xml:space="preserve">Собирает информацию исходя из активности пользователя, </w:t>
-      </w:r>
-      <w:proofErr w:type="gramStart"/>
-      <w:r>
-        <w:rPr>
-          <w:rFonts w:ascii="Times New Roman" w:hAnsi="Times New Roman" w:cs="Times New Roman"/>
-          <w:sz w:val="24"/>
-          <w:szCs w:val="24"/>
-        </w:rPr>
-        <w:t>запоминает на каком уровне остановился</w:t>
-      </w:r>
-      <w:proofErr w:type="gramEnd"/>
-      <w:r>
-        <w:rPr>
-          <w:rFonts w:ascii="Times New Roman" w:hAnsi="Times New Roman" w:cs="Times New Roman"/>
-          <w:sz w:val="24"/>
-          <w:szCs w:val="24"/>
-        </w:rPr>
-        <w:t xml:space="preserve"> пользователь и в какие дни был активен. После сбора данных система отправляет запрос в базу данных.</w:t>
-      </w:r>
-    </w:p>
-    <w:p>
-      <w:pPr>
-        <w:spacing w:after="160"/>
-        <w:rPr>
-          <w:rFonts w:ascii="Times New Roman" w:hAnsi="Times New Roman" w:cs="Times New Roman"/>
-          <w:sz w:val="24"/>
-          <w:szCs w:val="24"/>
-        </w:rPr>
-      </w:pPr>
-    </w:p>
-    <w:p>
-      <w:pPr>
-        <w:spacing w:after="160"/>
-        <w:rPr>
-          <w:rFonts w:ascii="Times New Roman" w:hAnsi="Times New Roman" w:cs="Times New Roman"/>
-          <w:sz w:val="24"/>
-          <w:szCs w:val="24"/>
-        </w:rPr>
-      </w:pPr>
-      <w:r>
-        <w:rPr>
-          <w:rFonts w:ascii="Times New Roman" w:hAnsi="Times New Roman" w:cs="Times New Roman"/>
-          <w:sz w:val="24"/>
-          <w:szCs w:val="24"/>
-        </w:rPr>
-        <w:t xml:space="preserve">4.2.4. Подсистема смены под </w:t>
-      </w:r>
-      <w:proofErr w:type="spellStart"/>
-      <w:r>
-        <w:rPr>
-          <w:rFonts w:ascii="Times New Roman" w:hAnsi="Times New Roman" w:cs="Times New Roman"/>
-          <w:sz w:val="24"/>
-          <w:szCs w:val="24"/>
-        </w:rPr>
-        <w:t>аккаунта</w:t>
-      </w:r>
-      <w:proofErr w:type="spellEnd"/>
-    </w:p>
-    <w:p>
-      <w:pPr>
-        <w:spacing w:after="160"/>
-        <w:rPr>
-          <w:rFonts w:ascii="Times New Roman" w:hAnsi="Times New Roman" w:cs="Times New Roman"/>
-          <w:sz w:val="24"/>
-          <w:szCs w:val="24"/>
-        </w:rPr>
-      </w:pPr>
-      <w:r>
-        <w:rPr>
-          <w:rFonts w:ascii="Times New Roman" w:hAnsi="Times New Roman" w:cs="Times New Roman"/>
-          <w:sz w:val="24"/>
-          <w:szCs w:val="24"/>
-        </w:rPr>
-        <w:t xml:space="preserve">Позволяет добавить или поменять под </w:t>
-      </w:r>
-      <w:proofErr w:type="spellStart"/>
-      <w:r>
-        <w:rPr>
-          <w:rFonts w:ascii="Times New Roman" w:hAnsi="Times New Roman" w:cs="Times New Roman"/>
-          <w:sz w:val="24"/>
-          <w:szCs w:val="24"/>
-        </w:rPr>
-        <w:t>аккаунт</w:t>
-      </w:r>
-      <w:proofErr w:type="spellEnd"/>
-      <w:r>
-        <w:rPr>
-          <w:rFonts w:ascii="Times New Roman" w:hAnsi="Times New Roman" w:cs="Times New Roman"/>
-          <w:sz w:val="24"/>
-          <w:szCs w:val="24"/>
-        </w:rPr>
-        <w:t xml:space="preserve"> ребенка. При добавлении под </w:t>
-      </w:r>
-      <w:proofErr w:type="spellStart"/>
-      <w:r>
-        <w:rPr>
-          <w:rFonts w:ascii="Times New Roman" w:hAnsi="Times New Roman" w:cs="Times New Roman"/>
-          <w:sz w:val="24"/>
-          <w:szCs w:val="24"/>
-        </w:rPr>
-        <w:t>аккаунта</w:t>
-      </w:r>
-      <w:proofErr w:type="spellEnd"/>
-      <w:r>
-        <w:rPr>
-          <w:rFonts w:ascii="Times New Roman" w:hAnsi="Times New Roman" w:cs="Times New Roman"/>
-          <w:sz w:val="24"/>
-          <w:szCs w:val="24"/>
-        </w:rPr>
-        <w:t xml:space="preserve"> данные отправляются в базу данных. При смене под </w:t>
-      </w:r>
-      <w:proofErr w:type="spellStart"/>
-      <w:r>
-        <w:rPr>
-          <w:rFonts w:ascii="Times New Roman" w:hAnsi="Times New Roman" w:cs="Times New Roman"/>
-          <w:sz w:val="24"/>
-          <w:szCs w:val="24"/>
-        </w:rPr>
-        <w:t>аккаунта</w:t>
-      </w:r>
-      <w:proofErr w:type="spellEnd"/>
-      <w:r>
-        <w:rPr>
-          <w:rFonts w:ascii="Times New Roman" w:hAnsi="Times New Roman" w:cs="Times New Roman"/>
-          <w:sz w:val="24"/>
-          <w:szCs w:val="24"/>
-        </w:rPr>
-        <w:t xml:space="preserve"> данные выгружаются из базы данных, в соответствии </w:t>
-      </w:r>
-      <w:proofErr w:type="gramStart"/>
-      <w:r>
-        <w:rPr>
-          <w:rFonts w:ascii="Times New Roman" w:hAnsi="Times New Roman" w:cs="Times New Roman"/>
-          <w:sz w:val="24"/>
-          <w:szCs w:val="24"/>
-        </w:rPr>
-        <w:t>с</w:t>
-      </w:r>
-      <w:proofErr w:type="gramEnd"/>
-      <w:r>
-        <w:rPr>
-          <w:rFonts w:ascii="Times New Roman" w:hAnsi="Times New Roman" w:cs="Times New Roman"/>
-          <w:sz w:val="24"/>
-          <w:szCs w:val="24"/>
-        </w:rPr>
-        <w:t xml:space="preserve"> под </w:t>
-      </w:r>
-      <w:proofErr w:type="spellStart"/>
-      <w:r>
-        <w:rPr>
-          <w:rFonts w:ascii="Times New Roman" w:hAnsi="Times New Roman" w:cs="Times New Roman"/>
-          <w:sz w:val="24"/>
-          <w:szCs w:val="24"/>
-        </w:rPr>
-        <w:t>аккаунтом</w:t>
-      </w:r>
-      <w:proofErr w:type="spellEnd"/>
-      <w:r>
-        <w:rPr>
-          <w:rFonts w:ascii="Times New Roman" w:hAnsi="Times New Roman" w:cs="Times New Roman"/>
-          <w:sz w:val="24"/>
-          <w:szCs w:val="24"/>
-        </w:rPr>
-        <w:t>.</w:t>
+        <w:t>Собирает информацию исходя из активности пользователя, запоминает на каком уровне остановился пользователь и в какие дни был активен. После сбора данных система отправляет запрос в базу данных.</w:t>
+      </w:r>
+    </w:p>
+    <w:p>
+      <w:pPr>
+        <w:spacing w:after="160"/>
+        <w:rPr>
+          <w:rFonts w:ascii="Times New Roman" w:hAnsi="Times New Roman" w:cs="Times New Roman"/>
+          <w:sz w:val="24"/>
+          <w:szCs w:val="24"/>
+        </w:rPr>
+      </w:pPr>
+    </w:p>
+    <w:p>
+      <w:pPr>
+        <w:spacing w:after="160"/>
+        <w:rPr>
+          <w:rFonts w:ascii="Times New Roman" w:hAnsi="Times New Roman" w:cs="Times New Roman"/>
+          <w:sz w:val="24"/>
+          <w:szCs w:val="24"/>
+        </w:rPr>
+      </w:pPr>
+      <w:r>
+        <w:rPr>
+          <w:rFonts w:ascii="Times New Roman" w:hAnsi="Times New Roman" w:cs="Times New Roman"/>
+          <w:sz w:val="24"/>
+          <w:szCs w:val="24"/>
+        </w:rPr>
+        <w:t>4.2.4. Подсистема смены под аккаунта</w:t>
+      </w:r>
+    </w:p>
+    <w:p>
+      <w:pPr>
+        <w:spacing w:after="160"/>
+        <w:rPr>
+          <w:rFonts w:ascii="Times New Roman" w:hAnsi="Times New Roman" w:cs="Times New Roman"/>
+          <w:sz w:val="24"/>
+          <w:szCs w:val="24"/>
+        </w:rPr>
+      </w:pPr>
+      <w:r>
+        <w:rPr>
+          <w:rFonts w:ascii="Times New Roman" w:hAnsi="Times New Roman" w:cs="Times New Roman"/>
+          <w:sz w:val="24"/>
+          <w:szCs w:val="24"/>
+        </w:rPr>
+        <w:t>Позволяет добавить или поменять под аккаунт ребенка. При добавлении под аккаунта данные отправляются в базу данных. При смене под аккаунта данные выгружаются из базы данных, в соответствии с под аккаунтом.</w:t>
       </w:r>
     </w:p>
     <w:p>
@@ -6819,59 +5944,31 @@
           <w:szCs w:val="24"/>
         </w:rPr>
       </w:pPr>
-      <w:proofErr w:type="spellStart"/>
-      <w:r>
-        <w:rPr>
-          <w:rFonts w:ascii="Times New Roman" w:hAnsi="Times New Roman" w:cs="Times New Roman"/>
-          <w:sz w:val="24"/>
-          <w:szCs w:val="24"/>
-        </w:rPr>
-        <w:t>СпРД</w:t>
-      </w:r>
-      <w:proofErr w:type="spellEnd"/>
-      <w:r>
-        <w:rPr>
-          <w:rFonts w:ascii="Times New Roman" w:hAnsi="Times New Roman" w:cs="Times New Roman"/>
-          <w:sz w:val="24"/>
-          <w:szCs w:val="24"/>
-        </w:rPr>
-        <w:t xml:space="preserve"> требует установку следующего программного обеспечения:</w:t>
-      </w:r>
-    </w:p>
-    <w:p>
-      <w:pPr>
-        <w:spacing w:after="160"/>
-        <w:rPr>
-          <w:rFonts w:ascii="Times New Roman" w:hAnsi="Times New Roman" w:cs="Times New Roman"/>
-          <w:sz w:val="24"/>
-          <w:szCs w:val="24"/>
-        </w:rPr>
-      </w:pPr>
-      <w:r>
-        <w:rPr>
-          <w:rFonts w:ascii="Times New Roman" w:hAnsi="Times New Roman" w:cs="Times New Roman"/>
-          <w:sz w:val="24"/>
-          <w:szCs w:val="24"/>
-        </w:rPr>
-        <w:t xml:space="preserve">На сервере </w:t>
-      </w:r>
-      <w:proofErr w:type="spellStart"/>
-      <w:r>
-        <w:rPr>
-          <w:rFonts w:ascii="Times New Roman" w:hAnsi="Times New Roman" w:cs="Times New Roman"/>
-          <w:sz w:val="24"/>
-          <w:szCs w:val="24"/>
-        </w:rPr>
-        <w:t>СпРД</w:t>
-      </w:r>
-      <w:proofErr w:type="spellEnd"/>
-      <w:r>
-        <w:rPr>
-          <w:rFonts w:ascii="Times New Roman" w:hAnsi="Times New Roman" w:cs="Times New Roman"/>
-          <w:sz w:val="24"/>
-          <w:szCs w:val="24"/>
-        </w:rPr>
-        <w:t xml:space="preserve"> должны быть установлены:</w:t>
+      <w:r>
+        <w:rPr>
+          <w:rFonts w:ascii="Times New Roman" w:hAnsi="Times New Roman" w:cs="Times New Roman"/>
+          <w:sz w:val="24"/>
+          <w:szCs w:val="24"/>
+        </w:rPr>
+        <w:t>СпРД требует установку следующего программного обеспечения:</w:t>
+      </w:r>
+    </w:p>
+    <w:p>
+      <w:pPr>
+        <w:spacing w:after="160"/>
+        <w:rPr>
+          <w:rFonts w:ascii="Times New Roman" w:hAnsi="Times New Roman" w:cs="Times New Roman"/>
+          <w:sz w:val="24"/>
+          <w:szCs w:val="24"/>
+        </w:rPr>
+      </w:pPr>
+      <w:r>
+        <w:rPr>
+          <w:rFonts w:ascii="Times New Roman" w:hAnsi="Times New Roman" w:cs="Times New Roman"/>
+          <w:sz w:val="24"/>
+          <w:szCs w:val="24"/>
+        </w:rPr>
+        <w:t>На сервере СпРД должны быть установлены:</w:t>
       </w:r>
     </w:p>
     <w:p>
@@ -6894,54 +5991,8 @@
           <w:sz w:val="24"/>
           <w:szCs w:val="24"/>
         </w:rPr>
-        <w:t xml:space="preserve">Операционная система: </w:t>
-      </w:r>
-      <w:proofErr w:type="spellStart"/>
-      <w:r>
-        <w:rPr>
-          <w:rFonts w:ascii="Times New Roman" w:hAnsi="Times New Roman" w:cs="Times New Roman"/>
-          <w:sz w:val="24"/>
-          <w:szCs w:val="24"/>
-        </w:rPr>
-        <w:t>Microsoft</w:t>
-      </w:r>
-      <w:proofErr w:type="spellEnd"/>
-      <w:r>
-        <w:rPr>
-          <w:rFonts w:ascii="Times New Roman" w:hAnsi="Times New Roman" w:cs="Times New Roman"/>
-          <w:sz w:val="24"/>
-          <w:szCs w:val="24"/>
-        </w:rPr>
-        <w:t xml:space="preserve"> </w:t>
-      </w:r>
-      <w:proofErr w:type="spellStart"/>
-      <w:r>
-        <w:rPr>
-          <w:rFonts w:ascii="Times New Roman" w:hAnsi="Times New Roman" w:cs="Times New Roman"/>
-          <w:sz w:val="24"/>
-          <w:szCs w:val="24"/>
-        </w:rPr>
-        <w:t>Windows</w:t>
-      </w:r>
-      <w:proofErr w:type="spellEnd"/>
-      <w:r>
-        <w:rPr>
-          <w:rFonts w:ascii="Times New Roman" w:hAnsi="Times New Roman" w:cs="Times New Roman"/>
-          <w:sz w:val="24"/>
-          <w:szCs w:val="24"/>
-        </w:rPr>
-        <w:t xml:space="preserve"> 2000/20003 </w:t>
-      </w:r>
-      <w:proofErr w:type="spellStart"/>
-      <w:r>
-        <w:rPr>
-          <w:rFonts w:ascii="Times New Roman" w:hAnsi="Times New Roman" w:cs="Times New Roman"/>
-          <w:sz w:val="24"/>
-          <w:szCs w:val="24"/>
-        </w:rPr>
-        <w:t>Server</w:t>
-      </w:r>
-      <w:proofErr w:type="spellEnd"/>
+        <w:t>Операционная система: Microsoft Windows 2000/20003 Server</w:t>
+      </w:r>
     </w:p>
     <w:p>
       <w:pPr>
@@ -6981,43 +6032,7 @@
           <w:sz w:val="24"/>
           <w:szCs w:val="24"/>
         </w:rPr>
-        <w:t xml:space="preserve">Операционную система: </w:t>
-      </w:r>
-      <w:proofErr w:type="spellStart"/>
-      <w:r>
-        <w:rPr>
-          <w:rFonts w:ascii="Times New Roman" w:hAnsi="Times New Roman" w:cs="Times New Roman"/>
-          <w:sz w:val="24"/>
-          <w:szCs w:val="24"/>
-        </w:rPr>
-        <w:t>Microsoft</w:t>
-      </w:r>
-      <w:proofErr w:type="spellEnd"/>
-      <w:r>
-        <w:rPr>
-          <w:rFonts w:ascii="Times New Roman" w:hAnsi="Times New Roman" w:cs="Times New Roman"/>
-          <w:sz w:val="24"/>
-          <w:szCs w:val="24"/>
-        </w:rPr>
-        <w:t xml:space="preserve"> </w:t>
-      </w:r>
-      <w:proofErr w:type="spellStart"/>
-      <w:r>
-        <w:rPr>
-          <w:rFonts w:ascii="Times New Roman" w:hAnsi="Times New Roman" w:cs="Times New Roman"/>
-          <w:sz w:val="24"/>
-          <w:szCs w:val="24"/>
-        </w:rPr>
-        <w:t>Windows</w:t>
-      </w:r>
-      <w:proofErr w:type="spellEnd"/>
-      <w:r>
-        <w:rPr>
-          <w:rFonts w:ascii="Times New Roman" w:hAnsi="Times New Roman" w:cs="Times New Roman"/>
-          <w:sz w:val="24"/>
-          <w:szCs w:val="24"/>
-        </w:rPr>
-        <w:t xml:space="preserve"> 7/10/11</w:t>
+        <w:t>Операционную система: Microsoft Windows 7/10/11</w:t>
       </w:r>
     </w:p>
     <w:p>
@@ -7063,89 +6078,25 @@
           <w:sz w:val="24"/>
           <w:szCs w:val="24"/>
         </w:rPr>
-        <w:t xml:space="preserve">Для функционирования </w:t>
-      </w:r>
-      <w:proofErr w:type="spellStart"/>
-      <w:r>
-        <w:rPr>
-          <w:rFonts w:ascii="Times New Roman" w:hAnsi="Times New Roman" w:cs="Times New Roman"/>
-          <w:sz w:val="24"/>
-          <w:szCs w:val="24"/>
-        </w:rPr>
-        <w:t>СпРД</w:t>
-      </w:r>
-      <w:proofErr w:type="spellEnd"/>
-      <w:r>
-        <w:rPr>
-          <w:rFonts w:ascii="Times New Roman" w:hAnsi="Times New Roman" w:cs="Times New Roman"/>
-          <w:sz w:val="24"/>
-          <w:szCs w:val="24"/>
-        </w:rPr>
-        <w:t xml:space="preserve"> необходимо:</w:t>
-      </w:r>
-    </w:p>
-    <w:p>
-      <w:pPr>
-        <w:spacing w:after="160"/>
-        <w:rPr>
-          <w:rFonts w:ascii="Times New Roman" w:hAnsi="Times New Roman" w:cs="Times New Roman"/>
-          <w:sz w:val="24"/>
-          <w:szCs w:val="24"/>
-        </w:rPr>
-      </w:pPr>
-      <w:proofErr w:type="spellStart"/>
-      <w:r>
-        <w:rPr>
-          <w:rFonts w:ascii="Times New Roman" w:hAnsi="Times New Roman" w:cs="Times New Roman"/>
-          <w:sz w:val="24"/>
-          <w:szCs w:val="24"/>
-        </w:rPr>
-        <w:t>Онлайн</w:t>
-      </w:r>
-      <w:proofErr w:type="spellEnd"/>
-      <w:r>
-        <w:rPr>
-          <w:rFonts w:ascii="Times New Roman" w:hAnsi="Times New Roman" w:cs="Times New Roman"/>
-          <w:sz w:val="24"/>
-          <w:szCs w:val="24"/>
-        </w:rPr>
-        <w:t xml:space="preserve"> сервер, который </w:t>
-      </w:r>
-      <w:proofErr w:type="gramStart"/>
-      <w:r>
-        <w:rPr>
-          <w:rFonts w:ascii="Times New Roman" w:hAnsi="Times New Roman" w:cs="Times New Roman"/>
-          <w:sz w:val="24"/>
-          <w:szCs w:val="24"/>
-        </w:rPr>
-        <w:t>будет</w:t>
-      </w:r>
-      <w:proofErr w:type="gramEnd"/>
-      <w:r>
-        <w:rPr>
-          <w:rFonts w:ascii="Times New Roman" w:hAnsi="Times New Roman" w:cs="Times New Roman"/>
-          <w:sz w:val="24"/>
-          <w:szCs w:val="24"/>
-        </w:rPr>
-        <w:t xml:space="preserve"> является </w:t>
-      </w:r>
-      <w:proofErr w:type="spellStart"/>
-      <w:r>
-        <w:rPr>
-          <w:rFonts w:ascii="Times New Roman" w:hAnsi="Times New Roman" w:cs="Times New Roman"/>
-          <w:sz w:val="24"/>
-          <w:szCs w:val="24"/>
-        </w:rPr>
-        <w:t>хостингом</w:t>
-      </w:r>
-      <w:proofErr w:type="spellEnd"/>
-      <w:r>
-        <w:rPr>
-          <w:rFonts w:ascii="Times New Roman" w:hAnsi="Times New Roman" w:cs="Times New Roman"/>
-          <w:sz w:val="24"/>
-          <w:szCs w:val="24"/>
-        </w:rPr>
-        <w:t>.</w:t>
+        <w:t>Для функционирования СпРД необходимо:</w:t>
+      </w:r>
+    </w:p>
+    <w:p>
+      <w:pPr>
+        <w:spacing w:after="160"/>
+        <w:rPr>
+          <w:rFonts w:ascii="Times New Roman" w:hAnsi="Times New Roman" w:cs="Times New Roman"/>
+          <w:sz w:val="24"/>
+          <w:szCs w:val="24"/>
+        </w:rPr>
+      </w:pPr>
+      <w:r>
+        <w:rPr>
+          <w:rFonts w:ascii="Times New Roman" w:hAnsi="Times New Roman" w:cs="Times New Roman"/>
+          <w:sz w:val="24"/>
+          <w:szCs w:val="24"/>
+        </w:rPr>
+        <w:t>Онлайн сервер, который будет является хостингом.</w:t>
       </w:r>
     </w:p>
     <w:p>
@@ -7427,113 +6378,13 @@
                 <w:szCs w:val="24"/>
               </w:rPr>
             </w:pPr>
-            <w:proofErr w:type="gramStart"/>
-            <w:r>
-              <w:rPr>
-                <w:rFonts w:ascii="Times New Roman" w:hAnsi="Times New Roman" w:cs="Times New Roman"/>
-                <w:sz w:val="24"/>
-                <w:szCs w:val="24"/>
-              </w:rPr>
-              <w:t>П</w:t>
-            </w:r>
-            <w:proofErr w:type="gramEnd"/>
-            <w:r>
-              <w:rPr>
-                <w:rFonts w:ascii="Times New Roman" w:hAnsi="Times New Roman" w:cs="Times New Roman"/>
-                <w:sz w:val="24"/>
-                <w:szCs w:val="24"/>
-              </w:rPr>
-              <w:t xml:space="preserve">/с регистрации принимает поля ввода, проверяет на уникальность поля: почта, логин. </w:t>
-            </w:r>
-            <w:proofErr w:type="gramStart"/>
-            <w:r>
-              <w:rPr>
-                <w:rFonts w:ascii="Times New Roman" w:hAnsi="Times New Roman" w:cs="Times New Roman"/>
-                <w:sz w:val="24"/>
-                <w:szCs w:val="24"/>
-              </w:rPr>
-              <w:t>Возвращает информацию заняты</w:t>
-            </w:r>
-            <w:proofErr w:type="gramEnd"/>
-            <w:r>
-              <w:rPr>
-                <w:rFonts w:ascii="Times New Roman" w:hAnsi="Times New Roman" w:cs="Times New Roman"/>
-                <w:sz w:val="24"/>
-                <w:szCs w:val="24"/>
-              </w:rPr>
-              <w:t xml:space="preserve"> ли поля, почта или логин. Сверяет пароль и повтор пароля, если пользователь ввел разные пароли, то возвращает ему информацию о том, что поля не совпадают. </w:t>
-            </w:r>
-            <w:proofErr w:type="gramStart"/>
-            <w:r>
-              <w:rPr>
-                <w:rFonts w:ascii="Times New Roman" w:hAnsi="Times New Roman" w:cs="Times New Roman"/>
-                <w:sz w:val="24"/>
-                <w:szCs w:val="24"/>
-              </w:rPr>
-              <w:t>Проверяет</w:t>
-            </w:r>
-            <w:proofErr w:type="gramEnd"/>
-            <w:r>
-              <w:rPr>
-                <w:rFonts w:ascii="Times New Roman" w:hAnsi="Times New Roman" w:cs="Times New Roman"/>
-                <w:sz w:val="24"/>
-                <w:szCs w:val="24"/>
-              </w:rPr>
-              <w:t xml:space="preserve"> прошел ли удачно </w:t>
-            </w:r>
-            <w:proofErr w:type="spellStart"/>
-            <w:r>
-              <w:rPr>
-                <w:rFonts w:ascii="Times New Roman" w:hAnsi="Times New Roman" w:cs="Times New Roman"/>
-                <w:sz w:val="24"/>
-                <w:szCs w:val="24"/>
-              </w:rPr>
-              <w:t>капчу</w:t>
-            </w:r>
-            <w:proofErr w:type="spellEnd"/>
-            <w:r>
-              <w:rPr>
-                <w:rFonts w:ascii="Times New Roman" w:hAnsi="Times New Roman" w:cs="Times New Roman"/>
-                <w:sz w:val="24"/>
-                <w:szCs w:val="24"/>
-              </w:rPr>
-              <w:t xml:space="preserve"> пользователь сайта. Если пользователь </w:t>
-            </w:r>
-            <w:proofErr w:type="spellStart"/>
-            <w:r>
-              <w:rPr>
-                <w:rFonts w:ascii="Times New Roman" w:hAnsi="Times New Roman" w:cs="Times New Roman"/>
-                <w:sz w:val="24"/>
-                <w:szCs w:val="24"/>
-              </w:rPr>
-              <w:t>введ</w:t>
-            </w:r>
-            <w:proofErr w:type="spellEnd"/>
-            <w:r>
-              <w:rPr>
-                <w:rFonts w:ascii="Times New Roman" w:hAnsi="Times New Roman" w:cs="Times New Roman"/>
-                <w:sz w:val="24"/>
-                <w:szCs w:val="24"/>
-              </w:rPr>
-              <w:t xml:space="preserve"> все данные корректно, то пользователя регистрирует на сайте и </w:t>
-            </w:r>
-            <w:proofErr w:type="spellStart"/>
-            <w:r>
-              <w:rPr>
-                <w:rFonts w:ascii="Times New Roman" w:hAnsi="Times New Roman" w:cs="Times New Roman"/>
-                <w:sz w:val="24"/>
-                <w:szCs w:val="24"/>
-              </w:rPr>
-              <w:t>авторизирует</w:t>
-            </w:r>
-            <w:proofErr w:type="spellEnd"/>
-            <w:r>
-              <w:rPr>
-                <w:rFonts w:ascii="Times New Roman" w:hAnsi="Times New Roman" w:cs="Times New Roman"/>
-                <w:sz w:val="24"/>
-                <w:szCs w:val="24"/>
-              </w:rPr>
-              <w:t xml:space="preserve"> на сайте</w:t>
+            <w:r>
+              <w:rPr>
+                <w:rFonts w:ascii="Times New Roman" w:hAnsi="Times New Roman" w:cs="Times New Roman"/>
+                <w:sz w:val="24"/>
+                <w:szCs w:val="24"/>
+              </w:rPr>
+              <w:t>П/с регистрации принимает поля ввода, проверяет на уникальность поля: почта, логин. Возвращает информацию заняты ли поля, почта или логин. Сверяет пароль и повтор пароля, если пользователь ввел разные пароли, то возвращает ему информацию о том, что поля не совпадают. Проверяет прошел ли удачно капчу пользователь сайта. Если пользователь введ все данные корректно, то пользователя регистрирует на сайте и авторизирует на сайте</w:t>
             </w:r>
             <w:r>
               <w:rPr>
@@ -7558,23 +6409,13 @@
                 <w:szCs w:val="24"/>
               </w:rPr>
             </w:pPr>
-            <w:proofErr w:type="gramStart"/>
-            <w:r>
-              <w:rPr>
-                <w:rFonts w:ascii="Times New Roman" w:hAnsi="Times New Roman" w:cs="Times New Roman"/>
-                <w:sz w:val="24"/>
-                <w:szCs w:val="24"/>
-              </w:rPr>
-              <w:t>П</w:t>
-            </w:r>
-            <w:proofErr w:type="gramEnd"/>
-            <w:r>
-              <w:rPr>
-                <w:rFonts w:ascii="Times New Roman" w:hAnsi="Times New Roman" w:cs="Times New Roman"/>
-                <w:sz w:val="24"/>
-                <w:szCs w:val="24"/>
-              </w:rPr>
-              <w:t xml:space="preserve">/с авторизации принимает текстовые поля, </w:t>
+            <w:r>
+              <w:rPr>
+                <w:rFonts w:ascii="Times New Roman" w:hAnsi="Times New Roman" w:cs="Times New Roman"/>
+                <w:sz w:val="24"/>
+                <w:szCs w:val="24"/>
+              </w:rPr>
+              <w:t xml:space="preserve">П/с авторизации принимает текстовые поля, </w:t>
             </w:r>
             <w:r>
               <w:rPr>
@@ -7591,25 +6432,7 @@
                 <w:szCs w:val="24"/>
               </w:rPr>
               <w:lastRenderedPageBreak/>
-              <w:t xml:space="preserve">пользователя с веденной почтой. Сравнивает пароль с возращенным паролем из базы данных, если пароли совпадают, то </w:t>
-            </w:r>
-            <w:proofErr w:type="spellStart"/>
-            <w:r>
-              <w:rPr>
-                <w:rFonts w:ascii="Times New Roman" w:hAnsi="Times New Roman" w:cs="Times New Roman"/>
-                <w:sz w:val="24"/>
-                <w:szCs w:val="24"/>
-              </w:rPr>
-              <w:t>авторизирует</w:t>
-            </w:r>
-            <w:proofErr w:type="spellEnd"/>
-            <w:r>
-              <w:rPr>
-                <w:rFonts w:ascii="Times New Roman" w:hAnsi="Times New Roman" w:cs="Times New Roman"/>
-                <w:sz w:val="24"/>
-                <w:szCs w:val="24"/>
-              </w:rPr>
-              <w:t xml:space="preserve"> пользователя, иначе выведет ошибку о том, что введенные данные не корректны</w:t>
+              <w:t>пользователя с веденной почтой. Сравнивает пароль с возращенным паролем из базы данных, если пароли совпадают, то авторизирует пользователя, иначе выведет ошибку о том, что введенные данные не корректны</w:t>
             </w:r>
             <w:r>
               <w:rPr>
@@ -7634,25 +6457,14 @@
                 <w:szCs w:val="24"/>
               </w:rPr>
             </w:pPr>
-            <w:proofErr w:type="gramStart"/>
-            <w:r>
-              <w:rPr>
-                <w:rFonts w:ascii="Times New Roman" w:hAnsi="Times New Roman" w:cs="Times New Roman"/>
-                <w:sz w:val="24"/>
-                <w:szCs w:val="24"/>
-              </w:rPr>
-              <w:t>П</w:t>
-            </w:r>
-            <w:proofErr w:type="gramEnd"/>
-            <w:r>
-              <w:rPr>
-                <w:rFonts w:ascii="Times New Roman" w:hAnsi="Times New Roman" w:cs="Times New Roman"/>
-                <w:sz w:val="24"/>
-                <w:szCs w:val="24"/>
-              </w:rPr>
-              <w:t xml:space="preserve">/с взаимодействия базы данных загружает базу данных </w:t>
-            </w:r>
-            <w:proofErr w:type="spellStart"/>
+            <w:r>
+              <w:rPr>
+                <w:rFonts w:ascii="Times New Roman" w:hAnsi="Times New Roman" w:cs="Times New Roman"/>
+                <w:sz w:val="24"/>
+                <w:szCs w:val="24"/>
+              </w:rPr>
+              <w:t xml:space="preserve">П/с взаимодействия базы данных загружает базу данных </w:t>
+            </w:r>
             <w:r>
               <w:rPr>
                 <w:rFonts w:ascii="Times New Roman" w:hAnsi="Times New Roman" w:cs="Times New Roman"/>
@@ -7662,7 +6474,6 @@
               </w:rPr>
               <w:t>PhpMyAdmin</w:t>
             </w:r>
-            <w:proofErr w:type="spellEnd"/>
             <w:r>
               <w:rPr>
                 <w:rFonts w:ascii="Times New Roman" w:hAnsi="Times New Roman" w:cs="Times New Roman"/>
@@ -7702,23 +6513,13 @@
                 <w:szCs w:val="24"/>
               </w:rPr>
             </w:pPr>
-            <w:proofErr w:type="gramStart"/>
-            <w:r>
-              <w:rPr>
-                <w:rFonts w:ascii="Times New Roman" w:hAnsi="Times New Roman" w:cs="Times New Roman"/>
-                <w:sz w:val="24"/>
-                <w:szCs w:val="24"/>
-              </w:rPr>
-              <w:t>П</w:t>
-            </w:r>
-            <w:proofErr w:type="gramEnd"/>
-            <w:r>
-              <w:rPr>
-                <w:rFonts w:ascii="Times New Roman" w:hAnsi="Times New Roman" w:cs="Times New Roman"/>
-                <w:sz w:val="24"/>
-                <w:szCs w:val="24"/>
-              </w:rPr>
-              <w:t xml:space="preserve">/с загрузки карточек выгружает из базы информацию о карточках. Выводит  карточки в случайном порядке и добавляет их в массив. </w:t>
+            <w:r>
+              <w:rPr>
+                <w:rFonts w:ascii="Times New Roman" w:hAnsi="Times New Roman" w:cs="Times New Roman"/>
+                <w:sz w:val="24"/>
+                <w:szCs w:val="24"/>
+              </w:rPr>
+              <w:t xml:space="preserve">П/с загрузки карточек выгружает из базы информацию о карточках. Выводит  карточки в случайном порядке и добавляет их в массив. </w:t>
             </w:r>
             <w:r>
               <w:rPr>
@@ -7759,23 +6560,13 @@
                 <w:szCs w:val="24"/>
               </w:rPr>
             </w:pPr>
-            <w:proofErr w:type="gramStart"/>
-            <w:r>
-              <w:rPr>
-                <w:rFonts w:ascii="Times New Roman" w:hAnsi="Times New Roman" w:cs="Times New Roman"/>
-                <w:sz w:val="24"/>
-                <w:szCs w:val="24"/>
-              </w:rPr>
-              <w:t>П</w:t>
-            </w:r>
-            <w:proofErr w:type="gramEnd"/>
-            <w:r>
-              <w:rPr>
-                <w:rFonts w:ascii="Times New Roman" w:hAnsi="Times New Roman" w:cs="Times New Roman"/>
-                <w:sz w:val="24"/>
-                <w:szCs w:val="24"/>
-              </w:rPr>
-              <w:t>/с сбора информации принимает данные об активности пользователя. Выводит в личном кабинете последнюю активность пользователя (дата), а так же считает уровень пользователя в зависимости запуска подсистемы загрузки карточек</w:t>
+            <w:r>
+              <w:rPr>
+                <w:rFonts w:ascii="Times New Roman" w:hAnsi="Times New Roman" w:cs="Times New Roman"/>
+                <w:sz w:val="24"/>
+                <w:szCs w:val="24"/>
+              </w:rPr>
+              <w:t>П/с сбора информации принимает данные об активности пользователя. Выводит в личном кабинете последнюю активность пользователя (дата), а так же считает уровень пользователя в зависимости запуска подсистемы загрузки карточек</w:t>
             </w:r>
             <w:r>
               <w:rPr>
@@ -7800,59 +6591,13 @@
                 <w:szCs w:val="24"/>
               </w:rPr>
             </w:pPr>
-            <w:proofErr w:type="gramStart"/>
-            <w:r>
-              <w:rPr>
-                <w:rFonts w:ascii="Times New Roman" w:hAnsi="Times New Roman" w:cs="Times New Roman"/>
-                <w:sz w:val="24"/>
-                <w:szCs w:val="24"/>
-              </w:rPr>
-              <w:t>П</w:t>
-            </w:r>
-            <w:proofErr w:type="gramEnd"/>
-            <w:r>
-              <w:rPr>
-                <w:rFonts w:ascii="Times New Roman" w:hAnsi="Times New Roman" w:cs="Times New Roman"/>
-                <w:sz w:val="24"/>
-                <w:szCs w:val="24"/>
-              </w:rPr>
-              <w:t xml:space="preserve">/с смены под </w:t>
-            </w:r>
-            <w:proofErr w:type="spellStart"/>
-            <w:r>
-              <w:rPr>
-                <w:rFonts w:ascii="Times New Roman" w:hAnsi="Times New Roman" w:cs="Times New Roman"/>
-                <w:sz w:val="24"/>
-                <w:szCs w:val="24"/>
-              </w:rPr>
-              <w:t>аккаунта</w:t>
-            </w:r>
-            <w:proofErr w:type="spellEnd"/>
-            <w:r>
-              <w:rPr>
-                <w:rFonts w:ascii="Times New Roman" w:hAnsi="Times New Roman" w:cs="Times New Roman"/>
-                <w:sz w:val="24"/>
-                <w:szCs w:val="24"/>
-              </w:rPr>
-              <w:t xml:space="preserve"> система позволяет  добавить новый под </w:t>
-            </w:r>
-            <w:proofErr w:type="spellStart"/>
-            <w:r>
-              <w:rPr>
-                <w:rFonts w:ascii="Times New Roman" w:hAnsi="Times New Roman" w:cs="Times New Roman"/>
-                <w:sz w:val="24"/>
-                <w:szCs w:val="24"/>
-              </w:rPr>
-              <w:t>аккаунт</w:t>
-            </w:r>
-            <w:proofErr w:type="spellEnd"/>
-            <w:r>
-              <w:rPr>
-                <w:rFonts w:ascii="Times New Roman" w:hAnsi="Times New Roman" w:cs="Times New Roman"/>
-                <w:sz w:val="24"/>
-                <w:szCs w:val="24"/>
-              </w:rPr>
-              <w:t xml:space="preserve"> для ребенка или сменить его</w:t>
+            <w:r>
+              <w:rPr>
+                <w:rFonts w:ascii="Times New Roman" w:hAnsi="Times New Roman" w:cs="Times New Roman"/>
+                <w:sz w:val="24"/>
+                <w:szCs w:val="24"/>
+              </w:rPr>
+              <w:t>П/с смены под аккаунта система позволяет  добавить новый под аккаунт для ребенка или сменить его</w:t>
             </w:r>
             <w:r>
               <w:rPr>
@@ -7922,25 +6667,7 @@
                 <w:sz w:val="24"/>
                 <w:szCs w:val="24"/>
               </w:rPr>
-              <w:t>2.2. Разработка документац</w:t>
-            </w:r>
-            <w:proofErr w:type="gramStart"/>
-            <w:r>
-              <w:rPr>
-                <w:rFonts w:ascii="Times New Roman" w:hAnsi="Times New Roman" w:cs="Times New Roman"/>
-                <w:sz w:val="24"/>
-                <w:szCs w:val="24"/>
-              </w:rPr>
-              <w:t>ии и ее</w:t>
-            </w:r>
-            <w:proofErr w:type="gramEnd"/>
-            <w:r>
-              <w:rPr>
-                <w:rFonts w:ascii="Times New Roman" w:hAnsi="Times New Roman" w:cs="Times New Roman"/>
-                <w:sz w:val="24"/>
-                <w:szCs w:val="24"/>
-              </w:rPr>
-              <w:t xml:space="preserve"> части </w:t>
+              <w:t xml:space="preserve">2.2. Разработка документации и ее части </w:t>
             </w:r>
           </w:p>
         </w:tc>
@@ -8057,25 +6784,7 @@
                 <w:szCs w:val="24"/>
               </w:rPr>
               <w:lastRenderedPageBreak/>
-              <w:t xml:space="preserve">телефон, пароль, повтор пароля, </w:t>
-            </w:r>
-            <w:proofErr w:type="spellStart"/>
-            <w:r>
-              <w:rPr>
-                <w:rFonts w:ascii="Times New Roman" w:hAnsi="Times New Roman" w:cs="Times New Roman"/>
-                <w:sz w:val="24"/>
-                <w:szCs w:val="24"/>
-              </w:rPr>
-              <w:t>капча</w:t>
-            </w:r>
-            <w:proofErr w:type="spellEnd"/>
-            <w:r>
-              <w:rPr>
-                <w:rFonts w:ascii="Times New Roman" w:hAnsi="Times New Roman" w:cs="Times New Roman"/>
-                <w:sz w:val="24"/>
-                <w:szCs w:val="24"/>
-              </w:rPr>
-              <w:t xml:space="preserve"> и кнопка отправить</w:t>
+              <w:t>телефон, пароль, повтор пароля, капча и кнопка отправить</w:t>
             </w:r>
           </w:p>
           <w:p>
@@ -8121,25 +6830,7 @@
                 <w:sz w:val="24"/>
                 <w:szCs w:val="24"/>
               </w:rPr>
-              <w:t xml:space="preserve">Главная страница для авторизированного пользователя. Страница содержит </w:t>
-            </w:r>
-            <w:proofErr w:type="gramStart"/>
-            <w:r>
-              <w:rPr>
-                <w:rFonts w:ascii="Times New Roman" w:hAnsi="Times New Roman" w:cs="Times New Roman"/>
-                <w:sz w:val="24"/>
-                <w:szCs w:val="24"/>
-              </w:rPr>
-              <w:t>меню</w:t>
-            </w:r>
-            <w:proofErr w:type="gramEnd"/>
-            <w:r>
-              <w:rPr>
-                <w:rFonts w:ascii="Times New Roman" w:hAnsi="Times New Roman" w:cs="Times New Roman"/>
-                <w:sz w:val="24"/>
-                <w:szCs w:val="24"/>
-              </w:rPr>
-              <w:t xml:space="preserve"> в котором можно выбрать режим игры: слова или числа</w:t>
+              <w:t>Главная страница для авторизированного пользователя. Страница содержит меню в котором можно выбрать режим игры: слова или числа</w:t>
             </w:r>
           </w:p>
           <w:p>
@@ -8193,18 +6884,8 @@
                 <w:sz w:val="24"/>
                 <w:szCs w:val="24"/>
               </w:rPr>
-              <w:t xml:space="preserve">почту пользователя, телефон пользователя, уровень пользователя, последнюю активность и меню смены под </w:t>
-            </w:r>
-            <w:proofErr w:type="spellStart"/>
-            <w:r>
-              <w:rPr>
-                <w:rFonts w:ascii="Times New Roman" w:hAnsi="Times New Roman" w:cs="Times New Roman"/>
-                <w:sz w:val="24"/>
-                <w:szCs w:val="24"/>
-              </w:rPr>
-              <w:t>аккаунта</w:t>
-            </w:r>
-            <w:proofErr w:type="spellEnd"/>
+              <w:t>почту пользователя, телефон пользователя, уровень пользователя, последнюю активность и меню смены под аккаунта</w:t>
+            </w:r>
           </w:p>
           <w:p>
             <w:pPr>
@@ -8220,41 +6901,13 @@
                 <w:szCs w:val="24"/>
               </w:rPr>
             </w:pPr>
-            <w:proofErr w:type="spellStart"/>
-            <w:r>
-              <w:rPr>
-                <w:rFonts w:ascii="Times New Roman" w:hAnsi="Times New Roman" w:cs="Times New Roman"/>
-                <w:sz w:val="24"/>
-                <w:szCs w:val="24"/>
-              </w:rPr>
-              <w:t>Админ</w:t>
-            </w:r>
-            <w:proofErr w:type="spellEnd"/>
-            <w:r>
-              <w:rPr>
-                <w:rFonts w:ascii="Times New Roman" w:hAnsi="Times New Roman" w:cs="Times New Roman"/>
-                <w:sz w:val="24"/>
-                <w:szCs w:val="24"/>
-              </w:rPr>
-              <w:t xml:space="preserve"> меню. Содержит </w:t>
-            </w:r>
-            <w:proofErr w:type="gramStart"/>
-            <w:r>
-              <w:rPr>
-                <w:rFonts w:ascii="Times New Roman" w:hAnsi="Times New Roman" w:cs="Times New Roman"/>
-                <w:sz w:val="24"/>
-                <w:szCs w:val="24"/>
-              </w:rPr>
-              <w:t>меню</w:t>
-            </w:r>
-            <w:proofErr w:type="gramEnd"/>
-            <w:r>
-              <w:rPr>
-                <w:rFonts w:ascii="Times New Roman" w:hAnsi="Times New Roman" w:cs="Times New Roman"/>
-                <w:sz w:val="24"/>
-                <w:szCs w:val="24"/>
-              </w:rPr>
-              <w:t xml:space="preserve"> состоящие из добавление карточек и блокировки пользователей</w:t>
+            <w:r>
+              <w:rPr>
+                <w:rFonts w:ascii="Times New Roman" w:hAnsi="Times New Roman" w:cs="Times New Roman"/>
+                <w:sz w:val="24"/>
+                <w:szCs w:val="24"/>
+              </w:rPr>
+              <w:t>Админ меню. Содержит меню состоящие из добавление карточек и блокировки пользователей</w:t>
             </w:r>
           </w:p>
           <w:p>
@@ -8645,27 +7298,7 @@
           <w:sz w:val="28"/>
           <w:szCs w:val="28"/>
         </w:rPr>
-        <w:t xml:space="preserve">6.1. Виды и объем </w:t>
-      </w:r>
-      <w:proofErr w:type="gramStart"/>
-      <w:r>
-        <w:rPr>
-          <w:rFonts w:ascii="Times New Roman" w:hAnsi="Times New Roman" w:cs="Times New Roman"/>
-          <w:color w:val="212121"/>
-          <w:sz w:val="28"/>
-          <w:szCs w:val="28"/>
-        </w:rPr>
-        <w:t>испытании</w:t>
-      </w:r>
-      <w:proofErr w:type="gramEnd"/>
-      <w:r>
-        <w:rPr>
-          <w:rFonts w:ascii="Times New Roman" w:hAnsi="Times New Roman" w:cs="Times New Roman"/>
-          <w:color w:val="212121"/>
-          <w:sz w:val="28"/>
-          <w:szCs w:val="28"/>
-        </w:rPr>
-        <w:t xml:space="preserve"> системы</w:t>
+        <w:t>6.1. Виды и объем испытании системы</w:t>
       </w:r>
     </w:p>
     <w:p>
@@ -8778,19 +7411,19 @@
           <w:sz w:val="24"/>
           <w:szCs w:val="24"/>
         </w:rPr>
-        <w:t xml:space="preserve">Состав, </w:t>
-      </w:r>
-      <w:proofErr w:type="gramStart"/>
-      <w:r>
+        <w:t>Состав, объем и методы предварительных испытаний системы определяются документом «Программа и методика испытаний», разрабатывается на стадии «Рабочая документация».</w:t>
+      </w:r>
+    </w:p>
+    <w:p>
+      <w:pPr>
+        <w:spacing w:after="160"/>
         <w:rPr>
           <w:rFonts w:ascii="Times New Roman" w:hAnsi="Times New Roman" w:cs="Times New Roman"/>
           <w:color w:val="212121"/>
           <w:sz w:val="24"/>
           <w:szCs w:val="24"/>
         </w:rPr>
-        <w:t>объем</w:t>
-      </w:r>
-      <w:proofErr w:type="gramEnd"/>
+      </w:pPr>
       <w:r>
         <w:rPr>
           <w:rFonts w:ascii="Times New Roman" w:hAnsi="Times New Roman" w:cs="Times New Roman"/>
@@ -8798,19 +7431,17 @@
           <w:sz w:val="24"/>
           <w:szCs w:val="24"/>
         </w:rPr>
-        <w:t xml:space="preserve"> и методы предварительных испытаний системы определяются документом «Программа и методика испытаний», разрабатывается на стадии «Рабочая документация».</w:t>
-      </w:r>
-    </w:p>
-    <w:p>
-      <w:pPr>
-        <w:spacing w:after="160"/>
+        <w:t>Состав, объем и методы опытной эксплуатации системы определяются документом «Программа опытной эксплуатации»</w:t>
+      </w:r>
+      <w:r>
         <w:rPr>
           <w:rFonts w:ascii="Times New Roman" w:hAnsi="Times New Roman" w:cs="Times New Roman"/>
           <w:color w:val="212121"/>
           <w:sz w:val="24"/>
           <w:szCs w:val="24"/>
         </w:rPr>
-      </w:pPr>
+        <w:t>,</w:t>
+      </w:r>
       <w:r>
         <w:rPr>
           <w:rFonts w:ascii="Times New Roman" w:hAnsi="Times New Roman" w:cs="Times New Roman"/>
@@ -8818,19 +7449,19 @@
           <w:sz w:val="24"/>
           <w:szCs w:val="24"/>
         </w:rPr>
-        <w:t xml:space="preserve">Состав, </w:t>
-      </w:r>
-      <w:proofErr w:type="gramStart"/>
-      <w:r>
+        <w:t xml:space="preserve"> разрабатываемым на стадии «Ввод в действие».</w:t>
+      </w:r>
+    </w:p>
+    <w:p>
+      <w:pPr>
+        <w:spacing w:after="160"/>
         <w:rPr>
           <w:rFonts w:ascii="Times New Roman" w:hAnsi="Times New Roman" w:cs="Times New Roman"/>
           <w:color w:val="212121"/>
           <w:sz w:val="24"/>
           <w:szCs w:val="24"/>
         </w:rPr>
-        <w:t>объем</w:t>
-      </w:r>
-      <w:proofErr w:type="gramEnd"/>
+      </w:pPr>
       <w:r>
         <w:rPr>
           <w:rFonts w:ascii="Times New Roman" w:hAnsi="Times New Roman" w:cs="Times New Roman"/>
@@ -8838,65 +7469,7 @@
           <w:sz w:val="24"/>
           <w:szCs w:val="24"/>
         </w:rPr>
-        <w:t xml:space="preserve"> и методы опытной эксплуатации системы определяются документом «Программа опытной эксплуатации»</w:t>
-      </w:r>
-      <w:r>
-        <w:rPr>
-          <w:rFonts w:ascii="Times New Roman" w:hAnsi="Times New Roman" w:cs="Times New Roman"/>
-          <w:color w:val="212121"/>
-          <w:sz w:val="24"/>
-          <w:szCs w:val="24"/>
-        </w:rPr>
-        <w:t>,</w:t>
-      </w:r>
-      <w:r>
-        <w:rPr>
-          <w:rFonts w:ascii="Times New Roman" w:hAnsi="Times New Roman" w:cs="Times New Roman"/>
-          <w:color w:val="212121"/>
-          <w:sz w:val="24"/>
-          <w:szCs w:val="24"/>
-        </w:rPr>
-        <w:t xml:space="preserve"> разрабатываемым на стадии «Ввод в действие».</w:t>
-      </w:r>
-    </w:p>
-    <w:p>
-      <w:pPr>
-        <w:spacing w:after="160"/>
-        <w:rPr>
-          <w:rFonts w:ascii="Times New Roman" w:hAnsi="Times New Roman" w:cs="Times New Roman"/>
-          <w:color w:val="212121"/>
-          <w:sz w:val="24"/>
-          <w:szCs w:val="24"/>
-        </w:rPr>
-      </w:pPr>
-      <w:r>
-        <w:rPr>
-          <w:rFonts w:ascii="Times New Roman" w:hAnsi="Times New Roman" w:cs="Times New Roman"/>
-          <w:color w:val="212121"/>
-          <w:sz w:val="24"/>
-          <w:szCs w:val="24"/>
-        </w:rPr>
-        <w:t xml:space="preserve">Состав, </w:t>
-      </w:r>
-      <w:proofErr w:type="gramStart"/>
-      <w:r>
-        <w:rPr>
-          <w:rFonts w:ascii="Times New Roman" w:hAnsi="Times New Roman" w:cs="Times New Roman"/>
-          <w:color w:val="212121"/>
-          <w:sz w:val="24"/>
-          <w:szCs w:val="24"/>
-        </w:rPr>
-        <w:t>объем</w:t>
-      </w:r>
-      <w:proofErr w:type="gramEnd"/>
-      <w:r>
-        <w:rPr>
-          <w:rFonts w:ascii="Times New Roman" w:hAnsi="Times New Roman" w:cs="Times New Roman"/>
-          <w:color w:val="212121"/>
-          <w:sz w:val="24"/>
-          <w:szCs w:val="24"/>
-        </w:rPr>
-        <w:t xml:space="preserve"> и методы приемочных испытаний </w:t>
+        <w:t xml:space="preserve">Состав, объем и методы приемочных испытаний </w:t>
       </w:r>
       <w:r>
         <w:rPr>
@@ -9140,43 +7713,7 @@
                 <w:sz w:val="24"/>
                 <w:szCs w:val="24"/>
               </w:rPr>
-              <w:t xml:space="preserve"> </w:t>
-            </w:r>
-            <w:proofErr w:type="gramStart"/>
-            <w:r>
-              <w:rPr>
-                <w:rFonts w:ascii="Times New Roman" w:hAnsi="Times New Roman" w:cs="Times New Roman"/>
-                <w:sz w:val="24"/>
-                <w:szCs w:val="24"/>
-              </w:rPr>
-              <w:t>и ООО</w:t>
-            </w:r>
-            <w:proofErr w:type="gramEnd"/>
-            <w:r>
-              <w:rPr>
-                <w:rFonts w:ascii="Times New Roman" w:hAnsi="Times New Roman" w:cs="Times New Roman"/>
-                <w:sz w:val="24"/>
-                <w:szCs w:val="24"/>
-              </w:rPr>
-              <w:t xml:space="preserve"> «</w:t>
-            </w:r>
-            <w:proofErr w:type="spellStart"/>
-            <w:r>
-              <w:rPr>
-                <w:rFonts w:ascii="Times New Roman" w:hAnsi="Times New Roman" w:cs="Times New Roman"/>
-                <w:sz w:val="24"/>
-                <w:szCs w:val="24"/>
-              </w:rPr>
-              <w:t>Кклимов</w:t>
-            </w:r>
-            <w:proofErr w:type="spellEnd"/>
-            <w:r>
-              <w:rPr>
-                <w:rFonts w:ascii="Times New Roman" w:hAnsi="Times New Roman" w:cs="Times New Roman"/>
-                <w:sz w:val="24"/>
-                <w:szCs w:val="24"/>
-              </w:rPr>
-              <w:t>»</w:t>
+              <w:t xml:space="preserve"> и ООО «Кклимов»</w:t>
             </w:r>
           </w:p>
         </w:tc>
@@ -9311,9 +7848,8 @@
                 <w:szCs w:val="24"/>
                 <w:shd w:val="clear" w:color="auto" w:fill="FCFCFC"/>
               </w:rPr>
-              <w:t xml:space="preserve">шения о возможности передачи </w:t>
-            </w:r>
-            <w:proofErr w:type="spellStart"/>
+              <w:t>шения о возможности передачи СпРД</w:t>
+            </w:r>
             <w:r>
               <w:rPr>
                 <w:rFonts w:ascii="Times New Roman" w:hAnsi="Times New Roman" w:cs="Times New Roman"/>
@@ -9322,18 +7858,26 @@
                 <w:szCs w:val="24"/>
                 <w:shd w:val="clear" w:color="auto" w:fill="FCFCFC"/>
               </w:rPr>
-              <w:t>СпРД</w:t>
-            </w:r>
-            <w:proofErr w:type="spellEnd"/>
+              <w:t xml:space="preserve"> в опытную эксплуатацию.</w:t>
+            </w:r>
             <w:r>
               <w:rPr>
                 <w:rFonts w:ascii="Times New Roman" w:hAnsi="Times New Roman" w:cs="Times New Roman"/>
                 <w:color w:val="212121"/>
                 <w:sz w:val="24"/>
                 <w:szCs w:val="24"/>
+              </w:rPr>
+              <w:br/>
+            </w:r>
+            <w:r>
+              <w:rPr>
+                <w:rFonts w:ascii="Times New Roman" w:hAnsi="Times New Roman" w:cs="Times New Roman"/>
+                <w:color w:val="212121"/>
+                <w:sz w:val="24"/>
+                <w:szCs w:val="24"/>
                 <w:shd w:val="clear" w:color="auto" w:fill="FCFCFC"/>
               </w:rPr>
-              <w:t xml:space="preserve"> в опытную эксплуатацию.</w:t>
+              <w:t>Составлен</w:t>
             </w:r>
             <w:r>
               <w:rPr>
@@ -9341,41 +7885,10 @@
                 <w:color w:val="212121"/>
                 <w:sz w:val="24"/>
                 <w:szCs w:val="24"/>
-              </w:rPr>
-              <w:br/>
-            </w:r>
-            <w:r>
-              <w:rPr>
-                <w:rFonts w:ascii="Times New Roman" w:hAnsi="Times New Roman" w:cs="Times New Roman"/>
-                <w:color w:val="212121"/>
-                <w:sz w:val="24"/>
-                <w:szCs w:val="24"/>
                 <w:shd w:val="clear" w:color="auto" w:fill="FCFCFC"/>
               </w:rPr>
-              <w:t>Составлен</w:t>
-            </w:r>
-            <w:r>
-              <w:rPr>
-                <w:rFonts w:ascii="Times New Roman" w:hAnsi="Times New Roman" w:cs="Times New Roman"/>
-                <w:color w:val="212121"/>
-                <w:sz w:val="24"/>
-                <w:szCs w:val="24"/>
-                <w:shd w:val="clear" w:color="auto" w:fill="FCFCFC"/>
-              </w:rPr>
-              <w:t xml:space="preserve">ие и подписание Акта приёмки </w:t>
-            </w:r>
-            <w:proofErr w:type="spellStart"/>
-            <w:r>
-              <w:rPr>
-                <w:rFonts w:ascii="Times New Roman" w:hAnsi="Times New Roman" w:cs="Times New Roman"/>
-                <w:color w:val="212121"/>
-                <w:sz w:val="24"/>
-                <w:szCs w:val="24"/>
-                <w:shd w:val="clear" w:color="auto" w:fill="FCFCFC"/>
-              </w:rPr>
-              <w:t>СпРД</w:t>
-            </w:r>
-            <w:proofErr w:type="spellEnd"/>
+              <w:t>ие и подписание Акта приёмки СпРД</w:t>
+            </w:r>
             <w:r>
               <w:rPr>
                 <w:rFonts w:ascii="Times New Roman" w:hAnsi="Times New Roman" w:cs="Times New Roman"/>
@@ -9459,43 +7972,7 @@
                 <w:sz w:val="24"/>
                 <w:szCs w:val="24"/>
               </w:rPr>
-              <w:t xml:space="preserve">ООО «Развиваться вместе» </w:t>
-            </w:r>
-            <w:proofErr w:type="gramStart"/>
-            <w:r>
-              <w:rPr>
-                <w:rFonts w:ascii="Times New Roman" w:hAnsi="Times New Roman" w:cs="Times New Roman"/>
-                <w:sz w:val="24"/>
-                <w:szCs w:val="24"/>
-              </w:rPr>
-              <w:t>и ООО</w:t>
-            </w:r>
-            <w:proofErr w:type="gramEnd"/>
-            <w:r>
-              <w:rPr>
-                <w:rFonts w:ascii="Times New Roman" w:hAnsi="Times New Roman" w:cs="Times New Roman"/>
-                <w:sz w:val="24"/>
-                <w:szCs w:val="24"/>
-              </w:rPr>
-              <w:t xml:space="preserve"> «</w:t>
-            </w:r>
-            <w:proofErr w:type="spellStart"/>
-            <w:r>
-              <w:rPr>
-                <w:rFonts w:ascii="Times New Roman" w:hAnsi="Times New Roman" w:cs="Times New Roman"/>
-                <w:sz w:val="24"/>
-                <w:szCs w:val="24"/>
-              </w:rPr>
-              <w:t>Кклимов</w:t>
-            </w:r>
-            <w:proofErr w:type="spellEnd"/>
-            <w:r>
-              <w:rPr>
-                <w:rFonts w:ascii="Times New Roman" w:hAnsi="Times New Roman" w:cs="Times New Roman"/>
-                <w:sz w:val="24"/>
-                <w:szCs w:val="24"/>
-              </w:rPr>
-              <w:t>»</w:t>
+              <w:t>ООО «Развиваться вместе» и ООО «Кклимов»</w:t>
             </w:r>
           </w:p>
         </w:tc>
@@ -9629,9 +8106,8 @@
                 <w:szCs w:val="24"/>
                 <w:shd w:val="clear" w:color="auto" w:fill="FCFCFC"/>
               </w:rPr>
-              <w:t xml:space="preserve">ринятие решения о готовности </w:t>
-            </w:r>
-            <w:proofErr w:type="spellStart"/>
+              <w:t>ринятие решения о готовности СпРД</w:t>
+            </w:r>
             <w:r>
               <w:rPr>
                 <w:rFonts w:ascii="Times New Roman" w:hAnsi="Times New Roman" w:cs="Times New Roman"/>
@@ -9640,18 +8116,26 @@
                 <w:szCs w:val="24"/>
                 <w:shd w:val="clear" w:color="auto" w:fill="FCFCFC"/>
               </w:rPr>
-              <w:t>СпРД</w:t>
-            </w:r>
-            <w:proofErr w:type="spellEnd"/>
+              <w:t xml:space="preserve"> к приемочным испытаниям.</w:t>
+            </w:r>
             <w:r>
               <w:rPr>
                 <w:rFonts w:ascii="Times New Roman" w:hAnsi="Times New Roman" w:cs="Times New Roman"/>
                 <w:color w:val="212121"/>
                 <w:sz w:val="24"/>
                 <w:szCs w:val="24"/>
+              </w:rPr>
+              <w:br/>
+            </w:r>
+            <w:r>
+              <w:rPr>
+                <w:rFonts w:ascii="Times New Roman" w:hAnsi="Times New Roman" w:cs="Times New Roman"/>
+                <w:color w:val="212121"/>
+                <w:sz w:val="24"/>
+                <w:szCs w:val="24"/>
                 <w:shd w:val="clear" w:color="auto" w:fill="FCFCFC"/>
               </w:rPr>
-              <w:t xml:space="preserve"> к приемочным испытаниям.</w:t>
+              <w:t>Составление и подписание Акта о зав</w:t>
             </w:r>
             <w:r>
               <w:rPr>
@@ -9659,41 +8143,10 @@
                 <w:color w:val="212121"/>
                 <w:sz w:val="24"/>
                 <w:szCs w:val="24"/>
-              </w:rPr>
-              <w:br/>
-            </w:r>
-            <w:r>
-              <w:rPr>
-                <w:rFonts w:ascii="Times New Roman" w:hAnsi="Times New Roman" w:cs="Times New Roman"/>
-                <w:color w:val="212121"/>
-                <w:sz w:val="24"/>
-                <w:szCs w:val="24"/>
                 <w:shd w:val="clear" w:color="auto" w:fill="FCFCFC"/>
               </w:rPr>
-              <w:t>Составление и подписание Акта о зав</w:t>
-            </w:r>
-            <w:r>
-              <w:rPr>
-                <w:rFonts w:ascii="Times New Roman" w:hAnsi="Times New Roman" w:cs="Times New Roman"/>
-                <w:color w:val="212121"/>
-                <w:sz w:val="24"/>
-                <w:szCs w:val="24"/>
-                <w:shd w:val="clear" w:color="auto" w:fill="FCFCFC"/>
-              </w:rPr>
-              <w:t xml:space="preserve">ершении опытной эксплуатации </w:t>
-            </w:r>
-            <w:proofErr w:type="spellStart"/>
-            <w:r>
-              <w:rPr>
-                <w:rFonts w:ascii="Times New Roman" w:hAnsi="Times New Roman" w:cs="Times New Roman"/>
-                <w:color w:val="212121"/>
-                <w:sz w:val="24"/>
-                <w:szCs w:val="24"/>
-                <w:shd w:val="clear" w:color="auto" w:fill="FCFCFC"/>
-              </w:rPr>
-              <w:t>СпРД</w:t>
-            </w:r>
-            <w:proofErr w:type="spellEnd"/>
+              <w:t>ершении опытной эксплуатации СпРД</w:t>
+            </w:r>
             <w:r>
               <w:rPr>
                 <w:rFonts w:ascii="Times New Roman" w:hAnsi="Times New Roman" w:cs="Times New Roman"/>
@@ -9775,25 +8228,7 @@
                 <w:sz w:val="24"/>
                 <w:szCs w:val="24"/>
               </w:rPr>
-              <w:t xml:space="preserve">ООО «Развиваться вместе» </w:t>
-            </w:r>
-            <w:proofErr w:type="gramStart"/>
-            <w:r>
-              <w:rPr>
-                <w:rFonts w:ascii="Times New Roman" w:hAnsi="Times New Roman" w:cs="Times New Roman"/>
-                <w:sz w:val="24"/>
-                <w:szCs w:val="24"/>
-              </w:rPr>
-              <w:t>и ООО</w:t>
-            </w:r>
-            <w:proofErr w:type="gramEnd"/>
-            <w:r>
-              <w:rPr>
-                <w:rFonts w:ascii="Times New Roman" w:hAnsi="Times New Roman" w:cs="Times New Roman"/>
-                <w:sz w:val="24"/>
-                <w:szCs w:val="24"/>
-              </w:rPr>
-              <w:t xml:space="preserve"> </w:t>
+              <w:t xml:space="preserve">ООО «Развиваться вместе» и ООО </w:t>
             </w:r>
             <w:r>
               <w:rPr>
@@ -9802,25 +8237,7 @@
                 <w:szCs w:val="24"/>
               </w:rPr>
               <w:lastRenderedPageBreak/>
-              <w:t>«</w:t>
-            </w:r>
-            <w:proofErr w:type="spellStart"/>
-            <w:r>
-              <w:rPr>
-                <w:rFonts w:ascii="Times New Roman" w:hAnsi="Times New Roman" w:cs="Times New Roman"/>
-                <w:sz w:val="24"/>
-                <w:szCs w:val="24"/>
-              </w:rPr>
-              <w:t>Кклимов</w:t>
-            </w:r>
-            <w:proofErr w:type="spellEnd"/>
-            <w:r>
-              <w:rPr>
-                <w:rFonts w:ascii="Times New Roman" w:hAnsi="Times New Roman" w:cs="Times New Roman"/>
-                <w:sz w:val="24"/>
-                <w:szCs w:val="24"/>
-              </w:rPr>
-              <w:t>»</w:t>
+              <w:t>«Кклимов»</w:t>
             </w:r>
           </w:p>
         </w:tc>
@@ -9974,9 +8391,8 @@
                 <w:szCs w:val="24"/>
                 <w:shd w:val="clear" w:color="auto" w:fill="FCFCFC"/>
               </w:rPr>
-              <w:t xml:space="preserve">шения о возможности передачи </w:t>
-            </w:r>
-            <w:proofErr w:type="spellStart"/>
+              <w:t>шения о возможности передачи СпРД</w:t>
+            </w:r>
             <w:r>
               <w:rPr>
                 <w:rFonts w:ascii="Times New Roman" w:hAnsi="Times New Roman" w:cs="Times New Roman"/>
@@ -9985,18 +8401,26 @@
                 <w:szCs w:val="24"/>
                 <w:shd w:val="clear" w:color="auto" w:fill="FCFCFC"/>
               </w:rPr>
-              <w:t>СпРД</w:t>
-            </w:r>
-            <w:proofErr w:type="spellEnd"/>
+              <w:t xml:space="preserve"> в промышленную эксплуатацию.</w:t>
+            </w:r>
             <w:r>
               <w:rPr>
                 <w:rFonts w:ascii="Times New Roman" w:hAnsi="Times New Roman" w:cs="Times New Roman"/>
                 <w:color w:val="212121"/>
                 <w:sz w:val="24"/>
                 <w:szCs w:val="24"/>
+              </w:rPr>
+              <w:br/>
+            </w:r>
+            <w:r>
+              <w:rPr>
+                <w:rFonts w:ascii="Times New Roman" w:hAnsi="Times New Roman" w:cs="Times New Roman"/>
+                <w:color w:val="212121"/>
+                <w:sz w:val="24"/>
+                <w:szCs w:val="24"/>
                 <w:shd w:val="clear" w:color="auto" w:fill="FCFCFC"/>
               </w:rPr>
-              <w:t xml:space="preserve"> в промышленную эксплуатацию.</w:t>
+              <w:t>Составление и подписание Акта о завершении при</w:t>
             </w:r>
             <w:r>
               <w:rPr>
@@ -10004,41 +8428,10 @@
                 <w:color w:val="212121"/>
                 <w:sz w:val="24"/>
                 <w:szCs w:val="24"/>
-              </w:rPr>
-              <w:br/>
-            </w:r>
-            <w:r>
-              <w:rPr>
-                <w:rFonts w:ascii="Times New Roman" w:hAnsi="Times New Roman" w:cs="Times New Roman"/>
-                <w:color w:val="212121"/>
-                <w:sz w:val="24"/>
-                <w:szCs w:val="24"/>
                 <w:shd w:val="clear" w:color="auto" w:fill="FCFCFC"/>
               </w:rPr>
-              <w:t>Составление и подписание Акта о завершении при</w:t>
-            </w:r>
-            <w:r>
-              <w:rPr>
-                <w:rFonts w:ascii="Times New Roman" w:hAnsi="Times New Roman" w:cs="Times New Roman"/>
-                <w:color w:val="212121"/>
-                <w:sz w:val="24"/>
-                <w:szCs w:val="24"/>
-                <w:shd w:val="clear" w:color="auto" w:fill="FCFCFC"/>
-              </w:rPr>
-              <w:t xml:space="preserve">емочных испытаний и передаче </w:t>
-            </w:r>
-            <w:proofErr w:type="spellStart"/>
-            <w:r>
-              <w:rPr>
-                <w:rFonts w:ascii="Times New Roman" w:hAnsi="Times New Roman" w:cs="Times New Roman"/>
-                <w:color w:val="212121"/>
-                <w:sz w:val="24"/>
-                <w:szCs w:val="24"/>
-                <w:shd w:val="clear" w:color="auto" w:fill="FCFCFC"/>
-              </w:rPr>
-              <w:t>СпРД</w:t>
-            </w:r>
-            <w:proofErr w:type="spellEnd"/>
+              <w:t>емочных испытаний и передаче СпРД</w:t>
+            </w:r>
             <w:r>
               <w:rPr>
                 <w:rFonts w:ascii="Times New Roman" w:hAnsi="Times New Roman" w:cs="Times New Roman"/>
@@ -10376,7 +8769,6 @@
         </w:rPr>
         <w:t>7.3. Изменения в информационном обеспечении</w:t>
       </w:r>
-      <w:proofErr w:type="gramStart"/>
       <w:r>
         <w:rPr>
           <w:rFonts w:ascii="Times New Roman" w:hAnsi="Times New Roman" w:cs="Times New Roman"/>
@@ -10394,18 +8786,7 @@
           <w:szCs w:val="24"/>
           <w:shd w:val="clear" w:color="auto" w:fill="FAFAFA"/>
         </w:rPr>
-        <w:t>Д</w:t>
-      </w:r>
-      <w:proofErr w:type="gramEnd"/>
-      <w:r>
-        <w:rPr>
-          <w:rFonts w:ascii="Times New Roman" w:hAnsi="Times New Roman" w:cs="Times New Roman"/>
-          <w:color w:val="212121"/>
-          <w:sz w:val="24"/>
-          <w:szCs w:val="24"/>
-          <w:shd w:val="clear" w:color="auto" w:fill="FAFAFA"/>
-        </w:rPr>
-        <w:t>ля организации информационного обеспечения системы должен быть разработан и утвержден регламент подготовки и публикации данных из систем-источников.</w:t>
+        <w:t>Для организации информационного обеспечения системы должен быть разработан и утвержден регламент подготовки и публикации данных из систем-источников.</w:t>
       </w:r>
       <w:r>
         <w:rPr>
@@ -10997,25 +9378,7 @@
                 <w:sz w:val="24"/>
                 <w:szCs w:val="24"/>
               </w:rPr>
-              <w:t>Те</w:t>
-            </w:r>
-            <w:proofErr w:type="gramStart"/>
-            <w:r>
-              <w:rPr>
-                <w:rFonts w:ascii="Times New Roman" w:hAnsi="Times New Roman" w:cs="Times New Roman"/>
-                <w:sz w:val="24"/>
-                <w:szCs w:val="24"/>
-              </w:rPr>
-              <w:t>кст пр</w:t>
-            </w:r>
-            <w:proofErr w:type="gramEnd"/>
-            <w:r>
-              <w:rPr>
-                <w:rFonts w:ascii="Times New Roman" w:hAnsi="Times New Roman" w:cs="Times New Roman"/>
-                <w:sz w:val="24"/>
-                <w:szCs w:val="24"/>
-              </w:rPr>
-              <w:t>ограмм</w:t>
+              <w:t>Текст программ</w:t>
             </w:r>
           </w:p>
         </w:tc>
@@ -11177,59 +9540,31 @@
           <w:szCs w:val="24"/>
         </w:rPr>
       </w:pPr>
-      <w:proofErr w:type="gramStart"/>
-      <w:r>
-        <w:rPr>
-          <w:rFonts w:ascii="Times New Roman" w:hAnsi="Times New Roman" w:cs="Times New Roman"/>
-          <w:sz w:val="24"/>
-          <w:szCs w:val="24"/>
-        </w:rPr>
-        <w:t>Настоящие</w:t>
-      </w:r>
-      <w:proofErr w:type="gramEnd"/>
-      <w:r>
-        <w:rPr>
-          <w:rFonts w:ascii="Times New Roman" w:hAnsi="Times New Roman" w:cs="Times New Roman"/>
-          <w:sz w:val="24"/>
-          <w:szCs w:val="24"/>
-        </w:rPr>
-        <w:t xml:space="preserve"> Техническое Задание разработано на основе следующих документов и информационных материалов:</w:t>
-      </w:r>
-    </w:p>
-    <w:p>
-      <w:pPr>
-        <w:spacing w:after="160"/>
-        <w:rPr>
-          <w:rFonts w:ascii="Times New Roman" w:hAnsi="Times New Roman" w:cs="Times New Roman"/>
-          <w:sz w:val="24"/>
-          <w:szCs w:val="24"/>
-        </w:rPr>
-      </w:pPr>
-      <w:r>
-        <w:rPr>
-          <w:rFonts w:ascii="Times New Roman" w:hAnsi="Times New Roman" w:cs="Times New Roman"/>
-          <w:sz w:val="24"/>
-          <w:szCs w:val="24"/>
-        </w:rPr>
-        <w:t>- договор от 20.09.2023 утверждён директором ООО «Развиваться вместе» Власовым Никитой Олеговичем и директором ООО «</w:t>
-      </w:r>
-      <w:proofErr w:type="spellStart"/>
-      <w:r>
-        <w:rPr>
-          <w:rFonts w:ascii="Times New Roman" w:hAnsi="Times New Roman" w:cs="Times New Roman"/>
-          <w:sz w:val="24"/>
-          <w:szCs w:val="24"/>
-        </w:rPr>
-        <w:t>Кклимов</w:t>
-      </w:r>
-      <w:proofErr w:type="spellEnd"/>
-      <w:r>
-        <w:rPr>
-          <w:rFonts w:ascii="Times New Roman" w:hAnsi="Times New Roman" w:cs="Times New Roman"/>
-          <w:sz w:val="24"/>
-          <w:szCs w:val="24"/>
-        </w:rPr>
-        <w:t>» Климовым Кириллом Константиновичем</w:t>
+      <w:r>
+        <w:rPr>
+          <w:rFonts w:ascii="Times New Roman" w:hAnsi="Times New Roman" w:cs="Times New Roman"/>
+          <w:sz w:val="24"/>
+          <w:szCs w:val="24"/>
+        </w:rPr>
+        <w:t>Настоящие Техническое Задание разработано на основе следующих документов и информационных материалов:</w:t>
+      </w:r>
+    </w:p>
+    <w:p>
+      <w:pPr>
+        <w:spacing w:after="160"/>
+        <w:rPr>
+          <w:rFonts w:ascii="Times New Roman" w:hAnsi="Times New Roman" w:cs="Times New Roman"/>
+          <w:sz w:val="24"/>
+          <w:szCs w:val="24"/>
+        </w:rPr>
+      </w:pPr>
+      <w:r>
+        <w:rPr>
+          <w:rFonts w:ascii="Times New Roman" w:hAnsi="Times New Roman" w:cs="Times New Roman"/>
+          <w:sz w:val="24"/>
+          <w:szCs w:val="24"/>
+        </w:rPr>
+        <w:t>- договор от 20.09.2023 утверждён директором ООО «Развиваться вместе» Власовым Никитой Олеговичем и директором ООО «Кклимов» Климовым Кириллом Константиновичем</w:t>
       </w:r>
     </w:p>
     <w:p>
@@ -17395,7 +15730,7 @@
   <a:extraClrSchemeLst/>
   <a:extLst>
     <a:ext uri="{05A4C25C-085E-4340-85A3-A5531E510DB2}">
-      <thm15:themeFamily xmlns="" xmlns:thm15="http://schemas.microsoft.com/office/thememl/2012/main" name="Office Theme" id="{62F939B6-93AF-4DB8-9C6B-D6C7DFDC589F}" vid="{4A3C46E8-61CC-4603-A589-7422A47A8E4A}"/>
+      <thm15:themeFamily xmlns:thm15="http://schemas.microsoft.com/office/thememl/2012/main" xmlns="" name="Office Theme" id="{62F939B6-93AF-4DB8-9C6B-D6C7DFDC589F}" vid="{4A3C46E8-61CC-4603-A589-7422A47A8E4A}"/>
     </a:ext>
   </a:extLst>
 </a:theme>
